--- a/APRENDA A USAR O GIT HUB.docx
+++ b/APRENDA A USAR O GIT HUB.docx
@@ -1,6 +1,6 @@
 
 <file path=word/document.xml><?xml version="1.0" encoding="utf-8"?>
-<w:document xmlns:wpc="http://schemas.microsoft.com/office/word/2010/wordprocessingCanvas" xmlns:cx="http://schemas.microsoft.com/office/drawing/2014/chartex" xmlns:cx1="http://schemas.microsoft.com/office/drawing/2015/9/8/chartex" xmlns:cx2="http://schemas.microsoft.com/office/drawing/2015/10/21/chartex" xmlns:cx3="http://schemas.microsoft.com/office/drawing/2016/5/9/chartex" xmlns:cx4="http://schemas.microsoft.com/office/drawing/2016/5/10/chartex" xmlns:cx5="http://schemas.microsoft.com/office/drawing/2016/5/11/chartex" xmlns:cx6="http://schemas.microsoft.com/office/drawing/2016/5/12/chartex" xmlns:cx7="http://schemas.microsoft.com/office/drawing/2016/5/13/chartex" xmlns:cx8="http://schemas.microsoft.com/office/drawing/2016/5/14/chartex" xmlns:mc="http://schemas.openxmlformats.org/markup-compatibility/2006" xmlns:aink="http://schemas.microsoft.com/office/drawing/2016/ink" xmlns:am3d="http://schemas.microsoft.com/office/drawing/2017/model3d" xmlns:o="urn:schemas-microsoft-com:office:office" xmlns:oel="http://schemas.microsoft.com/office/2019/extlst" xmlns:r="http://schemas.openxmlformats.org/officeDocument/2006/relationships" xmlns:m="http://schemas.openxmlformats.org/officeDocument/2006/math" xmlns:v="urn:schemas-microsoft-com:vml" xmlns:wp14="http://schemas.microsoft.com/office/word/2010/wordprocessingDrawing" xmlns:wp="http://schemas.openxmlformats.org/drawingml/2006/wordprocessingDrawing" xmlns:w10="urn:schemas-microsoft-com:office:word" xmlns:w="http://schemas.openxmlformats.org/wordprocessingml/2006/main" xmlns:w14="http://schemas.microsoft.com/office/word/2010/wordml" xmlns:w15="http://schemas.microsoft.com/office/word/2012/wordml" xmlns:w16cex="http://schemas.microsoft.com/office/word/2018/wordml/cex" xmlns:w16cid="http://schemas.microsoft.com/office/word/2016/wordml/cid" xmlns:w16="http://schemas.microsoft.com/office/word/2018/wordml" xmlns:w16sdtdh="http://schemas.microsoft.com/office/word/2020/wordml/sdtdatahash" xmlns:w16se="http://schemas.microsoft.com/office/word/2015/wordml/symex" xmlns:wpg="http://schemas.microsoft.com/office/word/2010/wordprocessingGroup" xmlns:wpi="http://schemas.microsoft.com/office/word/2010/wordprocessingInk" xmlns:wne="http://schemas.microsoft.com/office/word/2006/wordml" xmlns:wps="http://schemas.microsoft.com/office/word/2010/wordprocessingShape" mc:Ignorable="w14 w15 w16se w16cid w16 w16cex w16sdtdh wp14">
+<w:document xmlns:wpc="http://schemas.microsoft.com/office/word/2010/wordprocessingCanvas" xmlns:mc="http://schemas.openxmlformats.org/markup-compatibility/2006" xmlns:o="urn:schemas-microsoft-com:office:office" xmlns:r="http://schemas.openxmlformats.org/officeDocument/2006/relationships" xmlns:m="http://schemas.openxmlformats.org/officeDocument/2006/math" xmlns:v="urn:schemas-microsoft-com:vml" xmlns:wp14="http://schemas.microsoft.com/office/word/2010/wordprocessingDrawing" xmlns:wp="http://schemas.openxmlformats.org/drawingml/2006/wordprocessingDrawing" xmlns:w10="urn:schemas-microsoft-com:office:word" xmlns:w="http://schemas.openxmlformats.org/wordprocessingml/2006/main" xmlns:w14="http://schemas.microsoft.com/office/word/2010/wordml" xmlns:w15="http://schemas.microsoft.com/office/word/2012/wordml" xmlns:wpg="http://schemas.microsoft.com/office/word/2010/wordprocessingGroup" xmlns:wpi="http://schemas.microsoft.com/office/word/2010/wordprocessingInk" xmlns:wne="http://schemas.microsoft.com/office/word/2006/wordml" xmlns:wps="http://schemas.microsoft.com/office/word/2010/wordprocessingShape" mc:Ignorable="w14 w15 wp14">
   <w:body>
     <w:p>
       <w:pPr>
@@ -43,7 +43,7 @@
         <w:pStyle w:val="Ttulo1"/>
         <w:jc w:val="both"/>
         <w:rPr>
-          <w:rFonts w:ascii="Calibri" w:hAnsi="Calibri" w:cs="Calibri"/>
+          <w:rFonts w:ascii="Arial" w:hAnsi="Arial" w:cs="Arial"/>
           <w:b/>
           <w:bCs/>
           <w:i/>
@@ -54,12 +54,14 @@
       <w:r>
         <w:rPr>
           <w:rStyle w:val="TtulodoLivro"/>
+          <w:rFonts w:ascii="Arial" w:hAnsi="Arial" w:cs="Arial"/>
         </w:rPr>
         <w:t>A</w:t>
       </w:r>
       <w:r>
         <w:rPr>
           <w:rStyle w:val="TtulodoLivro"/>
+          <w:rFonts w:ascii="Arial" w:hAnsi="Arial" w:cs="Arial"/>
         </w:rPr>
         <w:t>PRENDA A USAR O GIT HUB</w:t>
       </w:r>
@@ -177,6 +179,7 @@
           <w:noProof/>
           <w:sz w:val="32"/>
           <w:szCs w:val="32"/>
+          <w:lang w:val="pt-BR" w:eastAsia="pt-BR"/>
         </w:rPr>
         <w:drawing>
           <wp:anchor distT="0" distB="0" distL="114300" distR="114300" simplePos="0" relativeHeight="251658240" behindDoc="0" locked="0" layoutInCell="1" allowOverlap="1" wp14:anchorId="3E62C8FE" wp14:editId="139FAED8">
@@ -431,6 +434,7 @@
     <w:p>
       <w:pPr>
         <w:rPr>
+          <w:rFonts w:ascii="Arial" w:hAnsi="Arial" w:cs="Arial"/>
           <w:b/>
           <w:bCs/>
           <w:sz w:val="28"/>
@@ -439,6 +443,7 @@
       </w:pPr>
       <w:r>
         <w:rPr>
+          <w:rFonts w:ascii="Arial" w:hAnsi="Arial" w:cs="Arial"/>
           <w:b/>
           <w:bCs/>
           <w:sz w:val="28"/>
@@ -449,6 +454,7 @@
       </w:r>
       <w:r>
         <w:rPr>
+          <w:rFonts w:ascii="Arial" w:hAnsi="Arial" w:cs="Arial"/>
           <w:b/>
           <w:bCs/>
           <w:sz w:val="28"/>
@@ -524,6 +530,7 @@
       <w:r>
         <w:rPr>
           <w:noProof/>
+          <w:lang w:val="pt-BR" w:eastAsia="pt-BR"/>
         </w:rPr>
         <w:drawing>
           <wp:inline distT="0" distB="0" distL="0" distR="0" wp14:anchorId="4DB8FBBA" wp14:editId="4C9DE0D7">
@@ -781,6 +788,7 @@
     <w:p>
       <w:pPr>
         <w:rPr>
+          <w:rFonts w:ascii="Arial" w:hAnsi="Arial" w:cs="Arial"/>
           <w:b/>
           <w:bCs/>
           <w:sz w:val="28"/>
@@ -801,6 +809,7 @@
       </w:r>
       <w:r>
         <w:rPr>
+          <w:rFonts w:ascii="Arial" w:hAnsi="Arial" w:cs="Arial"/>
           <w:b/>
           <w:bCs/>
           <w:sz w:val="28"/>
@@ -961,6 +970,7 @@
       <w:r>
         <w:rPr>
           <w:noProof/>
+          <w:lang w:val="pt-BR" w:eastAsia="pt-BR"/>
         </w:rPr>
         <w:drawing>
           <wp:inline distT="0" distB="0" distL="0" distR="0" wp14:anchorId="054C7F0C" wp14:editId="3C4EE514">
@@ -1177,6 +1187,7 @@
     <w:p>
       <w:pPr>
         <w:rPr>
+          <w:rFonts w:ascii="Arial" w:hAnsi="Arial" w:cs="Arial"/>
           <w:b/>
           <w:bCs/>
           <w:sz w:val="28"/>
@@ -1185,6 +1196,7 @@
       </w:pPr>
       <w:r>
         <w:rPr>
+          <w:rFonts w:ascii="Arial" w:hAnsi="Arial" w:cs="Arial"/>
           <w:b/>
           <w:bCs/>
           <w:sz w:val="28"/>
@@ -1193,6 +1205,8 @@
         <w:lastRenderedPageBreak/>
         <w:t>CRIANDO UM REPOSITORIO:</w:t>
       </w:r>
+      <w:bookmarkStart w:id="0" w:name="_GoBack"/>
+      <w:bookmarkEnd w:id="0"/>
     </w:p>
     <w:p>
       <w:pPr>
@@ -1207,7 +1221,6 @@
     <w:p>
       <w:pPr>
         <w:rPr>
-          <w:b/>
           <w:bCs/>
           <w:sz w:val="28"/>
           <w:szCs w:val="28"/>
@@ -1216,7 +1229,6 @@
       </w:pPr>
       <w:r>
         <w:rPr>
-          <w:b/>
           <w:bCs/>
           <w:sz w:val="28"/>
           <w:szCs w:val="28"/>
@@ -1246,25 +1258,7 @@
           <w:szCs w:val="24"/>
           <w:lang w:val="pt-BR"/>
         </w:rPr>
-        <w:t xml:space="preserve">Clique no botão "New </w:t>
-      </w:r>
-      <w:proofErr w:type="spellStart"/>
-      <w:r>
-        <w:rPr>
-          <w:sz w:val="24"/>
-          <w:szCs w:val="24"/>
-          <w:lang w:val="pt-BR"/>
-        </w:rPr>
-        <w:t>repository</w:t>
-      </w:r>
-      <w:proofErr w:type="spellEnd"/>
-      <w:r>
-        <w:rPr>
-          <w:sz w:val="24"/>
-          <w:szCs w:val="24"/>
-          <w:lang w:val="pt-BR"/>
-        </w:rPr>
-        <w:t>"</w:t>
+        <w:t>Clique no botão "New repository"</w:t>
       </w:r>
     </w:p>
     <w:p>
@@ -1336,43 +1330,7 @@
           <w:szCs w:val="24"/>
           <w:lang w:val="pt-BR"/>
         </w:rPr>
-        <w:t>Clique em "</w:t>
-      </w:r>
-      <w:proofErr w:type="spellStart"/>
-      <w:r>
-        <w:rPr>
-          <w:sz w:val="24"/>
-          <w:szCs w:val="24"/>
-          <w:lang w:val="pt-BR"/>
-        </w:rPr>
-        <w:t>Create</w:t>
-      </w:r>
-      <w:proofErr w:type="spellEnd"/>
-      <w:r>
-        <w:rPr>
-          <w:sz w:val="24"/>
-          <w:szCs w:val="24"/>
-          <w:lang w:val="pt-BR"/>
-        </w:rPr>
-        <w:t xml:space="preserve"> </w:t>
-      </w:r>
-      <w:proofErr w:type="spellStart"/>
-      <w:r>
-        <w:rPr>
-          <w:sz w:val="24"/>
-          <w:szCs w:val="24"/>
-          <w:lang w:val="pt-BR"/>
-        </w:rPr>
-        <w:t>repository</w:t>
-      </w:r>
-      <w:proofErr w:type="spellEnd"/>
-      <w:r>
-        <w:rPr>
-          <w:sz w:val="24"/>
-          <w:szCs w:val="24"/>
-          <w:lang w:val="pt-BR"/>
-        </w:rPr>
-        <w:t>"</w:t>
+        <w:t>Clique em "Create repository"</w:t>
       </w:r>
     </w:p>
     <w:p>
@@ -1393,12 +1351,15 @@
       <w:r>
         <w:rPr>
           <w:noProof/>
+          <w:sz w:val="28"/>
+          <w:szCs w:val="28"/>
+          <w:lang w:val="pt-BR" w:eastAsia="pt-BR"/>
         </w:rPr>
         <w:drawing>
-          <wp:inline distT="0" distB="0" distL="0" distR="0" wp14:anchorId="45340F8F" wp14:editId="336F5DCD">
-            <wp:extent cx="3421071" cy="2411730"/>
-            <wp:effectExtent l="0" t="0" r="8255" b="7620"/>
-            <wp:docPr id="4" name="Imagem 4" descr="Creating a new repository - GitHub Docs"/>
+          <wp:inline distT="0" distB="0" distL="0" distR="0" wp14:anchorId="0442E149" wp14:editId="5BE774B1">
+            <wp:extent cx="2943225" cy="1228725"/>
+            <wp:effectExtent l="0" t="0" r="9525" b="9525"/>
+            <wp:docPr id="5" name="Imagem 5" descr="C:\Users\User\OneDrive\Imagens\Captura de tel.png"/>
             <wp:cNvGraphicFramePr>
               <a:graphicFrameLocks xmlns:a="http://schemas.openxmlformats.org/drawingml/2006/main" noChangeAspect="1"/>
             </wp:cNvGraphicFramePr>
@@ -1406,7 +1367,7 @@
               <a:graphicData uri="http://schemas.openxmlformats.org/drawingml/2006/picture">
                 <pic:pic xmlns:pic="http://schemas.openxmlformats.org/drawingml/2006/picture">
                   <pic:nvPicPr>
-                    <pic:cNvPr id="0" name="Picture 34" descr="Creating a new repository - GitHub Docs"/>
+                    <pic:cNvPr id="0" name="Picture 1" descr="C:\Users\User\OneDrive\Imagens\Captura de tel.png"/>
                     <pic:cNvPicPr>
                       <a:picLocks noChangeAspect="1" noChangeArrowheads="1"/>
                     </pic:cNvPicPr>
@@ -1427,7 +1388,7 @@
                   <pic:spPr bwMode="auto">
                     <a:xfrm>
                       <a:off x="0" y="0"/>
-                      <a:ext cx="3432163" cy="2419549"/>
+                      <a:ext cx="2943225" cy="1228725"/>
                     </a:xfrm>
                     <a:prstGeom prst="rect">
                       <a:avLst/>
@@ -1453,6 +1414,7 @@
       <w:r>
         <w:rPr>
           <w:noProof/>
+          <w:lang w:val="pt-BR" w:eastAsia="pt-BR"/>
         </w:rPr>
         <mc:AlternateContent>
           <mc:Choice Requires="wps">
@@ -1511,7 +1473,7 @@
               </wp:inline>
             </w:drawing>
           </mc:Choice>
-          <mc:Fallback>
+          <mc:Fallback xmlns:w16se="http://schemas.microsoft.com/office/word/2015/wordml/symex" xmlns:w16sdtdh="http://schemas.microsoft.com/office/word/2020/wordml/sdtdatahash" xmlns:w16="http://schemas.microsoft.com/office/word/2018/wordml" xmlns:w16cid="http://schemas.microsoft.com/office/word/2016/wordml/cid" xmlns:w16cex="http://schemas.microsoft.com/office/word/2018/wordml/cex" xmlns:oel="http://schemas.microsoft.com/office/2019/extlst" xmlns:am3d="http://schemas.microsoft.com/office/drawing/2017/model3d" xmlns:aink="http://schemas.microsoft.com/office/drawing/2016/ink" xmlns:cx8="http://schemas.microsoft.com/office/drawing/2016/5/14/chartex" xmlns:cx7="http://schemas.microsoft.com/office/drawing/2016/5/13/chartex" xmlns:cx6="http://schemas.microsoft.com/office/drawing/2016/5/12/chartex" xmlns:cx5="http://schemas.microsoft.com/office/drawing/2016/5/11/chartex" xmlns:cx4="http://schemas.microsoft.com/office/drawing/2016/5/10/chartex" xmlns:cx3="http://schemas.microsoft.com/office/drawing/2016/5/9/chartex" xmlns:cx2="http://schemas.microsoft.com/office/drawing/2015/10/21/chartex" xmlns:cx1="http://schemas.microsoft.com/office/drawing/2015/9/8/chartex" xmlns:cx="http://schemas.microsoft.com/office/drawing/2014/chartex">
             <w:pict>
               <v:rect w14:anchorId="406AF9BB" id="AutoShape 11" o:spid="_x0000_s1026" style="width:24pt;height:24pt;visibility:visible;mso-wrap-style:square;mso-left-percent:-10001;mso-top-percent:-10001;mso-position-horizontal:absolute;mso-position-horizontal-relative:char;mso-position-vertical:absolute;mso-position-vertical-relative:line;mso-left-percent:-10001;mso-top-percent:-10001;v-text-anchor:top" o:gfxdata="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" filled="f" stroked="f">
                 <o:lock v:ext="edit" aspectratio="t"/>
@@ -1524,6 +1486,7 @@
       <w:r>
         <w:rPr>
           <w:noProof/>
+          <w:lang w:val="pt-BR" w:eastAsia="pt-BR"/>
         </w:rPr>
         <mc:AlternateContent>
           <mc:Choice Requires="wps">
@@ -1582,7 +1545,7 @@
               </wp:inline>
             </w:drawing>
           </mc:Choice>
-          <mc:Fallback>
+          <mc:Fallback xmlns:w16se="http://schemas.microsoft.com/office/word/2015/wordml/symex" xmlns:w16sdtdh="http://schemas.microsoft.com/office/word/2020/wordml/sdtdatahash" xmlns:w16="http://schemas.microsoft.com/office/word/2018/wordml" xmlns:w16cid="http://schemas.microsoft.com/office/word/2016/wordml/cid" xmlns:w16cex="http://schemas.microsoft.com/office/word/2018/wordml/cex" xmlns:oel="http://schemas.microsoft.com/office/2019/extlst" xmlns:am3d="http://schemas.microsoft.com/office/drawing/2017/model3d" xmlns:aink="http://schemas.microsoft.com/office/drawing/2016/ink" xmlns:cx8="http://schemas.microsoft.com/office/drawing/2016/5/14/chartex" xmlns:cx7="http://schemas.microsoft.com/office/drawing/2016/5/13/chartex" xmlns:cx6="http://schemas.microsoft.com/office/drawing/2016/5/12/chartex" xmlns:cx5="http://schemas.microsoft.com/office/drawing/2016/5/11/chartex" xmlns:cx4="http://schemas.microsoft.com/office/drawing/2016/5/10/chartex" xmlns:cx3="http://schemas.microsoft.com/office/drawing/2016/5/9/chartex" xmlns:cx2="http://schemas.microsoft.com/office/drawing/2015/10/21/chartex" xmlns:cx1="http://schemas.microsoft.com/office/drawing/2015/9/8/chartex" xmlns:cx="http://schemas.microsoft.com/office/drawing/2014/chartex">
             <w:pict>
               <v:rect w14:anchorId="04132396" id="Retângulo 7" o:spid="_x0000_s1026" style="width:24pt;height:24pt;visibility:visible;mso-wrap-style:square;mso-left-percent:-10001;mso-top-percent:-10001;mso-position-horizontal:absolute;mso-position-horizontal-relative:char;mso-position-vertical:absolute;mso-position-vertical-relative:line;mso-left-percent:-10001;mso-top-percent:-10001;v-text-anchor:top" o:gfxdata="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" filled="f" stroked="f">
                 <o:lock v:ext="edit" aspectratio="t"/>
@@ -1595,6 +1558,7 @@
       <w:r>
         <w:rPr>
           <w:noProof/>
+          <w:lang w:val="pt-BR" w:eastAsia="pt-BR"/>
         </w:rPr>
         <mc:AlternateContent>
           <mc:Choice Requires="wps">
@@ -1653,7 +1617,7 @@
               </wp:inline>
             </w:drawing>
           </mc:Choice>
-          <mc:Fallback>
+          <mc:Fallback xmlns:w16se="http://schemas.microsoft.com/office/word/2015/wordml/symex" xmlns:w16sdtdh="http://schemas.microsoft.com/office/word/2020/wordml/sdtdatahash" xmlns:w16="http://schemas.microsoft.com/office/word/2018/wordml" xmlns:w16cid="http://schemas.microsoft.com/office/word/2016/wordml/cid" xmlns:w16cex="http://schemas.microsoft.com/office/word/2018/wordml/cex" xmlns:oel="http://schemas.microsoft.com/office/2019/extlst" xmlns:am3d="http://schemas.microsoft.com/office/drawing/2017/model3d" xmlns:aink="http://schemas.microsoft.com/office/drawing/2016/ink" xmlns:cx8="http://schemas.microsoft.com/office/drawing/2016/5/14/chartex" xmlns:cx7="http://schemas.microsoft.com/office/drawing/2016/5/13/chartex" xmlns:cx6="http://schemas.microsoft.com/office/drawing/2016/5/12/chartex" xmlns:cx5="http://schemas.microsoft.com/office/drawing/2016/5/11/chartex" xmlns:cx4="http://schemas.microsoft.com/office/drawing/2016/5/10/chartex" xmlns:cx3="http://schemas.microsoft.com/office/drawing/2016/5/9/chartex" xmlns:cx2="http://schemas.microsoft.com/office/drawing/2015/10/21/chartex" xmlns:cx1="http://schemas.microsoft.com/office/drawing/2015/9/8/chartex" xmlns:cx="http://schemas.microsoft.com/office/drawing/2014/chartex">
             <w:pict>
               <v:rect w14:anchorId="3EB63550" id="Retângulo 8" o:spid="_x0000_s1026" style="width:24pt;height:24pt;visibility:visible;mso-wrap-style:square;mso-left-percent:-10001;mso-top-percent:-10001;mso-position-horizontal:absolute;mso-position-horizontal-relative:char;mso-position-vertical:absolute;mso-position-vertical-relative:line;mso-left-percent:-10001;mso-top-percent:-10001;v-text-anchor:top" o:gfxdata="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" filled="f" stroked="f">
                 <o:lock v:ext="edit" aspectratio="t"/>
@@ -1668,12 +1632,13 @@
           <w:noProof/>
           <w:sz w:val="28"/>
           <w:szCs w:val="28"/>
+          <w:lang w:val="pt-BR" w:eastAsia="pt-BR"/>
         </w:rPr>
         <w:drawing>
-          <wp:inline distT="0" distB="0" distL="0" distR="0" wp14:anchorId="7120EB2C" wp14:editId="50057394">
-            <wp:extent cx="3420862" cy="550545"/>
-            <wp:effectExtent l="0" t="0" r="8255" b="1905"/>
-            <wp:docPr id="10" name="Imagem 10"/>
+          <wp:inline distT="0" distB="0" distL="0" distR="0" wp14:anchorId="16FE3E41" wp14:editId="43962C51">
+            <wp:extent cx="5760085" cy="1903688"/>
+            <wp:effectExtent l="0" t="0" r="0" b="1905"/>
+            <wp:docPr id="9" name="Imagem 9" descr="C:\Users\User\OneDrive\Imagens\Captura de tel.png"/>
             <wp:cNvGraphicFramePr>
               <a:graphicFrameLocks xmlns:a="http://schemas.openxmlformats.org/drawingml/2006/main" noChangeAspect="1"/>
             </wp:cNvGraphicFramePr>
@@ -1681,13 +1646,13 @@
               <a:graphicData uri="http://schemas.openxmlformats.org/drawingml/2006/picture">
                 <pic:pic xmlns:pic="http://schemas.openxmlformats.org/drawingml/2006/picture">
                   <pic:nvPicPr>
-                    <pic:cNvPr id="0" name="Picture 2"/>
+                    <pic:cNvPr id="0" name="Picture 2" descr="C:\Users\User\OneDrive\Imagens\Captura de tel.png"/>
                     <pic:cNvPicPr>
                       <a:picLocks noChangeAspect="1" noChangeArrowheads="1"/>
                     </pic:cNvPicPr>
                   </pic:nvPicPr>
                   <pic:blipFill>
-                    <a:blip r:embed="rId15" cstate="print">
+                    <a:blip r:embed="rId15">
                       <a:extLst>
                         <a:ext uri="{28A0092B-C50C-407E-A947-70E740481C1C}">
                           <a14:useLocalDpi xmlns:a14="http://schemas.microsoft.com/office/drawing/2010/main" val="0"/>
@@ -1702,12 +1667,15 @@
                   <pic:spPr bwMode="auto">
                     <a:xfrm>
                       <a:off x="0" y="0"/>
-                      <a:ext cx="3437064" cy="553152"/>
+                      <a:ext cx="5760085" cy="1903688"/>
                     </a:xfrm>
                     <a:prstGeom prst="rect">
                       <a:avLst/>
                     </a:prstGeom>
                     <a:noFill/>
+                    <a:ln>
+                      <a:noFill/>
+                    </a:ln>
                   </pic:spPr>
                 </pic:pic>
               </a:graphicData>
@@ -1720,12 +1688,13 @@
           <w:noProof/>
           <w:sz w:val="28"/>
           <w:szCs w:val="28"/>
+          <w:lang w:val="pt-BR" w:eastAsia="pt-BR"/>
         </w:rPr>
         <w:drawing>
-          <wp:inline distT="0" distB="0" distL="0" distR="0" wp14:anchorId="6172B1E1" wp14:editId="74A40AC2">
-            <wp:extent cx="3272371" cy="2257425"/>
-            <wp:effectExtent l="0" t="0" r="4445" b="0"/>
-            <wp:docPr id="12" name="Imagem 12"/>
+          <wp:inline distT="0" distB="0" distL="0" distR="0" wp14:anchorId="5727588F" wp14:editId="0E928900">
+            <wp:extent cx="5760085" cy="3808963"/>
+            <wp:effectExtent l="0" t="0" r="0" b="1270"/>
+            <wp:docPr id="11" name="Imagem 11" descr="C:\Users\User\OneDrive\Imagens\Captura de tel.png"/>
             <wp:cNvGraphicFramePr>
               <a:graphicFrameLocks xmlns:a="http://schemas.openxmlformats.org/drawingml/2006/main" noChangeAspect="1"/>
             </wp:cNvGraphicFramePr>
@@ -1733,13 +1702,13 @@
               <a:graphicData uri="http://schemas.openxmlformats.org/drawingml/2006/picture">
                 <pic:pic xmlns:pic="http://schemas.openxmlformats.org/drawingml/2006/picture">
                   <pic:nvPicPr>
-                    <pic:cNvPr id="0" name="Picture 3"/>
+                    <pic:cNvPr id="0" name="Picture 3" descr="C:\Users\User\OneDrive\Imagens\Captura de tel.png"/>
                     <pic:cNvPicPr>
                       <a:picLocks noChangeAspect="1" noChangeArrowheads="1"/>
                     </pic:cNvPicPr>
                   </pic:nvPicPr>
                   <pic:blipFill>
-                    <a:blip r:embed="rId16" cstate="print">
+                    <a:blip r:embed="rId16">
                       <a:extLst>
                         <a:ext uri="{28A0092B-C50C-407E-A947-70E740481C1C}">
                           <a14:useLocalDpi xmlns:a14="http://schemas.microsoft.com/office/drawing/2010/main" val="0"/>
@@ -1754,12 +1723,15 @@
                   <pic:spPr bwMode="auto">
                     <a:xfrm>
                       <a:off x="0" y="0"/>
-                      <a:ext cx="3279204" cy="2262139"/>
+                      <a:ext cx="5760085" cy="3808963"/>
                     </a:xfrm>
                     <a:prstGeom prst="rect">
                       <a:avLst/>
                     </a:prstGeom>
                     <a:noFill/>
+                    <a:ln>
+                      <a:noFill/>
+                    </a:ln>
                   </pic:spPr>
                 </pic:pic>
               </a:graphicData>
@@ -1851,13 +1823,22 @@
       </w:pPr>
       <w:r>
         <w:rPr>
+          <w:rFonts w:ascii="Arial" w:hAnsi="Arial" w:cs="Arial"/>
           <w:b/>
           <w:bCs/>
           <w:sz w:val="28"/>
           <w:szCs w:val="28"/>
         </w:rPr>
-        <w:lastRenderedPageBreak/>
-        <w:t>CLONANDO UM REPOSITORIO:</w:t>
+        <w:t>CLONANDO UM REPOSITORIO</w:t>
+      </w:r>
+      <w:r>
+        <w:rPr>
+          <w:b/>
+          <w:bCs/>
+          <w:sz w:val="28"/>
+          <w:szCs w:val="28"/>
+        </w:rPr>
+        <w:t>:</w:t>
       </w:r>
     </w:p>
     <w:p>
@@ -1911,35 +1892,12 @@
       </w:r>
       <w:r>
         <w:rPr>
-          <w:b/>
           <w:bCs/>
           <w:sz w:val="24"/>
           <w:szCs w:val="24"/>
           <w:lang w:val="pt-BR"/>
         </w:rPr>
-        <w:t>"</w:t>
-      </w:r>
-      <w:proofErr w:type="spellStart"/>
-      <w:r>
-        <w:rPr>
-          <w:b/>
-          <w:bCs/>
-          <w:sz w:val="24"/>
-          <w:szCs w:val="24"/>
-          <w:lang w:val="pt-BR"/>
-        </w:rPr>
-        <w:t>Code</w:t>
-      </w:r>
-      <w:proofErr w:type="spellEnd"/>
-      <w:r>
-        <w:rPr>
-          <w:b/>
-          <w:bCs/>
-          <w:sz w:val="24"/>
-          <w:szCs w:val="24"/>
-          <w:lang w:val="pt-BR"/>
-        </w:rPr>
-        <w:t>"</w:t>
+        <w:t>"Code"</w:t>
       </w:r>
       <w:r>
         <w:rPr>
@@ -2036,9 +1994,17 @@
           <w:szCs w:val="24"/>
           <w:lang w:val="pt-BR" w:eastAsia="pt-BR"/>
         </w:rPr>
-        <w:t xml:space="preserve">"Clone </w:t>
+        <w:t xml:space="preserve">"Clone Repository" ou pressione </w:t>
       </w:r>
-      <w:proofErr w:type="spellStart"/>
+      <w:r>
+        <w:rPr>
+          <w:rFonts w:ascii="Courier New" w:eastAsia="Times New Roman" w:hAnsi="Courier New" w:cs="Courier New"/>
+          <w:sz w:val="20"/>
+          <w:szCs w:val="20"/>
+          <w:lang w:val="pt-BR" w:eastAsia="pt-BR"/>
+        </w:rPr>
+        <w:t>Ctrl + Shift + O</w:t>
+      </w:r>
       <w:r>
         <w:rPr>
           <w:rFonts w:ascii="Times New Roman" w:eastAsia="Times New Roman" w:hAnsi="Times New Roman" w:cs="Times New Roman"/>
@@ -2046,17 +2012,7 @@
           <w:szCs w:val="24"/>
           <w:lang w:val="pt-BR" w:eastAsia="pt-BR"/>
         </w:rPr>
-        <w:t>Repository</w:t>
-      </w:r>
-      <w:proofErr w:type="spellEnd"/>
-      <w:r>
-        <w:rPr>
-          <w:rFonts w:ascii="Times New Roman" w:eastAsia="Times New Roman" w:hAnsi="Times New Roman" w:cs="Times New Roman"/>
-          <w:sz w:val="24"/>
-          <w:szCs w:val="24"/>
-          <w:lang w:val="pt-BR" w:eastAsia="pt-BR"/>
-        </w:rPr>
-        <w:t xml:space="preserve">" ou pressione </w:t>
+        <w:t xml:space="preserve"> (</w:t>
       </w:r>
       <w:r>
         <w:rPr>
@@ -2065,36 +2021,7 @@
           <w:szCs w:val="20"/>
           <w:lang w:val="pt-BR" w:eastAsia="pt-BR"/>
         </w:rPr>
-        <w:t>Ctrl + Shift + O</w:t>
-      </w:r>
-      <w:r>
-        <w:rPr>
-          <w:rFonts w:ascii="Times New Roman" w:eastAsia="Times New Roman" w:hAnsi="Times New Roman" w:cs="Times New Roman"/>
-          <w:sz w:val="24"/>
-          <w:szCs w:val="24"/>
-          <w:lang w:val="pt-BR" w:eastAsia="pt-BR"/>
-        </w:rPr>
-        <w:t xml:space="preserve"> (</w:t>
-      </w:r>
-      <w:proofErr w:type="spellStart"/>
-      <w:r>
-        <w:rPr>
-          <w:rFonts w:ascii="Courier New" w:eastAsia="Times New Roman" w:hAnsi="Courier New" w:cs="Courier New"/>
-          <w:sz w:val="20"/>
-          <w:szCs w:val="20"/>
-          <w:lang w:val="pt-BR" w:eastAsia="pt-BR"/>
-        </w:rPr>
-        <w:t>Cmd</w:t>
-      </w:r>
-      <w:proofErr w:type="spellEnd"/>
-      <w:r>
-        <w:rPr>
-          <w:rFonts w:ascii="Courier New" w:eastAsia="Times New Roman" w:hAnsi="Courier New" w:cs="Courier New"/>
-          <w:sz w:val="20"/>
-          <w:szCs w:val="20"/>
-          <w:lang w:val="pt-BR" w:eastAsia="pt-BR"/>
-        </w:rPr>
-        <w:t xml:space="preserve"> + Shift + O</w:t>
+        <w:t>Cmd + Shift + O</w:t>
       </w:r>
       <w:r>
         <w:rPr>
@@ -2162,7 +2089,17 @@
           <w:szCs w:val="24"/>
           <w:lang w:val="pt-BR" w:eastAsia="pt-BR"/>
         </w:rPr>
-        <w:t>"Clone"</w:t>
+        <w:t>"</w:t>
+      </w:r>
+      <w:r>
+        <w:rPr>
+          <w:rFonts w:ascii="Times New Roman" w:eastAsia="Times New Roman" w:hAnsi="Times New Roman" w:cs="Times New Roman"/>
+          <w:bCs/>
+          <w:sz w:val="24"/>
+          <w:szCs w:val="24"/>
+          <w:lang w:val="pt-BR" w:eastAsia="pt-BR"/>
+        </w:rPr>
+        <w:t>Clone"</w:t>
       </w:r>
       <w:r>
         <w:rPr>
@@ -2196,8 +2133,10 @@
       </w:pPr>
       <w:r>
         <w:rPr>
+          <w:noProof/>
           <w:sz w:val="28"/>
           <w:szCs w:val="28"/>
+          <w:lang w:val="pt-BR" w:eastAsia="pt-BR"/>
         </w:rPr>
         <w:drawing>
           <wp:inline distT="0" distB="0" distL="0" distR="0" wp14:anchorId="7732476D" wp14:editId="40E1CCEB">
@@ -2237,8 +2176,10 @@
       </w:r>
       <w:r>
         <w:rPr>
+          <w:noProof/>
           <w:sz w:val="28"/>
           <w:szCs w:val="28"/>
+          <w:lang w:val="pt-BR" w:eastAsia="pt-BR"/>
         </w:rPr>
         <w:drawing>
           <wp:inline distT="0" distB="0" distL="0" distR="0" wp14:anchorId="758D75D7" wp14:editId="4BA337F9">
@@ -2310,8 +2251,10 @@
       </w:pPr>
       <w:r>
         <w:rPr>
+          <w:noProof/>
           <w:sz w:val="28"/>
           <w:szCs w:val="28"/>
+          <w:lang w:val="pt-BR" w:eastAsia="pt-BR"/>
         </w:rPr>
         <w:drawing>
           <wp:inline distT="0" distB="0" distL="0" distR="0" wp14:anchorId="698F0741" wp14:editId="2F164A2A">
@@ -2351,8 +2294,10 @@
       </w:r>
       <w:r>
         <w:rPr>
+          <w:noProof/>
           <w:sz w:val="28"/>
           <w:szCs w:val="28"/>
+          <w:lang w:val="pt-BR" w:eastAsia="pt-BR"/>
         </w:rPr>
         <w:drawing>
           <wp:inline distT="0" distB="0" distL="0" distR="0" wp14:anchorId="77CA4BAF" wp14:editId="26C67961">
@@ -2546,6 +2491,7 @@
     <w:p>
       <w:pPr>
         <w:rPr>
+          <w:rFonts w:ascii="Arial" w:hAnsi="Arial" w:cs="Arial"/>
           <w:b/>
           <w:bCs/>
           <w:sz w:val="28"/>
@@ -2554,12 +2500,12 @@
       </w:pPr>
       <w:r>
         <w:rPr>
+          <w:rFonts w:ascii="Arial" w:hAnsi="Arial" w:cs="Arial"/>
           <w:b/>
           <w:bCs/>
           <w:sz w:val="28"/>
           <w:szCs w:val="28"/>
         </w:rPr>
-        <w:lastRenderedPageBreak/>
         <w:t>EDITANDO UM ARQUIVO DIRETAMENTE NO GIT HUB:</w:t>
       </w:r>
     </w:p>
@@ -2581,31 +2527,13 @@
           <w:lang w:val="pt-BR"/>
         </w:rPr>
       </w:pPr>
-      <w:proofErr w:type="gramStart"/>
       <w:r>
         <w:rPr>
           <w:sz w:val="24"/>
           <w:szCs w:val="24"/>
           <w:lang w:val="pt-BR"/>
         </w:rPr>
-        <w:t>1</w:t>
-      </w:r>
-      <w:r>
-        <w:rPr>
-          <w:sz w:val="24"/>
-          <w:szCs w:val="24"/>
-          <w:lang w:val="pt-BR"/>
-        </w:rPr>
-        <w:t xml:space="preserve">  Acesse</w:t>
-      </w:r>
-      <w:proofErr w:type="gramEnd"/>
-      <w:r>
-        <w:rPr>
-          <w:sz w:val="24"/>
-          <w:szCs w:val="24"/>
-          <w:lang w:val="pt-BR"/>
-        </w:rPr>
-        <w:t xml:space="preserve"> o repositório no </w:t>
+        <w:t xml:space="preserve">1  Acesse o repositório no </w:t>
       </w:r>
       <w:hyperlink r:id="rId21" w:tgtFrame="_new" w:history="1">
         <w:r>
@@ -2641,15 +2569,24 @@
           <w:szCs w:val="24"/>
           <w:lang w:val="pt-BR"/>
         </w:rPr>
-        <w:t>2</w:t>
+        <w:t>2 Clique no arquivo que deseja editar.</w:t>
       </w:r>
-      <w:r>
+    </w:p>
+    <w:p>
+      <w:pPr>
         <w:rPr>
           <w:sz w:val="24"/>
           <w:szCs w:val="24"/>
           <w:lang w:val="pt-BR"/>
         </w:rPr>
-        <w:t xml:space="preserve"> Clique no arquivo que deseja editar.</w:t>
+      </w:pPr>
+      <w:r>
+        <w:rPr>
+          <w:sz w:val="24"/>
+          <w:szCs w:val="24"/>
+          <w:lang w:val="pt-BR"/>
+        </w:rPr>
+        <w:t>3  Clique no ícone "Editar" (lápis) no canto superior direito.</w:t>
       </w:r>
     </w:p>
     <w:p>
@@ -2660,31 +2597,46 @@
           <w:lang w:val="pt-BR"/>
         </w:rPr>
       </w:pPr>
-      <w:proofErr w:type="gramStart"/>
       <w:r>
         <w:rPr>
           <w:sz w:val="24"/>
           <w:szCs w:val="24"/>
           <w:lang w:val="pt-BR"/>
         </w:rPr>
-        <w:t>3</w:t>
+        <w:t>4  Faça as alterações desejadas.</w:t>
       </w:r>
-      <w:r>
+    </w:p>
+    <w:p>
+      <w:pPr>
         <w:rPr>
           <w:sz w:val="24"/>
           <w:szCs w:val="24"/>
           <w:lang w:val="pt-BR"/>
         </w:rPr>
-        <w:t xml:space="preserve">  Clique</w:t>
-      </w:r>
-      <w:proofErr w:type="gramEnd"/>
+      </w:pPr>
       <w:r>
         <w:rPr>
           <w:sz w:val="24"/>
           <w:szCs w:val="24"/>
           <w:lang w:val="pt-BR"/>
         </w:rPr>
-        <w:t xml:space="preserve"> no ícone "Editar" (lápis) no canto superior direito.</w:t>
+        <w:t xml:space="preserve">5 Role para </w:t>
+      </w:r>
+      <w:r>
+        <w:rPr>
+          <w:sz w:val="24"/>
+          <w:szCs w:val="24"/>
+          <w:lang w:val="pt-BR"/>
+        </w:rPr>
+        <w:t>cima</w:t>
+      </w:r>
+      <w:r>
+        <w:rPr>
+          <w:sz w:val="24"/>
+          <w:szCs w:val="24"/>
+          <w:lang w:val="pt-BR"/>
+        </w:rPr>
+        <w:t xml:space="preserve"> e clique em "Commit changes" para salvar</w:t>
       </w:r>
     </w:p>
     <w:p>
@@ -2695,117 +2647,42 @@
           <w:lang w:val="pt-BR"/>
         </w:rPr>
       </w:pPr>
-      <w:proofErr w:type="gramStart"/>
-      <w:r>
+    </w:p>
+    <w:p>
+      <w:pPr>
         <w:rPr>
           <w:sz w:val="24"/>
           <w:szCs w:val="24"/>
           <w:lang w:val="pt-BR"/>
         </w:rPr>
-        <w:t>4</w:t>
-      </w:r>
-      <w:r>
+      </w:pPr>
+    </w:p>
+    <w:p>
+      <w:pPr>
         <w:rPr>
           <w:sz w:val="24"/>
           <w:szCs w:val="24"/>
           <w:lang w:val="pt-BR"/>
         </w:rPr>
-        <w:t xml:space="preserve">  Faça</w:t>
-      </w:r>
-      <w:proofErr w:type="gramEnd"/>
-      <w:r>
+      </w:pPr>
+    </w:p>
+    <w:p>
+      <w:pPr>
         <w:rPr>
           <w:sz w:val="24"/>
           <w:szCs w:val="24"/>
           <w:lang w:val="pt-BR"/>
         </w:rPr>
-        <w:t xml:space="preserve"> as alterações desejadas.</w:t>
-      </w:r>
-    </w:p>
-    <w:p>
-      <w:pPr>
-        <w:rPr>
+      </w:pPr>
+      <w:r>
+        <w:rPr>
+          <w:noProof/>
           <w:sz w:val="24"/>
           <w:szCs w:val="24"/>
-          <w:lang w:val="pt-BR"/>
-        </w:rPr>
-      </w:pPr>
-      <w:r>
-        <w:rPr>
-          <w:sz w:val="24"/>
-          <w:szCs w:val="24"/>
-          <w:lang w:val="pt-BR"/>
-        </w:rPr>
-        <w:t>5</w:t>
-      </w:r>
-      <w:r>
-        <w:rPr>
-          <w:sz w:val="24"/>
-          <w:szCs w:val="24"/>
-          <w:lang w:val="pt-BR"/>
-        </w:rPr>
-        <w:t xml:space="preserve"> Role para </w:t>
-      </w:r>
-      <w:r>
-        <w:rPr>
-          <w:sz w:val="24"/>
-          <w:szCs w:val="24"/>
-          <w:lang w:val="pt-BR"/>
-        </w:rPr>
-        <w:t>cima</w:t>
-      </w:r>
-      <w:r>
-        <w:rPr>
-          <w:sz w:val="24"/>
-          <w:szCs w:val="24"/>
-          <w:lang w:val="pt-BR"/>
-        </w:rPr>
-        <w:t xml:space="preserve"> e clique em "</w:t>
-      </w:r>
-      <w:proofErr w:type="spellStart"/>
-      <w:r>
-        <w:rPr>
-          <w:sz w:val="24"/>
-          <w:szCs w:val="24"/>
-          <w:lang w:val="pt-BR"/>
-        </w:rPr>
-        <w:t>Commit</w:t>
-      </w:r>
-      <w:proofErr w:type="spellEnd"/>
-      <w:r>
-        <w:rPr>
-          <w:sz w:val="24"/>
-          <w:szCs w:val="24"/>
-          <w:lang w:val="pt-BR"/>
-        </w:rPr>
-        <w:t xml:space="preserve"> </w:t>
-      </w:r>
-      <w:proofErr w:type="spellStart"/>
-      <w:r>
-        <w:rPr>
-          <w:sz w:val="24"/>
-          <w:szCs w:val="24"/>
-          <w:lang w:val="pt-BR"/>
-        </w:rPr>
-        <w:t>changes</w:t>
-      </w:r>
-      <w:proofErr w:type="spellEnd"/>
-      <w:r>
-        <w:rPr>
-          <w:sz w:val="24"/>
-          <w:szCs w:val="24"/>
-          <w:lang w:val="pt-BR"/>
-        </w:rPr>
-        <w:t>" para salvar</w:t>
-      </w:r>
-      <w:r>
-        <w:rPr>
-          <w:sz w:val="24"/>
-          <w:szCs w:val="24"/>
-          <w:lang w:val="pt-BR"/>
+          <w:lang w:val="pt-BR" w:eastAsia="pt-BR"/>
         </w:rPr>
         <w:drawing>
-          <wp:inline distT="0" distB="0" distL="0" distR="0" wp14:anchorId="4455E1AF" wp14:editId="431401C6">
+          <wp:inline distT="0" distB="0" distL="0" distR="0" wp14:anchorId="09A657B4" wp14:editId="4D7F465E">
             <wp:extent cx="2400300" cy="1109050"/>
             <wp:effectExtent l="0" t="0" r="0" b="0"/>
             <wp:docPr id="17" name="Imagem 17"/>
@@ -2840,14 +2717,33 @@
           </wp:inline>
         </w:drawing>
       </w:r>
-      <w:r>
+    </w:p>
+    <w:p>
+      <w:pPr>
         <w:rPr>
           <w:sz w:val="24"/>
           <w:szCs w:val="24"/>
           <w:lang w:val="pt-BR"/>
         </w:rPr>
+      </w:pPr>
+    </w:p>
+    <w:p>
+      <w:pPr>
+        <w:rPr>
+          <w:sz w:val="24"/>
+          <w:szCs w:val="24"/>
+          <w:lang w:val="pt-BR"/>
+        </w:rPr>
+      </w:pPr>
+      <w:r>
+        <w:rPr>
+          <w:noProof/>
+          <w:sz w:val="24"/>
+          <w:szCs w:val="24"/>
+          <w:lang w:val="pt-BR" w:eastAsia="pt-BR"/>
+        </w:rPr>
         <w:drawing>
-          <wp:inline distT="0" distB="0" distL="0" distR="0" wp14:anchorId="22FE9E22" wp14:editId="3B399496">
+          <wp:inline distT="0" distB="0" distL="0" distR="0" wp14:anchorId="62F84378" wp14:editId="69414B00">
             <wp:extent cx="4655185" cy="827269"/>
             <wp:effectExtent l="0" t="0" r="0" b="0"/>
             <wp:docPr id="18" name="Imagem 18"/>
@@ -2882,14 +2778,42 @@
           </wp:inline>
         </w:drawing>
       </w:r>
-      <w:r>
+    </w:p>
+    <w:p>
+      <w:pPr>
         <w:rPr>
           <w:sz w:val="24"/>
           <w:szCs w:val="24"/>
           <w:lang w:val="pt-BR"/>
         </w:rPr>
+      </w:pPr>
+    </w:p>
+    <w:p>
+      <w:pPr>
+        <w:rPr>
+          <w:sz w:val="24"/>
+          <w:szCs w:val="24"/>
+          <w:lang w:val="pt-BR"/>
+        </w:rPr>
+      </w:pPr>
+    </w:p>
+    <w:p>
+      <w:pPr>
+        <w:rPr>
+          <w:sz w:val="24"/>
+          <w:szCs w:val="24"/>
+          <w:lang w:val="pt-BR"/>
+        </w:rPr>
+      </w:pPr>
+      <w:r>
+        <w:rPr>
+          <w:noProof/>
+          <w:sz w:val="24"/>
+          <w:szCs w:val="24"/>
+          <w:lang w:val="pt-BR" w:eastAsia="pt-BR"/>
+        </w:rPr>
         <w:drawing>
-          <wp:inline distT="0" distB="0" distL="0" distR="0" wp14:anchorId="11E6EC4E" wp14:editId="63043A09">
+          <wp:inline distT="0" distB="0" distL="0" distR="0" wp14:anchorId="612F1628" wp14:editId="6671FA09">
             <wp:extent cx="2172003" cy="352474"/>
             <wp:effectExtent l="0" t="0" r="0" b="9525"/>
             <wp:docPr id="19" name="Imagem 19"/>
@@ -2924,14 +2848,33 @@
           </wp:inline>
         </w:drawing>
       </w:r>
-      <w:r>
+    </w:p>
+    <w:p>
+      <w:pPr>
         <w:rPr>
           <w:sz w:val="24"/>
           <w:szCs w:val="24"/>
           <w:lang w:val="pt-BR"/>
         </w:rPr>
+      </w:pPr>
+    </w:p>
+    <w:p>
+      <w:pPr>
+        <w:rPr>
+          <w:sz w:val="24"/>
+          <w:szCs w:val="24"/>
+          <w:lang w:val="pt-BR"/>
+        </w:rPr>
+      </w:pPr>
+      <w:r>
+        <w:rPr>
+          <w:noProof/>
+          <w:sz w:val="24"/>
+          <w:szCs w:val="24"/>
+          <w:lang w:val="pt-BR" w:eastAsia="pt-BR"/>
+        </w:rPr>
         <w:drawing>
-          <wp:inline distT="0" distB="0" distL="0" distR="0" wp14:anchorId="052068A5" wp14:editId="475B2276">
+          <wp:inline distT="0" distB="0" distL="0" distR="0" wp14:anchorId="3862F309" wp14:editId="47127038">
             <wp:extent cx="3229426" cy="962159"/>
             <wp:effectExtent l="0" t="0" r="9525" b="9525"/>
             <wp:docPr id="20" name="Imagem 20"/>
@@ -3087,105 +3030,7 @@
     <w:p>
       <w:pPr>
         <w:rPr>
-          <w:sz w:val="24"/>
-          <w:szCs w:val="24"/>
-          <w:lang w:val="pt-BR"/>
-        </w:rPr>
-      </w:pPr>
-    </w:p>
-    <w:p>
-      <w:pPr>
-        <w:rPr>
-          <w:sz w:val="24"/>
-          <w:szCs w:val="24"/>
-          <w:lang w:val="pt-BR"/>
-        </w:rPr>
-      </w:pPr>
-    </w:p>
-    <w:p>
-      <w:pPr>
-        <w:rPr>
-          <w:sz w:val="24"/>
-          <w:szCs w:val="24"/>
-          <w:lang w:val="pt-BR"/>
-        </w:rPr>
-      </w:pPr>
-    </w:p>
-    <w:p>
-      <w:pPr>
-        <w:rPr>
-          <w:sz w:val="24"/>
-          <w:szCs w:val="24"/>
-          <w:lang w:val="pt-BR"/>
-        </w:rPr>
-      </w:pPr>
-    </w:p>
-    <w:p>
-      <w:pPr>
-        <w:rPr>
-          <w:sz w:val="24"/>
-          <w:szCs w:val="24"/>
-          <w:lang w:val="pt-BR"/>
-        </w:rPr>
-      </w:pPr>
-    </w:p>
-    <w:p>
-      <w:pPr>
-        <w:rPr>
-          <w:sz w:val="24"/>
-          <w:szCs w:val="24"/>
-          <w:lang w:val="pt-BR"/>
-        </w:rPr>
-      </w:pPr>
-    </w:p>
-    <w:p>
-      <w:pPr>
-        <w:rPr>
-          <w:sz w:val="24"/>
-          <w:szCs w:val="24"/>
-          <w:lang w:val="pt-BR"/>
-        </w:rPr>
-      </w:pPr>
-    </w:p>
-    <w:p>
-      <w:pPr>
-        <w:rPr>
-          <w:sz w:val="24"/>
-          <w:szCs w:val="24"/>
-          <w:lang w:val="pt-BR"/>
-        </w:rPr>
-      </w:pPr>
-    </w:p>
-    <w:p>
-      <w:pPr>
-        <w:rPr>
-          <w:sz w:val="24"/>
-          <w:szCs w:val="24"/>
-          <w:lang w:val="pt-BR"/>
-        </w:rPr>
-      </w:pPr>
-    </w:p>
-    <w:p>
-      <w:pPr>
-        <w:rPr>
-          <w:sz w:val="24"/>
-          <w:szCs w:val="24"/>
-          <w:lang w:val="pt-BR"/>
-        </w:rPr>
-      </w:pPr>
-    </w:p>
-    <w:p>
-      <w:pPr>
-        <w:rPr>
-          <w:sz w:val="24"/>
-          <w:szCs w:val="24"/>
-          <w:lang w:val="pt-BR"/>
-        </w:rPr>
-      </w:pPr>
-    </w:p>
-    <w:p>
-      <w:pPr>
-        <w:rPr>
+          <w:rFonts w:ascii="Arial" w:hAnsi="Arial" w:cs="Arial"/>
           <w:b/>
           <w:bCs/>
           <w:sz w:val="28"/>
@@ -3194,12 +3039,12 @@
       </w:pPr>
       <w:r>
         <w:rPr>
+          <w:rFonts w:ascii="Arial" w:hAnsi="Arial" w:cs="Arial"/>
           <w:b/>
           <w:bCs/>
           <w:sz w:val="28"/>
           <w:szCs w:val="28"/>
         </w:rPr>
-        <w:lastRenderedPageBreak/>
         <w:t>O QUE É BRANCH:</w:t>
       </w:r>
     </w:p>
@@ -3227,116 +3072,45 @@
           <w:szCs w:val="24"/>
           <w:lang w:val="pt-BR"/>
         </w:rPr>
-        <w:t xml:space="preserve">Um </w:t>
+        <w:t>Um branch (ou "ramo") no Git é como uma linha paralela de desenvolvimento dentro de um repositório. Ele permite que você trabalhe em novas funcionalidades sem afetar o código principal.</w:t>
       </w:r>
-      <w:proofErr w:type="spellStart"/>
-      <w:r>
+    </w:p>
+    <w:p>
+      <w:pPr>
         <w:rPr>
           <w:sz w:val="24"/>
           <w:szCs w:val="24"/>
           <w:lang w:val="pt-BR"/>
         </w:rPr>
-        <w:t>branch</w:t>
-      </w:r>
-      <w:proofErr w:type="spellEnd"/>
-      <w:r>
+      </w:pPr>
+    </w:p>
+    <w:p>
+      <w:pPr>
         <w:rPr>
           <w:sz w:val="24"/>
           <w:szCs w:val="24"/>
           <w:lang w:val="pt-BR"/>
         </w:rPr>
-        <w:t xml:space="preserve"> (ou "ramo") no </w:t>
-      </w:r>
-      <w:proofErr w:type="spellStart"/>
+      </w:pPr>
       <w:r>
         <w:rPr>
           <w:sz w:val="24"/>
           <w:szCs w:val="24"/>
           <w:lang w:val="pt-BR"/>
         </w:rPr>
-        <w:t>Git</w:t>
-      </w:r>
-      <w:proofErr w:type="spellEnd"/>
-      <w:r>
-        <w:rPr>
-          <w:sz w:val="24"/>
-          <w:szCs w:val="24"/>
-          <w:lang w:val="pt-BR"/>
-        </w:rPr>
-        <w:t xml:space="preserve"> é como uma linha paralela de desenvolvimento dentro de um repositório. Ele permite que você trabalhe em novas funcionalidades sem afetar o código principal.</w:t>
+        <w:t xml:space="preserve"> Exemplo: Imagine que você tem um projeto funcionando e quer adicionar uma nova funcionalidade. Em vez de modificar diretamente o código principal (geralmente chamado de main ou master), você cria um branch separado, faz suas alterações lá e só depois junta com o código principal.</w:t>
       </w:r>
     </w:p>
     <w:p>
       <w:pPr>
         <w:rPr>
-          <w:sz w:val="24"/>
-          <w:szCs w:val="24"/>
-          <w:lang w:val="pt-BR"/>
-        </w:rPr>
-      </w:pPr>
-    </w:p>
-    <w:p>
-      <w:pPr>
-        <w:rPr>
-          <w:sz w:val="24"/>
-          <w:szCs w:val="24"/>
-          <w:lang w:val="pt-BR"/>
+          <w:noProof/>
         </w:rPr>
       </w:pPr>
       <w:r>
         <w:rPr>
-          <w:sz w:val="24"/>
-          <w:szCs w:val="24"/>
-          <w:lang w:val="pt-BR"/>
-        </w:rPr>
-        <w:t xml:space="preserve"> Exemplo: Imagine que você tem um projeto funcionando e quer adicionar uma nova funcionalidade. Em vez de modificar diretamente o código principal (geralmente chamado de </w:t>
-      </w:r>
-      <w:proofErr w:type="spellStart"/>
-      <w:r>
-        <w:rPr>
-          <w:sz w:val="24"/>
-          <w:szCs w:val="24"/>
-          <w:lang w:val="pt-BR"/>
-        </w:rPr>
-        <w:t>main</w:t>
-      </w:r>
-      <w:proofErr w:type="spellEnd"/>
-      <w:r>
-        <w:rPr>
-          <w:sz w:val="24"/>
-          <w:szCs w:val="24"/>
-          <w:lang w:val="pt-BR"/>
-        </w:rPr>
-        <w:t xml:space="preserve"> ou master), você cria um </w:t>
-      </w:r>
-      <w:proofErr w:type="spellStart"/>
-      <w:r>
-        <w:rPr>
-          <w:sz w:val="24"/>
-          <w:szCs w:val="24"/>
-          <w:lang w:val="pt-BR"/>
-        </w:rPr>
-        <w:t>branch</w:t>
-      </w:r>
-      <w:proofErr w:type="spellEnd"/>
-      <w:r>
-        <w:rPr>
-          <w:sz w:val="24"/>
-          <w:szCs w:val="24"/>
-          <w:lang w:val="pt-BR"/>
-        </w:rPr>
-        <w:t xml:space="preserve"> separado, faz suas alterações lá e só depois junta com o código principal.</w:t>
-      </w:r>
-    </w:p>
-    <w:p>
-      <w:pPr>
-        <w:rPr>
           <w:noProof/>
-        </w:rPr>
-      </w:pPr>
-      <w:r>
-        <w:rPr>
-          <w:noProof/>
+          <w:lang w:val="pt-BR" w:eastAsia="pt-BR"/>
         </w:rPr>
         <w:drawing>
           <wp:inline distT="0" distB="0" distL="0" distR="0" wp14:anchorId="5114EBEF" wp14:editId="779BCA20">
@@ -3656,22 +3430,24 @@
           <w:tab w:val="left" w:pos="1770"/>
         </w:tabs>
         <w:rPr>
+          <w:rFonts w:ascii="Arial" w:hAnsi="Arial" w:cs="Arial"/>
           <w:sz w:val="28"/>
           <w:szCs w:val="28"/>
         </w:rPr>
       </w:pPr>
       <w:r>
         <w:rPr>
+          <w:rFonts w:ascii="Arial" w:hAnsi="Arial" w:cs="Arial"/>
           <w:b/>
           <w:bCs/>
           <w:sz w:val="28"/>
           <w:szCs w:val="28"/>
         </w:rPr>
-        <w:lastRenderedPageBreak/>
         <w:t>O QUE É UM COMMIT</w:t>
       </w:r>
       <w:r>
         <w:rPr>
+          <w:rFonts w:ascii="Arial" w:hAnsi="Arial" w:cs="Arial"/>
           <w:sz w:val="28"/>
           <w:szCs w:val="28"/>
         </w:rPr>
@@ -3708,7 +3484,6 @@
         </w:rPr>
         <w:t xml:space="preserve">Um </w:t>
       </w:r>
-      <w:proofErr w:type="spellStart"/>
       <w:r>
         <w:rPr>
           <w:b/>
@@ -3719,36 +3494,16 @@
         </w:rPr>
         <w:t>commit</w:t>
       </w:r>
-      <w:proofErr w:type="spellEnd"/>
       <w:r>
         <w:rPr>
           <w:sz w:val="24"/>
           <w:szCs w:val="24"/>
           <w:lang w:val="pt-BR"/>
         </w:rPr>
-        <w:t xml:space="preserve"> no </w:t>
-      </w:r>
-      <w:proofErr w:type="spellStart"/>
-      <w:r>
-        <w:rPr>
-          <w:sz w:val="24"/>
-          <w:szCs w:val="24"/>
-          <w:lang w:val="pt-BR"/>
-        </w:rPr>
-        <w:t>Git</w:t>
-      </w:r>
-      <w:proofErr w:type="spellEnd"/>
-      <w:r>
-        <w:rPr>
-          <w:sz w:val="24"/>
-          <w:szCs w:val="24"/>
-          <w:lang w:val="pt-BR"/>
-        </w:rPr>
-        <w:t xml:space="preserve"> é como um "salvamento" no histórico do seu projeto. Ele registra as mudanças feitas nos arquivos e cria um </w:t>
+        <w:t xml:space="preserve"> no Git é como um "salvamento" no histórico do seu projeto. Ele registra as mudanças feitas nos arquivos e cria um </w:t>
       </w:r>
       <w:r>
         <w:rPr>
-          <w:b/>
           <w:bCs/>
           <w:sz w:val="24"/>
           <w:szCs w:val="24"/>
@@ -3762,7 +3517,15 @@
           <w:szCs w:val="24"/>
           <w:lang w:val="pt-BR"/>
         </w:rPr>
-        <w:t>, permitindo que você volte para esse estado no futuro, se necessário.</w:t>
+        <w:t>,</w:t>
+      </w:r>
+      <w:r>
+        <w:rPr>
+          <w:sz w:val="24"/>
+          <w:szCs w:val="24"/>
+          <w:lang w:val="pt-BR"/>
+        </w:rPr>
+        <w:t xml:space="preserve"> permitindo que você volte para esse estado no futuro, se necessário.</w:t>
       </w:r>
     </w:p>
     <w:p>
@@ -3798,35 +3561,12 @@
       </w:r>
       <w:r>
         <w:rPr>
-          <w:b/>
           <w:bCs/>
           <w:sz w:val="24"/>
           <w:szCs w:val="24"/>
           <w:lang w:val="pt-BR"/>
         </w:rPr>
-        <w:t xml:space="preserve">Pense no </w:t>
-      </w:r>
-      <w:proofErr w:type="spellStart"/>
-      <w:r>
-        <w:rPr>
-          <w:b/>
-          <w:bCs/>
-          <w:sz w:val="24"/>
-          <w:szCs w:val="24"/>
-          <w:lang w:val="pt-BR"/>
-        </w:rPr>
-        <w:t>commit</w:t>
-      </w:r>
-      <w:proofErr w:type="spellEnd"/>
-      <w:r>
-        <w:rPr>
-          <w:b/>
-          <w:bCs/>
-          <w:sz w:val="24"/>
-          <w:szCs w:val="24"/>
-          <w:lang w:val="pt-BR"/>
-        </w:rPr>
-        <w:t xml:space="preserve"> como uma foto do seu código naquele momento!</w:t>
+        <w:t>Pense no commit como uma foto do seu código naquele momento!</w:t>
       </w:r>
     </w:p>
     <w:p>
@@ -3842,6 +3582,7 @@
       <w:r>
         <w:rPr>
           <w:noProof/>
+          <w:lang w:val="pt-BR" w:eastAsia="pt-BR"/>
         </w:rPr>
         <w:drawing>
           <wp:inline distT="0" distB="0" distL="0" distR="0" wp14:anchorId="1680EB2D" wp14:editId="632BBE03">
@@ -4229,6 +3970,7 @@
           <w:tab w:val="left" w:pos="1770"/>
         </w:tabs>
         <w:rPr>
+          <w:rFonts w:ascii="Arial" w:hAnsi="Arial" w:cs="Arial"/>
           <w:b/>
           <w:bCs/>
           <w:sz w:val="28"/>
@@ -4237,12 +3979,12 @@
       </w:pPr>
       <w:r>
         <w:rPr>
+          <w:rFonts w:ascii="Arial" w:hAnsi="Arial" w:cs="Arial"/>
           <w:b/>
           <w:bCs/>
           <w:sz w:val="28"/>
           <w:szCs w:val="28"/>
         </w:rPr>
-        <w:lastRenderedPageBreak/>
         <w:t>O QUE É UM PULL REQUEST:</w:t>
       </w:r>
     </w:p>
@@ -4276,61 +4018,39 @@
           <w:szCs w:val="24"/>
           <w:lang w:val="pt-BR"/>
         </w:rPr>
-        <w:t xml:space="preserve">Um </w:t>
+        <w:t>Um Pull Request (PR) é um pedido para mesclar (juntar) as mudanças de um branch para outro no GitHub.</w:t>
       </w:r>
-      <w:proofErr w:type="spellStart"/>
-      <w:r>
+    </w:p>
+    <w:p>
+      <w:pPr>
+        <w:tabs>
+          <w:tab w:val="left" w:pos="1770"/>
+        </w:tabs>
         <w:rPr>
           <w:sz w:val="24"/>
           <w:szCs w:val="24"/>
           <w:lang w:val="pt-BR"/>
         </w:rPr>
-        <w:t>Pull</w:t>
-      </w:r>
-      <w:proofErr w:type="spellEnd"/>
-      <w:r>
+      </w:pPr>
+    </w:p>
+    <w:p>
+      <w:pPr>
+        <w:tabs>
+          <w:tab w:val="left" w:pos="1770"/>
+        </w:tabs>
         <w:rPr>
           <w:sz w:val="24"/>
           <w:szCs w:val="24"/>
           <w:lang w:val="pt-BR"/>
         </w:rPr>
-        <w:t xml:space="preserve"> </w:t>
-      </w:r>
-      <w:proofErr w:type="spellStart"/>
+      </w:pPr>
       <w:r>
         <w:rPr>
           <w:sz w:val="24"/>
           <w:szCs w:val="24"/>
           <w:lang w:val="pt-BR"/>
         </w:rPr>
-        <w:t>Request</w:t>
-      </w:r>
-      <w:proofErr w:type="spellEnd"/>
-      <w:r>
-        <w:rPr>
-          <w:sz w:val="24"/>
-          <w:szCs w:val="24"/>
-          <w:lang w:val="pt-BR"/>
-        </w:rPr>
-        <w:t xml:space="preserve"> (PR) é um pedido para mesclar (juntar) as mudanças de um </w:t>
-      </w:r>
-      <w:proofErr w:type="spellStart"/>
-      <w:r>
-        <w:rPr>
-          <w:sz w:val="24"/>
-          <w:szCs w:val="24"/>
-          <w:lang w:val="pt-BR"/>
-        </w:rPr>
-        <w:t>branch</w:t>
-      </w:r>
-      <w:proofErr w:type="spellEnd"/>
-      <w:r>
-        <w:rPr>
-          <w:sz w:val="24"/>
-          <w:szCs w:val="24"/>
-          <w:lang w:val="pt-BR"/>
-        </w:rPr>
-        <w:t xml:space="preserve"> para outro no GitHub.</w:t>
+        <w:t xml:space="preserve"> Geralmente, é usado para sugerir e revisar mudanças antes de adicioná-las ao código principal (main ou master).</w:t>
       </w:r>
     </w:p>
     <w:p>
@@ -4341,7 +4061,6 @@
         <w:rPr>
           <w:sz w:val="24"/>
           <w:szCs w:val="24"/>
-          <w:lang w:val="pt-BR"/>
         </w:rPr>
       </w:pPr>
     </w:p>
@@ -4351,55 +4070,7 @@
           <w:tab w:val="left" w:pos="1770"/>
         </w:tabs>
         <w:rPr>
-          <w:sz w:val="24"/>
-          <w:szCs w:val="24"/>
-          <w:lang w:val="pt-BR"/>
-        </w:rPr>
-      </w:pPr>
-      <w:r>
-        <w:rPr>
-          <w:sz w:val="24"/>
-          <w:szCs w:val="24"/>
-          <w:lang w:val="pt-BR"/>
-        </w:rPr>
-        <w:t xml:space="preserve"> Geralmente, é usado para sugerir e revisar mudanças antes de adicioná-las ao código principal (</w:t>
-      </w:r>
-      <w:proofErr w:type="spellStart"/>
-      <w:r>
-        <w:rPr>
-          <w:sz w:val="24"/>
-          <w:szCs w:val="24"/>
-          <w:lang w:val="pt-BR"/>
-        </w:rPr>
-        <w:t>main</w:t>
-      </w:r>
-      <w:proofErr w:type="spellEnd"/>
-      <w:r>
-        <w:rPr>
-          <w:sz w:val="24"/>
-          <w:szCs w:val="24"/>
-          <w:lang w:val="pt-BR"/>
-        </w:rPr>
-        <w:t xml:space="preserve"> ou master).</w:t>
-      </w:r>
-    </w:p>
-    <w:p>
-      <w:pPr>
-        <w:tabs>
-          <w:tab w:val="left" w:pos="1770"/>
-        </w:tabs>
-        <w:rPr>
-          <w:sz w:val="24"/>
-          <w:szCs w:val="24"/>
-        </w:rPr>
-      </w:pPr>
-    </w:p>
-    <w:p>
-      <w:pPr>
-        <w:tabs>
-          <w:tab w:val="left" w:pos="1770"/>
-        </w:tabs>
-        <w:rPr>
+          <w:rFonts w:ascii="Arial" w:hAnsi="Arial" w:cs="Arial"/>
           <w:b/>
           <w:bCs/>
           <w:sz w:val="28"/>
@@ -4409,16 +4080,21 @@
       </w:pPr>
       <w:r>
         <w:rPr>
+          <w:rFonts w:ascii="Arial" w:hAnsi="Arial" w:cs="Arial"/>
           <w:b/>
           <w:bCs/>
           <w:sz w:val="28"/>
           <w:szCs w:val="28"/>
           <w:lang w:val="pt-BR"/>
         </w:rPr>
-        <w:t xml:space="preserve">Como Funciona um </w:t>
+        <w:t>COMO FUNCIONA UM PULL REQUEST:</w:t>
       </w:r>
-      <w:proofErr w:type="spellStart"/>
-      <w:r>
+    </w:p>
+    <w:p>
+      <w:pPr>
+        <w:tabs>
+          <w:tab w:val="left" w:pos="1770"/>
+        </w:tabs>
         <w:rPr>
           <w:b/>
           <w:bCs/>
@@ -4426,41 +4102,7 @@
           <w:szCs w:val="28"/>
           <w:lang w:val="pt-BR"/>
         </w:rPr>
-        <w:t>Pull</w:t>
-      </w:r>
-      <w:proofErr w:type="spellEnd"/>
-      <w:r>
-        <w:rPr>
-          <w:b/>
-          <w:bCs/>
-          <w:sz w:val="28"/>
-          <w:szCs w:val="28"/>
-          <w:lang w:val="pt-BR"/>
-        </w:rPr>
-        <w:t xml:space="preserve"> </w:t>
-      </w:r>
-      <w:proofErr w:type="spellStart"/>
-      <w:r>
-        <w:rPr>
-          <w:b/>
-          <w:bCs/>
-          <w:sz w:val="28"/>
-          <w:szCs w:val="28"/>
-          <w:lang w:val="pt-BR"/>
-        </w:rPr>
-        <w:t>Request</w:t>
-      </w:r>
-      <w:proofErr w:type="spellEnd"/>
-      <w:r>
-        <w:rPr>
-          <w:b/>
-          <w:bCs/>
-          <w:sz w:val="28"/>
-          <w:szCs w:val="28"/>
-          <w:lang w:val="pt-BR"/>
-        </w:rPr>
-        <w:t>?</w:t>
-      </w:r>
+      </w:pPr>
     </w:p>
     <w:p>
       <w:pPr>
@@ -4468,20 +4110,6 @@
           <w:tab w:val="left" w:pos="1770"/>
         </w:tabs>
         <w:rPr>
-          <w:b/>
-          <w:bCs/>
-          <w:sz w:val="28"/>
-          <w:szCs w:val="28"/>
-          <w:lang w:val="pt-BR"/>
-        </w:rPr>
-      </w:pPr>
-    </w:p>
-    <w:p>
-      <w:pPr>
-        <w:tabs>
-          <w:tab w:val="left" w:pos="1770"/>
-        </w:tabs>
-        <w:rPr>
           <w:sz w:val="24"/>
           <w:szCs w:val="24"/>
           <w:lang w:val="pt-BR"/>
@@ -4493,149 +4121,25 @@
           <w:szCs w:val="24"/>
           <w:lang w:val="pt-BR"/>
         </w:rPr>
-        <w:t>1</w:t>
+        <w:t>1️ Você cria um branch e faz alterações no código.</w:t>
       </w:r>
-      <w:proofErr w:type="gramStart"/>
       <w:r>
         <w:rPr>
           <w:sz w:val="24"/>
           <w:szCs w:val="24"/>
           <w:lang w:val="pt-BR"/>
         </w:rPr>
-        <w:t>️ Você</w:t>
+        <w:br/>
+        <w:t>2️ Faz commits e envia (push) para o GitHub.</w:t>
       </w:r>
-      <w:proofErr w:type="gramEnd"/>
       <w:r>
         <w:rPr>
           <w:sz w:val="24"/>
           <w:szCs w:val="24"/>
           <w:lang w:val="pt-BR"/>
         </w:rPr>
-        <w:t xml:space="preserve"> cria um </w:t>
-      </w:r>
-      <w:proofErr w:type="spellStart"/>
-      <w:r>
-        <w:rPr>
-          <w:sz w:val="24"/>
-          <w:szCs w:val="24"/>
-          <w:lang w:val="pt-BR"/>
-        </w:rPr>
-        <w:t>branch</w:t>
-      </w:r>
-      <w:proofErr w:type="spellEnd"/>
-      <w:r>
-        <w:rPr>
-          <w:sz w:val="24"/>
-          <w:szCs w:val="24"/>
-          <w:lang w:val="pt-BR"/>
-        </w:rPr>
-        <w:t xml:space="preserve"> e faz alterações no código.</w:t>
-      </w:r>
-      <w:r>
-        <w:rPr>
-          <w:sz w:val="24"/>
-          <w:szCs w:val="24"/>
-          <w:lang w:val="pt-BR"/>
-        </w:rPr>
         <w:br/>
-        <w:t>2️</w:t>
-      </w:r>
-      <w:r>
-        <w:rPr>
-          <w:sz w:val="24"/>
-          <w:szCs w:val="24"/>
-          <w:lang w:val="pt-BR"/>
-        </w:rPr>
-        <w:t xml:space="preserve"> </w:t>
-      </w:r>
-      <w:r>
-        <w:rPr>
-          <w:sz w:val="24"/>
-          <w:szCs w:val="24"/>
-          <w:lang w:val="pt-BR"/>
-        </w:rPr>
-        <w:t xml:space="preserve">Faz </w:t>
-      </w:r>
-      <w:proofErr w:type="spellStart"/>
-      <w:r>
-        <w:rPr>
-          <w:sz w:val="24"/>
-          <w:szCs w:val="24"/>
-          <w:lang w:val="pt-BR"/>
-        </w:rPr>
-        <w:t>commits</w:t>
-      </w:r>
-      <w:proofErr w:type="spellEnd"/>
-      <w:r>
-        <w:rPr>
-          <w:sz w:val="24"/>
-          <w:szCs w:val="24"/>
-          <w:lang w:val="pt-BR"/>
-        </w:rPr>
-        <w:t xml:space="preserve"> e envia (</w:t>
-      </w:r>
-      <w:proofErr w:type="spellStart"/>
-      <w:r>
-        <w:rPr>
-          <w:sz w:val="24"/>
-          <w:szCs w:val="24"/>
-          <w:lang w:val="pt-BR"/>
-        </w:rPr>
-        <w:t>push</w:t>
-      </w:r>
-      <w:proofErr w:type="spellEnd"/>
-      <w:r>
-        <w:rPr>
-          <w:sz w:val="24"/>
-          <w:szCs w:val="24"/>
-          <w:lang w:val="pt-BR"/>
-        </w:rPr>
-        <w:t>) para o GitHub.</w:t>
-      </w:r>
-      <w:r>
-        <w:rPr>
-          <w:sz w:val="24"/>
-          <w:szCs w:val="24"/>
-          <w:lang w:val="pt-BR"/>
-        </w:rPr>
-        <w:br/>
-        <w:t xml:space="preserve">3️ Abre um </w:t>
-      </w:r>
-      <w:proofErr w:type="spellStart"/>
-      <w:r>
-        <w:rPr>
-          <w:sz w:val="24"/>
-          <w:szCs w:val="24"/>
-          <w:lang w:val="pt-BR"/>
-        </w:rPr>
-        <w:t>Pull</w:t>
-      </w:r>
-      <w:proofErr w:type="spellEnd"/>
-      <w:r>
-        <w:rPr>
-          <w:sz w:val="24"/>
-          <w:szCs w:val="24"/>
-          <w:lang w:val="pt-BR"/>
-        </w:rPr>
-        <w:t xml:space="preserve"> </w:t>
-      </w:r>
-      <w:proofErr w:type="spellStart"/>
-      <w:r>
-        <w:rPr>
-          <w:sz w:val="24"/>
-          <w:szCs w:val="24"/>
-          <w:lang w:val="pt-BR"/>
-        </w:rPr>
-        <w:t>Request</w:t>
-      </w:r>
-      <w:proofErr w:type="spellEnd"/>
-      <w:r>
-        <w:rPr>
-          <w:sz w:val="24"/>
-          <w:szCs w:val="24"/>
-          <w:lang w:val="pt-BR"/>
-        </w:rPr>
-        <w:t xml:space="preserve"> para sugerir a mudança.</w:t>
+        <w:t>3️ Abre um Pull Request para sugerir a mudança.</w:t>
       </w:r>
       <w:r>
         <w:rPr>
@@ -4653,43 +4157,7 @@
           <w:lang w:val="pt-BR"/>
         </w:rPr>
         <w:br/>
-        <w:t>5️ Se aprovado, o PR é mesclado (</w:t>
-      </w:r>
-      <w:proofErr w:type="spellStart"/>
-      <w:r>
-        <w:rPr>
-          <w:sz w:val="24"/>
-          <w:szCs w:val="24"/>
-          <w:lang w:val="pt-BR"/>
-        </w:rPr>
-        <w:t>merged</w:t>
-      </w:r>
-      <w:proofErr w:type="spellEnd"/>
-      <w:r>
-        <w:rPr>
-          <w:sz w:val="24"/>
-          <w:szCs w:val="24"/>
-          <w:lang w:val="pt-BR"/>
-        </w:rPr>
-        <w:t xml:space="preserve">) no </w:t>
-      </w:r>
-      <w:proofErr w:type="spellStart"/>
-      <w:r>
-        <w:rPr>
-          <w:sz w:val="24"/>
-          <w:szCs w:val="24"/>
-          <w:lang w:val="pt-BR"/>
-        </w:rPr>
-        <w:t>branch</w:t>
-      </w:r>
-      <w:proofErr w:type="spellEnd"/>
-      <w:r>
-        <w:rPr>
-          <w:sz w:val="24"/>
-          <w:szCs w:val="24"/>
-          <w:lang w:val="pt-BR"/>
-        </w:rPr>
-        <w:t xml:space="preserve"> principal.</w:t>
+        <w:t>5️ Se aprovado, o PR é mesclado (merged) no branch principal.</w:t>
       </w:r>
     </w:p>
     <w:p>
@@ -4749,6 +4217,7 @@
       <w:r>
         <w:rPr>
           <w:noProof/>
+          <w:lang w:val="pt-BR" w:eastAsia="pt-BR"/>
         </w:rPr>
         <w:drawing>
           <wp:inline distT="0" distB="0" distL="0" distR="0" wp14:anchorId="5F8CD5EA" wp14:editId="747E3008">
@@ -5026,6 +4495,7 @@
           <w:tab w:val="left" w:pos="1770"/>
         </w:tabs>
         <w:rPr>
+          <w:rFonts w:ascii="Arial" w:hAnsi="Arial" w:cs="Arial"/>
           <w:b/>
           <w:bCs/>
           <w:sz w:val="28"/>
@@ -5034,12 +4504,12 @@
       </w:pPr>
       <w:r>
         <w:rPr>
+          <w:rFonts w:ascii="Arial" w:hAnsi="Arial" w:cs="Arial"/>
           <w:b/>
           <w:bCs/>
           <w:sz w:val="28"/>
           <w:szCs w:val="28"/>
         </w:rPr>
-        <w:lastRenderedPageBreak/>
         <w:t>O QUE É UM MAIN:</w:t>
       </w:r>
     </w:p>
@@ -5073,61 +4543,7 @@
           <w:szCs w:val="24"/>
           <w:lang w:val="pt-BR"/>
         </w:rPr>
-        <w:t xml:space="preserve">O </w:t>
-      </w:r>
-      <w:proofErr w:type="spellStart"/>
-      <w:r>
-        <w:rPr>
-          <w:sz w:val="24"/>
-          <w:szCs w:val="24"/>
-          <w:lang w:val="pt-BR"/>
-        </w:rPr>
-        <w:t>main</w:t>
-      </w:r>
-      <w:proofErr w:type="spellEnd"/>
-      <w:r>
-        <w:rPr>
-          <w:sz w:val="24"/>
-          <w:szCs w:val="24"/>
-          <w:lang w:val="pt-BR"/>
-        </w:rPr>
-        <w:t xml:space="preserve"> (ou master em versões mais antigas) é o </w:t>
-      </w:r>
-      <w:proofErr w:type="spellStart"/>
-      <w:r>
-        <w:rPr>
-          <w:sz w:val="24"/>
-          <w:szCs w:val="24"/>
-          <w:lang w:val="pt-BR"/>
-        </w:rPr>
-        <w:t>branch</w:t>
-      </w:r>
-      <w:proofErr w:type="spellEnd"/>
-      <w:r>
-        <w:rPr>
-          <w:sz w:val="24"/>
-          <w:szCs w:val="24"/>
-          <w:lang w:val="pt-BR"/>
-        </w:rPr>
-        <w:t xml:space="preserve"> principal de um repositório </w:t>
-      </w:r>
-      <w:proofErr w:type="spellStart"/>
-      <w:r>
-        <w:rPr>
-          <w:sz w:val="24"/>
-          <w:szCs w:val="24"/>
-          <w:lang w:val="pt-BR"/>
-        </w:rPr>
-        <w:t>Git</w:t>
-      </w:r>
-      <w:proofErr w:type="spellEnd"/>
-      <w:r>
-        <w:rPr>
-          <w:sz w:val="24"/>
-          <w:szCs w:val="24"/>
-          <w:lang w:val="pt-BR"/>
-        </w:rPr>
-        <w:t>. Ele geralmente contém a versão mais estável e pronta para produção do projeto.</w:t>
+        <w:t>O main (ou master em versões mais antigas) é o branch principal de um repositório Git. Ele geralmente contém a versão mais estável e pronta para produção do projeto.</w:t>
       </w:r>
     </w:p>
     <w:p>
@@ -5149,6 +4565,7 @@
           <w:tab w:val="left" w:pos="1770"/>
         </w:tabs>
         <w:rPr>
+          <w:rFonts w:ascii="Arial" w:hAnsi="Arial" w:cs="Arial"/>
           <w:b/>
           <w:bCs/>
           <w:sz w:val="28"/>
@@ -5157,12 +4574,43 @@
       </w:pPr>
       <w:r>
         <w:rPr>
+          <w:rFonts w:ascii="Arial" w:hAnsi="Arial" w:cs="Arial"/>
           <w:b/>
           <w:bCs/>
           <w:sz w:val="28"/>
           <w:szCs w:val="28"/>
         </w:rPr>
-        <w:t xml:space="preserve">CARACTERISTICAS DO MAIN </w:t>
+        <w:t>CARACTERÍ</w:t>
+      </w:r>
+      <w:r>
+        <w:rPr>
+          <w:rFonts w:ascii="Arial" w:hAnsi="Arial" w:cs="Arial"/>
+          <w:b/>
+          <w:bCs/>
+          <w:sz w:val="28"/>
+          <w:szCs w:val="28"/>
+        </w:rPr>
+        <w:t>STICAS DO MAIN</w:t>
+      </w:r>
+      <w:r>
+        <w:rPr>
+          <w:rFonts w:ascii="Arial" w:hAnsi="Arial" w:cs="Arial"/>
+          <w:b/>
+          <w:bCs/>
+          <w:sz w:val="28"/>
+          <w:szCs w:val="28"/>
+        </w:rPr>
+        <w:t>:</w:t>
+      </w:r>
+      <w:r>
+        <w:rPr>
+          <w:rFonts w:ascii="Arial" w:hAnsi="Arial" w:cs="Arial"/>
+          <w:b/>
+          <w:bCs/>
+          <w:sz w:val="28"/>
+          <w:szCs w:val="28"/>
+        </w:rPr>
+        <w:t xml:space="preserve"> </w:t>
       </w:r>
     </w:p>
     <w:p>
@@ -5171,6 +4619,7 @@
           <w:tab w:val="left" w:pos="1770"/>
         </w:tabs>
         <w:rPr>
+          <w:rFonts w:ascii="Arial" w:hAnsi="Arial" w:cs="Arial"/>
           <w:b/>
           <w:bCs/>
           <w:sz w:val="28"/>
@@ -5221,16 +4670,15 @@
           <w:szCs w:val="24"/>
           <w:lang w:val="pt-BR"/>
         </w:rPr>
-        <w:t xml:space="preserve">Normalmente, todas as alterações passam por revisão antes de serem adicionadas </w:t>
+        <w:t>Normalmente, todas as alterações passam por revis</w:t>
       </w:r>
-      <w:proofErr w:type="gramStart"/>
       <w:r>
         <w:rPr>
           <w:sz w:val="24"/>
           <w:szCs w:val="24"/>
           <w:lang w:val="pt-BR"/>
         </w:rPr>
-        <w:t>a</w:t>
+        <w:t>ão antes de serem adicionadas a</w:t>
       </w:r>
       <w:r>
         <w:rPr>
@@ -5238,24 +4686,7 @@
           <w:szCs w:val="24"/>
           <w:lang w:val="pt-BR"/>
         </w:rPr>
-        <w:t xml:space="preserve">  </w:t>
-      </w:r>
-      <w:r>
-        <w:rPr>
-          <w:sz w:val="24"/>
-          <w:szCs w:val="24"/>
-          <w:lang w:val="pt-BR"/>
-        </w:rPr>
-        <w:t>ele</w:t>
-      </w:r>
-      <w:proofErr w:type="gramEnd"/>
-      <w:r>
-        <w:rPr>
-          <w:sz w:val="24"/>
-          <w:szCs w:val="24"/>
-          <w:lang w:val="pt-BR"/>
-        </w:rPr>
-        <w:t>.</w:t>
+        <w:t xml:space="preserve"> ele.</w:t>
       </w:r>
     </w:p>
     <w:p>
@@ -5270,59 +4701,13 @@
           <w:lang w:val="pt-BR"/>
         </w:rPr>
       </w:pPr>
-      <w:proofErr w:type="spellStart"/>
       <w:r>
         <w:rPr>
           <w:sz w:val="24"/>
           <w:szCs w:val="24"/>
           <w:lang w:val="pt-BR"/>
         </w:rPr>
-        <w:t>Branches</w:t>
-      </w:r>
-      <w:proofErr w:type="spellEnd"/>
-      <w:r>
-        <w:rPr>
-          <w:sz w:val="24"/>
-          <w:szCs w:val="24"/>
-          <w:lang w:val="pt-BR"/>
-        </w:rPr>
-        <w:t xml:space="preserve"> secundários (como feature-x ou </w:t>
-      </w:r>
-      <w:proofErr w:type="spellStart"/>
-      <w:r>
-        <w:rPr>
-          <w:sz w:val="24"/>
-          <w:szCs w:val="24"/>
-          <w:lang w:val="pt-BR"/>
-        </w:rPr>
-        <w:t>bugfix</w:t>
-      </w:r>
-      <w:proofErr w:type="spellEnd"/>
-      <w:r>
-        <w:rPr>
-          <w:sz w:val="24"/>
-          <w:szCs w:val="24"/>
-          <w:lang w:val="pt-BR"/>
-        </w:rPr>
-        <w:t xml:space="preserve">-y) são criados para testar novas funcionalidades sem afetar o </w:t>
-      </w:r>
-      <w:proofErr w:type="spellStart"/>
-      <w:r>
-        <w:rPr>
-          <w:sz w:val="24"/>
-          <w:szCs w:val="24"/>
-          <w:lang w:val="pt-BR"/>
-        </w:rPr>
-        <w:t>main</w:t>
-      </w:r>
-      <w:proofErr w:type="spellEnd"/>
-      <w:r>
-        <w:rPr>
-          <w:sz w:val="24"/>
-          <w:szCs w:val="24"/>
-          <w:lang w:val="pt-BR"/>
-        </w:rPr>
-        <w:t>.</w:t>
+        <w:t>Branches secundários (como feature-x ou bugfix-y) são criados para testar novas funcionalidades sem afetar o main.</w:t>
       </w:r>
     </w:p>
     <w:p>
@@ -5343,97 +4728,7 @@
           <w:szCs w:val="24"/>
           <w:lang w:val="pt-BR"/>
         </w:rPr>
-        <w:t xml:space="preserve">Após testes e revisões, mudanças de outros </w:t>
-      </w:r>
-      <w:proofErr w:type="spellStart"/>
-      <w:r>
-        <w:rPr>
-          <w:sz w:val="24"/>
-          <w:szCs w:val="24"/>
-          <w:lang w:val="pt-BR"/>
-        </w:rPr>
-        <w:t>branches</w:t>
-      </w:r>
-      <w:proofErr w:type="spellEnd"/>
-      <w:r>
-        <w:rPr>
-          <w:sz w:val="24"/>
-          <w:szCs w:val="24"/>
-          <w:lang w:val="pt-BR"/>
-        </w:rPr>
-        <w:t xml:space="preserve"> são mescladas (</w:t>
-      </w:r>
-      <w:proofErr w:type="spellStart"/>
-      <w:r>
-        <w:rPr>
-          <w:sz w:val="24"/>
-          <w:szCs w:val="24"/>
-          <w:lang w:val="pt-BR"/>
-        </w:rPr>
-        <w:t>merged</w:t>
-      </w:r>
-      <w:proofErr w:type="spellEnd"/>
-      <w:r>
-        <w:rPr>
-          <w:sz w:val="24"/>
-          <w:szCs w:val="24"/>
-          <w:lang w:val="pt-BR"/>
-        </w:rPr>
-        <w:t xml:space="preserve">) no </w:t>
-      </w:r>
-      <w:proofErr w:type="spellStart"/>
-      <w:r>
-        <w:rPr>
-          <w:sz w:val="24"/>
-          <w:szCs w:val="24"/>
-          <w:lang w:val="pt-BR"/>
-        </w:rPr>
-        <w:t>main</w:t>
-      </w:r>
-      <w:proofErr w:type="spellEnd"/>
-      <w:r>
-        <w:rPr>
-          <w:sz w:val="24"/>
-          <w:szCs w:val="24"/>
-          <w:lang w:val="pt-BR"/>
-        </w:rPr>
-        <w:t xml:space="preserve"> por meio de um </w:t>
-      </w:r>
-      <w:proofErr w:type="spellStart"/>
-      <w:r>
-        <w:rPr>
-          <w:sz w:val="24"/>
-          <w:szCs w:val="24"/>
-          <w:lang w:val="pt-BR"/>
-        </w:rPr>
-        <w:t>Pull</w:t>
-      </w:r>
-      <w:proofErr w:type="spellEnd"/>
-      <w:r>
-        <w:rPr>
-          <w:sz w:val="24"/>
-          <w:szCs w:val="24"/>
-          <w:lang w:val="pt-BR"/>
-        </w:rPr>
-        <w:t xml:space="preserve"> </w:t>
-      </w:r>
-      <w:proofErr w:type="spellStart"/>
-      <w:r>
-        <w:rPr>
-          <w:sz w:val="24"/>
-          <w:szCs w:val="24"/>
-          <w:lang w:val="pt-BR"/>
-        </w:rPr>
-        <w:t>Request</w:t>
-      </w:r>
-      <w:proofErr w:type="spellEnd"/>
-      <w:r>
-        <w:rPr>
-          <w:sz w:val="24"/>
-          <w:szCs w:val="24"/>
-          <w:lang w:val="pt-BR"/>
-        </w:rPr>
-        <w:t>.</w:t>
+        <w:t>Após testes e revisões, mudanças de outros branches são mescladas (merged) no main por meio de um Pull Request.</w:t>
       </w:r>
     </w:p>
     <w:p>
@@ -5446,6 +4741,752 @@
           <w:szCs w:val="28"/>
         </w:rPr>
       </w:pPr>
+      <w:r>
+        <w:rPr>
+          <w:noProof/>
+          <w:lang w:val="pt-BR" w:eastAsia="pt-BR"/>
+        </w:rPr>
+        <w:drawing>
+          <wp:inline distT="0" distB="0" distL="0" distR="0" wp14:anchorId="44DC8AC5" wp14:editId="59411272">
+            <wp:extent cx="3971925" cy="1409700"/>
+            <wp:effectExtent l="0" t="0" r="9525" b="0"/>
+            <wp:docPr id="23" name="Imagem 23" descr="5 steps to change GitHub default branch from master to main | Steven M.  Mortimer"/>
+            <wp:cNvGraphicFramePr>
+              <a:graphicFrameLocks xmlns:a="http://schemas.openxmlformats.org/drawingml/2006/main" noChangeAspect="1"/>
+            </wp:cNvGraphicFramePr>
+            <a:graphic xmlns:a="http://schemas.openxmlformats.org/drawingml/2006/main">
+              <a:graphicData uri="http://schemas.openxmlformats.org/drawingml/2006/picture">
+                <pic:pic xmlns:pic="http://schemas.openxmlformats.org/drawingml/2006/picture">
+                  <pic:nvPicPr>
+                    <pic:cNvPr id="0" name="Picture 4" descr="5 steps to change GitHub default branch from master to main | Steven M.  Mortimer"/>
+                    <pic:cNvPicPr>
+                      <a:picLocks noChangeAspect="1" noChangeArrowheads="1"/>
+                    </pic:cNvPicPr>
+                  </pic:nvPicPr>
+                  <pic:blipFill>
+                    <a:blip r:embed="rId29">
+                      <a:extLst>
+                        <a:ext uri="{28A0092B-C50C-407E-A947-70E740481C1C}">
+                          <a14:useLocalDpi xmlns:a14="http://schemas.microsoft.com/office/drawing/2010/main" val="0"/>
+                        </a:ext>
+                      </a:extLst>
+                    </a:blip>
+                    <a:srcRect/>
+                    <a:stretch>
+                      <a:fillRect/>
+                    </a:stretch>
+                  </pic:blipFill>
+                  <pic:spPr bwMode="auto">
+                    <a:xfrm>
+                      <a:off x="0" y="0"/>
+                      <a:ext cx="3971925" cy="1409700"/>
+                    </a:xfrm>
+                    <a:prstGeom prst="rect">
+                      <a:avLst/>
+                    </a:prstGeom>
+                    <a:noFill/>
+                    <a:ln>
+                      <a:noFill/>
+                    </a:ln>
+                  </pic:spPr>
+                </pic:pic>
+              </a:graphicData>
+            </a:graphic>
+          </wp:inline>
+        </w:drawing>
+      </w:r>
+    </w:p>
+    <w:p>
+      <w:pPr>
+        <w:tabs>
+          <w:tab w:val="left" w:pos="1770"/>
+        </w:tabs>
+        <w:rPr>
+          <w:sz w:val="28"/>
+          <w:szCs w:val="28"/>
+        </w:rPr>
+      </w:pPr>
+    </w:p>
+    <w:p>
+      <w:pPr>
+        <w:tabs>
+          <w:tab w:val="left" w:pos="1770"/>
+        </w:tabs>
+        <w:rPr>
+          <w:sz w:val="28"/>
+          <w:szCs w:val="28"/>
+        </w:rPr>
+      </w:pPr>
+    </w:p>
+    <w:p>
+      <w:pPr>
+        <w:tabs>
+          <w:tab w:val="left" w:pos="1770"/>
+        </w:tabs>
+        <w:rPr>
+          <w:sz w:val="28"/>
+          <w:szCs w:val="28"/>
+        </w:rPr>
+      </w:pPr>
+    </w:p>
+    <w:p>
+      <w:pPr>
+        <w:tabs>
+          <w:tab w:val="left" w:pos="1770"/>
+        </w:tabs>
+        <w:rPr>
+          <w:sz w:val="28"/>
+          <w:szCs w:val="28"/>
+        </w:rPr>
+      </w:pPr>
+    </w:p>
+    <w:p>
+      <w:pPr>
+        <w:tabs>
+          <w:tab w:val="left" w:pos="1770"/>
+        </w:tabs>
+        <w:rPr>
+          <w:sz w:val="28"/>
+          <w:szCs w:val="28"/>
+        </w:rPr>
+      </w:pPr>
+    </w:p>
+    <w:p>
+      <w:pPr>
+        <w:tabs>
+          <w:tab w:val="left" w:pos="1770"/>
+        </w:tabs>
+        <w:rPr>
+          <w:sz w:val="28"/>
+          <w:szCs w:val="28"/>
+        </w:rPr>
+      </w:pPr>
+    </w:p>
+    <w:p>
+      <w:pPr>
+        <w:tabs>
+          <w:tab w:val="left" w:pos="1770"/>
+        </w:tabs>
+        <w:rPr>
+          <w:sz w:val="28"/>
+          <w:szCs w:val="28"/>
+        </w:rPr>
+      </w:pPr>
+    </w:p>
+    <w:p>
+      <w:pPr>
+        <w:tabs>
+          <w:tab w:val="left" w:pos="1770"/>
+        </w:tabs>
+        <w:rPr>
+          <w:sz w:val="28"/>
+          <w:szCs w:val="28"/>
+        </w:rPr>
+      </w:pPr>
+    </w:p>
+    <w:p>
+      <w:pPr>
+        <w:tabs>
+          <w:tab w:val="left" w:pos="1770"/>
+        </w:tabs>
+        <w:rPr>
+          <w:sz w:val="28"/>
+          <w:szCs w:val="28"/>
+        </w:rPr>
+      </w:pPr>
+    </w:p>
+    <w:p>
+      <w:pPr>
+        <w:tabs>
+          <w:tab w:val="left" w:pos="1770"/>
+        </w:tabs>
+        <w:rPr>
+          <w:sz w:val="28"/>
+          <w:szCs w:val="28"/>
+        </w:rPr>
+      </w:pPr>
+    </w:p>
+    <w:p>
+      <w:pPr>
+        <w:tabs>
+          <w:tab w:val="left" w:pos="1770"/>
+        </w:tabs>
+        <w:rPr>
+          <w:sz w:val="28"/>
+          <w:szCs w:val="28"/>
+        </w:rPr>
+      </w:pPr>
+    </w:p>
+    <w:p>
+      <w:pPr>
+        <w:tabs>
+          <w:tab w:val="left" w:pos="1770"/>
+        </w:tabs>
+        <w:rPr>
+          <w:sz w:val="28"/>
+          <w:szCs w:val="28"/>
+        </w:rPr>
+      </w:pPr>
+    </w:p>
+    <w:p>
+      <w:pPr>
+        <w:tabs>
+          <w:tab w:val="left" w:pos="1770"/>
+        </w:tabs>
+        <w:rPr>
+          <w:sz w:val="28"/>
+          <w:szCs w:val="28"/>
+        </w:rPr>
+      </w:pPr>
+    </w:p>
+    <w:p>
+      <w:pPr>
+        <w:tabs>
+          <w:tab w:val="left" w:pos="1770"/>
+        </w:tabs>
+        <w:rPr>
+          <w:sz w:val="28"/>
+          <w:szCs w:val="28"/>
+        </w:rPr>
+      </w:pPr>
+    </w:p>
+    <w:p>
+      <w:pPr>
+        <w:tabs>
+          <w:tab w:val="left" w:pos="1770"/>
+        </w:tabs>
+        <w:rPr>
+          <w:sz w:val="28"/>
+          <w:szCs w:val="28"/>
+        </w:rPr>
+      </w:pPr>
+    </w:p>
+    <w:p>
+      <w:pPr>
+        <w:tabs>
+          <w:tab w:val="left" w:pos="1770"/>
+        </w:tabs>
+        <w:rPr>
+          <w:rFonts w:ascii="Arial" w:hAnsi="Arial" w:cs="Arial"/>
+          <w:b/>
+          <w:sz w:val="28"/>
+          <w:szCs w:val="28"/>
+        </w:rPr>
+      </w:pPr>
+      <w:r>
+        <w:rPr>
+          <w:rFonts w:ascii="Arial" w:hAnsi="Arial" w:cs="Arial"/>
+          <w:b/>
+          <w:sz w:val="28"/>
+          <w:szCs w:val="28"/>
+        </w:rPr>
+        <w:lastRenderedPageBreak/>
+        <w:t>O QUE É UM MERGE PULL REQUEST:</w:t>
+      </w:r>
+    </w:p>
+    <w:p>
+      <w:pPr>
+        <w:tabs>
+          <w:tab w:val="left" w:pos="1770"/>
+        </w:tabs>
+        <w:rPr>
+          <w:sz w:val="28"/>
+          <w:szCs w:val="28"/>
+        </w:rPr>
+      </w:pPr>
+    </w:p>
+    <w:p>
+      <w:pPr>
+        <w:spacing w:before="100" w:beforeAutospacing="1" w:after="100" w:afterAutospacing="1"/>
+        <w:rPr>
+          <w:rFonts w:ascii="Times New Roman" w:eastAsia="Times New Roman" w:hAnsi="Times New Roman" w:cs="Times New Roman"/>
+          <w:sz w:val="24"/>
+          <w:szCs w:val="24"/>
+          <w:lang w:val="pt-BR" w:eastAsia="pt-BR"/>
+        </w:rPr>
+      </w:pPr>
+      <w:r>
+        <w:rPr>
+          <w:rFonts w:ascii="Times New Roman" w:eastAsia="Times New Roman" w:hAnsi="Times New Roman" w:cs="Times New Roman"/>
+          <w:sz w:val="24"/>
+          <w:szCs w:val="24"/>
+          <w:lang w:val="pt-BR" w:eastAsia="pt-BR"/>
+        </w:rPr>
+        <w:t xml:space="preserve">No contexto do desenvolvimento de software, principalmente com ferramentas como GitHub, GitLab ou Bitbucket, </w:t>
+      </w:r>
+      <w:r>
+        <w:rPr>
+          <w:rFonts w:ascii="Times New Roman" w:eastAsia="Times New Roman" w:hAnsi="Times New Roman" w:cs="Times New Roman"/>
+          <w:bCs/>
+          <w:sz w:val="24"/>
+          <w:szCs w:val="24"/>
+          <w:lang w:val="pt-BR" w:eastAsia="pt-BR"/>
+        </w:rPr>
+        <w:t>pull request</w:t>
+      </w:r>
+      <w:r>
+        <w:rPr>
+          <w:rFonts w:ascii="Times New Roman" w:eastAsia="Times New Roman" w:hAnsi="Times New Roman" w:cs="Times New Roman"/>
+          <w:sz w:val="24"/>
+          <w:szCs w:val="24"/>
+          <w:lang w:val="pt-BR" w:eastAsia="pt-BR"/>
+        </w:rPr>
+        <w:t xml:space="preserve"> (PR) é uma maneira de sugerir mudanças no código. Quando um desenvolvedor termina uma parte de seu trabalho em uma branch separada, ele cria um "pull request" para pedir que essas mudanças sejam revisadas e mescladas (merge) na branch principal (geralmente chamada de "main" ou "master").</w:t>
+      </w:r>
+    </w:p>
+    <w:p>
+      <w:pPr>
+        <w:spacing w:before="100" w:beforeAutospacing="1" w:after="100" w:afterAutospacing="1"/>
+        <w:rPr>
+          <w:rFonts w:ascii="Times New Roman" w:eastAsia="Times New Roman" w:hAnsi="Times New Roman" w:cs="Times New Roman"/>
+          <w:sz w:val="24"/>
+          <w:szCs w:val="24"/>
+          <w:lang w:val="pt-BR" w:eastAsia="pt-BR"/>
+        </w:rPr>
+      </w:pPr>
+      <w:r>
+        <w:rPr>
+          <w:rFonts w:ascii="Times New Roman" w:eastAsia="Times New Roman" w:hAnsi="Times New Roman" w:cs="Times New Roman"/>
+          <w:bCs/>
+          <w:sz w:val="24"/>
+          <w:szCs w:val="24"/>
+          <w:lang w:val="pt-BR" w:eastAsia="pt-BR"/>
+        </w:rPr>
+        <w:t>Merge Pull Request</w:t>
+      </w:r>
+      <w:r>
+        <w:rPr>
+          <w:rFonts w:ascii="Times New Roman" w:eastAsia="Times New Roman" w:hAnsi="Times New Roman" w:cs="Times New Roman"/>
+          <w:sz w:val="24"/>
+          <w:szCs w:val="24"/>
+          <w:lang w:val="pt-BR" w:eastAsia="pt-BR"/>
+        </w:rPr>
+        <w:t xml:space="preserve"> significa combinar (ou "mesclar") as mudanças de uma branch (onde o trabalho foi feito) na branch principal ou em outra branch, depois que a revisão foi feita.</w:t>
+      </w:r>
+    </w:p>
+    <w:p>
+      <w:pPr>
+        <w:tabs>
+          <w:tab w:val="left" w:pos="1770"/>
+        </w:tabs>
+        <w:rPr>
+          <w:sz w:val="28"/>
+          <w:szCs w:val="28"/>
+        </w:rPr>
+      </w:pPr>
+      <w:r>
+        <w:rPr>
+          <w:noProof/>
+          <w:lang w:val="pt-BR" w:eastAsia="pt-BR"/>
+        </w:rPr>
+        <w:drawing>
+          <wp:inline distT="0" distB="0" distL="0" distR="0" wp14:anchorId="05596FCD" wp14:editId="797DF528">
+            <wp:extent cx="4581525" cy="2825437"/>
+            <wp:effectExtent l="0" t="0" r="0" b="0"/>
+            <wp:docPr id="26" name="Imagem 26" descr="Merging a pull request - GitHub Docs"/>
+            <wp:cNvGraphicFramePr>
+              <a:graphicFrameLocks xmlns:a="http://schemas.openxmlformats.org/drawingml/2006/main" noChangeAspect="1"/>
+            </wp:cNvGraphicFramePr>
+            <a:graphic xmlns:a="http://schemas.openxmlformats.org/drawingml/2006/main">
+              <a:graphicData uri="http://schemas.openxmlformats.org/drawingml/2006/picture">
+                <pic:pic xmlns:pic="http://schemas.openxmlformats.org/drawingml/2006/picture">
+                  <pic:nvPicPr>
+                    <pic:cNvPr id="0" name="Picture 8" descr="Merging a pull request - GitHub Docs"/>
+                    <pic:cNvPicPr>
+                      <a:picLocks noChangeAspect="1" noChangeArrowheads="1"/>
+                    </pic:cNvPicPr>
+                  </pic:nvPicPr>
+                  <pic:blipFill>
+                    <a:blip r:embed="rId30">
+                      <a:extLst>
+                        <a:ext uri="{28A0092B-C50C-407E-A947-70E740481C1C}">
+                          <a14:useLocalDpi xmlns:a14="http://schemas.microsoft.com/office/drawing/2010/main" val="0"/>
+                        </a:ext>
+                      </a:extLst>
+                    </a:blip>
+                    <a:srcRect/>
+                    <a:stretch>
+                      <a:fillRect/>
+                    </a:stretch>
+                  </pic:blipFill>
+                  <pic:spPr bwMode="auto">
+                    <a:xfrm>
+                      <a:off x="0" y="0"/>
+                      <a:ext cx="4588826" cy="2829940"/>
+                    </a:xfrm>
+                    <a:prstGeom prst="rect">
+                      <a:avLst/>
+                    </a:prstGeom>
+                    <a:noFill/>
+                    <a:ln>
+                      <a:noFill/>
+                    </a:ln>
+                  </pic:spPr>
+                </pic:pic>
+              </a:graphicData>
+            </a:graphic>
+          </wp:inline>
+        </w:drawing>
+      </w:r>
+    </w:p>
+    <w:p>
+      <w:pPr>
+        <w:tabs>
+          <w:tab w:val="left" w:pos="1770"/>
+        </w:tabs>
+        <w:rPr>
+          <w:sz w:val="28"/>
+          <w:szCs w:val="28"/>
+        </w:rPr>
+      </w:pPr>
+    </w:p>
+    <w:p>
+      <w:pPr>
+        <w:tabs>
+          <w:tab w:val="left" w:pos="1770"/>
+        </w:tabs>
+        <w:rPr>
+          <w:sz w:val="28"/>
+          <w:szCs w:val="28"/>
+        </w:rPr>
+      </w:pPr>
+    </w:p>
+    <w:p>
+      <w:pPr>
+        <w:tabs>
+          <w:tab w:val="left" w:pos="1770"/>
+        </w:tabs>
+        <w:rPr>
+          <w:sz w:val="28"/>
+          <w:szCs w:val="28"/>
+        </w:rPr>
+      </w:pPr>
+    </w:p>
+    <w:p>
+      <w:pPr>
+        <w:tabs>
+          <w:tab w:val="left" w:pos="1770"/>
+        </w:tabs>
+        <w:rPr>
+          <w:sz w:val="28"/>
+          <w:szCs w:val="28"/>
+        </w:rPr>
+      </w:pPr>
+    </w:p>
+    <w:p>
+      <w:pPr>
+        <w:tabs>
+          <w:tab w:val="left" w:pos="1770"/>
+        </w:tabs>
+        <w:rPr>
+          <w:sz w:val="28"/>
+          <w:szCs w:val="28"/>
+        </w:rPr>
+      </w:pPr>
+    </w:p>
+    <w:p>
+      <w:pPr>
+        <w:tabs>
+          <w:tab w:val="left" w:pos="1770"/>
+        </w:tabs>
+        <w:rPr>
+          <w:sz w:val="28"/>
+          <w:szCs w:val="28"/>
+        </w:rPr>
+      </w:pPr>
+    </w:p>
+    <w:p>
+      <w:pPr>
+        <w:tabs>
+          <w:tab w:val="left" w:pos="1770"/>
+        </w:tabs>
+        <w:rPr>
+          <w:sz w:val="28"/>
+          <w:szCs w:val="28"/>
+        </w:rPr>
+      </w:pPr>
+    </w:p>
+    <w:p>
+      <w:pPr>
+        <w:tabs>
+          <w:tab w:val="left" w:pos="1770"/>
+        </w:tabs>
+        <w:rPr>
+          <w:sz w:val="28"/>
+          <w:szCs w:val="28"/>
+        </w:rPr>
+      </w:pPr>
+    </w:p>
+    <w:p>
+      <w:pPr>
+        <w:tabs>
+          <w:tab w:val="left" w:pos="1770"/>
+        </w:tabs>
+        <w:rPr>
+          <w:sz w:val="28"/>
+          <w:szCs w:val="28"/>
+        </w:rPr>
+      </w:pPr>
+    </w:p>
+    <w:p>
+      <w:pPr>
+        <w:tabs>
+          <w:tab w:val="left" w:pos="1770"/>
+        </w:tabs>
+        <w:rPr>
+          <w:sz w:val="28"/>
+          <w:szCs w:val="28"/>
+        </w:rPr>
+      </w:pPr>
+    </w:p>
+    <w:p>
+      <w:pPr>
+        <w:tabs>
+          <w:tab w:val="left" w:pos="1770"/>
+        </w:tabs>
+        <w:rPr>
+          <w:sz w:val="28"/>
+          <w:szCs w:val="28"/>
+        </w:rPr>
+      </w:pPr>
+    </w:p>
+    <w:p>
+      <w:pPr>
+        <w:tabs>
+          <w:tab w:val="left" w:pos="1770"/>
+        </w:tabs>
+        <w:rPr>
+          <w:sz w:val="28"/>
+          <w:szCs w:val="28"/>
+        </w:rPr>
+      </w:pPr>
+    </w:p>
+    <w:p>
+      <w:pPr>
+        <w:tabs>
+          <w:tab w:val="left" w:pos="1770"/>
+        </w:tabs>
+        <w:rPr>
+          <w:sz w:val="28"/>
+          <w:szCs w:val="28"/>
+        </w:rPr>
+      </w:pPr>
+    </w:p>
+    <w:p>
+      <w:pPr>
+        <w:tabs>
+          <w:tab w:val="left" w:pos="1770"/>
+        </w:tabs>
+        <w:rPr>
+          <w:sz w:val="28"/>
+          <w:szCs w:val="28"/>
+        </w:rPr>
+      </w:pPr>
+    </w:p>
+    <w:p>
+      <w:pPr>
+        <w:tabs>
+          <w:tab w:val="left" w:pos="1770"/>
+        </w:tabs>
+        <w:rPr>
+          <w:sz w:val="28"/>
+          <w:szCs w:val="28"/>
+        </w:rPr>
+      </w:pPr>
+    </w:p>
+    <w:p>
+      <w:pPr>
+        <w:tabs>
+          <w:tab w:val="left" w:pos="1770"/>
+        </w:tabs>
+        <w:rPr>
+          <w:sz w:val="28"/>
+          <w:szCs w:val="28"/>
+        </w:rPr>
+      </w:pPr>
+    </w:p>
+    <w:p>
+      <w:pPr>
+        <w:tabs>
+          <w:tab w:val="left" w:pos="1770"/>
+        </w:tabs>
+        <w:rPr>
+          <w:sz w:val="28"/>
+          <w:szCs w:val="28"/>
+        </w:rPr>
+      </w:pPr>
+    </w:p>
+    <w:p>
+      <w:pPr>
+        <w:tabs>
+          <w:tab w:val="left" w:pos="1770"/>
+        </w:tabs>
+        <w:rPr>
+          <w:rFonts w:ascii="Arial" w:hAnsi="Arial" w:cs="Arial"/>
+          <w:b/>
+          <w:sz w:val="28"/>
+          <w:szCs w:val="28"/>
+        </w:rPr>
+      </w:pPr>
+      <w:r>
+        <w:rPr>
+          <w:rFonts w:ascii="Arial" w:hAnsi="Arial" w:cs="Arial"/>
+          <w:b/>
+          <w:sz w:val="28"/>
+          <w:szCs w:val="28"/>
+        </w:rPr>
+        <w:lastRenderedPageBreak/>
+        <w:t>CONCLUSÃO</w:t>
+      </w:r>
+      <w:r>
+        <w:rPr>
+          <w:rFonts w:ascii="Arial" w:hAnsi="Arial" w:cs="Arial"/>
+          <w:b/>
+          <w:sz w:val="28"/>
+          <w:szCs w:val="28"/>
+        </w:rPr>
+        <w:t>:</w:t>
+      </w:r>
+    </w:p>
+    <w:p>
+      <w:pPr>
+        <w:tabs>
+          <w:tab w:val="left" w:pos="1770"/>
+        </w:tabs>
+        <w:rPr>
+          <w:rFonts w:ascii="Arial" w:hAnsi="Arial" w:cs="Arial"/>
+          <w:b/>
+          <w:sz w:val="28"/>
+          <w:szCs w:val="28"/>
+        </w:rPr>
+      </w:pPr>
+    </w:p>
+    <w:p>
+      <w:pPr>
+        <w:spacing w:before="100" w:beforeAutospacing="1" w:after="100" w:afterAutospacing="1"/>
+        <w:rPr>
+          <w:rFonts w:ascii="Times New Roman" w:eastAsia="Times New Roman" w:hAnsi="Times New Roman" w:cs="Times New Roman"/>
+          <w:sz w:val="24"/>
+          <w:szCs w:val="24"/>
+          <w:lang w:val="pt-BR" w:eastAsia="pt-BR"/>
+        </w:rPr>
+      </w:pPr>
+      <w:r>
+        <w:rPr>
+          <w:rFonts w:ascii="Times New Roman" w:eastAsia="Times New Roman" w:hAnsi="Times New Roman" w:cs="Times New Roman"/>
+          <w:sz w:val="24"/>
+          <w:szCs w:val="24"/>
+          <w:lang w:val="pt-BR" w:eastAsia="pt-BR"/>
+        </w:rPr>
+        <w:t>O GitHub e o Git Desktop são ferramentas essenciais no desenvolvimento de software moderno, proporcionando uma forma eficiente de versionamento e colaboração em projetos. O GitHub se destaca como uma plataforma de hospedagem de código-fonte que oferece uma interface intuitiva e recursos avançados para facilitar o trabalho em equipe, como pull requests, issues, e integração com outros serviços. Já o Git Desktop simplifica o uso do Git, permitindo que até mesmo iniciantes possam gerenciar repositórios de forma visual e sem a necessidade de trabalhar diretamente com a linha de comando.</w:t>
+      </w:r>
+    </w:p>
+    <w:p>
+      <w:pPr>
+        <w:spacing w:before="100" w:beforeAutospacing="1" w:after="100" w:afterAutospacing="1"/>
+        <w:rPr>
+          <w:rFonts w:ascii="Times New Roman" w:eastAsia="Times New Roman" w:hAnsi="Times New Roman" w:cs="Times New Roman"/>
+          <w:sz w:val="24"/>
+          <w:szCs w:val="24"/>
+          <w:lang w:val="pt-BR" w:eastAsia="pt-BR"/>
+        </w:rPr>
+      </w:pPr>
+      <w:r>
+        <w:rPr>
+          <w:rFonts w:ascii="Times New Roman" w:eastAsia="Times New Roman" w:hAnsi="Times New Roman" w:cs="Times New Roman"/>
+          <w:sz w:val="24"/>
+          <w:szCs w:val="24"/>
+          <w:lang w:val="pt-BR" w:eastAsia="pt-BR"/>
+        </w:rPr>
+        <w:t>Ao entender e dominar essas ferramentas, os desenvolvedores conseguem otimizar o fluxo de trabalho, mantendo um controle rigoroso sobre as versões do código e colaborando de forma mais eficaz. Além disso, ao utilizar o GitHub, é possível compartilhar projetos, contribuir para projetos open-source, e até mesmo criar portfólios profissionais, o que amplia as oportunidades no mercado de trabalho.</w:t>
+      </w:r>
+    </w:p>
+    <w:p>
+      <w:pPr>
+        <w:spacing w:before="100" w:beforeAutospacing="1" w:after="100" w:afterAutospacing="1"/>
+        <w:rPr>
+          <w:rFonts w:ascii="Times New Roman" w:eastAsia="Times New Roman" w:hAnsi="Times New Roman" w:cs="Times New Roman"/>
+          <w:sz w:val="24"/>
+          <w:szCs w:val="24"/>
+          <w:lang w:val="pt-BR" w:eastAsia="pt-BR"/>
+        </w:rPr>
+      </w:pPr>
+      <w:r>
+        <w:rPr>
+          <w:rFonts w:ascii="Times New Roman" w:eastAsia="Times New Roman" w:hAnsi="Times New Roman" w:cs="Times New Roman"/>
+          <w:sz w:val="24"/>
+          <w:szCs w:val="24"/>
+          <w:lang w:val="pt-BR" w:eastAsia="pt-BR"/>
+        </w:rPr>
+        <w:t>Em resumo, o GitHub e o Git Desktop, quando utilizados corretamente, oferecem uma poderosa combinação que facilita a colaboração, o versionamento e a gestão de projetos de software, tornando-se indispensáveis para qualquer desenvolvedor que queira se destacar na área de tecnologia.</w:t>
+      </w:r>
+    </w:p>
+    <w:p>
+      <w:pPr>
+        <w:tabs>
+          <w:tab w:val="left" w:pos="1770"/>
+        </w:tabs>
+        <w:rPr>
+          <w:rFonts w:ascii="Arial" w:hAnsi="Arial" w:cs="Arial"/>
+          <w:b/>
+          <w:sz w:val="28"/>
+          <w:szCs w:val="28"/>
+        </w:rPr>
+      </w:pPr>
+      <w:r>
+        <w:rPr>
+          <w:noProof/>
+          <w:lang w:val="pt-BR" w:eastAsia="pt-BR"/>
+        </w:rPr>
+        <w:drawing>
+          <wp:inline distT="0" distB="0" distL="0" distR="0" wp14:anchorId="145CF138" wp14:editId="052483F2">
+            <wp:extent cx="4439330" cy="2486025"/>
+            <wp:effectExtent l="0" t="0" r="0" b="0"/>
+            <wp:docPr id="28" name="Imagem 28" descr="GitHub acusado de alterar código de saída do Copilot para evitar problemas  de direitos autorais | SempreUpdate"/>
+            <wp:cNvGraphicFramePr>
+              <a:graphicFrameLocks xmlns:a="http://schemas.openxmlformats.org/drawingml/2006/main" noChangeAspect="1"/>
+            </wp:cNvGraphicFramePr>
+            <a:graphic xmlns:a="http://schemas.openxmlformats.org/drawingml/2006/main">
+              <a:graphicData uri="http://schemas.openxmlformats.org/drawingml/2006/picture">
+                <pic:pic xmlns:pic="http://schemas.openxmlformats.org/drawingml/2006/picture">
+                  <pic:nvPicPr>
+                    <pic:cNvPr id="0" name="Picture 12" descr="GitHub acusado de alterar código de saída do Copilot para evitar problemas  de direitos autorais | SempreUpdate"/>
+                    <pic:cNvPicPr>
+                      <a:picLocks noChangeAspect="1" noChangeArrowheads="1"/>
+                    </pic:cNvPicPr>
+                  </pic:nvPicPr>
+                  <pic:blipFill>
+                    <a:blip r:embed="rId31">
+                      <a:extLst>
+                        <a:ext uri="{28A0092B-C50C-407E-A947-70E740481C1C}">
+                          <a14:useLocalDpi xmlns:a14="http://schemas.microsoft.com/office/drawing/2010/main" val="0"/>
+                        </a:ext>
+                      </a:extLst>
+                    </a:blip>
+                    <a:srcRect/>
+                    <a:stretch>
+                      <a:fillRect/>
+                    </a:stretch>
+                  </pic:blipFill>
+                  <pic:spPr bwMode="auto">
+                    <a:xfrm>
+                      <a:off x="0" y="0"/>
+                      <a:ext cx="4440942" cy="2486928"/>
+                    </a:xfrm>
+                    <a:prstGeom prst="rect">
+                      <a:avLst/>
+                    </a:prstGeom>
+                    <a:noFill/>
+                    <a:ln>
+                      <a:noFill/>
+                    </a:ln>
+                  </pic:spPr>
+                </pic:pic>
+              </a:graphicData>
+            </a:graphic>
+          </wp:inline>
+        </w:drawing>
+      </w:r>
     </w:p>
     <w:sectPr>
       <w:pgSz w:w="11906" w:h="16838" w:code="9"/>
@@ -5458,7 +5499,7 @@
 </file>
 
 <file path=word/endnotes.xml><?xml version="1.0" encoding="utf-8"?>
-<w:endnotes xmlns:wpc="http://schemas.microsoft.com/office/word/2010/wordprocessingCanvas" xmlns:cx="http://schemas.microsoft.com/office/drawing/2014/chartex" xmlns:cx1="http://schemas.microsoft.com/office/drawing/2015/9/8/chartex" xmlns:cx2="http://schemas.microsoft.com/office/drawing/2015/10/21/chartex" xmlns:cx3="http://schemas.microsoft.com/office/drawing/2016/5/9/chartex" xmlns:cx4="http://schemas.microsoft.com/office/drawing/2016/5/10/chartex" xmlns:cx5="http://schemas.microsoft.com/office/drawing/2016/5/11/chartex" xmlns:cx6="http://schemas.microsoft.com/office/drawing/2016/5/12/chartex" xmlns:cx7="http://schemas.microsoft.com/office/drawing/2016/5/13/chartex" xmlns:cx8="http://schemas.microsoft.com/office/drawing/2016/5/14/chartex" xmlns:mc="http://schemas.openxmlformats.org/markup-compatibility/2006" xmlns:aink="http://schemas.microsoft.com/office/drawing/2016/ink" xmlns:am3d="http://schemas.microsoft.com/office/drawing/2017/model3d" xmlns:o="urn:schemas-microsoft-com:office:office" xmlns:oel="http://schemas.microsoft.com/office/2019/extlst" xmlns:r="http://schemas.openxmlformats.org/officeDocument/2006/relationships" xmlns:m="http://schemas.openxmlformats.org/officeDocument/2006/math" xmlns:v="urn:schemas-microsoft-com:vml" xmlns:wp14="http://schemas.microsoft.com/office/word/2010/wordprocessingDrawing" xmlns:wp="http://schemas.openxmlformats.org/drawingml/2006/wordprocessingDrawing" xmlns:w10="urn:schemas-microsoft-com:office:word" xmlns:w="http://schemas.openxmlformats.org/wordprocessingml/2006/main" xmlns:w14="http://schemas.microsoft.com/office/word/2010/wordml" xmlns:w15="http://schemas.microsoft.com/office/word/2012/wordml" xmlns:w16cex="http://schemas.microsoft.com/office/word/2018/wordml/cex" xmlns:w16cid="http://schemas.microsoft.com/office/word/2016/wordml/cid" xmlns:w16="http://schemas.microsoft.com/office/word/2018/wordml" xmlns:w16sdtdh="http://schemas.microsoft.com/office/word/2020/wordml/sdtdatahash" xmlns:w16se="http://schemas.microsoft.com/office/word/2015/wordml/symex" xmlns:wpg="http://schemas.microsoft.com/office/word/2010/wordprocessingGroup" xmlns:wpi="http://schemas.microsoft.com/office/word/2010/wordprocessingInk" xmlns:wne="http://schemas.microsoft.com/office/word/2006/wordml" xmlns:wps="http://schemas.microsoft.com/office/word/2010/wordprocessingShape" mc:Ignorable="w14 w15 w16se w16cid w16 w16cex w16sdtdh wp14">
+<w:endnotes xmlns:wpc="http://schemas.microsoft.com/office/word/2010/wordprocessingCanvas" xmlns:mc="http://schemas.openxmlformats.org/markup-compatibility/2006" xmlns:o="urn:schemas-microsoft-com:office:office" xmlns:r="http://schemas.openxmlformats.org/officeDocument/2006/relationships" xmlns:m="http://schemas.openxmlformats.org/officeDocument/2006/math" xmlns:v="urn:schemas-microsoft-com:vml" xmlns:wp14="http://schemas.microsoft.com/office/word/2010/wordprocessingDrawing" xmlns:wp="http://schemas.openxmlformats.org/drawingml/2006/wordprocessingDrawing" xmlns:w10="urn:schemas-microsoft-com:office:word" xmlns:w="http://schemas.openxmlformats.org/wordprocessingml/2006/main" xmlns:w14="http://schemas.microsoft.com/office/word/2010/wordml" xmlns:w15="http://schemas.microsoft.com/office/word/2012/wordml" xmlns:wpg="http://schemas.microsoft.com/office/word/2010/wordprocessingGroup" xmlns:wpi="http://schemas.microsoft.com/office/word/2010/wordprocessingInk" xmlns:wne="http://schemas.microsoft.com/office/word/2006/wordml" xmlns:wps="http://schemas.microsoft.com/office/word/2010/wordprocessingShape" mc:Ignorable="w14 w15 wp14">
   <w:endnote w:type="separator" w:id="-1">
     <w:p>
       <w:r>
@@ -5477,7 +5518,7 @@
 </file>
 
 <file path=word/footnotes.xml><?xml version="1.0" encoding="utf-8"?>
-<w:footnotes xmlns:wpc="http://schemas.microsoft.com/office/word/2010/wordprocessingCanvas" xmlns:cx="http://schemas.microsoft.com/office/drawing/2014/chartex" xmlns:cx1="http://schemas.microsoft.com/office/drawing/2015/9/8/chartex" xmlns:cx2="http://schemas.microsoft.com/office/drawing/2015/10/21/chartex" xmlns:cx3="http://schemas.microsoft.com/office/drawing/2016/5/9/chartex" xmlns:cx4="http://schemas.microsoft.com/office/drawing/2016/5/10/chartex" xmlns:cx5="http://schemas.microsoft.com/office/drawing/2016/5/11/chartex" xmlns:cx6="http://schemas.microsoft.com/office/drawing/2016/5/12/chartex" xmlns:cx7="http://schemas.microsoft.com/office/drawing/2016/5/13/chartex" xmlns:cx8="http://schemas.microsoft.com/office/drawing/2016/5/14/chartex" xmlns:mc="http://schemas.openxmlformats.org/markup-compatibility/2006" xmlns:aink="http://schemas.microsoft.com/office/drawing/2016/ink" xmlns:am3d="http://schemas.microsoft.com/office/drawing/2017/model3d" xmlns:o="urn:schemas-microsoft-com:office:office" xmlns:oel="http://schemas.microsoft.com/office/2019/extlst" xmlns:r="http://schemas.openxmlformats.org/officeDocument/2006/relationships" xmlns:m="http://schemas.openxmlformats.org/officeDocument/2006/math" xmlns:v="urn:schemas-microsoft-com:vml" xmlns:wp14="http://schemas.microsoft.com/office/word/2010/wordprocessingDrawing" xmlns:wp="http://schemas.openxmlformats.org/drawingml/2006/wordprocessingDrawing" xmlns:w10="urn:schemas-microsoft-com:office:word" xmlns:w="http://schemas.openxmlformats.org/wordprocessingml/2006/main" xmlns:w14="http://schemas.microsoft.com/office/word/2010/wordml" xmlns:w15="http://schemas.microsoft.com/office/word/2012/wordml" xmlns:w16cex="http://schemas.microsoft.com/office/word/2018/wordml/cex" xmlns:w16cid="http://schemas.microsoft.com/office/word/2016/wordml/cid" xmlns:w16="http://schemas.microsoft.com/office/word/2018/wordml" xmlns:w16sdtdh="http://schemas.microsoft.com/office/word/2020/wordml/sdtdatahash" xmlns:w16se="http://schemas.microsoft.com/office/word/2015/wordml/symex" xmlns:wpg="http://schemas.microsoft.com/office/word/2010/wordprocessingGroup" xmlns:wpi="http://schemas.microsoft.com/office/word/2010/wordprocessingInk" xmlns:wne="http://schemas.microsoft.com/office/word/2006/wordml" xmlns:wps="http://schemas.microsoft.com/office/word/2010/wordprocessingShape" mc:Ignorable="w14 w15 w16se w16cid w16 w16cex w16sdtdh wp14">
+<w:footnotes xmlns:wpc="http://schemas.microsoft.com/office/word/2010/wordprocessingCanvas" xmlns:mc="http://schemas.openxmlformats.org/markup-compatibility/2006" xmlns:o="urn:schemas-microsoft-com:office:office" xmlns:r="http://schemas.openxmlformats.org/officeDocument/2006/relationships" xmlns:m="http://schemas.openxmlformats.org/officeDocument/2006/math" xmlns:v="urn:schemas-microsoft-com:vml" xmlns:wp14="http://schemas.microsoft.com/office/word/2010/wordprocessingDrawing" xmlns:wp="http://schemas.openxmlformats.org/drawingml/2006/wordprocessingDrawing" xmlns:w10="urn:schemas-microsoft-com:office:word" xmlns:w="http://schemas.openxmlformats.org/wordprocessingml/2006/main" xmlns:w14="http://schemas.microsoft.com/office/word/2010/wordml" xmlns:w15="http://schemas.microsoft.com/office/word/2012/wordml" xmlns:wpg="http://schemas.microsoft.com/office/word/2010/wordprocessingGroup" xmlns:wpi="http://schemas.microsoft.com/office/word/2010/wordprocessingInk" xmlns:wne="http://schemas.microsoft.com/office/word/2006/wordml" xmlns:wps="http://schemas.microsoft.com/office/word/2010/wordprocessingShape" mc:Ignorable="w14 w15 wp14">
   <w:footnote w:type="separator" w:id="-1">
     <w:p>
       <w:r>
@@ -5496,8 +5537,8 @@
 </file>
 
 <file path=word/numbering.xml><?xml version="1.0" encoding="utf-8"?>
-<w:numbering xmlns:wpc="http://schemas.microsoft.com/office/word/2010/wordprocessingCanvas" xmlns:cx="http://schemas.microsoft.com/office/drawing/2014/chartex" xmlns:cx1="http://schemas.microsoft.com/office/drawing/2015/9/8/chartex" xmlns:cx2="http://schemas.microsoft.com/office/drawing/2015/10/21/chartex" xmlns:cx3="http://schemas.microsoft.com/office/drawing/2016/5/9/chartex" xmlns:cx4="http://schemas.microsoft.com/office/drawing/2016/5/10/chartex" xmlns:cx5="http://schemas.microsoft.com/office/drawing/2016/5/11/chartex" xmlns:cx6="http://schemas.microsoft.com/office/drawing/2016/5/12/chartex" xmlns:cx7="http://schemas.microsoft.com/office/drawing/2016/5/13/chartex" xmlns:cx8="http://schemas.microsoft.com/office/drawing/2016/5/14/chartex" xmlns:mc="http://schemas.openxmlformats.org/markup-compatibility/2006" xmlns:aink="http://schemas.microsoft.com/office/drawing/2016/ink" xmlns:am3d="http://schemas.microsoft.com/office/drawing/2017/model3d" xmlns:o="urn:schemas-microsoft-com:office:office" xmlns:oel="http://schemas.microsoft.com/office/2019/extlst" xmlns:r="http://schemas.openxmlformats.org/officeDocument/2006/relationships" xmlns:m="http://schemas.openxmlformats.org/officeDocument/2006/math" xmlns:v="urn:schemas-microsoft-com:vml" xmlns:wp14="http://schemas.microsoft.com/office/word/2010/wordprocessingDrawing" xmlns:wp="http://schemas.openxmlformats.org/drawingml/2006/wordprocessingDrawing" xmlns:w10="urn:schemas-microsoft-com:office:word" xmlns:w="http://schemas.openxmlformats.org/wordprocessingml/2006/main" xmlns:w14="http://schemas.microsoft.com/office/word/2010/wordml" xmlns:w15="http://schemas.microsoft.com/office/word/2012/wordml" xmlns:w16cex="http://schemas.microsoft.com/office/word/2018/wordml/cex" xmlns:w16cid="http://schemas.microsoft.com/office/word/2016/wordml/cid" xmlns:w16="http://schemas.microsoft.com/office/word/2018/wordml" xmlns:w16sdtdh="http://schemas.microsoft.com/office/word/2020/wordml/sdtdatahash" xmlns:w16se="http://schemas.microsoft.com/office/word/2015/wordml/symex" xmlns:wpg="http://schemas.microsoft.com/office/word/2010/wordprocessingGroup" xmlns:wpi="http://schemas.microsoft.com/office/word/2010/wordprocessingInk" xmlns:wne="http://schemas.microsoft.com/office/word/2006/wordml" xmlns:wps="http://schemas.microsoft.com/office/word/2010/wordprocessingShape" mc:Ignorable="w14 w15 w16se w16cid w16 w16cex w16sdtdh wp14">
-  <w:abstractNum w:abstractNumId="0" w15:restartNumberingAfterBreak="0">
+<w:numbering xmlns:wpc="http://schemas.microsoft.com/office/word/2010/wordprocessingCanvas" xmlns:mc="http://schemas.openxmlformats.org/markup-compatibility/2006" xmlns:o="urn:schemas-microsoft-com:office:office" xmlns:r="http://schemas.openxmlformats.org/officeDocument/2006/relationships" xmlns:m="http://schemas.openxmlformats.org/officeDocument/2006/math" xmlns:v="urn:schemas-microsoft-com:vml" xmlns:wp14="http://schemas.microsoft.com/office/word/2010/wordprocessingDrawing" xmlns:wp="http://schemas.openxmlformats.org/drawingml/2006/wordprocessingDrawing" xmlns:w10="urn:schemas-microsoft-com:office:word" xmlns:w="http://schemas.openxmlformats.org/wordprocessingml/2006/main" xmlns:w14="http://schemas.microsoft.com/office/word/2010/wordml" xmlns:w15="http://schemas.microsoft.com/office/word/2012/wordml" xmlns:wpg="http://schemas.microsoft.com/office/word/2010/wordprocessingGroup" xmlns:wpi="http://schemas.microsoft.com/office/word/2010/wordprocessingInk" xmlns:wne="http://schemas.microsoft.com/office/word/2006/wordml" xmlns:wps="http://schemas.microsoft.com/office/word/2010/wordprocessingShape" mc:Ignorable="w14 w15 wp14">
+  <w:abstractNum w:abstractNumId="0">
     <w:nsid w:val="FFFFFF7C"/>
     <w:multiLevelType w:val="singleLevel"/>
     <w:tmpl w:val="968C1A9C"/>
@@ -5515,7 +5556,7 @@
       </w:pPr>
     </w:lvl>
   </w:abstractNum>
-  <w:abstractNum w:abstractNumId="1" w15:restartNumberingAfterBreak="0">
+  <w:abstractNum w:abstractNumId="1">
     <w:nsid w:val="FFFFFF7D"/>
     <w:multiLevelType w:val="singleLevel"/>
     <w:tmpl w:val="4B2C5000"/>
@@ -5533,7 +5574,7 @@
       </w:pPr>
     </w:lvl>
   </w:abstractNum>
-  <w:abstractNum w:abstractNumId="2" w15:restartNumberingAfterBreak="0">
+  <w:abstractNum w:abstractNumId="2">
     <w:nsid w:val="FFFFFF7E"/>
     <w:multiLevelType w:val="singleLevel"/>
     <w:tmpl w:val="A0623994"/>
@@ -5551,7 +5592,7 @@
       </w:pPr>
     </w:lvl>
   </w:abstractNum>
-  <w:abstractNum w:abstractNumId="3" w15:restartNumberingAfterBreak="0">
+  <w:abstractNum w:abstractNumId="3">
     <w:nsid w:val="FFFFFF7F"/>
     <w:multiLevelType w:val="singleLevel"/>
     <w:tmpl w:val="10C6EA8C"/>
@@ -5569,7 +5610,7 @@
       </w:pPr>
     </w:lvl>
   </w:abstractNum>
-  <w:abstractNum w:abstractNumId="4" w15:restartNumberingAfterBreak="0">
+  <w:abstractNum w:abstractNumId="4">
     <w:nsid w:val="FFFFFF80"/>
     <w:multiLevelType w:val="singleLevel"/>
     <w:tmpl w:val="59707D66"/>
@@ -5590,7 +5631,7 @@
       </w:rPr>
     </w:lvl>
   </w:abstractNum>
-  <w:abstractNum w:abstractNumId="5" w15:restartNumberingAfterBreak="0">
+  <w:abstractNum w:abstractNumId="5">
     <w:nsid w:val="FFFFFF81"/>
     <w:multiLevelType w:val="singleLevel"/>
     <w:tmpl w:val="EAA452D0"/>
@@ -5611,7 +5652,7 @@
       </w:rPr>
     </w:lvl>
   </w:abstractNum>
-  <w:abstractNum w:abstractNumId="6" w15:restartNumberingAfterBreak="0">
+  <w:abstractNum w:abstractNumId="6">
     <w:nsid w:val="FFFFFF82"/>
     <w:multiLevelType w:val="singleLevel"/>
     <w:tmpl w:val="59DCDCB0"/>
@@ -5632,7 +5673,7 @@
       </w:rPr>
     </w:lvl>
   </w:abstractNum>
-  <w:abstractNum w:abstractNumId="7" w15:restartNumberingAfterBreak="0">
+  <w:abstractNum w:abstractNumId="7">
     <w:nsid w:val="FFFFFF83"/>
     <w:multiLevelType w:val="singleLevel"/>
     <w:tmpl w:val="1B921B9A"/>
@@ -5653,7 +5694,7 @@
       </w:rPr>
     </w:lvl>
   </w:abstractNum>
-  <w:abstractNum w:abstractNumId="8" w15:restartNumberingAfterBreak="0">
+  <w:abstractNum w:abstractNumId="8">
     <w:nsid w:val="FFFFFF88"/>
     <w:multiLevelType w:val="singleLevel"/>
     <w:tmpl w:val="B67078C2"/>
@@ -5671,7 +5712,7 @@
       </w:pPr>
     </w:lvl>
   </w:abstractNum>
-  <w:abstractNum w:abstractNumId="9" w15:restartNumberingAfterBreak="0">
+  <w:abstractNum w:abstractNumId="9">
     <w:nsid w:val="FFFFFF89"/>
     <w:multiLevelType w:val="singleLevel"/>
     <w:tmpl w:val="54E8C43E"/>
@@ -5692,7 +5733,7 @@
       </w:rPr>
     </w:lvl>
   </w:abstractNum>
-  <w:abstractNum w:abstractNumId="10" w15:restartNumberingAfterBreak="0">
+  <w:abstractNum w:abstractNumId="10">
     <w:nsid w:val="02B515DE"/>
     <w:multiLevelType w:val="multilevel"/>
     <w:tmpl w:val="0409001F"/>
@@ -5778,7 +5819,7 @@
       </w:pPr>
     </w:lvl>
   </w:abstractNum>
-  <w:abstractNum w:abstractNumId="11" w15:restartNumberingAfterBreak="0">
+  <w:abstractNum w:abstractNumId="11">
     <w:nsid w:val="081A78FB"/>
     <w:multiLevelType w:val="multilevel"/>
     <w:tmpl w:val="0409001D"/>
@@ -5864,7 +5905,7 @@
       </w:pPr>
     </w:lvl>
   </w:abstractNum>
-  <w:abstractNum w:abstractNumId="12" w15:restartNumberingAfterBreak="0">
+  <w:abstractNum w:abstractNumId="12">
     <w:nsid w:val="0B2F3CA6"/>
     <w:multiLevelType w:val="multilevel"/>
     <w:tmpl w:val="0409001D"/>
@@ -5950,7 +5991,7 @@
       </w:pPr>
     </w:lvl>
   </w:abstractNum>
-  <w:abstractNum w:abstractNumId="13" w15:restartNumberingAfterBreak="0">
+  <w:abstractNum w:abstractNumId="13">
     <w:nsid w:val="15180028"/>
     <w:multiLevelType w:val="hybridMultilevel"/>
     <w:tmpl w:val="3D7061C4"/>
@@ -6064,7 +6105,7 @@
       </w:rPr>
     </w:lvl>
   </w:abstractNum>
-  <w:abstractNum w:abstractNumId="14" w15:restartNumberingAfterBreak="0">
+  <w:abstractNum w:abstractNumId="14">
     <w:nsid w:val="15C5697B"/>
     <w:multiLevelType w:val="multilevel"/>
     <w:tmpl w:val="0409001D"/>
@@ -6150,7 +6191,7 @@
       </w:pPr>
     </w:lvl>
   </w:abstractNum>
-  <w:abstractNum w:abstractNumId="15" w15:restartNumberingAfterBreak="0">
+  <w:abstractNum w:abstractNumId="15">
     <w:nsid w:val="1D21326B"/>
     <w:multiLevelType w:val="multilevel"/>
     <w:tmpl w:val="04090023"/>
@@ -6241,7 +6282,7 @@
       </w:pPr>
     </w:lvl>
   </w:abstractNum>
-  <w:abstractNum w:abstractNumId="16" w15:restartNumberingAfterBreak="0">
+  <w:abstractNum w:abstractNumId="16">
     <w:nsid w:val="24FE4D1E"/>
     <w:multiLevelType w:val="hybridMultilevel"/>
     <w:tmpl w:val="56B6EC1A"/>
@@ -6354,7 +6395,7 @@
       </w:rPr>
     </w:lvl>
   </w:abstractNum>
-  <w:abstractNum w:abstractNumId="17" w15:restartNumberingAfterBreak="0">
+  <w:abstractNum w:abstractNumId="17">
     <w:nsid w:val="26345EB9"/>
     <w:multiLevelType w:val="multilevel"/>
     <w:tmpl w:val="0409001F"/>
@@ -6444,7 +6485,7 @@
       </w:pPr>
     </w:lvl>
   </w:abstractNum>
-  <w:abstractNum w:abstractNumId="18" w15:restartNumberingAfterBreak="0">
+  <w:abstractNum w:abstractNumId="18">
     <w:nsid w:val="298929E5"/>
     <w:multiLevelType w:val="multilevel"/>
     <w:tmpl w:val="0409001F"/>
@@ -6530,7 +6571,7 @@
       </w:pPr>
     </w:lvl>
   </w:abstractNum>
-  <w:abstractNum w:abstractNumId="19" w15:restartNumberingAfterBreak="0">
+  <w:abstractNum w:abstractNumId="19">
     <w:nsid w:val="2EDE304E"/>
     <w:multiLevelType w:val="multilevel"/>
     <w:tmpl w:val="0409001D"/>
@@ -6616,7 +6657,7 @@
       </w:pPr>
     </w:lvl>
   </w:abstractNum>
-  <w:abstractNum w:abstractNumId="20" w15:restartNumberingAfterBreak="0">
+  <w:abstractNum w:abstractNumId="20">
     <w:nsid w:val="34734F19"/>
     <w:multiLevelType w:val="multilevel"/>
     <w:tmpl w:val="85E8850C"/>
@@ -6729,7 +6770,7 @@
       </w:pPr>
     </w:lvl>
   </w:abstractNum>
-  <w:abstractNum w:abstractNumId="21" w15:restartNumberingAfterBreak="0">
+  <w:abstractNum w:abstractNumId="21">
     <w:nsid w:val="3A272277"/>
     <w:multiLevelType w:val="multilevel"/>
     <w:tmpl w:val="0409001D"/>
@@ -6819,7 +6860,7 @@
       </w:pPr>
     </w:lvl>
   </w:abstractNum>
-  <w:abstractNum w:abstractNumId="22" w15:restartNumberingAfterBreak="0">
+  <w:abstractNum w:abstractNumId="22">
     <w:nsid w:val="3AEB0273"/>
     <w:multiLevelType w:val="multilevel"/>
     <w:tmpl w:val="526206A0"/>
@@ -6906,7 +6947,7 @@
       </w:pPr>
     </w:lvl>
   </w:abstractNum>
-  <w:abstractNum w:abstractNumId="23" w15:restartNumberingAfterBreak="0">
+  <w:abstractNum w:abstractNumId="23">
     <w:nsid w:val="43F8503E"/>
     <w:multiLevelType w:val="multilevel"/>
     <w:tmpl w:val="0409001F"/>
@@ -6992,7 +7033,7 @@
       </w:pPr>
     </w:lvl>
   </w:abstractNum>
-  <w:abstractNum w:abstractNumId="24" w15:restartNumberingAfterBreak="0">
+  <w:abstractNum w:abstractNumId="24">
     <w:nsid w:val="46241083"/>
     <w:multiLevelType w:val="multilevel"/>
     <w:tmpl w:val="2ED87DBC"/>
@@ -7105,7 +7146,7 @@
       </w:pPr>
     </w:lvl>
   </w:abstractNum>
-  <w:abstractNum w:abstractNumId="25" w15:restartNumberingAfterBreak="0">
+  <w:abstractNum w:abstractNumId="25">
     <w:nsid w:val="484C4F29"/>
     <w:multiLevelType w:val="multilevel"/>
     <w:tmpl w:val="D8061F64"/>
@@ -7192,7 +7233,7 @@
       </w:pPr>
     </w:lvl>
   </w:abstractNum>
-  <w:abstractNum w:abstractNumId="26" w15:restartNumberingAfterBreak="0">
+  <w:abstractNum w:abstractNumId="26">
     <w:nsid w:val="59350CFB"/>
     <w:multiLevelType w:val="multilevel"/>
     <w:tmpl w:val="9DF09F08"/>
@@ -7279,7 +7320,7 @@
       </w:pPr>
     </w:lvl>
   </w:abstractNum>
-  <w:abstractNum w:abstractNumId="27" w15:restartNumberingAfterBreak="0">
+  <w:abstractNum w:abstractNumId="27">
     <w:nsid w:val="5DEC6B47"/>
     <w:multiLevelType w:val="multilevel"/>
     <w:tmpl w:val="604E1C0A"/>
@@ -7366,7 +7407,7 @@
       </w:pPr>
     </w:lvl>
   </w:abstractNum>
-  <w:abstractNum w:abstractNumId="28" w15:restartNumberingAfterBreak="0">
+  <w:abstractNum w:abstractNumId="28">
     <w:nsid w:val="6E9514D7"/>
     <w:multiLevelType w:val="multilevel"/>
     <w:tmpl w:val="0409001F"/>
@@ -7452,7 +7493,7 @@
       </w:pPr>
     </w:lvl>
   </w:abstractNum>
-  <w:abstractNum w:abstractNumId="29" w15:restartNumberingAfterBreak="0">
+  <w:abstractNum w:abstractNumId="29">
     <w:nsid w:val="764E5F4C"/>
     <w:multiLevelType w:val="hybridMultilevel"/>
     <w:tmpl w:val="48E86E8E"/>
@@ -7542,7 +7583,7 @@
       </w:pPr>
     </w:lvl>
   </w:abstractNum>
-  <w:abstractNum w:abstractNumId="30" w15:restartNumberingAfterBreak="0">
+  <w:abstractNum w:abstractNumId="30">
     <w:nsid w:val="79881F4A"/>
     <w:multiLevelType w:val="multilevel"/>
     <w:tmpl w:val="145ECDEC"/>
@@ -7691,7 +7732,7 @@
       </w:rPr>
     </w:lvl>
   </w:abstractNum>
-  <w:abstractNum w:abstractNumId="31" w15:restartNumberingAfterBreak="0">
+  <w:abstractNum w:abstractNumId="31">
     <w:nsid w:val="7BBF127C"/>
     <w:multiLevelType w:val="multilevel"/>
     <w:tmpl w:val="BF3E3D14"/>
@@ -7804,7 +7845,7 @@
       </w:pPr>
     </w:lvl>
   </w:abstractNum>
-  <w:abstractNum w:abstractNumId="32" w15:restartNumberingAfterBreak="0">
+  <w:abstractNum w:abstractNumId="32">
     <w:nsid w:val="7D8C2C6D"/>
     <w:multiLevelType w:val="multilevel"/>
     <w:tmpl w:val="04090023"/>
@@ -7891,110 +7932,110 @@
       </w:pPr>
     </w:lvl>
   </w:abstractNum>
-  <w:num w:numId="1" w16cid:durableId="1648706359">
+  <w:num w:numId="1">
     <w:abstractNumId w:val="26"/>
   </w:num>
-  <w:num w:numId="2" w16cid:durableId="1924024624">
+  <w:num w:numId="2">
     <w:abstractNumId w:val="12"/>
   </w:num>
-  <w:num w:numId="3" w16cid:durableId="1897348863">
+  <w:num w:numId="3">
     <w:abstractNumId w:val="10"/>
   </w:num>
-  <w:num w:numId="4" w16cid:durableId="176969053">
+  <w:num w:numId="4">
     <w:abstractNumId w:val="28"/>
   </w:num>
-  <w:num w:numId="5" w16cid:durableId="2023509931">
+  <w:num w:numId="5">
     <w:abstractNumId w:val="14"/>
   </w:num>
-  <w:num w:numId="6" w16cid:durableId="1766728496">
+  <w:num w:numId="6">
     <w:abstractNumId w:val="22"/>
   </w:num>
-  <w:num w:numId="7" w16cid:durableId="2001928208">
+  <w:num w:numId="7">
     <w:abstractNumId w:val="25"/>
   </w:num>
-  <w:num w:numId="8" w16cid:durableId="193464280">
+  <w:num w:numId="8">
     <w:abstractNumId w:val="9"/>
   </w:num>
-  <w:num w:numId="9" w16cid:durableId="155220999">
+  <w:num w:numId="9">
     <w:abstractNumId w:val="7"/>
   </w:num>
-  <w:num w:numId="10" w16cid:durableId="1095902609">
+  <w:num w:numId="10">
     <w:abstractNumId w:val="6"/>
   </w:num>
-  <w:num w:numId="11" w16cid:durableId="1270897555">
+  <w:num w:numId="11">
     <w:abstractNumId w:val="5"/>
   </w:num>
-  <w:num w:numId="12" w16cid:durableId="1111243186">
+  <w:num w:numId="12">
     <w:abstractNumId w:val="4"/>
   </w:num>
-  <w:num w:numId="13" w16cid:durableId="1840610211">
+  <w:num w:numId="13">
     <w:abstractNumId w:val="8"/>
   </w:num>
-  <w:num w:numId="14" w16cid:durableId="1221792605">
+  <w:num w:numId="14">
     <w:abstractNumId w:val="3"/>
   </w:num>
-  <w:num w:numId="15" w16cid:durableId="1800762939">
+  <w:num w:numId="15">
     <w:abstractNumId w:val="2"/>
   </w:num>
-  <w:num w:numId="16" w16cid:durableId="962078855">
+  <w:num w:numId="16">
     <w:abstractNumId w:val="1"/>
   </w:num>
-  <w:num w:numId="17" w16cid:durableId="2048412182">
+  <w:num w:numId="17">
     <w:abstractNumId w:val="0"/>
   </w:num>
-  <w:num w:numId="18" w16cid:durableId="397410625">
+  <w:num w:numId="18">
     <w:abstractNumId w:val="18"/>
   </w:num>
-  <w:num w:numId="19" w16cid:durableId="407463984">
+  <w:num w:numId="19">
     <w:abstractNumId w:val="19"/>
   </w:num>
-  <w:num w:numId="20" w16cid:durableId="146437826">
+  <w:num w:numId="20">
     <w:abstractNumId w:val="27"/>
   </w:num>
-  <w:num w:numId="21" w16cid:durableId="2016882895">
+  <w:num w:numId="21">
     <w:abstractNumId w:val="23"/>
   </w:num>
-  <w:num w:numId="22" w16cid:durableId="1821968106">
+  <w:num w:numId="22">
     <w:abstractNumId w:val="11"/>
   </w:num>
-  <w:num w:numId="23" w16cid:durableId="573395714">
+  <w:num w:numId="23">
     <w:abstractNumId w:val="32"/>
   </w:num>
-  <w:num w:numId="24" w16cid:durableId="946889079">
+  <w:num w:numId="24">
     <w:abstractNumId w:val="17"/>
   </w:num>
-  <w:num w:numId="25" w16cid:durableId="1118646696">
+  <w:num w:numId="25">
     <w:abstractNumId w:val="21"/>
   </w:num>
-  <w:num w:numId="26" w16cid:durableId="391006656">
+  <w:num w:numId="26">
     <w:abstractNumId w:val="15"/>
   </w:num>
-  <w:num w:numId="27" w16cid:durableId="236865521">
+  <w:num w:numId="27">
     <w:abstractNumId w:val="29"/>
   </w:num>
-  <w:num w:numId="28" w16cid:durableId="1296790887">
+  <w:num w:numId="28">
     <w:abstractNumId w:val="20"/>
   </w:num>
-  <w:num w:numId="29" w16cid:durableId="1557083160">
+  <w:num w:numId="29">
     <w:abstractNumId w:val="31"/>
   </w:num>
-  <w:num w:numId="30" w16cid:durableId="260069112">
+  <w:num w:numId="30">
     <w:abstractNumId w:val="24"/>
   </w:num>
-  <w:num w:numId="31" w16cid:durableId="1112169805">
+  <w:num w:numId="31">
     <w:abstractNumId w:val="30"/>
   </w:num>
-  <w:num w:numId="32" w16cid:durableId="1869174613">
+  <w:num w:numId="32">
     <w:abstractNumId w:val="16"/>
   </w:num>
-  <w:num w:numId="33" w16cid:durableId="710150848">
+  <w:num w:numId="33">
     <w:abstractNumId w:val="13"/>
   </w:num>
 </w:numbering>
 </file>
 
 <file path=word/styles.xml><?xml version="1.0" encoding="utf-8"?>
-<w:styles xmlns:mc="http://schemas.openxmlformats.org/markup-compatibility/2006" xmlns:r="http://schemas.openxmlformats.org/officeDocument/2006/relationships" xmlns:w="http://schemas.openxmlformats.org/wordprocessingml/2006/main" xmlns:w14="http://schemas.microsoft.com/office/word/2010/wordml" xmlns:w15="http://schemas.microsoft.com/office/word/2012/wordml" xmlns:w16cex="http://schemas.microsoft.com/office/word/2018/wordml/cex" xmlns:w16cid="http://schemas.microsoft.com/office/word/2016/wordml/cid" xmlns:w16="http://schemas.microsoft.com/office/word/2018/wordml" xmlns:w16sdtdh="http://schemas.microsoft.com/office/word/2020/wordml/sdtdatahash" xmlns:w16se="http://schemas.microsoft.com/office/word/2015/wordml/symex" mc:Ignorable="w14 w15 w16se w16cid w16 w16cex w16sdtdh">
+<w:styles xmlns:mc="http://schemas.openxmlformats.org/markup-compatibility/2006" xmlns:r="http://schemas.openxmlformats.org/officeDocument/2006/relationships" xmlns:w="http://schemas.openxmlformats.org/wordprocessingml/2006/main" xmlns:w14="http://schemas.microsoft.com/office/word/2010/wordml" xmlns:w15="http://schemas.microsoft.com/office/word/2012/wordml" mc:Ignorable="w14 w15">
   <w:docDefaults>
     <w:rPrDefault>
       <w:rPr>
@@ -8006,7 +8047,7 @@
     </w:rPrDefault>
     <w:pPrDefault/>
   </w:docDefaults>
-  <w:latentStyles w:defLockedState="0" w:defUIPriority="99" w:defSemiHidden="0" w:defUnhideWhenUsed="0" w:defQFormat="0" w:count="376">
+  <w:latentStyles w:defLockedState="0" w:defUIPriority="99" w:defSemiHidden="0" w:defUnhideWhenUsed="0" w:defQFormat="0" w:count="371">
     <w:lsdException w:name="Normal" w:uiPriority="0" w:qFormat="1"/>
     <w:lsdException w:name="heading 1" w:uiPriority="9" w:qFormat="1"/>
     <w:lsdException w:name="heading 2" w:semiHidden="1" w:uiPriority="9" w:unhideWhenUsed="1" w:qFormat="1"/>
@@ -8378,11 +8419,6 @@
     <w:lsdException w:name="List Table 5 Dark Accent 6" w:uiPriority="50"/>
     <w:lsdException w:name="List Table 6 Colorful Accent 6" w:uiPriority="51"/>
     <w:lsdException w:name="List Table 7 Colorful Accent 6" w:uiPriority="52"/>
-    <w:lsdException w:name="Mention" w:semiHidden="1" w:unhideWhenUsed="1"/>
-    <w:lsdException w:name="Smart Hyperlink" w:semiHidden="1" w:unhideWhenUsed="1"/>
-    <w:lsdException w:name="Hashtag" w:semiHidden="1" w:unhideWhenUsed="1"/>
-    <w:lsdException w:name="Unresolved Mention" w:semiHidden="1" w:unhideWhenUsed="1"/>
-    <w:lsdException w:name="Smart Link" w:semiHidden="1" w:unhideWhenUsed="1"/>
   </w:latentStyles>
   <w:style w:type="paragraph" w:default="1" w:styleId="Normal">
     <w:name w:val="Normal"/>
@@ -8588,6 +8624,7 @@
   <w:style w:type="character" w:default="1" w:styleId="Fontepargpadro">
     <w:name w:val="Default Paragraph Font"/>
     <w:uiPriority w:val="1"/>
+    <w:semiHidden/>
     <w:unhideWhenUsed/>
   </w:style>
   <w:style w:type="table" w:default="1" w:styleId="Tabelanormal">
@@ -9431,7 +9468,7 @@
       <w:ind w:left="1757"/>
     </w:pPr>
   </w:style>
-  <w:style w:type="character" w:styleId="Meno">
+  <w:style w:type="character" w:customStyle="1" w:styleId="Mention">
     <w:name w:val="Mention"/>
     <w:basedOn w:val="Fontepargpadro"/>
     <w:uiPriority w:val="99"/>
@@ -9694,6 +9731,7 @@
     <w:unhideWhenUsed/>
     <w:rsid w:val="00D766DE"/>
     <w:tblPr>
+      <w:tblInd w:w="0" w:type="dxa"/>
       <w:tblBorders>
         <w:top w:val="single" w:sz="6" w:space="0" w:color="000000"/>
         <w:left w:val="single" w:sz="6" w:space="0" w:color="000000"/>
@@ -9702,6 +9740,12 @@
         <w:insideH w:val="single" w:sz="6" w:space="0" w:color="000000"/>
         <w:insideV w:val="single" w:sz="6" w:space="0" w:color="000000"/>
       </w:tblBorders>
+      <w:tblCellMar>
+        <w:top w:w="0" w:type="dxa"/>
+        <w:left w:w="108" w:type="dxa"/>
+        <w:bottom w:w="0" w:type="dxa"/>
+        <w:right w:w="108" w:type="dxa"/>
+      </w:tblCellMar>
     </w:tblPr>
     <w:tcPr>
       <w:shd w:val="clear" w:color="auto" w:fill="auto"/>
@@ -9735,10 +9779,17 @@
     <w:tblPr>
       <w:tblStyleRowBandSize w:val="1"/>
       <w:tblStyleColBandSize w:val="1"/>
+      <w:tblInd w:w="0" w:type="dxa"/>
       <w:tblBorders>
         <w:top w:val="single" w:sz="8" w:space="0" w:color="000000" w:themeColor="text1"/>
         <w:bottom w:val="single" w:sz="8" w:space="0" w:color="000000" w:themeColor="text1"/>
       </w:tblBorders>
+      <w:tblCellMar>
+        <w:top w:w="0" w:type="dxa"/>
+        <w:left w:w="108" w:type="dxa"/>
+        <w:bottom w:w="0" w:type="dxa"/>
+        <w:right w:w="108" w:type="dxa"/>
+      </w:tblCellMar>
     </w:tblPr>
     <w:tblStylePr w:type="firstRow">
       <w:rPr>
@@ -9809,10 +9860,17 @@
     <w:tblPr>
       <w:tblStyleRowBandSize w:val="1"/>
       <w:tblStyleColBandSize w:val="1"/>
+      <w:tblInd w:w="0" w:type="dxa"/>
       <w:tblBorders>
         <w:top w:val="single" w:sz="8" w:space="0" w:color="5B9BD5" w:themeColor="accent1"/>
         <w:bottom w:val="single" w:sz="8" w:space="0" w:color="5B9BD5" w:themeColor="accent1"/>
       </w:tblBorders>
+      <w:tblCellMar>
+        <w:top w:w="0" w:type="dxa"/>
+        <w:left w:w="108" w:type="dxa"/>
+        <w:bottom w:w="0" w:type="dxa"/>
+        <w:right w:w="108" w:type="dxa"/>
+      </w:tblCellMar>
     </w:tblPr>
     <w:tblStylePr w:type="firstRow">
       <w:rPr>
@@ -9885,10 +9943,17 @@
     <w:tblPr>
       <w:tblStyleRowBandSize w:val="1"/>
       <w:tblStyleColBandSize w:val="1"/>
+      <w:tblInd w:w="0" w:type="dxa"/>
       <w:tblBorders>
         <w:top w:val="single" w:sz="8" w:space="0" w:color="ED7D31" w:themeColor="accent2"/>
         <w:bottom w:val="single" w:sz="8" w:space="0" w:color="ED7D31" w:themeColor="accent2"/>
       </w:tblBorders>
+      <w:tblCellMar>
+        <w:top w:w="0" w:type="dxa"/>
+        <w:left w:w="108" w:type="dxa"/>
+        <w:bottom w:w="0" w:type="dxa"/>
+        <w:right w:w="108" w:type="dxa"/>
+      </w:tblCellMar>
     </w:tblPr>
     <w:tblStylePr w:type="firstRow">
       <w:rPr>
@@ -9961,10 +10026,17 @@
     <w:tblPr>
       <w:tblStyleRowBandSize w:val="1"/>
       <w:tblStyleColBandSize w:val="1"/>
+      <w:tblInd w:w="0" w:type="dxa"/>
       <w:tblBorders>
         <w:top w:val="single" w:sz="8" w:space="0" w:color="A5A5A5" w:themeColor="accent3"/>
         <w:bottom w:val="single" w:sz="8" w:space="0" w:color="A5A5A5" w:themeColor="accent3"/>
       </w:tblBorders>
+      <w:tblCellMar>
+        <w:top w:w="0" w:type="dxa"/>
+        <w:left w:w="108" w:type="dxa"/>
+        <w:bottom w:w="0" w:type="dxa"/>
+        <w:right w:w="108" w:type="dxa"/>
+      </w:tblCellMar>
     </w:tblPr>
     <w:tblStylePr w:type="firstRow">
       <w:rPr>
@@ -10037,10 +10109,17 @@
     <w:tblPr>
       <w:tblStyleRowBandSize w:val="1"/>
       <w:tblStyleColBandSize w:val="1"/>
+      <w:tblInd w:w="0" w:type="dxa"/>
       <w:tblBorders>
         <w:top w:val="single" w:sz="8" w:space="0" w:color="FFC000" w:themeColor="accent4"/>
         <w:bottom w:val="single" w:sz="8" w:space="0" w:color="FFC000" w:themeColor="accent4"/>
       </w:tblBorders>
+      <w:tblCellMar>
+        <w:top w:w="0" w:type="dxa"/>
+        <w:left w:w="108" w:type="dxa"/>
+        <w:bottom w:w="0" w:type="dxa"/>
+        <w:right w:w="108" w:type="dxa"/>
+      </w:tblCellMar>
     </w:tblPr>
     <w:tblStylePr w:type="firstRow">
       <w:rPr>
@@ -10113,10 +10192,17 @@
     <w:tblPr>
       <w:tblStyleRowBandSize w:val="1"/>
       <w:tblStyleColBandSize w:val="1"/>
+      <w:tblInd w:w="0" w:type="dxa"/>
       <w:tblBorders>
         <w:top w:val="single" w:sz="8" w:space="0" w:color="4472C4" w:themeColor="accent5"/>
         <w:bottom w:val="single" w:sz="8" w:space="0" w:color="4472C4" w:themeColor="accent5"/>
       </w:tblBorders>
+      <w:tblCellMar>
+        <w:top w:w="0" w:type="dxa"/>
+        <w:left w:w="108" w:type="dxa"/>
+        <w:bottom w:w="0" w:type="dxa"/>
+        <w:right w:w="108" w:type="dxa"/>
+      </w:tblCellMar>
     </w:tblPr>
     <w:tblStylePr w:type="firstRow">
       <w:rPr>
@@ -10189,10 +10275,17 @@
     <w:tblPr>
       <w:tblStyleRowBandSize w:val="1"/>
       <w:tblStyleColBandSize w:val="1"/>
+      <w:tblInd w:w="0" w:type="dxa"/>
       <w:tblBorders>
         <w:top w:val="single" w:sz="8" w:space="0" w:color="70AD47" w:themeColor="accent6"/>
         <w:bottom w:val="single" w:sz="8" w:space="0" w:color="70AD47" w:themeColor="accent6"/>
       </w:tblBorders>
+      <w:tblCellMar>
+        <w:top w:w="0" w:type="dxa"/>
+        <w:left w:w="108" w:type="dxa"/>
+        <w:bottom w:w="0" w:type="dxa"/>
+        <w:right w:w="108" w:type="dxa"/>
+      </w:tblCellMar>
     </w:tblPr>
     <w:tblStylePr w:type="firstRow">
       <w:rPr>
@@ -10266,12 +10359,19 @@
     <w:tblPr>
       <w:tblStyleRowBandSize w:val="1"/>
       <w:tblStyleColBandSize w:val="1"/>
+      <w:tblInd w:w="0" w:type="dxa"/>
       <w:tblBorders>
         <w:top w:val="single" w:sz="8" w:space="0" w:color="000000" w:themeColor="text1"/>
         <w:left w:val="single" w:sz="8" w:space="0" w:color="000000" w:themeColor="text1"/>
         <w:bottom w:val="single" w:sz="8" w:space="0" w:color="000000" w:themeColor="text1"/>
         <w:right w:val="single" w:sz="8" w:space="0" w:color="000000" w:themeColor="text1"/>
       </w:tblBorders>
+      <w:tblCellMar>
+        <w:top w:w="0" w:type="dxa"/>
+        <w:left w:w="108" w:type="dxa"/>
+        <w:bottom w:w="0" w:type="dxa"/>
+        <w:right w:w="108" w:type="dxa"/>
+      </w:tblCellMar>
     </w:tblPr>
     <w:tblStylePr w:type="firstRow">
       <w:rPr>
@@ -10386,12 +10486,19 @@
     <w:tblPr>
       <w:tblStyleRowBandSize w:val="1"/>
       <w:tblStyleColBandSize w:val="1"/>
+      <w:tblInd w:w="0" w:type="dxa"/>
       <w:tblBorders>
         <w:top w:val="single" w:sz="8" w:space="0" w:color="5B9BD5" w:themeColor="accent1"/>
         <w:left w:val="single" w:sz="8" w:space="0" w:color="5B9BD5" w:themeColor="accent1"/>
         <w:bottom w:val="single" w:sz="8" w:space="0" w:color="5B9BD5" w:themeColor="accent1"/>
         <w:right w:val="single" w:sz="8" w:space="0" w:color="5B9BD5" w:themeColor="accent1"/>
       </w:tblBorders>
+      <w:tblCellMar>
+        <w:top w:w="0" w:type="dxa"/>
+        <w:left w:w="108" w:type="dxa"/>
+        <w:bottom w:w="0" w:type="dxa"/>
+        <w:right w:w="108" w:type="dxa"/>
+      </w:tblCellMar>
     </w:tblPr>
     <w:tblStylePr w:type="firstRow">
       <w:rPr>
@@ -10506,12 +10613,19 @@
     <w:tblPr>
       <w:tblStyleRowBandSize w:val="1"/>
       <w:tblStyleColBandSize w:val="1"/>
+      <w:tblInd w:w="0" w:type="dxa"/>
       <w:tblBorders>
         <w:top w:val="single" w:sz="8" w:space="0" w:color="ED7D31" w:themeColor="accent2"/>
         <w:left w:val="single" w:sz="8" w:space="0" w:color="ED7D31" w:themeColor="accent2"/>
         <w:bottom w:val="single" w:sz="8" w:space="0" w:color="ED7D31" w:themeColor="accent2"/>
         <w:right w:val="single" w:sz="8" w:space="0" w:color="ED7D31" w:themeColor="accent2"/>
       </w:tblBorders>
+      <w:tblCellMar>
+        <w:top w:w="0" w:type="dxa"/>
+        <w:left w:w="108" w:type="dxa"/>
+        <w:bottom w:w="0" w:type="dxa"/>
+        <w:right w:w="108" w:type="dxa"/>
+      </w:tblCellMar>
     </w:tblPr>
     <w:tblStylePr w:type="firstRow">
       <w:rPr>
@@ -10626,12 +10740,19 @@
     <w:tblPr>
       <w:tblStyleRowBandSize w:val="1"/>
       <w:tblStyleColBandSize w:val="1"/>
+      <w:tblInd w:w="0" w:type="dxa"/>
       <w:tblBorders>
         <w:top w:val="single" w:sz="8" w:space="0" w:color="A5A5A5" w:themeColor="accent3"/>
         <w:left w:val="single" w:sz="8" w:space="0" w:color="A5A5A5" w:themeColor="accent3"/>
         <w:bottom w:val="single" w:sz="8" w:space="0" w:color="A5A5A5" w:themeColor="accent3"/>
         <w:right w:val="single" w:sz="8" w:space="0" w:color="A5A5A5" w:themeColor="accent3"/>
       </w:tblBorders>
+      <w:tblCellMar>
+        <w:top w:w="0" w:type="dxa"/>
+        <w:left w:w="108" w:type="dxa"/>
+        <w:bottom w:w="0" w:type="dxa"/>
+        <w:right w:w="108" w:type="dxa"/>
+      </w:tblCellMar>
     </w:tblPr>
     <w:tblStylePr w:type="firstRow">
       <w:rPr>
@@ -10746,12 +10867,19 @@
     <w:tblPr>
       <w:tblStyleRowBandSize w:val="1"/>
       <w:tblStyleColBandSize w:val="1"/>
+      <w:tblInd w:w="0" w:type="dxa"/>
       <w:tblBorders>
         <w:top w:val="single" w:sz="8" w:space="0" w:color="FFC000" w:themeColor="accent4"/>
         <w:left w:val="single" w:sz="8" w:space="0" w:color="FFC000" w:themeColor="accent4"/>
         <w:bottom w:val="single" w:sz="8" w:space="0" w:color="FFC000" w:themeColor="accent4"/>
         <w:right w:val="single" w:sz="8" w:space="0" w:color="FFC000" w:themeColor="accent4"/>
       </w:tblBorders>
+      <w:tblCellMar>
+        <w:top w:w="0" w:type="dxa"/>
+        <w:left w:w="108" w:type="dxa"/>
+        <w:bottom w:w="0" w:type="dxa"/>
+        <w:right w:w="108" w:type="dxa"/>
+      </w:tblCellMar>
     </w:tblPr>
     <w:tblStylePr w:type="firstRow">
       <w:rPr>
@@ -10866,12 +10994,19 @@
     <w:tblPr>
       <w:tblStyleRowBandSize w:val="1"/>
       <w:tblStyleColBandSize w:val="1"/>
+      <w:tblInd w:w="0" w:type="dxa"/>
       <w:tblBorders>
         <w:top w:val="single" w:sz="8" w:space="0" w:color="4472C4" w:themeColor="accent5"/>
         <w:left w:val="single" w:sz="8" w:space="0" w:color="4472C4" w:themeColor="accent5"/>
         <w:bottom w:val="single" w:sz="8" w:space="0" w:color="4472C4" w:themeColor="accent5"/>
         <w:right w:val="single" w:sz="8" w:space="0" w:color="4472C4" w:themeColor="accent5"/>
       </w:tblBorders>
+      <w:tblCellMar>
+        <w:top w:w="0" w:type="dxa"/>
+        <w:left w:w="108" w:type="dxa"/>
+        <w:bottom w:w="0" w:type="dxa"/>
+        <w:right w:w="108" w:type="dxa"/>
+      </w:tblCellMar>
     </w:tblPr>
     <w:tblStylePr w:type="firstRow">
       <w:rPr>
@@ -10986,12 +11121,19 @@
     <w:tblPr>
       <w:tblStyleRowBandSize w:val="1"/>
       <w:tblStyleColBandSize w:val="1"/>
+      <w:tblInd w:w="0" w:type="dxa"/>
       <w:tblBorders>
         <w:top w:val="single" w:sz="8" w:space="0" w:color="70AD47" w:themeColor="accent6"/>
         <w:left w:val="single" w:sz="8" w:space="0" w:color="70AD47" w:themeColor="accent6"/>
         <w:bottom w:val="single" w:sz="8" w:space="0" w:color="70AD47" w:themeColor="accent6"/>
         <w:right w:val="single" w:sz="8" w:space="0" w:color="70AD47" w:themeColor="accent6"/>
       </w:tblBorders>
+      <w:tblCellMar>
+        <w:top w:w="0" w:type="dxa"/>
+        <w:left w:w="108" w:type="dxa"/>
+        <w:bottom w:w="0" w:type="dxa"/>
+        <w:right w:w="108" w:type="dxa"/>
+      </w:tblCellMar>
     </w:tblPr>
     <w:tblStylePr w:type="firstRow">
       <w:rPr>
@@ -11102,6 +11244,7 @@
     <w:tblPr>
       <w:tblStyleRowBandSize w:val="1"/>
       <w:tblStyleColBandSize w:val="1"/>
+      <w:tblInd w:w="0" w:type="dxa"/>
       <w:tblBorders>
         <w:top w:val="single" w:sz="8" w:space="0" w:color="404040" w:themeColor="text1" w:themeTint="BF"/>
         <w:left w:val="single" w:sz="8" w:space="0" w:color="404040" w:themeColor="text1" w:themeTint="BF"/>
@@ -11109,6 +11252,12 @@
         <w:right w:val="single" w:sz="8" w:space="0" w:color="404040" w:themeColor="text1" w:themeTint="BF"/>
         <w:insideH w:val="single" w:sz="8" w:space="0" w:color="404040" w:themeColor="text1" w:themeTint="BF"/>
       </w:tblBorders>
+      <w:tblCellMar>
+        <w:top w:w="0" w:type="dxa"/>
+        <w:left w:w="108" w:type="dxa"/>
+        <w:bottom w:w="0" w:type="dxa"/>
+        <w:right w:w="108" w:type="dxa"/>
+      </w:tblCellMar>
     </w:tblPr>
     <w:tblStylePr w:type="firstRow">
       <w:pPr>
@@ -11198,6 +11347,7 @@
     <w:tblPr>
       <w:tblStyleRowBandSize w:val="1"/>
       <w:tblStyleColBandSize w:val="1"/>
+      <w:tblInd w:w="0" w:type="dxa"/>
       <w:tblBorders>
         <w:top w:val="single" w:sz="8" w:space="0" w:color="84B3DF" w:themeColor="accent1" w:themeTint="BF"/>
         <w:left w:val="single" w:sz="8" w:space="0" w:color="84B3DF" w:themeColor="accent1" w:themeTint="BF"/>
@@ -11205,6 +11355,12 @@
         <w:right w:val="single" w:sz="8" w:space="0" w:color="84B3DF" w:themeColor="accent1" w:themeTint="BF"/>
         <w:insideH w:val="single" w:sz="8" w:space="0" w:color="84B3DF" w:themeColor="accent1" w:themeTint="BF"/>
       </w:tblBorders>
+      <w:tblCellMar>
+        <w:top w:w="0" w:type="dxa"/>
+        <w:left w:w="108" w:type="dxa"/>
+        <w:bottom w:w="0" w:type="dxa"/>
+        <w:right w:w="108" w:type="dxa"/>
+      </w:tblCellMar>
     </w:tblPr>
     <w:tblStylePr w:type="firstRow">
       <w:pPr>
@@ -11296,6 +11452,7 @@
     <w:tblPr>
       <w:tblStyleRowBandSize w:val="1"/>
       <w:tblStyleColBandSize w:val="1"/>
+      <w:tblInd w:w="0" w:type="dxa"/>
       <w:tblBorders>
         <w:top w:val="single" w:sz="8" w:space="0" w:color="F19D64" w:themeColor="accent2" w:themeTint="BF"/>
         <w:left w:val="single" w:sz="8" w:space="0" w:color="F19D64" w:themeColor="accent2" w:themeTint="BF"/>
@@ -11303,6 +11460,12 @@
         <w:right w:val="single" w:sz="8" w:space="0" w:color="F19D64" w:themeColor="accent2" w:themeTint="BF"/>
         <w:insideH w:val="single" w:sz="8" w:space="0" w:color="F19D64" w:themeColor="accent2" w:themeTint="BF"/>
       </w:tblBorders>
+      <w:tblCellMar>
+        <w:top w:w="0" w:type="dxa"/>
+        <w:left w:w="108" w:type="dxa"/>
+        <w:bottom w:w="0" w:type="dxa"/>
+        <w:right w:w="108" w:type="dxa"/>
+      </w:tblCellMar>
     </w:tblPr>
     <w:tblStylePr w:type="firstRow">
       <w:pPr>
@@ -11394,6 +11557,7 @@
     <w:tblPr>
       <w:tblStyleRowBandSize w:val="1"/>
       <w:tblStyleColBandSize w:val="1"/>
+      <w:tblInd w:w="0" w:type="dxa"/>
       <w:tblBorders>
         <w:top w:val="single" w:sz="8" w:space="0" w:color="BBBBBB" w:themeColor="accent3" w:themeTint="BF"/>
         <w:left w:val="single" w:sz="8" w:space="0" w:color="BBBBBB" w:themeColor="accent3" w:themeTint="BF"/>
@@ -11401,6 +11565,12 @@
         <w:right w:val="single" w:sz="8" w:space="0" w:color="BBBBBB" w:themeColor="accent3" w:themeTint="BF"/>
         <w:insideH w:val="single" w:sz="8" w:space="0" w:color="BBBBBB" w:themeColor="accent3" w:themeTint="BF"/>
       </w:tblBorders>
+      <w:tblCellMar>
+        <w:top w:w="0" w:type="dxa"/>
+        <w:left w:w="108" w:type="dxa"/>
+        <w:bottom w:w="0" w:type="dxa"/>
+        <w:right w:w="108" w:type="dxa"/>
+      </w:tblCellMar>
     </w:tblPr>
     <w:tblStylePr w:type="firstRow">
       <w:pPr>
@@ -11492,6 +11662,7 @@
     <w:tblPr>
       <w:tblStyleRowBandSize w:val="1"/>
       <w:tblStyleColBandSize w:val="1"/>
+      <w:tblInd w:w="0" w:type="dxa"/>
       <w:tblBorders>
         <w:top w:val="single" w:sz="8" w:space="0" w:color="FFCF40" w:themeColor="accent4" w:themeTint="BF"/>
         <w:left w:val="single" w:sz="8" w:space="0" w:color="FFCF40" w:themeColor="accent4" w:themeTint="BF"/>
@@ -11499,6 +11670,12 @@
         <w:right w:val="single" w:sz="8" w:space="0" w:color="FFCF40" w:themeColor="accent4" w:themeTint="BF"/>
         <w:insideH w:val="single" w:sz="8" w:space="0" w:color="FFCF40" w:themeColor="accent4" w:themeTint="BF"/>
       </w:tblBorders>
+      <w:tblCellMar>
+        <w:top w:w="0" w:type="dxa"/>
+        <w:left w:w="108" w:type="dxa"/>
+        <w:bottom w:w="0" w:type="dxa"/>
+        <w:right w:w="108" w:type="dxa"/>
+      </w:tblCellMar>
     </w:tblPr>
     <w:tblStylePr w:type="firstRow">
       <w:pPr>
@@ -11590,6 +11767,7 @@
     <w:tblPr>
       <w:tblStyleRowBandSize w:val="1"/>
       <w:tblStyleColBandSize w:val="1"/>
+      <w:tblInd w:w="0" w:type="dxa"/>
       <w:tblBorders>
         <w:top w:val="single" w:sz="8" w:space="0" w:color="7295D2" w:themeColor="accent5" w:themeTint="BF"/>
         <w:left w:val="single" w:sz="8" w:space="0" w:color="7295D2" w:themeColor="accent5" w:themeTint="BF"/>
@@ -11597,6 +11775,12 @@
         <w:right w:val="single" w:sz="8" w:space="0" w:color="7295D2" w:themeColor="accent5" w:themeTint="BF"/>
         <w:insideH w:val="single" w:sz="8" w:space="0" w:color="7295D2" w:themeColor="accent5" w:themeTint="BF"/>
       </w:tblBorders>
+      <w:tblCellMar>
+        <w:top w:w="0" w:type="dxa"/>
+        <w:left w:w="108" w:type="dxa"/>
+        <w:bottom w:w="0" w:type="dxa"/>
+        <w:right w:w="108" w:type="dxa"/>
+      </w:tblCellMar>
     </w:tblPr>
     <w:tblStylePr w:type="firstRow">
       <w:pPr>
@@ -11688,6 +11872,7 @@
     <w:tblPr>
       <w:tblStyleRowBandSize w:val="1"/>
       <w:tblStyleColBandSize w:val="1"/>
+      <w:tblInd w:w="0" w:type="dxa"/>
       <w:tblBorders>
         <w:top w:val="single" w:sz="8" w:space="0" w:color="93C571" w:themeColor="accent6" w:themeTint="BF"/>
         <w:left w:val="single" w:sz="8" w:space="0" w:color="93C571" w:themeColor="accent6" w:themeTint="BF"/>
@@ -11695,6 +11880,12 @@
         <w:right w:val="single" w:sz="8" w:space="0" w:color="93C571" w:themeColor="accent6" w:themeTint="BF"/>
         <w:insideH w:val="single" w:sz="8" w:space="0" w:color="93C571" w:themeColor="accent6" w:themeTint="BF"/>
       </w:tblBorders>
+      <w:tblCellMar>
+        <w:top w:w="0" w:type="dxa"/>
+        <w:left w:w="108" w:type="dxa"/>
+        <w:bottom w:w="0" w:type="dxa"/>
+        <w:right w:w="108" w:type="dxa"/>
+      </w:tblCellMar>
     </w:tblPr>
     <w:tblStylePr w:type="firstRow">
       <w:pPr>
@@ -11786,10 +11977,17 @@
     <w:tblPr>
       <w:tblStyleRowBandSize w:val="1"/>
       <w:tblStyleColBandSize w:val="1"/>
+      <w:tblInd w:w="0" w:type="dxa"/>
       <w:tblBorders>
         <w:top w:val="single" w:sz="18" w:space="0" w:color="auto"/>
         <w:bottom w:val="single" w:sz="18" w:space="0" w:color="auto"/>
       </w:tblBorders>
+      <w:tblCellMar>
+        <w:top w:w="0" w:type="dxa"/>
+        <w:left w:w="108" w:type="dxa"/>
+        <w:bottom w:w="0" w:type="dxa"/>
+        <w:right w:w="108" w:type="dxa"/>
+      </w:tblCellMar>
     </w:tblPr>
     <w:tblStylePr w:type="firstRow">
       <w:pPr>
@@ -11925,10 +12123,17 @@
     <w:tblPr>
       <w:tblStyleRowBandSize w:val="1"/>
       <w:tblStyleColBandSize w:val="1"/>
+      <w:tblInd w:w="0" w:type="dxa"/>
       <w:tblBorders>
         <w:top w:val="single" w:sz="18" w:space="0" w:color="auto"/>
         <w:bottom w:val="single" w:sz="18" w:space="0" w:color="auto"/>
       </w:tblBorders>
+      <w:tblCellMar>
+        <w:top w:w="0" w:type="dxa"/>
+        <w:left w:w="108" w:type="dxa"/>
+        <w:bottom w:w="0" w:type="dxa"/>
+        <w:right w:w="108" w:type="dxa"/>
+      </w:tblCellMar>
     </w:tblPr>
     <w:tblStylePr w:type="firstRow">
       <w:pPr>
@@ -12066,10 +12271,17 @@
     <w:tblPr>
       <w:tblStyleRowBandSize w:val="1"/>
       <w:tblStyleColBandSize w:val="1"/>
+      <w:tblInd w:w="0" w:type="dxa"/>
       <w:tblBorders>
         <w:top w:val="single" w:sz="18" w:space="0" w:color="auto"/>
         <w:bottom w:val="single" w:sz="18" w:space="0" w:color="auto"/>
       </w:tblBorders>
+      <w:tblCellMar>
+        <w:top w:w="0" w:type="dxa"/>
+        <w:left w:w="108" w:type="dxa"/>
+        <w:bottom w:w="0" w:type="dxa"/>
+        <w:right w:w="108" w:type="dxa"/>
+      </w:tblCellMar>
     </w:tblPr>
     <w:tblStylePr w:type="firstRow">
       <w:pPr>
@@ -12207,10 +12419,17 @@
     <w:tblPr>
       <w:tblStyleRowBandSize w:val="1"/>
       <w:tblStyleColBandSize w:val="1"/>
+      <w:tblInd w:w="0" w:type="dxa"/>
       <w:tblBorders>
         <w:top w:val="single" w:sz="18" w:space="0" w:color="auto"/>
         <w:bottom w:val="single" w:sz="18" w:space="0" w:color="auto"/>
       </w:tblBorders>
+      <w:tblCellMar>
+        <w:top w:w="0" w:type="dxa"/>
+        <w:left w:w="108" w:type="dxa"/>
+        <w:bottom w:w="0" w:type="dxa"/>
+        <w:right w:w="108" w:type="dxa"/>
+      </w:tblCellMar>
     </w:tblPr>
     <w:tblStylePr w:type="firstRow">
       <w:pPr>
@@ -12348,10 +12567,17 @@
     <w:tblPr>
       <w:tblStyleRowBandSize w:val="1"/>
       <w:tblStyleColBandSize w:val="1"/>
+      <w:tblInd w:w="0" w:type="dxa"/>
       <w:tblBorders>
         <w:top w:val="single" w:sz="18" w:space="0" w:color="auto"/>
         <w:bottom w:val="single" w:sz="18" w:space="0" w:color="auto"/>
       </w:tblBorders>
+      <w:tblCellMar>
+        <w:top w:w="0" w:type="dxa"/>
+        <w:left w:w="108" w:type="dxa"/>
+        <w:bottom w:w="0" w:type="dxa"/>
+        <w:right w:w="108" w:type="dxa"/>
+      </w:tblCellMar>
     </w:tblPr>
     <w:tblStylePr w:type="firstRow">
       <w:pPr>
@@ -12489,10 +12715,17 @@
     <w:tblPr>
       <w:tblStyleRowBandSize w:val="1"/>
       <w:tblStyleColBandSize w:val="1"/>
+      <w:tblInd w:w="0" w:type="dxa"/>
       <w:tblBorders>
         <w:top w:val="single" w:sz="18" w:space="0" w:color="auto"/>
         <w:bottom w:val="single" w:sz="18" w:space="0" w:color="auto"/>
       </w:tblBorders>
+      <w:tblCellMar>
+        <w:top w:w="0" w:type="dxa"/>
+        <w:left w:w="108" w:type="dxa"/>
+        <w:bottom w:w="0" w:type="dxa"/>
+        <w:right w:w="108" w:type="dxa"/>
+      </w:tblCellMar>
     </w:tblPr>
     <w:tblStylePr w:type="firstRow">
       <w:pPr>
@@ -12630,10 +12863,17 @@
     <w:tblPr>
       <w:tblStyleRowBandSize w:val="1"/>
       <w:tblStyleColBandSize w:val="1"/>
+      <w:tblInd w:w="0" w:type="dxa"/>
       <w:tblBorders>
         <w:top w:val="single" w:sz="18" w:space="0" w:color="auto"/>
         <w:bottom w:val="single" w:sz="18" w:space="0" w:color="auto"/>
       </w:tblBorders>
+      <w:tblCellMar>
+        <w:top w:w="0" w:type="dxa"/>
+        <w:left w:w="108" w:type="dxa"/>
+        <w:bottom w:w="0" w:type="dxa"/>
+        <w:right w:w="108" w:type="dxa"/>
+      </w:tblCellMar>
     </w:tblPr>
     <w:tblStylePr w:type="firstRow">
       <w:pPr>
@@ -12771,6 +13011,7 @@
     <w:tblPr>
       <w:tblStyleRowBandSize w:val="1"/>
       <w:tblStyleColBandSize w:val="1"/>
+      <w:tblInd w:w="0" w:type="dxa"/>
       <w:tblBorders>
         <w:top w:val="single" w:sz="8" w:space="0" w:color="404040" w:themeColor="text1" w:themeTint="BF"/>
         <w:left w:val="single" w:sz="8" w:space="0" w:color="404040" w:themeColor="text1" w:themeTint="BF"/>
@@ -12779,6 +13020,12 @@
         <w:insideH w:val="single" w:sz="8" w:space="0" w:color="404040" w:themeColor="text1" w:themeTint="BF"/>
         <w:insideV w:val="single" w:sz="8" w:space="0" w:color="404040" w:themeColor="text1" w:themeTint="BF"/>
       </w:tblBorders>
+      <w:tblCellMar>
+        <w:top w:w="0" w:type="dxa"/>
+        <w:left w:w="108" w:type="dxa"/>
+        <w:bottom w:w="0" w:type="dxa"/>
+        <w:right w:w="108" w:type="dxa"/>
+      </w:tblCellMar>
     </w:tblPr>
     <w:tcPr>
       <w:shd w:val="clear" w:color="auto" w:fill="C0C0C0" w:themeFill="text1" w:themeFillTint="3F"/>
@@ -12836,6 +13083,7 @@
     <w:tblPr>
       <w:tblStyleRowBandSize w:val="1"/>
       <w:tblStyleColBandSize w:val="1"/>
+      <w:tblInd w:w="0" w:type="dxa"/>
       <w:tblBorders>
         <w:top w:val="single" w:sz="8" w:space="0" w:color="84B3DF" w:themeColor="accent1" w:themeTint="BF"/>
         <w:left w:val="single" w:sz="8" w:space="0" w:color="84B3DF" w:themeColor="accent1" w:themeTint="BF"/>
@@ -12844,6 +13092,12 @@
         <w:insideH w:val="single" w:sz="8" w:space="0" w:color="84B3DF" w:themeColor="accent1" w:themeTint="BF"/>
         <w:insideV w:val="single" w:sz="8" w:space="0" w:color="84B3DF" w:themeColor="accent1" w:themeTint="BF"/>
       </w:tblBorders>
+      <w:tblCellMar>
+        <w:top w:w="0" w:type="dxa"/>
+        <w:left w:w="108" w:type="dxa"/>
+        <w:bottom w:w="0" w:type="dxa"/>
+        <w:right w:w="108" w:type="dxa"/>
+      </w:tblCellMar>
     </w:tblPr>
     <w:tcPr>
       <w:shd w:val="clear" w:color="auto" w:fill="D6E6F4" w:themeFill="accent1" w:themeFillTint="3F"/>
@@ -12901,6 +13155,7 @@
     <w:tblPr>
       <w:tblStyleRowBandSize w:val="1"/>
       <w:tblStyleColBandSize w:val="1"/>
+      <w:tblInd w:w="0" w:type="dxa"/>
       <w:tblBorders>
         <w:top w:val="single" w:sz="8" w:space="0" w:color="F19D64" w:themeColor="accent2" w:themeTint="BF"/>
         <w:left w:val="single" w:sz="8" w:space="0" w:color="F19D64" w:themeColor="accent2" w:themeTint="BF"/>
@@ -12909,6 +13164,12 @@
         <w:insideH w:val="single" w:sz="8" w:space="0" w:color="F19D64" w:themeColor="accent2" w:themeTint="BF"/>
         <w:insideV w:val="single" w:sz="8" w:space="0" w:color="F19D64" w:themeColor="accent2" w:themeTint="BF"/>
       </w:tblBorders>
+      <w:tblCellMar>
+        <w:top w:w="0" w:type="dxa"/>
+        <w:left w:w="108" w:type="dxa"/>
+        <w:bottom w:w="0" w:type="dxa"/>
+        <w:right w:w="108" w:type="dxa"/>
+      </w:tblCellMar>
     </w:tblPr>
     <w:tcPr>
       <w:shd w:val="clear" w:color="auto" w:fill="FADECB" w:themeFill="accent2" w:themeFillTint="3F"/>
@@ -12966,6 +13227,7 @@
     <w:tblPr>
       <w:tblStyleRowBandSize w:val="1"/>
       <w:tblStyleColBandSize w:val="1"/>
+      <w:tblInd w:w="0" w:type="dxa"/>
       <w:tblBorders>
         <w:top w:val="single" w:sz="8" w:space="0" w:color="BBBBBB" w:themeColor="accent3" w:themeTint="BF"/>
         <w:left w:val="single" w:sz="8" w:space="0" w:color="BBBBBB" w:themeColor="accent3" w:themeTint="BF"/>
@@ -12974,6 +13236,12 @@
         <w:insideH w:val="single" w:sz="8" w:space="0" w:color="BBBBBB" w:themeColor="accent3" w:themeTint="BF"/>
         <w:insideV w:val="single" w:sz="8" w:space="0" w:color="BBBBBB" w:themeColor="accent3" w:themeTint="BF"/>
       </w:tblBorders>
+      <w:tblCellMar>
+        <w:top w:w="0" w:type="dxa"/>
+        <w:left w:w="108" w:type="dxa"/>
+        <w:bottom w:w="0" w:type="dxa"/>
+        <w:right w:w="108" w:type="dxa"/>
+      </w:tblCellMar>
     </w:tblPr>
     <w:tcPr>
       <w:shd w:val="clear" w:color="auto" w:fill="E8E8E8" w:themeFill="accent3" w:themeFillTint="3F"/>
@@ -13031,6 +13299,7 @@
     <w:tblPr>
       <w:tblStyleRowBandSize w:val="1"/>
       <w:tblStyleColBandSize w:val="1"/>
+      <w:tblInd w:w="0" w:type="dxa"/>
       <w:tblBorders>
         <w:top w:val="single" w:sz="8" w:space="0" w:color="FFCF40" w:themeColor="accent4" w:themeTint="BF"/>
         <w:left w:val="single" w:sz="8" w:space="0" w:color="FFCF40" w:themeColor="accent4" w:themeTint="BF"/>
@@ -13039,6 +13308,12 @@
         <w:insideH w:val="single" w:sz="8" w:space="0" w:color="FFCF40" w:themeColor="accent4" w:themeTint="BF"/>
         <w:insideV w:val="single" w:sz="8" w:space="0" w:color="FFCF40" w:themeColor="accent4" w:themeTint="BF"/>
       </w:tblBorders>
+      <w:tblCellMar>
+        <w:top w:w="0" w:type="dxa"/>
+        <w:left w:w="108" w:type="dxa"/>
+        <w:bottom w:w="0" w:type="dxa"/>
+        <w:right w:w="108" w:type="dxa"/>
+      </w:tblCellMar>
     </w:tblPr>
     <w:tcPr>
       <w:shd w:val="clear" w:color="auto" w:fill="FFEFC0" w:themeFill="accent4" w:themeFillTint="3F"/>
@@ -13096,6 +13371,7 @@
     <w:tblPr>
       <w:tblStyleRowBandSize w:val="1"/>
       <w:tblStyleColBandSize w:val="1"/>
+      <w:tblInd w:w="0" w:type="dxa"/>
       <w:tblBorders>
         <w:top w:val="single" w:sz="8" w:space="0" w:color="7295D2" w:themeColor="accent5" w:themeTint="BF"/>
         <w:left w:val="single" w:sz="8" w:space="0" w:color="7295D2" w:themeColor="accent5" w:themeTint="BF"/>
@@ -13104,6 +13380,12 @@
         <w:insideH w:val="single" w:sz="8" w:space="0" w:color="7295D2" w:themeColor="accent5" w:themeTint="BF"/>
         <w:insideV w:val="single" w:sz="8" w:space="0" w:color="7295D2" w:themeColor="accent5" w:themeTint="BF"/>
       </w:tblBorders>
+      <w:tblCellMar>
+        <w:top w:w="0" w:type="dxa"/>
+        <w:left w:w="108" w:type="dxa"/>
+        <w:bottom w:w="0" w:type="dxa"/>
+        <w:right w:w="108" w:type="dxa"/>
+      </w:tblCellMar>
     </w:tblPr>
     <w:tcPr>
       <w:shd w:val="clear" w:color="auto" w:fill="D0DBF0" w:themeFill="accent5" w:themeFillTint="3F"/>
@@ -13161,6 +13443,7 @@
     <w:tblPr>
       <w:tblStyleRowBandSize w:val="1"/>
       <w:tblStyleColBandSize w:val="1"/>
+      <w:tblInd w:w="0" w:type="dxa"/>
       <w:tblBorders>
         <w:top w:val="single" w:sz="8" w:space="0" w:color="93C571" w:themeColor="accent6" w:themeTint="BF"/>
         <w:left w:val="single" w:sz="8" w:space="0" w:color="93C571" w:themeColor="accent6" w:themeTint="BF"/>
@@ -13169,6 +13452,12 @@
         <w:insideH w:val="single" w:sz="8" w:space="0" w:color="93C571" w:themeColor="accent6" w:themeTint="BF"/>
         <w:insideV w:val="single" w:sz="8" w:space="0" w:color="93C571" w:themeColor="accent6" w:themeTint="BF"/>
       </w:tblBorders>
+      <w:tblCellMar>
+        <w:top w:w="0" w:type="dxa"/>
+        <w:left w:w="108" w:type="dxa"/>
+        <w:bottom w:w="0" w:type="dxa"/>
+        <w:right w:w="108" w:type="dxa"/>
+      </w:tblCellMar>
     </w:tblPr>
     <w:tcPr>
       <w:shd w:val="clear" w:color="auto" w:fill="DBEBD0" w:themeFill="accent6" w:themeFillTint="3F"/>
@@ -13230,6 +13519,7 @@
     <w:tblPr>
       <w:tblStyleRowBandSize w:val="1"/>
       <w:tblStyleColBandSize w:val="1"/>
+      <w:tblInd w:w="0" w:type="dxa"/>
       <w:tblBorders>
         <w:top w:val="single" w:sz="8" w:space="0" w:color="000000" w:themeColor="text1"/>
         <w:left w:val="single" w:sz="8" w:space="0" w:color="000000" w:themeColor="text1"/>
@@ -13238,6 +13528,12 @@
         <w:insideH w:val="single" w:sz="8" w:space="0" w:color="000000" w:themeColor="text1"/>
         <w:insideV w:val="single" w:sz="8" w:space="0" w:color="000000" w:themeColor="text1"/>
       </w:tblBorders>
+      <w:tblCellMar>
+        <w:top w:w="0" w:type="dxa"/>
+        <w:left w:w="108" w:type="dxa"/>
+        <w:bottom w:w="0" w:type="dxa"/>
+        <w:right w:w="108" w:type="dxa"/>
+      </w:tblCellMar>
     </w:tblPr>
     <w:tcPr>
       <w:shd w:val="clear" w:color="auto" w:fill="C0C0C0" w:themeFill="text1" w:themeFillTint="3F"/>
@@ -13347,6 +13643,7 @@
     <w:tblPr>
       <w:tblStyleRowBandSize w:val="1"/>
       <w:tblStyleColBandSize w:val="1"/>
+      <w:tblInd w:w="0" w:type="dxa"/>
       <w:tblBorders>
         <w:top w:val="single" w:sz="8" w:space="0" w:color="5B9BD5" w:themeColor="accent1"/>
         <w:left w:val="single" w:sz="8" w:space="0" w:color="5B9BD5" w:themeColor="accent1"/>
@@ -13355,6 +13652,12 @@
         <w:insideH w:val="single" w:sz="8" w:space="0" w:color="5B9BD5" w:themeColor="accent1"/>
         <w:insideV w:val="single" w:sz="8" w:space="0" w:color="5B9BD5" w:themeColor="accent1"/>
       </w:tblBorders>
+      <w:tblCellMar>
+        <w:top w:w="0" w:type="dxa"/>
+        <w:left w:w="108" w:type="dxa"/>
+        <w:bottom w:w="0" w:type="dxa"/>
+        <w:right w:w="108" w:type="dxa"/>
+      </w:tblCellMar>
     </w:tblPr>
     <w:tcPr>
       <w:shd w:val="clear" w:color="auto" w:fill="D6E6F4" w:themeFill="accent1" w:themeFillTint="3F"/>
@@ -13464,6 +13767,7 @@
     <w:tblPr>
       <w:tblStyleRowBandSize w:val="1"/>
       <w:tblStyleColBandSize w:val="1"/>
+      <w:tblInd w:w="0" w:type="dxa"/>
       <w:tblBorders>
         <w:top w:val="single" w:sz="8" w:space="0" w:color="ED7D31" w:themeColor="accent2"/>
         <w:left w:val="single" w:sz="8" w:space="0" w:color="ED7D31" w:themeColor="accent2"/>
@@ -13472,6 +13776,12 @@
         <w:insideH w:val="single" w:sz="8" w:space="0" w:color="ED7D31" w:themeColor="accent2"/>
         <w:insideV w:val="single" w:sz="8" w:space="0" w:color="ED7D31" w:themeColor="accent2"/>
       </w:tblBorders>
+      <w:tblCellMar>
+        <w:top w:w="0" w:type="dxa"/>
+        <w:left w:w="108" w:type="dxa"/>
+        <w:bottom w:w="0" w:type="dxa"/>
+        <w:right w:w="108" w:type="dxa"/>
+      </w:tblCellMar>
     </w:tblPr>
     <w:tcPr>
       <w:shd w:val="clear" w:color="auto" w:fill="FADECB" w:themeFill="accent2" w:themeFillTint="3F"/>
@@ -13581,6 +13891,7 @@
     <w:tblPr>
       <w:tblStyleRowBandSize w:val="1"/>
       <w:tblStyleColBandSize w:val="1"/>
+      <w:tblInd w:w="0" w:type="dxa"/>
       <w:tblBorders>
         <w:top w:val="single" w:sz="8" w:space="0" w:color="A5A5A5" w:themeColor="accent3"/>
         <w:left w:val="single" w:sz="8" w:space="0" w:color="A5A5A5" w:themeColor="accent3"/>
@@ -13589,6 +13900,12 @@
         <w:insideH w:val="single" w:sz="8" w:space="0" w:color="A5A5A5" w:themeColor="accent3"/>
         <w:insideV w:val="single" w:sz="8" w:space="0" w:color="A5A5A5" w:themeColor="accent3"/>
       </w:tblBorders>
+      <w:tblCellMar>
+        <w:top w:w="0" w:type="dxa"/>
+        <w:left w:w="108" w:type="dxa"/>
+        <w:bottom w:w="0" w:type="dxa"/>
+        <w:right w:w="108" w:type="dxa"/>
+      </w:tblCellMar>
     </w:tblPr>
     <w:tcPr>
       <w:shd w:val="clear" w:color="auto" w:fill="E8E8E8" w:themeFill="accent3" w:themeFillTint="3F"/>
@@ -13698,6 +14015,7 @@
     <w:tblPr>
       <w:tblStyleRowBandSize w:val="1"/>
       <w:tblStyleColBandSize w:val="1"/>
+      <w:tblInd w:w="0" w:type="dxa"/>
       <w:tblBorders>
         <w:top w:val="single" w:sz="8" w:space="0" w:color="FFC000" w:themeColor="accent4"/>
         <w:left w:val="single" w:sz="8" w:space="0" w:color="FFC000" w:themeColor="accent4"/>
@@ -13706,6 +14024,12 @@
         <w:insideH w:val="single" w:sz="8" w:space="0" w:color="FFC000" w:themeColor="accent4"/>
         <w:insideV w:val="single" w:sz="8" w:space="0" w:color="FFC000" w:themeColor="accent4"/>
       </w:tblBorders>
+      <w:tblCellMar>
+        <w:top w:w="0" w:type="dxa"/>
+        <w:left w:w="108" w:type="dxa"/>
+        <w:bottom w:w="0" w:type="dxa"/>
+        <w:right w:w="108" w:type="dxa"/>
+      </w:tblCellMar>
     </w:tblPr>
     <w:tcPr>
       <w:shd w:val="clear" w:color="auto" w:fill="FFEFC0" w:themeFill="accent4" w:themeFillTint="3F"/>
@@ -13815,6 +14139,7 @@
     <w:tblPr>
       <w:tblStyleRowBandSize w:val="1"/>
       <w:tblStyleColBandSize w:val="1"/>
+      <w:tblInd w:w="0" w:type="dxa"/>
       <w:tblBorders>
         <w:top w:val="single" w:sz="8" w:space="0" w:color="4472C4" w:themeColor="accent5"/>
         <w:left w:val="single" w:sz="8" w:space="0" w:color="4472C4" w:themeColor="accent5"/>
@@ -13823,6 +14148,12 @@
         <w:insideH w:val="single" w:sz="8" w:space="0" w:color="4472C4" w:themeColor="accent5"/>
         <w:insideV w:val="single" w:sz="8" w:space="0" w:color="4472C4" w:themeColor="accent5"/>
       </w:tblBorders>
+      <w:tblCellMar>
+        <w:top w:w="0" w:type="dxa"/>
+        <w:left w:w="108" w:type="dxa"/>
+        <w:bottom w:w="0" w:type="dxa"/>
+        <w:right w:w="108" w:type="dxa"/>
+      </w:tblCellMar>
     </w:tblPr>
     <w:tcPr>
       <w:shd w:val="clear" w:color="auto" w:fill="D0DBF0" w:themeFill="accent5" w:themeFillTint="3F"/>
@@ -13932,6 +14263,7 @@
     <w:tblPr>
       <w:tblStyleRowBandSize w:val="1"/>
       <w:tblStyleColBandSize w:val="1"/>
+      <w:tblInd w:w="0" w:type="dxa"/>
       <w:tblBorders>
         <w:top w:val="single" w:sz="8" w:space="0" w:color="70AD47" w:themeColor="accent6"/>
         <w:left w:val="single" w:sz="8" w:space="0" w:color="70AD47" w:themeColor="accent6"/>
@@ -13940,6 +14272,12 @@
         <w:insideH w:val="single" w:sz="8" w:space="0" w:color="70AD47" w:themeColor="accent6"/>
         <w:insideV w:val="single" w:sz="8" w:space="0" w:color="70AD47" w:themeColor="accent6"/>
       </w:tblBorders>
+      <w:tblCellMar>
+        <w:top w:w="0" w:type="dxa"/>
+        <w:left w:w="108" w:type="dxa"/>
+        <w:bottom w:w="0" w:type="dxa"/>
+        <w:right w:w="108" w:type="dxa"/>
+      </w:tblCellMar>
     </w:tblPr>
     <w:tcPr>
       <w:shd w:val="clear" w:color="auto" w:fill="DBEBD0" w:themeFill="accent6" w:themeFillTint="3F"/>
@@ -14045,6 +14383,7 @@
     <w:tblPr>
       <w:tblStyleRowBandSize w:val="1"/>
       <w:tblStyleColBandSize w:val="1"/>
+      <w:tblInd w:w="0" w:type="dxa"/>
       <w:tblBorders>
         <w:top w:val="single" w:sz="8" w:space="0" w:color="FFFFFF" w:themeColor="background1"/>
         <w:left w:val="single" w:sz="8" w:space="0" w:color="FFFFFF" w:themeColor="background1"/>
@@ -14053,6 +14392,12 @@
         <w:insideH w:val="single" w:sz="6" w:space="0" w:color="FFFFFF" w:themeColor="background1"/>
         <w:insideV w:val="single" w:sz="6" w:space="0" w:color="FFFFFF" w:themeColor="background1"/>
       </w:tblBorders>
+      <w:tblCellMar>
+        <w:top w:w="0" w:type="dxa"/>
+        <w:left w:w="108" w:type="dxa"/>
+        <w:bottom w:w="0" w:type="dxa"/>
+        <w:right w:w="108" w:type="dxa"/>
+      </w:tblCellMar>
     </w:tblPr>
     <w:tcPr>
       <w:shd w:val="clear" w:color="auto" w:fill="C0C0C0" w:themeFill="text1" w:themeFillTint="3F"/>
@@ -14178,6 +14523,7 @@
     <w:tblPr>
       <w:tblStyleRowBandSize w:val="1"/>
       <w:tblStyleColBandSize w:val="1"/>
+      <w:tblInd w:w="0" w:type="dxa"/>
       <w:tblBorders>
         <w:top w:val="single" w:sz="8" w:space="0" w:color="FFFFFF" w:themeColor="background1"/>
         <w:left w:val="single" w:sz="8" w:space="0" w:color="FFFFFF" w:themeColor="background1"/>
@@ -14186,6 +14532,12 @@
         <w:insideH w:val="single" w:sz="6" w:space="0" w:color="FFFFFF" w:themeColor="background1"/>
         <w:insideV w:val="single" w:sz="6" w:space="0" w:color="FFFFFF" w:themeColor="background1"/>
       </w:tblBorders>
+      <w:tblCellMar>
+        <w:top w:w="0" w:type="dxa"/>
+        <w:left w:w="108" w:type="dxa"/>
+        <w:bottom w:w="0" w:type="dxa"/>
+        <w:right w:w="108" w:type="dxa"/>
+      </w:tblCellMar>
     </w:tblPr>
     <w:tcPr>
       <w:shd w:val="clear" w:color="auto" w:fill="D6E6F4" w:themeFill="accent1" w:themeFillTint="3F"/>
@@ -14311,6 +14663,7 @@
     <w:tblPr>
       <w:tblStyleRowBandSize w:val="1"/>
       <w:tblStyleColBandSize w:val="1"/>
+      <w:tblInd w:w="0" w:type="dxa"/>
       <w:tblBorders>
         <w:top w:val="single" w:sz="8" w:space="0" w:color="FFFFFF" w:themeColor="background1"/>
         <w:left w:val="single" w:sz="8" w:space="0" w:color="FFFFFF" w:themeColor="background1"/>
@@ -14319,6 +14672,12 @@
         <w:insideH w:val="single" w:sz="6" w:space="0" w:color="FFFFFF" w:themeColor="background1"/>
         <w:insideV w:val="single" w:sz="6" w:space="0" w:color="FFFFFF" w:themeColor="background1"/>
       </w:tblBorders>
+      <w:tblCellMar>
+        <w:top w:w="0" w:type="dxa"/>
+        <w:left w:w="108" w:type="dxa"/>
+        <w:bottom w:w="0" w:type="dxa"/>
+        <w:right w:w="108" w:type="dxa"/>
+      </w:tblCellMar>
     </w:tblPr>
     <w:tcPr>
       <w:shd w:val="clear" w:color="auto" w:fill="FADECB" w:themeFill="accent2" w:themeFillTint="3F"/>
@@ -14444,6 +14803,7 @@
     <w:tblPr>
       <w:tblStyleRowBandSize w:val="1"/>
       <w:tblStyleColBandSize w:val="1"/>
+      <w:tblInd w:w="0" w:type="dxa"/>
       <w:tblBorders>
         <w:top w:val="single" w:sz="8" w:space="0" w:color="FFFFFF" w:themeColor="background1"/>
         <w:left w:val="single" w:sz="8" w:space="0" w:color="FFFFFF" w:themeColor="background1"/>
@@ -14452,6 +14812,12 @@
         <w:insideH w:val="single" w:sz="6" w:space="0" w:color="FFFFFF" w:themeColor="background1"/>
         <w:insideV w:val="single" w:sz="6" w:space="0" w:color="FFFFFF" w:themeColor="background1"/>
       </w:tblBorders>
+      <w:tblCellMar>
+        <w:top w:w="0" w:type="dxa"/>
+        <w:left w:w="108" w:type="dxa"/>
+        <w:bottom w:w="0" w:type="dxa"/>
+        <w:right w:w="108" w:type="dxa"/>
+      </w:tblCellMar>
     </w:tblPr>
     <w:tcPr>
       <w:shd w:val="clear" w:color="auto" w:fill="E8E8E8" w:themeFill="accent3" w:themeFillTint="3F"/>
@@ -14577,6 +14943,7 @@
     <w:tblPr>
       <w:tblStyleRowBandSize w:val="1"/>
       <w:tblStyleColBandSize w:val="1"/>
+      <w:tblInd w:w="0" w:type="dxa"/>
       <w:tblBorders>
         <w:top w:val="single" w:sz="8" w:space="0" w:color="FFFFFF" w:themeColor="background1"/>
         <w:left w:val="single" w:sz="8" w:space="0" w:color="FFFFFF" w:themeColor="background1"/>
@@ -14585,6 +14952,12 @@
         <w:insideH w:val="single" w:sz="6" w:space="0" w:color="FFFFFF" w:themeColor="background1"/>
         <w:insideV w:val="single" w:sz="6" w:space="0" w:color="FFFFFF" w:themeColor="background1"/>
       </w:tblBorders>
+      <w:tblCellMar>
+        <w:top w:w="0" w:type="dxa"/>
+        <w:left w:w="108" w:type="dxa"/>
+        <w:bottom w:w="0" w:type="dxa"/>
+        <w:right w:w="108" w:type="dxa"/>
+      </w:tblCellMar>
     </w:tblPr>
     <w:tcPr>
       <w:shd w:val="clear" w:color="auto" w:fill="FFEFC0" w:themeFill="accent4" w:themeFillTint="3F"/>
@@ -14710,6 +15083,7 @@
     <w:tblPr>
       <w:tblStyleRowBandSize w:val="1"/>
       <w:tblStyleColBandSize w:val="1"/>
+      <w:tblInd w:w="0" w:type="dxa"/>
       <w:tblBorders>
         <w:top w:val="single" w:sz="8" w:space="0" w:color="FFFFFF" w:themeColor="background1"/>
         <w:left w:val="single" w:sz="8" w:space="0" w:color="FFFFFF" w:themeColor="background1"/>
@@ -14718,6 +15092,12 @@
         <w:insideH w:val="single" w:sz="6" w:space="0" w:color="FFFFFF" w:themeColor="background1"/>
         <w:insideV w:val="single" w:sz="6" w:space="0" w:color="FFFFFF" w:themeColor="background1"/>
       </w:tblBorders>
+      <w:tblCellMar>
+        <w:top w:w="0" w:type="dxa"/>
+        <w:left w:w="108" w:type="dxa"/>
+        <w:bottom w:w="0" w:type="dxa"/>
+        <w:right w:w="108" w:type="dxa"/>
+      </w:tblCellMar>
     </w:tblPr>
     <w:tcPr>
       <w:shd w:val="clear" w:color="auto" w:fill="D0DBF0" w:themeFill="accent5" w:themeFillTint="3F"/>
@@ -14843,6 +15223,7 @@
     <w:tblPr>
       <w:tblStyleRowBandSize w:val="1"/>
       <w:tblStyleColBandSize w:val="1"/>
+      <w:tblInd w:w="0" w:type="dxa"/>
       <w:tblBorders>
         <w:top w:val="single" w:sz="8" w:space="0" w:color="FFFFFF" w:themeColor="background1"/>
         <w:left w:val="single" w:sz="8" w:space="0" w:color="FFFFFF" w:themeColor="background1"/>
@@ -14851,6 +15232,12 @@
         <w:insideH w:val="single" w:sz="6" w:space="0" w:color="FFFFFF" w:themeColor="background1"/>
         <w:insideV w:val="single" w:sz="6" w:space="0" w:color="FFFFFF" w:themeColor="background1"/>
       </w:tblBorders>
+      <w:tblCellMar>
+        <w:top w:w="0" w:type="dxa"/>
+        <w:left w:w="108" w:type="dxa"/>
+        <w:bottom w:w="0" w:type="dxa"/>
+        <w:right w:w="108" w:type="dxa"/>
+      </w:tblCellMar>
     </w:tblPr>
     <w:tcPr>
       <w:shd w:val="clear" w:color="auto" w:fill="DBEBD0" w:themeFill="accent6" w:themeFillTint="3F"/>
@@ -14975,7 +15362,7 @@
     <w:unhideWhenUsed/>
     <w:rsid w:val="00D766DE"/>
   </w:style>
-  <w:style w:type="character" w:styleId="Hashtag">
+  <w:style w:type="character" w:customStyle="1" w:styleId="Hashtag">
     <w:name w:val="Hashtag"/>
     <w:basedOn w:val="Fontepargpadro"/>
     <w:uiPriority w:val="99"/>
@@ -15034,6 +15421,7 @@
     <w:unhideWhenUsed/>
     <w:rsid w:val="00D766DE"/>
     <w:tblPr>
+      <w:tblInd w:w="0" w:type="dxa"/>
       <w:tblBorders>
         <w:top w:val="double" w:sz="6" w:space="0" w:color="000000"/>
         <w:left w:val="double" w:sz="6" w:space="0" w:color="000000"/>
@@ -15042,6 +15430,12 @@
         <w:insideH w:val="single" w:sz="6" w:space="0" w:color="000000"/>
         <w:insideV w:val="single" w:sz="6" w:space="0" w:color="000000"/>
       </w:tblBorders>
+      <w:tblCellMar>
+        <w:top w:w="0" w:type="dxa"/>
+        <w:left w:w="108" w:type="dxa"/>
+        <w:bottom w:w="0" w:type="dxa"/>
+        <w:right w:w="108" w:type="dxa"/>
+      </w:tblCellMar>
     </w:tblPr>
     <w:tcPr>
       <w:shd w:val="clear" w:color="auto" w:fill="auto"/>
@@ -15129,12 +15523,19 @@
     <w:rsid w:val="00D766DE"/>
     <w:tblPr>
       <w:tblStyleRowBandSize w:val="1"/>
+      <w:tblInd w:w="0" w:type="dxa"/>
       <w:tblBorders>
         <w:top w:val="single" w:sz="12" w:space="0" w:color="008080"/>
         <w:left w:val="single" w:sz="6" w:space="0" w:color="008080"/>
         <w:bottom w:val="single" w:sz="12" w:space="0" w:color="008080"/>
         <w:right w:val="single" w:sz="6" w:space="0" w:color="008080"/>
       </w:tblBorders>
+      <w:tblCellMar>
+        <w:top w:w="0" w:type="dxa"/>
+        <w:left w:w="108" w:type="dxa"/>
+        <w:bottom w:w="0" w:type="dxa"/>
+        <w:right w:w="108" w:type="dxa"/>
+      </w:tblCellMar>
     </w:tblPr>
     <w:tblStylePr w:type="firstRow">
       <w:rPr>
@@ -15212,9 +15613,16 @@
     <w:rsid w:val="00D766DE"/>
     <w:tblPr>
       <w:tblStyleRowBandSize w:val="2"/>
+      <w:tblInd w:w="0" w:type="dxa"/>
       <w:tblBorders>
         <w:bottom w:val="single" w:sz="12" w:space="0" w:color="808080"/>
       </w:tblBorders>
+      <w:tblCellMar>
+        <w:top w:w="0" w:type="dxa"/>
+        <w:left w:w="108" w:type="dxa"/>
+        <w:bottom w:w="0" w:type="dxa"/>
+        <w:right w:w="108" w:type="dxa"/>
+      </w:tblCellMar>
     </w:tblPr>
     <w:tblStylePr w:type="firstRow">
       <w:rPr>
@@ -15289,11 +15697,18 @@
     <w:unhideWhenUsed/>
     <w:rsid w:val="00D766DE"/>
     <w:tblPr>
+      <w:tblInd w:w="0" w:type="dxa"/>
       <w:tblBorders>
         <w:top w:val="single" w:sz="12" w:space="0" w:color="000000"/>
         <w:bottom w:val="single" w:sz="12" w:space="0" w:color="000000"/>
         <w:insideH w:val="single" w:sz="6" w:space="0" w:color="000000"/>
       </w:tblBorders>
+      <w:tblCellMar>
+        <w:top w:w="0" w:type="dxa"/>
+        <w:left w:w="108" w:type="dxa"/>
+        <w:bottom w:w="0" w:type="dxa"/>
+        <w:right w:w="108" w:type="dxa"/>
+      </w:tblCellMar>
     </w:tblPr>
     <w:tcPr>
       <w:shd w:val="clear" w:color="auto" w:fill="auto"/>
@@ -15346,6 +15761,7 @@
     <w:unhideWhenUsed/>
     <w:rsid w:val="00D766DE"/>
     <w:tblPr>
+      <w:tblInd w:w="0" w:type="dxa"/>
       <w:tblBorders>
         <w:top w:val="single" w:sz="12" w:space="0" w:color="000000"/>
         <w:left w:val="single" w:sz="12" w:space="0" w:color="000000"/>
@@ -15353,6 +15769,12 @@
         <w:right w:val="single" w:sz="12" w:space="0" w:color="000000"/>
         <w:insideH w:val="single" w:sz="6" w:space="0" w:color="000000"/>
       </w:tblBorders>
+      <w:tblCellMar>
+        <w:top w:w="0" w:type="dxa"/>
+        <w:left w:w="108" w:type="dxa"/>
+        <w:bottom w:w="0" w:type="dxa"/>
+        <w:right w:w="108" w:type="dxa"/>
+      </w:tblCellMar>
     </w:tblPr>
     <w:tcPr>
       <w:shd w:val="clear" w:color="auto" w:fill="auto"/>
@@ -15382,6 +15804,7 @@
     <w:unhideWhenUsed/>
     <w:rsid w:val="00D766DE"/>
     <w:tblPr>
+      <w:tblInd w:w="0" w:type="dxa"/>
       <w:tblBorders>
         <w:top w:val="single" w:sz="6" w:space="0" w:color="000000"/>
         <w:left w:val="single" w:sz="6" w:space="0" w:color="000000"/>
@@ -15389,6 +15812,12 @@
         <w:right w:val="single" w:sz="6" w:space="0" w:color="000000"/>
         <w:insideH w:val="single" w:sz="6" w:space="0" w:color="000000"/>
       </w:tblBorders>
+      <w:tblCellMar>
+        <w:top w:w="0" w:type="dxa"/>
+        <w:left w:w="108" w:type="dxa"/>
+        <w:bottom w:w="0" w:type="dxa"/>
+        <w:right w:w="108" w:type="dxa"/>
+      </w:tblCellMar>
     </w:tblPr>
     <w:tcPr>
       <w:shd w:val="clear" w:color="auto" w:fill="auto"/>
@@ -15430,12 +15859,19 @@
     <w:rsid w:val="00D766DE"/>
     <w:tblPr>
       <w:tblStyleRowBandSize w:val="1"/>
+      <w:tblInd w:w="0" w:type="dxa"/>
       <w:tblBorders>
         <w:top w:val="single" w:sz="6" w:space="0" w:color="000000"/>
         <w:left w:val="single" w:sz="6" w:space="0" w:color="000000"/>
         <w:bottom w:val="single" w:sz="6" w:space="0" w:color="000000"/>
         <w:right w:val="single" w:sz="6" w:space="0" w:color="000000"/>
       </w:tblBorders>
+      <w:tblCellMar>
+        <w:top w:w="0" w:type="dxa"/>
+        <w:left w:w="108" w:type="dxa"/>
+        <w:bottom w:w="0" w:type="dxa"/>
+        <w:right w:w="108" w:type="dxa"/>
+      </w:tblCellMar>
     </w:tblPr>
     <w:tcPr>
       <w:shd w:val="pct50" w:color="000000" w:fill="FFFFFF"/>
@@ -15488,6 +15924,7 @@
     <w:rsid w:val="00D766DE"/>
     <w:tblPr>
       <w:tblStyleRowBandSize w:val="1"/>
+      <w:tblInd w:w="0" w:type="dxa"/>
       <w:tblBorders>
         <w:top w:val="single" w:sz="12" w:space="0" w:color="008000"/>
         <w:left w:val="single" w:sz="6" w:space="0" w:color="008000"/>
@@ -15495,6 +15932,12 @@
         <w:right w:val="single" w:sz="6" w:space="0" w:color="008000"/>
         <w:insideH w:val="single" w:sz="6" w:space="0" w:color="000000"/>
       </w:tblBorders>
+      <w:tblCellMar>
+        <w:top w:w="0" w:type="dxa"/>
+        <w:left w:w="108" w:type="dxa"/>
+        <w:bottom w:w="0" w:type="dxa"/>
+        <w:right w:w="108" w:type="dxa"/>
+      </w:tblCellMar>
     </w:tblPr>
     <w:tblStylePr w:type="firstRow">
       <w:rPr>
@@ -15584,6 +16027,7 @@
     <w:rsid w:val="00D766DE"/>
     <w:tblPr>
       <w:tblStyleRowBandSize w:val="1"/>
+      <w:tblInd w:w="0" w:type="dxa"/>
       <w:tblBorders>
         <w:top w:val="single" w:sz="6" w:space="0" w:color="000000"/>
         <w:left w:val="single" w:sz="6" w:space="0" w:color="000000"/>
@@ -15591,6 +16035,12 @@
         <w:right w:val="single" w:sz="6" w:space="0" w:color="000000"/>
         <w:insideV w:val="single" w:sz="6" w:space="0" w:color="000000"/>
       </w:tblBorders>
+      <w:tblCellMar>
+        <w:top w:w="0" w:type="dxa"/>
+        <w:left w:w="108" w:type="dxa"/>
+        <w:bottom w:w="0" w:type="dxa"/>
+        <w:right w:w="108" w:type="dxa"/>
+      </w:tblCellMar>
     </w:tblPr>
     <w:tblStylePr w:type="firstRow">
       <w:rPr>
@@ -15898,10 +16348,17 @@
     <w:unhideWhenUsed/>
     <w:rsid w:val="00D766DE"/>
     <w:tblPr>
+      <w:tblInd w:w="0" w:type="dxa"/>
       <w:tblBorders>
         <w:top w:val="single" w:sz="12" w:space="0" w:color="000000"/>
         <w:bottom w:val="single" w:sz="12" w:space="0" w:color="000000"/>
       </w:tblBorders>
+      <w:tblCellMar>
+        <w:top w:w="0" w:type="dxa"/>
+        <w:left w:w="108" w:type="dxa"/>
+        <w:bottom w:w="0" w:type="dxa"/>
+        <w:right w:w="108" w:type="dxa"/>
+      </w:tblCellMar>
     </w:tblPr>
     <w:tcPr>
       <w:shd w:val="clear" w:color="auto" w:fill="auto"/>
@@ -15980,10 +16437,17 @@
     <w:unhideWhenUsed/>
     <w:rsid w:val="00D766DE"/>
     <w:tblPr>
+      <w:tblInd w:w="0" w:type="dxa"/>
       <w:tblBorders>
         <w:top w:val="single" w:sz="12" w:space="0" w:color="000000"/>
         <w:bottom w:val="single" w:sz="12" w:space="0" w:color="000000"/>
       </w:tblBorders>
+      <w:tblCellMar>
+        <w:top w:w="0" w:type="dxa"/>
+        <w:left w:w="108" w:type="dxa"/>
+        <w:bottom w:w="0" w:type="dxa"/>
+        <w:right w:w="108" w:type="dxa"/>
+      </w:tblCellMar>
     </w:tblPr>
     <w:tcPr>
       <w:shd w:val="clear" w:color="auto" w:fill="auto"/>
@@ -16073,12 +16537,19 @@
       <w:color w:val="000080"/>
     </w:rPr>
     <w:tblPr>
+      <w:tblInd w:w="0" w:type="dxa"/>
       <w:tblBorders>
         <w:top w:val="single" w:sz="12" w:space="0" w:color="000000"/>
         <w:left w:val="single" w:sz="12" w:space="0" w:color="000000"/>
         <w:bottom w:val="single" w:sz="12" w:space="0" w:color="000000"/>
         <w:right w:val="single" w:sz="12" w:space="0" w:color="000000"/>
       </w:tblBorders>
+      <w:tblCellMar>
+        <w:top w:w="0" w:type="dxa"/>
+        <w:left w:w="108" w:type="dxa"/>
+        <w:bottom w:w="0" w:type="dxa"/>
+        <w:right w:w="108" w:type="dxa"/>
+      </w:tblCellMar>
     </w:tblPr>
     <w:tcPr>
       <w:shd w:val="solid" w:color="C0C0C0" w:fill="FFFFFF"/>
@@ -16138,12 +16609,19 @@
     <w:unhideWhenUsed/>
     <w:rsid w:val="00D766DE"/>
     <w:tblPr>
+      <w:tblInd w:w="0" w:type="dxa"/>
       <w:tblBorders>
         <w:top w:val="single" w:sz="12" w:space="0" w:color="000000"/>
         <w:left w:val="single" w:sz="6" w:space="0" w:color="000000"/>
         <w:bottom w:val="single" w:sz="12" w:space="0" w:color="000000"/>
         <w:right w:val="single" w:sz="6" w:space="0" w:color="000000"/>
       </w:tblBorders>
+      <w:tblCellMar>
+        <w:top w:w="0" w:type="dxa"/>
+        <w:left w:w="108" w:type="dxa"/>
+        <w:bottom w:w="0" w:type="dxa"/>
+        <w:right w:w="108" w:type="dxa"/>
+      </w:tblCellMar>
     </w:tblPr>
     <w:tcPr>
       <w:shd w:val="clear" w:color="auto" w:fill="auto"/>
@@ -16284,6 +16762,13 @@
     <w:tblPr>
       <w:tblStyleRowBandSize w:val="1"/>
       <w:tblStyleColBandSize w:val="1"/>
+      <w:tblInd w:w="0" w:type="dxa"/>
+      <w:tblCellMar>
+        <w:top w:w="0" w:type="dxa"/>
+        <w:left w:w="108" w:type="dxa"/>
+        <w:bottom w:w="0" w:type="dxa"/>
+        <w:right w:w="108" w:type="dxa"/>
+      </w:tblCellMar>
     </w:tblPr>
     <w:tcPr>
       <w:shd w:val="clear" w:color="auto" w:fill="E6E6E6" w:themeFill="text1" w:themeFillTint="19"/>
@@ -16362,6 +16847,13 @@
     <w:tblPr>
       <w:tblStyleRowBandSize w:val="1"/>
       <w:tblStyleColBandSize w:val="1"/>
+      <w:tblInd w:w="0" w:type="dxa"/>
+      <w:tblCellMar>
+        <w:top w:w="0" w:type="dxa"/>
+        <w:left w:w="108" w:type="dxa"/>
+        <w:bottom w:w="0" w:type="dxa"/>
+        <w:right w:w="108" w:type="dxa"/>
+      </w:tblCellMar>
     </w:tblPr>
     <w:tcPr>
       <w:shd w:val="clear" w:color="auto" w:fill="EEF5FB" w:themeFill="accent1" w:themeFillTint="19"/>
@@ -16440,6 +16932,13 @@
     <w:tblPr>
       <w:tblStyleRowBandSize w:val="1"/>
       <w:tblStyleColBandSize w:val="1"/>
+      <w:tblInd w:w="0" w:type="dxa"/>
+      <w:tblCellMar>
+        <w:top w:w="0" w:type="dxa"/>
+        <w:left w:w="108" w:type="dxa"/>
+        <w:bottom w:w="0" w:type="dxa"/>
+        <w:right w:w="108" w:type="dxa"/>
+      </w:tblCellMar>
     </w:tblPr>
     <w:tcPr>
       <w:shd w:val="clear" w:color="auto" w:fill="FDF2EA" w:themeFill="accent2" w:themeFillTint="19"/>
@@ -16518,6 +17017,13 @@
     <w:tblPr>
       <w:tblStyleRowBandSize w:val="1"/>
       <w:tblStyleColBandSize w:val="1"/>
+      <w:tblInd w:w="0" w:type="dxa"/>
+      <w:tblCellMar>
+        <w:top w:w="0" w:type="dxa"/>
+        <w:left w:w="108" w:type="dxa"/>
+        <w:bottom w:w="0" w:type="dxa"/>
+        <w:right w:w="108" w:type="dxa"/>
+      </w:tblCellMar>
     </w:tblPr>
     <w:tcPr>
       <w:shd w:val="clear" w:color="auto" w:fill="F6F6F6" w:themeFill="accent3" w:themeFillTint="19"/>
@@ -16596,6 +17102,13 @@
     <w:tblPr>
       <w:tblStyleRowBandSize w:val="1"/>
       <w:tblStyleColBandSize w:val="1"/>
+      <w:tblInd w:w="0" w:type="dxa"/>
+      <w:tblCellMar>
+        <w:top w:w="0" w:type="dxa"/>
+        <w:left w:w="108" w:type="dxa"/>
+        <w:bottom w:w="0" w:type="dxa"/>
+        <w:right w:w="108" w:type="dxa"/>
+      </w:tblCellMar>
     </w:tblPr>
     <w:tcPr>
       <w:shd w:val="clear" w:color="auto" w:fill="FFF8E6" w:themeFill="accent4" w:themeFillTint="19"/>
@@ -16674,6 +17187,13 @@
     <w:tblPr>
       <w:tblStyleRowBandSize w:val="1"/>
       <w:tblStyleColBandSize w:val="1"/>
+      <w:tblInd w:w="0" w:type="dxa"/>
+      <w:tblCellMar>
+        <w:top w:w="0" w:type="dxa"/>
+        <w:left w:w="108" w:type="dxa"/>
+        <w:bottom w:w="0" w:type="dxa"/>
+        <w:right w:w="108" w:type="dxa"/>
+      </w:tblCellMar>
     </w:tblPr>
     <w:tcPr>
       <w:shd w:val="clear" w:color="auto" w:fill="ECF1F9" w:themeFill="accent5" w:themeFillTint="19"/>
@@ -16750,6 +17270,13 @@
     <w:tblPr>
       <w:tblStyleRowBandSize w:val="1"/>
       <w:tblStyleColBandSize w:val="1"/>
+      <w:tblInd w:w="0" w:type="dxa"/>
+      <w:tblCellMar>
+        <w:top w:w="0" w:type="dxa"/>
+        <w:left w:w="108" w:type="dxa"/>
+        <w:bottom w:w="0" w:type="dxa"/>
+        <w:right w:w="108" w:type="dxa"/>
+      </w:tblCellMar>
     </w:tblPr>
     <w:tcPr>
       <w:shd w:val="clear" w:color="auto" w:fill="F0F7EC" w:themeFill="accent6" w:themeFillTint="19"/>
@@ -16826,6 +17353,7 @@
       <w:color w:val="FFFFFF"/>
     </w:rPr>
     <w:tblPr>
+      <w:tblInd w:w="0" w:type="dxa"/>
       <w:tblBorders>
         <w:top w:val="single" w:sz="12" w:space="0" w:color="008080"/>
         <w:left w:val="single" w:sz="12" w:space="0" w:color="008080"/>
@@ -16833,6 +17361,12 @@
         <w:right w:val="single" w:sz="12" w:space="0" w:color="008080"/>
         <w:insideH w:val="single" w:sz="6" w:space="0" w:color="00FFFF"/>
       </w:tblBorders>
+      <w:tblCellMar>
+        <w:top w:w="0" w:type="dxa"/>
+        <w:left w:w="108" w:type="dxa"/>
+        <w:bottom w:w="0" w:type="dxa"/>
+        <w:right w:w="108" w:type="dxa"/>
+      </w:tblCellMar>
     </w:tblPr>
     <w:tcPr>
       <w:shd w:val="solid" w:color="008080" w:fill="FFFFFF"/>
@@ -16903,9 +17437,16 @@
     <w:unhideWhenUsed/>
     <w:rsid w:val="00D766DE"/>
     <w:tblPr>
+      <w:tblInd w:w="0" w:type="dxa"/>
       <w:tblBorders>
         <w:bottom w:val="single" w:sz="12" w:space="0" w:color="000000"/>
       </w:tblBorders>
+      <w:tblCellMar>
+        <w:top w:w="0" w:type="dxa"/>
+        <w:left w:w="108" w:type="dxa"/>
+        <w:bottom w:w="0" w:type="dxa"/>
+        <w:right w:w="108" w:type="dxa"/>
+      </w:tblCellMar>
     </w:tblPr>
     <w:tcPr>
       <w:shd w:val="pct20" w:color="FFFF00" w:fill="FFFFFF"/>
@@ -16977,6 +17518,7 @@
     <w:unhideWhenUsed/>
     <w:rsid w:val="00D766DE"/>
     <w:tblPr>
+      <w:tblInd w:w="0" w:type="dxa"/>
       <w:tblBorders>
         <w:top w:val="single" w:sz="18" w:space="0" w:color="000000"/>
         <w:left w:val="single" w:sz="18" w:space="0" w:color="000000"/>
@@ -16984,6 +17526,12 @@
         <w:right w:val="single" w:sz="18" w:space="0" w:color="000000"/>
         <w:insideH w:val="single" w:sz="6" w:space="0" w:color="C0C0C0"/>
       </w:tblBorders>
+      <w:tblCellMar>
+        <w:top w:w="0" w:type="dxa"/>
+        <w:left w:w="108" w:type="dxa"/>
+        <w:bottom w:w="0" w:type="dxa"/>
+        <w:right w:w="108" w:type="dxa"/>
+      </w:tblCellMar>
     </w:tblPr>
     <w:tcPr>
       <w:shd w:val="pct25" w:color="008080" w:fill="FFFFFF"/>
@@ -17040,6 +17588,7 @@
     <w:tblPr>
       <w:tblStyleRowBandSize w:val="1"/>
       <w:tblStyleColBandSize w:val="1"/>
+      <w:tblInd w:w="0" w:type="dxa"/>
       <w:tblBorders>
         <w:top w:val="single" w:sz="24" w:space="0" w:color="ED7D31" w:themeColor="accent2"/>
         <w:left w:val="single" w:sz="4" w:space="0" w:color="000000" w:themeColor="text1"/>
@@ -17048,6 +17597,12 @@
         <w:insideH w:val="single" w:sz="4" w:space="0" w:color="FFFFFF" w:themeColor="background1"/>
         <w:insideV w:val="single" w:sz="4" w:space="0" w:color="FFFFFF" w:themeColor="background1"/>
       </w:tblBorders>
+      <w:tblCellMar>
+        <w:top w:w="0" w:type="dxa"/>
+        <w:left w:w="108" w:type="dxa"/>
+        <w:bottom w:w="0" w:type="dxa"/>
+        <w:right w:w="108" w:type="dxa"/>
+      </w:tblCellMar>
     </w:tblPr>
     <w:tcPr>
       <w:shd w:val="clear" w:color="auto" w:fill="E6E6E6" w:themeFill="text1" w:themeFillTint="19"/>
@@ -17154,6 +17709,7 @@
     <w:tblPr>
       <w:tblStyleRowBandSize w:val="1"/>
       <w:tblStyleColBandSize w:val="1"/>
+      <w:tblInd w:w="0" w:type="dxa"/>
       <w:tblBorders>
         <w:top w:val="single" w:sz="24" w:space="0" w:color="ED7D31" w:themeColor="accent2"/>
         <w:left w:val="single" w:sz="4" w:space="0" w:color="5B9BD5" w:themeColor="accent1"/>
@@ -17162,6 +17718,12 @@
         <w:insideH w:val="single" w:sz="4" w:space="0" w:color="FFFFFF" w:themeColor="background1"/>
         <w:insideV w:val="single" w:sz="4" w:space="0" w:color="FFFFFF" w:themeColor="background1"/>
       </w:tblBorders>
+      <w:tblCellMar>
+        <w:top w:w="0" w:type="dxa"/>
+        <w:left w:w="108" w:type="dxa"/>
+        <w:bottom w:w="0" w:type="dxa"/>
+        <w:right w:w="108" w:type="dxa"/>
+      </w:tblCellMar>
     </w:tblPr>
     <w:tcPr>
       <w:shd w:val="clear" w:color="auto" w:fill="EEF5FB" w:themeFill="accent1" w:themeFillTint="19"/>
@@ -17268,6 +17830,7 @@
     <w:tblPr>
       <w:tblStyleRowBandSize w:val="1"/>
       <w:tblStyleColBandSize w:val="1"/>
+      <w:tblInd w:w="0" w:type="dxa"/>
       <w:tblBorders>
         <w:top w:val="single" w:sz="24" w:space="0" w:color="ED7D31" w:themeColor="accent2"/>
         <w:left w:val="single" w:sz="4" w:space="0" w:color="ED7D31" w:themeColor="accent2"/>
@@ -17276,6 +17839,12 @@
         <w:insideH w:val="single" w:sz="4" w:space="0" w:color="FFFFFF" w:themeColor="background1"/>
         <w:insideV w:val="single" w:sz="4" w:space="0" w:color="FFFFFF" w:themeColor="background1"/>
       </w:tblBorders>
+      <w:tblCellMar>
+        <w:top w:w="0" w:type="dxa"/>
+        <w:left w:w="108" w:type="dxa"/>
+        <w:bottom w:w="0" w:type="dxa"/>
+        <w:right w:w="108" w:type="dxa"/>
+      </w:tblCellMar>
     </w:tblPr>
     <w:tcPr>
       <w:shd w:val="clear" w:color="auto" w:fill="FDF2EA" w:themeFill="accent2" w:themeFillTint="19"/>
@@ -17382,6 +17951,7 @@
     <w:tblPr>
       <w:tblStyleRowBandSize w:val="1"/>
       <w:tblStyleColBandSize w:val="1"/>
+      <w:tblInd w:w="0" w:type="dxa"/>
       <w:tblBorders>
         <w:top w:val="single" w:sz="24" w:space="0" w:color="FFC000" w:themeColor="accent4"/>
         <w:left w:val="single" w:sz="4" w:space="0" w:color="A5A5A5" w:themeColor="accent3"/>
@@ -17390,6 +17960,12 @@
         <w:insideH w:val="single" w:sz="4" w:space="0" w:color="FFFFFF" w:themeColor="background1"/>
         <w:insideV w:val="single" w:sz="4" w:space="0" w:color="FFFFFF" w:themeColor="background1"/>
       </w:tblBorders>
+      <w:tblCellMar>
+        <w:top w:w="0" w:type="dxa"/>
+        <w:left w:w="108" w:type="dxa"/>
+        <w:bottom w:w="0" w:type="dxa"/>
+        <w:right w:w="108" w:type="dxa"/>
+      </w:tblCellMar>
     </w:tblPr>
     <w:tcPr>
       <w:shd w:val="clear" w:color="auto" w:fill="F6F6F6" w:themeFill="accent3" w:themeFillTint="19"/>
@@ -17486,6 +18062,7 @@
     <w:tblPr>
       <w:tblStyleRowBandSize w:val="1"/>
       <w:tblStyleColBandSize w:val="1"/>
+      <w:tblInd w:w="0" w:type="dxa"/>
       <w:tblBorders>
         <w:top w:val="single" w:sz="24" w:space="0" w:color="A5A5A5" w:themeColor="accent3"/>
         <w:left w:val="single" w:sz="4" w:space="0" w:color="FFC000" w:themeColor="accent4"/>
@@ -17494,6 +18071,12 @@
         <w:insideH w:val="single" w:sz="4" w:space="0" w:color="FFFFFF" w:themeColor="background1"/>
         <w:insideV w:val="single" w:sz="4" w:space="0" w:color="FFFFFF" w:themeColor="background1"/>
       </w:tblBorders>
+      <w:tblCellMar>
+        <w:top w:w="0" w:type="dxa"/>
+        <w:left w:w="108" w:type="dxa"/>
+        <w:bottom w:w="0" w:type="dxa"/>
+        <w:right w:w="108" w:type="dxa"/>
+      </w:tblCellMar>
     </w:tblPr>
     <w:tcPr>
       <w:shd w:val="clear" w:color="auto" w:fill="FFF8E6" w:themeFill="accent4" w:themeFillTint="19"/>
@@ -17600,6 +18183,7 @@
     <w:tblPr>
       <w:tblStyleRowBandSize w:val="1"/>
       <w:tblStyleColBandSize w:val="1"/>
+      <w:tblInd w:w="0" w:type="dxa"/>
       <w:tblBorders>
         <w:top w:val="single" w:sz="24" w:space="0" w:color="70AD47" w:themeColor="accent6"/>
         <w:left w:val="single" w:sz="4" w:space="0" w:color="4472C4" w:themeColor="accent5"/>
@@ -17608,6 +18192,12 @@
         <w:insideH w:val="single" w:sz="4" w:space="0" w:color="FFFFFF" w:themeColor="background1"/>
         <w:insideV w:val="single" w:sz="4" w:space="0" w:color="FFFFFF" w:themeColor="background1"/>
       </w:tblBorders>
+      <w:tblCellMar>
+        <w:top w:w="0" w:type="dxa"/>
+        <w:left w:w="108" w:type="dxa"/>
+        <w:bottom w:w="0" w:type="dxa"/>
+        <w:right w:w="108" w:type="dxa"/>
+      </w:tblCellMar>
     </w:tblPr>
     <w:tcPr>
       <w:shd w:val="clear" w:color="auto" w:fill="ECF1F9" w:themeFill="accent5" w:themeFillTint="19"/>
@@ -17712,6 +18302,7 @@
     <w:tblPr>
       <w:tblStyleRowBandSize w:val="1"/>
       <w:tblStyleColBandSize w:val="1"/>
+      <w:tblInd w:w="0" w:type="dxa"/>
       <w:tblBorders>
         <w:top w:val="single" w:sz="24" w:space="0" w:color="4472C4" w:themeColor="accent5"/>
         <w:left w:val="single" w:sz="4" w:space="0" w:color="70AD47" w:themeColor="accent6"/>
@@ -17720,6 +18311,12 @@
         <w:insideH w:val="single" w:sz="4" w:space="0" w:color="FFFFFF" w:themeColor="background1"/>
         <w:insideV w:val="single" w:sz="4" w:space="0" w:color="FFFFFF" w:themeColor="background1"/>
       </w:tblBorders>
+      <w:tblCellMar>
+        <w:top w:w="0" w:type="dxa"/>
+        <w:left w:w="108" w:type="dxa"/>
+        <w:bottom w:w="0" w:type="dxa"/>
+        <w:right w:w="108" w:type="dxa"/>
+      </w:tblCellMar>
     </w:tblPr>
     <w:tcPr>
       <w:shd w:val="clear" w:color="auto" w:fill="F0F7EC" w:themeFill="accent6" w:themeFillTint="19"/>
@@ -17826,9 +18423,16 @@
     <w:tblPr>
       <w:tblStyleRowBandSize w:val="1"/>
       <w:tblStyleColBandSize w:val="1"/>
+      <w:tblInd w:w="0" w:type="dxa"/>
       <w:tblBorders>
         <w:insideH w:val="single" w:sz="4" w:space="0" w:color="FFFFFF" w:themeColor="background1"/>
       </w:tblBorders>
+      <w:tblCellMar>
+        <w:top w:w="0" w:type="dxa"/>
+        <w:left w:w="108" w:type="dxa"/>
+        <w:bottom w:w="0" w:type="dxa"/>
+        <w:right w:w="108" w:type="dxa"/>
+      </w:tblCellMar>
     </w:tblPr>
     <w:tcPr>
       <w:shd w:val="clear" w:color="auto" w:fill="CCCCCC" w:themeFill="text1" w:themeFillTint="33"/>
@@ -17898,9 +18502,16 @@
     <w:tblPr>
       <w:tblStyleRowBandSize w:val="1"/>
       <w:tblStyleColBandSize w:val="1"/>
+      <w:tblInd w:w="0" w:type="dxa"/>
       <w:tblBorders>
         <w:insideH w:val="single" w:sz="4" w:space="0" w:color="FFFFFF" w:themeColor="background1"/>
       </w:tblBorders>
+      <w:tblCellMar>
+        <w:top w:w="0" w:type="dxa"/>
+        <w:left w:w="108" w:type="dxa"/>
+        <w:bottom w:w="0" w:type="dxa"/>
+        <w:right w:w="108" w:type="dxa"/>
+      </w:tblCellMar>
     </w:tblPr>
     <w:tcPr>
       <w:shd w:val="clear" w:color="auto" w:fill="DEEAF6" w:themeFill="accent1" w:themeFillTint="33"/>
@@ -17970,9 +18581,16 @@
     <w:tblPr>
       <w:tblStyleRowBandSize w:val="1"/>
       <w:tblStyleColBandSize w:val="1"/>
+      <w:tblInd w:w="0" w:type="dxa"/>
       <w:tblBorders>
         <w:insideH w:val="single" w:sz="4" w:space="0" w:color="FFFFFF" w:themeColor="background1"/>
       </w:tblBorders>
+      <w:tblCellMar>
+        <w:top w:w="0" w:type="dxa"/>
+        <w:left w:w="108" w:type="dxa"/>
+        <w:bottom w:w="0" w:type="dxa"/>
+        <w:right w:w="108" w:type="dxa"/>
+      </w:tblCellMar>
     </w:tblPr>
     <w:tcPr>
       <w:shd w:val="clear" w:color="auto" w:fill="FBE4D5" w:themeFill="accent2" w:themeFillTint="33"/>
@@ -18042,9 +18660,16 @@
     <w:tblPr>
       <w:tblStyleRowBandSize w:val="1"/>
       <w:tblStyleColBandSize w:val="1"/>
+      <w:tblInd w:w="0" w:type="dxa"/>
       <w:tblBorders>
         <w:insideH w:val="single" w:sz="4" w:space="0" w:color="FFFFFF" w:themeColor="background1"/>
       </w:tblBorders>
+      <w:tblCellMar>
+        <w:top w:w="0" w:type="dxa"/>
+        <w:left w:w="108" w:type="dxa"/>
+        <w:bottom w:w="0" w:type="dxa"/>
+        <w:right w:w="108" w:type="dxa"/>
+      </w:tblCellMar>
     </w:tblPr>
     <w:tcPr>
       <w:shd w:val="clear" w:color="auto" w:fill="EDEDED" w:themeFill="accent3" w:themeFillTint="33"/>
@@ -18114,9 +18739,16 @@
     <w:tblPr>
       <w:tblStyleRowBandSize w:val="1"/>
       <w:tblStyleColBandSize w:val="1"/>
+      <w:tblInd w:w="0" w:type="dxa"/>
       <w:tblBorders>
         <w:insideH w:val="single" w:sz="4" w:space="0" w:color="FFFFFF" w:themeColor="background1"/>
       </w:tblBorders>
+      <w:tblCellMar>
+        <w:top w:w="0" w:type="dxa"/>
+        <w:left w:w="108" w:type="dxa"/>
+        <w:bottom w:w="0" w:type="dxa"/>
+        <w:right w:w="108" w:type="dxa"/>
+      </w:tblCellMar>
     </w:tblPr>
     <w:tcPr>
       <w:shd w:val="clear" w:color="auto" w:fill="FFF2CC" w:themeFill="accent4" w:themeFillTint="33"/>
@@ -18186,9 +18818,16 @@
     <w:tblPr>
       <w:tblStyleRowBandSize w:val="1"/>
       <w:tblStyleColBandSize w:val="1"/>
+      <w:tblInd w:w="0" w:type="dxa"/>
       <w:tblBorders>
         <w:insideH w:val="single" w:sz="4" w:space="0" w:color="FFFFFF" w:themeColor="background1"/>
       </w:tblBorders>
+      <w:tblCellMar>
+        <w:top w:w="0" w:type="dxa"/>
+        <w:left w:w="108" w:type="dxa"/>
+        <w:bottom w:w="0" w:type="dxa"/>
+        <w:right w:w="108" w:type="dxa"/>
+      </w:tblCellMar>
     </w:tblPr>
     <w:tcPr>
       <w:shd w:val="clear" w:color="auto" w:fill="D9E2F3" w:themeFill="accent5" w:themeFillTint="33"/>
@@ -18256,9 +18895,16 @@
     <w:tblPr>
       <w:tblStyleRowBandSize w:val="1"/>
       <w:tblStyleColBandSize w:val="1"/>
+      <w:tblInd w:w="0" w:type="dxa"/>
       <w:tblBorders>
         <w:insideH w:val="single" w:sz="4" w:space="0" w:color="FFFFFF" w:themeColor="background1"/>
       </w:tblBorders>
+      <w:tblCellMar>
+        <w:top w:w="0" w:type="dxa"/>
+        <w:left w:w="108" w:type="dxa"/>
+        <w:bottom w:w="0" w:type="dxa"/>
+        <w:right w:w="108" w:type="dxa"/>
+      </w:tblCellMar>
     </w:tblPr>
     <w:tcPr>
       <w:shd w:val="clear" w:color="auto" w:fill="E2EFD9" w:themeFill="accent6" w:themeFillTint="33"/>
@@ -18345,7 +18991,7 @@
       </w:numPr>
     </w:pPr>
   </w:style>
-  <w:style w:type="table" w:styleId="SimplesTabela1">
+  <w:style w:type="table" w:styleId="TabelaSimples1">
     <w:name w:val="Plain Table 1"/>
     <w:basedOn w:val="Tabelanormal"/>
     <w:uiPriority w:val="41"/>
@@ -18353,6 +18999,7 @@
     <w:tblPr>
       <w:tblStyleRowBandSize w:val="1"/>
       <w:tblStyleColBandSize w:val="1"/>
+      <w:tblInd w:w="0" w:type="dxa"/>
       <w:tblBorders>
         <w:top w:val="single" w:sz="4" w:space="0" w:color="BFBFBF" w:themeColor="background1" w:themeShade="BF"/>
         <w:left w:val="single" w:sz="4" w:space="0" w:color="BFBFBF" w:themeColor="background1" w:themeShade="BF"/>
@@ -18361,6 +19008,12 @@
         <w:insideH w:val="single" w:sz="4" w:space="0" w:color="BFBFBF" w:themeColor="background1" w:themeShade="BF"/>
         <w:insideV w:val="single" w:sz="4" w:space="0" w:color="BFBFBF" w:themeColor="background1" w:themeShade="BF"/>
       </w:tblBorders>
+      <w:tblCellMar>
+        <w:top w:w="0" w:type="dxa"/>
+        <w:left w:w="108" w:type="dxa"/>
+        <w:bottom w:w="0" w:type="dxa"/>
+        <w:right w:w="108" w:type="dxa"/>
+      </w:tblCellMar>
     </w:tblPr>
     <w:tblStylePr w:type="firstRow">
       <w:rPr>
@@ -18405,7 +19058,7 @@
       </w:tcPr>
     </w:tblStylePr>
   </w:style>
-  <w:style w:type="table" w:styleId="SimplesTabela2">
+  <w:style w:type="table" w:styleId="TabelaSimples2">
     <w:name w:val="Plain Table 2"/>
     <w:basedOn w:val="Tabelanormal"/>
     <w:uiPriority w:val="42"/>
@@ -18413,10 +19066,17 @@
     <w:tblPr>
       <w:tblStyleRowBandSize w:val="1"/>
       <w:tblStyleColBandSize w:val="1"/>
+      <w:tblInd w:w="0" w:type="dxa"/>
       <w:tblBorders>
         <w:top w:val="single" w:sz="4" w:space="0" w:color="7F7F7F" w:themeColor="text1" w:themeTint="80"/>
         <w:bottom w:val="single" w:sz="4" w:space="0" w:color="7F7F7F" w:themeColor="text1" w:themeTint="80"/>
       </w:tblBorders>
+      <w:tblCellMar>
+        <w:top w:w="0" w:type="dxa"/>
+        <w:left w:w="108" w:type="dxa"/>
+        <w:bottom w:w="0" w:type="dxa"/>
+        <w:right w:w="108" w:type="dxa"/>
+      </w:tblCellMar>
     </w:tblPr>
     <w:tblStylePr w:type="firstRow">
       <w:rPr>
@@ -18482,7 +19142,7 @@
       </w:tcPr>
     </w:tblStylePr>
   </w:style>
-  <w:style w:type="table" w:styleId="SimplesTabela3">
+  <w:style w:type="table" w:styleId="TabelaSimples3">
     <w:name w:val="Plain Table 3"/>
     <w:basedOn w:val="Tabelanormal"/>
     <w:uiPriority w:val="43"/>
@@ -18490,6 +19150,13 @@
     <w:tblPr>
       <w:tblStyleRowBandSize w:val="1"/>
       <w:tblStyleColBandSize w:val="1"/>
+      <w:tblInd w:w="0" w:type="dxa"/>
+      <w:tblCellMar>
+        <w:top w:w="0" w:type="dxa"/>
+        <w:left w:w="108" w:type="dxa"/>
+        <w:bottom w:w="0" w:type="dxa"/>
+        <w:right w:w="108" w:type="dxa"/>
+      </w:tblCellMar>
     </w:tblPr>
     <w:tblStylePr w:type="firstRow">
       <w:rPr>
@@ -18580,6 +19247,13 @@
     <w:tblPr>
       <w:tblStyleRowBandSize w:val="1"/>
       <w:tblStyleColBandSize w:val="1"/>
+      <w:tblInd w:w="0" w:type="dxa"/>
+      <w:tblCellMar>
+        <w:top w:w="0" w:type="dxa"/>
+        <w:left w:w="108" w:type="dxa"/>
+        <w:bottom w:w="0" w:type="dxa"/>
+        <w:right w:w="108" w:type="dxa"/>
+      </w:tblCellMar>
     </w:tblPr>
     <w:tblStylePr w:type="firstRow">
       <w:rPr>
@@ -18626,6 +19300,13 @@
     <w:tblPr>
       <w:tblStyleRowBandSize w:val="1"/>
       <w:tblStyleColBandSize w:val="1"/>
+      <w:tblInd w:w="0" w:type="dxa"/>
+      <w:tblCellMar>
+        <w:top w:w="0" w:type="dxa"/>
+        <w:left w:w="108" w:type="dxa"/>
+        <w:bottom w:w="0" w:type="dxa"/>
+        <w:right w:w="108" w:type="dxa"/>
+      </w:tblCellMar>
     </w:tblPr>
     <w:tblStylePr w:type="firstRow">
       <w:rPr>
@@ -18778,7 +19459,7 @@
       <w:szCs w:val="24"/>
     </w:rPr>
   </w:style>
-  <w:style w:type="character" w:styleId="Hiperlinkinteligente">
+  <w:style w:type="character" w:customStyle="1" w:styleId="SmartHyperlink">
     <w:name w:val="Smart Hyperlink"/>
     <w:basedOn w:val="Fontepargpadro"/>
     <w:uiPriority w:val="99"/>
@@ -18790,7 +19471,7 @@
       <w:u w:val="dotted"/>
     </w:rPr>
   </w:style>
-  <w:style w:type="character" w:styleId="MenoPendente">
+  <w:style w:type="character" w:customStyle="1" w:styleId="UnresolvedMention">
     <w:name w:val="Unresolved Mention"/>
     <w:basedOn w:val="Fontepargpadro"/>
     <w:uiPriority w:val="99"/>
@@ -18986,10 +19667,17 @@
     <w:rsid w:val="00D766DE"/>
     <w:tblPr>
       <w:tblStyleRowBandSize w:val="1"/>
+      <w:tblInd w:w="0" w:type="dxa"/>
       <w:tblBorders>
         <w:insideH w:val="single" w:sz="18" w:space="0" w:color="FFFFFF"/>
         <w:insideV w:val="single" w:sz="18" w:space="0" w:color="FFFFFF"/>
       </w:tblBorders>
+      <w:tblCellMar>
+        <w:top w:w="0" w:type="dxa"/>
+        <w:left w:w="108" w:type="dxa"/>
+        <w:bottom w:w="0" w:type="dxa"/>
+        <w:right w:w="108" w:type="dxa"/>
+      </w:tblCellMar>
     </w:tblPr>
     <w:tblStylePr w:type="firstRow">
       <w:rPr>
@@ -19043,12 +19731,19 @@
     <w:tblPr>
       <w:tblStyleRowBandSize w:val="1"/>
       <w:tblStyleColBandSize w:val="1"/>
+      <w:tblInd w:w="0" w:type="dxa"/>
       <w:tblBorders>
         <w:top w:val="single" w:sz="8" w:space="0" w:color="000000" w:themeColor="text1"/>
         <w:left w:val="single" w:sz="8" w:space="0" w:color="000000" w:themeColor="text1"/>
         <w:bottom w:val="single" w:sz="8" w:space="0" w:color="000000" w:themeColor="text1"/>
         <w:right w:val="single" w:sz="8" w:space="0" w:color="000000" w:themeColor="text1"/>
       </w:tblBorders>
+      <w:tblCellMar>
+        <w:top w:w="0" w:type="dxa"/>
+        <w:left w:w="108" w:type="dxa"/>
+        <w:bottom w:w="0" w:type="dxa"/>
+        <w:right w:w="108" w:type="dxa"/>
+      </w:tblCellMar>
     </w:tblPr>
     <w:tblStylePr w:type="firstRow">
       <w:pPr>
@@ -19127,12 +19822,19 @@
     <w:tblPr>
       <w:tblStyleRowBandSize w:val="1"/>
       <w:tblStyleColBandSize w:val="1"/>
+      <w:tblInd w:w="0" w:type="dxa"/>
       <w:tblBorders>
         <w:top w:val="single" w:sz="8" w:space="0" w:color="5B9BD5" w:themeColor="accent1"/>
         <w:left w:val="single" w:sz="8" w:space="0" w:color="5B9BD5" w:themeColor="accent1"/>
         <w:bottom w:val="single" w:sz="8" w:space="0" w:color="5B9BD5" w:themeColor="accent1"/>
         <w:right w:val="single" w:sz="8" w:space="0" w:color="5B9BD5" w:themeColor="accent1"/>
       </w:tblBorders>
+      <w:tblCellMar>
+        <w:top w:w="0" w:type="dxa"/>
+        <w:left w:w="108" w:type="dxa"/>
+        <w:bottom w:w="0" w:type="dxa"/>
+        <w:right w:w="108" w:type="dxa"/>
+      </w:tblCellMar>
     </w:tblPr>
     <w:tblStylePr w:type="firstRow">
       <w:pPr>
@@ -19211,12 +19913,19 @@
     <w:tblPr>
       <w:tblStyleRowBandSize w:val="1"/>
       <w:tblStyleColBandSize w:val="1"/>
+      <w:tblInd w:w="0" w:type="dxa"/>
       <w:tblBorders>
         <w:top w:val="single" w:sz="8" w:space="0" w:color="ED7D31" w:themeColor="accent2"/>
         <w:left w:val="single" w:sz="8" w:space="0" w:color="ED7D31" w:themeColor="accent2"/>
         <w:bottom w:val="single" w:sz="8" w:space="0" w:color="ED7D31" w:themeColor="accent2"/>
         <w:right w:val="single" w:sz="8" w:space="0" w:color="ED7D31" w:themeColor="accent2"/>
       </w:tblBorders>
+      <w:tblCellMar>
+        <w:top w:w="0" w:type="dxa"/>
+        <w:left w:w="108" w:type="dxa"/>
+        <w:bottom w:w="0" w:type="dxa"/>
+        <w:right w:w="108" w:type="dxa"/>
+      </w:tblCellMar>
     </w:tblPr>
     <w:tblStylePr w:type="firstRow">
       <w:pPr>
@@ -19295,12 +20004,19 @@
     <w:tblPr>
       <w:tblStyleRowBandSize w:val="1"/>
       <w:tblStyleColBandSize w:val="1"/>
+      <w:tblInd w:w="0" w:type="dxa"/>
       <w:tblBorders>
         <w:top w:val="single" w:sz="8" w:space="0" w:color="A5A5A5" w:themeColor="accent3"/>
         <w:left w:val="single" w:sz="8" w:space="0" w:color="A5A5A5" w:themeColor="accent3"/>
         <w:bottom w:val="single" w:sz="8" w:space="0" w:color="A5A5A5" w:themeColor="accent3"/>
         <w:right w:val="single" w:sz="8" w:space="0" w:color="A5A5A5" w:themeColor="accent3"/>
       </w:tblBorders>
+      <w:tblCellMar>
+        <w:top w:w="0" w:type="dxa"/>
+        <w:left w:w="108" w:type="dxa"/>
+        <w:bottom w:w="0" w:type="dxa"/>
+        <w:right w:w="108" w:type="dxa"/>
+      </w:tblCellMar>
     </w:tblPr>
     <w:tblStylePr w:type="firstRow">
       <w:pPr>
@@ -19379,12 +20095,19 @@
     <w:tblPr>
       <w:tblStyleRowBandSize w:val="1"/>
       <w:tblStyleColBandSize w:val="1"/>
+      <w:tblInd w:w="0" w:type="dxa"/>
       <w:tblBorders>
         <w:top w:val="single" w:sz="8" w:space="0" w:color="FFC000" w:themeColor="accent4"/>
         <w:left w:val="single" w:sz="8" w:space="0" w:color="FFC000" w:themeColor="accent4"/>
         <w:bottom w:val="single" w:sz="8" w:space="0" w:color="FFC000" w:themeColor="accent4"/>
         <w:right w:val="single" w:sz="8" w:space="0" w:color="FFC000" w:themeColor="accent4"/>
       </w:tblBorders>
+      <w:tblCellMar>
+        <w:top w:w="0" w:type="dxa"/>
+        <w:left w:w="108" w:type="dxa"/>
+        <w:bottom w:w="0" w:type="dxa"/>
+        <w:right w:w="108" w:type="dxa"/>
+      </w:tblCellMar>
     </w:tblPr>
     <w:tblStylePr w:type="firstRow">
       <w:pPr>
@@ -19463,12 +20186,19 @@
     <w:tblPr>
       <w:tblStyleRowBandSize w:val="1"/>
       <w:tblStyleColBandSize w:val="1"/>
+      <w:tblInd w:w="0" w:type="dxa"/>
       <w:tblBorders>
         <w:top w:val="single" w:sz="8" w:space="0" w:color="4472C4" w:themeColor="accent5"/>
         <w:left w:val="single" w:sz="8" w:space="0" w:color="4472C4" w:themeColor="accent5"/>
         <w:bottom w:val="single" w:sz="8" w:space="0" w:color="4472C4" w:themeColor="accent5"/>
         <w:right w:val="single" w:sz="8" w:space="0" w:color="4472C4" w:themeColor="accent5"/>
       </w:tblBorders>
+      <w:tblCellMar>
+        <w:top w:w="0" w:type="dxa"/>
+        <w:left w:w="108" w:type="dxa"/>
+        <w:bottom w:w="0" w:type="dxa"/>
+        <w:right w:w="108" w:type="dxa"/>
+      </w:tblCellMar>
     </w:tblPr>
     <w:tblStylePr w:type="firstRow">
       <w:pPr>
@@ -19547,12 +20277,19 @@
     <w:tblPr>
       <w:tblStyleRowBandSize w:val="1"/>
       <w:tblStyleColBandSize w:val="1"/>
+      <w:tblInd w:w="0" w:type="dxa"/>
       <w:tblBorders>
         <w:top w:val="single" w:sz="8" w:space="0" w:color="70AD47" w:themeColor="accent6"/>
         <w:left w:val="single" w:sz="8" w:space="0" w:color="70AD47" w:themeColor="accent6"/>
         <w:bottom w:val="single" w:sz="8" w:space="0" w:color="70AD47" w:themeColor="accent6"/>
         <w:right w:val="single" w:sz="8" w:space="0" w:color="70AD47" w:themeColor="accent6"/>
       </w:tblBorders>
+      <w:tblCellMar>
+        <w:top w:w="0" w:type="dxa"/>
+        <w:left w:w="108" w:type="dxa"/>
+        <w:bottom w:w="0" w:type="dxa"/>
+        <w:right w:w="108" w:type="dxa"/>
+      </w:tblCellMar>
     </w:tblPr>
     <w:tblStylePr w:type="firstRow">
       <w:pPr>
@@ -19634,10 +20371,17 @@
     <w:tblPr>
       <w:tblStyleRowBandSize w:val="1"/>
       <w:tblStyleColBandSize w:val="1"/>
+      <w:tblInd w:w="0" w:type="dxa"/>
       <w:tblBorders>
         <w:top w:val="single" w:sz="8" w:space="0" w:color="000000" w:themeColor="text1"/>
         <w:bottom w:val="single" w:sz="8" w:space="0" w:color="000000" w:themeColor="text1"/>
       </w:tblBorders>
+      <w:tblCellMar>
+        <w:top w:w="0" w:type="dxa"/>
+        <w:left w:w="108" w:type="dxa"/>
+        <w:bottom w:w="0" w:type="dxa"/>
+        <w:right w:w="108" w:type="dxa"/>
+      </w:tblCellMar>
     </w:tblPr>
     <w:tblStylePr w:type="firstRow">
       <w:pPr>
@@ -19729,10 +20473,17 @@
     <w:tblPr>
       <w:tblStyleRowBandSize w:val="1"/>
       <w:tblStyleColBandSize w:val="1"/>
+      <w:tblInd w:w="0" w:type="dxa"/>
       <w:tblBorders>
         <w:top w:val="single" w:sz="8" w:space="0" w:color="5B9BD5" w:themeColor="accent1"/>
         <w:bottom w:val="single" w:sz="8" w:space="0" w:color="5B9BD5" w:themeColor="accent1"/>
       </w:tblBorders>
+      <w:tblCellMar>
+        <w:top w:w="0" w:type="dxa"/>
+        <w:left w:w="108" w:type="dxa"/>
+        <w:bottom w:w="0" w:type="dxa"/>
+        <w:right w:w="108" w:type="dxa"/>
+      </w:tblCellMar>
     </w:tblPr>
     <w:tblStylePr w:type="firstRow">
       <w:pPr>
@@ -19824,10 +20575,17 @@
     <w:tblPr>
       <w:tblStyleRowBandSize w:val="1"/>
       <w:tblStyleColBandSize w:val="1"/>
+      <w:tblInd w:w="0" w:type="dxa"/>
       <w:tblBorders>
         <w:top w:val="single" w:sz="8" w:space="0" w:color="ED7D31" w:themeColor="accent2"/>
         <w:bottom w:val="single" w:sz="8" w:space="0" w:color="ED7D31" w:themeColor="accent2"/>
       </w:tblBorders>
+      <w:tblCellMar>
+        <w:top w:w="0" w:type="dxa"/>
+        <w:left w:w="108" w:type="dxa"/>
+        <w:bottom w:w="0" w:type="dxa"/>
+        <w:right w:w="108" w:type="dxa"/>
+      </w:tblCellMar>
     </w:tblPr>
     <w:tblStylePr w:type="firstRow">
       <w:pPr>
@@ -19919,10 +20677,17 @@
     <w:tblPr>
       <w:tblStyleRowBandSize w:val="1"/>
       <w:tblStyleColBandSize w:val="1"/>
+      <w:tblInd w:w="0" w:type="dxa"/>
       <w:tblBorders>
         <w:top w:val="single" w:sz="8" w:space="0" w:color="A5A5A5" w:themeColor="accent3"/>
         <w:bottom w:val="single" w:sz="8" w:space="0" w:color="A5A5A5" w:themeColor="accent3"/>
       </w:tblBorders>
+      <w:tblCellMar>
+        <w:top w:w="0" w:type="dxa"/>
+        <w:left w:w="108" w:type="dxa"/>
+        <w:bottom w:w="0" w:type="dxa"/>
+        <w:right w:w="108" w:type="dxa"/>
+      </w:tblCellMar>
     </w:tblPr>
     <w:tblStylePr w:type="firstRow">
       <w:pPr>
@@ -20014,10 +20779,17 @@
     <w:tblPr>
       <w:tblStyleRowBandSize w:val="1"/>
       <w:tblStyleColBandSize w:val="1"/>
+      <w:tblInd w:w="0" w:type="dxa"/>
       <w:tblBorders>
         <w:top w:val="single" w:sz="8" w:space="0" w:color="FFC000" w:themeColor="accent4"/>
         <w:bottom w:val="single" w:sz="8" w:space="0" w:color="FFC000" w:themeColor="accent4"/>
       </w:tblBorders>
+      <w:tblCellMar>
+        <w:top w:w="0" w:type="dxa"/>
+        <w:left w:w="108" w:type="dxa"/>
+        <w:bottom w:w="0" w:type="dxa"/>
+        <w:right w:w="108" w:type="dxa"/>
+      </w:tblCellMar>
     </w:tblPr>
     <w:tblStylePr w:type="firstRow">
       <w:pPr>
@@ -20109,10 +20881,17 @@
     <w:tblPr>
       <w:tblStyleRowBandSize w:val="1"/>
       <w:tblStyleColBandSize w:val="1"/>
+      <w:tblInd w:w="0" w:type="dxa"/>
       <w:tblBorders>
         <w:top w:val="single" w:sz="8" w:space="0" w:color="4472C4" w:themeColor="accent5"/>
         <w:bottom w:val="single" w:sz="8" w:space="0" w:color="4472C4" w:themeColor="accent5"/>
       </w:tblBorders>
+      <w:tblCellMar>
+        <w:top w:w="0" w:type="dxa"/>
+        <w:left w:w="108" w:type="dxa"/>
+        <w:bottom w:w="0" w:type="dxa"/>
+        <w:right w:w="108" w:type="dxa"/>
+      </w:tblCellMar>
     </w:tblPr>
     <w:tblStylePr w:type="firstRow">
       <w:pPr>
@@ -20204,10 +20983,17 @@
     <w:tblPr>
       <w:tblStyleRowBandSize w:val="1"/>
       <w:tblStyleColBandSize w:val="1"/>
+      <w:tblInd w:w="0" w:type="dxa"/>
       <w:tblBorders>
         <w:top w:val="single" w:sz="8" w:space="0" w:color="70AD47" w:themeColor="accent6"/>
         <w:bottom w:val="single" w:sz="8" w:space="0" w:color="70AD47" w:themeColor="accent6"/>
       </w:tblBorders>
+      <w:tblCellMar>
+        <w:top w:w="0" w:type="dxa"/>
+        <w:left w:w="108" w:type="dxa"/>
+        <w:bottom w:w="0" w:type="dxa"/>
+        <w:right w:w="108" w:type="dxa"/>
+      </w:tblCellMar>
     </w:tblPr>
     <w:tblStylePr w:type="firstRow">
       <w:pPr>
@@ -20296,6 +21082,7 @@
     <w:tblPr>
       <w:tblStyleRowBandSize w:val="1"/>
       <w:tblStyleColBandSize w:val="1"/>
+      <w:tblInd w:w="0" w:type="dxa"/>
       <w:tblBorders>
         <w:top w:val="single" w:sz="8" w:space="0" w:color="000000" w:themeColor="text1"/>
         <w:left w:val="single" w:sz="8" w:space="0" w:color="000000" w:themeColor="text1"/>
@@ -20304,6 +21091,12 @@
         <w:insideH w:val="single" w:sz="8" w:space="0" w:color="000000" w:themeColor="text1"/>
         <w:insideV w:val="single" w:sz="8" w:space="0" w:color="000000" w:themeColor="text1"/>
       </w:tblBorders>
+      <w:tblCellMar>
+        <w:top w:w="0" w:type="dxa"/>
+        <w:left w:w="108" w:type="dxa"/>
+        <w:bottom w:w="0" w:type="dxa"/>
+        <w:right w:w="108" w:type="dxa"/>
+      </w:tblCellMar>
     </w:tblPr>
     <w:tblStylePr w:type="firstRow">
       <w:pPr>
@@ -20416,6 +21209,7 @@
     <w:tblPr>
       <w:tblStyleRowBandSize w:val="1"/>
       <w:tblStyleColBandSize w:val="1"/>
+      <w:tblInd w:w="0" w:type="dxa"/>
       <w:tblBorders>
         <w:top w:val="single" w:sz="8" w:space="0" w:color="5B9BD5" w:themeColor="accent1"/>
         <w:left w:val="single" w:sz="8" w:space="0" w:color="5B9BD5" w:themeColor="accent1"/>
@@ -20424,6 +21218,12 @@
         <w:insideH w:val="single" w:sz="8" w:space="0" w:color="5B9BD5" w:themeColor="accent1"/>
         <w:insideV w:val="single" w:sz="8" w:space="0" w:color="5B9BD5" w:themeColor="accent1"/>
       </w:tblBorders>
+      <w:tblCellMar>
+        <w:top w:w="0" w:type="dxa"/>
+        <w:left w:w="108" w:type="dxa"/>
+        <w:bottom w:w="0" w:type="dxa"/>
+        <w:right w:w="108" w:type="dxa"/>
+      </w:tblCellMar>
     </w:tblPr>
     <w:tblStylePr w:type="firstRow">
       <w:pPr>
@@ -20538,6 +21338,7 @@
     <w:tblPr>
       <w:tblStyleRowBandSize w:val="1"/>
       <w:tblStyleColBandSize w:val="1"/>
+      <w:tblInd w:w="0" w:type="dxa"/>
       <w:tblBorders>
         <w:top w:val="single" w:sz="8" w:space="0" w:color="ED7D31" w:themeColor="accent2"/>
         <w:left w:val="single" w:sz="8" w:space="0" w:color="ED7D31" w:themeColor="accent2"/>
@@ -20546,6 +21347,12 @@
         <w:insideH w:val="single" w:sz="8" w:space="0" w:color="ED7D31" w:themeColor="accent2"/>
         <w:insideV w:val="single" w:sz="8" w:space="0" w:color="ED7D31" w:themeColor="accent2"/>
       </w:tblBorders>
+      <w:tblCellMar>
+        <w:top w:w="0" w:type="dxa"/>
+        <w:left w:w="108" w:type="dxa"/>
+        <w:bottom w:w="0" w:type="dxa"/>
+        <w:right w:w="108" w:type="dxa"/>
+      </w:tblCellMar>
     </w:tblPr>
     <w:tblStylePr w:type="firstRow">
       <w:pPr>
@@ -20660,6 +21467,7 @@
     <w:tblPr>
       <w:tblStyleRowBandSize w:val="1"/>
       <w:tblStyleColBandSize w:val="1"/>
+      <w:tblInd w:w="0" w:type="dxa"/>
       <w:tblBorders>
         <w:top w:val="single" w:sz="8" w:space="0" w:color="A5A5A5" w:themeColor="accent3"/>
         <w:left w:val="single" w:sz="8" w:space="0" w:color="A5A5A5" w:themeColor="accent3"/>
@@ -20668,6 +21476,12 @@
         <w:insideH w:val="single" w:sz="8" w:space="0" w:color="A5A5A5" w:themeColor="accent3"/>
         <w:insideV w:val="single" w:sz="8" w:space="0" w:color="A5A5A5" w:themeColor="accent3"/>
       </w:tblBorders>
+      <w:tblCellMar>
+        <w:top w:w="0" w:type="dxa"/>
+        <w:left w:w="108" w:type="dxa"/>
+        <w:bottom w:w="0" w:type="dxa"/>
+        <w:right w:w="108" w:type="dxa"/>
+      </w:tblCellMar>
     </w:tblPr>
     <w:tblStylePr w:type="firstRow">
       <w:pPr>
@@ -20782,6 +21596,7 @@
     <w:tblPr>
       <w:tblStyleRowBandSize w:val="1"/>
       <w:tblStyleColBandSize w:val="1"/>
+      <w:tblInd w:w="0" w:type="dxa"/>
       <w:tblBorders>
         <w:top w:val="single" w:sz="8" w:space="0" w:color="FFC000" w:themeColor="accent4"/>
         <w:left w:val="single" w:sz="8" w:space="0" w:color="FFC000" w:themeColor="accent4"/>
@@ -20790,6 +21605,12 @@
         <w:insideH w:val="single" w:sz="8" w:space="0" w:color="FFC000" w:themeColor="accent4"/>
         <w:insideV w:val="single" w:sz="8" w:space="0" w:color="FFC000" w:themeColor="accent4"/>
       </w:tblBorders>
+      <w:tblCellMar>
+        <w:top w:w="0" w:type="dxa"/>
+        <w:left w:w="108" w:type="dxa"/>
+        <w:bottom w:w="0" w:type="dxa"/>
+        <w:right w:w="108" w:type="dxa"/>
+      </w:tblCellMar>
     </w:tblPr>
     <w:tblStylePr w:type="firstRow">
       <w:pPr>
@@ -20904,6 +21725,7 @@
     <w:tblPr>
       <w:tblStyleRowBandSize w:val="1"/>
       <w:tblStyleColBandSize w:val="1"/>
+      <w:tblInd w:w="0" w:type="dxa"/>
       <w:tblBorders>
         <w:top w:val="single" w:sz="8" w:space="0" w:color="4472C4" w:themeColor="accent5"/>
         <w:left w:val="single" w:sz="8" w:space="0" w:color="4472C4" w:themeColor="accent5"/>
@@ -20912,6 +21734,12 @@
         <w:insideH w:val="single" w:sz="8" w:space="0" w:color="4472C4" w:themeColor="accent5"/>
         <w:insideV w:val="single" w:sz="8" w:space="0" w:color="4472C4" w:themeColor="accent5"/>
       </w:tblBorders>
+      <w:tblCellMar>
+        <w:top w:w="0" w:type="dxa"/>
+        <w:left w:w="108" w:type="dxa"/>
+        <w:bottom w:w="0" w:type="dxa"/>
+        <w:right w:w="108" w:type="dxa"/>
+      </w:tblCellMar>
     </w:tblPr>
     <w:tblStylePr w:type="firstRow">
       <w:pPr>
@@ -21026,6 +21854,7 @@
     <w:tblPr>
       <w:tblStyleRowBandSize w:val="1"/>
       <w:tblStyleColBandSize w:val="1"/>
+      <w:tblInd w:w="0" w:type="dxa"/>
       <w:tblBorders>
         <w:top w:val="single" w:sz="8" w:space="0" w:color="70AD47" w:themeColor="accent6"/>
         <w:left w:val="single" w:sz="8" w:space="0" w:color="70AD47" w:themeColor="accent6"/>
@@ -21034,6 +21863,12 @@
         <w:insideH w:val="single" w:sz="8" w:space="0" w:color="70AD47" w:themeColor="accent6"/>
         <w:insideV w:val="single" w:sz="8" w:space="0" w:color="70AD47" w:themeColor="accent6"/>
       </w:tblBorders>
+      <w:tblCellMar>
+        <w:top w:w="0" w:type="dxa"/>
+        <w:left w:w="108" w:type="dxa"/>
+        <w:bottom w:w="0" w:type="dxa"/>
+        <w:right w:w="108" w:type="dxa"/>
+      </w:tblCellMar>
     </w:tblPr>
     <w:tblStylePr w:type="firstRow">
       <w:pPr>
@@ -21151,6 +21986,13 @@
     <w:tblPr>
       <w:tblStyleRowBandSize w:val="1"/>
       <w:tblStyleColBandSize w:val="1"/>
+      <w:tblInd w:w="0" w:type="dxa"/>
+      <w:tblCellMar>
+        <w:top w:w="0" w:type="dxa"/>
+        <w:left w:w="108" w:type="dxa"/>
+        <w:bottom w:w="0" w:type="dxa"/>
+        <w:right w:w="108" w:type="dxa"/>
+      </w:tblCellMar>
     </w:tblPr>
     <w:tcPr>
       <w:shd w:val="clear" w:color="auto" w:fill="000000" w:themeFill="text1"/>
@@ -21257,6 +22099,13 @@
     <w:tblPr>
       <w:tblStyleRowBandSize w:val="1"/>
       <w:tblStyleColBandSize w:val="1"/>
+      <w:tblInd w:w="0" w:type="dxa"/>
+      <w:tblCellMar>
+        <w:top w:w="0" w:type="dxa"/>
+        <w:left w:w="108" w:type="dxa"/>
+        <w:bottom w:w="0" w:type="dxa"/>
+        <w:right w:w="108" w:type="dxa"/>
+      </w:tblCellMar>
     </w:tblPr>
     <w:tcPr>
       <w:shd w:val="clear" w:color="auto" w:fill="5B9BD5" w:themeFill="accent1"/>
@@ -21363,6 +22212,13 @@
     <w:tblPr>
       <w:tblStyleRowBandSize w:val="1"/>
       <w:tblStyleColBandSize w:val="1"/>
+      <w:tblInd w:w="0" w:type="dxa"/>
+      <w:tblCellMar>
+        <w:top w:w="0" w:type="dxa"/>
+        <w:left w:w="108" w:type="dxa"/>
+        <w:bottom w:w="0" w:type="dxa"/>
+        <w:right w:w="108" w:type="dxa"/>
+      </w:tblCellMar>
     </w:tblPr>
     <w:tcPr>
       <w:shd w:val="clear" w:color="auto" w:fill="ED7D31" w:themeFill="accent2"/>
@@ -21469,6 +22325,13 @@
     <w:tblPr>
       <w:tblStyleRowBandSize w:val="1"/>
       <w:tblStyleColBandSize w:val="1"/>
+      <w:tblInd w:w="0" w:type="dxa"/>
+      <w:tblCellMar>
+        <w:top w:w="0" w:type="dxa"/>
+        <w:left w:w="108" w:type="dxa"/>
+        <w:bottom w:w="0" w:type="dxa"/>
+        <w:right w:w="108" w:type="dxa"/>
+      </w:tblCellMar>
     </w:tblPr>
     <w:tcPr>
       <w:shd w:val="clear" w:color="auto" w:fill="A5A5A5" w:themeFill="accent3"/>
@@ -21575,6 +22438,13 @@
     <w:tblPr>
       <w:tblStyleRowBandSize w:val="1"/>
       <w:tblStyleColBandSize w:val="1"/>
+      <w:tblInd w:w="0" w:type="dxa"/>
+      <w:tblCellMar>
+        <w:top w:w="0" w:type="dxa"/>
+        <w:left w:w="108" w:type="dxa"/>
+        <w:bottom w:w="0" w:type="dxa"/>
+        <w:right w:w="108" w:type="dxa"/>
+      </w:tblCellMar>
     </w:tblPr>
     <w:tcPr>
       <w:shd w:val="clear" w:color="auto" w:fill="FFC000" w:themeFill="accent4"/>
@@ -21681,6 +22551,13 @@
     <w:tblPr>
       <w:tblStyleRowBandSize w:val="1"/>
       <w:tblStyleColBandSize w:val="1"/>
+      <w:tblInd w:w="0" w:type="dxa"/>
+      <w:tblCellMar>
+        <w:top w:w="0" w:type="dxa"/>
+        <w:left w:w="108" w:type="dxa"/>
+        <w:bottom w:w="0" w:type="dxa"/>
+        <w:right w:w="108" w:type="dxa"/>
+      </w:tblCellMar>
     </w:tblPr>
     <w:tcPr>
       <w:shd w:val="clear" w:color="auto" w:fill="4472C4" w:themeFill="accent5"/>
@@ -21785,6 +22662,13 @@
     <w:tblPr>
       <w:tblStyleRowBandSize w:val="1"/>
       <w:tblStyleColBandSize w:val="1"/>
+      <w:tblInd w:w="0" w:type="dxa"/>
+      <w:tblCellMar>
+        <w:top w:w="0" w:type="dxa"/>
+        <w:left w:w="108" w:type="dxa"/>
+        <w:bottom w:w="0" w:type="dxa"/>
+        <w:right w:w="108" w:type="dxa"/>
+      </w:tblCellMar>
     </w:tblPr>
     <w:tcPr>
       <w:shd w:val="clear" w:color="auto" w:fill="70AD47" w:themeFill="accent6"/>
@@ -21886,6 +22770,13 @@
     <w:tblPr>
       <w:tblStyleRowBandSize w:val="1"/>
       <w:tblStyleColBandSize w:val="1"/>
+      <w:tblInd w:w="0" w:type="dxa"/>
+      <w:tblCellMar>
+        <w:top w:w="0" w:type="dxa"/>
+        <w:left w:w="108" w:type="dxa"/>
+        <w:bottom w:w="0" w:type="dxa"/>
+        <w:right w:w="108" w:type="dxa"/>
+      </w:tblCellMar>
     </w:tblPr>
     <w:tblStylePr w:type="firstRow">
       <w:rPr>
@@ -21944,6 +22835,13 @@
     <w:tblPr>
       <w:tblStyleRowBandSize w:val="1"/>
       <w:tblStyleColBandSize w:val="1"/>
+      <w:tblInd w:w="0" w:type="dxa"/>
+      <w:tblCellMar>
+        <w:top w:w="0" w:type="dxa"/>
+        <w:left w:w="108" w:type="dxa"/>
+        <w:bottom w:w="0" w:type="dxa"/>
+        <w:right w:w="108" w:type="dxa"/>
+      </w:tblCellMar>
     </w:tblPr>
     <w:tblStylePr w:type="firstRow">
       <w:rPr>
@@ -22002,6 +22900,13 @@
     <w:tblPr>
       <w:tblStyleRowBandSize w:val="1"/>
       <w:tblStyleColBandSize w:val="1"/>
+      <w:tblInd w:w="0" w:type="dxa"/>
+      <w:tblCellMar>
+        <w:top w:w="0" w:type="dxa"/>
+        <w:left w:w="108" w:type="dxa"/>
+        <w:bottom w:w="0" w:type="dxa"/>
+        <w:right w:w="108" w:type="dxa"/>
+      </w:tblCellMar>
     </w:tblPr>
     <w:tblStylePr w:type="firstRow">
       <w:rPr>
@@ -22060,6 +22965,13 @@
     <w:tblPr>
       <w:tblStyleRowBandSize w:val="1"/>
       <w:tblStyleColBandSize w:val="1"/>
+      <w:tblInd w:w="0" w:type="dxa"/>
+      <w:tblCellMar>
+        <w:top w:w="0" w:type="dxa"/>
+        <w:left w:w="108" w:type="dxa"/>
+        <w:bottom w:w="0" w:type="dxa"/>
+        <w:right w:w="108" w:type="dxa"/>
+      </w:tblCellMar>
     </w:tblPr>
     <w:tblStylePr w:type="firstRow">
       <w:rPr>
@@ -22118,6 +23030,13 @@
     <w:tblPr>
       <w:tblStyleRowBandSize w:val="1"/>
       <w:tblStyleColBandSize w:val="1"/>
+      <w:tblInd w:w="0" w:type="dxa"/>
+      <w:tblCellMar>
+        <w:top w:w="0" w:type="dxa"/>
+        <w:left w:w="108" w:type="dxa"/>
+        <w:bottom w:w="0" w:type="dxa"/>
+        <w:right w:w="108" w:type="dxa"/>
+      </w:tblCellMar>
     </w:tblPr>
     <w:tblStylePr w:type="firstRow">
       <w:rPr>
@@ -22176,6 +23095,13 @@
     <w:tblPr>
       <w:tblStyleRowBandSize w:val="1"/>
       <w:tblStyleColBandSize w:val="1"/>
+      <w:tblInd w:w="0" w:type="dxa"/>
+      <w:tblCellMar>
+        <w:top w:w="0" w:type="dxa"/>
+        <w:left w:w="108" w:type="dxa"/>
+        <w:bottom w:w="0" w:type="dxa"/>
+        <w:right w:w="108" w:type="dxa"/>
+      </w:tblCellMar>
     </w:tblPr>
     <w:tblStylePr w:type="firstRow">
       <w:rPr>
@@ -22234,6 +23160,13 @@
     <w:tblPr>
       <w:tblStyleRowBandSize w:val="1"/>
       <w:tblStyleColBandSize w:val="1"/>
+      <w:tblInd w:w="0" w:type="dxa"/>
+      <w:tblCellMar>
+        <w:top w:w="0" w:type="dxa"/>
+        <w:left w:w="108" w:type="dxa"/>
+        <w:bottom w:w="0" w:type="dxa"/>
+        <w:right w:w="108" w:type="dxa"/>
+      </w:tblCellMar>
     </w:tblPr>
     <w:tblStylePr w:type="firstRow">
       <w:rPr>
@@ -22292,11 +23225,18 @@
     <w:tblPr>
       <w:tblStyleRowBandSize w:val="1"/>
       <w:tblStyleColBandSize w:val="1"/>
+      <w:tblInd w:w="0" w:type="dxa"/>
       <w:tblBorders>
         <w:top w:val="single" w:sz="4" w:space="0" w:color="666666" w:themeColor="text1" w:themeTint="99"/>
         <w:bottom w:val="single" w:sz="4" w:space="0" w:color="666666" w:themeColor="text1" w:themeTint="99"/>
         <w:insideH w:val="single" w:sz="4" w:space="0" w:color="666666" w:themeColor="text1" w:themeTint="99"/>
       </w:tblBorders>
+      <w:tblCellMar>
+        <w:top w:w="0" w:type="dxa"/>
+        <w:left w:w="108" w:type="dxa"/>
+        <w:bottom w:w="0" w:type="dxa"/>
+        <w:right w:w="108" w:type="dxa"/>
+      </w:tblCellMar>
     </w:tblPr>
     <w:tblStylePr w:type="firstRow">
       <w:rPr>
@@ -22343,11 +23283,18 @@
     <w:tblPr>
       <w:tblStyleRowBandSize w:val="1"/>
       <w:tblStyleColBandSize w:val="1"/>
+      <w:tblInd w:w="0" w:type="dxa"/>
       <w:tblBorders>
         <w:top w:val="single" w:sz="4" w:space="0" w:color="9CC2E5" w:themeColor="accent1" w:themeTint="99"/>
         <w:bottom w:val="single" w:sz="4" w:space="0" w:color="9CC2E5" w:themeColor="accent1" w:themeTint="99"/>
         <w:insideH w:val="single" w:sz="4" w:space="0" w:color="9CC2E5" w:themeColor="accent1" w:themeTint="99"/>
       </w:tblBorders>
+      <w:tblCellMar>
+        <w:top w:w="0" w:type="dxa"/>
+        <w:left w:w="108" w:type="dxa"/>
+        <w:bottom w:w="0" w:type="dxa"/>
+        <w:right w:w="108" w:type="dxa"/>
+      </w:tblCellMar>
     </w:tblPr>
     <w:tblStylePr w:type="firstRow">
       <w:rPr>
@@ -22394,11 +23341,18 @@
     <w:tblPr>
       <w:tblStyleRowBandSize w:val="1"/>
       <w:tblStyleColBandSize w:val="1"/>
+      <w:tblInd w:w="0" w:type="dxa"/>
       <w:tblBorders>
         <w:top w:val="single" w:sz="4" w:space="0" w:color="F4B083" w:themeColor="accent2" w:themeTint="99"/>
         <w:bottom w:val="single" w:sz="4" w:space="0" w:color="F4B083" w:themeColor="accent2" w:themeTint="99"/>
         <w:insideH w:val="single" w:sz="4" w:space="0" w:color="F4B083" w:themeColor="accent2" w:themeTint="99"/>
       </w:tblBorders>
+      <w:tblCellMar>
+        <w:top w:w="0" w:type="dxa"/>
+        <w:left w:w="108" w:type="dxa"/>
+        <w:bottom w:w="0" w:type="dxa"/>
+        <w:right w:w="108" w:type="dxa"/>
+      </w:tblCellMar>
     </w:tblPr>
     <w:tblStylePr w:type="firstRow">
       <w:rPr>
@@ -22445,11 +23399,18 @@
     <w:tblPr>
       <w:tblStyleRowBandSize w:val="1"/>
       <w:tblStyleColBandSize w:val="1"/>
+      <w:tblInd w:w="0" w:type="dxa"/>
       <w:tblBorders>
         <w:top w:val="single" w:sz="4" w:space="0" w:color="C9C9C9" w:themeColor="accent3" w:themeTint="99"/>
         <w:bottom w:val="single" w:sz="4" w:space="0" w:color="C9C9C9" w:themeColor="accent3" w:themeTint="99"/>
         <w:insideH w:val="single" w:sz="4" w:space="0" w:color="C9C9C9" w:themeColor="accent3" w:themeTint="99"/>
       </w:tblBorders>
+      <w:tblCellMar>
+        <w:top w:w="0" w:type="dxa"/>
+        <w:left w:w="108" w:type="dxa"/>
+        <w:bottom w:w="0" w:type="dxa"/>
+        <w:right w:w="108" w:type="dxa"/>
+      </w:tblCellMar>
     </w:tblPr>
     <w:tblStylePr w:type="firstRow">
       <w:rPr>
@@ -22496,11 +23457,18 @@
     <w:tblPr>
       <w:tblStyleRowBandSize w:val="1"/>
       <w:tblStyleColBandSize w:val="1"/>
+      <w:tblInd w:w="0" w:type="dxa"/>
       <w:tblBorders>
         <w:top w:val="single" w:sz="4" w:space="0" w:color="FFD966" w:themeColor="accent4" w:themeTint="99"/>
         <w:bottom w:val="single" w:sz="4" w:space="0" w:color="FFD966" w:themeColor="accent4" w:themeTint="99"/>
         <w:insideH w:val="single" w:sz="4" w:space="0" w:color="FFD966" w:themeColor="accent4" w:themeTint="99"/>
       </w:tblBorders>
+      <w:tblCellMar>
+        <w:top w:w="0" w:type="dxa"/>
+        <w:left w:w="108" w:type="dxa"/>
+        <w:bottom w:w="0" w:type="dxa"/>
+        <w:right w:w="108" w:type="dxa"/>
+      </w:tblCellMar>
     </w:tblPr>
     <w:tblStylePr w:type="firstRow">
       <w:rPr>
@@ -22547,11 +23515,18 @@
     <w:tblPr>
       <w:tblStyleRowBandSize w:val="1"/>
       <w:tblStyleColBandSize w:val="1"/>
+      <w:tblInd w:w="0" w:type="dxa"/>
       <w:tblBorders>
         <w:top w:val="single" w:sz="4" w:space="0" w:color="8EAADB" w:themeColor="accent5" w:themeTint="99"/>
         <w:bottom w:val="single" w:sz="4" w:space="0" w:color="8EAADB" w:themeColor="accent5" w:themeTint="99"/>
         <w:insideH w:val="single" w:sz="4" w:space="0" w:color="8EAADB" w:themeColor="accent5" w:themeTint="99"/>
       </w:tblBorders>
+      <w:tblCellMar>
+        <w:top w:w="0" w:type="dxa"/>
+        <w:left w:w="108" w:type="dxa"/>
+        <w:bottom w:w="0" w:type="dxa"/>
+        <w:right w:w="108" w:type="dxa"/>
+      </w:tblCellMar>
     </w:tblPr>
     <w:tblStylePr w:type="firstRow">
       <w:rPr>
@@ -22598,11 +23573,18 @@
     <w:tblPr>
       <w:tblStyleRowBandSize w:val="1"/>
       <w:tblStyleColBandSize w:val="1"/>
+      <w:tblInd w:w="0" w:type="dxa"/>
       <w:tblBorders>
         <w:top w:val="single" w:sz="4" w:space="0" w:color="A8D08D" w:themeColor="accent6" w:themeTint="99"/>
         <w:bottom w:val="single" w:sz="4" w:space="0" w:color="A8D08D" w:themeColor="accent6" w:themeTint="99"/>
         <w:insideH w:val="single" w:sz="4" w:space="0" w:color="A8D08D" w:themeColor="accent6" w:themeTint="99"/>
       </w:tblBorders>
+      <w:tblCellMar>
+        <w:top w:w="0" w:type="dxa"/>
+        <w:left w:w="108" w:type="dxa"/>
+        <w:bottom w:w="0" w:type="dxa"/>
+        <w:right w:w="108" w:type="dxa"/>
+      </w:tblCellMar>
     </w:tblPr>
     <w:tblStylePr w:type="firstRow">
       <w:rPr>
@@ -22649,12 +23631,19 @@
     <w:tblPr>
       <w:tblStyleRowBandSize w:val="1"/>
       <w:tblStyleColBandSize w:val="1"/>
+      <w:tblInd w:w="0" w:type="dxa"/>
       <w:tblBorders>
         <w:top w:val="single" w:sz="4" w:space="0" w:color="000000" w:themeColor="text1"/>
         <w:left w:val="single" w:sz="4" w:space="0" w:color="000000" w:themeColor="text1"/>
         <w:bottom w:val="single" w:sz="4" w:space="0" w:color="000000" w:themeColor="text1"/>
         <w:right w:val="single" w:sz="4" w:space="0" w:color="000000" w:themeColor="text1"/>
       </w:tblBorders>
+      <w:tblCellMar>
+        <w:top w:w="0" w:type="dxa"/>
+        <w:left w:w="108" w:type="dxa"/>
+        <w:bottom w:w="0" w:type="dxa"/>
+        <w:right w:w="108" w:type="dxa"/>
+      </w:tblCellMar>
     </w:tblPr>
     <w:tblStylePr w:type="firstRow">
       <w:rPr>
@@ -22770,12 +23759,19 @@
     <w:tblPr>
       <w:tblStyleRowBandSize w:val="1"/>
       <w:tblStyleColBandSize w:val="1"/>
+      <w:tblInd w:w="0" w:type="dxa"/>
       <w:tblBorders>
         <w:top w:val="single" w:sz="4" w:space="0" w:color="5B9BD5" w:themeColor="accent1"/>
         <w:left w:val="single" w:sz="4" w:space="0" w:color="5B9BD5" w:themeColor="accent1"/>
         <w:bottom w:val="single" w:sz="4" w:space="0" w:color="5B9BD5" w:themeColor="accent1"/>
         <w:right w:val="single" w:sz="4" w:space="0" w:color="5B9BD5" w:themeColor="accent1"/>
       </w:tblBorders>
+      <w:tblCellMar>
+        <w:top w:w="0" w:type="dxa"/>
+        <w:left w:w="108" w:type="dxa"/>
+        <w:bottom w:w="0" w:type="dxa"/>
+        <w:right w:w="108" w:type="dxa"/>
+      </w:tblCellMar>
     </w:tblPr>
     <w:tblStylePr w:type="firstRow">
       <w:rPr>
@@ -22891,12 +23887,19 @@
     <w:tblPr>
       <w:tblStyleRowBandSize w:val="1"/>
       <w:tblStyleColBandSize w:val="1"/>
+      <w:tblInd w:w="0" w:type="dxa"/>
       <w:tblBorders>
         <w:top w:val="single" w:sz="4" w:space="0" w:color="ED7D31" w:themeColor="accent2"/>
         <w:left w:val="single" w:sz="4" w:space="0" w:color="ED7D31" w:themeColor="accent2"/>
         <w:bottom w:val="single" w:sz="4" w:space="0" w:color="ED7D31" w:themeColor="accent2"/>
         <w:right w:val="single" w:sz="4" w:space="0" w:color="ED7D31" w:themeColor="accent2"/>
       </w:tblBorders>
+      <w:tblCellMar>
+        <w:top w:w="0" w:type="dxa"/>
+        <w:left w:w="108" w:type="dxa"/>
+        <w:bottom w:w="0" w:type="dxa"/>
+        <w:right w:w="108" w:type="dxa"/>
+      </w:tblCellMar>
     </w:tblPr>
     <w:tblStylePr w:type="firstRow">
       <w:rPr>
@@ -23012,12 +24015,19 @@
     <w:tblPr>
       <w:tblStyleRowBandSize w:val="1"/>
       <w:tblStyleColBandSize w:val="1"/>
+      <w:tblInd w:w="0" w:type="dxa"/>
       <w:tblBorders>
         <w:top w:val="single" w:sz="4" w:space="0" w:color="A5A5A5" w:themeColor="accent3"/>
         <w:left w:val="single" w:sz="4" w:space="0" w:color="A5A5A5" w:themeColor="accent3"/>
         <w:bottom w:val="single" w:sz="4" w:space="0" w:color="A5A5A5" w:themeColor="accent3"/>
         <w:right w:val="single" w:sz="4" w:space="0" w:color="A5A5A5" w:themeColor="accent3"/>
       </w:tblBorders>
+      <w:tblCellMar>
+        <w:top w:w="0" w:type="dxa"/>
+        <w:left w:w="108" w:type="dxa"/>
+        <w:bottom w:w="0" w:type="dxa"/>
+        <w:right w:w="108" w:type="dxa"/>
+      </w:tblCellMar>
     </w:tblPr>
     <w:tblStylePr w:type="firstRow">
       <w:rPr>
@@ -23133,12 +24143,19 @@
     <w:tblPr>
       <w:tblStyleRowBandSize w:val="1"/>
       <w:tblStyleColBandSize w:val="1"/>
+      <w:tblInd w:w="0" w:type="dxa"/>
       <w:tblBorders>
         <w:top w:val="single" w:sz="4" w:space="0" w:color="FFC000" w:themeColor="accent4"/>
         <w:left w:val="single" w:sz="4" w:space="0" w:color="FFC000" w:themeColor="accent4"/>
         <w:bottom w:val="single" w:sz="4" w:space="0" w:color="FFC000" w:themeColor="accent4"/>
         <w:right w:val="single" w:sz="4" w:space="0" w:color="FFC000" w:themeColor="accent4"/>
       </w:tblBorders>
+      <w:tblCellMar>
+        <w:top w:w="0" w:type="dxa"/>
+        <w:left w:w="108" w:type="dxa"/>
+        <w:bottom w:w="0" w:type="dxa"/>
+        <w:right w:w="108" w:type="dxa"/>
+      </w:tblCellMar>
     </w:tblPr>
     <w:tblStylePr w:type="firstRow">
       <w:rPr>
@@ -23254,12 +24271,19 @@
     <w:tblPr>
       <w:tblStyleRowBandSize w:val="1"/>
       <w:tblStyleColBandSize w:val="1"/>
+      <w:tblInd w:w="0" w:type="dxa"/>
       <w:tblBorders>
         <w:top w:val="single" w:sz="4" w:space="0" w:color="4472C4" w:themeColor="accent5"/>
         <w:left w:val="single" w:sz="4" w:space="0" w:color="4472C4" w:themeColor="accent5"/>
         <w:bottom w:val="single" w:sz="4" w:space="0" w:color="4472C4" w:themeColor="accent5"/>
         <w:right w:val="single" w:sz="4" w:space="0" w:color="4472C4" w:themeColor="accent5"/>
       </w:tblBorders>
+      <w:tblCellMar>
+        <w:top w:w="0" w:type="dxa"/>
+        <w:left w:w="108" w:type="dxa"/>
+        <w:bottom w:w="0" w:type="dxa"/>
+        <w:right w:w="108" w:type="dxa"/>
+      </w:tblCellMar>
     </w:tblPr>
     <w:tblStylePr w:type="firstRow">
       <w:rPr>
@@ -23375,12 +24399,19 @@
     <w:tblPr>
       <w:tblStyleRowBandSize w:val="1"/>
       <w:tblStyleColBandSize w:val="1"/>
+      <w:tblInd w:w="0" w:type="dxa"/>
       <w:tblBorders>
         <w:top w:val="single" w:sz="4" w:space="0" w:color="70AD47" w:themeColor="accent6"/>
         <w:left w:val="single" w:sz="4" w:space="0" w:color="70AD47" w:themeColor="accent6"/>
         <w:bottom w:val="single" w:sz="4" w:space="0" w:color="70AD47" w:themeColor="accent6"/>
         <w:right w:val="single" w:sz="4" w:space="0" w:color="70AD47" w:themeColor="accent6"/>
       </w:tblBorders>
+      <w:tblCellMar>
+        <w:top w:w="0" w:type="dxa"/>
+        <w:left w:w="108" w:type="dxa"/>
+        <w:bottom w:w="0" w:type="dxa"/>
+        <w:right w:w="108" w:type="dxa"/>
+      </w:tblCellMar>
     </w:tblPr>
     <w:tblStylePr w:type="firstRow">
       <w:rPr>
@@ -23496,6 +24527,7 @@
     <w:tblPr>
       <w:tblStyleRowBandSize w:val="1"/>
       <w:tblStyleColBandSize w:val="1"/>
+      <w:tblInd w:w="0" w:type="dxa"/>
       <w:tblBorders>
         <w:top w:val="single" w:sz="4" w:space="0" w:color="666666" w:themeColor="text1" w:themeTint="99"/>
         <w:left w:val="single" w:sz="4" w:space="0" w:color="666666" w:themeColor="text1" w:themeTint="99"/>
@@ -23503,6 +24535,12 @@
         <w:right w:val="single" w:sz="4" w:space="0" w:color="666666" w:themeColor="text1" w:themeTint="99"/>
         <w:insideH w:val="single" w:sz="4" w:space="0" w:color="666666" w:themeColor="text1" w:themeTint="99"/>
       </w:tblBorders>
+      <w:tblCellMar>
+        <w:top w:w="0" w:type="dxa"/>
+        <w:left w:w="108" w:type="dxa"/>
+        <w:bottom w:w="0" w:type="dxa"/>
+        <w:right w:w="108" w:type="dxa"/>
+      </w:tblCellMar>
     </w:tblPr>
     <w:tblStylePr w:type="firstRow">
       <w:rPr>
@@ -23567,6 +24605,7 @@
     <w:tblPr>
       <w:tblStyleRowBandSize w:val="1"/>
       <w:tblStyleColBandSize w:val="1"/>
+      <w:tblInd w:w="0" w:type="dxa"/>
       <w:tblBorders>
         <w:top w:val="single" w:sz="4" w:space="0" w:color="9CC2E5" w:themeColor="accent1" w:themeTint="99"/>
         <w:left w:val="single" w:sz="4" w:space="0" w:color="9CC2E5" w:themeColor="accent1" w:themeTint="99"/>
@@ -23574,6 +24613,12 @@
         <w:right w:val="single" w:sz="4" w:space="0" w:color="9CC2E5" w:themeColor="accent1" w:themeTint="99"/>
         <w:insideH w:val="single" w:sz="4" w:space="0" w:color="9CC2E5" w:themeColor="accent1" w:themeTint="99"/>
       </w:tblBorders>
+      <w:tblCellMar>
+        <w:top w:w="0" w:type="dxa"/>
+        <w:left w:w="108" w:type="dxa"/>
+        <w:bottom w:w="0" w:type="dxa"/>
+        <w:right w:w="108" w:type="dxa"/>
+      </w:tblCellMar>
     </w:tblPr>
     <w:tblStylePr w:type="firstRow">
       <w:rPr>
@@ -23638,6 +24683,7 @@
     <w:tblPr>
       <w:tblStyleRowBandSize w:val="1"/>
       <w:tblStyleColBandSize w:val="1"/>
+      <w:tblInd w:w="0" w:type="dxa"/>
       <w:tblBorders>
         <w:top w:val="single" w:sz="4" w:space="0" w:color="F4B083" w:themeColor="accent2" w:themeTint="99"/>
         <w:left w:val="single" w:sz="4" w:space="0" w:color="F4B083" w:themeColor="accent2" w:themeTint="99"/>
@@ -23645,6 +24691,12 @@
         <w:right w:val="single" w:sz="4" w:space="0" w:color="F4B083" w:themeColor="accent2" w:themeTint="99"/>
         <w:insideH w:val="single" w:sz="4" w:space="0" w:color="F4B083" w:themeColor="accent2" w:themeTint="99"/>
       </w:tblBorders>
+      <w:tblCellMar>
+        <w:top w:w="0" w:type="dxa"/>
+        <w:left w:w="108" w:type="dxa"/>
+        <w:bottom w:w="0" w:type="dxa"/>
+        <w:right w:w="108" w:type="dxa"/>
+      </w:tblCellMar>
     </w:tblPr>
     <w:tblStylePr w:type="firstRow">
       <w:rPr>
@@ -23709,6 +24761,7 @@
     <w:tblPr>
       <w:tblStyleRowBandSize w:val="1"/>
       <w:tblStyleColBandSize w:val="1"/>
+      <w:tblInd w:w="0" w:type="dxa"/>
       <w:tblBorders>
         <w:top w:val="single" w:sz="4" w:space="0" w:color="C9C9C9" w:themeColor="accent3" w:themeTint="99"/>
         <w:left w:val="single" w:sz="4" w:space="0" w:color="C9C9C9" w:themeColor="accent3" w:themeTint="99"/>
@@ -23716,6 +24769,12 @@
         <w:right w:val="single" w:sz="4" w:space="0" w:color="C9C9C9" w:themeColor="accent3" w:themeTint="99"/>
         <w:insideH w:val="single" w:sz="4" w:space="0" w:color="C9C9C9" w:themeColor="accent3" w:themeTint="99"/>
       </w:tblBorders>
+      <w:tblCellMar>
+        <w:top w:w="0" w:type="dxa"/>
+        <w:left w:w="108" w:type="dxa"/>
+        <w:bottom w:w="0" w:type="dxa"/>
+        <w:right w:w="108" w:type="dxa"/>
+      </w:tblCellMar>
     </w:tblPr>
     <w:tblStylePr w:type="firstRow">
       <w:rPr>
@@ -23780,6 +24839,7 @@
     <w:tblPr>
       <w:tblStyleRowBandSize w:val="1"/>
       <w:tblStyleColBandSize w:val="1"/>
+      <w:tblInd w:w="0" w:type="dxa"/>
       <w:tblBorders>
         <w:top w:val="single" w:sz="4" w:space="0" w:color="FFD966" w:themeColor="accent4" w:themeTint="99"/>
         <w:left w:val="single" w:sz="4" w:space="0" w:color="FFD966" w:themeColor="accent4" w:themeTint="99"/>
@@ -23787,6 +24847,12 @@
         <w:right w:val="single" w:sz="4" w:space="0" w:color="FFD966" w:themeColor="accent4" w:themeTint="99"/>
         <w:insideH w:val="single" w:sz="4" w:space="0" w:color="FFD966" w:themeColor="accent4" w:themeTint="99"/>
       </w:tblBorders>
+      <w:tblCellMar>
+        <w:top w:w="0" w:type="dxa"/>
+        <w:left w:w="108" w:type="dxa"/>
+        <w:bottom w:w="0" w:type="dxa"/>
+        <w:right w:w="108" w:type="dxa"/>
+      </w:tblCellMar>
     </w:tblPr>
     <w:tblStylePr w:type="firstRow">
       <w:rPr>
@@ -23851,6 +24917,7 @@
     <w:tblPr>
       <w:tblStyleRowBandSize w:val="1"/>
       <w:tblStyleColBandSize w:val="1"/>
+      <w:tblInd w:w="0" w:type="dxa"/>
       <w:tblBorders>
         <w:top w:val="single" w:sz="4" w:space="0" w:color="8EAADB" w:themeColor="accent5" w:themeTint="99"/>
         <w:left w:val="single" w:sz="4" w:space="0" w:color="8EAADB" w:themeColor="accent5" w:themeTint="99"/>
@@ -23858,6 +24925,12 @@
         <w:right w:val="single" w:sz="4" w:space="0" w:color="8EAADB" w:themeColor="accent5" w:themeTint="99"/>
         <w:insideH w:val="single" w:sz="4" w:space="0" w:color="8EAADB" w:themeColor="accent5" w:themeTint="99"/>
       </w:tblBorders>
+      <w:tblCellMar>
+        <w:top w:w="0" w:type="dxa"/>
+        <w:left w:w="108" w:type="dxa"/>
+        <w:bottom w:w="0" w:type="dxa"/>
+        <w:right w:w="108" w:type="dxa"/>
+      </w:tblCellMar>
     </w:tblPr>
     <w:tblStylePr w:type="firstRow">
       <w:rPr>
@@ -23922,6 +24995,7 @@
     <w:tblPr>
       <w:tblStyleRowBandSize w:val="1"/>
       <w:tblStyleColBandSize w:val="1"/>
+      <w:tblInd w:w="0" w:type="dxa"/>
       <w:tblBorders>
         <w:top w:val="single" w:sz="4" w:space="0" w:color="A8D08D" w:themeColor="accent6" w:themeTint="99"/>
         <w:left w:val="single" w:sz="4" w:space="0" w:color="A8D08D" w:themeColor="accent6" w:themeTint="99"/>
@@ -23929,6 +25003,12 @@
         <w:right w:val="single" w:sz="4" w:space="0" w:color="A8D08D" w:themeColor="accent6" w:themeTint="99"/>
         <w:insideH w:val="single" w:sz="4" w:space="0" w:color="A8D08D" w:themeColor="accent6" w:themeTint="99"/>
       </w:tblBorders>
+      <w:tblCellMar>
+        <w:top w:w="0" w:type="dxa"/>
+        <w:left w:w="108" w:type="dxa"/>
+        <w:bottom w:w="0" w:type="dxa"/>
+        <w:right w:w="108" w:type="dxa"/>
+      </w:tblCellMar>
     </w:tblPr>
     <w:tblStylePr w:type="firstRow">
       <w:rPr>
@@ -23996,12 +25076,19 @@
     <w:tblPr>
       <w:tblStyleRowBandSize w:val="1"/>
       <w:tblStyleColBandSize w:val="1"/>
+      <w:tblInd w:w="0" w:type="dxa"/>
       <w:tblBorders>
         <w:top w:val="single" w:sz="24" w:space="0" w:color="000000" w:themeColor="text1"/>
         <w:left w:val="single" w:sz="24" w:space="0" w:color="000000" w:themeColor="text1"/>
         <w:bottom w:val="single" w:sz="24" w:space="0" w:color="000000" w:themeColor="text1"/>
         <w:right w:val="single" w:sz="24" w:space="0" w:color="000000" w:themeColor="text1"/>
       </w:tblBorders>
+      <w:tblCellMar>
+        <w:top w:w="0" w:type="dxa"/>
+        <w:left w:w="108" w:type="dxa"/>
+        <w:bottom w:w="0" w:type="dxa"/>
+        <w:right w:w="108" w:type="dxa"/>
+      </w:tblCellMar>
     </w:tblPr>
     <w:tcPr>
       <w:shd w:val="clear" w:color="auto" w:fill="000000" w:themeFill="text1"/>
@@ -24127,12 +25214,19 @@
     <w:tblPr>
       <w:tblStyleRowBandSize w:val="1"/>
       <w:tblStyleColBandSize w:val="1"/>
+      <w:tblInd w:w="0" w:type="dxa"/>
       <w:tblBorders>
         <w:top w:val="single" w:sz="24" w:space="0" w:color="5B9BD5" w:themeColor="accent1"/>
         <w:left w:val="single" w:sz="24" w:space="0" w:color="5B9BD5" w:themeColor="accent1"/>
         <w:bottom w:val="single" w:sz="24" w:space="0" w:color="5B9BD5" w:themeColor="accent1"/>
         <w:right w:val="single" w:sz="24" w:space="0" w:color="5B9BD5" w:themeColor="accent1"/>
       </w:tblBorders>
+      <w:tblCellMar>
+        <w:top w:w="0" w:type="dxa"/>
+        <w:left w:w="108" w:type="dxa"/>
+        <w:bottom w:w="0" w:type="dxa"/>
+        <w:right w:w="108" w:type="dxa"/>
+      </w:tblCellMar>
     </w:tblPr>
     <w:tcPr>
       <w:shd w:val="clear" w:color="auto" w:fill="5B9BD5" w:themeFill="accent1"/>
@@ -24258,12 +25352,19 @@
     <w:tblPr>
       <w:tblStyleRowBandSize w:val="1"/>
       <w:tblStyleColBandSize w:val="1"/>
+      <w:tblInd w:w="0" w:type="dxa"/>
       <w:tblBorders>
         <w:top w:val="single" w:sz="24" w:space="0" w:color="ED7D31" w:themeColor="accent2"/>
         <w:left w:val="single" w:sz="24" w:space="0" w:color="ED7D31" w:themeColor="accent2"/>
         <w:bottom w:val="single" w:sz="24" w:space="0" w:color="ED7D31" w:themeColor="accent2"/>
         <w:right w:val="single" w:sz="24" w:space="0" w:color="ED7D31" w:themeColor="accent2"/>
       </w:tblBorders>
+      <w:tblCellMar>
+        <w:top w:w="0" w:type="dxa"/>
+        <w:left w:w="108" w:type="dxa"/>
+        <w:bottom w:w="0" w:type="dxa"/>
+        <w:right w:w="108" w:type="dxa"/>
+      </w:tblCellMar>
     </w:tblPr>
     <w:tcPr>
       <w:shd w:val="clear" w:color="auto" w:fill="ED7D31" w:themeFill="accent2"/>
@@ -24389,12 +25490,19 @@
     <w:tblPr>
       <w:tblStyleRowBandSize w:val="1"/>
       <w:tblStyleColBandSize w:val="1"/>
+      <w:tblInd w:w="0" w:type="dxa"/>
       <w:tblBorders>
         <w:top w:val="single" w:sz="24" w:space="0" w:color="A5A5A5" w:themeColor="accent3"/>
         <w:left w:val="single" w:sz="24" w:space="0" w:color="A5A5A5" w:themeColor="accent3"/>
         <w:bottom w:val="single" w:sz="24" w:space="0" w:color="A5A5A5" w:themeColor="accent3"/>
         <w:right w:val="single" w:sz="24" w:space="0" w:color="A5A5A5" w:themeColor="accent3"/>
       </w:tblBorders>
+      <w:tblCellMar>
+        <w:top w:w="0" w:type="dxa"/>
+        <w:left w:w="108" w:type="dxa"/>
+        <w:bottom w:w="0" w:type="dxa"/>
+        <w:right w:w="108" w:type="dxa"/>
+      </w:tblCellMar>
     </w:tblPr>
     <w:tcPr>
       <w:shd w:val="clear" w:color="auto" w:fill="A5A5A5" w:themeFill="accent3"/>
@@ -24520,12 +25628,19 @@
     <w:tblPr>
       <w:tblStyleRowBandSize w:val="1"/>
       <w:tblStyleColBandSize w:val="1"/>
+      <w:tblInd w:w="0" w:type="dxa"/>
       <w:tblBorders>
         <w:top w:val="single" w:sz="24" w:space="0" w:color="FFC000" w:themeColor="accent4"/>
         <w:left w:val="single" w:sz="24" w:space="0" w:color="FFC000" w:themeColor="accent4"/>
         <w:bottom w:val="single" w:sz="24" w:space="0" w:color="FFC000" w:themeColor="accent4"/>
         <w:right w:val="single" w:sz="24" w:space="0" w:color="FFC000" w:themeColor="accent4"/>
       </w:tblBorders>
+      <w:tblCellMar>
+        <w:top w:w="0" w:type="dxa"/>
+        <w:left w:w="108" w:type="dxa"/>
+        <w:bottom w:w="0" w:type="dxa"/>
+        <w:right w:w="108" w:type="dxa"/>
+      </w:tblCellMar>
     </w:tblPr>
     <w:tcPr>
       <w:shd w:val="clear" w:color="auto" w:fill="FFC000" w:themeFill="accent4"/>
@@ -24651,12 +25766,19 @@
     <w:tblPr>
       <w:tblStyleRowBandSize w:val="1"/>
       <w:tblStyleColBandSize w:val="1"/>
+      <w:tblInd w:w="0" w:type="dxa"/>
       <w:tblBorders>
         <w:top w:val="single" w:sz="24" w:space="0" w:color="4472C4" w:themeColor="accent5"/>
         <w:left w:val="single" w:sz="24" w:space="0" w:color="4472C4" w:themeColor="accent5"/>
         <w:bottom w:val="single" w:sz="24" w:space="0" w:color="4472C4" w:themeColor="accent5"/>
         <w:right w:val="single" w:sz="24" w:space="0" w:color="4472C4" w:themeColor="accent5"/>
       </w:tblBorders>
+      <w:tblCellMar>
+        <w:top w:w="0" w:type="dxa"/>
+        <w:left w:w="108" w:type="dxa"/>
+        <w:bottom w:w="0" w:type="dxa"/>
+        <w:right w:w="108" w:type="dxa"/>
+      </w:tblCellMar>
     </w:tblPr>
     <w:tcPr>
       <w:shd w:val="clear" w:color="auto" w:fill="4472C4" w:themeFill="accent5"/>
@@ -24782,12 +25904,19 @@
     <w:tblPr>
       <w:tblStyleRowBandSize w:val="1"/>
       <w:tblStyleColBandSize w:val="1"/>
+      <w:tblInd w:w="0" w:type="dxa"/>
       <w:tblBorders>
         <w:top w:val="single" w:sz="24" w:space="0" w:color="70AD47" w:themeColor="accent6"/>
         <w:left w:val="single" w:sz="24" w:space="0" w:color="70AD47" w:themeColor="accent6"/>
         <w:bottom w:val="single" w:sz="24" w:space="0" w:color="70AD47" w:themeColor="accent6"/>
         <w:right w:val="single" w:sz="24" w:space="0" w:color="70AD47" w:themeColor="accent6"/>
       </w:tblBorders>
+      <w:tblCellMar>
+        <w:top w:w="0" w:type="dxa"/>
+        <w:left w:w="108" w:type="dxa"/>
+        <w:bottom w:w="0" w:type="dxa"/>
+        <w:right w:w="108" w:type="dxa"/>
+      </w:tblCellMar>
     </w:tblPr>
     <w:tcPr>
       <w:shd w:val="clear" w:color="auto" w:fill="70AD47" w:themeFill="accent6"/>
@@ -24913,10 +26042,17 @@
     <w:tblPr>
       <w:tblStyleRowBandSize w:val="1"/>
       <w:tblStyleColBandSize w:val="1"/>
+      <w:tblInd w:w="0" w:type="dxa"/>
       <w:tblBorders>
         <w:top w:val="single" w:sz="4" w:space="0" w:color="000000" w:themeColor="text1"/>
         <w:bottom w:val="single" w:sz="4" w:space="0" w:color="000000" w:themeColor="text1"/>
       </w:tblBorders>
+      <w:tblCellMar>
+        <w:top w:w="0" w:type="dxa"/>
+        <w:left w:w="108" w:type="dxa"/>
+        <w:bottom w:w="0" w:type="dxa"/>
+        <w:right w:w="108" w:type="dxa"/>
+      </w:tblCellMar>
     </w:tblPr>
     <w:tblStylePr w:type="firstRow">
       <w:rPr>
@@ -24978,10 +26114,17 @@
     <w:tblPr>
       <w:tblStyleRowBandSize w:val="1"/>
       <w:tblStyleColBandSize w:val="1"/>
+      <w:tblInd w:w="0" w:type="dxa"/>
       <w:tblBorders>
         <w:top w:val="single" w:sz="4" w:space="0" w:color="5B9BD5" w:themeColor="accent1"/>
         <w:bottom w:val="single" w:sz="4" w:space="0" w:color="5B9BD5" w:themeColor="accent1"/>
       </w:tblBorders>
+      <w:tblCellMar>
+        <w:top w:w="0" w:type="dxa"/>
+        <w:left w:w="108" w:type="dxa"/>
+        <w:bottom w:w="0" w:type="dxa"/>
+        <w:right w:w="108" w:type="dxa"/>
+      </w:tblCellMar>
     </w:tblPr>
     <w:tblStylePr w:type="firstRow">
       <w:rPr>
@@ -25043,10 +26186,17 @@
     <w:tblPr>
       <w:tblStyleRowBandSize w:val="1"/>
       <w:tblStyleColBandSize w:val="1"/>
+      <w:tblInd w:w="0" w:type="dxa"/>
       <w:tblBorders>
         <w:top w:val="single" w:sz="4" w:space="0" w:color="ED7D31" w:themeColor="accent2"/>
         <w:bottom w:val="single" w:sz="4" w:space="0" w:color="ED7D31" w:themeColor="accent2"/>
       </w:tblBorders>
+      <w:tblCellMar>
+        <w:top w:w="0" w:type="dxa"/>
+        <w:left w:w="108" w:type="dxa"/>
+        <w:bottom w:w="0" w:type="dxa"/>
+        <w:right w:w="108" w:type="dxa"/>
+      </w:tblCellMar>
     </w:tblPr>
     <w:tblStylePr w:type="firstRow">
       <w:rPr>
@@ -25108,10 +26258,17 @@
     <w:tblPr>
       <w:tblStyleRowBandSize w:val="1"/>
       <w:tblStyleColBandSize w:val="1"/>
+      <w:tblInd w:w="0" w:type="dxa"/>
       <w:tblBorders>
         <w:top w:val="single" w:sz="4" w:space="0" w:color="A5A5A5" w:themeColor="accent3"/>
         <w:bottom w:val="single" w:sz="4" w:space="0" w:color="A5A5A5" w:themeColor="accent3"/>
       </w:tblBorders>
+      <w:tblCellMar>
+        <w:top w:w="0" w:type="dxa"/>
+        <w:left w:w="108" w:type="dxa"/>
+        <w:bottom w:w="0" w:type="dxa"/>
+        <w:right w:w="108" w:type="dxa"/>
+      </w:tblCellMar>
     </w:tblPr>
     <w:tblStylePr w:type="firstRow">
       <w:rPr>
@@ -25173,10 +26330,17 @@
     <w:tblPr>
       <w:tblStyleRowBandSize w:val="1"/>
       <w:tblStyleColBandSize w:val="1"/>
+      <w:tblInd w:w="0" w:type="dxa"/>
       <w:tblBorders>
         <w:top w:val="single" w:sz="4" w:space="0" w:color="FFC000" w:themeColor="accent4"/>
         <w:bottom w:val="single" w:sz="4" w:space="0" w:color="FFC000" w:themeColor="accent4"/>
       </w:tblBorders>
+      <w:tblCellMar>
+        <w:top w:w="0" w:type="dxa"/>
+        <w:left w:w="108" w:type="dxa"/>
+        <w:bottom w:w="0" w:type="dxa"/>
+        <w:right w:w="108" w:type="dxa"/>
+      </w:tblCellMar>
     </w:tblPr>
     <w:tblStylePr w:type="firstRow">
       <w:rPr>
@@ -25238,10 +26402,17 @@
     <w:tblPr>
       <w:tblStyleRowBandSize w:val="1"/>
       <w:tblStyleColBandSize w:val="1"/>
+      <w:tblInd w:w="0" w:type="dxa"/>
       <w:tblBorders>
         <w:top w:val="single" w:sz="4" w:space="0" w:color="4472C4" w:themeColor="accent5"/>
         <w:bottom w:val="single" w:sz="4" w:space="0" w:color="4472C4" w:themeColor="accent5"/>
       </w:tblBorders>
+      <w:tblCellMar>
+        <w:top w:w="0" w:type="dxa"/>
+        <w:left w:w="108" w:type="dxa"/>
+        <w:bottom w:w="0" w:type="dxa"/>
+        <w:right w:w="108" w:type="dxa"/>
+      </w:tblCellMar>
     </w:tblPr>
     <w:tblStylePr w:type="firstRow">
       <w:rPr>
@@ -25303,10 +26474,17 @@
     <w:tblPr>
       <w:tblStyleRowBandSize w:val="1"/>
       <w:tblStyleColBandSize w:val="1"/>
+      <w:tblInd w:w="0" w:type="dxa"/>
       <w:tblBorders>
         <w:top w:val="single" w:sz="4" w:space="0" w:color="70AD47" w:themeColor="accent6"/>
         <w:bottom w:val="single" w:sz="4" w:space="0" w:color="70AD47" w:themeColor="accent6"/>
       </w:tblBorders>
+      <w:tblCellMar>
+        <w:top w:w="0" w:type="dxa"/>
+        <w:left w:w="108" w:type="dxa"/>
+        <w:bottom w:w="0" w:type="dxa"/>
+        <w:right w:w="108" w:type="dxa"/>
+      </w:tblCellMar>
     </w:tblPr>
     <w:tblStylePr w:type="firstRow">
       <w:rPr>
@@ -25368,6 +26546,13 @@
     <w:tblPr>
       <w:tblStyleRowBandSize w:val="1"/>
       <w:tblStyleColBandSize w:val="1"/>
+      <w:tblInd w:w="0" w:type="dxa"/>
+      <w:tblCellMar>
+        <w:top w:w="0" w:type="dxa"/>
+        <w:left w:w="108" w:type="dxa"/>
+        <w:bottom w:w="0" w:type="dxa"/>
+        <w:right w:w="108" w:type="dxa"/>
+      </w:tblCellMar>
     </w:tblPr>
     <w:tblStylePr w:type="firstRow">
       <w:rPr>
@@ -25488,6 +26673,13 @@
     <w:tblPr>
       <w:tblStyleRowBandSize w:val="1"/>
       <w:tblStyleColBandSize w:val="1"/>
+      <w:tblInd w:w="0" w:type="dxa"/>
+      <w:tblCellMar>
+        <w:top w:w="0" w:type="dxa"/>
+        <w:left w:w="108" w:type="dxa"/>
+        <w:bottom w:w="0" w:type="dxa"/>
+        <w:right w:w="108" w:type="dxa"/>
+      </w:tblCellMar>
     </w:tblPr>
     <w:tblStylePr w:type="firstRow">
       <w:rPr>
@@ -25608,6 +26800,13 @@
     <w:tblPr>
       <w:tblStyleRowBandSize w:val="1"/>
       <w:tblStyleColBandSize w:val="1"/>
+      <w:tblInd w:w="0" w:type="dxa"/>
+      <w:tblCellMar>
+        <w:top w:w="0" w:type="dxa"/>
+        <w:left w:w="108" w:type="dxa"/>
+        <w:bottom w:w="0" w:type="dxa"/>
+        <w:right w:w="108" w:type="dxa"/>
+      </w:tblCellMar>
     </w:tblPr>
     <w:tblStylePr w:type="firstRow">
       <w:rPr>
@@ -25728,6 +26927,13 @@
     <w:tblPr>
       <w:tblStyleRowBandSize w:val="1"/>
       <w:tblStyleColBandSize w:val="1"/>
+      <w:tblInd w:w="0" w:type="dxa"/>
+      <w:tblCellMar>
+        <w:top w:w="0" w:type="dxa"/>
+        <w:left w:w="108" w:type="dxa"/>
+        <w:bottom w:w="0" w:type="dxa"/>
+        <w:right w:w="108" w:type="dxa"/>
+      </w:tblCellMar>
     </w:tblPr>
     <w:tblStylePr w:type="firstRow">
       <w:rPr>
@@ -25848,6 +27054,13 @@
     <w:tblPr>
       <w:tblStyleRowBandSize w:val="1"/>
       <w:tblStyleColBandSize w:val="1"/>
+      <w:tblInd w:w="0" w:type="dxa"/>
+      <w:tblCellMar>
+        <w:top w:w="0" w:type="dxa"/>
+        <w:left w:w="108" w:type="dxa"/>
+        <w:bottom w:w="0" w:type="dxa"/>
+        <w:right w:w="108" w:type="dxa"/>
+      </w:tblCellMar>
     </w:tblPr>
     <w:tblStylePr w:type="firstRow">
       <w:rPr>
@@ -25968,6 +27181,13 @@
     <w:tblPr>
       <w:tblStyleRowBandSize w:val="1"/>
       <w:tblStyleColBandSize w:val="1"/>
+      <w:tblInd w:w="0" w:type="dxa"/>
+      <w:tblCellMar>
+        <w:top w:w="0" w:type="dxa"/>
+        <w:left w:w="108" w:type="dxa"/>
+        <w:bottom w:w="0" w:type="dxa"/>
+        <w:right w:w="108" w:type="dxa"/>
+      </w:tblCellMar>
     </w:tblPr>
     <w:tblStylePr w:type="firstRow">
       <w:rPr>
@@ -26088,6 +27308,13 @@
     <w:tblPr>
       <w:tblStyleRowBandSize w:val="1"/>
       <w:tblStyleColBandSize w:val="1"/>
+      <w:tblInd w:w="0" w:type="dxa"/>
+      <w:tblCellMar>
+        <w:top w:w="0" w:type="dxa"/>
+        <w:left w:w="108" w:type="dxa"/>
+        <w:bottom w:w="0" w:type="dxa"/>
+        <w:right w:w="108" w:type="dxa"/>
+      </w:tblCellMar>
     </w:tblPr>
     <w:tblStylePr w:type="firstRow">
       <w:rPr>
@@ -26251,12 +27478,19 @@
     </w:rPr>
     <w:tblPr>
       <w:tblStyleColBandSize w:val="1"/>
+      <w:tblInd w:w="0" w:type="dxa"/>
       <w:tblBorders>
         <w:top w:val="single" w:sz="12" w:space="0" w:color="000000"/>
         <w:left w:val="single" w:sz="12" w:space="0" w:color="000000"/>
         <w:bottom w:val="single" w:sz="12" w:space="0" w:color="000000"/>
         <w:right w:val="single" w:sz="12" w:space="0" w:color="000000"/>
       </w:tblBorders>
+      <w:tblCellMar>
+        <w:top w:w="0" w:type="dxa"/>
+        <w:left w:w="108" w:type="dxa"/>
+        <w:bottom w:w="0" w:type="dxa"/>
+        <w:right w:w="108" w:type="dxa"/>
+      </w:tblCellMar>
     </w:tblPr>
     <w:tblStylePr w:type="firstRow">
       <w:rPr>
@@ -26369,6 +27603,13 @@
     </w:rPr>
     <w:tblPr>
       <w:tblStyleColBandSize w:val="1"/>
+      <w:tblInd w:w="0" w:type="dxa"/>
+      <w:tblCellMar>
+        <w:top w:w="0" w:type="dxa"/>
+        <w:left w:w="108" w:type="dxa"/>
+        <w:bottom w:w="0" w:type="dxa"/>
+        <w:right w:w="108" w:type="dxa"/>
+      </w:tblCellMar>
     </w:tblPr>
     <w:tblStylePr w:type="firstRow">
       <w:rPr>
@@ -26481,6 +27722,7 @@
     </w:rPr>
     <w:tblPr>
       <w:tblStyleColBandSize w:val="1"/>
+      <w:tblInd w:w="0" w:type="dxa"/>
       <w:tblBorders>
         <w:top w:val="single" w:sz="6" w:space="0" w:color="000080"/>
         <w:left w:val="single" w:sz="6" w:space="0" w:color="000080"/>
@@ -26488,6 +27730,12 @@
         <w:right w:val="single" w:sz="6" w:space="0" w:color="000080"/>
         <w:insideV w:val="single" w:sz="6" w:space="0" w:color="000080"/>
       </w:tblBorders>
+      <w:tblCellMar>
+        <w:top w:w="0" w:type="dxa"/>
+        <w:left w:w="108" w:type="dxa"/>
+        <w:bottom w:w="0" w:type="dxa"/>
+        <w:right w:w="108" w:type="dxa"/>
+      </w:tblCellMar>
     </w:tblPr>
     <w:tblStylePr w:type="firstRow">
       <w:rPr>
@@ -26583,6 +27831,13 @@
     <w:rsid w:val="00D766DE"/>
     <w:tblPr>
       <w:tblStyleColBandSize w:val="1"/>
+      <w:tblInd w:w="0" w:type="dxa"/>
+      <w:tblCellMar>
+        <w:top w:w="0" w:type="dxa"/>
+        <w:left w:w="108" w:type="dxa"/>
+        <w:bottom w:w="0" w:type="dxa"/>
+        <w:right w:w="108" w:type="dxa"/>
+      </w:tblCellMar>
     </w:tblPr>
     <w:tblStylePr w:type="firstRow">
       <w:rPr>
@@ -26651,6 +27906,7 @@
     <w:rsid w:val="00D766DE"/>
     <w:tblPr>
       <w:tblStyleColBandSize w:val="1"/>
+      <w:tblInd w:w="0" w:type="dxa"/>
       <w:tblBorders>
         <w:top w:val="single" w:sz="12" w:space="0" w:color="808080"/>
         <w:left w:val="single" w:sz="12" w:space="0" w:color="808080"/>
@@ -26658,6 +27914,12 @@
         <w:right w:val="single" w:sz="12" w:space="0" w:color="808080"/>
         <w:insideV w:val="single" w:sz="6" w:space="0" w:color="C0C0C0"/>
       </w:tblBorders>
+      <w:tblCellMar>
+        <w:top w:w="0" w:type="dxa"/>
+        <w:left w:w="108" w:type="dxa"/>
+        <w:bottom w:w="0" w:type="dxa"/>
+        <w:right w:w="108" w:type="dxa"/>
+      </w:tblCellMar>
     </w:tblPr>
     <w:tblStylePr w:type="firstRow">
       <w:rPr>
@@ -26753,7 +28015,7 @@
       <w:rFonts w:ascii="Calibri" w:hAnsi="Calibri" w:cs="Calibri"/>
     </w:rPr>
   </w:style>
-  <w:style w:type="table" w:styleId="TabelaSimples-1">
+  <w:style w:type="table" w:styleId="Tabelasimples10">
     <w:name w:val="Table Simple 1"/>
     <w:basedOn w:val="Tabelanormal"/>
     <w:uiPriority w:val="99"/>
@@ -26761,10 +28023,17 @@
     <w:unhideWhenUsed/>
     <w:rsid w:val="00D766DE"/>
     <w:tblPr>
+      <w:tblInd w:w="0" w:type="dxa"/>
       <w:tblBorders>
         <w:top w:val="single" w:sz="12" w:space="0" w:color="008000"/>
         <w:bottom w:val="single" w:sz="12" w:space="0" w:color="008000"/>
       </w:tblBorders>
+      <w:tblCellMar>
+        <w:top w:w="0" w:type="dxa"/>
+        <w:left w:w="108" w:type="dxa"/>
+        <w:bottom w:w="0" w:type="dxa"/>
+        <w:right w:w="108" w:type="dxa"/>
+      </w:tblCellMar>
     </w:tblPr>
     <w:tcPr>
       <w:shd w:val="clear" w:color="auto" w:fill="auto"/>
@@ -26790,14 +28059,22 @@
       </w:tcPr>
     </w:tblStylePr>
   </w:style>
-  <w:style w:type="table" w:styleId="TabelaSimples-2">
+  <w:style w:type="table" w:styleId="Tabelasimples20">
     <w:name w:val="Table Simple 2"/>
     <w:basedOn w:val="Tabelanormal"/>
     <w:uiPriority w:val="99"/>
     <w:semiHidden/>
     <w:unhideWhenUsed/>
     <w:rsid w:val="00D766DE"/>
-    <w:tblPr/>
+    <w:tblPr>
+      <w:tblInd w:w="0" w:type="dxa"/>
+      <w:tblCellMar>
+        <w:top w:w="0" w:type="dxa"/>
+        <w:left w:w="108" w:type="dxa"/>
+        <w:bottom w:w="0" w:type="dxa"/>
+        <w:right w:w="108" w:type="dxa"/>
+      </w:tblCellMar>
+    </w:tblPr>
     <w:tblStylePr w:type="firstRow">
       <w:rPr>
         <w:b/>
@@ -26884,7 +28161,7 @@
       </w:tcPr>
     </w:tblStylePr>
   </w:style>
-  <w:style w:type="table" w:styleId="TabelaSimples-3">
+  <w:style w:type="table" w:styleId="Tabelasimples30">
     <w:name w:val="Table Simple 3"/>
     <w:basedOn w:val="Tabelanormal"/>
     <w:uiPriority w:val="99"/>
@@ -26892,12 +28169,19 @@
     <w:unhideWhenUsed/>
     <w:rsid w:val="00D766DE"/>
     <w:tblPr>
+      <w:tblInd w:w="0" w:type="dxa"/>
       <w:tblBorders>
         <w:top w:val="single" w:sz="12" w:space="0" w:color="000000"/>
         <w:left w:val="single" w:sz="12" w:space="0" w:color="000000"/>
         <w:bottom w:val="single" w:sz="12" w:space="0" w:color="000000"/>
         <w:right w:val="single" w:sz="12" w:space="0" w:color="000000"/>
       </w:tblBorders>
+      <w:tblCellMar>
+        <w:top w:w="0" w:type="dxa"/>
+        <w:left w:w="108" w:type="dxa"/>
+        <w:bottom w:w="0" w:type="dxa"/>
+        <w:right w:w="108" w:type="dxa"/>
+      </w:tblCellMar>
     </w:tblPr>
     <w:tcPr>
       <w:shd w:val="clear" w:color="auto" w:fill="auto"/>
@@ -26927,6 +28211,13 @@
     <w:rsid w:val="00D766DE"/>
     <w:tblPr>
       <w:tblStyleRowBandSize w:val="1"/>
+      <w:tblInd w:w="0" w:type="dxa"/>
+      <w:tblCellMar>
+        <w:top w:w="0" w:type="dxa"/>
+        <w:left w:w="108" w:type="dxa"/>
+        <w:bottom w:w="0" w:type="dxa"/>
+        <w:right w:w="108" w:type="dxa"/>
+      </w:tblCellMar>
     </w:tblPr>
     <w:tblStylePr w:type="firstRow">
       <w:tblPr/>
@@ -27014,10 +28305,17 @@
     <w:uiPriority w:val="99"/>
     <w:rsid w:val="00D766DE"/>
     <w:tblPr>
+      <w:tblInd w:w="0" w:type="dxa"/>
       <w:tblBorders>
         <w:left w:val="single" w:sz="6" w:space="0" w:color="000000"/>
         <w:right w:val="single" w:sz="6" w:space="0" w:color="000000"/>
       </w:tblBorders>
+      <w:tblCellMar>
+        <w:top w:w="0" w:type="dxa"/>
+        <w:left w:w="108" w:type="dxa"/>
+        <w:bottom w:w="0" w:type="dxa"/>
+        <w:right w:w="108" w:type="dxa"/>
+      </w:tblCellMar>
     </w:tblPr>
     <w:tblStylePr w:type="firstRow">
       <w:tblPr/>
@@ -27248,6 +28546,7 @@
     <w:uiPriority w:val="39"/>
     <w:rsid w:val="00D766DE"/>
     <w:tblPr>
+      <w:tblInd w:w="0" w:type="dxa"/>
       <w:tblBorders>
         <w:top w:val="single" w:sz="4" w:space="0" w:color="auto"/>
         <w:left w:val="single" w:sz="4" w:space="0" w:color="auto"/>
@@ -27256,6 +28555,12 @@
         <w:insideH w:val="single" w:sz="4" w:space="0" w:color="auto"/>
         <w:insideV w:val="single" w:sz="4" w:space="0" w:color="auto"/>
       </w:tblBorders>
+      <w:tblCellMar>
+        <w:top w:w="0" w:type="dxa"/>
+        <w:left w:w="108" w:type="dxa"/>
+        <w:bottom w:w="0" w:type="dxa"/>
+        <w:right w:w="108" w:type="dxa"/>
+      </w:tblCellMar>
     </w:tblPr>
   </w:style>
   <w:style w:type="table" w:styleId="Tabelacomgrade1">
@@ -27266,6 +28571,7 @@
     <w:unhideWhenUsed/>
     <w:rsid w:val="00D766DE"/>
     <w:tblPr>
+      <w:tblInd w:w="0" w:type="dxa"/>
       <w:tblBorders>
         <w:top w:val="single" w:sz="6" w:space="0" w:color="000000"/>
         <w:left w:val="single" w:sz="6" w:space="0" w:color="000000"/>
@@ -27274,6 +28580,12 @@
         <w:insideH w:val="single" w:sz="6" w:space="0" w:color="000000"/>
         <w:insideV w:val="single" w:sz="6" w:space="0" w:color="000000"/>
       </w:tblBorders>
+      <w:tblCellMar>
+        <w:top w:w="0" w:type="dxa"/>
+        <w:left w:w="108" w:type="dxa"/>
+        <w:bottom w:w="0" w:type="dxa"/>
+        <w:right w:w="108" w:type="dxa"/>
+      </w:tblCellMar>
     </w:tblPr>
     <w:tcPr>
       <w:shd w:val="clear" w:color="auto" w:fill="auto"/>
@@ -27313,10 +28625,17 @@
     <w:unhideWhenUsed/>
     <w:rsid w:val="00D766DE"/>
     <w:tblPr>
+      <w:tblInd w:w="0" w:type="dxa"/>
       <w:tblBorders>
         <w:insideH w:val="single" w:sz="6" w:space="0" w:color="000000"/>
         <w:insideV w:val="single" w:sz="6" w:space="0" w:color="000000"/>
       </w:tblBorders>
+      <w:tblCellMar>
+        <w:top w:w="0" w:type="dxa"/>
+        <w:left w:w="108" w:type="dxa"/>
+        <w:bottom w:w="0" w:type="dxa"/>
+        <w:right w:w="108" w:type="dxa"/>
+      </w:tblCellMar>
     </w:tblPr>
     <w:tcPr>
       <w:shd w:val="clear" w:color="auto" w:fill="auto"/>
@@ -27383,6 +28702,7 @@
     <w:unhideWhenUsed/>
     <w:rsid w:val="00D766DE"/>
     <w:tblPr>
+      <w:tblInd w:w="0" w:type="dxa"/>
       <w:tblBorders>
         <w:top w:val="single" w:sz="6" w:space="0" w:color="000000"/>
         <w:left w:val="single" w:sz="12" w:space="0" w:color="000000"/>
@@ -27390,6 +28710,12 @@
         <w:right w:val="single" w:sz="12" w:space="0" w:color="000000"/>
         <w:insideV w:val="single" w:sz="6" w:space="0" w:color="000000"/>
       </w:tblBorders>
+      <w:tblCellMar>
+        <w:top w:w="0" w:type="dxa"/>
+        <w:left w:w="108" w:type="dxa"/>
+        <w:bottom w:w="0" w:type="dxa"/>
+        <w:right w:w="108" w:type="dxa"/>
+      </w:tblCellMar>
     </w:tblPr>
     <w:tcPr>
       <w:shd w:val="clear" w:color="auto" w:fill="auto"/>
@@ -27440,12 +28766,19 @@
     <w:unhideWhenUsed/>
     <w:rsid w:val="00D766DE"/>
     <w:tblPr>
+      <w:tblInd w:w="0" w:type="dxa"/>
       <w:tblBorders>
         <w:left w:val="single" w:sz="12" w:space="0" w:color="000000"/>
         <w:right w:val="single" w:sz="12" w:space="0" w:color="000000"/>
         <w:insideH w:val="single" w:sz="6" w:space="0" w:color="000000"/>
         <w:insideV w:val="single" w:sz="6" w:space="0" w:color="000000"/>
       </w:tblBorders>
+      <w:tblCellMar>
+        <w:top w:w="0" w:type="dxa"/>
+        <w:left w:w="108" w:type="dxa"/>
+        <w:bottom w:w="0" w:type="dxa"/>
+        <w:right w:w="108" w:type="dxa"/>
+      </w:tblCellMar>
     </w:tblPr>
     <w:tcPr>
       <w:shd w:val="clear" w:color="auto" w:fill="auto"/>
@@ -27503,6 +28836,7 @@
     <w:unhideWhenUsed/>
     <w:rsid w:val="00D766DE"/>
     <w:tblPr>
+      <w:tblInd w:w="0" w:type="dxa"/>
       <w:tblBorders>
         <w:top w:val="single" w:sz="12" w:space="0" w:color="000000"/>
         <w:left w:val="single" w:sz="12" w:space="0" w:color="000000"/>
@@ -27511,6 +28845,12 @@
         <w:insideH w:val="single" w:sz="6" w:space="0" w:color="000000"/>
         <w:insideV w:val="single" w:sz="6" w:space="0" w:color="000000"/>
       </w:tblBorders>
+      <w:tblCellMar>
+        <w:top w:w="0" w:type="dxa"/>
+        <w:left w:w="108" w:type="dxa"/>
+        <w:bottom w:w="0" w:type="dxa"/>
+        <w:right w:w="108" w:type="dxa"/>
+      </w:tblCellMar>
     </w:tblPr>
     <w:tcPr>
       <w:shd w:val="clear" w:color="auto" w:fill="auto"/>
@@ -27569,6 +28909,7 @@
     <w:unhideWhenUsed/>
     <w:rsid w:val="00D766DE"/>
     <w:tblPr>
+      <w:tblInd w:w="0" w:type="dxa"/>
       <w:tblBorders>
         <w:top w:val="single" w:sz="12" w:space="0" w:color="000000"/>
         <w:left w:val="single" w:sz="12" w:space="0" w:color="000000"/>
@@ -27576,6 +28917,12 @@
         <w:right w:val="single" w:sz="12" w:space="0" w:color="000000"/>
         <w:insideV w:val="single" w:sz="6" w:space="0" w:color="000000"/>
       </w:tblBorders>
+      <w:tblCellMar>
+        <w:top w:w="0" w:type="dxa"/>
+        <w:left w:w="108" w:type="dxa"/>
+        <w:bottom w:w="0" w:type="dxa"/>
+        <w:right w:w="108" w:type="dxa"/>
+      </w:tblCellMar>
     </w:tblPr>
     <w:tcPr>
       <w:shd w:val="clear" w:color="auto" w:fill="auto"/>
@@ -27642,6 +28989,7 @@
       <w:bCs/>
     </w:rPr>
     <w:tblPr>
+      <w:tblInd w:w="0" w:type="dxa"/>
       <w:tblBorders>
         <w:top w:val="single" w:sz="12" w:space="0" w:color="000000"/>
         <w:left w:val="single" w:sz="12" w:space="0" w:color="000000"/>
@@ -27650,6 +28998,12 @@
         <w:insideH w:val="single" w:sz="6" w:space="0" w:color="000000"/>
         <w:insideV w:val="single" w:sz="6" w:space="0" w:color="000000"/>
       </w:tblBorders>
+      <w:tblCellMar>
+        <w:top w:w="0" w:type="dxa"/>
+        <w:left w:w="108" w:type="dxa"/>
+        <w:bottom w:w="0" w:type="dxa"/>
+        <w:right w:w="108" w:type="dxa"/>
+      </w:tblCellMar>
     </w:tblPr>
     <w:tcPr>
       <w:shd w:val="clear" w:color="auto" w:fill="auto"/>
@@ -27726,6 +29080,7 @@
     <w:unhideWhenUsed/>
     <w:rsid w:val="00D766DE"/>
     <w:tblPr>
+      <w:tblInd w:w="0" w:type="dxa"/>
       <w:tblBorders>
         <w:top w:val="single" w:sz="6" w:space="0" w:color="000080"/>
         <w:left w:val="single" w:sz="6" w:space="0" w:color="000080"/>
@@ -27734,6 +29089,12 @@
         <w:insideH w:val="single" w:sz="6" w:space="0" w:color="000080"/>
         <w:insideV w:val="single" w:sz="6" w:space="0" w:color="000080"/>
       </w:tblBorders>
+      <w:tblCellMar>
+        <w:top w:w="0" w:type="dxa"/>
+        <w:left w:w="108" w:type="dxa"/>
+        <w:bottom w:w="0" w:type="dxa"/>
+        <w:right w:w="108" w:type="dxa"/>
+      </w:tblCellMar>
     </w:tblPr>
     <w:tcPr>
       <w:shd w:val="clear" w:color="auto" w:fill="auto"/>
@@ -27788,6 +29149,7 @@
     <w:uiPriority w:val="40"/>
     <w:rsid w:val="00D766DE"/>
     <w:tblPr>
+      <w:tblInd w:w="0" w:type="dxa"/>
       <w:tblBorders>
         <w:top w:val="single" w:sz="4" w:space="0" w:color="BFBFBF" w:themeColor="background1" w:themeShade="BF"/>
         <w:left w:val="single" w:sz="4" w:space="0" w:color="BFBFBF" w:themeColor="background1" w:themeShade="BF"/>
@@ -27796,6 +29158,12 @@
         <w:insideH w:val="single" w:sz="4" w:space="0" w:color="BFBFBF" w:themeColor="background1" w:themeShade="BF"/>
         <w:insideV w:val="single" w:sz="4" w:space="0" w:color="BFBFBF" w:themeColor="background1" w:themeShade="BF"/>
       </w:tblBorders>
+      <w:tblCellMar>
+        <w:top w:w="0" w:type="dxa"/>
+        <w:left w:w="108" w:type="dxa"/>
+        <w:bottom w:w="0" w:type="dxa"/>
+        <w:right w:w="108" w:type="dxa"/>
+      </w:tblCellMar>
     </w:tblPr>
   </w:style>
   <w:style w:type="table" w:styleId="TabeladeGrade1Clara">
@@ -27806,6 +29174,7 @@
     <w:tblPr>
       <w:tblStyleRowBandSize w:val="1"/>
       <w:tblStyleColBandSize w:val="1"/>
+      <w:tblInd w:w="0" w:type="dxa"/>
       <w:tblBorders>
         <w:top w:val="single" w:sz="4" w:space="0" w:color="999999" w:themeColor="text1" w:themeTint="66"/>
         <w:left w:val="single" w:sz="4" w:space="0" w:color="999999" w:themeColor="text1" w:themeTint="66"/>
@@ -27814,6 +29183,12 @@
         <w:insideH w:val="single" w:sz="4" w:space="0" w:color="999999" w:themeColor="text1" w:themeTint="66"/>
         <w:insideV w:val="single" w:sz="4" w:space="0" w:color="999999" w:themeColor="text1" w:themeTint="66"/>
       </w:tblBorders>
+      <w:tblCellMar>
+        <w:top w:w="0" w:type="dxa"/>
+        <w:left w:w="108" w:type="dxa"/>
+        <w:bottom w:w="0" w:type="dxa"/>
+        <w:right w:w="108" w:type="dxa"/>
+      </w:tblCellMar>
     </w:tblPr>
     <w:tblStylePr w:type="firstRow">
       <w:rPr>
@@ -27860,6 +29235,7 @@
     <w:tblPr>
       <w:tblStyleRowBandSize w:val="1"/>
       <w:tblStyleColBandSize w:val="1"/>
+      <w:tblInd w:w="0" w:type="dxa"/>
       <w:tblBorders>
         <w:top w:val="single" w:sz="4" w:space="0" w:color="BDD6EE" w:themeColor="accent1" w:themeTint="66"/>
         <w:left w:val="single" w:sz="4" w:space="0" w:color="BDD6EE" w:themeColor="accent1" w:themeTint="66"/>
@@ -27868,6 +29244,12 @@
         <w:insideH w:val="single" w:sz="4" w:space="0" w:color="BDD6EE" w:themeColor="accent1" w:themeTint="66"/>
         <w:insideV w:val="single" w:sz="4" w:space="0" w:color="BDD6EE" w:themeColor="accent1" w:themeTint="66"/>
       </w:tblBorders>
+      <w:tblCellMar>
+        <w:top w:w="0" w:type="dxa"/>
+        <w:left w:w="108" w:type="dxa"/>
+        <w:bottom w:w="0" w:type="dxa"/>
+        <w:right w:w="108" w:type="dxa"/>
+      </w:tblCellMar>
     </w:tblPr>
     <w:tblStylePr w:type="firstRow">
       <w:rPr>
@@ -27914,6 +29296,7 @@
     <w:tblPr>
       <w:tblStyleRowBandSize w:val="1"/>
       <w:tblStyleColBandSize w:val="1"/>
+      <w:tblInd w:w="0" w:type="dxa"/>
       <w:tblBorders>
         <w:top w:val="single" w:sz="4" w:space="0" w:color="F7CAAC" w:themeColor="accent2" w:themeTint="66"/>
         <w:left w:val="single" w:sz="4" w:space="0" w:color="F7CAAC" w:themeColor="accent2" w:themeTint="66"/>
@@ -27922,6 +29305,12 @@
         <w:insideH w:val="single" w:sz="4" w:space="0" w:color="F7CAAC" w:themeColor="accent2" w:themeTint="66"/>
         <w:insideV w:val="single" w:sz="4" w:space="0" w:color="F7CAAC" w:themeColor="accent2" w:themeTint="66"/>
       </w:tblBorders>
+      <w:tblCellMar>
+        <w:top w:w="0" w:type="dxa"/>
+        <w:left w:w="108" w:type="dxa"/>
+        <w:bottom w:w="0" w:type="dxa"/>
+        <w:right w:w="108" w:type="dxa"/>
+      </w:tblCellMar>
     </w:tblPr>
     <w:tblStylePr w:type="firstRow">
       <w:rPr>
@@ -27968,6 +29357,7 @@
     <w:tblPr>
       <w:tblStyleRowBandSize w:val="1"/>
       <w:tblStyleColBandSize w:val="1"/>
+      <w:tblInd w:w="0" w:type="dxa"/>
       <w:tblBorders>
         <w:top w:val="single" w:sz="4" w:space="0" w:color="DBDBDB" w:themeColor="accent3" w:themeTint="66"/>
         <w:left w:val="single" w:sz="4" w:space="0" w:color="DBDBDB" w:themeColor="accent3" w:themeTint="66"/>
@@ -27976,6 +29366,12 @@
         <w:insideH w:val="single" w:sz="4" w:space="0" w:color="DBDBDB" w:themeColor="accent3" w:themeTint="66"/>
         <w:insideV w:val="single" w:sz="4" w:space="0" w:color="DBDBDB" w:themeColor="accent3" w:themeTint="66"/>
       </w:tblBorders>
+      <w:tblCellMar>
+        <w:top w:w="0" w:type="dxa"/>
+        <w:left w:w="108" w:type="dxa"/>
+        <w:bottom w:w="0" w:type="dxa"/>
+        <w:right w:w="108" w:type="dxa"/>
+      </w:tblCellMar>
     </w:tblPr>
     <w:tblStylePr w:type="firstRow">
       <w:rPr>
@@ -28022,6 +29418,7 @@
     <w:tblPr>
       <w:tblStyleRowBandSize w:val="1"/>
       <w:tblStyleColBandSize w:val="1"/>
+      <w:tblInd w:w="0" w:type="dxa"/>
       <w:tblBorders>
         <w:top w:val="single" w:sz="4" w:space="0" w:color="FFE599" w:themeColor="accent4" w:themeTint="66"/>
         <w:left w:val="single" w:sz="4" w:space="0" w:color="FFE599" w:themeColor="accent4" w:themeTint="66"/>
@@ -28030,6 +29427,12 @@
         <w:insideH w:val="single" w:sz="4" w:space="0" w:color="FFE599" w:themeColor="accent4" w:themeTint="66"/>
         <w:insideV w:val="single" w:sz="4" w:space="0" w:color="FFE599" w:themeColor="accent4" w:themeTint="66"/>
       </w:tblBorders>
+      <w:tblCellMar>
+        <w:top w:w="0" w:type="dxa"/>
+        <w:left w:w="108" w:type="dxa"/>
+        <w:bottom w:w="0" w:type="dxa"/>
+        <w:right w:w="108" w:type="dxa"/>
+      </w:tblCellMar>
     </w:tblPr>
     <w:tblStylePr w:type="firstRow">
       <w:rPr>
@@ -28076,6 +29479,7 @@
     <w:tblPr>
       <w:tblStyleRowBandSize w:val="1"/>
       <w:tblStyleColBandSize w:val="1"/>
+      <w:tblInd w:w="0" w:type="dxa"/>
       <w:tblBorders>
         <w:top w:val="single" w:sz="4" w:space="0" w:color="B4C6E7" w:themeColor="accent5" w:themeTint="66"/>
         <w:left w:val="single" w:sz="4" w:space="0" w:color="B4C6E7" w:themeColor="accent5" w:themeTint="66"/>
@@ -28084,6 +29488,12 @@
         <w:insideH w:val="single" w:sz="4" w:space="0" w:color="B4C6E7" w:themeColor="accent5" w:themeTint="66"/>
         <w:insideV w:val="single" w:sz="4" w:space="0" w:color="B4C6E7" w:themeColor="accent5" w:themeTint="66"/>
       </w:tblBorders>
+      <w:tblCellMar>
+        <w:top w:w="0" w:type="dxa"/>
+        <w:left w:w="108" w:type="dxa"/>
+        <w:bottom w:w="0" w:type="dxa"/>
+        <w:right w:w="108" w:type="dxa"/>
+      </w:tblCellMar>
     </w:tblPr>
     <w:tblStylePr w:type="firstRow">
       <w:rPr>
@@ -28130,6 +29540,7 @@
     <w:tblPr>
       <w:tblStyleRowBandSize w:val="1"/>
       <w:tblStyleColBandSize w:val="1"/>
+      <w:tblInd w:w="0" w:type="dxa"/>
       <w:tblBorders>
         <w:top w:val="single" w:sz="4" w:space="0" w:color="C5E0B3" w:themeColor="accent6" w:themeTint="66"/>
         <w:left w:val="single" w:sz="4" w:space="0" w:color="C5E0B3" w:themeColor="accent6" w:themeTint="66"/>
@@ -28138,6 +29549,12 @@
         <w:insideH w:val="single" w:sz="4" w:space="0" w:color="C5E0B3" w:themeColor="accent6" w:themeTint="66"/>
         <w:insideV w:val="single" w:sz="4" w:space="0" w:color="C5E0B3" w:themeColor="accent6" w:themeTint="66"/>
       </w:tblBorders>
+      <w:tblCellMar>
+        <w:top w:w="0" w:type="dxa"/>
+        <w:left w:w="108" w:type="dxa"/>
+        <w:bottom w:w="0" w:type="dxa"/>
+        <w:right w:w="108" w:type="dxa"/>
+      </w:tblCellMar>
     </w:tblPr>
     <w:tblStylePr w:type="firstRow">
       <w:rPr>
@@ -28184,12 +29601,19 @@
     <w:tblPr>
       <w:tblStyleRowBandSize w:val="1"/>
       <w:tblStyleColBandSize w:val="1"/>
+      <w:tblInd w:w="0" w:type="dxa"/>
       <w:tblBorders>
         <w:top w:val="single" w:sz="2" w:space="0" w:color="666666" w:themeColor="text1" w:themeTint="99"/>
         <w:bottom w:val="single" w:sz="2" w:space="0" w:color="666666" w:themeColor="text1" w:themeTint="99"/>
         <w:insideH w:val="single" w:sz="2" w:space="0" w:color="666666" w:themeColor="text1" w:themeTint="99"/>
         <w:insideV w:val="single" w:sz="2" w:space="0" w:color="666666" w:themeColor="text1" w:themeTint="99"/>
       </w:tblBorders>
+      <w:tblCellMar>
+        <w:top w:w="0" w:type="dxa"/>
+        <w:left w:w="108" w:type="dxa"/>
+        <w:bottom w:w="0" w:type="dxa"/>
+        <w:right w:w="108" w:type="dxa"/>
+      </w:tblCellMar>
     </w:tblPr>
     <w:tblStylePr w:type="firstRow">
       <w:rPr>
@@ -28256,12 +29680,19 @@
     <w:tblPr>
       <w:tblStyleRowBandSize w:val="1"/>
       <w:tblStyleColBandSize w:val="1"/>
+      <w:tblInd w:w="0" w:type="dxa"/>
       <w:tblBorders>
         <w:top w:val="single" w:sz="2" w:space="0" w:color="9CC2E5" w:themeColor="accent1" w:themeTint="99"/>
         <w:bottom w:val="single" w:sz="2" w:space="0" w:color="9CC2E5" w:themeColor="accent1" w:themeTint="99"/>
         <w:insideH w:val="single" w:sz="2" w:space="0" w:color="9CC2E5" w:themeColor="accent1" w:themeTint="99"/>
         <w:insideV w:val="single" w:sz="2" w:space="0" w:color="9CC2E5" w:themeColor="accent1" w:themeTint="99"/>
       </w:tblBorders>
+      <w:tblCellMar>
+        <w:top w:w="0" w:type="dxa"/>
+        <w:left w:w="108" w:type="dxa"/>
+        <w:bottom w:w="0" w:type="dxa"/>
+        <w:right w:w="108" w:type="dxa"/>
+      </w:tblCellMar>
     </w:tblPr>
     <w:tblStylePr w:type="firstRow">
       <w:rPr>
@@ -28328,12 +29759,19 @@
     <w:tblPr>
       <w:tblStyleRowBandSize w:val="1"/>
       <w:tblStyleColBandSize w:val="1"/>
+      <w:tblInd w:w="0" w:type="dxa"/>
       <w:tblBorders>
         <w:top w:val="single" w:sz="2" w:space="0" w:color="F4B083" w:themeColor="accent2" w:themeTint="99"/>
         <w:bottom w:val="single" w:sz="2" w:space="0" w:color="F4B083" w:themeColor="accent2" w:themeTint="99"/>
         <w:insideH w:val="single" w:sz="2" w:space="0" w:color="F4B083" w:themeColor="accent2" w:themeTint="99"/>
         <w:insideV w:val="single" w:sz="2" w:space="0" w:color="F4B083" w:themeColor="accent2" w:themeTint="99"/>
       </w:tblBorders>
+      <w:tblCellMar>
+        <w:top w:w="0" w:type="dxa"/>
+        <w:left w:w="108" w:type="dxa"/>
+        <w:bottom w:w="0" w:type="dxa"/>
+        <w:right w:w="108" w:type="dxa"/>
+      </w:tblCellMar>
     </w:tblPr>
     <w:tblStylePr w:type="firstRow">
       <w:rPr>
@@ -28400,12 +29838,19 @@
     <w:tblPr>
       <w:tblStyleRowBandSize w:val="1"/>
       <w:tblStyleColBandSize w:val="1"/>
+      <w:tblInd w:w="0" w:type="dxa"/>
       <w:tblBorders>
         <w:top w:val="single" w:sz="2" w:space="0" w:color="C9C9C9" w:themeColor="accent3" w:themeTint="99"/>
         <w:bottom w:val="single" w:sz="2" w:space="0" w:color="C9C9C9" w:themeColor="accent3" w:themeTint="99"/>
         <w:insideH w:val="single" w:sz="2" w:space="0" w:color="C9C9C9" w:themeColor="accent3" w:themeTint="99"/>
         <w:insideV w:val="single" w:sz="2" w:space="0" w:color="C9C9C9" w:themeColor="accent3" w:themeTint="99"/>
       </w:tblBorders>
+      <w:tblCellMar>
+        <w:top w:w="0" w:type="dxa"/>
+        <w:left w:w="108" w:type="dxa"/>
+        <w:bottom w:w="0" w:type="dxa"/>
+        <w:right w:w="108" w:type="dxa"/>
+      </w:tblCellMar>
     </w:tblPr>
     <w:tblStylePr w:type="firstRow">
       <w:rPr>
@@ -28472,12 +29917,19 @@
     <w:tblPr>
       <w:tblStyleRowBandSize w:val="1"/>
       <w:tblStyleColBandSize w:val="1"/>
+      <w:tblInd w:w="0" w:type="dxa"/>
       <w:tblBorders>
         <w:top w:val="single" w:sz="2" w:space="0" w:color="FFD966" w:themeColor="accent4" w:themeTint="99"/>
         <w:bottom w:val="single" w:sz="2" w:space="0" w:color="FFD966" w:themeColor="accent4" w:themeTint="99"/>
         <w:insideH w:val="single" w:sz="2" w:space="0" w:color="FFD966" w:themeColor="accent4" w:themeTint="99"/>
         <w:insideV w:val="single" w:sz="2" w:space="0" w:color="FFD966" w:themeColor="accent4" w:themeTint="99"/>
       </w:tblBorders>
+      <w:tblCellMar>
+        <w:top w:w="0" w:type="dxa"/>
+        <w:left w:w="108" w:type="dxa"/>
+        <w:bottom w:w="0" w:type="dxa"/>
+        <w:right w:w="108" w:type="dxa"/>
+      </w:tblCellMar>
     </w:tblPr>
     <w:tblStylePr w:type="firstRow">
       <w:rPr>
@@ -28544,12 +29996,19 @@
     <w:tblPr>
       <w:tblStyleRowBandSize w:val="1"/>
       <w:tblStyleColBandSize w:val="1"/>
+      <w:tblInd w:w="0" w:type="dxa"/>
       <w:tblBorders>
         <w:top w:val="single" w:sz="2" w:space="0" w:color="8EAADB" w:themeColor="accent5" w:themeTint="99"/>
         <w:bottom w:val="single" w:sz="2" w:space="0" w:color="8EAADB" w:themeColor="accent5" w:themeTint="99"/>
         <w:insideH w:val="single" w:sz="2" w:space="0" w:color="8EAADB" w:themeColor="accent5" w:themeTint="99"/>
         <w:insideV w:val="single" w:sz="2" w:space="0" w:color="8EAADB" w:themeColor="accent5" w:themeTint="99"/>
       </w:tblBorders>
+      <w:tblCellMar>
+        <w:top w:w="0" w:type="dxa"/>
+        <w:left w:w="108" w:type="dxa"/>
+        <w:bottom w:w="0" w:type="dxa"/>
+        <w:right w:w="108" w:type="dxa"/>
+      </w:tblCellMar>
     </w:tblPr>
     <w:tblStylePr w:type="firstRow">
       <w:rPr>
@@ -28616,12 +30075,19 @@
     <w:tblPr>
       <w:tblStyleRowBandSize w:val="1"/>
       <w:tblStyleColBandSize w:val="1"/>
+      <w:tblInd w:w="0" w:type="dxa"/>
       <w:tblBorders>
         <w:top w:val="single" w:sz="2" w:space="0" w:color="A8D08D" w:themeColor="accent6" w:themeTint="99"/>
         <w:bottom w:val="single" w:sz="2" w:space="0" w:color="A8D08D" w:themeColor="accent6" w:themeTint="99"/>
         <w:insideH w:val="single" w:sz="2" w:space="0" w:color="A8D08D" w:themeColor="accent6" w:themeTint="99"/>
         <w:insideV w:val="single" w:sz="2" w:space="0" w:color="A8D08D" w:themeColor="accent6" w:themeTint="99"/>
       </w:tblBorders>
+      <w:tblCellMar>
+        <w:top w:w="0" w:type="dxa"/>
+        <w:left w:w="108" w:type="dxa"/>
+        <w:bottom w:w="0" w:type="dxa"/>
+        <w:right w:w="108" w:type="dxa"/>
+      </w:tblCellMar>
     </w:tblPr>
     <w:tblStylePr w:type="firstRow">
       <w:rPr>
@@ -28688,6 +30154,7 @@
     <w:tblPr>
       <w:tblStyleRowBandSize w:val="1"/>
       <w:tblStyleColBandSize w:val="1"/>
+      <w:tblInd w:w="0" w:type="dxa"/>
       <w:tblBorders>
         <w:top w:val="single" w:sz="4" w:space="0" w:color="666666" w:themeColor="text1" w:themeTint="99"/>
         <w:left w:val="single" w:sz="4" w:space="0" w:color="666666" w:themeColor="text1" w:themeTint="99"/>
@@ -28696,6 +30163,12 @@
         <w:insideH w:val="single" w:sz="4" w:space="0" w:color="666666" w:themeColor="text1" w:themeTint="99"/>
         <w:insideV w:val="single" w:sz="4" w:space="0" w:color="666666" w:themeColor="text1" w:themeTint="99"/>
       </w:tblBorders>
+      <w:tblCellMar>
+        <w:top w:w="0" w:type="dxa"/>
+        <w:left w:w="108" w:type="dxa"/>
+        <w:bottom w:w="0" w:type="dxa"/>
+        <w:right w:w="108" w:type="dxa"/>
+      </w:tblCellMar>
     </w:tblPr>
     <w:tblStylePr w:type="firstRow">
       <w:rPr>
@@ -28821,6 +30294,7 @@
     <w:tblPr>
       <w:tblStyleRowBandSize w:val="1"/>
       <w:tblStyleColBandSize w:val="1"/>
+      <w:tblInd w:w="0" w:type="dxa"/>
       <w:tblBorders>
         <w:top w:val="single" w:sz="4" w:space="0" w:color="9CC2E5" w:themeColor="accent1" w:themeTint="99"/>
         <w:left w:val="single" w:sz="4" w:space="0" w:color="9CC2E5" w:themeColor="accent1" w:themeTint="99"/>
@@ -28829,6 +30303,12 @@
         <w:insideH w:val="single" w:sz="4" w:space="0" w:color="9CC2E5" w:themeColor="accent1" w:themeTint="99"/>
         <w:insideV w:val="single" w:sz="4" w:space="0" w:color="9CC2E5" w:themeColor="accent1" w:themeTint="99"/>
       </w:tblBorders>
+      <w:tblCellMar>
+        <w:top w:w="0" w:type="dxa"/>
+        <w:left w:w="108" w:type="dxa"/>
+        <w:bottom w:w="0" w:type="dxa"/>
+        <w:right w:w="108" w:type="dxa"/>
+      </w:tblCellMar>
     </w:tblPr>
     <w:tblStylePr w:type="firstRow">
       <w:rPr>
@@ -28954,6 +30434,7 @@
     <w:tblPr>
       <w:tblStyleRowBandSize w:val="1"/>
       <w:tblStyleColBandSize w:val="1"/>
+      <w:tblInd w:w="0" w:type="dxa"/>
       <w:tblBorders>
         <w:top w:val="single" w:sz="4" w:space="0" w:color="F4B083" w:themeColor="accent2" w:themeTint="99"/>
         <w:left w:val="single" w:sz="4" w:space="0" w:color="F4B083" w:themeColor="accent2" w:themeTint="99"/>
@@ -28962,6 +30443,12 @@
         <w:insideH w:val="single" w:sz="4" w:space="0" w:color="F4B083" w:themeColor="accent2" w:themeTint="99"/>
         <w:insideV w:val="single" w:sz="4" w:space="0" w:color="F4B083" w:themeColor="accent2" w:themeTint="99"/>
       </w:tblBorders>
+      <w:tblCellMar>
+        <w:top w:w="0" w:type="dxa"/>
+        <w:left w:w="108" w:type="dxa"/>
+        <w:bottom w:w="0" w:type="dxa"/>
+        <w:right w:w="108" w:type="dxa"/>
+      </w:tblCellMar>
     </w:tblPr>
     <w:tblStylePr w:type="firstRow">
       <w:rPr>
@@ -29087,6 +30574,7 @@
     <w:tblPr>
       <w:tblStyleRowBandSize w:val="1"/>
       <w:tblStyleColBandSize w:val="1"/>
+      <w:tblInd w:w="0" w:type="dxa"/>
       <w:tblBorders>
         <w:top w:val="single" w:sz="4" w:space="0" w:color="C9C9C9" w:themeColor="accent3" w:themeTint="99"/>
         <w:left w:val="single" w:sz="4" w:space="0" w:color="C9C9C9" w:themeColor="accent3" w:themeTint="99"/>
@@ -29095,6 +30583,12 @@
         <w:insideH w:val="single" w:sz="4" w:space="0" w:color="C9C9C9" w:themeColor="accent3" w:themeTint="99"/>
         <w:insideV w:val="single" w:sz="4" w:space="0" w:color="C9C9C9" w:themeColor="accent3" w:themeTint="99"/>
       </w:tblBorders>
+      <w:tblCellMar>
+        <w:top w:w="0" w:type="dxa"/>
+        <w:left w:w="108" w:type="dxa"/>
+        <w:bottom w:w="0" w:type="dxa"/>
+        <w:right w:w="108" w:type="dxa"/>
+      </w:tblCellMar>
     </w:tblPr>
     <w:tblStylePr w:type="firstRow">
       <w:rPr>
@@ -29220,6 +30714,7 @@
     <w:tblPr>
       <w:tblStyleRowBandSize w:val="1"/>
       <w:tblStyleColBandSize w:val="1"/>
+      <w:tblInd w:w="0" w:type="dxa"/>
       <w:tblBorders>
         <w:top w:val="single" w:sz="4" w:space="0" w:color="FFD966" w:themeColor="accent4" w:themeTint="99"/>
         <w:left w:val="single" w:sz="4" w:space="0" w:color="FFD966" w:themeColor="accent4" w:themeTint="99"/>
@@ -29228,6 +30723,12 @@
         <w:insideH w:val="single" w:sz="4" w:space="0" w:color="FFD966" w:themeColor="accent4" w:themeTint="99"/>
         <w:insideV w:val="single" w:sz="4" w:space="0" w:color="FFD966" w:themeColor="accent4" w:themeTint="99"/>
       </w:tblBorders>
+      <w:tblCellMar>
+        <w:top w:w="0" w:type="dxa"/>
+        <w:left w:w="108" w:type="dxa"/>
+        <w:bottom w:w="0" w:type="dxa"/>
+        <w:right w:w="108" w:type="dxa"/>
+      </w:tblCellMar>
     </w:tblPr>
     <w:tblStylePr w:type="firstRow">
       <w:rPr>
@@ -29353,6 +30854,7 @@
     <w:tblPr>
       <w:tblStyleRowBandSize w:val="1"/>
       <w:tblStyleColBandSize w:val="1"/>
+      <w:tblInd w:w="0" w:type="dxa"/>
       <w:tblBorders>
         <w:top w:val="single" w:sz="4" w:space="0" w:color="8EAADB" w:themeColor="accent5" w:themeTint="99"/>
         <w:left w:val="single" w:sz="4" w:space="0" w:color="8EAADB" w:themeColor="accent5" w:themeTint="99"/>
@@ -29361,6 +30863,12 @@
         <w:insideH w:val="single" w:sz="4" w:space="0" w:color="8EAADB" w:themeColor="accent5" w:themeTint="99"/>
         <w:insideV w:val="single" w:sz="4" w:space="0" w:color="8EAADB" w:themeColor="accent5" w:themeTint="99"/>
       </w:tblBorders>
+      <w:tblCellMar>
+        <w:top w:w="0" w:type="dxa"/>
+        <w:left w:w="108" w:type="dxa"/>
+        <w:bottom w:w="0" w:type="dxa"/>
+        <w:right w:w="108" w:type="dxa"/>
+      </w:tblCellMar>
     </w:tblPr>
     <w:tblStylePr w:type="firstRow">
       <w:rPr>
@@ -29486,6 +30994,7 @@
     <w:tblPr>
       <w:tblStyleRowBandSize w:val="1"/>
       <w:tblStyleColBandSize w:val="1"/>
+      <w:tblInd w:w="0" w:type="dxa"/>
       <w:tblBorders>
         <w:top w:val="single" w:sz="4" w:space="0" w:color="A8D08D" w:themeColor="accent6" w:themeTint="99"/>
         <w:left w:val="single" w:sz="4" w:space="0" w:color="A8D08D" w:themeColor="accent6" w:themeTint="99"/>
@@ -29494,6 +31003,12 @@
         <w:insideH w:val="single" w:sz="4" w:space="0" w:color="A8D08D" w:themeColor="accent6" w:themeTint="99"/>
         <w:insideV w:val="single" w:sz="4" w:space="0" w:color="A8D08D" w:themeColor="accent6" w:themeTint="99"/>
       </w:tblBorders>
+      <w:tblCellMar>
+        <w:top w:w="0" w:type="dxa"/>
+        <w:left w:w="108" w:type="dxa"/>
+        <w:bottom w:w="0" w:type="dxa"/>
+        <w:right w:w="108" w:type="dxa"/>
+      </w:tblCellMar>
     </w:tblPr>
     <w:tblStylePr w:type="firstRow">
       <w:rPr>
@@ -29619,6 +31134,7 @@
     <w:tblPr>
       <w:tblStyleRowBandSize w:val="1"/>
       <w:tblStyleColBandSize w:val="1"/>
+      <w:tblInd w:w="0" w:type="dxa"/>
       <w:tblBorders>
         <w:top w:val="single" w:sz="4" w:space="0" w:color="666666" w:themeColor="text1" w:themeTint="99"/>
         <w:left w:val="single" w:sz="4" w:space="0" w:color="666666" w:themeColor="text1" w:themeTint="99"/>
@@ -29627,6 +31143,12 @@
         <w:insideH w:val="single" w:sz="4" w:space="0" w:color="666666" w:themeColor="text1" w:themeTint="99"/>
         <w:insideV w:val="single" w:sz="4" w:space="0" w:color="666666" w:themeColor="text1" w:themeTint="99"/>
       </w:tblBorders>
+      <w:tblCellMar>
+        <w:top w:w="0" w:type="dxa"/>
+        <w:left w:w="108" w:type="dxa"/>
+        <w:bottom w:w="0" w:type="dxa"/>
+        <w:right w:w="108" w:type="dxa"/>
+      </w:tblCellMar>
     </w:tblPr>
     <w:tblStylePr w:type="firstRow">
       <w:rPr>
@@ -29692,6 +31214,7 @@
     <w:tblPr>
       <w:tblStyleRowBandSize w:val="1"/>
       <w:tblStyleColBandSize w:val="1"/>
+      <w:tblInd w:w="0" w:type="dxa"/>
       <w:tblBorders>
         <w:top w:val="single" w:sz="4" w:space="0" w:color="9CC2E5" w:themeColor="accent1" w:themeTint="99"/>
         <w:left w:val="single" w:sz="4" w:space="0" w:color="9CC2E5" w:themeColor="accent1" w:themeTint="99"/>
@@ -29700,6 +31223,12 @@
         <w:insideH w:val="single" w:sz="4" w:space="0" w:color="9CC2E5" w:themeColor="accent1" w:themeTint="99"/>
         <w:insideV w:val="single" w:sz="4" w:space="0" w:color="9CC2E5" w:themeColor="accent1" w:themeTint="99"/>
       </w:tblBorders>
+      <w:tblCellMar>
+        <w:top w:w="0" w:type="dxa"/>
+        <w:left w:w="108" w:type="dxa"/>
+        <w:bottom w:w="0" w:type="dxa"/>
+        <w:right w:w="108" w:type="dxa"/>
+      </w:tblCellMar>
     </w:tblPr>
     <w:tblStylePr w:type="firstRow">
       <w:rPr>
@@ -29765,6 +31294,7 @@
     <w:tblPr>
       <w:tblStyleRowBandSize w:val="1"/>
       <w:tblStyleColBandSize w:val="1"/>
+      <w:tblInd w:w="0" w:type="dxa"/>
       <w:tblBorders>
         <w:top w:val="single" w:sz="4" w:space="0" w:color="F4B083" w:themeColor="accent2" w:themeTint="99"/>
         <w:left w:val="single" w:sz="4" w:space="0" w:color="F4B083" w:themeColor="accent2" w:themeTint="99"/>
@@ -29773,6 +31303,12 @@
         <w:insideH w:val="single" w:sz="4" w:space="0" w:color="F4B083" w:themeColor="accent2" w:themeTint="99"/>
         <w:insideV w:val="single" w:sz="4" w:space="0" w:color="F4B083" w:themeColor="accent2" w:themeTint="99"/>
       </w:tblBorders>
+      <w:tblCellMar>
+        <w:top w:w="0" w:type="dxa"/>
+        <w:left w:w="108" w:type="dxa"/>
+        <w:bottom w:w="0" w:type="dxa"/>
+        <w:right w:w="108" w:type="dxa"/>
+      </w:tblCellMar>
     </w:tblPr>
     <w:tblStylePr w:type="firstRow">
       <w:rPr>
@@ -29838,6 +31374,7 @@
     <w:tblPr>
       <w:tblStyleRowBandSize w:val="1"/>
       <w:tblStyleColBandSize w:val="1"/>
+      <w:tblInd w:w="0" w:type="dxa"/>
       <w:tblBorders>
         <w:top w:val="single" w:sz="4" w:space="0" w:color="C9C9C9" w:themeColor="accent3" w:themeTint="99"/>
         <w:left w:val="single" w:sz="4" w:space="0" w:color="C9C9C9" w:themeColor="accent3" w:themeTint="99"/>
@@ -29846,6 +31383,12 @@
         <w:insideH w:val="single" w:sz="4" w:space="0" w:color="C9C9C9" w:themeColor="accent3" w:themeTint="99"/>
         <w:insideV w:val="single" w:sz="4" w:space="0" w:color="C9C9C9" w:themeColor="accent3" w:themeTint="99"/>
       </w:tblBorders>
+      <w:tblCellMar>
+        <w:top w:w="0" w:type="dxa"/>
+        <w:left w:w="108" w:type="dxa"/>
+        <w:bottom w:w="0" w:type="dxa"/>
+        <w:right w:w="108" w:type="dxa"/>
+      </w:tblCellMar>
     </w:tblPr>
     <w:tblStylePr w:type="firstRow">
       <w:rPr>
@@ -29911,6 +31454,7 @@
     <w:tblPr>
       <w:tblStyleRowBandSize w:val="1"/>
       <w:tblStyleColBandSize w:val="1"/>
+      <w:tblInd w:w="0" w:type="dxa"/>
       <w:tblBorders>
         <w:top w:val="single" w:sz="4" w:space="0" w:color="FFD966" w:themeColor="accent4" w:themeTint="99"/>
         <w:left w:val="single" w:sz="4" w:space="0" w:color="FFD966" w:themeColor="accent4" w:themeTint="99"/>
@@ -29919,6 +31463,12 @@
         <w:insideH w:val="single" w:sz="4" w:space="0" w:color="FFD966" w:themeColor="accent4" w:themeTint="99"/>
         <w:insideV w:val="single" w:sz="4" w:space="0" w:color="FFD966" w:themeColor="accent4" w:themeTint="99"/>
       </w:tblBorders>
+      <w:tblCellMar>
+        <w:top w:w="0" w:type="dxa"/>
+        <w:left w:w="108" w:type="dxa"/>
+        <w:bottom w:w="0" w:type="dxa"/>
+        <w:right w:w="108" w:type="dxa"/>
+      </w:tblCellMar>
     </w:tblPr>
     <w:tblStylePr w:type="firstRow">
       <w:rPr>
@@ -29984,6 +31534,7 @@
     <w:tblPr>
       <w:tblStyleRowBandSize w:val="1"/>
       <w:tblStyleColBandSize w:val="1"/>
+      <w:tblInd w:w="0" w:type="dxa"/>
       <w:tblBorders>
         <w:top w:val="single" w:sz="4" w:space="0" w:color="8EAADB" w:themeColor="accent5" w:themeTint="99"/>
         <w:left w:val="single" w:sz="4" w:space="0" w:color="8EAADB" w:themeColor="accent5" w:themeTint="99"/>
@@ -29992,6 +31543,12 @@
         <w:insideH w:val="single" w:sz="4" w:space="0" w:color="8EAADB" w:themeColor="accent5" w:themeTint="99"/>
         <w:insideV w:val="single" w:sz="4" w:space="0" w:color="8EAADB" w:themeColor="accent5" w:themeTint="99"/>
       </w:tblBorders>
+      <w:tblCellMar>
+        <w:top w:w="0" w:type="dxa"/>
+        <w:left w:w="108" w:type="dxa"/>
+        <w:bottom w:w="0" w:type="dxa"/>
+        <w:right w:w="108" w:type="dxa"/>
+      </w:tblCellMar>
     </w:tblPr>
     <w:tblStylePr w:type="firstRow">
       <w:rPr>
@@ -30057,6 +31614,7 @@
     <w:tblPr>
       <w:tblStyleRowBandSize w:val="1"/>
       <w:tblStyleColBandSize w:val="1"/>
+      <w:tblInd w:w="0" w:type="dxa"/>
       <w:tblBorders>
         <w:top w:val="single" w:sz="4" w:space="0" w:color="A8D08D" w:themeColor="accent6" w:themeTint="99"/>
         <w:left w:val="single" w:sz="4" w:space="0" w:color="A8D08D" w:themeColor="accent6" w:themeTint="99"/>
@@ -30065,6 +31623,12 @@
         <w:insideH w:val="single" w:sz="4" w:space="0" w:color="A8D08D" w:themeColor="accent6" w:themeTint="99"/>
         <w:insideV w:val="single" w:sz="4" w:space="0" w:color="A8D08D" w:themeColor="accent6" w:themeTint="99"/>
       </w:tblBorders>
+      <w:tblCellMar>
+        <w:top w:w="0" w:type="dxa"/>
+        <w:left w:w="108" w:type="dxa"/>
+        <w:bottom w:w="0" w:type="dxa"/>
+        <w:right w:w="108" w:type="dxa"/>
+      </w:tblCellMar>
     </w:tblPr>
     <w:tblStylePr w:type="firstRow">
       <w:rPr>
@@ -30130,6 +31694,7 @@
     <w:tblPr>
       <w:tblStyleRowBandSize w:val="1"/>
       <w:tblStyleColBandSize w:val="1"/>
+      <w:tblInd w:w="0" w:type="dxa"/>
       <w:tblBorders>
         <w:top w:val="single" w:sz="4" w:space="0" w:color="FFFFFF" w:themeColor="background1"/>
         <w:left w:val="single" w:sz="4" w:space="0" w:color="FFFFFF" w:themeColor="background1"/>
@@ -30138,6 +31703,12 @@
         <w:insideH w:val="single" w:sz="4" w:space="0" w:color="FFFFFF" w:themeColor="background1"/>
         <w:insideV w:val="single" w:sz="4" w:space="0" w:color="FFFFFF" w:themeColor="background1"/>
       </w:tblBorders>
+      <w:tblCellMar>
+        <w:top w:w="0" w:type="dxa"/>
+        <w:left w:w="108" w:type="dxa"/>
+        <w:bottom w:w="0" w:type="dxa"/>
+        <w:right w:w="108" w:type="dxa"/>
+      </w:tblCellMar>
     </w:tblPr>
     <w:tcPr>
       <w:shd w:val="clear" w:color="auto" w:fill="CCCCCC" w:themeFill="text1" w:themeFillTint="33"/>
@@ -30233,6 +31804,7 @@
     <w:tblPr>
       <w:tblStyleRowBandSize w:val="1"/>
       <w:tblStyleColBandSize w:val="1"/>
+      <w:tblInd w:w="0" w:type="dxa"/>
       <w:tblBorders>
         <w:top w:val="single" w:sz="4" w:space="0" w:color="FFFFFF" w:themeColor="background1"/>
         <w:left w:val="single" w:sz="4" w:space="0" w:color="FFFFFF" w:themeColor="background1"/>
@@ -30241,6 +31813,12 @@
         <w:insideH w:val="single" w:sz="4" w:space="0" w:color="FFFFFF" w:themeColor="background1"/>
         <w:insideV w:val="single" w:sz="4" w:space="0" w:color="FFFFFF" w:themeColor="background1"/>
       </w:tblBorders>
+      <w:tblCellMar>
+        <w:top w:w="0" w:type="dxa"/>
+        <w:left w:w="108" w:type="dxa"/>
+        <w:bottom w:w="0" w:type="dxa"/>
+        <w:right w:w="108" w:type="dxa"/>
+      </w:tblCellMar>
     </w:tblPr>
     <w:tcPr>
       <w:shd w:val="clear" w:color="auto" w:fill="DEEAF6" w:themeFill="accent1" w:themeFillTint="33"/>
@@ -30336,6 +31914,7 @@
     <w:tblPr>
       <w:tblStyleRowBandSize w:val="1"/>
       <w:tblStyleColBandSize w:val="1"/>
+      <w:tblInd w:w="0" w:type="dxa"/>
       <w:tblBorders>
         <w:top w:val="single" w:sz="4" w:space="0" w:color="FFFFFF" w:themeColor="background1"/>
         <w:left w:val="single" w:sz="4" w:space="0" w:color="FFFFFF" w:themeColor="background1"/>
@@ -30344,6 +31923,12 @@
         <w:insideH w:val="single" w:sz="4" w:space="0" w:color="FFFFFF" w:themeColor="background1"/>
         <w:insideV w:val="single" w:sz="4" w:space="0" w:color="FFFFFF" w:themeColor="background1"/>
       </w:tblBorders>
+      <w:tblCellMar>
+        <w:top w:w="0" w:type="dxa"/>
+        <w:left w:w="108" w:type="dxa"/>
+        <w:bottom w:w="0" w:type="dxa"/>
+        <w:right w:w="108" w:type="dxa"/>
+      </w:tblCellMar>
     </w:tblPr>
     <w:tcPr>
       <w:shd w:val="clear" w:color="auto" w:fill="FBE4D5" w:themeFill="accent2" w:themeFillTint="33"/>
@@ -30439,6 +32024,7 @@
     <w:tblPr>
       <w:tblStyleRowBandSize w:val="1"/>
       <w:tblStyleColBandSize w:val="1"/>
+      <w:tblInd w:w="0" w:type="dxa"/>
       <w:tblBorders>
         <w:top w:val="single" w:sz="4" w:space="0" w:color="FFFFFF" w:themeColor="background1"/>
         <w:left w:val="single" w:sz="4" w:space="0" w:color="FFFFFF" w:themeColor="background1"/>
@@ -30447,6 +32033,12 @@
         <w:insideH w:val="single" w:sz="4" w:space="0" w:color="FFFFFF" w:themeColor="background1"/>
         <w:insideV w:val="single" w:sz="4" w:space="0" w:color="FFFFFF" w:themeColor="background1"/>
       </w:tblBorders>
+      <w:tblCellMar>
+        <w:top w:w="0" w:type="dxa"/>
+        <w:left w:w="108" w:type="dxa"/>
+        <w:bottom w:w="0" w:type="dxa"/>
+        <w:right w:w="108" w:type="dxa"/>
+      </w:tblCellMar>
     </w:tblPr>
     <w:tcPr>
       <w:shd w:val="clear" w:color="auto" w:fill="EDEDED" w:themeFill="accent3" w:themeFillTint="33"/>
@@ -30542,6 +32134,7 @@
     <w:tblPr>
       <w:tblStyleRowBandSize w:val="1"/>
       <w:tblStyleColBandSize w:val="1"/>
+      <w:tblInd w:w="0" w:type="dxa"/>
       <w:tblBorders>
         <w:top w:val="single" w:sz="4" w:space="0" w:color="FFFFFF" w:themeColor="background1"/>
         <w:left w:val="single" w:sz="4" w:space="0" w:color="FFFFFF" w:themeColor="background1"/>
@@ -30550,6 +32143,12 @@
         <w:insideH w:val="single" w:sz="4" w:space="0" w:color="FFFFFF" w:themeColor="background1"/>
         <w:insideV w:val="single" w:sz="4" w:space="0" w:color="FFFFFF" w:themeColor="background1"/>
       </w:tblBorders>
+      <w:tblCellMar>
+        <w:top w:w="0" w:type="dxa"/>
+        <w:left w:w="108" w:type="dxa"/>
+        <w:bottom w:w="0" w:type="dxa"/>
+        <w:right w:w="108" w:type="dxa"/>
+      </w:tblCellMar>
     </w:tblPr>
     <w:tcPr>
       <w:shd w:val="clear" w:color="auto" w:fill="FFF2CC" w:themeFill="accent4" w:themeFillTint="33"/>
@@ -30645,6 +32244,7 @@
     <w:tblPr>
       <w:tblStyleRowBandSize w:val="1"/>
       <w:tblStyleColBandSize w:val="1"/>
+      <w:tblInd w:w="0" w:type="dxa"/>
       <w:tblBorders>
         <w:top w:val="single" w:sz="4" w:space="0" w:color="FFFFFF" w:themeColor="background1"/>
         <w:left w:val="single" w:sz="4" w:space="0" w:color="FFFFFF" w:themeColor="background1"/>
@@ -30653,6 +32253,12 @@
         <w:insideH w:val="single" w:sz="4" w:space="0" w:color="FFFFFF" w:themeColor="background1"/>
         <w:insideV w:val="single" w:sz="4" w:space="0" w:color="FFFFFF" w:themeColor="background1"/>
       </w:tblBorders>
+      <w:tblCellMar>
+        <w:top w:w="0" w:type="dxa"/>
+        <w:left w:w="108" w:type="dxa"/>
+        <w:bottom w:w="0" w:type="dxa"/>
+        <w:right w:w="108" w:type="dxa"/>
+      </w:tblCellMar>
     </w:tblPr>
     <w:tcPr>
       <w:shd w:val="clear" w:color="auto" w:fill="D9E2F3" w:themeFill="accent5" w:themeFillTint="33"/>
@@ -30748,6 +32354,7 @@
     <w:tblPr>
       <w:tblStyleRowBandSize w:val="1"/>
       <w:tblStyleColBandSize w:val="1"/>
+      <w:tblInd w:w="0" w:type="dxa"/>
       <w:tblBorders>
         <w:top w:val="single" w:sz="4" w:space="0" w:color="FFFFFF" w:themeColor="background1"/>
         <w:left w:val="single" w:sz="4" w:space="0" w:color="FFFFFF" w:themeColor="background1"/>
@@ -30756,6 +32363,12 @@
         <w:insideH w:val="single" w:sz="4" w:space="0" w:color="FFFFFF" w:themeColor="background1"/>
         <w:insideV w:val="single" w:sz="4" w:space="0" w:color="FFFFFF" w:themeColor="background1"/>
       </w:tblBorders>
+      <w:tblCellMar>
+        <w:top w:w="0" w:type="dxa"/>
+        <w:left w:w="108" w:type="dxa"/>
+        <w:bottom w:w="0" w:type="dxa"/>
+        <w:right w:w="108" w:type="dxa"/>
+      </w:tblCellMar>
     </w:tblPr>
     <w:tcPr>
       <w:shd w:val="clear" w:color="auto" w:fill="E2EFD9" w:themeFill="accent6" w:themeFillTint="33"/>
@@ -30854,6 +32467,7 @@
     <w:tblPr>
       <w:tblStyleRowBandSize w:val="1"/>
       <w:tblStyleColBandSize w:val="1"/>
+      <w:tblInd w:w="0" w:type="dxa"/>
       <w:tblBorders>
         <w:top w:val="single" w:sz="4" w:space="0" w:color="666666" w:themeColor="text1" w:themeTint="99"/>
         <w:left w:val="single" w:sz="4" w:space="0" w:color="666666" w:themeColor="text1" w:themeTint="99"/>
@@ -30862,6 +32476,12 @@
         <w:insideH w:val="single" w:sz="4" w:space="0" w:color="666666" w:themeColor="text1" w:themeTint="99"/>
         <w:insideV w:val="single" w:sz="4" w:space="0" w:color="666666" w:themeColor="text1" w:themeTint="99"/>
       </w:tblBorders>
+      <w:tblCellMar>
+        <w:top w:w="0" w:type="dxa"/>
+        <w:left w:w="108" w:type="dxa"/>
+        <w:bottom w:w="0" w:type="dxa"/>
+        <w:right w:w="108" w:type="dxa"/>
+      </w:tblCellMar>
     </w:tblPr>
     <w:tblStylePr w:type="firstRow">
       <w:rPr>
@@ -30923,6 +32543,7 @@
     <w:tblPr>
       <w:tblStyleRowBandSize w:val="1"/>
       <w:tblStyleColBandSize w:val="1"/>
+      <w:tblInd w:w="0" w:type="dxa"/>
       <w:tblBorders>
         <w:top w:val="single" w:sz="4" w:space="0" w:color="9CC2E5" w:themeColor="accent1" w:themeTint="99"/>
         <w:left w:val="single" w:sz="4" w:space="0" w:color="9CC2E5" w:themeColor="accent1" w:themeTint="99"/>
@@ -30931,6 +32552,12 @@
         <w:insideH w:val="single" w:sz="4" w:space="0" w:color="9CC2E5" w:themeColor="accent1" w:themeTint="99"/>
         <w:insideV w:val="single" w:sz="4" w:space="0" w:color="9CC2E5" w:themeColor="accent1" w:themeTint="99"/>
       </w:tblBorders>
+      <w:tblCellMar>
+        <w:top w:w="0" w:type="dxa"/>
+        <w:left w:w="108" w:type="dxa"/>
+        <w:bottom w:w="0" w:type="dxa"/>
+        <w:right w:w="108" w:type="dxa"/>
+      </w:tblCellMar>
     </w:tblPr>
     <w:tblStylePr w:type="firstRow">
       <w:rPr>
@@ -30992,6 +32619,7 @@
     <w:tblPr>
       <w:tblStyleRowBandSize w:val="1"/>
       <w:tblStyleColBandSize w:val="1"/>
+      <w:tblInd w:w="0" w:type="dxa"/>
       <w:tblBorders>
         <w:top w:val="single" w:sz="4" w:space="0" w:color="F4B083" w:themeColor="accent2" w:themeTint="99"/>
         <w:left w:val="single" w:sz="4" w:space="0" w:color="F4B083" w:themeColor="accent2" w:themeTint="99"/>
@@ -31000,6 +32628,12 @@
         <w:insideH w:val="single" w:sz="4" w:space="0" w:color="F4B083" w:themeColor="accent2" w:themeTint="99"/>
         <w:insideV w:val="single" w:sz="4" w:space="0" w:color="F4B083" w:themeColor="accent2" w:themeTint="99"/>
       </w:tblBorders>
+      <w:tblCellMar>
+        <w:top w:w="0" w:type="dxa"/>
+        <w:left w:w="108" w:type="dxa"/>
+        <w:bottom w:w="0" w:type="dxa"/>
+        <w:right w:w="108" w:type="dxa"/>
+      </w:tblCellMar>
     </w:tblPr>
     <w:tblStylePr w:type="firstRow">
       <w:rPr>
@@ -31061,6 +32695,7 @@
     <w:tblPr>
       <w:tblStyleRowBandSize w:val="1"/>
       <w:tblStyleColBandSize w:val="1"/>
+      <w:tblInd w:w="0" w:type="dxa"/>
       <w:tblBorders>
         <w:top w:val="single" w:sz="4" w:space="0" w:color="C9C9C9" w:themeColor="accent3" w:themeTint="99"/>
         <w:left w:val="single" w:sz="4" w:space="0" w:color="C9C9C9" w:themeColor="accent3" w:themeTint="99"/>
@@ -31069,6 +32704,12 @@
         <w:insideH w:val="single" w:sz="4" w:space="0" w:color="C9C9C9" w:themeColor="accent3" w:themeTint="99"/>
         <w:insideV w:val="single" w:sz="4" w:space="0" w:color="C9C9C9" w:themeColor="accent3" w:themeTint="99"/>
       </w:tblBorders>
+      <w:tblCellMar>
+        <w:top w:w="0" w:type="dxa"/>
+        <w:left w:w="108" w:type="dxa"/>
+        <w:bottom w:w="0" w:type="dxa"/>
+        <w:right w:w="108" w:type="dxa"/>
+      </w:tblCellMar>
     </w:tblPr>
     <w:tblStylePr w:type="firstRow">
       <w:rPr>
@@ -31130,6 +32771,7 @@
     <w:tblPr>
       <w:tblStyleRowBandSize w:val="1"/>
       <w:tblStyleColBandSize w:val="1"/>
+      <w:tblInd w:w="0" w:type="dxa"/>
       <w:tblBorders>
         <w:top w:val="single" w:sz="4" w:space="0" w:color="FFD966" w:themeColor="accent4" w:themeTint="99"/>
         <w:left w:val="single" w:sz="4" w:space="0" w:color="FFD966" w:themeColor="accent4" w:themeTint="99"/>
@@ -31138,6 +32780,12 @@
         <w:insideH w:val="single" w:sz="4" w:space="0" w:color="FFD966" w:themeColor="accent4" w:themeTint="99"/>
         <w:insideV w:val="single" w:sz="4" w:space="0" w:color="FFD966" w:themeColor="accent4" w:themeTint="99"/>
       </w:tblBorders>
+      <w:tblCellMar>
+        <w:top w:w="0" w:type="dxa"/>
+        <w:left w:w="108" w:type="dxa"/>
+        <w:bottom w:w="0" w:type="dxa"/>
+        <w:right w:w="108" w:type="dxa"/>
+      </w:tblCellMar>
     </w:tblPr>
     <w:tblStylePr w:type="firstRow">
       <w:rPr>
@@ -31199,6 +32847,7 @@
     <w:tblPr>
       <w:tblStyleRowBandSize w:val="1"/>
       <w:tblStyleColBandSize w:val="1"/>
+      <w:tblInd w:w="0" w:type="dxa"/>
       <w:tblBorders>
         <w:top w:val="single" w:sz="4" w:space="0" w:color="8EAADB" w:themeColor="accent5" w:themeTint="99"/>
         <w:left w:val="single" w:sz="4" w:space="0" w:color="8EAADB" w:themeColor="accent5" w:themeTint="99"/>
@@ -31207,6 +32856,12 @@
         <w:insideH w:val="single" w:sz="4" w:space="0" w:color="8EAADB" w:themeColor="accent5" w:themeTint="99"/>
         <w:insideV w:val="single" w:sz="4" w:space="0" w:color="8EAADB" w:themeColor="accent5" w:themeTint="99"/>
       </w:tblBorders>
+      <w:tblCellMar>
+        <w:top w:w="0" w:type="dxa"/>
+        <w:left w:w="108" w:type="dxa"/>
+        <w:bottom w:w="0" w:type="dxa"/>
+        <w:right w:w="108" w:type="dxa"/>
+      </w:tblCellMar>
     </w:tblPr>
     <w:tblStylePr w:type="firstRow">
       <w:rPr>
@@ -31268,6 +32923,7 @@
     <w:tblPr>
       <w:tblStyleRowBandSize w:val="1"/>
       <w:tblStyleColBandSize w:val="1"/>
+      <w:tblInd w:w="0" w:type="dxa"/>
       <w:tblBorders>
         <w:top w:val="single" w:sz="4" w:space="0" w:color="A8D08D" w:themeColor="accent6" w:themeTint="99"/>
         <w:left w:val="single" w:sz="4" w:space="0" w:color="A8D08D" w:themeColor="accent6" w:themeTint="99"/>
@@ -31276,6 +32932,12 @@
         <w:insideH w:val="single" w:sz="4" w:space="0" w:color="A8D08D" w:themeColor="accent6" w:themeTint="99"/>
         <w:insideV w:val="single" w:sz="4" w:space="0" w:color="A8D08D" w:themeColor="accent6" w:themeTint="99"/>
       </w:tblBorders>
+      <w:tblCellMar>
+        <w:top w:w="0" w:type="dxa"/>
+        <w:left w:w="108" w:type="dxa"/>
+        <w:bottom w:w="0" w:type="dxa"/>
+        <w:right w:w="108" w:type="dxa"/>
+      </w:tblCellMar>
     </w:tblPr>
     <w:tblStylePr w:type="firstRow">
       <w:rPr>
@@ -31337,6 +32999,7 @@
     <w:tblPr>
       <w:tblStyleRowBandSize w:val="1"/>
       <w:tblStyleColBandSize w:val="1"/>
+      <w:tblInd w:w="0" w:type="dxa"/>
       <w:tblBorders>
         <w:top w:val="single" w:sz="4" w:space="0" w:color="666666" w:themeColor="text1" w:themeTint="99"/>
         <w:left w:val="single" w:sz="4" w:space="0" w:color="666666" w:themeColor="text1" w:themeTint="99"/>
@@ -31345,6 +33008,12 @@
         <w:insideH w:val="single" w:sz="4" w:space="0" w:color="666666" w:themeColor="text1" w:themeTint="99"/>
         <w:insideV w:val="single" w:sz="4" w:space="0" w:color="666666" w:themeColor="text1" w:themeTint="99"/>
       </w:tblBorders>
+      <w:tblCellMar>
+        <w:top w:w="0" w:type="dxa"/>
+        <w:left w:w="108" w:type="dxa"/>
+        <w:bottom w:w="0" w:type="dxa"/>
+        <w:right w:w="108" w:type="dxa"/>
+      </w:tblCellMar>
     </w:tblPr>
     <w:tblStylePr w:type="firstRow">
       <w:rPr>
@@ -31473,6 +33142,7 @@
     <w:tblPr>
       <w:tblStyleRowBandSize w:val="1"/>
       <w:tblStyleColBandSize w:val="1"/>
+      <w:tblInd w:w="0" w:type="dxa"/>
       <w:tblBorders>
         <w:top w:val="single" w:sz="4" w:space="0" w:color="9CC2E5" w:themeColor="accent1" w:themeTint="99"/>
         <w:left w:val="single" w:sz="4" w:space="0" w:color="9CC2E5" w:themeColor="accent1" w:themeTint="99"/>
@@ -31481,6 +33151,12 @@
         <w:insideH w:val="single" w:sz="4" w:space="0" w:color="9CC2E5" w:themeColor="accent1" w:themeTint="99"/>
         <w:insideV w:val="single" w:sz="4" w:space="0" w:color="9CC2E5" w:themeColor="accent1" w:themeTint="99"/>
       </w:tblBorders>
+      <w:tblCellMar>
+        <w:top w:w="0" w:type="dxa"/>
+        <w:left w:w="108" w:type="dxa"/>
+        <w:bottom w:w="0" w:type="dxa"/>
+        <w:right w:w="108" w:type="dxa"/>
+      </w:tblCellMar>
     </w:tblPr>
     <w:tblStylePr w:type="firstRow">
       <w:rPr>
@@ -31609,6 +33285,7 @@
     <w:tblPr>
       <w:tblStyleRowBandSize w:val="1"/>
       <w:tblStyleColBandSize w:val="1"/>
+      <w:tblInd w:w="0" w:type="dxa"/>
       <w:tblBorders>
         <w:top w:val="single" w:sz="4" w:space="0" w:color="F4B083" w:themeColor="accent2" w:themeTint="99"/>
         <w:left w:val="single" w:sz="4" w:space="0" w:color="F4B083" w:themeColor="accent2" w:themeTint="99"/>
@@ -31617,6 +33294,12 @@
         <w:insideH w:val="single" w:sz="4" w:space="0" w:color="F4B083" w:themeColor="accent2" w:themeTint="99"/>
         <w:insideV w:val="single" w:sz="4" w:space="0" w:color="F4B083" w:themeColor="accent2" w:themeTint="99"/>
       </w:tblBorders>
+      <w:tblCellMar>
+        <w:top w:w="0" w:type="dxa"/>
+        <w:left w:w="108" w:type="dxa"/>
+        <w:bottom w:w="0" w:type="dxa"/>
+        <w:right w:w="108" w:type="dxa"/>
+      </w:tblCellMar>
     </w:tblPr>
     <w:tblStylePr w:type="firstRow">
       <w:rPr>
@@ -31745,6 +33428,7 @@
     <w:tblPr>
       <w:tblStyleRowBandSize w:val="1"/>
       <w:tblStyleColBandSize w:val="1"/>
+      <w:tblInd w:w="0" w:type="dxa"/>
       <w:tblBorders>
         <w:top w:val="single" w:sz="4" w:space="0" w:color="C9C9C9" w:themeColor="accent3" w:themeTint="99"/>
         <w:left w:val="single" w:sz="4" w:space="0" w:color="C9C9C9" w:themeColor="accent3" w:themeTint="99"/>
@@ -31753,6 +33437,12 @@
         <w:insideH w:val="single" w:sz="4" w:space="0" w:color="C9C9C9" w:themeColor="accent3" w:themeTint="99"/>
         <w:insideV w:val="single" w:sz="4" w:space="0" w:color="C9C9C9" w:themeColor="accent3" w:themeTint="99"/>
       </w:tblBorders>
+      <w:tblCellMar>
+        <w:top w:w="0" w:type="dxa"/>
+        <w:left w:w="108" w:type="dxa"/>
+        <w:bottom w:w="0" w:type="dxa"/>
+        <w:right w:w="108" w:type="dxa"/>
+      </w:tblCellMar>
     </w:tblPr>
     <w:tblStylePr w:type="firstRow">
       <w:rPr>
@@ -31881,6 +33571,7 @@
     <w:tblPr>
       <w:tblStyleRowBandSize w:val="1"/>
       <w:tblStyleColBandSize w:val="1"/>
+      <w:tblInd w:w="0" w:type="dxa"/>
       <w:tblBorders>
         <w:top w:val="single" w:sz="4" w:space="0" w:color="FFD966" w:themeColor="accent4" w:themeTint="99"/>
         <w:left w:val="single" w:sz="4" w:space="0" w:color="FFD966" w:themeColor="accent4" w:themeTint="99"/>
@@ -31889,6 +33580,12 @@
         <w:insideH w:val="single" w:sz="4" w:space="0" w:color="FFD966" w:themeColor="accent4" w:themeTint="99"/>
         <w:insideV w:val="single" w:sz="4" w:space="0" w:color="FFD966" w:themeColor="accent4" w:themeTint="99"/>
       </w:tblBorders>
+      <w:tblCellMar>
+        <w:top w:w="0" w:type="dxa"/>
+        <w:left w:w="108" w:type="dxa"/>
+        <w:bottom w:w="0" w:type="dxa"/>
+        <w:right w:w="108" w:type="dxa"/>
+      </w:tblCellMar>
     </w:tblPr>
     <w:tblStylePr w:type="firstRow">
       <w:rPr>
@@ -32017,6 +33714,7 @@
     <w:tblPr>
       <w:tblStyleRowBandSize w:val="1"/>
       <w:tblStyleColBandSize w:val="1"/>
+      <w:tblInd w:w="0" w:type="dxa"/>
       <w:tblBorders>
         <w:top w:val="single" w:sz="4" w:space="0" w:color="8EAADB" w:themeColor="accent5" w:themeTint="99"/>
         <w:left w:val="single" w:sz="4" w:space="0" w:color="8EAADB" w:themeColor="accent5" w:themeTint="99"/>
@@ -32025,6 +33723,12 @@
         <w:insideH w:val="single" w:sz="4" w:space="0" w:color="8EAADB" w:themeColor="accent5" w:themeTint="99"/>
         <w:insideV w:val="single" w:sz="4" w:space="0" w:color="8EAADB" w:themeColor="accent5" w:themeTint="99"/>
       </w:tblBorders>
+      <w:tblCellMar>
+        <w:top w:w="0" w:type="dxa"/>
+        <w:left w:w="108" w:type="dxa"/>
+        <w:bottom w:w="0" w:type="dxa"/>
+        <w:right w:w="108" w:type="dxa"/>
+      </w:tblCellMar>
     </w:tblPr>
     <w:tblStylePr w:type="firstRow">
       <w:rPr>
@@ -32153,6 +33857,7 @@
     <w:tblPr>
       <w:tblStyleRowBandSize w:val="1"/>
       <w:tblStyleColBandSize w:val="1"/>
+      <w:tblInd w:w="0" w:type="dxa"/>
       <w:tblBorders>
         <w:top w:val="single" w:sz="4" w:space="0" w:color="A8D08D" w:themeColor="accent6" w:themeTint="99"/>
         <w:left w:val="single" w:sz="4" w:space="0" w:color="A8D08D" w:themeColor="accent6" w:themeTint="99"/>
@@ -32161,6 +33866,12 @@
         <w:insideH w:val="single" w:sz="4" w:space="0" w:color="A8D08D" w:themeColor="accent6" w:themeTint="99"/>
         <w:insideV w:val="single" w:sz="4" w:space="0" w:color="A8D08D" w:themeColor="accent6" w:themeTint="99"/>
       </w:tblBorders>
+      <w:tblCellMar>
+        <w:top w:w="0" w:type="dxa"/>
+        <w:left w:w="108" w:type="dxa"/>
+        <w:bottom w:w="0" w:type="dxa"/>
+        <w:right w:w="108" w:type="dxa"/>
+      </w:tblCellMar>
     </w:tblPr>
     <w:tblStylePr w:type="firstRow">
       <w:rPr>
@@ -32287,6 +33998,7 @@
     <w:rsid w:val="00D766DE"/>
     <w:tblPr>
       <w:tblCellSpacing w:w="20" w:type="dxa"/>
+      <w:tblInd w:w="0" w:type="dxa"/>
       <w:tblBorders>
         <w:top w:val="outset" w:sz="6" w:space="0" w:color="auto"/>
         <w:left w:val="outset" w:sz="6" w:space="0" w:color="auto"/>
@@ -32295,6 +34007,12 @@
         <w:insideH w:val="outset" w:sz="6" w:space="0" w:color="auto"/>
         <w:insideV w:val="outset" w:sz="6" w:space="0" w:color="auto"/>
       </w:tblBorders>
+      <w:tblCellMar>
+        <w:top w:w="0" w:type="dxa"/>
+        <w:left w:w="108" w:type="dxa"/>
+        <w:bottom w:w="0" w:type="dxa"/>
+        <w:right w:w="108" w:type="dxa"/>
+      </w:tblCellMar>
     </w:tblPr>
     <w:trPr>
       <w:tblCellSpacing w:w="20" w:type="dxa"/>
@@ -32324,6 +34042,7 @@
     <w:rsid w:val="00D766DE"/>
     <w:tblPr>
       <w:tblCellSpacing w:w="20" w:type="dxa"/>
+      <w:tblInd w:w="0" w:type="dxa"/>
       <w:tblBorders>
         <w:top w:val="inset" w:sz="6" w:space="0" w:color="auto"/>
         <w:left w:val="inset" w:sz="6" w:space="0" w:color="auto"/>
@@ -32332,6 +34051,12 @@
         <w:insideH w:val="inset" w:sz="6" w:space="0" w:color="auto"/>
         <w:insideV w:val="inset" w:sz="6" w:space="0" w:color="auto"/>
       </w:tblBorders>
+      <w:tblCellMar>
+        <w:top w:w="0" w:type="dxa"/>
+        <w:left w:w="108" w:type="dxa"/>
+        <w:bottom w:w="0" w:type="dxa"/>
+        <w:right w:w="108" w:type="dxa"/>
+      </w:tblCellMar>
     </w:tblPr>
     <w:trPr>
       <w:tblCellSpacing w:w="20" w:type="dxa"/>
@@ -32359,6 +34084,7 @@
     <w:rsid w:val="00D766DE"/>
     <w:tblPr>
       <w:tblCellSpacing w:w="20" w:type="dxa"/>
+      <w:tblInd w:w="0" w:type="dxa"/>
       <w:tblBorders>
         <w:top w:val="outset" w:sz="24" w:space="0" w:color="auto"/>
         <w:left w:val="outset" w:sz="24" w:space="0" w:color="auto"/>
@@ -32367,6 +34093,12 @@
         <w:insideH w:val="outset" w:sz="6" w:space="0" w:color="auto"/>
         <w:insideV w:val="outset" w:sz="6" w:space="0" w:color="auto"/>
       </w:tblBorders>
+      <w:tblCellMar>
+        <w:top w:w="0" w:type="dxa"/>
+        <w:left w:w="108" w:type="dxa"/>
+        <w:bottom w:w="0" w:type="dxa"/>
+        <w:right w:w="108" w:type="dxa"/>
+      </w:tblCellMar>
     </w:tblPr>
     <w:trPr>
       <w:tblCellSpacing w:w="20" w:type="dxa"/>
@@ -32417,7 +34149,15 @@
     <w:semiHidden/>
     <w:unhideWhenUsed/>
     <w:rsid w:val="00D766DE"/>
-    <w:tblPr/>
+    <w:tblPr>
+      <w:tblInd w:w="0" w:type="dxa"/>
+      <w:tblCellMar>
+        <w:top w:w="0" w:type="dxa"/>
+        <w:left w:w="108" w:type="dxa"/>
+        <w:bottom w:w="0" w:type="dxa"/>
+        <w:right w:w="108" w:type="dxa"/>
+      </w:tblCellMar>
+    </w:tblPr>
     <w:tcPr>
       <w:shd w:val="solid" w:color="C0C0C0" w:fill="FFFFFF"/>
     </w:tcPr>
@@ -32527,6 +34267,13 @@
     <w:rsid w:val="00D766DE"/>
     <w:tblPr>
       <w:tblStyleRowBandSize w:val="1"/>
+      <w:tblInd w:w="0" w:type="dxa"/>
+      <w:tblCellMar>
+        <w:top w:w="0" w:type="dxa"/>
+        <w:left w:w="108" w:type="dxa"/>
+        <w:bottom w:w="0" w:type="dxa"/>
+        <w:right w:w="108" w:type="dxa"/>
+      </w:tblCellMar>
     </w:tblPr>
     <w:tcPr>
       <w:shd w:val="solid" w:color="C0C0C0" w:fill="FFFFFF"/>
@@ -32601,6 +34348,13 @@
     <w:tblPr>
       <w:tblStyleRowBandSize w:val="1"/>
       <w:tblStyleColBandSize w:val="1"/>
+      <w:tblInd w:w="0" w:type="dxa"/>
+      <w:tblCellMar>
+        <w:top w:w="0" w:type="dxa"/>
+        <w:left w:w="108" w:type="dxa"/>
+        <w:bottom w:w="0" w:type="dxa"/>
+        <w:right w:w="108" w:type="dxa"/>
+      </w:tblCellMar>
     </w:tblPr>
     <w:tblStylePr w:type="firstRow">
       <w:rPr>
@@ -32688,6 +34442,7 @@
     <w:unhideWhenUsed/>
     <w:rsid w:val="00D766DE"/>
     <w:tblPr>
+      <w:tblInd w:w="0" w:type="dxa"/>
       <w:tblBorders>
         <w:top w:val="single" w:sz="4" w:space="0" w:color="auto"/>
         <w:left w:val="single" w:sz="4" w:space="0" w:color="auto"/>
@@ -32696,6 +34451,12 @@
         <w:insideH w:val="single" w:sz="4" w:space="0" w:color="auto"/>
         <w:insideV w:val="single" w:sz="4" w:space="0" w:color="auto"/>
       </w:tblBorders>
+      <w:tblCellMar>
+        <w:top w:w="0" w:type="dxa"/>
+        <w:left w:w="108" w:type="dxa"/>
+        <w:bottom w:w="0" w:type="dxa"/>
+        <w:right w:w="108" w:type="dxa"/>
+      </w:tblCellMar>
     </w:tblPr>
   </w:style>
   <w:style w:type="character" w:styleId="Nmerodepgina">
@@ -32974,7 +34735,139 @@
 </file>
 
 <file path=customXml/item1.xml><?xml version="1.0" encoding="utf-8"?>
-<b:Sources xmlns:b="http://schemas.openxmlformats.org/officeDocument/2006/bibliography" xmlns="http://schemas.openxmlformats.org/officeDocument/2006/bibliography" SelectedStyle="\APASixthEditionOfficeOnline.xsl" StyleName="APA" Version="6"/>
+<p:properties xmlns:p="http://schemas.microsoft.com/office/2006/metadata/properties" xmlns:xsi="http://www.w3.org/2001/XMLSchema-instance" xmlns:pc="http://schemas.microsoft.com/office/infopath/2007/PartnerControls">
+  <documentManagement>
+    <LocLastLocAttemptVersionTypeLookup xmlns="4873beb7-5857-4685-be1f-d57550cc96cc" xsi:nil="true"/>
+    <MarketSpecific xmlns="4873beb7-5857-4685-be1f-d57550cc96cc">false</MarketSpecific>
+    <ApprovalStatus xmlns="4873beb7-5857-4685-be1f-d57550cc96cc">InProgress</ApprovalStatus>
+    <LocComments xmlns="4873beb7-5857-4685-be1f-d57550cc96cc" xsi:nil="true"/>
+    <DirectSourceMarket xmlns="4873beb7-5857-4685-be1f-d57550cc96cc" xsi:nil="true"/>
+    <LocPublishedLinkedAssetsLookup xmlns="4873beb7-5857-4685-be1f-d57550cc96cc" xsi:nil="true"/>
+    <ThumbnailAssetId xmlns="4873beb7-5857-4685-be1f-d57550cc96cc" xsi:nil="true"/>
+    <PrimaryImageGen xmlns="4873beb7-5857-4685-be1f-d57550cc96cc">true</PrimaryImageGen>
+    <LegacyData xmlns="4873beb7-5857-4685-be1f-d57550cc96cc" xsi:nil="true"/>
+    <LocNewPublishedVersionLookup xmlns="4873beb7-5857-4685-be1f-d57550cc96cc" xsi:nil="true"/>
+    <NumericId xmlns="4873beb7-5857-4685-be1f-d57550cc96cc">102787001</NumericId>
+    <TPFriendlyName xmlns="4873beb7-5857-4685-be1f-d57550cc96cc" xsi:nil="true"/>
+    <LocOverallPublishStatusLookup xmlns="4873beb7-5857-4685-be1f-d57550cc96cc" xsi:nil="true"/>
+    <LocRecommendedHandoff xmlns="4873beb7-5857-4685-be1f-d57550cc96cc" xsi:nil="true"/>
+    <BlockPublish xmlns="4873beb7-5857-4685-be1f-d57550cc96cc">false</BlockPublish>
+    <BusinessGroup xmlns="4873beb7-5857-4685-be1f-d57550cc96cc" xsi:nil="true"/>
+    <OpenTemplate xmlns="4873beb7-5857-4685-be1f-d57550cc96cc">true</OpenTemplate>
+    <SourceTitle xmlns="4873beb7-5857-4685-be1f-d57550cc96cc" xsi:nil="true"/>
+    <LocOverallLocStatusLookup xmlns="4873beb7-5857-4685-be1f-d57550cc96cc" xsi:nil="true"/>
+    <APEditor xmlns="4873beb7-5857-4685-be1f-d57550cc96cc">
+      <UserInfo>
+        <DisplayName/>
+        <AccountId xsi:nil="true"/>
+        <AccountType/>
+      </UserInfo>
+    </APEditor>
+    <UALocComments xmlns="4873beb7-5857-4685-be1f-d57550cc96cc" xsi:nil="true"/>
+    <IntlLangReviewDate xmlns="4873beb7-5857-4685-be1f-d57550cc96cc" xsi:nil="true"/>
+    <PublishStatusLookup xmlns="4873beb7-5857-4685-be1f-d57550cc96cc">
+      <Value>1343188</Value>
+    </PublishStatusLookup>
+    <ParentAssetId xmlns="4873beb7-5857-4685-be1f-d57550cc96cc" xsi:nil="true"/>
+    <FeatureTagsTaxHTField0 xmlns="4873beb7-5857-4685-be1f-d57550cc96cc">
+      <Terms xmlns="http://schemas.microsoft.com/office/infopath/2007/PartnerControls"/>
+    </FeatureTagsTaxHTField0>
+    <MachineTranslated xmlns="4873beb7-5857-4685-be1f-d57550cc96cc">false</MachineTranslated>
+    <Providers xmlns="4873beb7-5857-4685-be1f-d57550cc96cc" xsi:nil="true"/>
+    <OriginalSourceMarket xmlns="4873beb7-5857-4685-be1f-d57550cc96cc" xsi:nil="true"/>
+    <APDescription xmlns="4873beb7-5857-4685-be1f-d57550cc96cc" xsi:nil="true"/>
+    <ContentItem xmlns="4873beb7-5857-4685-be1f-d57550cc96cc" xsi:nil="true"/>
+    <ClipArtFilename xmlns="4873beb7-5857-4685-be1f-d57550cc96cc" xsi:nil="true"/>
+    <TPInstallLocation xmlns="4873beb7-5857-4685-be1f-d57550cc96cc" xsi:nil="true"/>
+    <TimesCloned xmlns="4873beb7-5857-4685-be1f-d57550cc96cc" xsi:nil="true"/>
+    <PublishTargets xmlns="4873beb7-5857-4685-be1f-d57550cc96cc">OfficeOnlineVNext</PublishTargets>
+    <AcquiredFrom xmlns="4873beb7-5857-4685-be1f-d57550cc96cc">Internal MS</AcquiredFrom>
+    <AssetStart xmlns="4873beb7-5857-4685-be1f-d57550cc96cc">2011-11-23T17:29:00+00:00</AssetStart>
+    <FriendlyTitle xmlns="4873beb7-5857-4685-be1f-d57550cc96cc" xsi:nil="true"/>
+    <Provider xmlns="4873beb7-5857-4685-be1f-d57550cc96cc" xsi:nil="true"/>
+    <LastHandOff xmlns="4873beb7-5857-4685-be1f-d57550cc96cc" xsi:nil="true"/>
+    <TPClientViewer xmlns="4873beb7-5857-4685-be1f-d57550cc96cc" xsi:nil="true"/>
+    <TemplateStatus xmlns="4873beb7-5857-4685-be1f-d57550cc96cc">Complete</TemplateStatus>
+    <Downloads xmlns="4873beb7-5857-4685-be1f-d57550cc96cc">0</Downloads>
+    <OOCacheId xmlns="4873beb7-5857-4685-be1f-d57550cc96cc" xsi:nil="true"/>
+    <IsDeleted xmlns="4873beb7-5857-4685-be1f-d57550cc96cc">false</IsDeleted>
+    <LocPublishedDependentAssetsLookup xmlns="4873beb7-5857-4685-be1f-d57550cc96cc" xsi:nil="true"/>
+    <AssetExpire xmlns="4873beb7-5857-4685-be1f-d57550cc96cc">2029-05-12T07:00:00+00:00</AssetExpire>
+    <CSXSubmissionMarket xmlns="4873beb7-5857-4685-be1f-d57550cc96cc" xsi:nil="true"/>
+    <DSATActionTaken xmlns="4873beb7-5857-4685-be1f-d57550cc96cc" xsi:nil="true"/>
+    <SubmitterId xmlns="4873beb7-5857-4685-be1f-d57550cc96cc" xsi:nil="true"/>
+    <EditorialTags xmlns="4873beb7-5857-4685-be1f-d57550cc96cc" xsi:nil="true"/>
+    <TPExecutable xmlns="4873beb7-5857-4685-be1f-d57550cc96cc" xsi:nil="true"/>
+    <CSXSubmissionDate xmlns="4873beb7-5857-4685-be1f-d57550cc96cc" xsi:nil="true"/>
+    <CSXUpdate xmlns="4873beb7-5857-4685-be1f-d57550cc96cc">false</CSXUpdate>
+    <AssetType xmlns="4873beb7-5857-4685-be1f-d57550cc96cc">TP</AssetType>
+    <ApprovalLog xmlns="4873beb7-5857-4685-be1f-d57550cc96cc" xsi:nil="true"/>
+    <BugNumber xmlns="4873beb7-5857-4685-be1f-d57550cc96cc" xsi:nil="true"/>
+    <OriginAsset xmlns="4873beb7-5857-4685-be1f-d57550cc96cc" xsi:nil="true"/>
+    <TPComponent xmlns="4873beb7-5857-4685-be1f-d57550cc96cc" xsi:nil="true"/>
+    <Milestone xmlns="4873beb7-5857-4685-be1f-d57550cc96cc" xsi:nil="true"/>
+    <RecommendationsModifier xmlns="4873beb7-5857-4685-be1f-d57550cc96cc" xsi:nil="true"/>
+    <AssetId xmlns="4873beb7-5857-4685-be1f-d57550cc96cc">TP102787001</AssetId>
+    <PolicheckWords xmlns="4873beb7-5857-4685-be1f-d57550cc96cc" xsi:nil="true"/>
+    <TPLaunchHelpLink xmlns="4873beb7-5857-4685-be1f-d57550cc96cc" xsi:nil="true"/>
+    <IntlLocPriority xmlns="4873beb7-5857-4685-be1f-d57550cc96cc" xsi:nil="true"/>
+    <TPApplication xmlns="4873beb7-5857-4685-be1f-d57550cc96cc" xsi:nil="true"/>
+    <IntlLangReviewer xmlns="4873beb7-5857-4685-be1f-d57550cc96cc" xsi:nil="true"/>
+    <HandoffToMSDN xmlns="4873beb7-5857-4685-be1f-d57550cc96cc" xsi:nil="true"/>
+    <PlannedPubDate xmlns="4873beb7-5857-4685-be1f-d57550cc96cc" xsi:nil="true"/>
+    <CrawlForDependencies xmlns="4873beb7-5857-4685-be1f-d57550cc96cc">false</CrawlForDependencies>
+    <LocLastLocAttemptVersionLookup xmlns="4873beb7-5857-4685-be1f-d57550cc96cc">693888</LocLastLocAttemptVersionLookup>
+    <LocProcessedForHandoffsLookup xmlns="4873beb7-5857-4685-be1f-d57550cc96cc" xsi:nil="true"/>
+    <TrustLevel xmlns="4873beb7-5857-4685-be1f-d57550cc96cc">1 Microsoft Managed Content</TrustLevel>
+    <CampaignTagsTaxHTField0 xmlns="4873beb7-5857-4685-be1f-d57550cc96cc">
+      <Terms xmlns="http://schemas.microsoft.com/office/infopath/2007/PartnerControls"/>
+    </CampaignTagsTaxHTField0>
+    <TPNamespace xmlns="4873beb7-5857-4685-be1f-d57550cc96cc" xsi:nil="true"/>
+    <LocOverallPreviewStatusLookup xmlns="4873beb7-5857-4685-be1f-d57550cc96cc" xsi:nil="true"/>
+    <TaxCatchAll xmlns="4873beb7-5857-4685-be1f-d57550cc96cc"/>
+    <IsSearchable xmlns="4873beb7-5857-4685-be1f-d57550cc96cc">false</IsSearchable>
+    <TemplateTemplateType xmlns="4873beb7-5857-4685-be1f-d57550cc96cc">Word Document Template</TemplateTemplateType>
+    <Markets xmlns="4873beb7-5857-4685-be1f-d57550cc96cc"/>
+    <IntlLangReview xmlns="4873beb7-5857-4685-be1f-d57550cc96cc" xsi:nil="true"/>
+    <UAProjectedTotalWords xmlns="4873beb7-5857-4685-be1f-d57550cc96cc" xsi:nil="true"/>
+    <OutputCachingOn xmlns="4873beb7-5857-4685-be1f-d57550cc96cc">false</OutputCachingOn>
+    <AverageRating xmlns="4873beb7-5857-4685-be1f-d57550cc96cc" xsi:nil="true"/>
+    <LocMarketGroupTiers2 xmlns="4873beb7-5857-4685-be1f-d57550cc96cc" xsi:nil="true"/>
+    <APAuthor xmlns="4873beb7-5857-4685-be1f-d57550cc96cc">
+      <UserInfo>
+        <DisplayName>REDMOND\v-namall</DisplayName>
+        <AccountId>978</AccountId>
+        <AccountType/>
+      </UserInfo>
+    </APAuthor>
+    <TPCommandLine xmlns="4873beb7-5857-4685-be1f-d57550cc96cc" xsi:nil="true"/>
+    <LocManualTestRequired xmlns="4873beb7-5857-4685-be1f-d57550cc96cc">false</LocManualTestRequired>
+    <TPAppVersion xmlns="4873beb7-5857-4685-be1f-d57550cc96cc" xsi:nil="true"/>
+    <EditorialStatus xmlns="4873beb7-5857-4685-be1f-d57550cc96cc">Complete</EditorialStatus>
+    <LocProcessedForMarketsLookup xmlns="4873beb7-5857-4685-be1f-d57550cc96cc" xsi:nil="true"/>
+    <LastModifiedDateTime xmlns="4873beb7-5857-4685-be1f-d57550cc96cc" xsi:nil="true"/>
+    <TPLaunchHelpLinkType xmlns="4873beb7-5857-4685-be1f-d57550cc96cc">Template</TPLaunchHelpLinkType>
+    <ScenarioTagsTaxHTField0 xmlns="4873beb7-5857-4685-be1f-d57550cc96cc">
+      <Terms xmlns="http://schemas.microsoft.com/office/infopath/2007/PartnerControls"/>
+    </ScenarioTagsTaxHTField0>
+    <OriginalRelease xmlns="4873beb7-5857-4685-be1f-d57550cc96cc">14</OriginalRelease>
+    <LocalizationTagsTaxHTField0 xmlns="4873beb7-5857-4685-be1f-d57550cc96cc">
+      <Terms xmlns="http://schemas.microsoft.com/office/infopath/2007/PartnerControls"/>
+    </LocalizationTagsTaxHTField0>
+    <Manager xmlns="4873beb7-5857-4685-be1f-d57550cc96cc" xsi:nil="true"/>
+    <UALocRecommendation xmlns="4873beb7-5857-4685-be1f-d57550cc96cc">Localize</UALocRecommendation>
+    <LocOverallHandbackStatusLookup xmlns="4873beb7-5857-4685-be1f-d57550cc96cc" xsi:nil="true"/>
+    <ArtSampleDocs xmlns="4873beb7-5857-4685-be1f-d57550cc96cc" xsi:nil="true"/>
+    <UACurrentWords xmlns="4873beb7-5857-4685-be1f-d57550cc96cc" xsi:nil="true"/>
+    <ShowIn xmlns="4873beb7-5857-4685-be1f-d57550cc96cc">Show everywhere</ShowIn>
+    <CSXHash xmlns="4873beb7-5857-4685-be1f-d57550cc96cc" xsi:nil="true"/>
+    <VoteCount xmlns="4873beb7-5857-4685-be1f-d57550cc96cc" xsi:nil="true"/>
+    <InternalTagsTaxHTField0 xmlns="4873beb7-5857-4685-be1f-d57550cc96cc">
+      <Terms xmlns="http://schemas.microsoft.com/office/infopath/2007/PartnerControls"/>
+    </InternalTagsTaxHTField0>
+    <UANotes xmlns="4873beb7-5857-4685-be1f-d57550cc96cc" xsi:nil="true"/>
+  </documentManagement>
+</p:properties>
 </file>
 
 <file path=customXml/item2.xml><?xml version="1.0" encoding="utf-8"?>
@@ -34018,145 +35911,15 @@
 </file>
 
 <file path=customXml/item3.xml><?xml version="1.0" encoding="utf-8"?>
-<p:properties xmlns:p="http://schemas.microsoft.com/office/2006/metadata/properties" xmlns:xsi="http://www.w3.org/2001/XMLSchema-instance" xmlns:pc="http://schemas.microsoft.com/office/infopath/2007/PartnerControls">
-  <documentManagement>
-    <LocLastLocAttemptVersionTypeLookup xmlns="4873beb7-5857-4685-be1f-d57550cc96cc" xsi:nil="true"/>
-    <MarketSpecific xmlns="4873beb7-5857-4685-be1f-d57550cc96cc">false</MarketSpecific>
-    <ApprovalStatus xmlns="4873beb7-5857-4685-be1f-d57550cc96cc">InProgress</ApprovalStatus>
-    <LocComments xmlns="4873beb7-5857-4685-be1f-d57550cc96cc" xsi:nil="true"/>
-    <DirectSourceMarket xmlns="4873beb7-5857-4685-be1f-d57550cc96cc" xsi:nil="true"/>
-    <LocPublishedLinkedAssetsLookup xmlns="4873beb7-5857-4685-be1f-d57550cc96cc" xsi:nil="true"/>
-    <ThumbnailAssetId xmlns="4873beb7-5857-4685-be1f-d57550cc96cc" xsi:nil="true"/>
-    <PrimaryImageGen xmlns="4873beb7-5857-4685-be1f-d57550cc96cc">true</PrimaryImageGen>
-    <LegacyData xmlns="4873beb7-5857-4685-be1f-d57550cc96cc" xsi:nil="true"/>
-    <LocNewPublishedVersionLookup xmlns="4873beb7-5857-4685-be1f-d57550cc96cc" xsi:nil="true"/>
-    <NumericId xmlns="4873beb7-5857-4685-be1f-d57550cc96cc">102787001</NumericId>
-    <TPFriendlyName xmlns="4873beb7-5857-4685-be1f-d57550cc96cc" xsi:nil="true"/>
-    <LocOverallPublishStatusLookup xmlns="4873beb7-5857-4685-be1f-d57550cc96cc" xsi:nil="true"/>
-    <LocRecommendedHandoff xmlns="4873beb7-5857-4685-be1f-d57550cc96cc" xsi:nil="true"/>
-    <BlockPublish xmlns="4873beb7-5857-4685-be1f-d57550cc96cc">false</BlockPublish>
-    <BusinessGroup xmlns="4873beb7-5857-4685-be1f-d57550cc96cc" xsi:nil="true"/>
-    <OpenTemplate xmlns="4873beb7-5857-4685-be1f-d57550cc96cc">true</OpenTemplate>
-    <SourceTitle xmlns="4873beb7-5857-4685-be1f-d57550cc96cc" xsi:nil="true"/>
-    <LocOverallLocStatusLookup xmlns="4873beb7-5857-4685-be1f-d57550cc96cc" xsi:nil="true"/>
-    <APEditor xmlns="4873beb7-5857-4685-be1f-d57550cc96cc">
-      <UserInfo>
-        <DisplayName/>
-        <AccountId xsi:nil="true"/>
-        <AccountType/>
-      </UserInfo>
-    </APEditor>
-    <UALocComments xmlns="4873beb7-5857-4685-be1f-d57550cc96cc" xsi:nil="true"/>
-    <IntlLangReviewDate xmlns="4873beb7-5857-4685-be1f-d57550cc96cc" xsi:nil="true"/>
-    <PublishStatusLookup xmlns="4873beb7-5857-4685-be1f-d57550cc96cc">
-      <Value>1343188</Value>
-    </PublishStatusLookup>
-    <ParentAssetId xmlns="4873beb7-5857-4685-be1f-d57550cc96cc" xsi:nil="true"/>
-    <FeatureTagsTaxHTField0 xmlns="4873beb7-5857-4685-be1f-d57550cc96cc">
-      <Terms xmlns="http://schemas.microsoft.com/office/infopath/2007/PartnerControls"/>
-    </FeatureTagsTaxHTField0>
-    <MachineTranslated xmlns="4873beb7-5857-4685-be1f-d57550cc96cc">false</MachineTranslated>
-    <Providers xmlns="4873beb7-5857-4685-be1f-d57550cc96cc" xsi:nil="true"/>
-    <OriginalSourceMarket xmlns="4873beb7-5857-4685-be1f-d57550cc96cc" xsi:nil="true"/>
-    <APDescription xmlns="4873beb7-5857-4685-be1f-d57550cc96cc" xsi:nil="true"/>
-    <ContentItem xmlns="4873beb7-5857-4685-be1f-d57550cc96cc" xsi:nil="true"/>
-    <ClipArtFilename xmlns="4873beb7-5857-4685-be1f-d57550cc96cc" xsi:nil="true"/>
-    <TPInstallLocation xmlns="4873beb7-5857-4685-be1f-d57550cc96cc" xsi:nil="true"/>
-    <TimesCloned xmlns="4873beb7-5857-4685-be1f-d57550cc96cc" xsi:nil="true"/>
-    <PublishTargets xmlns="4873beb7-5857-4685-be1f-d57550cc96cc">OfficeOnlineVNext</PublishTargets>
-    <AcquiredFrom xmlns="4873beb7-5857-4685-be1f-d57550cc96cc">Internal MS</AcquiredFrom>
-    <AssetStart xmlns="4873beb7-5857-4685-be1f-d57550cc96cc">2011-11-23T17:29:00+00:00</AssetStart>
-    <FriendlyTitle xmlns="4873beb7-5857-4685-be1f-d57550cc96cc" xsi:nil="true"/>
-    <Provider xmlns="4873beb7-5857-4685-be1f-d57550cc96cc" xsi:nil="true"/>
-    <LastHandOff xmlns="4873beb7-5857-4685-be1f-d57550cc96cc" xsi:nil="true"/>
-    <TPClientViewer xmlns="4873beb7-5857-4685-be1f-d57550cc96cc" xsi:nil="true"/>
-    <TemplateStatus xmlns="4873beb7-5857-4685-be1f-d57550cc96cc">Complete</TemplateStatus>
-    <Downloads xmlns="4873beb7-5857-4685-be1f-d57550cc96cc">0</Downloads>
-    <OOCacheId xmlns="4873beb7-5857-4685-be1f-d57550cc96cc" xsi:nil="true"/>
-    <IsDeleted xmlns="4873beb7-5857-4685-be1f-d57550cc96cc">false</IsDeleted>
-    <LocPublishedDependentAssetsLookup xmlns="4873beb7-5857-4685-be1f-d57550cc96cc" xsi:nil="true"/>
-    <AssetExpire xmlns="4873beb7-5857-4685-be1f-d57550cc96cc">2029-05-12T07:00:00+00:00</AssetExpire>
-    <CSXSubmissionMarket xmlns="4873beb7-5857-4685-be1f-d57550cc96cc" xsi:nil="true"/>
-    <DSATActionTaken xmlns="4873beb7-5857-4685-be1f-d57550cc96cc" xsi:nil="true"/>
-    <SubmitterId xmlns="4873beb7-5857-4685-be1f-d57550cc96cc" xsi:nil="true"/>
-    <EditorialTags xmlns="4873beb7-5857-4685-be1f-d57550cc96cc" xsi:nil="true"/>
-    <TPExecutable xmlns="4873beb7-5857-4685-be1f-d57550cc96cc" xsi:nil="true"/>
-    <CSXSubmissionDate xmlns="4873beb7-5857-4685-be1f-d57550cc96cc" xsi:nil="true"/>
-    <CSXUpdate xmlns="4873beb7-5857-4685-be1f-d57550cc96cc">false</CSXUpdate>
-    <AssetType xmlns="4873beb7-5857-4685-be1f-d57550cc96cc">TP</AssetType>
-    <ApprovalLog xmlns="4873beb7-5857-4685-be1f-d57550cc96cc" xsi:nil="true"/>
-    <BugNumber xmlns="4873beb7-5857-4685-be1f-d57550cc96cc" xsi:nil="true"/>
-    <OriginAsset xmlns="4873beb7-5857-4685-be1f-d57550cc96cc" xsi:nil="true"/>
-    <TPComponent xmlns="4873beb7-5857-4685-be1f-d57550cc96cc" xsi:nil="true"/>
-    <Milestone xmlns="4873beb7-5857-4685-be1f-d57550cc96cc" xsi:nil="true"/>
-    <RecommendationsModifier xmlns="4873beb7-5857-4685-be1f-d57550cc96cc" xsi:nil="true"/>
-    <AssetId xmlns="4873beb7-5857-4685-be1f-d57550cc96cc">TP102787001</AssetId>
-    <PolicheckWords xmlns="4873beb7-5857-4685-be1f-d57550cc96cc" xsi:nil="true"/>
-    <TPLaunchHelpLink xmlns="4873beb7-5857-4685-be1f-d57550cc96cc" xsi:nil="true"/>
-    <IntlLocPriority xmlns="4873beb7-5857-4685-be1f-d57550cc96cc" xsi:nil="true"/>
-    <TPApplication xmlns="4873beb7-5857-4685-be1f-d57550cc96cc" xsi:nil="true"/>
-    <IntlLangReviewer xmlns="4873beb7-5857-4685-be1f-d57550cc96cc" xsi:nil="true"/>
-    <HandoffToMSDN xmlns="4873beb7-5857-4685-be1f-d57550cc96cc" xsi:nil="true"/>
-    <PlannedPubDate xmlns="4873beb7-5857-4685-be1f-d57550cc96cc" xsi:nil="true"/>
-    <CrawlForDependencies xmlns="4873beb7-5857-4685-be1f-d57550cc96cc">false</CrawlForDependencies>
-    <LocLastLocAttemptVersionLookup xmlns="4873beb7-5857-4685-be1f-d57550cc96cc">693888</LocLastLocAttemptVersionLookup>
-    <LocProcessedForHandoffsLookup xmlns="4873beb7-5857-4685-be1f-d57550cc96cc" xsi:nil="true"/>
-    <TrustLevel xmlns="4873beb7-5857-4685-be1f-d57550cc96cc">1 Microsoft Managed Content</TrustLevel>
-    <CampaignTagsTaxHTField0 xmlns="4873beb7-5857-4685-be1f-d57550cc96cc">
-      <Terms xmlns="http://schemas.microsoft.com/office/infopath/2007/PartnerControls"/>
-    </CampaignTagsTaxHTField0>
-    <TPNamespace xmlns="4873beb7-5857-4685-be1f-d57550cc96cc" xsi:nil="true"/>
-    <LocOverallPreviewStatusLookup xmlns="4873beb7-5857-4685-be1f-d57550cc96cc" xsi:nil="true"/>
-    <TaxCatchAll xmlns="4873beb7-5857-4685-be1f-d57550cc96cc"/>
-    <IsSearchable xmlns="4873beb7-5857-4685-be1f-d57550cc96cc">false</IsSearchable>
-    <TemplateTemplateType xmlns="4873beb7-5857-4685-be1f-d57550cc96cc">Word Document Template</TemplateTemplateType>
-    <Markets xmlns="4873beb7-5857-4685-be1f-d57550cc96cc"/>
-    <IntlLangReview xmlns="4873beb7-5857-4685-be1f-d57550cc96cc" xsi:nil="true"/>
-    <UAProjectedTotalWords xmlns="4873beb7-5857-4685-be1f-d57550cc96cc" xsi:nil="true"/>
-    <OutputCachingOn xmlns="4873beb7-5857-4685-be1f-d57550cc96cc">false</OutputCachingOn>
-    <AverageRating xmlns="4873beb7-5857-4685-be1f-d57550cc96cc" xsi:nil="true"/>
-    <LocMarketGroupTiers2 xmlns="4873beb7-5857-4685-be1f-d57550cc96cc" xsi:nil="true"/>
-    <APAuthor xmlns="4873beb7-5857-4685-be1f-d57550cc96cc">
-      <UserInfo>
-        <DisplayName>REDMOND\v-namall</DisplayName>
-        <AccountId>978</AccountId>
-        <AccountType/>
-      </UserInfo>
-    </APAuthor>
-    <TPCommandLine xmlns="4873beb7-5857-4685-be1f-d57550cc96cc" xsi:nil="true"/>
-    <LocManualTestRequired xmlns="4873beb7-5857-4685-be1f-d57550cc96cc">false</LocManualTestRequired>
-    <TPAppVersion xmlns="4873beb7-5857-4685-be1f-d57550cc96cc" xsi:nil="true"/>
-    <EditorialStatus xmlns="4873beb7-5857-4685-be1f-d57550cc96cc">Complete</EditorialStatus>
-    <LocProcessedForMarketsLookup xmlns="4873beb7-5857-4685-be1f-d57550cc96cc" xsi:nil="true"/>
-    <LastModifiedDateTime xmlns="4873beb7-5857-4685-be1f-d57550cc96cc" xsi:nil="true"/>
-    <TPLaunchHelpLinkType xmlns="4873beb7-5857-4685-be1f-d57550cc96cc">Template</TPLaunchHelpLinkType>
-    <ScenarioTagsTaxHTField0 xmlns="4873beb7-5857-4685-be1f-d57550cc96cc">
-      <Terms xmlns="http://schemas.microsoft.com/office/infopath/2007/PartnerControls"/>
-    </ScenarioTagsTaxHTField0>
-    <OriginalRelease xmlns="4873beb7-5857-4685-be1f-d57550cc96cc">14</OriginalRelease>
-    <LocalizationTagsTaxHTField0 xmlns="4873beb7-5857-4685-be1f-d57550cc96cc">
-      <Terms xmlns="http://schemas.microsoft.com/office/infopath/2007/PartnerControls"/>
-    </LocalizationTagsTaxHTField0>
-    <Manager xmlns="4873beb7-5857-4685-be1f-d57550cc96cc" xsi:nil="true"/>
-    <UALocRecommendation xmlns="4873beb7-5857-4685-be1f-d57550cc96cc">Localize</UALocRecommendation>
-    <LocOverallHandbackStatusLookup xmlns="4873beb7-5857-4685-be1f-d57550cc96cc" xsi:nil="true"/>
-    <ArtSampleDocs xmlns="4873beb7-5857-4685-be1f-d57550cc96cc" xsi:nil="true"/>
-    <UACurrentWords xmlns="4873beb7-5857-4685-be1f-d57550cc96cc" xsi:nil="true"/>
-    <ShowIn xmlns="4873beb7-5857-4685-be1f-d57550cc96cc">Show everywhere</ShowIn>
-    <CSXHash xmlns="4873beb7-5857-4685-be1f-d57550cc96cc" xsi:nil="true"/>
-    <VoteCount xmlns="4873beb7-5857-4685-be1f-d57550cc96cc" xsi:nil="true"/>
-    <InternalTagsTaxHTField0 xmlns="4873beb7-5857-4685-be1f-d57550cc96cc">
-      <Terms xmlns="http://schemas.microsoft.com/office/infopath/2007/PartnerControls"/>
-    </InternalTagsTaxHTField0>
-    <UANotes xmlns="4873beb7-5857-4685-be1f-d57550cc96cc" xsi:nil="true"/>
-  </documentManagement>
-</p:properties>
+<b:Sources xmlns:b="http://schemas.openxmlformats.org/officeDocument/2006/bibliography" xmlns="http://schemas.openxmlformats.org/officeDocument/2006/bibliography" SelectedStyle="\APASixthEditionOfficeOnline.xsl" StyleName="APA" Version="6"/>
 </file>
 
 <file path=customXml/itemProps1.xml><?xml version="1.0" encoding="utf-8"?>
-<ds:datastoreItem xmlns:ds="http://schemas.openxmlformats.org/officeDocument/2006/customXml" ds:itemID="{DA4D504B-1E1D-47C9-9AA9-30C8F44D9D1A}">
+<ds:datastoreItem xmlns:ds="http://schemas.openxmlformats.org/officeDocument/2006/customXml" ds:itemID="{7FBDB1CC-CEFB-4E46-8174-1F0AA0D30B24}">
   <ds:schemaRefs>
-    <ds:schemaRef ds:uri="http://schemas.openxmlformats.org/officeDocument/2006/bibliography"/>
+    <ds:schemaRef ds:uri="http://schemas.microsoft.com/office/2006/metadata/properties"/>
+    <ds:schemaRef ds:uri="http://schemas.microsoft.com/office/infopath/2007/PartnerControls"/>
+    <ds:schemaRef ds:uri="4873beb7-5857-4685-be1f-d57550cc96cc"/>
   </ds:schemaRefs>
 </ds:datastoreItem>
 </file>
@@ -34180,11 +35943,9 @@
 </file>
 
 <file path=customXml/itemProps3.xml><?xml version="1.0" encoding="utf-8"?>
-<ds:datastoreItem xmlns:ds="http://schemas.openxmlformats.org/officeDocument/2006/customXml" ds:itemID="{7FBDB1CC-CEFB-4E46-8174-1F0AA0D30B24}">
+<ds:datastoreItem xmlns:ds="http://schemas.openxmlformats.org/officeDocument/2006/customXml" ds:itemID="{5C9257CD-ABC4-4116-88B1-129DF945A0A4}">
   <ds:schemaRefs>
-    <ds:schemaRef ds:uri="http://schemas.microsoft.com/office/2006/metadata/properties"/>
-    <ds:schemaRef ds:uri="http://schemas.microsoft.com/office/infopath/2007/PartnerControls"/>
-    <ds:schemaRef ds:uri="4873beb7-5857-4685-be1f-d57550cc96cc"/>
+    <ds:schemaRef ds:uri="http://schemas.openxmlformats.org/officeDocument/2006/bibliography"/>
   </ds:schemaRefs>
 </ds:datastoreItem>
 </file>
--- a/APRENDA A USAR O GIT HUB.docx
+++ b/APRENDA A USAR O GIT HUB.docx
@@ -1205,8 +1205,6 @@
         <w:lastRenderedPageBreak/>
         <w:t>CRIANDO UM REPOSITORIO:</w:t>
       </w:r>
-      <w:bookmarkStart w:id="0" w:name="_GoBack"/>
-      <w:bookmarkEnd w:id="0"/>
     </w:p>
     <w:p>
       <w:pPr>
@@ -1473,7 +1471,7 @@
               </wp:inline>
             </w:drawing>
           </mc:Choice>
-          <mc:Fallback xmlns:w16se="http://schemas.microsoft.com/office/word/2015/wordml/symex" xmlns:w16sdtdh="http://schemas.microsoft.com/office/word/2020/wordml/sdtdatahash" xmlns:w16="http://schemas.microsoft.com/office/word/2018/wordml" xmlns:w16cid="http://schemas.microsoft.com/office/word/2016/wordml/cid" xmlns:w16cex="http://schemas.microsoft.com/office/word/2018/wordml/cex" xmlns:oel="http://schemas.microsoft.com/office/2019/extlst" xmlns:am3d="http://schemas.microsoft.com/office/drawing/2017/model3d" xmlns:aink="http://schemas.microsoft.com/office/drawing/2016/ink" xmlns:cx8="http://schemas.microsoft.com/office/drawing/2016/5/14/chartex" xmlns:cx7="http://schemas.microsoft.com/office/drawing/2016/5/13/chartex" xmlns:cx6="http://schemas.microsoft.com/office/drawing/2016/5/12/chartex" xmlns:cx5="http://schemas.microsoft.com/office/drawing/2016/5/11/chartex" xmlns:cx4="http://schemas.microsoft.com/office/drawing/2016/5/10/chartex" xmlns:cx3="http://schemas.microsoft.com/office/drawing/2016/5/9/chartex" xmlns:cx2="http://schemas.microsoft.com/office/drawing/2015/10/21/chartex" xmlns:cx1="http://schemas.microsoft.com/office/drawing/2015/9/8/chartex" xmlns:cx="http://schemas.microsoft.com/office/drawing/2014/chartex">
+          <mc:Fallback xmlns:cx="http://schemas.microsoft.com/office/drawing/2014/chartex" xmlns:cx1="http://schemas.microsoft.com/office/drawing/2015/9/8/chartex" xmlns:cx2="http://schemas.microsoft.com/office/drawing/2015/10/21/chartex" xmlns:cx3="http://schemas.microsoft.com/office/drawing/2016/5/9/chartex" xmlns:cx4="http://schemas.microsoft.com/office/drawing/2016/5/10/chartex" xmlns:cx5="http://schemas.microsoft.com/office/drawing/2016/5/11/chartex" xmlns:cx6="http://schemas.microsoft.com/office/drawing/2016/5/12/chartex" xmlns:cx7="http://schemas.microsoft.com/office/drawing/2016/5/13/chartex" xmlns:cx8="http://schemas.microsoft.com/office/drawing/2016/5/14/chartex" xmlns:aink="http://schemas.microsoft.com/office/drawing/2016/ink" xmlns:am3d="http://schemas.microsoft.com/office/drawing/2017/model3d" xmlns:oel="http://schemas.microsoft.com/office/2019/extlst" xmlns:w16cex="http://schemas.microsoft.com/office/word/2018/wordml/cex" xmlns:w16cid="http://schemas.microsoft.com/office/word/2016/wordml/cid" xmlns:w16="http://schemas.microsoft.com/office/word/2018/wordml" xmlns:w16sdtdh="http://schemas.microsoft.com/office/word/2020/wordml/sdtdatahash" xmlns:w16se="http://schemas.microsoft.com/office/word/2015/wordml/symex">
             <w:pict>
               <v:rect w14:anchorId="406AF9BB" id="AutoShape 11" o:spid="_x0000_s1026" style="width:24pt;height:24pt;visibility:visible;mso-wrap-style:square;mso-left-percent:-10001;mso-top-percent:-10001;mso-position-horizontal:absolute;mso-position-horizontal-relative:char;mso-position-vertical:absolute;mso-position-vertical-relative:line;mso-left-percent:-10001;mso-top-percent:-10001;v-text-anchor:top" o:gfxdata="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" filled="f" stroked="f">
                 <o:lock v:ext="edit" aspectratio="t"/>
@@ -1545,7 +1543,7 @@
               </wp:inline>
             </w:drawing>
           </mc:Choice>
-          <mc:Fallback xmlns:w16se="http://schemas.microsoft.com/office/word/2015/wordml/symex" xmlns:w16sdtdh="http://schemas.microsoft.com/office/word/2020/wordml/sdtdatahash" xmlns:w16="http://schemas.microsoft.com/office/word/2018/wordml" xmlns:w16cid="http://schemas.microsoft.com/office/word/2016/wordml/cid" xmlns:w16cex="http://schemas.microsoft.com/office/word/2018/wordml/cex" xmlns:oel="http://schemas.microsoft.com/office/2019/extlst" xmlns:am3d="http://schemas.microsoft.com/office/drawing/2017/model3d" xmlns:aink="http://schemas.microsoft.com/office/drawing/2016/ink" xmlns:cx8="http://schemas.microsoft.com/office/drawing/2016/5/14/chartex" xmlns:cx7="http://schemas.microsoft.com/office/drawing/2016/5/13/chartex" xmlns:cx6="http://schemas.microsoft.com/office/drawing/2016/5/12/chartex" xmlns:cx5="http://schemas.microsoft.com/office/drawing/2016/5/11/chartex" xmlns:cx4="http://schemas.microsoft.com/office/drawing/2016/5/10/chartex" xmlns:cx3="http://schemas.microsoft.com/office/drawing/2016/5/9/chartex" xmlns:cx2="http://schemas.microsoft.com/office/drawing/2015/10/21/chartex" xmlns:cx1="http://schemas.microsoft.com/office/drawing/2015/9/8/chartex" xmlns:cx="http://schemas.microsoft.com/office/drawing/2014/chartex">
+          <mc:Fallback xmlns:cx="http://schemas.microsoft.com/office/drawing/2014/chartex" xmlns:cx1="http://schemas.microsoft.com/office/drawing/2015/9/8/chartex" xmlns:cx2="http://schemas.microsoft.com/office/drawing/2015/10/21/chartex" xmlns:cx3="http://schemas.microsoft.com/office/drawing/2016/5/9/chartex" xmlns:cx4="http://schemas.microsoft.com/office/drawing/2016/5/10/chartex" xmlns:cx5="http://schemas.microsoft.com/office/drawing/2016/5/11/chartex" xmlns:cx6="http://schemas.microsoft.com/office/drawing/2016/5/12/chartex" xmlns:cx7="http://schemas.microsoft.com/office/drawing/2016/5/13/chartex" xmlns:cx8="http://schemas.microsoft.com/office/drawing/2016/5/14/chartex" xmlns:aink="http://schemas.microsoft.com/office/drawing/2016/ink" xmlns:am3d="http://schemas.microsoft.com/office/drawing/2017/model3d" xmlns:oel="http://schemas.microsoft.com/office/2019/extlst" xmlns:w16cex="http://schemas.microsoft.com/office/word/2018/wordml/cex" xmlns:w16cid="http://schemas.microsoft.com/office/word/2016/wordml/cid" xmlns:w16="http://schemas.microsoft.com/office/word/2018/wordml" xmlns:w16sdtdh="http://schemas.microsoft.com/office/word/2020/wordml/sdtdatahash" xmlns:w16se="http://schemas.microsoft.com/office/word/2015/wordml/symex">
             <w:pict>
               <v:rect w14:anchorId="04132396" id="Retângulo 7" o:spid="_x0000_s1026" style="width:24pt;height:24pt;visibility:visible;mso-wrap-style:square;mso-left-percent:-10001;mso-top-percent:-10001;mso-position-horizontal:absolute;mso-position-horizontal-relative:char;mso-position-vertical:absolute;mso-position-vertical-relative:line;mso-left-percent:-10001;mso-top-percent:-10001;v-text-anchor:top" o:gfxdata="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" filled="f" stroked="f">
                 <o:lock v:ext="edit" aspectratio="t"/>
@@ -1617,7 +1615,7 @@
               </wp:inline>
             </w:drawing>
           </mc:Choice>
-          <mc:Fallback xmlns:w16se="http://schemas.microsoft.com/office/word/2015/wordml/symex" xmlns:w16sdtdh="http://schemas.microsoft.com/office/word/2020/wordml/sdtdatahash" xmlns:w16="http://schemas.microsoft.com/office/word/2018/wordml" xmlns:w16cid="http://schemas.microsoft.com/office/word/2016/wordml/cid" xmlns:w16cex="http://schemas.microsoft.com/office/word/2018/wordml/cex" xmlns:oel="http://schemas.microsoft.com/office/2019/extlst" xmlns:am3d="http://schemas.microsoft.com/office/drawing/2017/model3d" xmlns:aink="http://schemas.microsoft.com/office/drawing/2016/ink" xmlns:cx8="http://schemas.microsoft.com/office/drawing/2016/5/14/chartex" xmlns:cx7="http://schemas.microsoft.com/office/drawing/2016/5/13/chartex" xmlns:cx6="http://schemas.microsoft.com/office/drawing/2016/5/12/chartex" xmlns:cx5="http://schemas.microsoft.com/office/drawing/2016/5/11/chartex" xmlns:cx4="http://schemas.microsoft.com/office/drawing/2016/5/10/chartex" xmlns:cx3="http://schemas.microsoft.com/office/drawing/2016/5/9/chartex" xmlns:cx2="http://schemas.microsoft.com/office/drawing/2015/10/21/chartex" xmlns:cx1="http://schemas.microsoft.com/office/drawing/2015/9/8/chartex" xmlns:cx="http://schemas.microsoft.com/office/drawing/2014/chartex">
+          <mc:Fallback xmlns:cx="http://schemas.microsoft.com/office/drawing/2014/chartex" xmlns:cx1="http://schemas.microsoft.com/office/drawing/2015/9/8/chartex" xmlns:cx2="http://schemas.microsoft.com/office/drawing/2015/10/21/chartex" xmlns:cx3="http://schemas.microsoft.com/office/drawing/2016/5/9/chartex" xmlns:cx4="http://schemas.microsoft.com/office/drawing/2016/5/10/chartex" xmlns:cx5="http://schemas.microsoft.com/office/drawing/2016/5/11/chartex" xmlns:cx6="http://schemas.microsoft.com/office/drawing/2016/5/12/chartex" xmlns:cx7="http://schemas.microsoft.com/office/drawing/2016/5/13/chartex" xmlns:cx8="http://schemas.microsoft.com/office/drawing/2016/5/14/chartex" xmlns:aink="http://schemas.microsoft.com/office/drawing/2016/ink" xmlns:am3d="http://schemas.microsoft.com/office/drawing/2017/model3d" xmlns:oel="http://schemas.microsoft.com/office/2019/extlst" xmlns:w16cex="http://schemas.microsoft.com/office/word/2018/wordml/cex" xmlns:w16cid="http://schemas.microsoft.com/office/word/2016/wordml/cid" xmlns:w16="http://schemas.microsoft.com/office/word/2018/wordml" xmlns:w16sdtdh="http://schemas.microsoft.com/office/word/2020/wordml/sdtdatahash" xmlns:w16se="http://schemas.microsoft.com/office/word/2015/wordml/symex">
             <w:pict>
               <v:rect w14:anchorId="3EB63550" id="Retângulo 8" o:spid="_x0000_s1026" style="width:24pt;height:24pt;visibility:visible;mso-wrap-style:square;mso-left-percent:-10001;mso-top-percent:-10001;mso-position-horizontal:absolute;mso-position-horizontal-relative:char;mso-position-vertical:absolute;mso-position-vertical-relative:line;mso-left-percent:-10001;mso-top-percent:-10001;v-text-anchor:top" o:gfxdata="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" filled="f" stroked="f">
                 <o:lock v:ext="edit" aspectratio="t"/>
@@ -2533,7 +2531,15 @@
           <w:szCs w:val="24"/>
           <w:lang w:val="pt-BR"/>
         </w:rPr>
-        <w:t xml:space="preserve">1  Acesse o repositório no </w:t>
+        <w:t xml:space="preserve">1 </w:t>
+      </w:r>
+      <w:r>
+        <w:rPr>
+          <w:sz w:val="24"/>
+          <w:szCs w:val="24"/>
+          <w:lang w:val="pt-BR"/>
+        </w:rPr>
+        <w:t xml:space="preserve">Acesse o repositório no </w:t>
       </w:r>
       <w:hyperlink r:id="rId21" w:tgtFrame="_new" w:history="1">
         <w:r>
@@ -2586,7 +2592,15 @@
           <w:szCs w:val="24"/>
           <w:lang w:val="pt-BR"/>
         </w:rPr>
-        <w:t>3  Clique no ícone "Editar" (lápis) no canto superior direito.</w:t>
+        <w:t xml:space="preserve">3 </w:t>
+      </w:r>
+      <w:r>
+        <w:rPr>
+          <w:sz w:val="24"/>
+          <w:szCs w:val="24"/>
+          <w:lang w:val="pt-BR"/>
+        </w:rPr>
+        <w:t>Clique no ícone "Editar" (lápis) no canto superior direito.</w:t>
       </w:r>
     </w:p>
     <w:p>
@@ -2603,7 +2617,15 @@
           <w:szCs w:val="24"/>
           <w:lang w:val="pt-BR"/>
         </w:rPr>
-        <w:t>4  Faça as alterações desejadas.</w:t>
+        <w:t xml:space="preserve">4 </w:t>
+      </w:r>
+      <w:r>
+        <w:rPr>
+          <w:sz w:val="24"/>
+          <w:szCs w:val="24"/>
+          <w:lang w:val="pt-BR"/>
+        </w:rPr>
+        <w:t>Faça as alterações desejadas.</w:t>
       </w:r>
     </w:p>
     <w:p>
@@ -2972,7 +2994,9 @@
           <w:lang w:val="pt-BR"/>
         </w:rPr>
       </w:pPr>
+      <w:bookmarkStart w:id="0" w:name="_GoBack"/>
     </w:p>
+    <w:bookmarkEnd w:id="0"/>
     <w:p>
       <w:pPr>
         <w:rPr>
@@ -34735,142 +34759,6 @@
 </file>
 
 <file path=customXml/item1.xml><?xml version="1.0" encoding="utf-8"?>
-<p:properties xmlns:p="http://schemas.microsoft.com/office/2006/metadata/properties" xmlns:xsi="http://www.w3.org/2001/XMLSchema-instance" xmlns:pc="http://schemas.microsoft.com/office/infopath/2007/PartnerControls">
-  <documentManagement>
-    <LocLastLocAttemptVersionTypeLookup xmlns="4873beb7-5857-4685-be1f-d57550cc96cc" xsi:nil="true"/>
-    <MarketSpecific xmlns="4873beb7-5857-4685-be1f-d57550cc96cc">false</MarketSpecific>
-    <ApprovalStatus xmlns="4873beb7-5857-4685-be1f-d57550cc96cc">InProgress</ApprovalStatus>
-    <LocComments xmlns="4873beb7-5857-4685-be1f-d57550cc96cc" xsi:nil="true"/>
-    <DirectSourceMarket xmlns="4873beb7-5857-4685-be1f-d57550cc96cc" xsi:nil="true"/>
-    <LocPublishedLinkedAssetsLookup xmlns="4873beb7-5857-4685-be1f-d57550cc96cc" xsi:nil="true"/>
-    <ThumbnailAssetId xmlns="4873beb7-5857-4685-be1f-d57550cc96cc" xsi:nil="true"/>
-    <PrimaryImageGen xmlns="4873beb7-5857-4685-be1f-d57550cc96cc">true</PrimaryImageGen>
-    <LegacyData xmlns="4873beb7-5857-4685-be1f-d57550cc96cc" xsi:nil="true"/>
-    <LocNewPublishedVersionLookup xmlns="4873beb7-5857-4685-be1f-d57550cc96cc" xsi:nil="true"/>
-    <NumericId xmlns="4873beb7-5857-4685-be1f-d57550cc96cc">102787001</NumericId>
-    <TPFriendlyName xmlns="4873beb7-5857-4685-be1f-d57550cc96cc" xsi:nil="true"/>
-    <LocOverallPublishStatusLookup xmlns="4873beb7-5857-4685-be1f-d57550cc96cc" xsi:nil="true"/>
-    <LocRecommendedHandoff xmlns="4873beb7-5857-4685-be1f-d57550cc96cc" xsi:nil="true"/>
-    <BlockPublish xmlns="4873beb7-5857-4685-be1f-d57550cc96cc">false</BlockPublish>
-    <BusinessGroup xmlns="4873beb7-5857-4685-be1f-d57550cc96cc" xsi:nil="true"/>
-    <OpenTemplate xmlns="4873beb7-5857-4685-be1f-d57550cc96cc">true</OpenTemplate>
-    <SourceTitle xmlns="4873beb7-5857-4685-be1f-d57550cc96cc" xsi:nil="true"/>
-    <LocOverallLocStatusLookup xmlns="4873beb7-5857-4685-be1f-d57550cc96cc" xsi:nil="true"/>
-    <APEditor xmlns="4873beb7-5857-4685-be1f-d57550cc96cc">
-      <UserInfo>
-        <DisplayName/>
-        <AccountId xsi:nil="true"/>
-        <AccountType/>
-      </UserInfo>
-    </APEditor>
-    <UALocComments xmlns="4873beb7-5857-4685-be1f-d57550cc96cc" xsi:nil="true"/>
-    <IntlLangReviewDate xmlns="4873beb7-5857-4685-be1f-d57550cc96cc" xsi:nil="true"/>
-    <PublishStatusLookup xmlns="4873beb7-5857-4685-be1f-d57550cc96cc">
-      <Value>1343188</Value>
-    </PublishStatusLookup>
-    <ParentAssetId xmlns="4873beb7-5857-4685-be1f-d57550cc96cc" xsi:nil="true"/>
-    <FeatureTagsTaxHTField0 xmlns="4873beb7-5857-4685-be1f-d57550cc96cc">
-      <Terms xmlns="http://schemas.microsoft.com/office/infopath/2007/PartnerControls"/>
-    </FeatureTagsTaxHTField0>
-    <MachineTranslated xmlns="4873beb7-5857-4685-be1f-d57550cc96cc">false</MachineTranslated>
-    <Providers xmlns="4873beb7-5857-4685-be1f-d57550cc96cc" xsi:nil="true"/>
-    <OriginalSourceMarket xmlns="4873beb7-5857-4685-be1f-d57550cc96cc" xsi:nil="true"/>
-    <APDescription xmlns="4873beb7-5857-4685-be1f-d57550cc96cc" xsi:nil="true"/>
-    <ContentItem xmlns="4873beb7-5857-4685-be1f-d57550cc96cc" xsi:nil="true"/>
-    <ClipArtFilename xmlns="4873beb7-5857-4685-be1f-d57550cc96cc" xsi:nil="true"/>
-    <TPInstallLocation xmlns="4873beb7-5857-4685-be1f-d57550cc96cc" xsi:nil="true"/>
-    <TimesCloned xmlns="4873beb7-5857-4685-be1f-d57550cc96cc" xsi:nil="true"/>
-    <PublishTargets xmlns="4873beb7-5857-4685-be1f-d57550cc96cc">OfficeOnlineVNext</PublishTargets>
-    <AcquiredFrom xmlns="4873beb7-5857-4685-be1f-d57550cc96cc">Internal MS</AcquiredFrom>
-    <AssetStart xmlns="4873beb7-5857-4685-be1f-d57550cc96cc">2011-11-23T17:29:00+00:00</AssetStart>
-    <FriendlyTitle xmlns="4873beb7-5857-4685-be1f-d57550cc96cc" xsi:nil="true"/>
-    <Provider xmlns="4873beb7-5857-4685-be1f-d57550cc96cc" xsi:nil="true"/>
-    <LastHandOff xmlns="4873beb7-5857-4685-be1f-d57550cc96cc" xsi:nil="true"/>
-    <TPClientViewer xmlns="4873beb7-5857-4685-be1f-d57550cc96cc" xsi:nil="true"/>
-    <TemplateStatus xmlns="4873beb7-5857-4685-be1f-d57550cc96cc">Complete</TemplateStatus>
-    <Downloads xmlns="4873beb7-5857-4685-be1f-d57550cc96cc">0</Downloads>
-    <OOCacheId xmlns="4873beb7-5857-4685-be1f-d57550cc96cc" xsi:nil="true"/>
-    <IsDeleted xmlns="4873beb7-5857-4685-be1f-d57550cc96cc">false</IsDeleted>
-    <LocPublishedDependentAssetsLookup xmlns="4873beb7-5857-4685-be1f-d57550cc96cc" xsi:nil="true"/>
-    <AssetExpire xmlns="4873beb7-5857-4685-be1f-d57550cc96cc">2029-05-12T07:00:00+00:00</AssetExpire>
-    <CSXSubmissionMarket xmlns="4873beb7-5857-4685-be1f-d57550cc96cc" xsi:nil="true"/>
-    <DSATActionTaken xmlns="4873beb7-5857-4685-be1f-d57550cc96cc" xsi:nil="true"/>
-    <SubmitterId xmlns="4873beb7-5857-4685-be1f-d57550cc96cc" xsi:nil="true"/>
-    <EditorialTags xmlns="4873beb7-5857-4685-be1f-d57550cc96cc" xsi:nil="true"/>
-    <TPExecutable xmlns="4873beb7-5857-4685-be1f-d57550cc96cc" xsi:nil="true"/>
-    <CSXSubmissionDate xmlns="4873beb7-5857-4685-be1f-d57550cc96cc" xsi:nil="true"/>
-    <CSXUpdate xmlns="4873beb7-5857-4685-be1f-d57550cc96cc">false</CSXUpdate>
-    <AssetType xmlns="4873beb7-5857-4685-be1f-d57550cc96cc">TP</AssetType>
-    <ApprovalLog xmlns="4873beb7-5857-4685-be1f-d57550cc96cc" xsi:nil="true"/>
-    <BugNumber xmlns="4873beb7-5857-4685-be1f-d57550cc96cc" xsi:nil="true"/>
-    <OriginAsset xmlns="4873beb7-5857-4685-be1f-d57550cc96cc" xsi:nil="true"/>
-    <TPComponent xmlns="4873beb7-5857-4685-be1f-d57550cc96cc" xsi:nil="true"/>
-    <Milestone xmlns="4873beb7-5857-4685-be1f-d57550cc96cc" xsi:nil="true"/>
-    <RecommendationsModifier xmlns="4873beb7-5857-4685-be1f-d57550cc96cc" xsi:nil="true"/>
-    <AssetId xmlns="4873beb7-5857-4685-be1f-d57550cc96cc">TP102787001</AssetId>
-    <PolicheckWords xmlns="4873beb7-5857-4685-be1f-d57550cc96cc" xsi:nil="true"/>
-    <TPLaunchHelpLink xmlns="4873beb7-5857-4685-be1f-d57550cc96cc" xsi:nil="true"/>
-    <IntlLocPriority xmlns="4873beb7-5857-4685-be1f-d57550cc96cc" xsi:nil="true"/>
-    <TPApplication xmlns="4873beb7-5857-4685-be1f-d57550cc96cc" xsi:nil="true"/>
-    <IntlLangReviewer xmlns="4873beb7-5857-4685-be1f-d57550cc96cc" xsi:nil="true"/>
-    <HandoffToMSDN xmlns="4873beb7-5857-4685-be1f-d57550cc96cc" xsi:nil="true"/>
-    <PlannedPubDate xmlns="4873beb7-5857-4685-be1f-d57550cc96cc" xsi:nil="true"/>
-    <CrawlForDependencies xmlns="4873beb7-5857-4685-be1f-d57550cc96cc">false</CrawlForDependencies>
-    <LocLastLocAttemptVersionLookup xmlns="4873beb7-5857-4685-be1f-d57550cc96cc">693888</LocLastLocAttemptVersionLookup>
-    <LocProcessedForHandoffsLookup xmlns="4873beb7-5857-4685-be1f-d57550cc96cc" xsi:nil="true"/>
-    <TrustLevel xmlns="4873beb7-5857-4685-be1f-d57550cc96cc">1 Microsoft Managed Content</TrustLevel>
-    <CampaignTagsTaxHTField0 xmlns="4873beb7-5857-4685-be1f-d57550cc96cc">
-      <Terms xmlns="http://schemas.microsoft.com/office/infopath/2007/PartnerControls"/>
-    </CampaignTagsTaxHTField0>
-    <TPNamespace xmlns="4873beb7-5857-4685-be1f-d57550cc96cc" xsi:nil="true"/>
-    <LocOverallPreviewStatusLookup xmlns="4873beb7-5857-4685-be1f-d57550cc96cc" xsi:nil="true"/>
-    <TaxCatchAll xmlns="4873beb7-5857-4685-be1f-d57550cc96cc"/>
-    <IsSearchable xmlns="4873beb7-5857-4685-be1f-d57550cc96cc">false</IsSearchable>
-    <TemplateTemplateType xmlns="4873beb7-5857-4685-be1f-d57550cc96cc">Word Document Template</TemplateTemplateType>
-    <Markets xmlns="4873beb7-5857-4685-be1f-d57550cc96cc"/>
-    <IntlLangReview xmlns="4873beb7-5857-4685-be1f-d57550cc96cc" xsi:nil="true"/>
-    <UAProjectedTotalWords xmlns="4873beb7-5857-4685-be1f-d57550cc96cc" xsi:nil="true"/>
-    <OutputCachingOn xmlns="4873beb7-5857-4685-be1f-d57550cc96cc">false</OutputCachingOn>
-    <AverageRating xmlns="4873beb7-5857-4685-be1f-d57550cc96cc" xsi:nil="true"/>
-    <LocMarketGroupTiers2 xmlns="4873beb7-5857-4685-be1f-d57550cc96cc" xsi:nil="true"/>
-    <APAuthor xmlns="4873beb7-5857-4685-be1f-d57550cc96cc">
-      <UserInfo>
-        <DisplayName>REDMOND\v-namall</DisplayName>
-        <AccountId>978</AccountId>
-        <AccountType/>
-      </UserInfo>
-    </APAuthor>
-    <TPCommandLine xmlns="4873beb7-5857-4685-be1f-d57550cc96cc" xsi:nil="true"/>
-    <LocManualTestRequired xmlns="4873beb7-5857-4685-be1f-d57550cc96cc">false</LocManualTestRequired>
-    <TPAppVersion xmlns="4873beb7-5857-4685-be1f-d57550cc96cc" xsi:nil="true"/>
-    <EditorialStatus xmlns="4873beb7-5857-4685-be1f-d57550cc96cc">Complete</EditorialStatus>
-    <LocProcessedForMarketsLookup xmlns="4873beb7-5857-4685-be1f-d57550cc96cc" xsi:nil="true"/>
-    <LastModifiedDateTime xmlns="4873beb7-5857-4685-be1f-d57550cc96cc" xsi:nil="true"/>
-    <TPLaunchHelpLinkType xmlns="4873beb7-5857-4685-be1f-d57550cc96cc">Template</TPLaunchHelpLinkType>
-    <ScenarioTagsTaxHTField0 xmlns="4873beb7-5857-4685-be1f-d57550cc96cc">
-      <Terms xmlns="http://schemas.microsoft.com/office/infopath/2007/PartnerControls"/>
-    </ScenarioTagsTaxHTField0>
-    <OriginalRelease xmlns="4873beb7-5857-4685-be1f-d57550cc96cc">14</OriginalRelease>
-    <LocalizationTagsTaxHTField0 xmlns="4873beb7-5857-4685-be1f-d57550cc96cc">
-      <Terms xmlns="http://schemas.microsoft.com/office/infopath/2007/PartnerControls"/>
-    </LocalizationTagsTaxHTField0>
-    <Manager xmlns="4873beb7-5857-4685-be1f-d57550cc96cc" xsi:nil="true"/>
-    <UALocRecommendation xmlns="4873beb7-5857-4685-be1f-d57550cc96cc">Localize</UALocRecommendation>
-    <LocOverallHandbackStatusLookup xmlns="4873beb7-5857-4685-be1f-d57550cc96cc" xsi:nil="true"/>
-    <ArtSampleDocs xmlns="4873beb7-5857-4685-be1f-d57550cc96cc" xsi:nil="true"/>
-    <UACurrentWords xmlns="4873beb7-5857-4685-be1f-d57550cc96cc" xsi:nil="true"/>
-    <ShowIn xmlns="4873beb7-5857-4685-be1f-d57550cc96cc">Show everywhere</ShowIn>
-    <CSXHash xmlns="4873beb7-5857-4685-be1f-d57550cc96cc" xsi:nil="true"/>
-    <VoteCount xmlns="4873beb7-5857-4685-be1f-d57550cc96cc" xsi:nil="true"/>
-    <InternalTagsTaxHTField0 xmlns="4873beb7-5857-4685-be1f-d57550cc96cc">
-      <Terms xmlns="http://schemas.microsoft.com/office/infopath/2007/PartnerControls"/>
-    </InternalTagsTaxHTField0>
-    <UANotes xmlns="4873beb7-5857-4685-be1f-d57550cc96cc" xsi:nil="true"/>
-  </documentManagement>
-</p:properties>
-</file>
-
-<file path=customXml/item2.xml><?xml version="1.0" encoding="utf-8"?>
 <ct:contentTypeSchema xmlns:ct="http://schemas.microsoft.com/office/2006/metadata/contentType" xmlns:ma="http://schemas.microsoft.com/office/2006/metadata/properties/metaAttributes" ct:_="" ma:_="" ma:contentTypeName="TemplateFile" ma:contentTypeID="0x0101006EDDDB5EE6D98C44930B742096920B300400F5B6D36B3EF94B4E9A635CDF2A18F5B8" ma:contentTypeVersion="72" ma:contentTypeDescription="Create a new document." ma:contentTypeScope="" ma:versionID="a23e56308344d904b51738559c3d67c9">
   <xsd:schema xmlns:xsd="http://www.w3.org/2001/XMLSchema" xmlns:xs="http://www.w3.org/2001/XMLSchema" xmlns:p="http://schemas.microsoft.com/office/2006/metadata/properties" xmlns:ns2="4873beb7-5857-4685-be1f-d57550cc96cc" targetNamespace="http://schemas.microsoft.com/office/2006/metadata/properties" ma:root="true" ma:fieldsID="cd0908cc4600e77bf5da051303e00c8d" ns2:_="">
     <xsd:import namespace="4873beb7-5857-4685-be1f-d57550cc96cc"/>
@@ -35910,21 +35798,147 @@
 </ct:contentTypeSchema>
 </file>
 
+<file path=customXml/item2.xml><?xml version="1.0" encoding="utf-8"?>
+<p:properties xmlns:p="http://schemas.microsoft.com/office/2006/metadata/properties" xmlns:xsi="http://www.w3.org/2001/XMLSchema-instance" xmlns:pc="http://schemas.microsoft.com/office/infopath/2007/PartnerControls">
+  <documentManagement>
+    <LocLastLocAttemptVersionTypeLookup xmlns="4873beb7-5857-4685-be1f-d57550cc96cc" xsi:nil="true"/>
+    <MarketSpecific xmlns="4873beb7-5857-4685-be1f-d57550cc96cc">false</MarketSpecific>
+    <ApprovalStatus xmlns="4873beb7-5857-4685-be1f-d57550cc96cc">InProgress</ApprovalStatus>
+    <LocComments xmlns="4873beb7-5857-4685-be1f-d57550cc96cc" xsi:nil="true"/>
+    <DirectSourceMarket xmlns="4873beb7-5857-4685-be1f-d57550cc96cc" xsi:nil="true"/>
+    <LocPublishedLinkedAssetsLookup xmlns="4873beb7-5857-4685-be1f-d57550cc96cc" xsi:nil="true"/>
+    <ThumbnailAssetId xmlns="4873beb7-5857-4685-be1f-d57550cc96cc" xsi:nil="true"/>
+    <PrimaryImageGen xmlns="4873beb7-5857-4685-be1f-d57550cc96cc">true</PrimaryImageGen>
+    <LegacyData xmlns="4873beb7-5857-4685-be1f-d57550cc96cc" xsi:nil="true"/>
+    <LocNewPublishedVersionLookup xmlns="4873beb7-5857-4685-be1f-d57550cc96cc" xsi:nil="true"/>
+    <NumericId xmlns="4873beb7-5857-4685-be1f-d57550cc96cc">102787001</NumericId>
+    <TPFriendlyName xmlns="4873beb7-5857-4685-be1f-d57550cc96cc" xsi:nil="true"/>
+    <LocOverallPublishStatusLookup xmlns="4873beb7-5857-4685-be1f-d57550cc96cc" xsi:nil="true"/>
+    <LocRecommendedHandoff xmlns="4873beb7-5857-4685-be1f-d57550cc96cc" xsi:nil="true"/>
+    <BlockPublish xmlns="4873beb7-5857-4685-be1f-d57550cc96cc">false</BlockPublish>
+    <BusinessGroup xmlns="4873beb7-5857-4685-be1f-d57550cc96cc" xsi:nil="true"/>
+    <OpenTemplate xmlns="4873beb7-5857-4685-be1f-d57550cc96cc">true</OpenTemplate>
+    <SourceTitle xmlns="4873beb7-5857-4685-be1f-d57550cc96cc" xsi:nil="true"/>
+    <LocOverallLocStatusLookup xmlns="4873beb7-5857-4685-be1f-d57550cc96cc" xsi:nil="true"/>
+    <APEditor xmlns="4873beb7-5857-4685-be1f-d57550cc96cc">
+      <UserInfo>
+        <DisplayName/>
+        <AccountId xsi:nil="true"/>
+        <AccountType/>
+      </UserInfo>
+    </APEditor>
+    <UALocComments xmlns="4873beb7-5857-4685-be1f-d57550cc96cc" xsi:nil="true"/>
+    <IntlLangReviewDate xmlns="4873beb7-5857-4685-be1f-d57550cc96cc" xsi:nil="true"/>
+    <PublishStatusLookup xmlns="4873beb7-5857-4685-be1f-d57550cc96cc">
+      <Value>1343188</Value>
+    </PublishStatusLookup>
+    <ParentAssetId xmlns="4873beb7-5857-4685-be1f-d57550cc96cc" xsi:nil="true"/>
+    <FeatureTagsTaxHTField0 xmlns="4873beb7-5857-4685-be1f-d57550cc96cc">
+      <Terms xmlns="http://schemas.microsoft.com/office/infopath/2007/PartnerControls"/>
+    </FeatureTagsTaxHTField0>
+    <MachineTranslated xmlns="4873beb7-5857-4685-be1f-d57550cc96cc">false</MachineTranslated>
+    <Providers xmlns="4873beb7-5857-4685-be1f-d57550cc96cc" xsi:nil="true"/>
+    <OriginalSourceMarket xmlns="4873beb7-5857-4685-be1f-d57550cc96cc" xsi:nil="true"/>
+    <APDescription xmlns="4873beb7-5857-4685-be1f-d57550cc96cc" xsi:nil="true"/>
+    <ContentItem xmlns="4873beb7-5857-4685-be1f-d57550cc96cc" xsi:nil="true"/>
+    <ClipArtFilename xmlns="4873beb7-5857-4685-be1f-d57550cc96cc" xsi:nil="true"/>
+    <TPInstallLocation xmlns="4873beb7-5857-4685-be1f-d57550cc96cc" xsi:nil="true"/>
+    <TimesCloned xmlns="4873beb7-5857-4685-be1f-d57550cc96cc" xsi:nil="true"/>
+    <PublishTargets xmlns="4873beb7-5857-4685-be1f-d57550cc96cc">OfficeOnlineVNext</PublishTargets>
+    <AcquiredFrom xmlns="4873beb7-5857-4685-be1f-d57550cc96cc">Internal MS</AcquiredFrom>
+    <AssetStart xmlns="4873beb7-5857-4685-be1f-d57550cc96cc">2011-11-23T17:29:00+00:00</AssetStart>
+    <FriendlyTitle xmlns="4873beb7-5857-4685-be1f-d57550cc96cc" xsi:nil="true"/>
+    <Provider xmlns="4873beb7-5857-4685-be1f-d57550cc96cc" xsi:nil="true"/>
+    <LastHandOff xmlns="4873beb7-5857-4685-be1f-d57550cc96cc" xsi:nil="true"/>
+    <TPClientViewer xmlns="4873beb7-5857-4685-be1f-d57550cc96cc" xsi:nil="true"/>
+    <TemplateStatus xmlns="4873beb7-5857-4685-be1f-d57550cc96cc">Complete</TemplateStatus>
+    <Downloads xmlns="4873beb7-5857-4685-be1f-d57550cc96cc">0</Downloads>
+    <OOCacheId xmlns="4873beb7-5857-4685-be1f-d57550cc96cc" xsi:nil="true"/>
+    <IsDeleted xmlns="4873beb7-5857-4685-be1f-d57550cc96cc">false</IsDeleted>
+    <LocPublishedDependentAssetsLookup xmlns="4873beb7-5857-4685-be1f-d57550cc96cc" xsi:nil="true"/>
+    <AssetExpire xmlns="4873beb7-5857-4685-be1f-d57550cc96cc">2029-05-12T07:00:00+00:00</AssetExpire>
+    <CSXSubmissionMarket xmlns="4873beb7-5857-4685-be1f-d57550cc96cc" xsi:nil="true"/>
+    <DSATActionTaken xmlns="4873beb7-5857-4685-be1f-d57550cc96cc" xsi:nil="true"/>
+    <SubmitterId xmlns="4873beb7-5857-4685-be1f-d57550cc96cc" xsi:nil="true"/>
+    <EditorialTags xmlns="4873beb7-5857-4685-be1f-d57550cc96cc" xsi:nil="true"/>
+    <TPExecutable xmlns="4873beb7-5857-4685-be1f-d57550cc96cc" xsi:nil="true"/>
+    <CSXSubmissionDate xmlns="4873beb7-5857-4685-be1f-d57550cc96cc" xsi:nil="true"/>
+    <CSXUpdate xmlns="4873beb7-5857-4685-be1f-d57550cc96cc">false</CSXUpdate>
+    <AssetType xmlns="4873beb7-5857-4685-be1f-d57550cc96cc">TP</AssetType>
+    <ApprovalLog xmlns="4873beb7-5857-4685-be1f-d57550cc96cc" xsi:nil="true"/>
+    <BugNumber xmlns="4873beb7-5857-4685-be1f-d57550cc96cc" xsi:nil="true"/>
+    <OriginAsset xmlns="4873beb7-5857-4685-be1f-d57550cc96cc" xsi:nil="true"/>
+    <TPComponent xmlns="4873beb7-5857-4685-be1f-d57550cc96cc" xsi:nil="true"/>
+    <Milestone xmlns="4873beb7-5857-4685-be1f-d57550cc96cc" xsi:nil="true"/>
+    <RecommendationsModifier xmlns="4873beb7-5857-4685-be1f-d57550cc96cc" xsi:nil="true"/>
+    <AssetId xmlns="4873beb7-5857-4685-be1f-d57550cc96cc">TP102787001</AssetId>
+    <PolicheckWords xmlns="4873beb7-5857-4685-be1f-d57550cc96cc" xsi:nil="true"/>
+    <TPLaunchHelpLink xmlns="4873beb7-5857-4685-be1f-d57550cc96cc" xsi:nil="true"/>
+    <IntlLocPriority xmlns="4873beb7-5857-4685-be1f-d57550cc96cc" xsi:nil="true"/>
+    <TPApplication xmlns="4873beb7-5857-4685-be1f-d57550cc96cc" xsi:nil="true"/>
+    <IntlLangReviewer xmlns="4873beb7-5857-4685-be1f-d57550cc96cc" xsi:nil="true"/>
+    <HandoffToMSDN xmlns="4873beb7-5857-4685-be1f-d57550cc96cc" xsi:nil="true"/>
+    <PlannedPubDate xmlns="4873beb7-5857-4685-be1f-d57550cc96cc" xsi:nil="true"/>
+    <CrawlForDependencies xmlns="4873beb7-5857-4685-be1f-d57550cc96cc">false</CrawlForDependencies>
+    <LocLastLocAttemptVersionLookup xmlns="4873beb7-5857-4685-be1f-d57550cc96cc">693888</LocLastLocAttemptVersionLookup>
+    <LocProcessedForHandoffsLookup xmlns="4873beb7-5857-4685-be1f-d57550cc96cc" xsi:nil="true"/>
+    <TrustLevel xmlns="4873beb7-5857-4685-be1f-d57550cc96cc">1 Microsoft Managed Content</TrustLevel>
+    <CampaignTagsTaxHTField0 xmlns="4873beb7-5857-4685-be1f-d57550cc96cc">
+      <Terms xmlns="http://schemas.microsoft.com/office/infopath/2007/PartnerControls"/>
+    </CampaignTagsTaxHTField0>
+    <TPNamespace xmlns="4873beb7-5857-4685-be1f-d57550cc96cc" xsi:nil="true"/>
+    <LocOverallPreviewStatusLookup xmlns="4873beb7-5857-4685-be1f-d57550cc96cc" xsi:nil="true"/>
+    <TaxCatchAll xmlns="4873beb7-5857-4685-be1f-d57550cc96cc"/>
+    <IsSearchable xmlns="4873beb7-5857-4685-be1f-d57550cc96cc">false</IsSearchable>
+    <TemplateTemplateType xmlns="4873beb7-5857-4685-be1f-d57550cc96cc">Word Document Template</TemplateTemplateType>
+    <Markets xmlns="4873beb7-5857-4685-be1f-d57550cc96cc"/>
+    <IntlLangReview xmlns="4873beb7-5857-4685-be1f-d57550cc96cc" xsi:nil="true"/>
+    <UAProjectedTotalWords xmlns="4873beb7-5857-4685-be1f-d57550cc96cc" xsi:nil="true"/>
+    <OutputCachingOn xmlns="4873beb7-5857-4685-be1f-d57550cc96cc">false</OutputCachingOn>
+    <AverageRating xmlns="4873beb7-5857-4685-be1f-d57550cc96cc" xsi:nil="true"/>
+    <LocMarketGroupTiers2 xmlns="4873beb7-5857-4685-be1f-d57550cc96cc" xsi:nil="true"/>
+    <APAuthor xmlns="4873beb7-5857-4685-be1f-d57550cc96cc">
+      <UserInfo>
+        <DisplayName>REDMOND\v-namall</DisplayName>
+        <AccountId>978</AccountId>
+        <AccountType/>
+      </UserInfo>
+    </APAuthor>
+    <TPCommandLine xmlns="4873beb7-5857-4685-be1f-d57550cc96cc" xsi:nil="true"/>
+    <LocManualTestRequired xmlns="4873beb7-5857-4685-be1f-d57550cc96cc">false</LocManualTestRequired>
+    <TPAppVersion xmlns="4873beb7-5857-4685-be1f-d57550cc96cc" xsi:nil="true"/>
+    <EditorialStatus xmlns="4873beb7-5857-4685-be1f-d57550cc96cc">Complete</EditorialStatus>
+    <LocProcessedForMarketsLookup xmlns="4873beb7-5857-4685-be1f-d57550cc96cc" xsi:nil="true"/>
+    <LastModifiedDateTime xmlns="4873beb7-5857-4685-be1f-d57550cc96cc" xsi:nil="true"/>
+    <TPLaunchHelpLinkType xmlns="4873beb7-5857-4685-be1f-d57550cc96cc">Template</TPLaunchHelpLinkType>
+    <ScenarioTagsTaxHTField0 xmlns="4873beb7-5857-4685-be1f-d57550cc96cc">
+      <Terms xmlns="http://schemas.microsoft.com/office/infopath/2007/PartnerControls"/>
+    </ScenarioTagsTaxHTField0>
+    <OriginalRelease xmlns="4873beb7-5857-4685-be1f-d57550cc96cc">14</OriginalRelease>
+    <LocalizationTagsTaxHTField0 xmlns="4873beb7-5857-4685-be1f-d57550cc96cc">
+      <Terms xmlns="http://schemas.microsoft.com/office/infopath/2007/PartnerControls"/>
+    </LocalizationTagsTaxHTField0>
+    <Manager xmlns="4873beb7-5857-4685-be1f-d57550cc96cc" xsi:nil="true"/>
+    <UALocRecommendation xmlns="4873beb7-5857-4685-be1f-d57550cc96cc">Localize</UALocRecommendation>
+    <LocOverallHandbackStatusLookup xmlns="4873beb7-5857-4685-be1f-d57550cc96cc" xsi:nil="true"/>
+    <ArtSampleDocs xmlns="4873beb7-5857-4685-be1f-d57550cc96cc" xsi:nil="true"/>
+    <UACurrentWords xmlns="4873beb7-5857-4685-be1f-d57550cc96cc" xsi:nil="true"/>
+    <ShowIn xmlns="4873beb7-5857-4685-be1f-d57550cc96cc">Show everywhere</ShowIn>
+    <CSXHash xmlns="4873beb7-5857-4685-be1f-d57550cc96cc" xsi:nil="true"/>
+    <VoteCount xmlns="4873beb7-5857-4685-be1f-d57550cc96cc" xsi:nil="true"/>
+    <InternalTagsTaxHTField0 xmlns="4873beb7-5857-4685-be1f-d57550cc96cc">
+      <Terms xmlns="http://schemas.microsoft.com/office/infopath/2007/PartnerControls"/>
+    </InternalTagsTaxHTField0>
+    <UANotes xmlns="4873beb7-5857-4685-be1f-d57550cc96cc" xsi:nil="true"/>
+  </documentManagement>
+</p:properties>
+</file>
+
 <file path=customXml/item3.xml><?xml version="1.0" encoding="utf-8"?>
 <b:Sources xmlns:b="http://schemas.openxmlformats.org/officeDocument/2006/bibliography" xmlns="http://schemas.openxmlformats.org/officeDocument/2006/bibliography" SelectedStyle="\APASixthEditionOfficeOnline.xsl" StyleName="APA" Version="6"/>
 </file>
 
 <file path=customXml/itemProps1.xml><?xml version="1.0" encoding="utf-8"?>
-<ds:datastoreItem xmlns:ds="http://schemas.openxmlformats.org/officeDocument/2006/customXml" ds:itemID="{7FBDB1CC-CEFB-4E46-8174-1F0AA0D30B24}">
-  <ds:schemaRefs>
-    <ds:schemaRef ds:uri="http://schemas.microsoft.com/office/2006/metadata/properties"/>
-    <ds:schemaRef ds:uri="http://schemas.microsoft.com/office/infopath/2007/PartnerControls"/>
-    <ds:schemaRef ds:uri="4873beb7-5857-4685-be1f-d57550cc96cc"/>
-  </ds:schemaRefs>
-</ds:datastoreItem>
-</file>
-
-<file path=customXml/itemProps2.xml><?xml version="1.0" encoding="utf-8"?>
 <ds:datastoreItem xmlns:ds="http://schemas.openxmlformats.org/officeDocument/2006/customXml" ds:itemID="{4B3A7E92-E05A-4924-9E8A-9F6659E5855B}">
   <ds:schemaRefs>
     <ds:schemaRef ds:uri="http://schemas.microsoft.com/office/2006/metadata/contentType"/>
@@ -35942,8 +35956,18 @@
 </ds:datastoreItem>
 </file>
 
+<file path=customXml/itemProps2.xml><?xml version="1.0" encoding="utf-8"?>
+<ds:datastoreItem xmlns:ds="http://schemas.openxmlformats.org/officeDocument/2006/customXml" ds:itemID="{7FBDB1CC-CEFB-4E46-8174-1F0AA0D30B24}">
+  <ds:schemaRefs>
+    <ds:schemaRef ds:uri="http://schemas.microsoft.com/office/2006/metadata/properties"/>
+    <ds:schemaRef ds:uri="http://schemas.microsoft.com/office/infopath/2007/PartnerControls"/>
+    <ds:schemaRef ds:uri="4873beb7-5857-4685-be1f-d57550cc96cc"/>
+  </ds:schemaRefs>
+</ds:datastoreItem>
+</file>
+
 <file path=customXml/itemProps3.xml><?xml version="1.0" encoding="utf-8"?>
-<ds:datastoreItem xmlns:ds="http://schemas.openxmlformats.org/officeDocument/2006/customXml" ds:itemID="{5C9257CD-ABC4-4116-88B1-129DF945A0A4}">
+<ds:datastoreItem xmlns:ds="http://schemas.openxmlformats.org/officeDocument/2006/customXml" ds:itemID="{CC1FB565-DCC3-4276-ADB0-34FC011B443A}">
   <ds:schemaRefs>
     <ds:schemaRef ds:uri="http://schemas.openxmlformats.org/officeDocument/2006/bibliography"/>
   </ds:schemaRefs>

--- a/APRENDA A USAR O GIT HUB.docx
+++ b/APRENDA A USAR O GIT HUB.docx
@@ -1,11 +1,10 @@
 
 <file path=word/document.xml><?xml version="1.0" encoding="utf-8"?>
-<w:document xmlns:wpc="http://schemas.microsoft.com/office/word/2010/wordprocessingCanvas" xmlns:mc="http://schemas.openxmlformats.org/markup-compatibility/2006" xmlns:o="urn:schemas-microsoft-com:office:office" xmlns:r="http://schemas.openxmlformats.org/officeDocument/2006/relationships" xmlns:m="http://schemas.openxmlformats.org/officeDocument/2006/math" xmlns:v="urn:schemas-microsoft-com:vml" xmlns:wp14="http://schemas.microsoft.com/office/word/2010/wordprocessingDrawing" xmlns:wp="http://schemas.openxmlformats.org/drawingml/2006/wordprocessingDrawing" xmlns:w10="urn:schemas-microsoft-com:office:word" xmlns:w="http://schemas.openxmlformats.org/wordprocessingml/2006/main" xmlns:w14="http://schemas.microsoft.com/office/word/2010/wordml" xmlns:w15="http://schemas.microsoft.com/office/word/2012/wordml" xmlns:wpg="http://schemas.microsoft.com/office/word/2010/wordprocessingGroup" xmlns:wpi="http://schemas.microsoft.com/office/word/2010/wordprocessingInk" xmlns:wne="http://schemas.microsoft.com/office/word/2006/wordml" xmlns:wps="http://schemas.microsoft.com/office/word/2010/wordprocessingShape" mc:Ignorable="w14 w15 wp14">
+<w:document xmlns:wpc="http://schemas.microsoft.com/office/word/2010/wordprocessingCanvas" xmlns:cx="http://schemas.microsoft.com/office/drawing/2014/chartex" xmlns:cx1="http://schemas.microsoft.com/office/drawing/2015/9/8/chartex" xmlns:cx2="http://schemas.microsoft.com/office/drawing/2015/10/21/chartex" xmlns:cx3="http://schemas.microsoft.com/office/drawing/2016/5/9/chartex" xmlns:cx4="http://schemas.microsoft.com/office/drawing/2016/5/10/chartex" xmlns:cx5="http://schemas.microsoft.com/office/drawing/2016/5/11/chartex" xmlns:cx6="http://schemas.microsoft.com/office/drawing/2016/5/12/chartex" xmlns:cx7="http://schemas.microsoft.com/office/drawing/2016/5/13/chartex" xmlns:cx8="http://schemas.microsoft.com/office/drawing/2016/5/14/chartex" xmlns:mc="http://schemas.openxmlformats.org/markup-compatibility/2006" xmlns:aink="http://schemas.microsoft.com/office/drawing/2016/ink" xmlns:am3d="http://schemas.microsoft.com/office/drawing/2017/model3d" xmlns:o="urn:schemas-microsoft-com:office:office" xmlns:oel="http://schemas.microsoft.com/office/2019/extlst" xmlns:r="http://schemas.openxmlformats.org/officeDocument/2006/relationships" xmlns:m="http://schemas.openxmlformats.org/officeDocument/2006/math" xmlns:v="urn:schemas-microsoft-com:vml" xmlns:wp14="http://schemas.microsoft.com/office/word/2010/wordprocessingDrawing" xmlns:wp="http://schemas.openxmlformats.org/drawingml/2006/wordprocessingDrawing" xmlns:w10="urn:schemas-microsoft-com:office:word" xmlns:w="http://schemas.openxmlformats.org/wordprocessingml/2006/main" xmlns:w14="http://schemas.microsoft.com/office/word/2010/wordml" xmlns:w15="http://schemas.microsoft.com/office/word/2012/wordml" xmlns:w16cex="http://schemas.microsoft.com/office/word/2018/wordml/cex" xmlns:w16cid="http://schemas.microsoft.com/office/word/2016/wordml/cid" xmlns:w16="http://schemas.microsoft.com/office/word/2018/wordml" xmlns:w16sdtdh="http://schemas.microsoft.com/office/word/2020/wordml/sdtdatahash" xmlns:w16se="http://schemas.microsoft.com/office/word/2015/wordml/symex" xmlns:wpg="http://schemas.microsoft.com/office/word/2010/wordprocessingGroup" xmlns:wpi="http://schemas.microsoft.com/office/word/2010/wordprocessingInk" xmlns:wne="http://schemas.microsoft.com/office/word/2006/wordml" xmlns:wps="http://schemas.microsoft.com/office/word/2010/wordprocessingShape" mc:Ignorable="w14 w15 w16se w16cid w16 w16cex w16sdtdh wp14">
   <w:body>
     <w:p>
       <w:pPr>
         <w:pStyle w:val="Ttulo1"/>
-        <w:jc w:val="center"/>
         <w:rPr>
           <w:rStyle w:val="TtulodoLivro"/>
         </w:rPr>
@@ -804,7 +803,6 @@
           <w:szCs w:val="28"/>
           <w:lang w:val="pt-BR"/>
         </w:rPr>
-        <w:lastRenderedPageBreak/>
         <w:t xml:space="preserve">     </w:t>
       </w:r>
       <w:r>
@@ -1202,7 +1200,6 @@
           <w:sz w:val="28"/>
           <w:szCs w:val="28"/>
         </w:rPr>
-        <w:lastRenderedPageBreak/>
         <w:t>CRIANDO UM REPOSITORIO:</w:t>
       </w:r>
     </w:p>
@@ -1256,7 +1253,25 @@
           <w:szCs w:val="24"/>
           <w:lang w:val="pt-BR"/>
         </w:rPr>
-        <w:t>Clique no botão "New repository"</w:t>
+        <w:t xml:space="preserve">Clique no botão "New </w:t>
+      </w:r>
+      <w:proofErr w:type="spellStart"/>
+      <w:r>
+        <w:rPr>
+          <w:sz w:val="24"/>
+          <w:szCs w:val="24"/>
+          <w:lang w:val="pt-BR"/>
+        </w:rPr>
+        <w:t>repository</w:t>
+      </w:r>
+      <w:proofErr w:type="spellEnd"/>
+      <w:r>
+        <w:rPr>
+          <w:sz w:val="24"/>
+          <w:szCs w:val="24"/>
+          <w:lang w:val="pt-BR"/>
+        </w:rPr>
+        <w:t>"</w:t>
       </w:r>
     </w:p>
     <w:p>
@@ -1328,7 +1343,43 @@
           <w:szCs w:val="24"/>
           <w:lang w:val="pt-BR"/>
         </w:rPr>
-        <w:t>Clique em "Create repository"</w:t>
+        <w:t>Clique em "</w:t>
+      </w:r>
+      <w:proofErr w:type="spellStart"/>
+      <w:r>
+        <w:rPr>
+          <w:sz w:val="24"/>
+          <w:szCs w:val="24"/>
+          <w:lang w:val="pt-BR"/>
+        </w:rPr>
+        <w:t>Create</w:t>
+      </w:r>
+      <w:proofErr w:type="spellEnd"/>
+      <w:r>
+        <w:rPr>
+          <w:sz w:val="24"/>
+          <w:szCs w:val="24"/>
+          <w:lang w:val="pt-BR"/>
+        </w:rPr>
+        <w:t xml:space="preserve"> </w:t>
+      </w:r>
+      <w:proofErr w:type="spellStart"/>
+      <w:r>
+        <w:rPr>
+          <w:sz w:val="24"/>
+          <w:szCs w:val="24"/>
+          <w:lang w:val="pt-BR"/>
+        </w:rPr>
+        <w:t>repository</w:t>
+      </w:r>
+      <w:proofErr w:type="spellEnd"/>
+      <w:r>
+        <w:rPr>
+          <w:sz w:val="24"/>
+          <w:szCs w:val="24"/>
+          <w:lang w:val="pt-BR"/>
+        </w:rPr>
+        <w:t>"</w:t>
       </w:r>
     </w:p>
     <w:p>
@@ -1471,7 +1522,7 @@
               </wp:inline>
             </w:drawing>
           </mc:Choice>
-          <mc:Fallback xmlns:cx="http://schemas.microsoft.com/office/drawing/2014/chartex" xmlns:cx1="http://schemas.microsoft.com/office/drawing/2015/9/8/chartex" xmlns:cx2="http://schemas.microsoft.com/office/drawing/2015/10/21/chartex" xmlns:cx3="http://schemas.microsoft.com/office/drawing/2016/5/9/chartex" xmlns:cx4="http://schemas.microsoft.com/office/drawing/2016/5/10/chartex" xmlns:cx5="http://schemas.microsoft.com/office/drawing/2016/5/11/chartex" xmlns:cx6="http://schemas.microsoft.com/office/drawing/2016/5/12/chartex" xmlns:cx7="http://schemas.microsoft.com/office/drawing/2016/5/13/chartex" xmlns:cx8="http://schemas.microsoft.com/office/drawing/2016/5/14/chartex" xmlns:aink="http://schemas.microsoft.com/office/drawing/2016/ink" xmlns:am3d="http://schemas.microsoft.com/office/drawing/2017/model3d" xmlns:oel="http://schemas.microsoft.com/office/2019/extlst" xmlns:w16cex="http://schemas.microsoft.com/office/word/2018/wordml/cex" xmlns:w16cid="http://schemas.microsoft.com/office/word/2016/wordml/cid" xmlns:w16="http://schemas.microsoft.com/office/word/2018/wordml" xmlns:w16sdtdh="http://schemas.microsoft.com/office/word/2020/wordml/sdtdatahash" xmlns:w16se="http://schemas.microsoft.com/office/word/2015/wordml/symex">
+          <mc:Fallback>
             <w:pict>
               <v:rect w14:anchorId="406AF9BB" id="AutoShape 11" o:spid="_x0000_s1026" style="width:24pt;height:24pt;visibility:visible;mso-wrap-style:square;mso-left-percent:-10001;mso-top-percent:-10001;mso-position-horizontal:absolute;mso-position-horizontal-relative:char;mso-position-vertical:absolute;mso-position-vertical-relative:line;mso-left-percent:-10001;mso-top-percent:-10001;v-text-anchor:top" o:gfxdata="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" filled="f" stroked="f">
                 <o:lock v:ext="edit" aspectratio="t"/>
@@ -1543,7 +1594,7 @@
               </wp:inline>
             </w:drawing>
           </mc:Choice>
-          <mc:Fallback xmlns:cx="http://schemas.microsoft.com/office/drawing/2014/chartex" xmlns:cx1="http://schemas.microsoft.com/office/drawing/2015/9/8/chartex" xmlns:cx2="http://schemas.microsoft.com/office/drawing/2015/10/21/chartex" xmlns:cx3="http://schemas.microsoft.com/office/drawing/2016/5/9/chartex" xmlns:cx4="http://schemas.microsoft.com/office/drawing/2016/5/10/chartex" xmlns:cx5="http://schemas.microsoft.com/office/drawing/2016/5/11/chartex" xmlns:cx6="http://schemas.microsoft.com/office/drawing/2016/5/12/chartex" xmlns:cx7="http://schemas.microsoft.com/office/drawing/2016/5/13/chartex" xmlns:cx8="http://schemas.microsoft.com/office/drawing/2016/5/14/chartex" xmlns:aink="http://schemas.microsoft.com/office/drawing/2016/ink" xmlns:am3d="http://schemas.microsoft.com/office/drawing/2017/model3d" xmlns:oel="http://schemas.microsoft.com/office/2019/extlst" xmlns:w16cex="http://schemas.microsoft.com/office/word/2018/wordml/cex" xmlns:w16cid="http://schemas.microsoft.com/office/word/2016/wordml/cid" xmlns:w16="http://schemas.microsoft.com/office/word/2018/wordml" xmlns:w16sdtdh="http://schemas.microsoft.com/office/word/2020/wordml/sdtdatahash" xmlns:w16se="http://schemas.microsoft.com/office/word/2015/wordml/symex">
+          <mc:Fallback>
             <w:pict>
               <v:rect w14:anchorId="04132396" id="Retângulo 7" o:spid="_x0000_s1026" style="width:24pt;height:24pt;visibility:visible;mso-wrap-style:square;mso-left-percent:-10001;mso-top-percent:-10001;mso-position-horizontal:absolute;mso-position-horizontal-relative:char;mso-position-vertical:absolute;mso-position-vertical-relative:line;mso-left-percent:-10001;mso-top-percent:-10001;v-text-anchor:top" o:gfxdata="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" filled="f" stroked="f">
                 <o:lock v:ext="edit" aspectratio="t"/>
@@ -1615,7 +1666,7 @@
               </wp:inline>
             </w:drawing>
           </mc:Choice>
-          <mc:Fallback xmlns:cx="http://schemas.microsoft.com/office/drawing/2014/chartex" xmlns:cx1="http://schemas.microsoft.com/office/drawing/2015/9/8/chartex" xmlns:cx2="http://schemas.microsoft.com/office/drawing/2015/10/21/chartex" xmlns:cx3="http://schemas.microsoft.com/office/drawing/2016/5/9/chartex" xmlns:cx4="http://schemas.microsoft.com/office/drawing/2016/5/10/chartex" xmlns:cx5="http://schemas.microsoft.com/office/drawing/2016/5/11/chartex" xmlns:cx6="http://schemas.microsoft.com/office/drawing/2016/5/12/chartex" xmlns:cx7="http://schemas.microsoft.com/office/drawing/2016/5/13/chartex" xmlns:cx8="http://schemas.microsoft.com/office/drawing/2016/5/14/chartex" xmlns:aink="http://schemas.microsoft.com/office/drawing/2016/ink" xmlns:am3d="http://schemas.microsoft.com/office/drawing/2017/model3d" xmlns:oel="http://schemas.microsoft.com/office/2019/extlst" xmlns:w16cex="http://schemas.microsoft.com/office/word/2018/wordml/cex" xmlns:w16cid="http://schemas.microsoft.com/office/word/2016/wordml/cid" xmlns:w16="http://schemas.microsoft.com/office/word/2018/wordml" xmlns:w16sdtdh="http://schemas.microsoft.com/office/word/2020/wordml/sdtdatahash" xmlns:w16se="http://schemas.microsoft.com/office/word/2015/wordml/symex">
+          <mc:Fallback>
             <w:pict>
               <v:rect w14:anchorId="3EB63550" id="Retângulo 8" o:spid="_x0000_s1026" style="width:24pt;height:24pt;visibility:visible;mso-wrap-style:square;mso-left-percent:-10001;mso-top-percent:-10001;mso-position-horizontal:absolute;mso-position-horizontal-relative:char;mso-position-vertical:absolute;mso-position-vertical-relative:line;mso-left-percent:-10001;mso-top-percent:-10001;v-text-anchor:top" o:gfxdata="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" filled="f" stroked="f">
                 <o:lock v:ext="edit" aspectratio="t"/>
@@ -1895,7 +1946,27 @@
           <w:szCs w:val="24"/>
           <w:lang w:val="pt-BR"/>
         </w:rPr>
-        <w:t>"Code"</w:t>
+        <w:t>"</w:t>
+      </w:r>
+      <w:proofErr w:type="spellStart"/>
+      <w:r>
+        <w:rPr>
+          <w:bCs/>
+          <w:sz w:val="24"/>
+          <w:szCs w:val="24"/>
+          <w:lang w:val="pt-BR"/>
+        </w:rPr>
+        <w:t>Code</w:t>
+      </w:r>
+      <w:proofErr w:type="spellEnd"/>
+      <w:r>
+        <w:rPr>
+          <w:bCs/>
+          <w:sz w:val="24"/>
+          <w:szCs w:val="24"/>
+          <w:lang w:val="pt-BR"/>
+        </w:rPr>
+        <w:t>"</w:t>
       </w:r>
       <w:r>
         <w:rPr>
@@ -1992,7 +2063,27 @@
           <w:szCs w:val="24"/>
           <w:lang w:val="pt-BR" w:eastAsia="pt-BR"/>
         </w:rPr>
-        <w:t xml:space="preserve">"Clone Repository" ou pressione </w:t>
+        <w:t xml:space="preserve">"Clone </w:t>
+      </w:r>
+      <w:proofErr w:type="spellStart"/>
+      <w:r>
+        <w:rPr>
+          <w:rFonts w:ascii="Times New Roman" w:eastAsia="Times New Roman" w:hAnsi="Times New Roman" w:cs="Times New Roman"/>
+          <w:sz w:val="24"/>
+          <w:szCs w:val="24"/>
+          <w:lang w:val="pt-BR" w:eastAsia="pt-BR"/>
+        </w:rPr>
+        <w:t>Repository</w:t>
+      </w:r>
+      <w:proofErr w:type="spellEnd"/>
+      <w:r>
+        <w:rPr>
+          <w:rFonts w:ascii="Times New Roman" w:eastAsia="Times New Roman" w:hAnsi="Times New Roman" w:cs="Times New Roman"/>
+          <w:sz w:val="24"/>
+          <w:szCs w:val="24"/>
+          <w:lang w:val="pt-BR" w:eastAsia="pt-BR"/>
+        </w:rPr>
+        <w:t xml:space="preserve">" ou pressione </w:t>
       </w:r>
       <w:r>
         <w:rPr>
@@ -2012,6 +2103,7 @@
         </w:rPr>
         <w:t xml:space="preserve"> (</w:t>
       </w:r>
+      <w:proofErr w:type="spellStart"/>
       <w:r>
         <w:rPr>
           <w:rFonts w:ascii="Courier New" w:eastAsia="Times New Roman" w:hAnsi="Courier New" w:cs="Courier New"/>
@@ -2019,7 +2111,17 @@
           <w:szCs w:val="20"/>
           <w:lang w:val="pt-BR" w:eastAsia="pt-BR"/>
         </w:rPr>
-        <w:t>Cmd + Shift + O</w:t>
+        <w:t>Cmd</w:t>
+      </w:r>
+      <w:proofErr w:type="spellEnd"/>
+      <w:r>
+        <w:rPr>
+          <w:rFonts w:ascii="Courier New" w:eastAsia="Times New Roman" w:hAnsi="Courier New" w:cs="Courier New"/>
+          <w:sz w:val="20"/>
+          <w:szCs w:val="20"/>
+          <w:lang w:val="pt-BR" w:eastAsia="pt-BR"/>
+        </w:rPr>
+        <w:t xml:space="preserve"> + Shift + O</w:t>
       </w:r>
       <w:r>
         <w:rPr>
@@ -2658,7 +2760,43 @@
           <w:szCs w:val="24"/>
           <w:lang w:val="pt-BR"/>
         </w:rPr>
-        <w:t xml:space="preserve"> e clique em "Commit changes" para salvar</w:t>
+        <w:t xml:space="preserve"> e clique em "</w:t>
+      </w:r>
+      <w:proofErr w:type="spellStart"/>
+      <w:r>
+        <w:rPr>
+          <w:sz w:val="24"/>
+          <w:szCs w:val="24"/>
+          <w:lang w:val="pt-BR"/>
+        </w:rPr>
+        <w:t>Commit</w:t>
+      </w:r>
+      <w:proofErr w:type="spellEnd"/>
+      <w:r>
+        <w:rPr>
+          <w:sz w:val="24"/>
+          <w:szCs w:val="24"/>
+          <w:lang w:val="pt-BR"/>
+        </w:rPr>
+        <w:t xml:space="preserve"> </w:t>
+      </w:r>
+      <w:proofErr w:type="spellStart"/>
+      <w:r>
+        <w:rPr>
+          <w:sz w:val="24"/>
+          <w:szCs w:val="24"/>
+          <w:lang w:val="pt-BR"/>
+        </w:rPr>
+        <w:t>changes</w:t>
+      </w:r>
+      <w:proofErr w:type="spellEnd"/>
+      <w:r>
+        <w:rPr>
+          <w:sz w:val="24"/>
+          <w:szCs w:val="24"/>
+          <w:lang w:val="pt-BR"/>
+        </w:rPr>
+        <w:t>" para salvar</w:t>
       </w:r>
     </w:p>
     <w:p>
@@ -2994,9 +3132,7 @@
           <w:lang w:val="pt-BR"/>
         </w:rPr>
       </w:pPr>
-      <w:bookmarkStart w:id="0" w:name="_GoBack"/>
     </w:p>
-    <w:bookmarkEnd w:id="0"/>
     <w:p>
       <w:pPr>
         <w:rPr>
@@ -3096,7 +3232,43 @@
           <w:szCs w:val="24"/>
           <w:lang w:val="pt-BR"/>
         </w:rPr>
-        <w:t>Um branch (ou "ramo") no Git é como uma linha paralela de desenvolvimento dentro de um repositório. Ele permite que você trabalhe em novas funcionalidades sem afetar o código principal.</w:t>
+        <w:t xml:space="preserve">Um </w:t>
+      </w:r>
+      <w:proofErr w:type="spellStart"/>
+      <w:r>
+        <w:rPr>
+          <w:sz w:val="24"/>
+          <w:szCs w:val="24"/>
+          <w:lang w:val="pt-BR"/>
+        </w:rPr>
+        <w:t>branch</w:t>
+      </w:r>
+      <w:proofErr w:type="spellEnd"/>
+      <w:r>
+        <w:rPr>
+          <w:sz w:val="24"/>
+          <w:szCs w:val="24"/>
+          <w:lang w:val="pt-BR"/>
+        </w:rPr>
+        <w:t xml:space="preserve"> (ou "ramo") no </w:t>
+      </w:r>
+      <w:proofErr w:type="spellStart"/>
+      <w:r>
+        <w:rPr>
+          <w:sz w:val="24"/>
+          <w:szCs w:val="24"/>
+          <w:lang w:val="pt-BR"/>
+        </w:rPr>
+        <w:t>Git</w:t>
+      </w:r>
+      <w:proofErr w:type="spellEnd"/>
+      <w:r>
+        <w:rPr>
+          <w:sz w:val="24"/>
+          <w:szCs w:val="24"/>
+          <w:lang w:val="pt-BR"/>
+        </w:rPr>
+        <w:t xml:space="preserve"> é como uma linha paralela de desenvolvimento dentro de um repositório. Ele permite que você trabalhe em novas funcionalidades sem afetar o código principal.</w:t>
       </w:r>
     </w:p>
     <w:p>
@@ -3122,7 +3294,43 @@
           <w:szCs w:val="24"/>
           <w:lang w:val="pt-BR"/>
         </w:rPr>
-        <w:t xml:space="preserve"> Exemplo: Imagine que você tem um projeto funcionando e quer adicionar uma nova funcionalidade. Em vez de modificar diretamente o código principal (geralmente chamado de main ou master), você cria um branch separado, faz suas alterações lá e só depois junta com o código principal.</w:t>
+        <w:t xml:space="preserve"> Exemplo: Imagine que você tem um projeto funcionando e quer adicionar uma nova funcionalidade. Em vez de modificar diretamente o código principal (geralmente chamado de </w:t>
+      </w:r>
+      <w:proofErr w:type="spellStart"/>
+      <w:r>
+        <w:rPr>
+          <w:sz w:val="24"/>
+          <w:szCs w:val="24"/>
+          <w:lang w:val="pt-BR"/>
+        </w:rPr>
+        <w:t>main</w:t>
+      </w:r>
+      <w:proofErr w:type="spellEnd"/>
+      <w:r>
+        <w:rPr>
+          <w:sz w:val="24"/>
+          <w:szCs w:val="24"/>
+          <w:lang w:val="pt-BR"/>
+        </w:rPr>
+        <w:t xml:space="preserve"> ou master), você cria um </w:t>
+      </w:r>
+      <w:proofErr w:type="spellStart"/>
+      <w:r>
+        <w:rPr>
+          <w:sz w:val="24"/>
+          <w:szCs w:val="24"/>
+          <w:lang w:val="pt-BR"/>
+        </w:rPr>
+        <w:t>branch</w:t>
+      </w:r>
+      <w:proofErr w:type="spellEnd"/>
+      <w:r>
+        <w:rPr>
+          <w:sz w:val="24"/>
+          <w:szCs w:val="24"/>
+          <w:lang w:val="pt-BR"/>
+        </w:rPr>
+        <w:t xml:space="preserve"> separado, faz suas alterações lá e só depois junta com o código principal.</w:t>
       </w:r>
     </w:p>
     <w:p>
@@ -3508,6 +3716,7 @@
         </w:rPr>
         <w:t xml:space="preserve">Um </w:t>
       </w:r>
+      <w:proofErr w:type="spellStart"/>
       <w:r>
         <w:rPr>
           <w:b/>
@@ -3518,13 +3727,32 @@
         </w:rPr>
         <w:t>commit</w:t>
       </w:r>
+      <w:proofErr w:type="spellEnd"/>
       <w:r>
         <w:rPr>
           <w:sz w:val="24"/>
           <w:szCs w:val="24"/>
           <w:lang w:val="pt-BR"/>
         </w:rPr>
-        <w:t xml:space="preserve"> no Git é como um "salvamento" no histórico do seu projeto. Ele registra as mudanças feitas nos arquivos e cria um </w:t>
+        <w:t xml:space="preserve"> no </w:t>
+      </w:r>
+      <w:proofErr w:type="spellStart"/>
+      <w:r>
+        <w:rPr>
+          <w:sz w:val="24"/>
+          <w:szCs w:val="24"/>
+          <w:lang w:val="pt-BR"/>
+        </w:rPr>
+        <w:t>Git</w:t>
+      </w:r>
+      <w:proofErr w:type="spellEnd"/>
+      <w:r>
+        <w:rPr>
+          <w:sz w:val="24"/>
+          <w:szCs w:val="24"/>
+          <w:lang w:val="pt-BR"/>
+        </w:rPr>
+        <w:t xml:space="preserve"> é como um "salvamento" no histórico do seu projeto. Ele registra as mudanças feitas nos arquivos e cria um </w:t>
       </w:r>
       <w:r>
         <w:rPr>
@@ -3590,7 +3818,27 @@
           <w:szCs w:val="24"/>
           <w:lang w:val="pt-BR"/>
         </w:rPr>
-        <w:t>Pense no commit como uma foto do seu código naquele momento!</w:t>
+        <w:t xml:space="preserve">Pense no </w:t>
+      </w:r>
+      <w:proofErr w:type="spellStart"/>
+      <w:r>
+        <w:rPr>
+          <w:bCs/>
+          <w:sz w:val="24"/>
+          <w:szCs w:val="24"/>
+          <w:lang w:val="pt-BR"/>
+        </w:rPr>
+        <w:t>commit</w:t>
+      </w:r>
+      <w:proofErr w:type="spellEnd"/>
+      <w:r>
+        <w:rPr>
+          <w:bCs/>
+          <w:sz w:val="24"/>
+          <w:szCs w:val="24"/>
+          <w:lang w:val="pt-BR"/>
+        </w:rPr>
+        <w:t xml:space="preserve"> como uma foto do seu código naquele momento!</w:t>
       </w:r>
     </w:p>
     <w:p>
@@ -4042,7 +4290,61 @@
           <w:szCs w:val="24"/>
           <w:lang w:val="pt-BR"/>
         </w:rPr>
-        <w:t>Um Pull Request (PR) é um pedido para mesclar (juntar) as mudanças de um branch para outro no GitHub.</w:t>
+        <w:t xml:space="preserve">Um </w:t>
+      </w:r>
+      <w:proofErr w:type="spellStart"/>
+      <w:r>
+        <w:rPr>
+          <w:sz w:val="24"/>
+          <w:szCs w:val="24"/>
+          <w:lang w:val="pt-BR"/>
+        </w:rPr>
+        <w:t>Pull</w:t>
+      </w:r>
+      <w:proofErr w:type="spellEnd"/>
+      <w:r>
+        <w:rPr>
+          <w:sz w:val="24"/>
+          <w:szCs w:val="24"/>
+          <w:lang w:val="pt-BR"/>
+        </w:rPr>
+        <w:t xml:space="preserve"> </w:t>
+      </w:r>
+      <w:proofErr w:type="spellStart"/>
+      <w:r>
+        <w:rPr>
+          <w:sz w:val="24"/>
+          <w:szCs w:val="24"/>
+          <w:lang w:val="pt-BR"/>
+        </w:rPr>
+        <w:t>Request</w:t>
+      </w:r>
+      <w:proofErr w:type="spellEnd"/>
+      <w:r>
+        <w:rPr>
+          <w:sz w:val="24"/>
+          <w:szCs w:val="24"/>
+          <w:lang w:val="pt-BR"/>
+        </w:rPr>
+        <w:t xml:space="preserve"> (PR) é um pedido para mesclar (juntar) as mudanças de um </w:t>
+      </w:r>
+      <w:proofErr w:type="spellStart"/>
+      <w:r>
+        <w:rPr>
+          <w:sz w:val="24"/>
+          <w:szCs w:val="24"/>
+          <w:lang w:val="pt-BR"/>
+        </w:rPr>
+        <w:t>branch</w:t>
+      </w:r>
+      <w:proofErr w:type="spellEnd"/>
+      <w:r>
+        <w:rPr>
+          <w:sz w:val="24"/>
+          <w:szCs w:val="24"/>
+          <w:lang w:val="pt-BR"/>
+        </w:rPr>
+        <w:t xml:space="preserve"> para outro no GitHub.</w:t>
       </w:r>
     </w:p>
     <w:p>
@@ -4074,7 +4376,25 @@
           <w:szCs w:val="24"/>
           <w:lang w:val="pt-BR"/>
         </w:rPr>
-        <w:t xml:space="preserve"> Geralmente, é usado para sugerir e revisar mudanças antes de adicioná-las ao código principal (main ou master).</w:t>
+        <w:t xml:space="preserve"> Geralmente, é usado para sugerir e revisar mudanças antes de adicioná-las ao código principal (</w:t>
+      </w:r>
+      <w:proofErr w:type="spellStart"/>
+      <w:r>
+        <w:rPr>
+          <w:sz w:val="24"/>
+          <w:szCs w:val="24"/>
+          <w:lang w:val="pt-BR"/>
+        </w:rPr>
+        <w:t>main</w:t>
+      </w:r>
+      <w:proofErr w:type="spellEnd"/>
+      <w:r>
+        <w:rPr>
+          <w:sz w:val="24"/>
+          <w:szCs w:val="24"/>
+          <w:lang w:val="pt-BR"/>
+        </w:rPr>
+        <w:t xml:space="preserve"> ou master).</w:t>
       </w:r>
     </w:p>
     <w:p>
@@ -4145,7 +4465,43 @@
           <w:szCs w:val="24"/>
           <w:lang w:val="pt-BR"/>
         </w:rPr>
-        <w:t>1️ Você cria um branch e faz alterações no código.</w:t>
+        <w:t>1</w:t>
+      </w:r>
+      <w:proofErr w:type="gramStart"/>
+      <w:r>
+        <w:rPr>
+          <w:sz w:val="24"/>
+          <w:szCs w:val="24"/>
+          <w:lang w:val="pt-BR"/>
+        </w:rPr>
+        <w:t>️ Você</w:t>
+      </w:r>
+      <w:proofErr w:type="gramEnd"/>
+      <w:r>
+        <w:rPr>
+          <w:sz w:val="24"/>
+          <w:szCs w:val="24"/>
+          <w:lang w:val="pt-BR"/>
+        </w:rPr>
+        <w:t xml:space="preserve"> cria um </w:t>
+      </w:r>
+      <w:proofErr w:type="spellStart"/>
+      <w:r>
+        <w:rPr>
+          <w:sz w:val="24"/>
+          <w:szCs w:val="24"/>
+          <w:lang w:val="pt-BR"/>
+        </w:rPr>
+        <w:t>branch</w:t>
+      </w:r>
+      <w:proofErr w:type="spellEnd"/>
+      <w:r>
+        <w:rPr>
+          <w:sz w:val="24"/>
+          <w:szCs w:val="24"/>
+          <w:lang w:val="pt-BR"/>
+        </w:rPr>
+        <w:t xml:space="preserve"> e faz alterações no código.</w:t>
       </w:r>
       <w:r>
         <w:rPr>
@@ -4154,7 +4510,43 @@
           <w:lang w:val="pt-BR"/>
         </w:rPr>
         <w:br/>
-        <w:t>2️ Faz commits e envia (push) para o GitHub.</w:t>
+        <w:t xml:space="preserve">2️ Faz </w:t>
+      </w:r>
+      <w:proofErr w:type="spellStart"/>
+      <w:r>
+        <w:rPr>
+          <w:sz w:val="24"/>
+          <w:szCs w:val="24"/>
+          <w:lang w:val="pt-BR"/>
+        </w:rPr>
+        <w:t>commits</w:t>
+      </w:r>
+      <w:proofErr w:type="spellEnd"/>
+      <w:r>
+        <w:rPr>
+          <w:sz w:val="24"/>
+          <w:szCs w:val="24"/>
+          <w:lang w:val="pt-BR"/>
+        </w:rPr>
+        <w:t xml:space="preserve"> e envia (</w:t>
+      </w:r>
+      <w:proofErr w:type="spellStart"/>
+      <w:r>
+        <w:rPr>
+          <w:sz w:val="24"/>
+          <w:szCs w:val="24"/>
+          <w:lang w:val="pt-BR"/>
+        </w:rPr>
+        <w:t>push</w:t>
+      </w:r>
+      <w:proofErr w:type="spellEnd"/>
+      <w:r>
+        <w:rPr>
+          <w:sz w:val="24"/>
+          <w:szCs w:val="24"/>
+          <w:lang w:val="pt-BR"/>
+        </w:rPr>
+        <w:t>) para o GitHub.</w:t>
       </w:r>
       <w:r>
         <w:rPr>
@@ -4163,7 +4555,43 @@
           <w:lang w:val="pt-BR"/>
         </w:rPr>
         <w:br/>
-        <w:t>3️ Abre um Pull Request para sugerir a mudança.</w:t>
+        <w:t xml:space="preserve">3️ Abre um </w:t>
+      </w:r>
+      <w:proofErr w:type="spellStart"/>
+      <w:r>
+        <w:rPr>
+          <w:sz w:val="24"/>
+          <w:szCs w:val="24"/>
+          <w:lang w:val="pt-BR"/>
+        </w:rPr>
+        <w:t>Pull</w:t>
+      </w:r>
+      <w:proofErr w:type="spellEnd"/>
+      <w:r>
+        <w:rPr>
+          <w:sz w:val="24"/>
+          <w:szCs w:val="24"/>
+          <w:lang w:val="pt-BR"/>
+        </w:rPr>
+        <w:t xml:space="preserve"> </w:t>
+      </w:r>
+      <w:proofErr w:type="spellStart"/>
+      <w:r>
+        <w:rPr>
+          <w:sz w:val="24"/>
+          <w:szCs w:val="24"/>
+          <w:lang w:val="pt-BR"/>
+        </w:rPr>
+        <w:t>Request</w:t>
+      </w:r>
+      <w:proofErr w:type="spellEnd"/>
+      <w:r>
+        <w:rPr>
+          <w:sz w:val="24"/>
+          <w:szCs w:val="24"/>
+          <w:lang w:val="pt-BR"/>
+        </w:rPr>
+        <w:t xml:space="preserve"> para sugerir a mudança.</w:t>
       </w:r>
       <w:r>
         <w:rPr>
@@ -4181,7 +4609,43 @@
           <w:lang w:val="pt-BR"/>
         </w:rPr>
         <w:br/>
-        <w:t>5️ Se aprovado, o PR é mesclado (merged) no branch principal.</w:t>
+        <w:t>5️ Se aprovado, o PR é mesclado (</w:t>
+      </w:r>
+      <w:proofErr w:type="spellStart"/>
+      <w:r>
+        <w:rPr>
+          <w:sz w:val="24"/>
+          <w:szCs w:val="24"/>
+          <w:lang w:val="pt-BR"/>
+        </w:rPr>
+        <w:t>merged</w:t>
+      </w:r>
+      <w:proofErr w:type="spellEnd"/>
+      <w:r>
+        <w:rPr>
+          <w:sz w:val="24"/>
+          <w:szCs w:val="24"/>
+          <w:lang w:val="pt-BR"/>
+        </w:rPr>
+        <w:t xml:space="preserve">) no </w:t>
+      </w:r>
+      <w:proofErr w:type="spellStart"/>
+      <w:r>
+        <w:rPr>
+          <w:sz w:val="24"/>
+          <w:szCs w:val="24"/>
+          <w:lang w:val="pt-BR"/>
+        </w:rPr>
+        <w:t>branch</w:t>
+      </w:r>
+      <w:proofErr w:type="spellEnd"/>
+      <w:r>
+        <w:rPr>
+          <w:sz w:val="24"/>
+          <w:szCs w:val="24"/>
+          <w:lang w:val="pt-BR"/>
+        </w:rPr>
+        <w:t xml:space="preserve"> principal.</w:t>
       </w:r>
     </w:p>
     <w:p>
@@ -4567,7 +5031,61 @@
           <w:szCs w:val="24"/>
           <w:lang w:val="pt-BR"/>
         </w:rPr>
-        <w:t>O main (ou master em versões mais antigas) é o branch principal de um repositório Git. Ele geralmente contém a versão mais estável e pronta para produção do projeto.</w:t>
+        <w:t xml:space="preserve">O </w:t>
+      </w:r>
+      <w:proofErr w:type="spellStart"/>
+      <w:r>
+        <w:rPr>
+          <w:sz w:val="24"/>
+          <w:szCs w:val="24"/>
+          <w:lang w:val="pt-BR"/>
+        </w:rPr>
+        <w:t>main</w:t>
+      </w:r>
+      <w:proofErr w:type="spellEnd"/>
+      <w:r>
+        <w:rPr>
+          <w:sz w:val="24"/>
+          <w:szCs w:val="24"/>
+          <w:lang w:val="pt-BR"/>
+        </w:rPr>
+        <w:t xml:space="preserve"> (ou master em versões mais antigas) é o </w:t>
+      </w:r>
+      <w:proofErr w:type="spellStart"/>
+      <w:r>
+        <w:rPr>
+          <w:sz w:val="24"/>
+          <w:szCs w:val="24"/>
+          <w:lang w:val="pt-BR"/>
+        </w:rPr>
+        <w:t>branch</w:t>
+      </w:r>
+      <w:proofErr w:type="spellEnd"/>
+      <w:r>
+        <w:rPr>
+          <w:sz w:val="24"/>
+          <w:szCs w:val="24"/>
+          <w:lang w:val="pt-BR"/>
+        </w:rPr>
+        <w:t xml:space="preserve"> principal de um repositório </w:t>
+      </w:r>
+      <w:proofErr w:type="spellStart"/>
+      <w:r>
+        <w:rPr>
+          <w:sz w:val="24"/>
+          <w:szCs w:val="24"/>
+          <w:lang w:val="pt-BR"/>
+        </w:rPr>
+        <w:t>Git</w:t>
+      </w:r>
+      <w:proofErr w:type="spellEnd"/>
+      <w:r>
+        <w:rPr>
+          <w:sz w:val="24"/>
+          <w:szCs w:val="24"/>
+          <w:lang w:val="pt-BR"/>
+        </w:rPr>
+        <w:t>. Ele geralmente contém a versão mais estável e pronta para produção do projeto.</w:t>
       </w:r>
     </w:p>
     <w:p>
@@ -4725,13 +5243,59 @@
           <w:lang w:val="pt-BR"/>
         </w:rPr>
       </w:pPr>
+      <w:proofErr w:type="spellStart"/>
       <w:r>
         <w:rPr>
           <w:sz w:val="24"/>
           <w:szCs w:val="24"/>
           <w:lang w:val="pt-BR"/>
         </w:rPr>
-        <w:t>Branches secundários (como feature-x ou bugfix-y) são criados para testar novas funcionalidades sem afetar o main.</w:t>
+        <w:t>Branches</w:t>
+      </w:r>
+      <w:proofErr w:type="spellEnd"/>
+      <w:r>
+        <w:rPr>
+          <w:sz w:val="24"/>
+          <w:szCs w:val="24"/>
+          <w:lang w:val="pt-BR"/>
+        </w:rPr>
+        <w:t xml:space="preserve"> secundários (como feature-x ou </w:t>
+      </w:r>
+      <w:proofErr w:type="spellStart"/>
+      <w:r>
+        <w:rPr>
+          <w:sz w:val="24"/>
+          <w:szCs w:val="24"/>
+          <w:lang w:val="pt-BR"/>
+        </w:rPr>
+        <w:t>bugfix</w:t>
+      </w:r>
+      <w:proofErr w:type="spellEnd"/>
+      <w:r>
+        <w:rPr>
+          <w:sz w:val="24"/>
+          <w:szCs w:val="24"/>
+          <w:lang w:val="pt-BR"/>
+        </w:rPr>
+        <w:t xml:space="preserve">-y) são criados para testar novas funcionalidades sem afetar o </w:t>
+      </w:r>
+      <w:proofErr w:type="spellStart"/>
+      <w:r>
+        <w:rPr>
+          <w:sz w:val="24"/>
+          <w:szCs w:val="24"/>
+          <w:lang w:val="pt-BR"/>
+        </w:rPr>
+        <w:t>main</w:t>
+      </w:r>
+      <w:proofErr w:type="spellEnd"/>
+      <w:r>
+        <w:rPr>
+          <w:sz w:val="24"/>
+          <w:szCs w:val="24"/>
+          <w:lang w:val="pt-BR"/>
+        </w:rPr>
+        <w:t>.</w:t>
       </w:r>
     </w:p>
     <w:p>
@@ -4752,7 +5316,97 @@
           <w:szCs w:val="24"/>
           <w:lang w:val="pt-BR"/>
         </w:rPr>
-        <w:t>Após testes e revisões, mudanças de outros branches são mescladas (merged) no main por meio de um Pull Request.</w:t>
+        <w:t xml:space="preserve">Após testes e revisões, mudanças de outros </w:t>
+      </w:r>
+      <w:proofErr w:type="spellStart"/>
+      <w:r>
+        <w:rPr>
+          <w:sz w:val="24"/>
+          <w:szCs w:val="24"/>
+          <w:lang w:val="pt-BR"/>
+        </w:rPr>
+        <w:t>branches</w:t>
+      </w:r>
+      <w:proofErr w:type="spellEnd"/>
+      <w:r>
+        <w:rPr>
+          <w:sz w:val="24"/>
+          <w:szCs w:val="24"/>
+          <w:lang w:val="pt-BR"/>
+        </w:rPr>
+        <w:t xml:space="preserve"> são mescladas (</w:t>
+      </w:r>
+      <w:proofErr w:type="spellStart"/>
+      <w:r>
+        <w:rPr>
+          <w:sz w:val="24"/>
+          <w:szCs w:val="24"/>
+          <w:lang w:val="pt-BR"/>
+        </w:rPr>
+        <w:t>merged</w:t>
+      </w:r>
+      <w:proofErr w:type="spellEnd"/>
+      <w:r>
+        <w:rPr>
+          <w:sz w:val="24"/>
+          <w:szCs w:val="24"/>
+          <w:lang w:val="pt-BR"/>
+        </w:rPr>
+        <w:t xml:space="preserve">) no </w:t>
+      </w:r>
+      <w:proofErr w:type="spellStart"/>
+      <w:r>
+        <w:rPr>
+          <w:sz w:val="24"/>
+          <w:szCs w:val="24"/>
+          <w:lang w:val="pt-BR"/>
+        </w:rPr>
+        <w:t>main</w:t>
+      </w:r>
+      <w:proofErr w:type="spellEnd"/>
+      <w:r>
+        <w:rPr>
+          <w:sz w:val="24"/>
+          <w:szCs w:val="24"/>
+          <w:lang w:val="pt-BR"/>
+        </w:rPr>
+        <w:t xml:space="preserve"> por meio de um </w:t>
+      </w:r>
+      <w:proofErr w:type="spellStart"/>
+      <w:r>
+        <w:rPr>
+          <w:sz w:val="24"/>
+          <w:szCs w:val="24"/>
+          <w:lang w:val="pt-BR"/>
+        </w:rPr>
+        <w:t>Pull</w:t>
+      </w:r>
+      <w:proofErr w:type="spellEnd"/>
+      <w:r>
+        <w:rPr>
+          <w:sz w:val="24"/>
+          <w:szCs w:val="24"/>
+          <w:lang w:val="pt-BR"/>
+        </w:rPr>
+        <w:t xml:space="preserve"> </w:t>
+      </w:r>
+      <w:proofErr w:type="spellStart"/>
+      <w:r>
+        <w:rPr>
+          <w:sz w:val="24"/>
+          <w:szCs w:val="24"/>
+          <w:lang w:val="pt-BR"/>
+        </w:rPr>
+        <w:t>Request</w:t>
+      </w:r>
+      <w:proofErr w:type="spellEnd"/>
+      <w:r>
+        <w:rPr>
+          <w:sz w:val="24"/>
+          <w:szCs w:val="24"/>
+          <w:lang w:val="pt-BR"/>
+        </w:rPr>
+        <w:t>.</w:t>
       </w:r>
     </w:p>
     <w:p>
@@ -5004,7 +5658,6 @@
           <w:sz w:val="28"/>
           <w:szCs w:val="28"/>
         </w:rPr>
-        <w:lastRenderedPageBreak/>
         <w:t>O QUE É UM MERGE PULL REQUEST:</w:t>
       </w:r>
     </w:p>
@@ -5036,8 +5689,49 @@
           <w:szCs w:val="24"/>
           <w:lang w:val="pt-BR" w:eastAsia="pt-BR"/>
         </w:rPr>
-        <w:t xml:space="preserve">No contexto do desenvolvimento de software, principalmente com ferramentas como GitHub, GitLab ou Bitbucket, </w:t>
+        <w:t xml:space="preserve">No contexto do desenvolvimento de software, principalmente com ferramentas como GitHub, </w:t>
       </w:r>
+      <w:proofErr w:type="spellStart"/>
+      <w:r>
+        <w:rPr>
+          <w:rFonts w:ascii="Times New Roman" w:eastAsia="Times New Roman" w:hAnsi="Times New Roman" w:cs="Times New Roman"/>
+          <w:sz w:val="24"/>
+          <w:szCs w:val="24"/>
+          <w:lang w:val="pt-BR" w:eastAsia="pt-BR"/>
+        </w:rPr>
+        <w:t>GitLab</w:t>
+      </w:r>
+      <w:proofErr w:type="spellEnd"/>
+      <w:r>
+        <w:rPr>
+          <w:rFonts w:ascii="Times New Roman" w:eastAsia="Times New Roman" w:hAnsi="Times New Roman" w:cs="Times New Roman"/>
+          <w:sz w:val="24"/>
+          <w:szCs w:val="24"/>
+          <w:lang w:val="pt-BR" w:eastAsia="pt-BR"/>
+        </w:rPr>
+        <w:t xml:space="preserve"> ou </w:t>
+      </w:r>
+      <w:proofErr w:type="spellStart"/>
+      <w:r>
+        <w:rPr>
+          <w:rFonts w:ascii="Times New Roman" w:eastAsia="Times New Roman" w:hAnsi="Times New Roman" w:cs="Times New Roman"/>
+          <w:sz w:val="24"/>
+          <w:szCs w:val="24"/>
+          <w:lang w:val="pt-BR" w:eastAsia="pt-BR"/>
+        </w:rPr>
+        <w:t>Bitbucket</w:t>
+      </w:r>
+      <w:proofErr w:type="spellEnd"/>
+      <w:r>
+        <w:rPr>
+          <w:rFonts w:ascii="Times New Roman" w:eastAsia="Times New Roman" w:hAnsi="Times New Roman" w:cs="Times New Roman"/>
+          <w:sz w:val="24"/>
+          <w:szCs w:val="24"/>
+          <w:lang w:val="pt-BR" w:eastAsia="pt-BR"/>
+        </w:rPr>
+        <w:t xml:space="preserve">, </w:t>
+      </w:r>
+      <w:proofErr w:type="spellStart"/>
       <w:r>
         <w:rPr>
           <w:rFonts w:ascii="Times New Roman" w:eastAsia="Times New Roman" w:hAnsi="Times New Roman" w:cs="Times New Roman"/>
@@ -5046,16 +5740,139 @@
           <w:szCs w:val="24"/>
           <w:lang w:val="pt-BR" w:eastAsia="pt-BR"/>
         </w:rPr>
-        <w:t>pull request</w:t>
+        <w:t>pull</w:t>
       </w:r>
+      <w:proofErr w:type="spellEnd"/>
       <w:r>
         <w:rPr>
           <w:rFonts w:ascii="Times New Roman" w:eastAsia="Times New Roman" w:hAnsi="Times New Roman" w:cs="Times New Roman"/>
+          <w:bCs/>
           <w:sz w:val="24"/>
           <w:szCs w:val="24"/>
           <w:lang w:val="pt-BR" w:eastAsia="pt-BR"/>
         </w:rPr>
-        <w:t xml:space="preserve"> (PR) é uma maneira de sugerir mudanças no código. Quando um desenvolvedor termina uma parte de seu trabalho em uma branch separada, ele cria um "pull request" para pedir que essas mudanças sejam revisadas e mescladas (merge) na branch principal (geralmente chamada de "main" ou "master").</w:t>
+        <w:t xml:space="preserve"> </w:t>
+      </w:r>
+      <w:proofErr w:type="spellStart"/>
+      <w:r>
+        <w:rPr>
+          <w:rFonts w:ascii="Times New Roman" w:eastAsia="Times New Roman" w:hAnsi="Times New Roman" w:cs="Times New Roman"/>
+          <w:bCs/>
+          <w:sz w:val="24"/>
+          <w:szCs w:val="24"/>
+          <w:lang w:val="pt-BR" w:eastAsia="pt-BR"/>
+        </w:rPr>
+        <w:t>request</w:t>
+      </w:r>
+      <w:proofErr w:type="spellEnd"/>
+      <w:r>
+        <w:rPr>
+          <w:rFonts w:ascii="Times New Roman" w:eastAsia="Times New Roman" w:hAnsi="Times New Roman" w:cs="Times New Roman"/>
+          <w:sz w:val="24"/>
+          <w:szCs w:val="24"/>
+          <w:lang w:val="pt-BR" w:eastAsia="pt-BR"/>
+        </w:rPr>
+        <w:t xml:space="preserve"> (PR) é uma maneira de sugerir mudanças no código. Quando um desenvolvedor termina uma parte de seu trabalho em uma </w:t>
+      </w:r>
+      <w:proofErr w:type="spellStart"/>
+      <w:r>
+        <w:rPr>
+          <w:rFonts w:ascii="Times New Roman" w:eastAsia="Times New Roman" w:hAnsi="Times New Roman" w:cs="Times New Roman"/>
+          <w:sz w:val="24"/>
+          <w:szCs w:val="24"/>
+          <w:lang w:val="pt-BR" w:eastAsia="pt-BR"/>
+        </w:rPr>
+        <w:t>branch</w:t>
+      </w:r>
+      <w:proofErr w:type="spellEnd"/>
+      <w:r>
+        <w:rPr>
+          <w:rFonts w:ascii="Times New Roman" w:eastAsia="Times New Roman" w:hAnsi="Times New Roman" w:cs="Times New Roman"/>
+          <w:sz w:val="24"/>
+          <w:szCs w:val="24"/>
+          <w:lang w:val="pt-BR" w:eastAsia="pt-BR"/>
+        </w:rPr>
+        <w:t xml:space="preserve"> separada, ele cria um "</w:t>
+      </w:r>
+      <w:proofErr w:type="spellStart"/>
+      <w:r>
+        <w:rPr>
+          <w:rFonts w:ascii="Times New Roman" w:eastAsia="Times New Roman" w:hAnsi="Times New Roman" w:cs="Times New Roman"/>
+          <w:sz w:val="24"/>
+          <w:szCs w:val="24"/>
+          <w:lang w:val="pt-BR" w:eastAsia="pt-BR"/>
+        </w:rPr>
+        <w:t>pull</w:t>
+      </w:r>
+      <w:proofErr w:type="spellEnd"/>
+      <w:r>
+        <w:rPr>
+          <w:rFonts w:ascii="Times New Roman" w:eastAsia="Times New Roman" w:hAnsi="Times New Roman" w:cs="Times New Roman"/>
+          <w:sz w:val="24"/>
+          <w:szCs w:val="24"/>
+          <w:lang w:val="pt-BR" w:eastAsia="pt-BR"/>
+        </w:rPr>
+        <w:t xml:space="preserve"> </w:t>
+      </w:r>
+      <w:proofErr w:type="spellStart"/>
+      <w:r>
+        <w:rPr>
+          <w:rFonts w:ascii="Times New Roman" w:eastAsia="Times New Roman" w:hAnsi="Times New Roman" w:cs="Times New Roman"/>
+          <w:sz w:val="24"/>
+          <w:szCs w:val="24"/>
+          <w:lang w:val="pt-BR" w:eastAsia="pt-BR"/>
+        </w:rPr>
+        <w:t>request</w:t>
+      </w:r>
+      <w:proofErr w:type="spellEnd"/>
+      <w:r>
+        <w:rPr>
+          <w:rFonts w:ascii="Times New Roman" w:eastAsia="Times New Roman" w:hAnsi="Times New Roman" w:cs="Times New Roman"/>
+          <w:sz w:val="24"/>
+          <w:szCs w:val="24"/>
+          <w:lang w:val="pt-BR" w:eastAsia="pt-BR"/>
+        </w:rPr>
+        <w:t xml:space="preserve">" para pedir que essas mudanças sejam revisadas e mescladas (merge) na </w:t>
+      </w:r>
+      <w:proofErr w:type="spellStart"/>
+      <w:r>
+        <w:rPr>
+          <w:rFonts w:ascii="Times New Roman" w:eastAsia="Times New Roman" w:hAnsi="Times New Roman" w:cs="Times New Roman"/>
+          <w:sz w:val="24"/>
+          <w:szCs w:val="24"/>
+          <w:lang w:val="pt-BR" w:eastAsia="pt-BR"/>
+        </w:rPr>
+        <w:t>branch</w:t>
+      </w:r>
+      <w:proofErr w:type="spellEnd"/>
+      <w:r>
+        <w:rPr>
+          <w:rFonts w:ascii="Times New Roman" w:eastAsia="Times New Roman" w:hAnsi="Times New Roman" w:cs="Times New Roman"/>
+          <w:sz w:val="24"/>
+          <w:szCs w:val="24"/>
+          <w:lang w:val="pt-BR" w:eastAsia="pt-BR"/>
+        </w:rPr>
+        <w:t xml:space="preserve"> principal (geralmente chamada de "</w:t>
+      </w:r>
+      <w:proofErr w:type="spellStart"/>
+      <w:r>
+        <w:rPr>
+          <w:rFonts w:ascii="Times New Roman" w:eastAsia="Times New Roman" w:hAnsi="Times New Roman" w:cs="Times New Roman"/>
+          <w:sz w:val="24"/>
+          <w:szCs w:val="24"/>
+          <w:lang w:val="pt-BR" w:eastAsia="pt-BR"/>
+        </w:rPr>
+        <w:t>main</w:t>
+      </w:r>
+      <w:proofErr w:type="spellEnd"/>
+      <w:r>
+        <w:rPr>
+          <w:rFonts w:ascii="Times New Roman" w:eastAsia="Times New Roman" w:hAnsi="Times New Roman" w:cs="Times New Roman"/>
+          <w:sz w:val="24"/>
+          <w:szCs w:val="24"/>
+          <w:lang w:val="pt-BR" w:eastAsia="pt-BR"/>
+        </w:rPr>
+        <w:t>" ou "master").</w:t>
       </w:r>
     </w:p>
     <w:p>
@@ -5076,16 +5893,110 @@
           <w:szCs w:val="24"/>
           <w:lang w:val="pt-BR" w:eastAsia="pt-BR"/>
         </w:rPr>
-        <w:t>Merge Pull Request</w:t>
+        <w:t xml:space="preserve">Merge </w:t>
       </w:r>
+      <w:proofErr w:type="spellStart"/>
       <w:r>
         <w:rPr>
           <w:rFonts w:ascii="Times New Roman" w:eastAsia="Times New Roman" w:hAnsi="Times New Roman" w:cs="Times New Roman"/>
+          <w:bCs/>
           <w:sz w:val="24"/>
           <w:szCs w:val="24"/>
           <w:lang w:val="pt-BR" w:eastAsia="pt-BR"/>
         </w:rPr>
-        <w:t xml:space="preserve"> significa combinar (ou "mesclar") as mudanças de uma branch (onde o trabalho foi feito) na branch principal ou em outra branch, depois que a revisão foi feita.</w:t>
+        <w:t>Pull</w:t>
+      </w:r>
+      <w:proofErr w:type="spellEnd"/>
+      <w:r>
+        <w:rPr>
+          <w:rFonts w:ascii="Times New Roman" w:eastAsia="Times New Roman" w:hAnsi="Times New Roman" w:cs="Times New Roman"/>
+          <w:bCs/>
+          <w:sz w:val="24"/>
+          <w:szCs w:val="24"/>
+          <w:lang w:val="pt-BR" w:eastAsia="pt-BR"/>
+        </w:rPr>
+        <w:t xml:space="preserve"> </w:t>
+      </w:r>
+      <w:proofErr w:type="spellStart"/>
+      <w:r>
+        <w:rPr>
+          <w:rFonts w:ascii="Times New Roman" w:eastAsia="Times New Roman" w:hAnsi="Times New Roman" w:cs="Times New Roman"/>
+          <w:bCs/>
+          <w:sz w:val="24"/>
+          <w:szCs w:val="24"/>
+          <w:lang w:val="pt-BR" w:eastAsia="pt-BR"/>
+        </w:rPr>
+        <w:t>Request</w:t>
+      </w:r>
+      <w:proofErr w:type="spellEnd"/>
+      <w:r>
+        <w:rPr>
+          <w:rFonts w:ascii="Times New Roman" w:eastAsia="Times New Roman" w:hAnsi="Times New Roman" w:cs="Times New Roman"/>
+          <w:sz w:val="24"/>
+          <w:szCs w:val="24"/>
+          <w:lang w:val="pt-BR" w:eastAsia="pt-BR"/>
+        </w:rPr>
+        <w:t xml:space="preserve"> significa combinar (ou "mesclar") as mudanças de uma </w:t>
+      </w:r>
+      <w:proofErr w:type="spellStart"/>
+      <w:r>
+        <w:rPr>
+          <w:rFonts w:ascii="Times New Roman" w:eastAsia="Times New Roman" w:hAnsi="Times New Roman" w:cs="Times New Roman"/>
+          <w:sz w:val="24"/>
+          <w:szCs w:val="24"/>
+          <w:lang w:val="pt-BR" w:eastAsia="pt-BR"/>
+        </w:rPr>
+        <w:t>branch</w:t>
+      </w:r>
+      <w:proofErr w:type="spellEnd"/>
+      <w:r>
+        <w:rPr>
+          <w:rFonts w:ascii="Times New Roman" w:eastAsia="Times New Roman" w:hAnsi="Times New Roman" w:cs="Times New Roman"/>
+          <w:sz w:val="24"/>
+          <w:szCs w:val="24"/>
+          <w:lang w:val="pt-BR" w:eastAsia="pt-BR"/>
+        </w:rPr>
+        <w:t xml:space="preserve"> (onde o trabalho foi feito) na </w:t>
+      </w:r>
+      <w:proofErr w:type="spellStart"/>
+      <w:r>
+        <w:rPr>
+          <w:rFonts w:ascii="Times New Roman" w:eastAsia="Times New Roman" w:hAnsi="Times New Roman" w:cs="Times New Roman"/>
+          <w:sz w:val="24"/>
+          <w:szCs w:val="24"/>
+          <w:lang w:val="pt-BR" w:eastAsia="pt-BR"/>
+        </w:rPr>
+        <w:t>branch</w:t>
+      </w:r>
+      <w:proofErr w:type="spellEnd"/>
+      <w:r>
+        <w:rPr>
+          <w:rFonts w:ascii="Times New Roman" w:eastAsia="Times New Roman" w:hAnsi="Times New Roman" w:cs="Times New Roman"/>
+          <w:sz w:val="24"/>
+          <w:szCs w:val="24"/>
+          <w:lang w:val="pt-BR" w:eastAsia="pt-BR"/>
+        </w:rPr>
+        <w:t xml:space="preserve"> principal ou em outra </w:t>
+      </w:r>
+      <w:proofErr w:type="spellStart"/>
+      <w:r>
+        <w:rPr>
+          <w:rFonts w:ascii="Times New Roman" w:eastAsia="Times New Roman" w:hAnsi="Times New Roman" w:cs="Times New Roman"/>
+          <w:sz w:val="24"/>
+          <w:szCs w:val="24"/>
+          <w:lang w:val="pt-BR" w:eastAsia="pt-BR"/>
+        </w:rPr>
+        <w:t>branch</w:t>
+      </w:r>
+      <w:proofErr w:type="spellEnd"/>
+      <w:r>
+        <w:rPr>
+          <w:rFonts w:ascii="Times New Roman" w:eastAsia="Times New Roman" w:hAnsi="Times New Roman" w:cs="Times New Roman"/>
+          <w:sz w:val="24"/>
+          <w:szCs w:val="24"/>
+          <w:lang w:val="pt-BR" w:eastAsia="pt-BR"/>
+        </w:rPr>
+        <w:t>, depois que a revisão foi feita.</w:t>
       </w:r>
     </w:p>
     <w:p>
@@ -5359,7 +6270,6 @@
           <w:sz w:val="28"/>
           <w:szCs w:val="28"/>
         </w:rPr>
-        <w:lastRenderedPageBreak/>
         <w:t>CONCLUSÃO</w:t>
       </w:r>
       <w:r>
@@ -5402,7 +6312,127 @@
           <w:szCs w:val="24"/>
           <w:lang w:val="pt-BR" w:eastAsia="pt-BR"/>
         </w:rPr>
-        <w:t>O GitHub e o Git Desktop são ferramentas essenciais no desenvolvimento de software moderno, proporcionando uma forma eficiente de versionamento e colaboração em projetos. O GitHub se destaca como uma plataforma de hospedagem de código-fonte que oferece uma interface intuitiva e recursos avançados para facilitar o trabalho em equipe, como pull requests, issues, e integração com outros serviços. Já o Git Desktop simplifica o uso do Git, permitindo que até mesmo iniciantes possam gerenciar repositórios de forma visual e sem a necessidade de trabalhar diretamente com a linha de comando.</w:t>
+        <w:t xml:space="preserve">O GitHub e o </w:t>
+      </w:r>
+      <w:proofErr w:type="spellStart"/>
+      <w:r>
+        <w:rPr>
+          <w:rFonts w:ascii="Times New Roman" w:eastAsia="Times New Roman" w:hAnsi="Times New Roman" w:cs="Times New Roman"/>
+          <w:sz w:val="24"/>
+          <w:szCs w:val="24"/>
+          <w:lang w:val="pt-BR" w:eastAsia="pt-BR"/>
+        </w:rPr>
+        <w:t>Git</w:t>
+      </w:r>
+      <w:proofErr w:type="spellEnd"/>
+      <w:r>
+        <w:rPr>
+          <w:rFonts w:ascii="Times New Roman" w:eastAsia="Times New Roman" w:hAnsi="Times New Roman" w:cs="Times New Roman"/>
+          <w:sz w:val="24"/>
+          <w:szCs w:val="24"/>
+          <w:lang w:val="pt-BR" w:eastAsia="pt-BR"/>
+        </w:rPr>
+        <w:t xml:space="preserve"> Desktop são ferramentas essenciais no desenvolvimento de software moderno, proporcionando uma forma eficiente de versionamento e colaboração em projetos. O GitHub se destaca como uma plataforma de hospedagem de código-fonte que oferece uma interface intuitiva e recursos avançados para facilitar o trabalho em equipe, como </w:t>
+      </w:r>
+      <w:proofErr w:type="spellStart"/>
+      <w:r>
+        <w:rPr>
+          <w:rFonts w:ascii="Times New Roman" w:eastAsia="Times New Roman" w:hAnsi="Times New Roman" w:cs="Times New Roman"/>
+          <w:sz w:val="24"/>
+          <w:szCs w:val="24"/>
+          <w:lang w:val="pt-BR" w:eastAsia="pt-BR"/>
+        </w:rPr>
+        <w:t>pull</w:t>
+      </w:r>
+      <w:proofErr w:type="spellEnd"/>
+      <w:r>
+        <w:rPr>
+          <w:rFonts w:ascii="Times New Roman" w:eastAsia="Times New Roman" w:hAnsi="Times New Roman" w:cs="Times New Roman"/>
+          <w:sz w:val="24"/>
+          <w:szCs w:val="24"/>
+          <w:lang w:val="pt-BR" w:eastAsia="pt-BR"/>
+        </w:rPr>
+        <w:t xml:space="preserve"> </w:t>
+      </w:r>
+      <w:proofErr w:type="spellStart"/>
+      <w:r>
+        <w:rPr>
+          <w:rFonts w:ascii="Times New Roman" w:eastAsia="Times New Roman" w:hAnsi="Times New Roman" w:cs="Times New Roman"/>
+          <w:sz w:val="24"/>
+          <w:szCs w:val="24"/>
+          <w:lang w:val="pt-BR" w:eastAsia="pt-BR"/>
+        </w:rPr>
+        <w:t>requests</w:t>
+      </w:r>
+      <w:proofErr w:type="spellEnd"/>
+      <w:r>
+        <w:rPr>
+          <w:rFonts w:ascii="Times New Roman" w:eastAsia="Times New Roman" w:hAnsi="Times New Roman" w:cs="Times New Roman"/>
+          <w:sz w:val="24"/>
+          <w:szCs w:val="24"/>
+          <w:lang w:val="pt-BR" w:eastAsia="pt-BR"/>
+        </w:rPr>
+        <w:t xml:space="preserve">, </w:t>
+      </w:r>
+      <w:proofErr w:type="spellStart"/>
+      <w:r>
+        <w:rPr>
+          <w:rFonts w:ascii="Times New Roman" w:eastAsia="Times New Roman" w:hAnsi="Times New Roman" w:cs="Times New Roman"/>
+          <w:sz w:val="24"/>
+          <w:szCs w:val="24"/>
+          <w:lang w:val="pt-BR" w:eastAsia="pt-BR"/>
+        </w:rPr>
+        <w:t>issues</w:t>
+      </w:r>
+      <w:proofErr w:type="spellEnd"/>
+      <w:r>
+        <w:rPr>
+          <w:rFonts w:ascii="Times New Roman" w:eastAsia="Times New Roman" w:hAnsi="Times New Roman" w:cs="Times New Roman"/>
+          <w:sz w:val="24"/>
+          <w:szCs w:val="24"/>
+          <w:lang w:val="pt-BR" w:eastAsia="pt-BR"/>
+        </w:rPr>
+        <w:t xml:space="preserve">, e integração com outros serviços. Já o </w:t>
+      </w:r>
+      <w:proofErr w:type="spellStart"/>
+      <w:r>
+        <w:rPr>
+          <w:rFonts w:ascii="Times New Roman" w:eastAsia="Times New Roman" w:hAnsi="Times New Roman" w:cs="Times New Roman"/>
+          <w:sz w:val="24"/>
+          <w:szCs w:val="24"/>
+          <w:lang w:val="pt-BR" w:eastAsia="pt-BR"/>
+        </w:rPr>
+        <w:t>Git</w:t>
+      </w:r>
+      <w:proofErr w:type="spellEnd"/>
+      <w:r>
+        <w:rPr>
+          <w:rFonts w:ascii="Times New Roman" w:eastAsia="Times New Roman" w:hAnsi="Times New Roman" w:cs="Times New Roman"/>
+          <w:sz w:val="24"/>
+          <w:szCs w:val="24"/>
+          <w:lang w:val="pt-BR" w:eastAsia="pt-BR"/>
+        </w:rPr>
+        <w:t xml:space="preserve"> Desktop simplifica o uso do </w:t>
+      </w:r>
+      <w:proofErr w:type="spellStart"/>
+      <w:r>
+        <w:rPr>
+          <w:rFonts w:ascii="Times New Roman" w:eastAsia="Times New Roman" w:hAnsi="Times New Roman" w:cs="Times New Roman"/>
+          <w:sz w:val="24"/>
+          <w:szCs w:val="24"/>
+          <w:lang w:val="pt-BR" w:eastAsia="pt-BR"/>
+        </w:rPr>
+        <w:t>Git</w:t>
+      </w:r>
+      <w:proofErr w:type="spellEnd"/>
+      <w:r>
+        <w:rPr>
+          <w:rFonts w:ascii="Times New Roman" w:eastAsia="Times New Roman" w:hAnsi="Times New Roman" w:cs="Times New Roman"/>
+          <w:sz w:val="24"/>
+          <w:szCs w:val="24"/>
+          <w:lang w:val="pt-BR" w:eastAsia="pt-BR"/>
+        </w:rPr>
+        <w:t>, permitindo que até mesmo iniciantes possam gerenciar repositórios de forma visual e sem a necessidade de trabalhar diretamente com a linha de comando.</w:t>
       </w:r>
     </w:p>
     <w:p>
@@ -5422,7 +6452,27 @@
           <w:szCs w:val="24"/>
           <w:lang w:val="pt-BR" w:eastAsia="pt-BR"/>
         </w:rPr>
-        <w:t>Ao entender e dominar essas ferramentas, os desenvolvedores conseguem otimizar o fluxo de trabalho, mantendo um controle rigoroso sobre as versões do código e colaborando de forma mais eficaz. Além disso, ao utilizar o GitHub, é possível compartilhar projetos, contribuir para projetos open-source, e até mesmo criar portfólios profissionais, o que amplia as oportunidades no mercado de trabalho.</w:t>
+        <w:t>Ao entender e dominar essas ferramentas, os desenvolvedores conseguem otimizar o fluxo de trabalho, mantendo um controle rigoroso sobre as versões do código e colaborando de forma mais eficaz. Além disso, ao utilizar o GitHub, é possível compartilhar projetos, contribuir para projetos open-</w:t>
+      </w:r>
+      <w:proofErr w:type="spellStart"/>
+      <w:r>
+        <w:rPr>
+          <w:rFonts w:ascii="Times New Roman" w:eastAsia="Times New Roman" w:hAnsi="Times New Roman" w:cs="Times New Roman"/>
+          <w:sz w:val="24"/>
+          <w:szCs w:val="24"/>
+          <w:lang w:val="pt-BR" w:eastAsia="pt-BR"/>
+        </w:rPr>
+        <w:t>source</w:t>
+      </w:r>
+      <w:proofErr w:type="spellEnd"/>
+      <w:r>
+        <w:rPr>
+          <w:rFonts w:ascii="Times New Roman" w:eastAsia="Times New Roman" w:hAnsi="Times New Roman" w:cs="Times New Roman"/>
+          <w:sz w:val="24"/>
+          <w:szCs w:val="24"/>
+          <w:lang w:val="pt-BR" w:eastAsia="pt-BR"/>
+        </w:rPr>
+        <w:t>, e até mesmo criar portfólios profissionais, o que amplia as oportunidades no mercado de trabalho.</w:t>
       </w:r>
     </w:p>
     <w:p>
@@ -5442,7 +6492,27 @@
           <w:szCs w:val="24"/>
           <w:lang w:val="pt-BR" w:eastAsia="pt-BR"/>
         </w:rPr>
-        <w:t>Em resumo, o GitHub e o Git Desktop, quando utilizados corretamente, oferecem uma poderosa combinação que facilita a colaboração, o versionamento e a gestão de projetos de software, tornando-se indispensáveis para qualquer desenvolvedor que queira se destacar na área de tecnologia.</w:t>
+        <w:t xml:space="preserve">Em resumo, o GitHub e o </w:t>
+      </w:r>
+      <w:proofErr w:type="spellStart"/>
+      <w:r>
+        <w:rPr>
+          <w:rFonts w:ascii="Times New Roman" w:eastAsia="Times New Roman" w:hAnsi="Times New Roman" w:cs="Times New Roman"/>
+          <w:sz w:val="24"/>
+          <w:szCs w:val="24"/>
+          <w:lang w:val="pt-BR" w:eastAsia="pt-BR"/>
+        </w:rPr>
+        <w:t>Git</w:t>
+      </w:r>
+      <w:proofErr w:type="spellEnd"/>
+      <w:r>
+        <w:rPr>
+          <w:rFonts w:ascii="Times New Roman" w:eastAsia="Times New Roman" w:hAnsi="Times New Roman" w:cs="Times New Roman"/>
+          <w:sz w:val="24"/>
+          <w:szCs w:val="24"/>
+          <w:lang w:val="pt-BR" w:eastAsia="pt-BR"/>
+        </w:rPr>
+        <w:t xml:space="preserve"> Desktop, quando utilizados corretamente, oferecem uma poderosa combinação que facilita a colaboração, o versionamento e a gestão de projetos de software, tornando-se indispensáveis para qualquer desenvolvedor que queira se destacar na área de tecnologia.</w:t>
       </w:r>
     </w:p>
     <w:p>
@@ -5513,6 +6583,7 @@
       </w:r>
     </w:p>
     <w:sectPr>
+      <w:footerReference w:type="default" r:id="rId32"/>
       <w:pgSz w:w="11906" w:h="16838" w:code="9"/>
       <w:pgMar w:top="1701" w:right="1134" w:bottom="1134" w:left="1701" w:header="720" w:footer="720" w:gutter="0"/>
       <w:cols w:space="720"/>
@@ -5523,7 +6594,7 @@
 </file>
 
 <file path=word/endnotes.xml><?xml version="1.0" encoding="utf-8"?>
-<w:endnotes xmlns:wpc="http://schemas.microsoft.com/office/word/2010/wordprocessingCanvas" xmlns:mc="http://schemas.openxmlformats.org/markup-compatibility/2006" xmlns:o="urn:schemas-microsoft-com:office:office" xmlns:r="http://schemas.openxmlformats.org/officeDocument/2006/relationships" xmlns:m="http://schemas.openxmlformats.org/officeDocument/2006/math" xmlns:v="urn:schemas-microsoft-com:vml" xmlns:wp14="http://schemas.microsoft.com/office/word/2010/wordprocessingDrawing" xmlns:wp="http://schemas.openxmlformats.org/drawingml/2006/wordprocessingDrawing" xmlns:w10="urn:schemas-microsoft-com:office:word" xmlns:w="http://schemas.openxmlformats.org/wordprocessingml/2006/main" xmlns:w14="http://schemas.microsoft.com/office/word/2010/wordml" xmlns:w15="http://schemas.microsoft.com/office/word/2012/wordml" xmlns:wpg="http://schemas.microsoft.com/office/word/2010/wordprocessingGroup" xmlns:wpi="http://schemas.microsoft.com/office/word/2010/wordprocessingInk" xmlns:wne="http://schemas.microsoft.com/office/word/2006/wordml" xmlns:wps="http://schemas.microsoft.com/office/word/2010/wordprocessingShape" mc:Ignorable="w14 w15 wp14">
+<w:endnotes xmlns:wpc="http://schemas.microsoft.com/office/word/2010/wordprocessingCanvas" xmlns:cx="http://schemas.microsoft.com/office/drawing/2014/chartex" xmlns:cx1="http://schemas.microsoft.com/office/drawing/2015/9/8/chartex" xmlns:cx2="http://schemas.microsoft.com/office/drawing/2015/10/21/chartex" xmlns:cx3="http://schemas.microsoft.com/office/drawing/2016/5/9/chartex" xmlns:cx4="http://schemas.microsoft.com/office/drawing/2016/5/10/chartex" xmlns:cx5="http://schemas.microsoft.com/office/drawing/2016/5/11/chartex" xmlns:cx6="http://schemas.microsoft.com/office/drawing/2016/5/12/chartex" xmlns:cx7="http://schemas.microsoft.com/office/drawing/2016/5/13/chartex" xmlns:cx8="http://schemas.microsoft.com/office/drawing/2016/5/14/chartex" xmlns:mc="http://schemas.openxmlformats.org/markup-compatibility/2006" xmlns:aink="http://schemas.microsoft.com/office/drawing/2016/ink" xmlns:am3d="http://schemas.microsoft.com/office/drawing/2017/model3d" xmlns:o="urn:schemas-microsoft-com:office:office" xmlns:oel="http://schemas.microsoft.com/office/2019/extlst" xmlns:r="http://schemas.openxmlformats.org/officeDocument/2006/relationships" xmlns:m="http://schemas.openxmlformats.org/officeDocument/2006/math" xmlns:v="urn:schemas-microsoft-com:vml" xmlns:wp14="http://schemas.microsoft.com/office/word/2010/wordprocessingDrawing" xmlns:wp="http://schemas.openxmlformats.org/drawingml/2006/wordprocessingDrawing" xmlns:w10="urn:schemas-microsoft-com:office:word" xmlns:w="http://schemas.openxmlformats.org/wordprocessingml/2006/main" xmlns:w14="http://schemas.microsoft.com/office/word/2010/wordml" xmlns:w15="http://schemas.microsoft.com/office/word/2012/wordml" xmlns:w16cex="http://schemas.microsoft.com/office/word/2018/wordml/cex" xmlns:w16cid="http://schemas.microsoft.com/office/word/2016/wordml/cid" xmlns:w16="http://schemas.microsoft.com/office/word/2018/wordml" xmlns:w16sdtdh="http://schemas.microsoft.com/office/word/2020/wordml/sdtdatahash" xmlns:w16se="http://schemas.microsoft.com/office/word/2015/wordml/symex" xmlns:wpg="http://schemas.microsoft.com/office/word/2010/wordprocessingGroup" xmlns:wpi="http://schemas.microsoft.com/office/word/2010/wordprocessingInk" xmlns:wne="http://schemas.microsoft.com/office/word/2006/wordml" xmlns:wps="http://schemas.microsoft.com/office/word/2010/wordprocessingShape" mc:Ignorable="w14 w15 w16se w16cid w16 w16cex w16sdtdh wp14">
   <w:endnote w:type="separator" w:id="-1">
     <w:p>
       <w:r>
@@ -5541,8 +6612,53 @@
 </w:endnotes>
 </file>
 
+<file path=word/footer1.xml><?xml version="1.0" encoding="utf-8"?>
+<w:ftr xmlns:wpc="http://schemas.microsoft.com/office/word/2010/wordprocessingCanvas" xmlns:cx="http://schemas.microsoft.com/office/drawing/2014/chartex" xmlns:cx1="http://schemas.microsoft.com/office/drawing/2015/9/8/chartex" xmlns:cx2="http://schemas.microsoft.com/office/drawing/2015/10/21/chartex" xmlns:cx3="http://schemas.microsoft.com/office/drawing/2016/5/9/chartex" xmlns:cx4="http://schemas.microsoft.com/office/drawing/2016/5/10/chartex" xmlns:cx5="http://schemas.microsoft.com/office/drawing/2016/5/11/chartex" xmlns:cx6="http://schemas.microsoft.com/office/drawing/2016/5/12/chartex" xmlns:cx7="http://schemas.microsoft.com/office/drawing/2016/5/13/chartex" xmlns:cx8="http://schemas.microsoft.com/office/drawing/2016/5/14/chartex" xmlns:mc="http://schemas.openxmlformats.org/markup-compatibility/2006" xmlns:aink="http://schemas.microsoft.com/office/drawing/2016/ink" xmlns:am3d="http://schemas.microsoft.com/office/drawing/2017/model3d" xmlns:o="urn:schemas-microsoft-com:office:office" xmlns:oel="http://schemas.microsoft.com/office/2019/extlst" xmlns:r="http://schemas.openxmlformats.org/officeDocument/2006/relationships" xmlns:m="http://schemas.openxmlformats.org/officeDocument/2006/math" xmlns:v="urn:schemas-microsoft-com:vml" xmlns:wp14="http://schemas.microsoft.com/office/word/2010/wordprocessingDrawing" xmlns:wp="http://schemas.openxmlformats.org/drawingml/2006/wordprocessingDrawing" xmlns:w10="urn:schemas-microsoft-com:office:word" xmlns:w="http://schemas.openxmlformats.org/wordprocessingml/2006/main" xmlns:w14="http://schemas.microsoft.com/office/word/2010/wordml" xmlns:w15="http://schemas.microsoft.com/office/word/2012/wordml" xmlns:w16cex="http://schemas.microsoft.com/office/word/2018/wordml/cex" xmlns:w16cid="http://schemas.microsoft.com/office/word/2016/wordml/cid" xmlns:w16="http://schemas.microsoft.com/office/word/2018/wordml" xmlns:w16sdtdh="http://schemas.microsoft.com/office/word/2020/wordml/sdtdatahash" xmlns:w16se="http://schemas.microsoft.com/office/word/2015/wordml/symex" xmlns:wpg="http://schemas.microsoft.com/office/word/2010/wordprocessingGroup" xmlns:wpi="http://schemas.microsoft.com/office/word/2010/wordprocessingInk" xmlns:wne="http://schemas.microsoft.com/office/word/2006/wordml" xmlns:wps="http://schemas.microsoft.com/office/word/2010/wordprocessingShape" mc:Ignorable="w14 w15 w16se w16cid w16 w16cex w16sdtdh wp14">
+  <w:sdt>
+    <w:sdtPr>
+      <w:id w:val="-1092241530"/>
+      <w:docPartObj>
+        <w:docPartGallery w:val="Page Numbers (Bottom of Page)"/>
+        <w:docPartUnique/>
+      </w:docPartObj>
+    </w:sdtPr>
+    <w:sdtContent>
+      <w:p>
+        <w:pPr>
+          <w:pStyle w:val="Rodap"/>
+          <w:jc w:val="right"/>
+        </w:pPr>
+        <w:r>
+          <w:fldChar w:fldCharType="begin"/>
+        </w:r>
+        <w:r>
+          <w:instrText>PAGE   \* MERGEFORMAT</w:instrText>
+        </w:r>
+        <w:r>
+          <w:fldChar w:fldCharType="separate"/>
+        </w:r>
+        <w:r>
+          <w:rPr>
+            <w:lang w:val="pt-BR"/>
+          </w:rPr>
+          <w:t>2</w:t>
+        </w:r>
+        <w:r>
+          <w:fldChar w:fldCharType="end"/>
+        </w:r>
+      </w:p>
+    </w:sdtContent>
+  </w:sdt>
+  <w:p>
+    <w:pPr>
+      <w:pStyle w:val="Rodap"/>
+    </w:pPr>
+  </w:p>
+</w:ftr>
+</file>
+
 <file path=word/footnotes.xml><?xml version="1.0" encoding="utf-8"?>
-<w:footnotes xmlns:wpc="http://schemas.microsoft.com/office/word/2010/wordprocessingCanvas" xmlns:mc="http://schemas.openxmlformats.org/markup-compatibility/2006" xmlns:o="urn:schemas-microsoft-com:office:office" xmlns:r="http://schemas.openxmlformats.org/officeDocument/2006/relationships" xmlns:m="http://schemas.openxmlformats.org/officeDocument/2006/math" xmlns:v="urn:schemas-microsoft-com:vml" xmlns:wp14="http://schemas.microsoft.com/office/word/2010/wordprocessingDrawing" xmlns:wp="http://schemas.openxmlformats.org/drawingml/2006/wordprocessingDrawing" xmlns:w10="urn:schemas-microsoft-com:office:word" xmlns:w="http://schemas.openxmlformats.org/wordprocessingml/2006/main" xmlns:w14="http://schemas.microsoft.com/office/word/2010/wordml" xmlns:w15="http://schemas.microsoft.com/office/word/2012/wordml" xmlns:wpg="http://schemas.microsoft.com/office/word/2010/wordprocessingGroup" xmlns:wpi="http://schemas.microsoft.com/office/word/2010/wordprocessingInk" xmlns:wne="http://schemas.microsoft.com/office/word/2006/wordml" xmlns:wps="http://schemas.microsoft.com/office/word/2010/wordprocessingShape" mc:Ignorable="w14 w15 wp14">
+<w:footnotes xmlns:wpc="http://schemas.microsoft.com/office/word/2010/wordprocessingCanvas" xmlns:cx="http://schemas.microsoft.com/office/drawing/2014/chartex" xmlns:cx1="http://schemas.microsoft.com/office/drawing/2015/9/8/chartex" xmlns:cx2="http://schemas.microsoft.com/office/drawing/2015/10/21/chartex" xmlns:cx3="http://schemas.microsoft.com/office/drawing/2016/5/9/chartex" xmlns:cx4="http://schemas.microsoft.com/office/drawing/2016/5/10/chartex" xmlns:cx5="http://schemas.microsoft.com/office/drawing/2016/5/11/chartex" xmlns:cx6="http://schemas.microsoft.com/office/drawing/2016/5/12/chartex" xmlns:cx7="http://schemas.microsoft.com/office/drawing/2016/5/13/chartex" xmlns:cx8="http://schemas.microsoft.com/office/drawing/2016/5/14/chartex" xmlns:mc="http://schemas.openxmlformats.org/markup-compatibility/2006" xmlns:aink="http://schemas.microsoft.com/office/drawing/2016/ink" xmlns:am3d="http://schemas.microsoft.com/office/drawing/2017/model3d" xmlns:o="urn:schemas-microsoft-com:office:office" xmlns:oel="http://schemas.microsoft.com/office/2019/extlst" xmlns:r="http://schemas.openxmlformats.org/officeDocument/2006/relationships" xmlns:m="http://schemas.openxmlformats.org/officeDocument/2006/math" xmlns:v="urn:schemas-microsoft-com:vml" xmlns:wp14="http://schemas.microsoft.com/office/word/2010/wordprocessingDrawing" xmlns:wp="http://schemas.openxmlformats.org/drawingml/2006/wordprocessingDrawing" xmlns:w10="urn:schemas-microsoft-com:office:word" xmlns:w="http://schemas.openxmlformats.org/wordprocessingml/2006/main" xmlns:w14="http://schemas.microsoft.com/office/word/2010/wordml" xmlns:w15="http://schemas.microsoft.com/office/word/2012/wordml" xmlns:w16cex="http://schemas.microsoft.com/office/word/2018/wordml/cex" xmlns:w16cid="http://schemas.microsoft.com/office/word/2016/wordml/cid" xmlns:w16="http://schemas.microsoft.com/office/word/2018/wordml" xmlns:w16sdtdh="http://schemas.microsoft.com/office/word/2020/wordml/sdtdatahash" xmlns:w16se="http://schemas.microsoft.com/office/word/2015/wordml/symex" xmlns:wpg="http://schemas.microsoft.com/office/word/2010/wordprocessingGroup" xmlns:wpi="http://schemas.microsoft.com/office/word/2010/wordprocessingInk" xmlns:wne="http://schemas.microsoft.com/office/word/2006/wordml" xmlns:wps="http://schemas.microsoft.com/office/word/2010/wordprocessingShape" mc:Ignorable="w14 w15 w16se w16cid w16 w16cex w16sdtdh wp14">
   <w:footnote w:type="separator" w:id="-1">
     <w:p>
       <w:r>
@@ -5561,8 +6677,8 @@
 </file>
 
 <file path=word/numbering.xml><?xml version="1.0" encoding="utf-8"?>
-<w:numbering xmlns:wpc="http://schemas.microsoft.com/office/word/2010/wordprocessingCanvas" xmlns:mc="http://schemas.openxmlformats.org/markup-compatibility/2006" xmlns:o="urn:schemas-microsoft-com:office:office" xmlns:r="http://schemas.openxmlformats.org/officeDocument/2006/relationships" xmlns:m="http://schemas.openxmlformats.org/officeDocument/2006/math" xmlns:v="urn:schemas-microsoft-com:vml" xmlns:wp14="http://schemas.microsoft.com/office/word/2010/wordprocessingDrawing" xmlns:wp="http://schemas.openxmlformats.org/drawingml/2006/wordprocessingDrawing" xmlns:w10="urn:schemas-microsoft-com:office:word" xmlns:w="http://schemas.openxmlformats.org/wordprocessingml/2006/main" xmlns:w14="http://schemas.microsoft.com/office/word/2010/wordml" xmlns:w15="http://schemas.microsoft.com/office/word/2012/wordml" xmlns:wpg="http://schemas.microsoft.com/office/word/2010/wordprocessingGroup" xmlns:wpi="http://schemas.microsoft.com/office/word/2010/wordprocessingInk" xmlns:wne="http://schemas.microsoft.com/office/word/2006/wordml" xmlns:wps="http://schemas.microsoft.com/office/word/2010/wordprocessingShape" mc:Ignorable="w14 w15 wp14">
-  <w:abstractNum w:abstractNumId="0">
+<w:numbering xmlns:wpc="http://schemas.microsoft.com/office/word/2010/wordprocessingCanvas" xmlns:cx="http://schemas.microsoft.com/office/drawing/2014/chartex" xmlns:cx1="http://schemas.microsoft.com/office/drawing/2015/9/8/chartex" xmlns:cx2="http://schemas.microsoft.com/office/drawing/2015/10/21/chartex" xmlns:cx3="http://schemas.microsoft.com/office/drawing/2016/5/9/chartex" xmlns:cx4="http://schemas.microsoft.com/office/drawing/2016/5/10/chartex" xmlns:cx5="http://schemas.microsoft.com/office/drawing/2016/5/11/chartex" xmlns:cx6="http://schemas.microsoft.com/office/drawing/2016/5/12/chartex" xmlns:cx7="http://schemas.microsoft.com/office/drawing/2016/5/13/chartex" xmlns:cx8="http://schemas.microsoft.com/office/drawing/2016/5/14/chartex" xmlns:mc="http://schemas.openxmlformats.org/markup-compatibility/2006" xmlns:aink="http://schemas.microsoft.com/office/drawing/2016/ink" xmlns:am3d="http://schemas.microsoft.com/office/drawing/2017/model3d" xmlns:o="urn:schemas-microsoft-com:office:office" xmlns:oel="http://schemas.microsoft.com/office/2019/extlst" xmlns:r="http://schemas.openxmlformats.org/officeDocument/2006/relationships" xmlns:m="http://schemas.openxmlformats.org/officeDocument/2006/math" xmlns:v="urn:schemas-microsoft-com:vml" xmlns:wp14="http://schemas.microsoft.com/office/word/2010/wordprocessingDrawing" xmlns:wp="http://schemas.openxmlformats.org/drawingml/2006/wordprocessingDrawing" xmlns:w10="urn:schemas-microsoft-com:office:word" xmlns:w="http://schemas.openxmlformats.org/wordprocessingml/2006/main" xmlns:w14="http://schemas.microsoft.com/office/word/2010/wordml" xmlns:w15="http://schemas.microsoft.com/office/word/2012/wordml" xmlns:w16cex="http://schemas.microsoft.com/office/word/2018/wordml/cex" xmlns:w16cid="http://schemas.microsoft.com/office/word/2016/wordml/cid" xmlns:w16="http://schemas.microsoft.com/office/word/2018/wordml" xmlns:w16sdtdh="http://schemas.microsoft.com/office/word/2020/wordml/sdtdatahash" xmlns:w16se="http://schemas.microsoft.com/office/word/2015/wordml/symex" xmlns:wpg="http://schemas.microsoft.com/office/word/2010/wordprocessingGroup" xmlns:wpi="http://schemas.microsoft.com/office/word/2010/wordprocessingInk" xmlns:wne="http://schemas.microsoft.com/office/word/2006/wordml" xmlns:wps="http://schemas.microsoft.com/office/word/2010/wordprocessingShape" mc:Ignorable="w14 w15 w16se w16cid w16 w16cex w16sdtdh wp14">
+  <w:abstractNum w:abstractNumId="0" w15:restartNumberingAfterBreak="0">
     <w:nsid w:val="FFFFFF7C"/>
     <w:multiLevelType w:val="singleLevel"/>
     <w:tmpl w:val="968C1A9C"/>
@@ -5580,7 +6696,7 @@
       </w:pPr>
     </w:lvl>
   </w:abstractNum>
-  <w:abstractNum w:abstractNumId="1">
+  <w:abstractNum w:abstractNumId="1" w15:restartNumberingAfterBreak="0">
     <w:nsid w:val="FFFFFF7D"/>
     <w:multiLevelType w:val="singleLevel"/>
     <w:tmpl w:val="4B2C5000"/>
@@ -5598,7 +6714,7 @@
       </w:pPr>
     </w:lvl>
   </w:abstractNum>
-  <w:abstractNum w:abstractNumId="2">
+  <w:abstractNum w:abstractNumId="2" w15:restartNumberingAfterBreak="0">
     <w:nsid w:val="FFFFFF7E"/>
     <w:multiLevelType w:val="singleLevel"/>
     <w:tmpl w:val="A0623994"/>
@@ -5616,7 +6732,7 @@
       </w:pPr>
     </w:lvl>
   </w:abstractNum>
-  <w:abstractNum w:abstractNumId="3">
+  <w:abstractNum w:abstractNumId="3" w15:restartNumberingAfterBreak="0">
     <w:nsid w:val="FFFFFF7F"/>
     <w:multiLevelType w:val="singleLevel"/>
     <w:tmpl w:val="10C6EA8C"/>
@@ -5634,7 +6750,7 @@
       </w:pPr>
     </w:lvl>
   </w:abstractNum>
-  <w:abstractNum w:abstractNumId="4">
+  <w:abstractNum w:abstractNumId="4" w15:restartNumberingAfterBreak="0">
     <w:nsid w:val="FFFFFF80"/>
     <w:multiLevelType w:val="singleLevel"/>
     <w:tmpl w:val="59707D66"/>
@@ -5655,7 +6771,7 @@
       </w:rPr>
     </w:lvl>
   </w:abstractNum>
-  <w:abstractNum w:abstractNumId="5">
+  <w:abstractNum w:abstractNumId="5" w15:restartNumberingAfterBreak="0">
     <w:nsid w:val="FFFFFF81"/>
     <w:multiLevelType w:val="singleLevel"/>
     <w:tmpl w:val="EAA452D0"/>
@@ -5676,7 +6792,7 @@
       </w:rPr>
     </w:lvl>
   </w:abstractNum>
-  <w:abstractNum w:abstractNumId="6">
+  <w:abstractNum w:abstractNumId="6" w15:restartNumberingAfterBreak="0">
     <w:nsid w:val="FFFFFF82"/>
     <w:multiLevelType w:val="singleLevel"/>
     <w:tmpl w:val="59DCDCB0"/>
@@ -5697,7 +6813,7 @@
       </w:rPr>
     </w:lvl>
   </w:abstractNum>
-  <w:abstractNum w:abstractNumId="7">
+  <w:abstractNum w:abstractNumId="7" w15:restartNumberingAfterBreak="0">
     <w:nsid w:val="FFFFFF83"/>
     <w:multiLevelType w:val="singleLevel"/>
     <w:tmpl w:val="1B921B9A"/>
@@ -5718,7 +6834,7 @@
       </w:rPr>
     </w:lvl>
   </w:abstractNum>
-  <w:abstractNum w:abstractNumId="8">
+  <w:abstractNum w:abstractNumId="8" w15:restartNumberingAfterBreak="0">
     <w:nsid w:val="FFFFFF88"/>
     <w:multiLevelType w:val="singleLevel"/>
     <w:tmpl w:val="B67078C2"/>
@@ -5736,7 +6852,7 @@
       </w:pPr>
     </w:lvl>
   </w:abstractNum>
-  <w:abstractNum w:abstractNumId="9">
+  <w:abstractNum w:abstractNumId="9" w15:restartNumberingAfterBreak="0">
     <w:nsid w:val="FFFFFF89"/>
     <w:multiLevelType w:val="singleLevel"/>
     <w:tmpl w:val="54E8C43E"/>
@@ -5757,7 +6873,7 @@
       </w:rPr>
     </w:lvl>
   </w:abstractNum>
-  <w:abstractNum w:abstractNumId="10">
+  <w:abstractNum w:abstractNumId="10" w15:restartNumberingAfterBreak="0">
     <w:nsid w:val="02B515DE"/>
     <w:multiLevelType w:val="multilevel"/>
     <w:tmpl w:val="0409001F"/>
@@ -5843,7 +6959,7 @@
       </w:pPr>
     </w:lvl>
   </w:abstractNum>
-  <w:abstractNum w:abstractNumId="11">
+  <w:abstractNum w:abstractNumId="11" w15:restartNumberingAfterBreak="0">
     <w:nsid w:val="081A78FB"/>
     <w:multiLevelType w:val="multilevel"/>
     <w:tmpl w:val="0409001D"/>
@@ -5929,7 +7045,7 @@
       </w:pPr>
     </w:lvl>
   </w:abstractNum>
-  <w:abstractNum w:abstractNumId="12">
+  <w:abstractNum w:abstractNumId="12" w15:restartNumberingAfterBreak="0">
     <w:nsid w:val="0B2F3CA6"/>
     <w:multiLevelType w:val="multilevel"/>
     <w:tmpl w:val="0409001D"/>
@@ -6015,7 +7131,7 @@
       </w:pPr>
     </w:lvl>
   </w:abstractNum>
-  <w:abstractNum w:abstractNumId="13">
+  <w:abstractNum w:abstractNumId="13" w15:restartNumberingAfterBreak="0">
     <w:nsid w:val="15180028"/>
     <w:multiLevelType w:val="hybridMultilevel"/>
     <w:tmpl w:val="3D7061C4"/>
@@ -6129,7 +7245,7 @@
       </w:rPr>
     </w:lvl>
   </w:abstractNum>
-  <w:abstractNum w:abstractNumId="14">
+  <w:abstractNum w:abstractNumId="14" w15:restartNumberingAfterBreak="0">
     <w:nsid w:val="15C5697B"/>
     <w:multiLevelType w:val="multilevel"/>
     <w:tmpl w:val="0409001D"/>
@@ -6215,7 +7331,7 @@
       </w:pPr>
     </w:lvl>
   </w:abstractNum>
-  <w:abstractNum w:abstractNumId="15">
+  <w:abstractNum w:abstractNumId="15" w15:restartNumberingAfterBreak="0">
     <w:nsid w:val="1D21326B"/>
     <w:multiLevelType w:val="multilevel"/>
     <w:tmpl w:val="04090023"/>
@@ -6306,7 +7422,7 @@
       </w:pPr>
     </w:lvl>
   </w:abstractNum>
-  <w:abstractNum w:abstractNumId="16">
+  <w:abstractNum w:abstractNumId="16" w15:restartNumberingAfterBreak="0">
     <w:nsid w:val="24FE4D1E"/>
     <w:multiLevelType w:val="hybridMultilevel"/>
     <w:tmpl w:val="56B6EC1A"/>
@@ -6419,7 +7535,7 @@
       </w:rPr>
     </w:lvl>
   </w:abstractNum>
-  <w:abstractNum w:abstractNumId="17">
+  <w:abstractNum w:abstractNumId="17" w15:restartNumberingAfterBreak="0">
     <w:nsid w:val="26345EB9"/>
     <w:multiLevelType w:val="multilevel"/>
     <w:tmpl w:val="0409001F"/>
@@ -6509,7 +7625,7 @@
       </w:pPr>
     </w:lvl>
   </w:abstractNum>
-  <w:abstractNum w:abstractNumId="18">
+  <w:abstractNum w:abstractNumId="18" w15:restartNumberingAfterBreak="0">
     <w:nsid w:val="298929E5"/>
     <w:multiLevelType w:val="multilevel"/>
     <w:tmpl w:val="0409001F"/>
@@ -6595,7 +7711,7 @@
       </w:pPr>
     </w:lvl>
   </w:abstractNum>
-  <w:abstractNum w:abstractNumId="19">
+  <w:abstractNum w:abstractNumId="19" w15:restartNumberingAfterBreak="0">
     <w:nsid w:val="2EDE304E"/>
     <w:multiLevelType w:val="multilevel"/>
     <w:tmpl w:val="0409001D"/>
@@ -6681,7 +7797,7 @@
       </w:pPr>
     </w:lvl>
   </w:abstractNum>
-  <w:abstractNum w:abstractNumId="20">
+  <w:abstractNum w:abstractNumId="20" w15:restartNumberingAfterBreak="0">
     <w:nsid w:val="34734F19"/>
     <w:multiLevelType w:val="multilevel"/>
     <w:tmpl w:val="85E8850C"/>
@@ -6794,7 +7910,7 @@
       </w:pPr>
     </w:lvl>
   </w:abstractNum>
-  <w:abstractNum w:abstractNumId="21">
+  <w:abstractNum w:abstractNumId="21" w15:restartNumberingAfterBreak="0">
     <w:nsid w:val="3A272277"/>
     <w:multiLevelType w:val="multilevel"/>
     <w:tmpl w:val="0409001D"/>
@@ -6884,7 +8000,7 @@
       </w:pPr>
     </w:lvl>
   </w:abstractNum>
-  <w:abstractNum w:abstractNumId="22">
+  <w:abstractNum w:abstractNumId="22" w15:restartNumberingAfterBreak="0">
     <w:nsid w:val="3AEB0273"/>
     <w:multiLevelType w:val="multilevel"/>
     <w:tmpl w:val="526206A0"/>
@@ -6971,7 +8087,7 @@
       </w:pPr>
     </w:lvl>
   </w:abstractNum>
-  <w:abstractNum w:abstractNumId="23">
+  <w:abstractNum w:abstractNumId="23" w15:restartNumberingAfterBreak="0">
     <w:nsid w:val="43F8503E"/>
     <w:multiLevelType w:val="multilevel"/>
     <w:tmpl w:val="0409001F"/>
@@ -7057,7 +8173,7 @@
       </w:pPr>
     </w:lvl>
   </w:abstractNum>
-  <w:abstractNum w:abstractNumId="24">
+  <w:abstractNum w:abstractNumId="24" w15:restartNumberingAfterBreak="0">
     <w:nsid w:val="46241083"/>
     <w:multiLevelType w:val="multilevel"/>
     <w:tmpl w:val="2ED87DBC"/>
@@ -7170,7 +8286,93 @@
       </w:pPr>
     </w:lvl>
   </w:abstractNum>
-  <w:abstractNum w:abstractNumId="25">
+  <w:abstractNum w:abstractNumId="25" w15:restartNumberingAfterBreak="0">
+    <w:nsid w:val="46D34132"/>
+    <w:multiLevelType w:val="hybridMultilevel"/>
+    <w:tmpl w:val="B11649AE"/>
+    <w:lvl w:ilvl="0" w:tplc="0416000F">
+      <w:start w:val="1"/>
+      <w:numFmt w:val="decimal"/>
+      <w:lvlText w:val="%1."/>
+      <w:lvlJc w:val="left"/>
+      <w:pPr>
+        <w:ind w:left="720" w:hanging="360"/>
+      </w:pPr>
+    </w:lvl>
+    <w:lvl w:ilvl="1" w:tplc="04160019" w:tentative="1">
+      <w:start w:val="1"/>
+      <w:numFmt w:val="lowerLetter"/>
+      <w:lvlText w:val="%2."/>
+      <w:lvlJc w:val="left"/>
+      <w:pPr>
+        <w:ind w:left="1440" w:hanging="360"/>
+      </w:pPr>
+    </w:lvl>
+    <w:lvl w:ilvl="2" w:tplc="0416001B" w:tentative="1">
+      <w:start w:val="1"/>
+      <w:numFmt w:val="lowerRoman"/>
+      <w:lvlText w:val="%3."/>
+      <w:lvlJc w:val="right"/>
+      <w:pPr>
+        <w:ind w:left="2160" w:hanging="180"/>
+      </w:pPr>
+    </w:lvl>
+    <w:lvl w:ilvl="3" w:tplc="0416000F" w:tentative="1">
+      <w:start w:val="1"/>
+      <w:numFmt w:val="decimal"/>
+      <w:lvlText w:val="%4."/>
+      <w:lvlJc w:val="left"/>
+      <w:pPr>
+        <w:ind w:left="2880" w:hanging="360"/>
+      </w:pPr>
+    </w:lvl>
+    <w:lvl w:ilvl="4" w:tplc="04160019" w:tentative="1">
+      <w:start w:val="1"/>
+      <w:numFmt w:val="lowerLetter"/>
+      <w:lvlText w:val="%5."/>
+      <w:lvlJc w:val="left"/>
+      <w:pPr>
+        <w:ind w:left="3600" w:hanging="360"/>
+      </w:pPr>
+    </w:lvl>
+    <w:lvl w:ilvl="5" w:tplc="0416001B" w:tentative="1">
+      <w:start w:val="1"/>
+      <w:numFmt w:val="lowerRoman"/>
+      <w:lvlText w:val="%6."/>
+      <w:lvlJc w:val="right"/>
+      <w:pPr>
+        <w:ind w:left="4320" w:hanging="180"/>
+      </w:pPr>
+    </w:lvl>
+    <w:lvl w:ilvl="6" w:tplc="0416000F" w:tentative="1">
+      <w:start w:val="1"/>
+      <w:numFmt w:val="decimal"/>
+      <w:lvlText w:val="%7."/>
+      <w:lvlJc w:val="left"/>
+      <w:pPr>
+        <w:ind w:left="5040" w:hanging="360"/>
+      </w:pPr>
+    </w:lvl>
+    <w:lvl w:ilvl="7" w:tplc="04160019" w:tentative="1">
+      <w:start w:val="1"/>
+      <w:numFmt w:val="lowerLetter"/>
+      <w:lvlText w:val="%8."/>
+      <w:lvlJc w:val="left"/>
+      <w:pPr>
+        <w:ind w:left="5760" w:hanging="360"/>
+      </w:pPr>
+    </w:lvl>
+    <w:lvl w:ilvl="8" w:tplc="0416001B" w:tentative="1">
+      <w:start w:val="1"/>
+      <w:numFmt w:val="lowerRoman"/>
+      <w:lvlText w:val="%9."/>
+      <w:lvlJc w:val="right"/>
+      <w:pPr>
+        <w:ind w:left="6480" w:hanging="180"/>
+      </w:pPr>
+    </w:lvl>
+  </w:abstractNum>
+  <w:abstractNum w:abstractNumId="26" w15:restartNumberingAfterBreak="0">
     <w:nsid w:val="484C4F29"/>
     <w:multiLevelType w:val="multilevel"/>
     <w:tmpl w:val="D8061F64"/>
@@ -7257,7 +8459,7 @@
       </w:pPr>
     </w:lvl>
   </w:abstractNum>
-  <w:abstractNum w:abstractNumId="26">
+  <w:abstractNum w:abstractNumId="27" w15:restartNumberingAfterBreak="0">
     <w:nsid w:val="59350CFB"/>
     <w:multiLevelType w:val="multilevel"/>
     <w:tmpl w:val="9DF09F08"/>
@@ -7344,7 +8546,7 @@
       </w:pPr>
     </w:lvl>
   </w:abstractNum>
-  <w:abstractNum w:abstractNumId="27">
+  <w:abstractNum w:abstractNumId="28" w15:restartNumberingAfterBreak="0">
     <w:nsid w:val="5DEC6B47"/>
     <w:multiLevelType w:val="multilevel"/>
     <w:tmpl w:val="604E1C0A"/>
@@ -7431,7 +8633,7 @@
       </w:pPr>
     </w:lvl>
   </w:abstractNum>
-  <w:abstractNum w:abstractNumId="28">
+  <w:abstractNum w:abstractNumId="29" w15:restartNumberingAfterBreak="0">
     <w:nsid w:val="6E9514D7"/>
     <w:multiLevelType w:val="multilevel"/>
     <w:tmpl w:val="0409001F"/>
@@ -7517,7 +8719,7 @@
       </w:pPr>
     </w:lvl>
   </w:abstractNum>
-  <w:abstractNum w:abstractNumId="29">
+  <w:abstractNum w:abstractNumId="30" w15:restartNumberingAfterBreak="0">
     <w:nsid w:val="764E5F4C"/>
     <w:multiLevelType w:val="hybridMultilevel"/>
     <w:tmpl w:val="48E86E8E"/>
@@ -7607,7 +8809,7 @@
       </w:pPr>
     </w:lvl>
   </w:abstractNum>
-  <w:abstractNum w:abstractNumId="30">
+  <w:abstractNum w:abstractNumId="31" w15:restartNumberingAfterBreak="0">
     <w:nsid w:val="79881F4A"/>
     <w:multiLevelType w:val="multilevel"/>
     <w:tmpl w:val="145ECDEC"/>
@@ -7756,7 +8958,7 @@
       </w:rPr>
     </w:lvl>
   </w:abstractNum>
-  <w:abstractNum w:abstractNumId="31">
+  <w:abstractNum w:abstractNumId="32" w15:restartNumberingAfterBreak="0">
     <w:nsid w:val="7BBF127C"/>
     <w:multiLevelType w:val="multilevel"/>
     <w:tmpl w:val="BF3E3D14"/>
@@ -7869,7 +9071,7 @@
       </w:pPr>
     </w:lvl>
   </w:abstractNum>
-  <w:abstractNum w:abstractNumId="32">
+  <w:abstractNum w:abstractNumId="33" w15:restartNumberingAfterBreak="0">
     <w:nsid w:val="7D8C2C6D"/>
     <w:multiLevelType w:val="multilevel"/>
     <w:tmpl w:val="04090023"/>
@@ -7956,110 +9158,113 @@
       </w:pPr>
     </w:lvl>
   </w:abstractNum>
-  <w:num w:numId="1">
+  <w:num w:numId="1" w16cid:durableId="749816331">
+    <w:abstractNumId w:val="27"/>
+  </w:num>
+  <w:num w:numId="2" w16cid:durableId="1900821823">
+    <w:abstractNumId w:val="12"/>
+  </w:num>
+  <w:num w:numId="3" w16cid:durableId="1638681927">
+    <w:abstractNumId w:val="10"/>
+  </w:num>
+  <w:num w:numId="4" w16cid:durableId="432363183">
+    <w:abstractNumId w:val="29"/>
+  </w:num>
+  <w:num w:numId="5" w16cid:durableId="397093963">
+    <w:abstractNumId w:val="14"/>
+  </w:num>
+  <w:num w:numId="6" w16cid:durableId="1990357588">
+    <w:abstractNumId w:val="22"/>
+  </w:num>
+  <w:num w:numId="7" w16cid:durableId="1376468173">
     <w:abstractNumId w:val="26"/>
   </w:num>
-  <w:num w:numId="2">
-    <w:abstractNumId w:val="12"/>
+  <w:num w:numId="8" w16cid:durableId="103615004">
+    <w:abstractNumId w:val="9"/>
   </w:num>
-  <w:num w:numId="3">
-    <w:abstractNumId w:val="10"/>
+  <w:num w:numId="9" w16cid:durableId="956914320">
+    <w:abstractNumId w:val="7"/>
   </w:num>
-  <w:num w:numId="4">
+  <w:num w:numId="10" w16cid:durableId="2038119272">
+    <w:abstractNumId w:val="6"/>
+  </w:num>
+  <w:num w:numId="11" w16cid:durableId="1817138537">
+    <w:abstractNumId w:val="5"/>
+  </w:num>
+  <w:num w:numId="12" w16cid:durableId="1748308559">
+    <w:abstractNumId w:val="4"/>
+  </w:num>
+  <w:num w:numId="13" w16cid:durableId="1639531166">
+    <w:abstractNumId w:val="8"/>
+  </w:num>
+  <w:num w:numId="14" w16cid:durableId="636380005">
+    <w:abstractNumId w:val="3"/>
+  </w:num>
+  <w:num w:numId="15" w16cid:durableId="2083602376">
+    <w:abstractNumId w:val="2"/>
+  </w:num>
+  <w:num w:numId="16" w16cid:durableId="1166239894">
+    <w:abstractNumId w:val="1"/>
+  </w:num>
+  <w:num w:numId="17" w16cid:durableId="568073185">
+    <w:abstractNumId w:val="0"/>
+  </w:num>
+  <w:num w:numId="18" w16cid:durableId="1026836091">
+    <w:abstractNumId w:val="18"/>
+  </w:num>
+  <w:num w:numId="19" w16cid:durableId="40250753">
+    <w:abstractNumId w:val="19"/>
+  </w:num>
+  <w:num w:numId="20" w16cid:durableId="1106149299">
     <w:abstractNumId w:val="28"/>
   </w:num>
-  <w:num w:numId="5">
-    <w:abstractNumId w:val="14"/>
-  </w:num>
-  <w:num w:numId="6">
-    <w:abstractNumId w:val="22"/>
-  </w:num>
-  <w:num w:numId="7">
-    <w:abstractNumId w:val="25"/>
-  </w:num>
-  <w:num w:numId="8">
-    <w:abstractNumId w:val="9"/>
-  </w:num>
-  <w:num w:numId="9">
-    <w:abstractNumId w:val="7"/>
-  </w:num>
-  <w:num w:numId="10">
-    <w:abstractNumId w:val="6"/>
-  </w:num>
-  <w:num w:numId="11">
-    <w:abstractNumId w:val="5"/>
-  </w:num>
-  <w:num w:numId="12">
-    <w:abstractNumId w:val="4"/>
-  </w:num>
-  <w:num w:numId="13">
-    <w:abstractNumId w:val="8"/>
-  </w:num>
-  <w:num w:numId="14">
-    <w:abstractNumId w:val="3"/>
-  </w:num>
-  <w:num w:numId="15">
-    <w:abstractNumId w:val="2"/>
-  </w:num>
-  <w:num w:numId="16">
-    <w:abstractNumId w:val="1"/>
-  </w:num>
-  <w:num w:numId="17">
-    <w:abstractNumId w:val="0"/>
-  </w:num>
-  <w:num w:numId="18">
-    <w:abstractNumId w:val="18"/>
-  </w:num>
-  <w:num w:numId="19">
-    <w:abstractNumId w:val="19"/>
-  </w:num>
-  <w:num w:numId="20">
-    <w:abstractNumId w:val="27"/>
-  </w:num>
-  <w:num w:numId="21">
+  <w:num w:numId="21" w16cid:durableId="886571013">
     <w:abstractNumId w:val="23"/>
   </w:num>
-  <w:num w:numId="22">
+  <w:num w:numId="22" w16cid:durableId="1923831628">
     <w:abstractNumId w:val="11"/>
   </w:num>
-  <w:num w:numId="23">
+  <w:num w:numId="23" w16cid:durableId="1110858983">
+    <w:abstractNumId w:val="33"/>
+  </w:num>
+  <w:num w:numId="24" w16cid:durableId="919101742">
+    <w:abstractNumId w:val="17"/>
+  </w:num>
+  <w:num w:numId="25" w16cid:durableId="1521357043">
+    <w:abstractNumId w:val="21"/>
+  </w:num>
+  <w:num w:numId="26" w16cid:durableId="408429611">
+    <w:abstractNumId w:val="15"/>
+  </w:num>
+  <w:num w:numId="27" w16cid:durableId="2012635922">
+    <w:abstractNumId w:val="30"/>
+  </w:num>
+  <w:num w:numId="28" w16cid:durableId="1230922924">
+    <w:abstractNumId w:val="20"/>
+  </w:num>
+  <w:num w:numId="29" w16cid:durableId="2064018252">
     <w:abstractNumId w:val="32"/>
   </w:num>
-  <w:num w:numId="24">
-    <w:abstractNumId w:val="17"/>
+  <w:num w:numId="30" w16cid:durableId="1754857523">
+    <w:abstractNumId w:val="24"/>
   </w:num>
-  <w:num w:numId="25">
-    <w:abstractNumId w:val="21"/>
-  </w:num>
-  <w:num w:numId="26">
-    <w:abstractNumId w:val="15"/>
-  </w:num>
-  <w:num w:numId="27">
-    <w:abstractNumId w:val="29"/>
-  </w:num>
-  <w:num w:numId="28">
-    <w:abstractNumId w:val="20"/>
-  </w:num>
-  <w:num w:numId="29">
+  <w:num w:numId="31" w16cid:durableId="605892108">
     <w:abstractNumId w:val="31"/>
   </w:num>
-  <w:num w:numId="30">
-    <w:abstractNumId w:val="24"/>
-  </w:num>
-  <w:num w:numId="31">
-    <w:abstractNumId w:val="30"/>
-  </w:num>
-  <w:num w:numId="32">
+  <w:num w:numId="32" w16cid:durableId="1549612398">
     <w:abstractNumId w:val="16"/>
   </w:num>
-  <w:num w:numId="33">
+  <w:num w:numId="33" w16cid:durableId="23406835">
     <w:abstractNumId w:val="13"/>
+  </w:num>
+  <w:num w:numId="34" w16cid:durableId="1484199128">
+    <w:abstractNumId w:val="25"/>
   </w:num>
 </w:numbering>
 </file>
 
 <file path=word/styles.xml><?xml version="1.0" encoding="utf-8"?>
-<w:styles xmlns:mc="http://schemas.openxmlformats.org/markup-compatibility/2006" xmlns:r="http://schemas.openxmlformats.org/officeDocument/2006/relationships" xmlns:w="http://schemas.openxmlformats.org/wordprocessingml/2006/main" xmlns:w14="http://schemas.microsoft.com/office/word/2010/wordml" xmlns:w15="http://schemas.microsoft.com/office/word/2012/wordml" mc:Ignorable="w14 w15">
+<w:styles xmlns:mc="http://schemas.openxmlformats.org/markup-compatibility/2006" xmlns:r="http://schemas.openxmlformats.org/officeDocument/2006/relationships" xmlns:w="http://schemas.openxmlformats.org/wordprocessingml/2006/main" xmlns:w14="http://schemas.microsoft.com/office/word/2010/wordml" xmlns:w15="http://schemas.microsoft.com/office/word/2012/wordml" xmlns:w16cex="http://schemas.microsoft.com/office/word/2018/wordml/cex" xmlns:w16cid="http://schemas.microsoft.com/office/word/2016/wordml/cid" xmlns:w16="http://schemas.microsoft.com/office/word/2018/wordml" xmlns:w16sdtdh="http://schemas.microsoft.com/office/word/2020/wordml/sdtdatahash" xmlns:w16se="http://schemas.microsoft.com/office/word/2015/wordml/symex" mc:Ignorable="w14 w15 w16se w16cid w16 w16cex w16sdtdh">
   <w:docDefaults>
     <w:rPrDefault>
       <w:rPr>
@@ -8071,7 +9276,7 @@
     </w:rPrDefault>
     <w:pPrDefault/>
   </w:docDefaults>
-  <w:latentStyles w:defLockedState="0" w:defUIPriority="99" w:defSemiHidden="0" w:defUnhideWhenUsed="0" w:defQFormat="0" w:count="371">
+  <w:latentStyles w:defLockedState="0" w:defUIPriority="99" w:defSemiHidden="0" w:defUnhideWhenUsed="0" w:defQFormat="0" w:count="376">
     <w:lsdException w:name="Normal" w:uiPriority="0" w:qFormat="1"/>
     <w:lsdException w:name="heading 1" w:uiPriority="9" w:qFormat="1"/>
     <w:lsdException w:name="heading 2" w:semiHidden="1" w:uiPriority="9" w:unhideWhenUsed="1" w:qFormat="1"/>
@@ -8443,6 +9648,11 @@
     <w:lsdException w:name="List Table 5 Dark Accent 6" w:uiPriority="50"/>
     <w:lsdException w:name="List Table 6 Colorful Accent 6" w:uiPriority="51"/>
     <w:lsdException w:name="List Table 7 Colorful Accent 6" w:uiPriority="52"/>
+    <w:lsdException w:name="Mention" w:semiHidden="1" w:unhideWhenUsed="1"/>
+    <w:lsdException w:name="Smart Hyperlink" w:semiHidden="1" w:unhideWhenUsed="1"/>
+    <w:lsdException w:name="Hashtag" w:semiHidden="1" w:unhideWhenUsed="1"/>
+    <w:lsdException w:name="Unresolved Mention" w:semiHidden="1" w:unhideWhenUsed="1"/>
+    <w:lsdException w:name="Smart Link" w:semiHidden="1" w:unhideWhenUsed="1"/>
   </w:latentStyles>
   <w:style w:type="paragraph" w:default="1" w:styleId="Normal">
     <w:name w:val="Normal"/>
@@ -9492,8 +10702,8 @@
       <w:ind w:left="1757"/>
     </w:pPr>
   </w:style>
-  <w:style w:type="character" w:customStyle="1" w:styleId="Mention">
-    <w:name w:val="Mention"/>
+  <w:style w:type="character" w:customStyle="1" w:styleId="Meno1">
+    <w:name w:val="Menção1"/>
     <w:basedOn w:val="Fontepargpadro"/>
     <w:uiPriority w:val="99"/>
     <w:semiHidden/>
@@ -9755,7 +10965,6 @@
     <w:unhideWhenUsed/>
     <w:rsid w:val="00D766DE"/>
     <w:tblPr>
-      <w:tblInd w:w="0" w:type="dxa"/>
       <w:tblBorders>
         <w:top w:val="single" w:sz="6" w:space="0" w:color="000000"/>
         <w:left w:val="single" w:sz="6" w:space="0" w:color="000000"/>
@@ -9764,12 +10973,6 @@
         <w:insideH w:val="single" w:sz="6" w:space="0" w:color="000000"/>
         <w:insideV w:val="single" w:sz="6" w:space="0" w:color="000000"/>
       </w:tblBorders>
-      <w:tblCellMar>
-        <w:top w:w="0" w:type="dxa"/>
-        <w:left w:w="108" w:type="dxa"/>
-        <w:bottom w:w="0" w:type="dxa"/>
-        <w:right w:w="108" w:type="dxa"/>
-      </w:tblCellMar>
     </w:tblPr>
     <w:tcPr>
       <w:shd w:val="clear" w:color="auto" w:fill="auto"/>
@@ -9803,17 +11006,10 @@
     <w:tblPr>
       <w:tblStyleRowBandSize w:val="1"/>
       <w:tblStyleColBandSize w:val="1"/>
-      <w:tblInd w:w="0" w:type="dxa"/>
       <w:tblBorders>
         <w:top w:val="single" w:sz="8" w:space="0" w:color="000000" w:themeColor="text1"/>
         <w:bottom w:val="single" w:sz="8" w:space="0" w:color="000000" w:themeColor="text1"/>
       </w:tblBorders>
-      <w:tblCellMar>
-        <w:top w:w="0" w:type="dxa"/>
-        <w:left w:w="108" w:type="dxa"/>
-        <w:bottom w:w="0" w:type="dxa"/>
-        <w:right w:w="108" w:type="dxa"/>
-      </w:tblCellMar>
     </w:tblPr>
     <w:tblStylePr w:type="firstRow">
       <w:rPr>
@@ -9884,17 +11080,10 @@
     <w:tblPr>
       <w:tblStyleRowBandSize w:val="1"/>
       <w:tblStyleColBandSize w:val="1"/>
-      <w:tblInd w:w="0" w:type="dxa"/>
       <w:tblBorders>
         <w:top w:val="single" w:sz="8" w:space="0" w:color="5B9BD5" w:themeColor="accent1"/>
         <w:bottom w:val="single" w:sz="8" w:space="0" w:color="5B9BD5" w:themeColor="accent1"/>
       </w:tblBorders>
-      <w:tblCellMar>
-        <w:top w:w="0" w:type="dxa"/>
-        <w:left w:w="108" w:type="dxa"/>
-        <w:bottom w:w="0" w:type="dxa"/>
-        <w:right w:w="108" w:type="dxa"/>
-      </w:tblCellMar>
     </w:tblPr>
     <w:tblStylePr w:type="firstRow">
       <w:rPr>
@@ -9967,17 +11156,10 @@
     <w:tblPr>
       <w:tblStyleRowBandSize w:val="1"/>
       <w:tblStyleColBandSize w:val="1"/>
-      <w:tblInd w:w="0" w:type="dxa"/>
       <w:tblBorders>
         <w:top w:val="single" w:sz="8" w:space="0" w:color="ED7D31" w:themeColor="accent2"/>
         <w:bottom w:val="single" w:sz="8" w:space="0" w:color="ED7D31" w:themeColor="accent2"/>
       </w:tblBorders>
-      <w:tblCellMar>
-        <w:top w:w="0" w:type="dxa"/>
-        <w:left w:w="108" w:type="dxa"/>
-        <w:bottom w:w="0" w:type="dxa"/>
-        <w:right w:w="108" w:type="dxa"/>
-      </w:tblCellMar>
     </w:tblPr>
     <w:tblStylePr w:type="firstRow">
       <w:rPr>
@@ -10050,17 +11232,10 @@
     <w:tblPr>
       <w:tblStyleRowBandSize w:val="1"/>
       <w:tblStyleColBandSize w:val="1"/>
-      <w:tblInd w:w="0" w:type="dxa"/>
       <w:tblBorders>
         <w:top w:val="single" w:sz="8" w:space="0" w:color="A5A5A5" w:themeColor="accent3"/>
         <w:bottom w:val="single" w:sz="8" w:space="0" w:color="A5A5A5" w:themeColor="accent3"/>
       </w:tblBorders>
-      <w:tblCellMar>
-        <w:top w:w="0" w:type="dxa"/>
-        <w:left w:w="108" w:type="dxa"/>
-        <w:bottom w:w="0" w:type="dxa"/>
-        <w:right w:w="108" w:type="dxa"/>
-      </w:tblCellMar>
     </w:tblPr>
     <w:tblStylePr w:type="firstRow">
       <w:rPr>
@@ -10133,17 +11308,10 @@
     <w:tblPr>
       <w:tblStyleRowBandSize w:val="1"/>
       <w:tblStyleColBandSize w:val="1"/>
-      <w:tblInd w:w="0" w:type="dxa"/>
       <w:tblBorders>
         <w:top w:val="single" w:sz="8" w:space="0" w:color="FFC000" w:themeColor="accent4"/>
         <w:bottom w:val="single" w:sz="8" w:space="0" w:color="FFC000" w:themeColor="accent4"/>
       </w:tblBorders>
-      <w:tblCellMar>
-        <w:top w:w="0" w:type="dxa"/>
-        <w:left w:w="108" w:type="dxa"/>
-        <w:bottom w:w="0" w:type="dxa"/>
-        <w:right w:w="108" w:type="dxa"/>
-      </w:tblCellMar>
     </w:tblPr>
     <w:tblStylePr w:type="firstRow">
       <w:rPr>
@@ -10216,17 +11384,10 @@
     <w:tblPr>
       <w:tblStyleRowBandSize w:val="1"/>
       <w:tblStyleColBandSize w:val="1"/>
-      <w:tblInd w:w="0" w:type="dxa"/>
       <w:tblBorders>
         <w:top w:val="single" w:sz="8" w:space="0" w:color="4472C4" w:themeColor="accent5"/>
         <w:bottom w:val="single" w:sz="8" w:space="0" w:color="4472C4" w:themeColor="accent5"/>
       </w:tblBorders>
-      <w:tblCellMar>
-        <w:top w:w="0" w:type="dxa"/>
-        <w:left w:w="108" w:type="dxa"/>
-        <w:bottom w:w="0" w:type="dxa"/>
-        <w:right w:w="108" w:type="dxa"/>
-      </w:tblCellMar>
     </w:tblPr>
     <w:tblStylePr w:type="firstRow">
       <w:rPr>
@@ -10299,17 +11460,10 @@
     <w:tblPr>
       <w:tblStyleRowBandSize w:val="1"/>
       <w:tblStyleColBandSize w:val="1"/>
-      <w:tblInd w:w="0" w:type="dxa"/>
       <w:tblBorders>
         <w:top w:val="single" w:sz="8" w:space="0" w:color="70AD47" w:themeColor="accent6"/>
         <w:bottom w:val="single" w:sz="8" w:space="0" w:color="70AD47" w:themeColor="accent6"/>
       </w:tblBorders>
-      <w:tblCellMar>
-        <w:top w:w="0" w:type="dxa"/>
-        <w:left w:w="108" w:type="dxa"/>
-        <w:bottom w:w="0" w:type="dxa"/>
-        <w:right w:w="108" w:type="dxa"/>
-      </w:tblCellMar>
     </w:tblPr>
     <w:tblStylePr w:type="firstRow">
       <w:rPr>
@@ -10383,19 +11537,12 @@
     <w:tblPr>
       <w:tblStyleRowBandSize w:val="1"/>
       <w:tblStyleColBandSize w:val="1"/>
-      <w:tblInd w:w="0" w:type="dxa"/>
       <w:tblBorders>
         <w:top w:val="single" w:sz="8" w:space="0" w:color="000000" w:themeColor="text1"/>
         <w:left w:val="single" w:sz="8" w:space="0" w:color="000000" w:themeColor="text1"/>
         <w:bottom w:val="single" w:sz="8" w:space="0" w:color="000000" w:themeColor="text1"/>
         <w:right w:val="single" w:sz="8" w:space="0" w:color="000000" w:themeColor="text1"/>
       </w:tblBorders>
-      <w:tblCellMar>
-        <w:top w:w="0" w:type="dxa"/>
-        <w:left w:w="108" w:type="dxa"/>
-        <w:bottom w:w="0" w:type="dxa"/>
-        <w:right w:w="108" w:type="dxa"/>
-      </w:tblCellMar>
     </w:tblPr>
     <w:tblStylePr w:type="firstRow">
       <w:rPr>
@@ -10510,19 +11657,12 @@
     <w:tblPr>
       <w:tblStyleRowBandSize w:val="1"/>
       <w:tblStyleColBandSize w:val="1"/>
-      <w:tblInd w:w="0" w:type="dxa"/>
       <w:tblBorders>
         <w:top w:val="single" w:sz="8" w:space="0" w:color="5B9BD5" w:themeColor="accent1"/>
         <w:left w:val="single" w:sz="8" w:space="0" w:color="5B9BD5" w:themeColor="accent1"/>
         <w:bottom w:val="single" w:sz="8" w:space="0" w:color="5B9BD5" w:themeColor="accent1"/>
         <w:right w:val="single" w:sz="8" w:space="0" w:color="5B9BD5" w:themeColor="accent1"/>
       </w:tblBorders>
-      <w:tblCellMar>
-        <w:top w:w="0" w:type="dxa"/>
-        <w:left w:w="108" w:type="dxa"/>
-        <w:bottom w:w="0" w:type="dxa"/>
-        <w:right w:w="108" w:type="dxa"/>
-      </w:tblCellMar>
     </w:tblPr>
     <w:tblStylePr w:type="firstRow">
       <w:rPr>
@@ -10637,19 +11777,12 @@
     <w:tblPr>
       <w:tblStyleRowBandSize w:val="1"/>
       <w:tblStyleColBandSize w:val="1"/>
-      <w:tblInd w:w="0" w:type="dxa"/>
       <w:tblBorders>
         <w:top w:val="single" w:sz="8" w:space="0" w:color="ED7D31" w:themeColor="accent2"/>
         <w:left w:val="single" w:sz="8" w:space="0" w:color="ED7D31" w:themeColor="accent2"/>
         <w:bottom w:val="single" w:sz="8" w:space="0" w:color="ED7D31" w:themeColor="accent2"/>
         <w:right w:val="single" w:sz="8" w:space="0" w:color="ED7D31" w:themeColor="accent2"/>
       </w:tblBorders>
-      <w:tblCellMar>
-        <w:top w:w="0" w:type="dxa"/>
-        <w:left w:w="108" w:type="dxa"/>
-        <w:bottom w:w="0" w:type="dxa"/>
-        <w:right w:w="108" w:type="dxa"/>
-      </w:tblCellMar>
     </w:tblPr>
     <w:tblStylePr w:type="firstRow">
       <w:rPr>
@@ -10764,19 +11897,12 @@
     <w:tblPr>
       <w:tblStyleRowBandSize w:val="1"/>
       <w:tblStyleColBandSize w:val="1"/>
-      <w:tblInd w:w="0" w:type="dxa"/>
       <w:tblBorders>
         <w:top w:val="single" w:sz="8" w:space="0" w:color="A5A5A5" w:themeColor="accent3"/>
         <w:left w:val="single" w:sz="8" w:space="0" w:color="A5A5A5" w:themeColor="accent3"/>
         <w:bottom w:val="single" w:sz="8" w:space="0" w:color="A5A5A5" w:themeColor="accent3"/>
         <w:right w:val="single" w:sz="8" w:space="0" w:color="A5A5A5" w:themeColor="accent3"/>
       </w:tblBorders>
-      <w:tblCellMar>
-        <w:top w:w="0" w:type="dxa"/>
-        <w:left w:w="108" w:type="dxa"/>
-        <w:bottom w:w="0" w:type="dxa"/>
-        <w:right w:w="108" w:type="dxa"/>
-      </w:tblCellMar>
     </w:tblPr>
     <w:tblStylePr w:type="firstRow">
       <w:rPr>
@@ -10891,19 +12017,12 @@
     <w:tblPr>
       <w:tblStyleRowBandSize w:val="1"/>
       <w:tblStyleColBandSize w:val="1"/>
-      <w:tblInd w:w="0" w:type="dxa"/>
       <w:tblBorders>
         <w:top w:val="single" w:sz="8" w:space="0" w:color="FFC000" w:themeColor="accent4"/>
         <w:left w:val="single" w:sz="8" w:space="0" w:color="FFC000" w:themeColor="accent4"/>
         <w:bottom w:val="single" w:sz="8" w:space="0" w:color="FFC000" w:themeColor="accent4"/>
         <w:right w:val="single" w:sz="8" w:space="0" w:color="FFC000" w:themeColor="accent4"/>
       </w:tblBorders>
-      <w:tblCellMar>
-        <w:top w:w="0" w:type="dxa"/>
-        <w:left w:w="108" w:type="dxa"/>
-        <w:bottom w:w="0" w:type="dxa"/>
-        <w:right w:w="108" w:type="dxa"/>
-      </w:tblCellMar>
     </w:tblPr>
     <w:tblStylePr w:type="firstRow">
       <w:rPr>
@@ -11018,19 +12137,12 @@
     <w:tblPr>
       <w:tblStyleRowBandSize w:val="1"/>
       <w:tblStyleColBandSize w:val="1"/>
-      <w:tblInd w:w="0" w:type="dxa"/>
       <w:tblBorders>
         <w:top w:val="single" w:sz="8" w:space="0" w:color="4472C4" w:themeColor="accent5"/>
         <w:left w:val="single" w:sz="8" w:space="0" w:color="4472C4" w:themeColor="accent5"/>
         <w:bottom w:val="single" w:sz="8" w:space="0" w:color="4472C4" w:themeColor="accent5"/>
         <w:right w:val="single" w:sz="8" w:space="0" w:color="4472C4" w:themeColor="accent5"/>
       </w:tblBorders>
-      <w:tblCellMar>
-        <w:top w:w="0" w:type="dxa"/>
-        <w:left w:w="108" w:type="dxa"/>
-        <w:bottom w:w="0" w:type="dxa"/>
-        <w:right w:w="108" w:type="dxa"/>
-      </w:tblCellMar>
     </w:tblPr>
     <w:tblStylePr w:type="firstRow">
       <w:rPr>
@@ -11145,19 +12257,12 @@
     <w:tblPr>
       <w:tblStyleRowBandSize w:val="1"/>
       <w:tblStyleColBandSize w:val="1"/>
-      <w:tblInd w:w="0" w:type="dxa"/>
       <w:tblBorders>
         <w:top w:val="single" w:sz="8" w:space="0" w:color="70AD47" w:themeColor="accent6"/>
         <w:left w:val="single" w:sz="8" w:space="0" w:color="70AD47" w:themeColor="accent6"/>
         <w:bottom w:val="single" w:sz="8" w:space="0" w:color="70AD47" w:themeColor="accent6"/>
         <w:right w:val="single" w:sz="8" w:space="0" w:color="70AD47" w:themeColor="accent6"/>
       </w:tblBorders>
-      <w:tblCellMar>
-        <w:top w:w="0" w:type="dxa"/>
-        <w:left w:w="108" w:type="dxa"/>
-        <w:bottom w:w="0" w:type="dxa"/>
-        <w:right w:w="108" w:type="dxa"/>
-      </w:tblCellMar>
     </w:tblPr>
     <w:tblStylePr w:type="firstRow">
       <w:rPr>
@@ -11268,7 +12373,6 @@
     <w:tblPr>
       <w:tblStyleRowBandSize w:val="1"/>
       <w:tblStyleColBandSize w:val="1"/>
-      <w:tblInd w:w="0" w:type="dxa"/>
       <w:tblBorders>
         <w:top w:val="single" w:sz="8" w:space="0" w:color="404040" w:themeColor="text1" w:themeTint="BF"/>
         <w:left w:val="single" w:sz="8" w:space="0" w:color="404040" w:themeColor="text1" w:themeTint="BF"/>
@@ -11276,12 +12380,6 @@
         <w:right w:val="single" w:sz="8" w:space="0" w:color="404040" w:themeColor="text1" w:themeTint="BF"/>
         <w:insideH w:val="single" w:sz="8" w:space="0" w:color="404040" w:themeColor="text1" w:themeTint="BF"/>
       </w:tblBorders>
-      <w:tblCellMar>
-        <w:top w:w="0" w:type="dxa"/>
-        <w:left w:w="108" w:type="dxa"/>
-        <w:bottom w:w="0" w:type="dxa"/>
-        <w:right w:w="108" w:type="dxa"/>
-      </w:tblCellMar>
     </w:tblPr>
     <w:tblStylePr w:type="firstRow">
       <w:pPr>
@@ -11371,7 +12469,6 @@
     <w:tblPr>
       <w:tblStyleRowBandSize w:val="1"/>
       <w:tblStyleColBandSize w:val="1"/>
-      <w:tblInd w:w="0" w:type="dxa"/>
       <w:tblBorders>
         <w:top w:val="single" w:sz="8" w:space="0" w:color="84B3DF" w:themeColor="accent1" w:themeTint="BF"/>
         <w:left w:val="single" w:sz="8" w:space="0" w:color="84B3DF" w:themeColor="accent1" w:themeTint="BF"/>
@@ -11379,12 +12476,6 @@
         <w:right w:val="single" w:sz="8" w:space="0" w:color="84B3DF" w:themeColor="accent1" w:themeTint="BF"/>
         <w:insideH w:val="single" w:sz="8" w:space="0" w:color="84B3DF" w:themeColor="accent1" w:themeTint="BF"/>
       </w:tblBorders>
-      <w:tblCellMar>
-        <w:top w:w="0" w:type="dxa"/>
-        <w:left w:w="108" w:type="dxa"/>
-        <w:bottom w:w="0" w:type="dxa"/>
-        <w:right w:w="108" w:type="dxa"/>
-      </w:tblCellMar>
     </w:tblPr>
     <w:tblStylePr w:type="firstRow">
       <w:pPr>
@@ -11476,7 +12567,6 @@
     <w:tblPr>
       <w:tblStyleRowBandSize w:val="1"/>
       <w:tblStyleColBandSize w:val="1"/>
-      <w:tblInd w:w="0" w:type="dxa"/>
       <w:tblBorders>
         <w:top w:val="single" w:sz="8" w:space="0" w:color="F19D64" w:themeColor="accent2" w:themeTint="BF"/>
         <w:left w:val="single" w:sz="8" w:space="0" w:color="F19D64" w:themeColor="accent2" w:themeTint="BF"/>
@@ -11484,12 +12574,6 @@
         <w:right w:val="single" w:sz="8" w:space="0" w:color="F19D64" w:themeColor="accent2" w:themeTint="BF"/>
         <w:insideH w:val="single" w:sz="8" w:space="0" w:color="F19D64" w:themeColor="accent2" w:themeTint="BF"/>
       </w:tblBorders>
-      <w:tblCellMar>
-        <w:top w:w="0" w:type="dxa"/>
-        <w:left w:w="108" w:type="dxa"/>
-        <w:bottom w:w="0" w:type="dxa"/>
-        <w:right w:w="108" w:type="dxa"/>
-      </w:tblCellMar>
     </w:tblPr>
     <w:tblStylePr w:type="firstRow">
       <w:pPr>
@@ -11581,7 +12665,6 @@
     <w:tblPr>
       <w:tblStyleRowBandSize w:val="1"/>
       <w:tblStyleColBandSize w:val="1"/>
-      <w:tblInd w:w="0" w:type="dxa"/>
       <w:tblBorders>
         <w:top w:val="single" w:sz="8" w:space="0" w:color="BBBBBB" w:themeColor="accent3" w:themeTint="BF"/>
         <w:left w:val="single" w:sz="8" w:space="0" w:color="BBBBBB" w:themeColor="accent3" w:themeTint="BF"/>
@@ -11589,12 +12672,6 @@
         <w:right w:val="single" w:sz="8" w:space="0" w:color="BBBBBB" w:themeColor="accent3" w:themeTint="BF"/>
         <w:insideH w:val="single" w:sz="8" w:space="0" w:color="BBBBBB" w:themeColor="accent3" w:themeTint="BF"/>
       </w:tblBorders>
-      <w:tblCellMar>
-        <w:top w:w="0" w:type="dxa"/>
-        <w:left w:w="108" w:type="dxa"/>
-        <w:bottom w:w="0" w:type="dxa"/>
-        <w:right w:w="108" w:type="dxa"/>
-      </w:tblCellMar>
     </w:tblPr>
     <w:tblStylePr w:type="firstRow">
       <w:pPr>
@@ -11686,7 +12763,6 @@
     <w:tblPr>
       <w:tblStyleRowBandSize w:val="1"/>
       <w:tblStyleColBandSize w:val="1"/>
-      <w:tblInd w:w="0" w:type="dxa"/>
       <w:tblBorders>
         <w:top w:val="single" w:sz="8" w:space="0" w:color="FFCF40" w:themeColor="accent4" w:themeTint="BF"/>
         <w:left w:val="single" w:sz="8" w:space="0" w:color="FFCF40" w:themeColor="accent4" w:themeTint="BF"/>
@@ -11694,12 +12770,6 @@
         <w:right w:val="single" w:sz="8" w:space="0" w:color="FFCF40" w:themeColor="accent4" w:themeTint="BF"/>
         <w:insideH w:val="single" w:sz="8" w:space="0" w:color="FFCF40" w:themeColor="accent4" w:themeTint="BF"/>
       </w:tblBorders>
-      <w:tblCellMar>
-        <w:top w:w="0" w:type="dxa"/>
-        <w:left w:w="108" w:type="dxa"/>
-        <w:bottom w:w="0" w:type="dxa"/>
-        <w:right w:w="108" w:type="dxa"/>
-      </w:tblCellMar>
     </w:tblPr>
     <w:tblStylePr w:type="firstRow">
       <w:pPr>
@@ -11791,7 +12861,6 @@
     <w:tblPr>
       <w:tblStyleRowBandSize w:val="1"/>
       <w:tblStyleColBandSize w:val="1"/>
-      <w:tblInd w:w="0" w:type="dxa"/>
       <w:tblBorders>
         <w:top w:val="single" w:sz="8" w:space="0" w:color="7295D2" w:themeColor="accent5" w:themeTint="BF"/>
         <w:left w:val="single" w:sz="8" w:space="0" w:color="7295D2" w:themeColor="accent5" w:themeTint="BF"/>
@@ -11799,12 +12868,6 @@
         <w:right w:val="single" w:sz="8" w:space="0" w:color="7295D2" w:themeColor="accent5" w:themeTint="BF"/>
         <w:insideH w:val="single" w:sz="8" w:space="0" w:color="7295D2" w:themeColor="accent5" w:themeTint="BF"/>
       </w:tblBorders>
-      <w:tblCellMar>
-        <w:top w:w="0" w:type="dxa"/>
-        <w:left w:w="108" w:type="dxa"/>
-        <w:bottom w:w="0" w:type="dxa"/>
-        <w:right w:w="108" w:type="dxa"/>
-      </w:tblCellMar>
     </w:tblPr>
     <w:tblStylePr w:type="firstRow">
       <w:pPr>
@@ -11896,7 +12959,6 @@
     <w:tblPr>
       <w:tblStyleRowBandSize w:val="1"/>
       <w:tblStyleColBandSize w:val="1"/>
-      <w:tblInd w:w="0" w:type="dxa"/>
       <w:tblBorders>
         <w:top w:val="single" w:sz="8" w:space="0" w:color="93C571" w:themeColor="accent6" w:themeTint="BF"/>
         <w:left w:val="single" w:sz="8" w:space="0" w:color="93C571" w:themeColor="accent6" w:themeTint="BF"/>
@@ -11904,12 +12966,6 @@
         <w:right w:val="single" w:sz="8" w:space="0" w:color="93C571" w:themeColor="accent6" w:themeTint="BF"/>
         <w:insideH w:val="single" w:sz="8" w:space="0" w:color="93C571" w:themeColor="accent6" w:themeTint="BF"/>
       </w:tblBorders>
-      <w:tblCellMar>
-        <w:top w:w="0" w:type="dxa"/>
-        <w:left w:w="108" w:type="dxa"/>
-        <w:bottom w:w="0" w:type="dxa"/>
-        <w:right w:w="108" w:type="dxa"/>
-      </w:tblCellMar>
     </w:tblPr>
     <w:tblStylePr w:type="firstRow">
       <w:pPr>
@@ -12001,17 +13057,10 @@
     <w:tblPr>
       <w:tblStyleRowBandSize w:val="1"/>
       <w:tblStyleColBandSize w:val="1"/>
-      <w:tblInd w:w="0" w:type="dxa"/>
       <w:tblBorders>
         <w:top w:val="single" w:sz="18" w:space="0" w:color="auto"/>
         <w:bottom w:val="single" w:sz="18" w:space="0" w:color="auto"/>
       </w:tblBorders>
-      <w:tblCellMar>
-        <w:top w:w="0" w:type="dxa"/>
-        <w:left w:w="108" w:type="dxa"/>
-        <w:bottom w:w="0" w:type="dxa"/>
-        <w:right w:w="108" w:type="dxa"/>
-      </w:tblCellMar>
     </w:tblPr>
     <w:tblStylePr w:type="firstRow">
       <w:pPr>
@@ -12147,17 +13196,10 @@
     <w:tblPr>
       <w:tblStyleRowBandSize w:val="1"/>
       <w:tblStyleColBandSize w:val="1"/>
-      <w:tblInd w:w="0" w:type="dxa"/>
       <w:tblBorders>
         <w:top w:val="single" w:sz="18" w:space="0" w:color="auto"/>
         <w:bottom w:val="single" w:sz="18" w:space="0" w:color="auto"/>
       </w:tblBorders>
-      <w:tblCellMar>
-        <w:top w:w="0" w:type="dxa"/>
-        <w:left w:w="108" w:type="dxa"/>
-        <w:bottom w:w="0" w:type="dxa"/>
-        <w:right w:w="108" w:type="dxa"/>
-      </w:tblCellMar>
     </w:tblPr>
     <w:tblStylePr w:type="firstRow">
       <w:pPr>
@@ -12295,17 +13337,10 @@
     <w:tblPr>
       <w:tblStyleRowBandSize w:val="1"/>
       <w:tblStyleColBandSize w:val="1"/>
-      <w:tblInd w:w="0" w:type="dxa"/>
       <w:tblBorders>
         <w:top w:val="single" w:sz="18" w:space="0" w:color="auto"/>
         <w:bottom w:val="single" w:sz="18" w:space="0" w:color="auto"/>
       </w:tblBorders>
-      <w:tblCellMar>
-        <w:top w:w="0" w:type="dxa"/>
-        <w:left w:w="108" w:type="dxa"/>
-        <w:bottom w:w="0" w:type="dxa"/>
-        <w:right w:w="108" w:type="dxa"/>
-      </w:tblCellMar>
     </w:tblPr>
     <w:tblStylePr w:type="firstRow">
       <w:pPr>
@@ -12443,17 +13478,10 @@
     <w:tblPr>
       <w:tblStyleRowBandSize w:val="1"/>
       <w:tblStyleColBandSize w:val="1"/>
-      <w:tblInd w:w="0" w:type="dxa"/>
       <w:tblBorders>
         <w:top w:val="single" w:sz="18" w:space="0" w:color="auto"/>
         <w:bottom w:val="single" w:sz="18" w:space="0" w:color="auto"/>
       </w:tblBorders>
-      <w:tblCellMar>
-        <w:top w:w="0" w:type="dxa"/>
-        <w:left w:w="108" w:type="dxa"/>
-        <w:bottom w:w="0" w:type="dxa"/>
-        <w:right w:w="108" w:type="dxa"/>
-      </w:tblCellMar>
     </w:tblPr>
     <w:tblStylePr w:type="firstRow">
       <w:pPr>
@@ -12591,17 +13619,10 @@
     <w:tblPr>
       <w:tblStyleRowBandSize w:val="1"/>
       <w:tblStyleColBandSize w:val="1"/>
-      <w:tblInd w:w="0" w:type="dxa"/>
       <w:tblBorders>
         <w:top w:val="single" w:sz="18" w:space="0" w:color="auto"/>
         <w:bottom w:val="single" w:sz="18" w:space="0" w:color="auto"/>
       </w:tblBorders>
-      <w:tblCellMar>
-        <w:top w:w="0" w:type="dxa"/>
-        <w:left w:w="108" w:type="dxa"/>
-        <w:bottom w:w="0" w:type="dxa"/>
-        <w:right w:w="108" w:type="dxa"/>
-      </w:tblCellMar>
     </w:tblPr>
     <w:tblStylePr w:type="firstRow">
       <w:pPr>
@@ -12739,17 +13760,10 @@
     <w:tblPr>
       <w:tblStyleRowBandSize w:val="1"/>
       <w:tblStyleColBandSize w:val="1"/>
-      <w:tblInd w:w="0" w:type="dxa"/>
       <w:tblBorders>
         <w:top w:val="single" w:sz="18" w:space="0" w:color="auto"/>
         <w:bottom w:val="single" w:sz="18" w:space="0" w:color="auto"/>
       </w:tblBorders>
-      <w:tblCellMar>
-        <w:top w:w="0" w:type="dxa"/>
-        <w:left w:w="108" w:type="dxa"/>
-        <w:bottom w:w="0" w:type="dxa"/>
-        <w:right w:w="108" w:type="dxa"/>
-      </w:tblCellMar>
     </w:tblPr>
     <w:tblStylePr w:type="firstRow">
       <w:pPr>
@@ -12887,17 +13901,10 @@
     <w:tblPr>
       <w:tblStyleRowBandSize w:val="1"/>
       <w:tblStyleColBandSize w:val="1"/>
-      <w:tblInd w:w="0" w:type="dxa"/>
       <w:tblBorders>
         <w:top w:val="single" w:sz="18" w:space="0" w:color="auto"/>
         <w:bottom w:val="single" w:sz="18" w:space="0" w:color="auto"/>
       </w:tblBorders>
-      <w:tblCellMar>
-        <w:top w:w="0" w:type="dxa"/>
-        <w:left w:w="108" w:type="dxa"/>
-        <w:bottom w:w="0" w:type="dxa"/>
-        <w:right w:w="108" w:type="dxa"/>
-      </w:tblCellMar>
     </w:tblPr>
     <w:tblStylePr w:type="firstRow">
       <w:pPr>
@@ -13035,7 +14042,6 @@
     <w:tblPr>
       <w:tblStyleRowBandSize w:val="1"/>
       <w:tblStyleColBandSize w:val="1"/>
-      <w:tblInd w:w="0" w:type="dxa"/>
       <w:tblBorders>
         <w:top w:val="single" w:sz="8" w:space="0" w:color="404040" w:themeColor="text1" w:themeTint="BF"/>
         <w:left w:val="single" w:sz="8" w:space="0" w:color="404040" w:themeColor="text1" w:themeTint="BF"/>
@@ -13044,12 +14050,6 @@
         <w:insideH w:val="single" w:sz="8" w:space="0" w:color="404040" w:themeColor="text1" w:themeTint="BF"/>
         <w:insideV w:val="single" w:sz="8" w:space="0" w:color="404040" w:themeColor="text1" w:themeTint="BF"/>
       </w:tblBorders>
-      <w:tblCellMar>
-        <w:top w:w="0" w:type="dxa"/>
-        <w:left w:w="108" w:type="dxa"/>
-        <w:bottom w:w="0" w:type="dxa"/>
-        <w:right w:w="108" w:type="dxa"/>
-      </w:tblCellMar>
     </w:tblPr>
     <w:tcPr>
       <w:shd w:val="clear" w:color="auto" w:fill="C0C0C0" w:themeFill="text1" w:themeFillTint="3F"/>
@@ -13107,7 +14107,6 @@
     <w:tblPr>
       <w:tblStyleRowBandSize w:val="1"/>
       <w:tblStyleColBandSize w:val="1"/>
-      <w:tblInd w:w="0" w:type="dxa"/>
       <w:tblBorders>
         <w:top w:val="single" w:sz="8" w:space="0" w:color="84B3DF" w:themeColor="accent1" w:themeTint="BF"/>
         <w:left w:val="single" w:sz="8" w:space="0" w:color="84B3DF" w:themeColor="accent1" w:themeTint="BF"/>
@@ -13116,12 +14115,6 @@
         <w:insideH w:val="single" w:sz="8" w:space="0" w:color="84B3DF" w:themeColor="accent1" w:themeTint="BF"/>
         <w:insideV w:val="single" w:sz="8" w:space="0" w:color="84B3DF" w:themeColor="accent1" w:themeTint="BF"/>
       </w:tblBorders>
-      <w:tblCellMar>
-        <w:top w:w="0" w:type="dxa"/>
-        <w:left w:w="108" w:type="dxa"/>
-        <w:bottom w:w="0" w:type="dxa"/>
-        <w:right w:w="108" w:type="dxa"/>
-      </w:tblCellMar>
     </w:tblPr>
     <w:tcPr>
       <w:shd w:val="clear" w:color="auto" w:fill="D6E6F4" w:themeFill="accent1" w:themeFillTint="3F"/>
@@ -13179,7 +14172,6 @@
     <w:tblPr>
       <w:tblStyleRowBandSize w:val="1"/>
       <w:tblStyleColBandSize w:val="1"/>
-      <w:tblInd w:w="0" w:type="dxa"/>
       <w:tblBorders>
         <w:top w:val="single" w:sz="8" w:space="0" w:color="F19D64" w:themeColor="accent2" w:themeTint="BF"/>
         <w:left w:val="single" w:sz="8" w:space="0" w:color="F19D64" w:themeColor="accent2" w:themeTint="BF"/>
@@ -13188,12 +14180,6 @@
         <w:insideH w:val="single" w:sz="8" w:space="0" w:color="F19D64" w:themeColor="accent2" w:themeTint="BF"/>
         <w:insideV w:val="single" w:sz="8" w:space="0" w:color="F19D64" w:themeColor="accent2" w:themeTint="BF"/>
       </w:tblBorders>
-      <w:tblCellMar>
-        <w:top w:w="0" w:type="dxa"/>
-        <w:left w:w="108" w:type="dxa"/>
-        <w:bottom w:w="0" w:type="dxa"/>
-        <w:right w:w="108" w:type="dxa"/>
-      </w:tblCellMar>
     </w:tblPr>
     <w:tcPr>
       <w:shd w:val="clear" w:color="auto" w:fill="FADECB" w:themeFill="accent2" w:themeFillTint="3F"/>
@@ -13251,7 +14237,6 @@
     <w:tblPr>
       <w:tblStyleRowBandSize w:val="1"/>
       <w:tblStyleColBandSize w:val="1"/>
-      <w:tblInd w:w="0" w:type="dxa"/>
       <w:tblBorders>
         <w:top w:val="single" w:sz="8" w:space="0" w:color="BBBBBB" w:themeColor="accent3" w:themeTint="BF"/>
         <w:left w:val="single" w:sz="8" w:space="0" w:color="BBBBBB" w:themeColor="accent3" w:themeTint="BF"/>
@@ -13260,12 +14245,6 @@
         <w:insideH w:val="single" w:sz="8" w:space="0" w:color="BBBBBB" w:themeColor="accent3" w:themeTint="BF"/>
         <w:insideV w:val="single" w:sz="8" w:space="0" w:color="BBBBBB" w:themeColor="accent3" w:themeTint="BF"/>
       </w:tblBorders>
-      <w:tblCellMar>
-        <w:top w:w="0" w:type="dxa"/>
-        <w:left w:w="108" w:type="dxa"/>
-        <w:bottom w:w="0" w:type="dxa"/>
-        <w:right w:w="108" w:type="dxa"/>
-      </w:tblCellMar>
     </w:tblPr>
     <w:tcPr>
       <w:shd w:val="clear" w:color="auto" w:fill="E8E8E8" w:themeFill="accent3" w:themeFillTint="3F"/>
@@ -13323,7 +14302,6 @@
     <w:tblPr>
       <w:tblStyleRowBandSize w:val="1"/>
       <w:tblStyleColBandSize w:val="1"/>
-      <w:tblInd w:w="0" w:type="dxa"/>
       <w:tblBorders>
         <w:top w:val="single" w:sz="8" w:space="0" w:color="FFCF40" w:themeColor="accent4" w:themeTint="BF"/>
         <w:left w:val="single" w:sz="8" w:space="0" w:color="FFCF40" w:themeColor="accent4" w:themeTint="BF"/>
@@ -13332,12 +14310,6 @@
         <w:insideH w:val="single" w:sz="8" w:space="0" w:color="FFCF40" w:themeColor="accent4" w:themeTint="BF"/>
         <w:insideV w:val="single" w:sz="8" w:space="0" w:color="FFCF40" w:themeColor="accent4" w:themeTint="BF"/>
       </w:tblBorders>
-      <w:tblCellMar>
-        <w:top w:w="0" w:type="dxa"/>
-        <w:left w:w="108" w:type="dxa"/>
-        <w:bottom w:w="0" w:type="dxa"/>
-        <w:right w:w="108" w:type="dxa"/>
-      </w:tblCellMar>
     </w:tblPr>
     <w:tcPr>
       <w:shd w:val="clear" w:color="auto" w:fill="FFEFC0" w:themeFill="accent4" w:themeFillTint="3F"/>
@@ -13395,7 +14367,6 @@
     <w:tblPr>
       <w:tblStyleRowBandSize w:val="1"/>
       <w:tblStyleColBandSize w:val="1"/>
-      <w:tblInd w:w="0" w:type="dxa"/>
       <w:tblBorders>
         <w:top w:val="single" w:sz="8" w:space="0" w:color="7295D2" w:themeColor="accent5" w:themeTint="BF"/>
         <w:left w:val="single" w:sz="8" w:space="0" w:color="7295D2" w:themeColor="accent5" w:themeTint="BF"/>
@@ -13404,12 +14375,6 @@
         <w:insideH w:val="single" w:sz="8" w:space="0" w:color="7295D2" w:themeColor="accent5" w:themeTint="BF"/>
         <w:insideV w:val="single" w:sz="8" w:space="0" w:color="7295D2" w:themeColor="accent5" w:themeTint="BF"/>
       </w:tblBorders>
-      <w:tblCellMar>
-        <w:top w:w="0" w:type="dxa"/>
-        <w:left w:w="108" w:type="dxa"/>
-        <w:bottom w:w="0" w:type="dxa"/>
-        <w:right w:w="108" w:type="dxa"/>
-      </w:tblCellMar>
     </w:tblPr>
     <w:tcPr>
       <w:shd w:val="clear" w:color="auto" w:fill="D0DBF0" w:themeFill="accent5" w:themeFillTint="3F"/>
@@ -13467,7 +14432,6 @@
     <w:tblPr>
       <w:tblStyleRowBandSize w:val="1"/>
       <w:tblStyleColBandSize w:val="1"/>
-      <w:tblInd w:w="0" w:type="dxa"/>
       <w:tblBorders>
         <w:top w:val="single" w:sz="8" w:space="0" w:color="93C571" w:themeColor="accent6" w:themeTint="BF"/>
         <w:left w:val="single" w:sz="8" w:space="0" w:color="93C571" w:themeColor="accent6" w:themeTint="BF"/>
@@ -13476,12 +14440,6 @@
         <w:insideH w:val="single" w:sz="8" w:space="0" w:color="93C571" w:themeColor="accent6" w:themeTint="BF"/>
         <w:insideV w:val="single" w:sz="8" w:space="0" w:color="93C571" w:themeColor="accent6" w:themeTint="BF"/>
       </w:tblBorders>
-      <w:tblCellMar>
-        <w:top w:w="0" w:type="dxa"/>
-        <w:left w:w="108" w:type="dxa"/>
-        <w:bottom w:w="0" w:type="dxa"/>
-        <w:right w:w="108" w:type="dxa"/>
-      </w:tblCellMar>
     </w:tblPr>
     <w:tcPr>
       <w:shd w:val="clear" w:color="auto" w:fill="DBEBD0" w:themeFill="accent6" w:themeFillTint="3F"/>
@@ -13543,7 +14501,6 @@
     <w:tblPr>
       <w:tblStyleRowBandSize w:val="1"/>
       <w:tblStyleColBandSize w:val="1"/>
-      <w:tblInd w:w="0" w:type="dxa"/>
       <w:tblBorders>
         <w:top w:val="single" w:sz="8" w:space="0" w:color="000000" w:themeColor="text1"/>
         <w:left w:val="single" w:sz="8" w:space="0" w:color="000000" w:themeColor="text1"/>
@@ -13552,12 +14509,6 @@
         <w:insideH w:val="single" w:sz="8" w:space="0" w:color="000000" w:themeColor="text1"/>
         <w:insideV w:val="single" w:sz="8" w:space="0" w:color="000000" w:themeColor="text1"/>
       </w:tblBorders>
-      <w:tblCellMar>
-        <w:top w:w="0" w:type="dxa"/>
-        <w:left w:w="108" w:type="dxa"/>
-        <w:bottom w:w="0" w:type="dxa"/>
-        <w:right w:w="108" w:type="dxa"/>
-      </w:tblCellMar>
     </w:tblPr>
     <w:tcPr>
       <w:shd w:val="clear" w:color="auto" w:fill="C0C0C0" w:themeFill="text1" w:themeFillTint="3F"/>
@@ -13667,7 +14618,6 @@
     <w:tblPr>
       <w:tblStyleRowBandSize w:val="1"/>
       <w:tblStyleColBandSize w:val="1"/>
-      <w:tblInd w:w="0" w:type="dxa"/>
       <w:tblBorders>
         <w:top w:val="single" w:sz="8" w:space="0" w:color="5B9BD5" w:themeColor="accent1"/>
         <w:left w:val="single" w:sz="8" w:space="0" w:color="5B9BD5" w:themeColor="accent1"/>
@@ -13676,12 +14626,6 @@
         <w:insideH w:val="single" w:sz="8" w:space="0" w:color="5B9BD5" w:themeColor="accent1"/>
         <w:insideV w:val="single" w:sz="8" w:space="0" w:color="5B9BD5" w:themeColor="accent1"/>
       </w:tblBorders>
-      <w:tblCellMar>
-        <w:top w:w="0" w:type="dxa"/>
-        <w:left w:w="108" w:type="dxa"/>
-        <w:bottom w:w="0" w:type="dxa"/>
-        <w:right w:w="108" w:type="dxa"/>
-      </w:tblCellMar>
     </w:tblPr>
     <w:tcPr>
       <w:shd w:val="clear" w:color="auto" w:fill="D6E6F4" w:themeFill="accent1" w:themeFillTint="3F"/>
@@ -13791,7 +14735,6 @@
     <w:tblPr>
       <w:tblStyleRowBandSize w:val="1"/>
       <w:tblStyleColBandSize w:val="1"/>
-      <w:tblInd w:w="0" w:type="dxa"/>
       <w:tblBorders>
         <w:top w:val="single" w:sz="8" w:space="0" w:color="ED7D31" w:themeColor="accent2"/>
         <w:left w:val="single" w:sz="8" w:space="0" w:color="ED7D31" w:themeColor="accent2"/>
@@ -13800,12 +14743,6 @@
         <w:insideH w:val="single" w:sz="8" w:space="0" w:color="ED7D31" w:themeColor="accent2"/>
         <w:insideV w:val="single" w:sz="8" w:space="0" w:color="ED7D31" w:themeColor="accent2"/>
       </w:tblBorders>
-      <w:tblCellMar>
-        <w:top w:w="0" w:type="dxa"/>
-        <w:left w:w="108" w:type="dxa"/>
-        <w:bottom w:w="0" w:type="dxa"/>
-        <w:right w:w="108" w:type="dxa"/>
-      </w:tblCellMar>
     </w:tblPr>
     <w:tcPr>
       <w:shd w:val="clear" w:color="auto" w:fill="FADECB" w:themeFill="accent2" w:themeFillTint="3F"/>
@@ -13915,7 +14852,6 @@
     <w:tblPr>
       <w:tblStyleRowBandSize w:val="1"/>
       <w:tblStyleColBandSize w:val="1"/>
-      <w:tblInd w:w="0" w:type="dxa"/>
       <w:tblBorders>
         <w:top w:val="single" w:sz="8" w:space="0" w:color="A5A5A5" w:themeColor="accent3"/>
         <w:left w:val="single" w:sz="8" w:space="0" w:color="A5A5A5" w:themeColor="accent3"/>
@@ -13924,12 +14860,6 @@
         <w:insideH w:val="single" w:sz="8" w:space="0" w:color="A5A5A5" w:themeColor="accent3"/>
         <w:insideV w:val="single" w:sz="8" w:space="0" w:color="A5A5A5" w:themeColor="accent3"/>
       </w:tblBorders>
-      <w:tblCellMar>
-        <w:top w:w="0" w:type="dxa"/>
-        <w:left w:w="108" w:type="dxa"/>
-        <w:bottom w:w="0" w:type="dxa"/>
-        <w:right w:w="108" w:type="dxa"/>
-      </w:tblCellMar>
     </w:tblPr>
     <w:tcPr>
       <w:shd w:val="clear" w:color="auto" w:fill="E8E8E8" w:themeFill="accent3" w:themeFillTint="3F"/>
@@ -14039,7 +14969,6 @@
     <w:tblPr>
       <w:tblStyleRowBandSize w:val="1"/>
       <w:tblStyleColBandSize w:val="1"/>
-      <w:tblInd w:w="0" w:type="dxa"/>
       <w:tblBorders>
         <w:top w:val="single" w:sz="8" w:space="0" w:color="FFC000" w:themeColor="accent4"/>
         <w:left w:val="single" w:sz="8" w:space="0" w:color="FFC000" w:themeColor="accent4"/>
@@ -14048,12 +14977,6 @@
         <w:insideH w:val="single" w:sz="8" w:space="0" w:color="FFC000" w:themeColor="accent4"/>
         <w:insideV w:val="single" w:sz="8" w:space="0" w:color="FFC000" w:themeColor="accent4"/>
       </w:tblBorders>
-      <w:tblCellMar>
-        <w:top w:w="0" w:type="dxa"/>
-        <w:left w:w="108" w:type="dxa"/>
-        <w:bottom w:w="0" w:type="dxa"/>
-        <w:right w:w="108" w:type="dxa"/>
-      </w:tblCellMar>
     </w:tblPr>
     <w:tcPr>
       <w:shd w:val="clear" w:color="auto" w:fill="FFEFC0" w:themeFill="accent4" w:themeFillTint="3F"/>
@@ -14163,7 +15086,6 @@
     <w:tblPr>
       <w:tblStyleRowBandSize w:val="1"/>
       <w:tblStyleColBandSize w:val="1"/>
-      <w:tblInd w:w="0" w:type="dxa"/>
       <w:tblBorders>
         <w:top w:val="single" w:sz="8" w:space="0" w:color="4472C4" w:themeColor="accent5"/>
         <w:left w:val="single" w:sz="8" w:space="0" w:color="4472C4" w:themeColor="accent5"/>
@@ -14172,12 +15094,6 @@
         <w:insideH w:val="single" w:sz="8" w:space="0" w:color="4472C4" w:themeColor="accent5"/>
         <w:insideV w:val="single" w:sz="8" w:space="0" w:color="4472C4" w:themeColor="accent5"/>
       </w:tblBorders>
-      <w:tblCellMar>
-        <w:top w:w="0" w:type="dxa"/>
-        <w:left w:w="108" w:type="dxa"/>
-        <w:bottom w:w="0" w:type="dxa"/>
-        <w:right w:w="108" w:type="dxa"/>
-      </w:tblCellMar>
     </w:tblPr>
     <w:tcPr>
       <w:shd w:val="clear" w:color="auto" w:fill="D0DBF0" w:themeFill="accent5" w:themeFillTint="3F"/>
@@ -14287,7 +15203,6 @@
     <w:tblPr>
       <w:tblStyleRowBandSize w:val="1"/>
       <w:tblStyleColBandSize w:val="1"/>
-      <w:tblInd w:w="0" w:type="dxa"/>
       <w:tblBorders>
         <w:top w:val="single" w:sz="8" w:space="0" w:color="70AD47" w:themeColor="accent6"/>
         <w:left w:val="single" w:sz="8" w:space="0" w:color="70AD47" w:themeColor="accent6"/>
@@ -14296,12 +15211,6 @@
         <w:insideH w:val="single" w:sz="8" w:space="0" w:color="70AD47" w:themeColor="accent6"/>
         <w:insideV w:val="single" w:sz="8" w:space="0" w:color="70AD47" w:themeColor="accent6"/>
       </w:tblBorders>
-      <w:tblCellMar>
-        <w:top w:w="0" w:type="dxa"/>
-        <w:left w:w="108" w:type="dxa"/>
-        <w:bottom w:w="0" w:type="dxa"/>
-        <w:right w:w="108" w:type="dxa"/>
-      </w:tblCellMar>
     </w:tblPr>
     <w:tcPr>
       <w:shd w:val="clear" w:color="auto" w:fill="DBEBD0" w:themeFill="accent6" w:themeFillTint="3F"/>
@@ -14407,7 +15316,6 @@
     <w:tblPr>
       <w:tblStyleRowBandSize w:val="1"/>
       <w:tblStyleColBandSize w:val="1"/>
-      <w:tblInd w:w="0" w:type="dxa"/>
       <w:tblBorders>
         <w:top w:val="single" w:sz="8" w:space="0" w:color="FFFFFF" w:themeColor="background1"/>
         <w:left w:val="single" w:sz="8" w:space="0" w:color="FFFFFF" w:themeColor="background1"/>
@@ -14416,12 +15324,6 @@
         <w:insideH w:val="single" w:sz="6" w:space="0" w:color="FFFFFF" w:themeColor="background1"/>
         <w:insideV w:val="single" w:sz="6" w:space="0" w:color="FFFFFF" w:themeColor="background1"/>
       </w:tblBorders>
-      <w:tblCellMar>
-        <w:top w:w="0" w:type="dxa"/>
-        <w:left w:w="108" w:type="dxa"/>
-        <w:bottom w:w="0" w:type="dxa"/>
-        <w:right w:w="108" w:type="dxa"/>
-      </w:tblCellMar>
     </w:tblPr>
     <w:tcPr>
       <w:shd w:val="clear" w:color="auto" w:fill="C0C0C0" w:themeFill="text1" w:themeFillTint="3F"/>
@@ -14547,7 +15449,6 @@
     <w:tblPr>
       <w:tblStyleRowBandSize w:val="1"/>
       <w:tblStyleColBandSize w:val="1"/>
-      <w:tblInd w:w="0" w:type="dxa"/>
       <w:tblBorders>
         <w:top w:val="single" w:sz="8" w:space="0" w:color="FFFFFF" w:themeColor="background1"/>
         <w:left w:val="single" w:sz="8" w:space="0" w:color="FFFFFF" w:themeColor="background1"/>
@@ -14556,12 +15457,6 @@
         <w:insideH w:val="single" w:sz="6" w:space="0" w:color="FFFFFF" w:themeColor="background1"/>
         <w:insideV w:val="single" w:sz="6" w:space="0" w:color="FFFFFF" w:themeColor="background1"/>
       </w:tblBorders>
-      <w:tblCellMar>
-        <w:top w:w="0" w:type="dxa"/>
-        <w:left w:w="108" w:type="dxa"/>
-        <w:bottom w:w="0" w:type="dxa"/>
-        <w:right w:w="108" w:type="dxa"/>
-      </w:tblCellMar>
     </w:tblPr>
     <w:tcPr>
       <w:shd w:val="clear" w:color="auto" w:fill="D6E6F4" w:themeFill="accent1" w:themeFillTint="3F"/>
@@ -14687,7 +15582,6 @@
     <w:tblPr>
       <w:tblStyleRowBandSize w:val="1"/>
       <w:tblStyleColBandSize w:val="1"/>
-      <w:tblInd w:w="0" w:type="dxa"/>
       <w:tblBorders>
         <w:top w:val="single" w:sz="8" w:space="0" w:color="FFFFFF" w:themeColor="background1"/>
         <w:left w:val="single" w:sz="8" w:space="0" w:color="FFFFFF" w:themeColor="background1"/>
@@ -14696,12 +15590,6 @@
         <w:insideH w:val="single" w:sz="6" w:space="0" w:color="FFFFFF" w:themeColor="background1"/>
         <w:insideV w:val="single" w:sz="6" w:space="0" w:color="FFFFFF" w:themeColor="background1"/>
       </w:tblBorders>
-      <w:tblCellMar>
-        <w:top w:w="0" w:type="dxa"/>
-        <w:left w:w="108" w:type="dxa"/>
-        <w:bottom w:w="0" w:type="dxa"/>
-        <w:right w:w="108" w:type="dxa"/>
-      </w:tblCellMar>
     </w:tblPr>
     <w:tcPr>
       <w:shd w:val="clear" w:color="auto" w:fill="FADECB" w:themeFill="accent2" w:themeFillTint="3F"/>
@@ -14827,7 +15715,6 @@
     <w:tblPr>
       <w:tblStyleRowBandSize w:val="1"/>
       <w:tblStyleColBandSize w:val="1"/>
-      <w:tblInd w:w="0" w:type="dxa"/>
       <w:tblBorders>
         <w:top w:val="single" w:sz="8" w:space="0" w:color="FFFFFF" w:themeColor="background1"/>
         <w:left w:val="single" w:sz="8" w:space="0" w:color="FFFFFF" w:themeColor="background1"/>
@@ -14836,12 +15723,6 @@
         <w:insideH w:val="single" w:sz="6" w:space="0" w:color="FFFFFF" w:themeColor="background1"/>
         <w:insideV w:val="single" w:sz="6" w:space="0" w:color="FFFFFF" w:themeColor="background1"/>
       </w:tblBorders>
-      <w:tblCellMar>
-        <w:top w:w="0" w:type="dxa"/>
-        <w:left w:w="108" w:type="dxa"/>
-        <w:bottom w:w="0" w:type="dxa"/>
-        <w:right w:w="108" w:type="dxa"/>
-      </w:tblCellMar>
     </w:tblPr>
     <w:tcPr>
       <w:shd w:val="clear" w:color="auto" w:fill="E8E8E8" w:themeFill="accent3" w:themeFillTint="3F"/>
@@ -14967,7 +15848,6 @@
     <w:tblPr>
       <w:tblStyleRowBandSize w:val="1"/>
       <w:tblStyleColBandSize w:val="1"/>
-      <w:tblInd w:w="0" w:type="dxa"/>
       <w:tblBorders>
         <w:top w:val="single" w:sz="8" w:space="0" w:color="FFFFFF" w:themeColor="background1"/>
         <w:left w:val="single" w:sz="8" w:space="0" w:color="FFFFFF" w:themeColor="background1"/>
@@ -14976,12 +15856,6 @@
         <w:insideH w:val="single" w:sz="6" w:space="0" w:color="FFFFFF" w:themeColor="background1"/>
         <w:insideV w:val="single" w:sz="6" w:space="0" w:color="FFFFFF" w:themeColor="background1"/>
       </w:tblBorders>
-      <w:tblCellMar>
-        <w:top w:w="0" w:type="dxa"/>
-        <w:left w:w="108" w:type="dxa"/>
-        <w:bottom w:w="0" w:type="dxa"/>
-        <w:right w:w="108" w:type="dxa"/>
-      </w:tblCellMar>
     </w:tblPr>
     <w:tcPr>
       <w:shd w:val="clear" w:color="auto" w:fill="FFEFC0" w:themeFill="accent4" w:themeFillTint="3F"/>
@@ -15107,7 +15981,6 @@
     <w:tblPr>
       <w:tblStyleRowBandSize w:val="1"/>
       <w:tblStyleColBandSize w:val="1"/>
-      <w:tblInd w:w="0" w:type="dxa"/>
       <w:tblBorders>
         <w:top w:val="single" w:sz="8" w:space="0" w:color="FFFFFF" w:themeColor="background1"/>
         <w:left w:val="single" w:sz="8" w:space="0" w:color="FFFFFF" w:themeColor="background1"/>
@@ -15116,12 +15989,6 @@
         <w:insideH w:val="single" w:sz="6" w:space="0" w:color="FFFFFF" w:themeColor="background1"/>
         <w:insideV w:val="single" w:sz="6" w:space="0" w:color="FFFFFF" w:themeColor="background1"/>
       </w:tblBorders>
-      <w:tblCellMar>
-        <w:top w:w="0" w:type="dxa"/>
-        <w:left w:w="108" w:type="dxa"/>
-        <w:bottom w:w="0" w:type="dxa"/>
-        <w:right w:w="108" w:type="dxa"/>
-      </w:tblCellMar>
     </w:tblPr>
     <w:tcPr>
       <w:shd w:val="clear" w:color="auto" w:fill="D0DBF0" w:themeFill="accent5" w:themeFillTint="3F"/>
@@ -15247,7 +16114,6 @@
     <w:tblPr>
       <w:tblStyleRowBandSize w:val="1"/>
       <w:tblStyleColBandSize w:val="1"/>
-      <w:tblInd w:w="0" w:type="dxa"/>
       <w:tblBorders>
         <w:top w:val="single" w:sz="8" w:space="0" w:color="FFFFFF" w:themeColor="background1"/>
         <w:left w:val="single" w:sz="8" w:space="0" w:color="FFFFFF" w:themeColor="background1"/>
@@ -15256,12 +16122,6 @@
         <w:insideH w:val="single" w:sz="6" w:space="0" w:color="FFFFFF" w:themeColor="background1"/>
         <w:insideV w:val="single" w:sz="6" w:space="0" w:color="FFFFFF" w:themeColor="background1"/>
       </w:tblBorders>
-      <w:tblCellMar>
-        <w:top w:w="0" w:type="dxa"/>
-        <w:left w:w="108" w:type="dxa"/>
-        <w:bottom w:w="0" w:type="dxa"/>
-        <w:right w:w="108" w:type="dxa"/>
-      </w:tblCellMar>
     </w:tblPr>
     <w:tcPr>
       <w:shd w:val="clear" w:color="auto" w:fill="DBEBD0" w:themeFill="accent6" w:themeFillTint="3F"/>
@@ -15386,8 +16246,8 @@
     <w:unhideWhenUsed/>
     <w:rsid w:val="00D766DE"/>
   </w:style>
-  <w:style w:type="character" w:customStyle="1" w:styleId="Hashtag">
-    <w:name w:val="Hashtag"/>
+  <w:style w:type="character" w:customStyle="1" w:styleId="Hashtag1">
+    <w:name w:val="Hashtag1"/>
     <w:basedOn w:val="Fontepargpadro"/>
     <w:uiPriority w:val="99"/>
     <w:semiHidden/>
@@ -15445,7 +16305,6 @@
     <w:unhideWhenUsed/>
     <w:rsid w:val="00D766DE"/>
     <w:tblPr>
-      <w:tblInd w:w="0" w:type="dxa"/>
       <w:tblBorders>
         <w:top w:val="double" w:sz="6" w:space="0" w:color="000000"/>
         <w:left w:val="double" w:sz="6" w:space="0" w:color="000000"/>
@@ -15454,12 +16313,6 @@
         <w:insideH w:val="single" w:sz="6" w:space="0" w:color="000000"/>
         <w:insideV w:val="single" w:sz="6" w:space="0" w:color="000000"/>
       </w:tblBorders>
-      <w:tblCellMar>
-        <w:top w:w="0" w:type="dxa"/>
-        <w:left w:w="108" w:type="dxa"/>
-        <w:bottom w:w="0" w:type="dxa"/>
-        <w:right w:w="108" w:type="dxa"/>
-      </w:tblCellMar>
     </w:tblPr>
     <w:tcPr>
       <w:shd w:val="clear" w:color="auto" w:fill="auto"/>
@@ -15547,19 +16400,12 @@
     <w:rsid w:val="00D766DE"/>
     <w:tblPr>
       <w:tblStyleRowBandSize w:val="1"/>
-      <w:tblInd w:w="0" w:type="dxa"/>
       <w:tblBorders>
         <w:top w:val="single" w:sz="12" w:space="0" w:color="008080"/>
         <w:left w:val="single" w:sz="6" w:space="0" w:color="008080"/>
         <w:bottom w:val="single" w:sz="12" w:space="0" w:color="008080"/>
         <w:right w:val="single" w:sz="6" w:space="0" w:color="008080"/>
       </w:tblBorders>
-      <w:tblCellMar>
-        <w:top w:w="0" w:type="dxa"/>
-        <w:left w:w="108" w:type="dxa"/>
-        <w:bottom w:w="0" w:type="dxa"/>
-        <w:right w:w="108" w:type="dxa"/>
-      </w:tblCellMar>
     </w:tblPr>
     <w:tblStylePr w:type="firstRow">
       <w:rPr>
@@ -15637,16 +16483,9 @@
     <w:rsid w:val="00D766DE"/>
     <w:tblPr>
       <w:tblStyleRowBandSize w:val="2"/>
-      <w:tblInd w:w="0" w:type="dxa"/>
       <w:tblBorders>
         <w:bottom w:val="single" w:sz="12" w:space="0" w:color="808080"/>
       </w:tblBorders>
-      <w:tblCellMar>
-        <w:top w:w="0" w:type="dxa"/>
-        <w:left w:w="108" w:type="dxa"/>
-        <w:bottom w:w="0" w:type="dxa"/>
-        <w:right w:w="108" w:type="dxa"/>
-      </w:tblCellMar>
     </w:tblPr>
     <w:tblStylePr w:type="firstRow">
       <w:rPr>
@@ -15721,18 +16560,11 @@
     <w:unhideWhenUsed/>
     <w:rsid w:val="00D766DE"/>
     <w:tblPr>
-      <w:tblInd w:w="0" w:type="dxa"/>
       <w:tblBorders>
         <w:top w:val="single" w:sz="12" w:space="0" w:color="000000"/>
         <w:bottom w:val="single" w:sz="12" w:space="0" w:color="000000"/>
         <w:insideH w:val="single" w:sz="6" w:space="0" w:color="000000"/>
       </w:tblBorders>
-      <w:tblCellMar>
-        <w:top w:w="0" w:type="dxa"/>
-        <w:left w:w="108" w:type="dxa"/>
-        <w:bottom w:w="0" w:type="dxa"/>
-        <w:right w:w="108" w:type="dxa"/>
-      </w:tblCellMar>
     </w:tblPr>
     <w:tcPr>
       <w:shd w:val="clear" w:color="auto" w:fill="auto"/>
@@ -15785,7 +16617,6 @@
     <w:unhideWhenUsed/>
     <w:rsid w:val="00D766DE"/>
     <w:tblPr>
-      <w:tblInd w:w="0" w:type="dxa"/>
       <w:tblBorders>
         <w:top w:val="single" w:sz="12" w:space="0" w:color="000000"/>
         <w:left w:val="single" w:sz="12" w:space="0" w:color="000000"/>
@@ -15793,12 +16624,6 @@
         <w:right w:val="single" w:sz="12" w:space="0" w:color="000000"/>
         <w:insideH w:val="single" w:sz="6" w:space="0" w:color="000000"/>
       </w:tblBorders>
-      <w:tblCellMar>
-        <w:top w:w="0" w:type="dxa"/>
-        <w:left w:w="108" w:type="dxa"/>
-        <w:bottom w:w="0" w:type="dxa"/>
-        <w:right w:w="108" w:type="dxa"/>
-      </w:tblCellMar>
     </w:tblPr>
     <w:tcPr>
       <w:shd w:val="clear" w:color="auto" w:fill="auto"/>
@@ -15828,7 +16653,6 @@
     <w:unhideWhenUsed/>
     <w:rsid w:val="00D766DE"/>
     <w:tblPr>
-      <w:tblInd w:w="0" w:type="dxa"/>
       <w:tblBorders>
         <w:top w:val="single" w:sz="6" w:space="0" w:color="000000"/>
         <w:left w:val="single" w:sz="6" w:space="0" w:color="000000"/>
@@ -15836,12 +16660,6 @@
         <w:right w:val="single" w:sz="6" w:space="0" w:color="000000"/>
         <w:insideH w:val="single" w:sz="6" w:space="0" w:color="000000"/>
       </w:tblBorders>
-      <w:tblCellMar>
-        <w:top w:w="0" w:type="dxa"/>
-        <w:left w:w="108" w:type="dxa"/>
-        <w:bottom w:w="0" w:type="dxa"/>
-        <w:right w:w="108" w:type="dxa"/>
-      </w:tblCellMar>
     </w:tblPr>
     <w:tcPr>
       <w:shd w:val="clear" w:color="auto" w:fill="auto"/>
@@ -15883,19 +16701,12 @@
     <w:rsid w:val="00D766DE"/>
     <w:tblPr>
       <w:tblStyleRowBandSize w:val="1"/>
-      <w:tblInd w:w="0" w:type="dxa"/>
       <w:tblBorders>
         <w:top w:val="single" w:sz="6" w:space="0" w:color="000000"/>
         <w:left w:val="single" w:sz="6" w:space="0" w:color="000000"/>
         <w:bottom w:val="single" w:sz="6" w:space="0" w:color="000000"/>
         <w:right w:val="single" w:sz="6" w:space="0" w:color="000000"/>
       </w:tblBorders>
-      <w:tblCellMar>
-        <w:top w:w="0" w:type="dxa"/>
-        <w:left w:w="108" w:type="dxa"/>
-        <w:bottom w:w="0" w:type="dxa"/>
-        <w:right w:w="108" w:type="dxa"/>
-      </w:tblCellMar>
     </w:tblPr>
     <w:tcPr>
       <w:shd w:val="pct50" w:color="000000" w:fill="FFFFFF"/>
@@ -15948,7 +16759,6 @@
     <w:rsid w:val="00D766DE"/>
     <w:tblPr>
       <w:tblStyleRowBandSize w:val="1"/>
-      <w:tblInd w:w="0" w:type="dxa"/>
       <w:tblBorders>
         <w:top w:val="single" w:sz="12" w:space="0" w:color="008000"/>
         <w:left w:val="single" w:sz="6" w:space="0" w:color="008000"/>
@@ -15956,12 +16766,6 @@
         <w:right w:val="single" w:sz="6" w:space="0" w:color="008000"/>
         <w:insideH w:val="single" w:sz="6" w:space="0" w:color="000000"/>
       </w:tblBorders>
-      <w:tblCellMar>
-        <w:top w:w="0" w:type="dxa"/>
-        <w:left w:w="108" w:type="dxa"/>
-        <w:bottom w:w="0" w:type="dxa"/>
-        <w:right w:w="108" w:type="dxa"/>
-      </w:tblCellMar>
     </w:tblPr>
     <w:tblStylePr w:type="firstRow">
       <w:rPr>
@@ -16051,7 +16855,6 @@
     <w:rsid w:val="00D766DE"/>
     <w:tblPr>
       <w:tblStyleRowBandSize w:val="1"/>
-      <w:tblInd w:w="0" w:type="dxa"/>
       <w:tblBorders>
         <w:top w:val="single" w:sz="6" w:space="0" w:color="000000"/>
         <w:left w:val="single" w:sz="6" w:space="0" w:color="000000"/>
@@ -16059,12 +16862,6 @@
         <w:right w:val="single" w:sz="6" w:space="0" w:color="000000"/>
         <w:insideV w:val="single" w:sz="6" w:space="0" w:color="000000"/>
       </w:tblBorders>
-      <w:tblCellMar>
-        <w:top w:w="0" w:type="dxa"/>
-        <w:left w:w="108" w:type="dxa"/>
-        <w:bottom w:w="0" w:type="dxa"/>
-        <w:right w:w="108" w:type="dxa"/>
-      </w:tblCellMar>
     </w:tblPr>
     <w:tblStylePr w:type="firstRow">
       <w:rPr>
@@ -16372,17 +17169,10 @@
     <w:unhideWhenUsed/>
     <w:rsid w:val="00D766DE"/>
     <w:tblPr>
-      <w:tblInd w:w="0" w:type="dxa"/>
       <w:tblBorders>
         <w:top w:val="single" w:sz="12" w:space="0" w:color="000000"/>
         <w:bottom w:val="single" w:sz="12" w:space="0" w:color="000000"/>
       </w:tblBorders>
-      <w:tblCellMar>
-        <w:top w:w="0" w:type="dxa"/>
-        <w:left w:w="108" w:type="dxa"/>
-        <w:bottom w:w="0" w:type="dxa"/>
-        <w:right w:w="108" w:type="dxa"/>
-      </w:tblCellMar>
     </w:tblPr>
     <w:tcPr>
       <w:shd w:val="clear" w:color="auto" w:fill="auto"/>
@@ -16461,17 +17251,10 @@
     <w:unhideWhenUsed/>
     <w:rsid w:val="00D766DE"/>
     <w:tblPr>
-      <w:tblInd w:w="0" w:type="dxa"/>
       <w:tblBorders>
         <w:top w:val="single" w:sz="12" w:space="0" w:color="000000"/>
         <w:bottom w:val="single" w:sz="12" w:space="0" w:color="000000"/>
       </w:tblBorders>
-      <w:tblCellMar>
-        <w:top w:w="0" w:type="dxa"/>
-        <w:left w:w="108" w:type="dxa"/>
-        <w:bottom w:w="0" w:type="dxa"/>
-        <w:right w:w="108" w:type="dxa"/>
-      </w:tblCellMar>
     </w:tblPr>
     <w:tcPr>
       <w:shd w:val="clear" w:color="auto" w:fill="auto"/>
@@ -16561,19 +17344,12 @@
       <w:color w:val="000080"/>
     </w:rPr>
     <w:tblPr>
-      <w:tblInd w:w="0" w:type="dxa"/>
       <w:tblBorders>
         <w:top w:val="single" w:sz="12" w:space="0" w:color="000000"/>
         <w:left w:val="single" w:sz="12" w:space="0" w:color="000000"/>
         <w:bottom w:val="single" w:sz="12" w:space="0" w:color="000000"/>
         <w:right w:val="single" w:sz="12" w:space="0" w:color="000000"/>
       </w:tblBorders>
-      <w:tblCellMar>
-        <w:top w:w="0" w:type="dxa"/>
-        <w:left w:w="108" w:type="dxa"/>
-        <w:bottom w:w="0" w:type="dxa"/>
-        <w:right w:w="108" w:type="dxa"/>
-      </w:tblCellMar>
     </w:tblPr>
     <w:tcPr>
       <w:shd w:val="solid" w:color="C0C0C0" w:fill="FFFFFF"/>
@@ -16633,19 +17409,12 @@
     <w:unhideWhenUsed/>
     <w:rsid w:val="00D766DE"/>
     <w:tblPr>
-      <w:tblInd w:w="0" w:type="dxa"/>
       <w:tblBorders>
         <w:top w:val="single" w:sz="12" w:space="0" w:color="000000"/>
         <w:left w:val="single" w:sz="6" w:space="0" w:color="000000"/>
         <w:bottom w:val="single" w:sz="12" w:space="0" w:color="000000"/>
         <w:right w:val="single" w:sz="6" w:space="0" w:color="000000"/>
       </w:tblBorders>
-      <w:tblCellMar>
-        <w:top w:w="0" w:type="dxa"/>
-        <w:left w:w="108" w:type="dxa"/>
-        <w:bottom w:w="0" w:type="dxa"/>
-        <w:right w:w="108" w:type="dxa"/>
-      </w:tblCellMar>
     </w:tblPr>
     <w:tcPr>
       <w:shd w:val="clear" w:color="auto" w:fill="auto"/>
@@ -16786,13 +17555,6 @@
     <w:tblPr>
       <w:tblStyleRowBandSize w:val="1"/>
       <w:tblStyleColBandSize w:val="1"/>
-      <w:tblInd w:w="0" w:type="dxa"/>
-      <w:tblCellMar>
-        <w:top w:w="0" w:type="dxa"/>
-        <w:left w:w="108" w:type="dxa"/>
-        <w:bottom w:w="0" w:type="dxa"/>
-        <w:right w:w="108" w:type="dxa"/>
-      </w:tblCellMar>
     </w:tblPr>
     <w:tcPr>
       <w:shd w:val="clear" w:color="auto" w:fill="E6E6E6" w:themeFill="text1" w:themeFillTint="19"/>
@@ -16871,13 +17633,6 @@
     <w:tblPr>
       <w:tblStyleRowBandSize w:val="1"/>
       <w:tblStyleColBandSize w:val="1"/>
-      <w:tblInd w:w="0" w:type="dxa"/>
-      <w:tblCellMar>
-        <w:top w:w="0" w:type="dxa"/>
-        <w:left w:w="108" w:type="dxa"/>
-        <w:bottom w:w="0" w:type="dxa"/>
-        <w:right w:w="108" w:type="dxa"/>
-      </w:tblCellMar>
     </w:tblPr>
     <w:tcPr>
       <w:shd w:val="clear" w:color="auto" w:fill="EEF5FB" w:themeFill="accent1" w:themeFillTint="19"/>
@@ -16956,13 +17711,6 @@
     <w:tblPr>
       <w:tblStyleRowBandSize w:val="1"/>
       <w:tblStyleColBandSize w:val="1"/>
-      <w:tblInd w:w="0" w:type="dxa"/>
-      <w:tblCellMar>
-        <w:top w:w="0" w:type="dxa"/>
-        <w:left w:w="108" w:type="dxa"/>
-        <w:bottom w:w="0" w:type="dxa"/>
-        <w:right w:w="108" w:type="dxa"/>
-      </w:tblCellMar>
     </w:tblPr>
     <w:tcPr>
       <w:shd w:val="clear" w:color="auto" w:fill="FDF2EA" w:themeFill="accent2" w:themeFillTint="19"/>
@@ -17041,13 +17789,6 @@
     <w:tblPr>
       <w:tblStyleRowBandSize w:val="1"/>
       <w:tblStyleColBandSize w:val="1"/>
-      <w:tblInd w:w="0" w:type="dxa"/>
-      <w:tblCellMar>
-        <w:top w:w="0" w:type="dxa"/>
-        <w:left w:w="108" w:type="dxa"/>
-        <w:bottom w:w="0" w:type="dxa"/>
-        <w:right w:w="108" w:type="dxa"/>
-      </w:tblCellMar>
     </w:tblPr>
     <w:tcPr>
       <w:shd w:val="clear" w:color="auto" w:fill="F6F6F6" w:themeFill="accent3" w:themeFillTint="19"/>
@@ -17126,13 +17867,6 @@
     <w:tblPr>
       <w:tblStyleRowBandSize w:val="1"/>
       <w:tblStyleColBandSize w:val="1"/>
-      <w:tblInd w:w="0" w:type="dxa"/>
-      <w:tblCellMar>
-        <w:top w:w="0" w:type="dxa"/>
-        <w:left w:w="108" w:type="dxa"/>
-        <w:bottom w:w="0" w:type="dxa"/>
-        <w:right w:w="108" w:type="dxa"/>
-      </w:tblCellMar>
     </w:tblPr>
     <w:tcPr>
       <w:shd w:val="clear" w:color="auto" w:fill="FFF8E6" w:themeFill="accent4" w:themeFillTint="19"/>
@@ -17211,13 +17945,6 @@
     <w:tblPr>
       <w:tblStyleRowBandSize w:val="1"/>
       <w:tblStyleColBandSize w:val="1"/>
-      <w:tblInd w:w="0" w:type="dxa"/>
-      <w:tblCellMar>
-        <w:top w:w="0" w:type="dxa"/>
-        <w:left w:w="108" w:type="dxa"/>
-        <w:bottom w:w="0" w:type="dxa"/>
-        <w:right w:w="108" w:type="dxa"/>
-      </w:tblCellMar>
     </w:tblPr>
     <w:tcPr>
       <w:shd w:val="clear" w:color="auto" w:fill="ECF1F9" w:themeFill="accent5" w:themeFillTint="19"/>
@@ -17294,13 +18021,6 @@
     <w:tblPr>
       <w:tblStyleRowBandSize w:val="1"/>
       <w:tblStyleColBandSize w:val="1"/>
-      <w:tblInd w:w="0" w:type="dxa"/>
-      <w:tblCellMar>
-        <w:top w:w="0" w:type="dxa"/>
-        <w:left w:w="108" w:type="dxa"/>
-        <w:bottom w:w="0" w:type="dxa"/>
-        <w:right w:w="108" w:type="dxa"/>
-      </w:tblCellMar>
     </w:tblPr>
     <w:tcPr>
       <w:shd w:val="clear" w:color="auto" w:fill="F0F7EC" w:themeFill="accent6" w:themeFillTint="19"/>
@@ -17377,7 +18097,6 @@
       <w:color w:val="FFFFFF"/>
     </w:rPr>
     <w:tblPr>
-      <w:tblInd w:w="0" w:type="dxa"/>
       <w:tblBorders>
         <w:top w:val="single" w:sz="12" w:space="0" w:color="008080"/>
         <w:left w:val="single" w:sz="12" w:space="0" w:color="008080"/>
@@ -17385,12 +18104,6 @@
         <w:right w:val="single" w:sz="12" w:space="0" w:color="008080"/>
         <w:insideH w:val="single" w:sz="6" w:space="0" w:color="00FFFF"/>
       </w:tblBorders>
-      <w:tblCellMar>
-        <w:top w:w="0" w:type="dxa"/>
-        <w:left w:w="108" w:type="dxa"/>
-        <w:bottom w:w="0" w:type="dxa"/>
-        <w:right w:w="108" w:type="dxa"/>
-      </w:tblCellMar>
     </w:tblPr>
     <w:tcPr>
       <w:shd w:val="solid" w:color="008080" w:fill="FFFFFF"/>
@@ -17461,16 +18174,9 @@
     <w:unhideWhenUsed/>
     <w:rsid w:val="00D766DE"/>
     <w:tblPr>
-      <w:tblInd w:w="0" w:type="dxa"/>
       <w:tblBorders>
         <w:bottom w:val="single" w:sz="12" w:space="0" w:color="000000"/>
       </w:tblBorders>
-      <w:tblCellMar>
-        <w:top w:w="0" w:type="dxa"/>
-        <w:left w:w="108" w:type="dxa"/>
-        <w:bottom w:w="0" w:type="dxa"/>
-        <w:right w:w="108" w:type="dxa"/>
-      </w:tblCellMar>
     </w:tblPr>
     <w:tcPr>
       <w:shd w:val="pct20" w:color="FFFF00" w:fill="FFFFFF"/>
@@ -17542,7 +18248,6 @@
     <w:unhideWhenUsed/>
     <w:rsid w:val="00D766DE"/>
     <w:tblPr>
-      <w:tblInd w:w="0" w:type="dxa"/>
       <w:tblBorders>
         <w:top w:val="single" w:sz="18" w:space="0" w:color="000000"/>
         <w:left w:val="single" w:sz="18" w:space="0" w:color="000000"/>
@@ -17550,12 +18255,6 @@
         <w:right w:val="single" w:sz="18" w:space="0" w:color="000000"/>
         <w:insideH w:val="single" w:sz="6" w:space="0" w:color="C0C0C0"/>
       </w:tblBorders>
-      <w:tblCellMar>
-        <w:top w:w="0" w:type="dxa"/>
-        <w:left w:w="108" w:type="dxa"/>
-        <w:bottom w:w="0" w:type="dxa"/>
-        <w:right w:w="108" w:type="dxa"/>
-      </w:tblCellMar>
     </w:tblPr>
     <w:tcPr>
       <w:shd w:val="pct25" w:color="008080" w:fill="FFFFFF"/>
@@ -17612,7 +18311,6 @@
     <w:tblPr>
       <w:tblStyleRowBandSize w:val="1"/>
       <w:tblStyleColBandSize w:val="1"/>
-      <w:tblInd w:w="0" w:type="dxa"/>
       <w:tblBorders>
         <w:top w:val="single" w:sz="24" w:space="0" w:color="ED7D31" w:themeColor="accent2"/>
         <w:left w:val="single" w:sz="4" w:space="0" w:color="000000" w:themeColor="text1"/>
@@ -17621,12 +18319,6 @@
         <w:insideH w:val="single" w:sz="4" w:space="0" w:color="FFFFFF" w:themeColor="background1"/>
         <w:insideV w:val="single" w:sz="4" w:space="0" w:color="FFFFFF" w:themeColor="background1"/>
       </w:tblBorders>
-      <w:tblCellMar>
-        <w:top w:w="0" w:type="dxa"/>
-        <w:left w:w="108" w:type="dxa"/>
-        <w:bottom w:w="0" w:type="dxa"/>
-        <w:right w:w="108" w:type="dxa"/>
-      </w:tblCellMar>
     </w:tblPr>
     <w:tcPr>
       <w:shd w:val="clear" w:color="auto" w:fill="E6E6E6" w:themeFill="text1" w:themeFillTint="19"/>
@@ -17733,7 +18425,6 @@
     <w:tblPr>
       <w:tblStyleRowBandSize w:val="1"/>
       <w:tblStyleColBandSize w:val="1"/>
-      <w:tblInd w:w="0" w:type="dxa"/>
       <w:tblBorders>
         <w:top w:val="single" w:sz="24" w:space="0" w:color="ED7D31" w:themeColor="accent2"/>
         <w:left w:val="single" w:sz="4" w:space="0" w:color="5B9BD5" w:themeColor="accent1"/>
@@ -17742,12 +18433,6 @@
         <w:insideH w:val="single" w:sz="4" w:space="0" w:color="FFFFFF" w:themeColor="background1"/>
         <w:insideV w:val="single" w:sz="4" w:space="0" w:color="FFFFFF" w:themeColor="background1"/>
       </w:tblBorders>
-      <w:tblCellMar>
-        <w:top w:w="0" w:type="dxa"/>
-        <w:left w:w="108" w:type="dxa"/>
-        <w:bottom w:w="0" w:type="dxa"/>
-        <w:right w:w="108" w:type="dxa"/>
-      </w:tblCellMar>
     </w:tblPr>
     <w:tcPr>
       <w:shd w:val="clear" w:color="auto" w:fill="EEF5FB" w:themeFill="accent1" w:themeFillTint="19"/>
@@ -17854,7 +18539,6 @@
     <w:tblPr>
       <w:tblStyleRowBandSize w:val="1"/>
       <w:tblStyleColBandSize w:val="1"/>
-      <w:tblInd w:w="0" w:type="dxa"/>
       <w:tblBorders>
         <w:top w:val="single" w:sz="24" w:space="0" w:color="ED7D31" w:themeColor="accent2"/>
         <w:left w:val="single" w:sz="4" w:space="0" w:color="ED7D31" w:themeColor="accent2"/>
@@ -17863,12 +18547,6 @@
         <w:insideH w:val="single" w:sz="4" w:space="0" w:color="FFFFFF" w:themeColor="background1"/>
         <w:insideV w:val="single" w:sz="4" w:space="0" w:color="FFFFFF" w:themeColor="background1"/>
       </w:tblBorders>
-      <w:tblCellMar>
-        <w:top w:w="0" w:type="dxa"/>
-        <w:left w:w="108" w:type="dxa"/>
-        <w:bottom w:w="0" w:type="dxa"/>
-        <w:right w:w="108" w:type="dxa"/>
-      </w:tblCellMar>
     </w:tblPr>
     <w:tcPr>
       <w:shd w:val="clear" w:color="auto" w:fill="FDF2EA" w:themeFill="accent2" w:themeFillTint="19"/>
@@ -17975,7 +18653,6 @@
     <w:tblPr>
       <w:tblStyleRowBandSize w:val="1"/>
       <w:tblStyleColBandSize w:val="1"/>
-      <w:tblInd w:w="0" w:type="dxa"/>
       <w:tblBorders>
         <w:top w:val="single" w:sz="24" w:space="0" w:color="FFC000" w:themeColor="accent4"/>
         <w:left w:val="single" w:sz="4" w:space="0" w:color="A5A5A5" w:themeColor="accent3"/>
@@ -17984,12 +18661,6 @@
         <w:insideH w:val="single" w:sz="4" w:space="0" w:color="FFFFFF" w:themeColor="background1"/>
         <w:insideV w:val="single" w:sz="4" w:space="0" w:color="FFFFFF" w:themeColor="background1"/>
       </w:tblBorders>
-      <w:tblCellMar>
-        <w:top w:w="0" w:type="dxa"/>
-        <w:left w:w="108" w:type="dxa"/>
-        <w:bottom w:w="0" w:type="dxa"/>
-        <w:right w:w="108" w:type="dxa"/>
-      </w:tblCellMar>
     </w:tblPr>
     <w:tcPr>
       <w:shd w:val="clear" w:color="auto" w:fill="F6F6F6" w:themeFill="accent3" w:themeFillTint="19"/>
@@ -18086,7 +18757,6 @@
     <w:tblPr>
       <w:tblStyleRowBandSize w:val="1"/>
       <w:tblStyleColBandSize w:val="1"/>
-      <w:tblInd w:w="0" w:type="dxa"/>
       <w:tblBorders>
         <w:top w:val="single" w:sz="24" w:space="0" w:color="A5A5A5" w:themeColor="accent3"/>
         <w:left w:val="single" w:sz="4" w:space="0" w:color="FFC000" w:themeColor="accent4"/>
@@ -18095,12 +18765,6 @@
         <w:insideH w:val="single" w:sz="4" w:space="0" w:color="FFFFFF" w:themeColor="background1"/>
         <w:insideV w:val="single" w:sz="4" w:space="0" w:color="FFFFFF" w:themeColor="background1"/>
       </w:tblBorders>
-      <w:tblCellMar>
-        <w:top w:w="0" w:type="dxa"/>
-        <w:left w:w="108" w:type="dxa"/>
-        <w:bottom w:w="0" w:type="dxa"/>
-        <w:right w:w="108" w:type="dxa"/>
-      </w:tblCellMar>
     </w:tblPr>
     <w:tcPr>
       <w:shd w:val="clear" w:color="auto" w:fill="FFF8E6" w:themeFill="accent4" w:themeFillTint="19"/>
@@ -18207,7 +18871,6 @@
     <w:tblPr>
       <w:tblStyleRowBandSize w:val="1"/>
       <w:tblStyleColBandSize w:val="1"/>
-      <w:tblInd w:w="0" w:type="dxa"/>
       <w:tblBorders>
         <w:top w:val="single" w:sz="24" w:space="0" w:color="70AD47" w:themeColor="accent6"/>
         <w:left w:val="single" w:sz="4" w:space="0" w:color="4472C4" w:themeColor="accent5"/>
@@ -18216,12 +18879,6 @@
         <w:insideH w:val="single" w:sz="4" w:space="0" w:color="FFFFFF" w:themeColor="background1"/>
         <w:insideV w:val="single" w:sz="4" w:space="0" w:color="FFFFFF" w:themeColor="background1"/>
       </w:tblBorders>
-      <w:tblCellMar>
-        <w:top w:w="0" w:type="dxa"/>
-        <w:left w:w="108" w:type="dxa"/>
-        <w:bottom w:w="0" w:type="dxa"/>
-        <w:right w:w="108" w:type="dxa"/>
-      </w:tblCellMar>
     </w:tblPr>
     <w:tcPr>
       <w:shd w:val="clear" w:color="auto" w:fill="ECF1F9" w:themeFill="accent5" w:themeFillTint="19"/>
@@ -18326,7 +18983,6 @@
     <w:tblPr>
       <w:tblStyleRowBandSize w:val="1"/>
       <w:tblStyleColBandSize w:val="1"/>
-      <w:tblInd w:w="0" w:type="dxa"/>
       <w:tblBorders>
         <w:top w:val="single" w:sz="24" w:space="0" w:color="4472C4" w:themeColor="accent5"/>
         <w:left w:val="single" w:sz="4" w:space="0" w:color="70AD47" w:themeColor="accent6"/>
@@ -18335,12 +18991,6 @@
         <w:insideH w:val="single" w:sz="4" w:space="0" w:color="FFFFFF" w:themeColor="background1"/>
         <w:insideV w:val="single" w:sz="4" w:space="0" w:color="FFFFFF" w:themeColor="background1"/>
       </w:tblBorders>
-      <w:tblCellMar>
-        <w:top w:w="0" w:type="dxa"/>
-        <w:left w:w="108" w:type="dxa"/>
-        <w:bottom w:w="0" w:type="dxa"/>
-        <w:right w:w="108" w:type="dxa"/>
-      </w:tblCellMar>
     </w:tblPr>
     <w:tcPr>
       <w:shd w:val="clear" w:color="auto" w:fill="F0F7EC" w:themeFill="accent6" w:themeFillTint="19"/>
@@ -18447,16 +19097,9 @@
     <w:tblPr>
       <w:tblStyleRowBandSize w:val="1"/>
       <w:tblStyleColBandSize w:val="1"/>
-      <w:tblInd w:w="0" w:type="dxa"/>
       <w:tblBorders>
         <w:insideH w:val="single" w:sz="4" w:space="0" w:color="FFFFFF" w:themeColor="background1"/>
       </w:tblBorders>
-      <w:tblCellMar>
-        <w:top w:w="0" w:type="dxa"/>
-        <w:left w:w="108" w:type="dxa"/>
-        <w:bottom w:w="0" w:type="dxa"/>
-        <w:right w:w="108" w:type="dxa"/>
-      </w:tblCellMar>
     </w:tblPr>
     <w:tcPr>
       <w:shd w:val="clear" w:color="auto" w:fill="CCCCCC" w:themeFill="text1" w:themeFillTint="33"/>
@@ -18526,16 +19169,9 @@
     <w:tblPr>
       <w:tblStyleRowBandSize w:val="1"/>
       <w:tblStyleColBandSize w:val="1"/>
-      <w:tblInd w:w="0" w:type="dxa"/>
       <w:tblBorders>
         <w:insideH w:val="single" w:sz="4" w:space="0" w:color="FFFFFF" w:themeColor="background1"/>
       </w:tblBorders>
-      <w:tblCellMar>
-        <w:top w:w="0" w:type="dxa"/>
-        <w:left w:w="108" w:type="dxa"/>
-        <w:bottom w:w="0" w:type="dxa"/>
-        <w:right w:w="108" w:type="dxa"/>
-      </w:tblCellMar>
     </w:tblPr>
     <w:tcPr>
       <w:shd w:val="clear" w:color="auto" w:fill="DEEAF6" w:themeFill="accent1" w:themeFillTint="33"/>
@@ -18605,16 +19241,9 @@
     <w:tblPr>
       <w:tblStyleRowBandSize w:val="1"/>
       <w:tblStyleColBandSize w:val="1"/>
-      <w:tblInd w:w="0" w:type="dxa"/>
       <w:tblBorders>
         <w:insideH w:val="single" w:sz="4" w:space="0" w:color="FFFFFF" w:themeColor="background1"/>
       </w:tblBorders>
-      <w:tblCellMar>
-        <w:top w:w="0" w:type="dxa"/>
-        <w:left w:w="108" w:type="dxa"/>
-        <w:bottom w:w="0" w:type="dxa"/>
-        <w:right w:w="108" w:type="dxa"/>
-      </w:tblCellMar>
     </w:tblPr>
     <w:tcPr>
       <w:shd w:val="clear" w:color="auto" w:fill="FBE4D5" w:themeFill="accent2" w:themeFillTint="33"/>
@@ -18684,16 +19313,9 @@
     <w:tblPr>
       <w:tblStyleRowBandSize w:val="1"/>
       <w:tblStyleColBandSize w:val="1"/>
-      <w:tblInd w:w="0" w:type="dxa"/>
       <w:tblBorders>
         <w:insideH w:val="single" w:sz="4" w:space="0" w:color="FFFFFF" w:themeColor="background1"/>
       </w:tblBorders>
-      <w:tblCellMar>
-        <w:top w:w="0" w:type="dxa"/>
-        <w:left w:w="108" w:type="dxa"/>
-        <w:bottom w:w="0" w:type="dxa"/>
-        <w:right w:w="108" w:type="dxa"/>
-      </w:tblCellMar>
     </w:tblPr>
     <w:tcPr>
       <w:shd w:val="clear" w:color="auto" w:fill="EDEDED" w:themeFill="accent3" w:themeFillTint="33"/>
@@ -18763,16 +19385,9 @@
     <w:tblPr>
       <w:tblStyleRowBandSize w:val="1"/>
       <w:tblStyleColBandSize w:val="1"/>
-      <w:tblInd w:w="0" w:type="dxa"/>
       <w:tblBorders>
         <w:insideH w:val="single" w:sz="4" w:space="0" w:color="FFFFFF" w:themeColor="background1"/>
       </w:tblBorders>
-      <w:tblCellMar>
-        <w:top w:w="0" w:type="dxa"/>
-        <w:left w:w="108" w:type="dxa"/>
-        <w:bottom w:w="0" w:type="dxa"/>
-        <w:right w:w="108" w:type="dxa"/>
-      </w:tblCellMar>
     </w:tblPr>
     <w:tcPr>
       <w:shd w:val="clear" w:color="auto" w:fill="FFF2CC" w:themeFill="accent4" w:themeFillTint="33"/>
@@ -18842,16 +19457,9 @@
     <w:tblPr>
       <w:tblStyleRowBandSize w:val="1"/>
       <w:tblStyleColBandSize w:val="1"/>
-      <w:tblInd w:w="0" w:type="dxa"/>
       <w:tblBorders>
         <w:insideH w:val="single" w:sz="4" w:space="0" w:color="FFFFFF" w:themeColor="background1"/>
       </w:tblBorders>
-      <w:tblCellMar>
-        <w:top w:w="0" w:type="dxa"/>
-        <w:left w:w="108" w:type="dxa"/>
-        <w:bottom w:w="0" w:type="dxa"/>
-        <w:right w:w="108" w:type="dxa"/>
-      </w:tblCellMar>
     </w:tblPr>
     <w:tcPr>
       <w:shd w:val="clear" w:color="auto" w:fill="D9E2F3" w:themeFill="accent5" w:themeFillTint="33"/>
@@ -18919,16 +19527,9 @@
     <w:tblPr>
       <w:tblStyleRowBandSize w:val="1"/>
       <w:tblStyleColBandSize w:val="1"/>
-      <w:tblInd w:w="0" w:type="dxa"/>
       <w:tblBorders>
         <w:insideH w:val="single" w:sz="4" w:space="0" w:color="FFFFFF" w:themeColor="background1"/>
       </w:tblBorders>
-      <w:tblCellMar>
-        <w:top w:w="0" w:type="dxa"/>
-        <w:left w:w="108" w:type="dxa"/>
-        <w:bottom w:w="0" w:type="dxa"/>
-        <w:right w:w="108" w:type="dxa"/>
-      </w:tblCellMar>
     </w:tblPr>
     <w:tcPr>
       <w:shd w:val="clear" w:color="auto" w:fill="E2EFD9" w:themeFill="accent6" w:themeFillTint="33"/>
@@ -19015,7 +19616,7 @@
       </w:numPr>
     </w:pPr>
   </w:style>
-  <w:style w:type="table" w:styleId="TabelaSimples1">
+  <w:style w:type="table" w:styleId="SimplesTabela1">
     <w:name w:val="Plain Table 1"/>
     <w:basedOn w:val="Tabelanormal"/>
     <w:uiPriority w:val="41"/>
@@ -19023,7 +19624,6 @@
     <w:tblPr>
       <w:tblStyleRowBandSize w:val="1"/>
       <w:tblStyleColBandSize w:val="1"/>
-      <w:tblInd w:w="0" w:type="dxa"/>
       <w:tblBorders>
         <w:top w:val="single" w:sz="4" w:space="0" w:color="BFBFBF" w:themeColor="background1" w:themeShade="BF"/>
         <w:left w:val="single" w:sz="4" w:space="0" w:color="BFBFBF" w:themeColor="background1" w:themeShade="BF"/>
@@ -19032,12 +19632,6 @@
         <w:insideH w:val="single" w:sz="4" w:space="0" w:color="BFBFBF" w:themeColor="background1" w:themeShade="BF"/>
         <w:insideV w:val="single" w:sz="4" w:space="0" w:color="BFBFBF" w:themeColor="background1" w:themeShade="BF"/>
       </w:tblBorders>
-      <w:tblCellMar>
-        <w:top w:w="0" w:type="dxa"/>
-        <w:left w:w="108" w:type="dxa"/>
-        <w:bottom w:w="0" w:type="dxa"/>
-        <w:right w:w="108" w:type="dxa"/>
-      </w:tblCellMar>
     </w:tblPr>
     <w:tblStylePr w:type="firstRow">
       <w:rPr>
@@ -19082,7 +19676,7 @@
       </w:tcPr>
     </w:tblStylePr>
   </w:style>
-  <w:style w:type="table" w:styleId="TabelaSimples2">
+  <w:style w:type="table" w:styleId="SimplesTabela2">
     <w:name w:val="Plain Table 2"/>
     <w:basedOn w:val="Tabelanormal"/>
     <w:uiPriority w:val="42"/>
@@ -19090,17 +19684,10 @@
     <w:tblPr>
       <w:tblStyleRowBandSize w:val="1"/>
       <w:tblStyleColBandSize w:val="1"/>
-      <w:tblInd w:w="0" w:type="dxa"/>
       <w:tblBorders>
         <w:top w:val="single" w:sz="4" w:space="0" w:color="7F7F7F" w:themeColor="text1" w:themeTint="80"/>
         <w:bottom w:val="single" w:sz="4" w:space="0" w:color="7F7F7F" w:themeColor="text1" w:themeTint="80"/>
       </w:tblBorders>
-      <w:tblCellMar>
-        <w:top w:w="0" w:type="dxa"/>
-        <w:left w:w="108" w:type="dxa"/>
-        <w:bottom w:w="0" w:type="dxa"/>
-        <w:right w:w="108" w:type="dxa"/>
-      </w:tblCellMar>
     </w:tblPr>
     <w:tblStylePr w:type="firstRow">
       <w:rPr>
@@ -19166,7 +19753,7 @@
       </w:tcPr>
     </w:tblStylePr>
   </w:style>
-  <w:style w:type="table" w:styleId="TabelaSimples3">
+  <w:style w:type="table" w:styleId="SimplesTabela3">
     <w:name w:val="Plain Table 3"/>
     <w:basedOn w:val="Tabelanormal"/>
     <w:uiPriority w:val="43"/>
@@ -19174,13 +19761,6 @@
     <w:tblPr>
       <w:tblStyleRowBandSize w:val="1"/>
       <w:tblStyleColBandSize w:val="1"/>
-      <w:tblInd w:w="0" w:type="dxa"/>
-      <w:tblCellMar>
-        <w:top w:w="0" w:type="dxa"/>
-        <w:left w:w="108" w:type="dxa"/>
-        <w:bottom w:w="0" w:type="dxa"/>
-        <w:right w:w="108" w:type="dxa"/>
-      </w:tblCellMar>
     </w:tblPr>
     <w:tblStylePr w:type="firstRow">
       <w:rPr>
@@ -19271,13 +19851,6 @@
     <w:tblPr>
       <w:tblStyleRowBandSize w:val="1"/>
       <w:tblStyleColBandSize w:val="1"/>
-      <w:tblInd w:w="0" w:type="dxa"/>
-      <w:tblCellMar>
-        <w:top w:w="0" w:type="dxa"/>
-        <w:left w:w="108" w:type="dxa"/>
-        <w:bottom w:w="0" w:type="dxa"/>
-        <w:right w:w="108" w:type="dxa"/>
-      </w:tblCellMar>
     </w:tblPr>
     <w:tblStylePr w:type="firstRow">
       <w:rPr>
@@ -19324,13 +19897,6 @@
     <w:tblPr>
       <w:tblStyleRowBandSize w:val="1"/>
       <w:tblStyleColBandSize w:val="1"/>
-      <w:tblInd w:w="0" w:type="dxa"/>
-      <w:tblCellMar>
-        <w:top w:w="0" w:type="dxa"/>
-        <w:left w:w="108" w:type="dxa"/>
-        <w:bottom w:w="0" w:type="dxa"/>
-        <w:right w:w="108" w:type="dxa"/>
-      </w:tblCellMar>
     </w:tblPr>
     <w:tblStylePr w:type="firstRow">
       <w:rPr>
@@ -19483,8 +20049,8 @@
       <w:szCs w:val="24"/>
     </w:rPr>
   </w:style>
-  <w:style w:type="character" w:customStyle="1" w:styleId="SmartHyperlink">
-    <w:name w:val="Smart Hyperlink"/>
+  <w:style w:type="character" w:customStyle="1" w:styleId="Hiperlinkinteligente1">
+    <w:name w:val="Hiperlink inteligente1"/>
     <w:basedOn w:val="Fontepargpadro"/>
     <w:uiPriority w:val="99"/>
     <w:semiHidden/>
@@ -19495,8 +20061,8 @@
       <w:u w:val="dotted"/>
     </w:rPr>
   </w:style>
-  <w:style w:type="character" w:customStyle="1" w:styleId="UnresolvedMention">
-    <w:name w:val="Unresolved Mention"/>
+  <w:style w:type="character" w:customStyle="1" w:styleId="MenoPendente1">
+    <w:name w:val="Menção Pendente1"/>
     <w:basedOn w:val="Fontepargpadro"/>
     <w:uiPriority w:val="99"/>
     <w:semiHidden/>
@@ -19691,17 +20257,10 @@
     <w:rsid w:val="00D766DE"/>
     <w:tblPr>
       <w:tblStyleRowBandSize w:val="1"/>
-      <w:tblInd w:w="0" w:type="dxa"/>
       <w:tblBorders>
         <w:insideH w:val="single" w:sz="18" w:space="0" w:color="FFFFFF"/>
         <w:insideV w:val="single" w:sz="18" w:space="0" w:color="FFFFFF"/>
       </w:tblBorders>
-      <w:tblCellMar>
-        <w:top w:w="0" w:type="dxa"/>
-        <w:left w:w="108" w:type="dxa"/>
-        <w:bottom w:w="0" w:type="dxa"/>
-        <w:right w:w="108" w:type="dxa"/>
-      </w:tblCellMar>
     </w:tblPr>
     <w:tblStylePr w:type="firstRow">
       <w:rPr>
@@ -19755,19 +20314,12 @@
     <w:tblPr>
       <w:tblStyleRowBandSize w:val="1"/>
       <w:tblStyleColBandSize w:val="1"/>
-      <w:tblInd w:w="0" w:type="dxa"/>
       <w:tblBorders>
         <w:top w:val="single" w:sz="8" w:space="0" w:color="000000" w:themeColor="text1"/>
         <w:left w:val="single" w:sz="8" w:space="0" w:color="000000" w:themeColor="text1"/>
         <w:bottom w:val="single" w:sz="8" w:space="0" w:color="000000" w:themeColor="text1"/>
         <w:right w:val="single" w:sz="8" w:space="0" w:color="000000" w:themeColor="text1"/>
       </w:tblBorders>
-      <w:tblCellMar>
-        <w:top w:w="0" w:type="dxa"/>
-        <w:left w:w="108" w:type="dxa"/>
-        <w:bottom w:w="0" w:type="dxa"/>
-        <w:right w:w="108" w:type="dxa"/>
-      </w:tblCellMar>
     </w:tblPr>
     <w:tblStylePr w:type="firstRow">
       <w:pPr>
@@ -19846,19 +20398,12 @@
     <w:tblPr>
       <w:tblStyleRowBandSize w:val="1"/>
       <w:tblStyleColBandSize w:val="1"/>
-      <w:tblInd w:w="0" w:type="dxa"/>
       <w:tblBorders>
         <w:top w:val="single" w:sz="8" w:space="0" w:color="5B9BD5" w:themeColor="accent1"/>
         <w:left w:val="single" w:sz="8" w:space="0" w:color="5B9BD5" w:themeColor="accent1"/>
         <w:bottom w:val="single" w:sz="8" w:space="0" w:color="5B9BD5" w:themeColor="accent1"/>
         <w:right w:val="single" w:sz="8" w:space="0" w:color="5B9BD5" w:themeColor="accent1"/>
       </w:tblBorders>
-      <w:tblCellMar>
-        <w:top w:w="0" w:type="dxa"/>
-        <w:left w:w="108" w:type="dxa"/>
-        <w:bottom w:w="0" w:type="dxa"/>
-        <w:right w:w="108" w:type="dxa"/>
-      </w:tblCellMar>
     </w:tblPr>
     <w:tblStylePr w:type="firstRow">
       <w:pPr>
@@ -19937,19 +20482,12 @@
     <w:tblPr>
       <w:tblStyleRowBandSize w:val="1"/>
       <w:tblStyleColBandSize w:val="1"/>
-      <w:tblInd w:w="0" w:type="dxa"/>
       <w:tblBorders>
         <w:top w:val="single" w:sz="8" w:space="0" w:color="ED7D31" w:themeColor="accent2"/>
         <w:left w:val="single" w:sz="8" w:space="0" w:color="ED7D31" w:themeColor="accent2"/>
         <w:bottom w:val="single" w:sz="8" w:space="0" w:color="ED7D31" w:themeColor="accent2"/>
         <w:right w:val="single" w:sz="8" w:space="0" w:color="ED7D31" w:themeColor="accent2"/>
       </w:tblBorders>
-      <w:tblCellMar>
-        <w:top w:w="0" w:type="dxa"/>
-        <w:left w:w="108" w:type="dxa"/>
-        <w:bottom w:w="0" w:type="dxa"/>
-        <w:right w:w="108" w:type="dxa"/>
-      </w:tblCellMar>
     </w:tblPr>
     <w:tblStylePr w:type="firstRow">
       <w:pPr>
@@ -20028,19 +20566,12 @@
     <w:tblPr>
       <w:tblStyleRowBandSize w:val="1"/>
       <w:tblStyleColBandSize w:val="1"/>
-      <w:tblInd w:w="0" w:type="dxa"/>
       <w:tblBorders>
         <w:top w:val="single" w:sz="8" w:space="0" w:color="A5A5A5" w:themeColor="accent3"/>
         <w:left w:val="single" w:sz="8" w:space="0" w:color="A5A5A5" w:themeColor="accent3"/>
         <w:bottom w:val="single" w:sz="8" w:space="0" w:color="A5A5A5" w:themeColor="accent3"/>
         <w:right w:val="single" w:sz="8" w:space="0" w:color="A5A5A5" w:themeColor="accent3"/>
       </w:tblBorders>
-      <w:tblCellMar>
-        <w:top w:w="0" w:type="dxa"/>
-        <w:left w:w="108" w:type="dxa"/>
-        <w:bottom w:w="0" w:type="dxa"/>
-        <w:right w:w="108" w:type="dxa"/>
-      </w:tblCellMar>
     </w:tblPr>
     <w:tblStylePr w:type="firstRow">
       <w:pPr>
@@ -20119,19 +20650,12 @@
     <w:tblPr>
       <w:tblStyleRowBandSize w:val="1"/>
       <w:tblStyleColBandSize w:val="1"/>
-      <w:tblInd w:w="0" w:type="dxa"/>
       <w:tblBorders>
         <w:top w:val="single" w:sz="8" w:space="0" w:color="FFC000" w:themeColor="accent4"/>
         <w:left w:val="single" w:sz="8" w:space="0" w:color="FFC000" w:themeColor="accent4"/>
         <w:bottom w:val="single" w:sz="8" w:space="0" w:color="FFC000" w:themeColor="accent4"/>
         <w:right w:val="single" w:sz="8" w:space="0" w:color="FFC000" w:themeColor="accent4"/>
       </w:tblBorders>
-      <w:tblCellMar>
-        <w:top w:w="0" w:type="dxa"/>
-        <w:left w:w="108" w:type="dxa"/>
-        <w:bottom w:w="0" w:type="dxa"/>
-        <w:right w:w="108" w:type="dxa"/>
-      </w:tblCellMar>
     </w:tblPr>
     <w:tblStylePr w:type="firstRow">
       <w:pPr>
@@ -20210,19 +20734,12 @@
     <w:tblPr>
       <w:tblStyleRowBandSize w:val="1"/>
       <w:tblStyleColBandSize w:val="1"/>
-      <w:tblInd w:w="0" w:type="dxa"/>
       <w:tblBorders>
         <w:top w:val="single" w:sz="8" w:space="0" w:color="4472C4" w:themeColor="accent5"/>
         <w:left w:val="single" w:sz="8" w:space="0" w:color="4472C4" w:themeColor="accent5"/>
         <w:bottom w:val="single" w:sz="8" w:space="0" w:color="4472C4" w:themeColor="accent5"/>
         <w:right w:val="single" w:sz="8" w:space="0" w:color="4472C4" w:themeColor="accent5"/>
       </w:tblBorders>
-      <w:tblCellMar>
-        <w:top w:w="0" w:type="dxa"/>
-        <w:left w:w="108" w:type="dxa"/>
-        <w:bottom w:w="0" w:type="dxa"/>
-        <w:right w:w="108" w:type="dxa"/>
-      </w:tblCellMar>
     </w:tblPr>
     <w:tblStylePr w:type="firstRow">
       <w:pPr>
@@ -20301,19 +20818,12 @@
     <w:tblPr>
       <w:tblStyleRowBandSize w:val="1"/>
       <w:tblStyleColBandSize w:val="1"/>
-      <w:tblInd w:w="0" w:type="dxa"/>
       <w:tblBorders>
         <w:top w:val="single" w:sz="8" w:space="0" w:color="70AD47" w:themeColor="accent6"/>
         <w:left w:val="single" w:sz="8" w:space="0" w:color="70AD47" w:themeColor="accent6"/>
         <w:bottom w:val="single" w:sz="8" w:space="0" w:color="70AD47" w:themeColor="accent6"/>
         <w:right w:val="single" w:sz="8" w:space="0" w:color="70AD47" w:themeColor="accent6"/>
       </w:tblBorders>
-      <w:tblCellMar>
-        <w:top w:w="0" w:type="dxa"/>
-        <w:left w:w="108" w:type="dxa"/>
-        <w:bottom w:w="0" w:type="dxa"/>
-        <w:right w:w="108" w:type="dxa"/>
-      </w:tblCellMar>
     </w:tblPr>
     <w:tblStylePr w:type="firstRow">
       <w:pPr>
@@ -20395,17 +20905,10 @@
     <w:tblPr>
       <w:tblStyleRowBandSize w:val="1"/>
       <w:tblStyleColBandSize w:val="1"/>
-      <w:tblInd w:w="0" w:type="dxa"/>
       <w:tblBorders>
         <w:top w:val="single" w:sz="8" w:space="0" w:color="000000" w:themeColor="text1"/>
         <w:bottom w:val="single" w:sz="8" w:space="0" w:color="000000" w:themeColor="text1"/>
       </w:tblBorders>
-      <w:tblCellMar>
-        <w:top w:w="0" w:type="dxa"/>
-        <w:left w:w="108" w:type="dxa"/>
-        <w:bottom w:w="0" w:type="dxa"/>
-        <w:right w:w="108" w:type="dxa"/>
-      </w:tblCellMar>
     </w:tblPr>
     <w:tblStylePr w:type="firstRow">
       <w:pPr>
@@ -20497,17 +21000,10 @@
     <w:tblPr>
       <w:tblStyleRowBandSize w:val="1"/>
       <w:tblStyleColBandSize w:val="1"/>
-      <w:tblInd w:w="0" w:type="dxa"/>
       <w:tblBorders>
         <w:top w:val="single" w:sz="8" w:space="0" w:color="5B9BD5" w:themeColor="accent1"/>
         <w:bottom w:val="single" w:sz="8" w:space="0" w:color="5B9BD5" w:themeColor="accent1"/>
       </w:tblBorders>
-      <w:tblCellMar>
-        <w:top w:w="0" w:type="dxa"/>
-        <w:left w:w="108" w:type="dxa"/>
-        <w:bottom w:w="0" w:type="dxa"/>
-        <w:right w:w="108" w:type="dxa"/>
-      </w:tblCellMar>
     </w:tblPr>
     <w:tblStylePr w:type="firstRow">
       <w:pPr>
@@ -20599,17 +21095,10 @@
     <w:tblPr>
       <w:tblStyleRowBandSize w:val="1"/>
       <w:tblStyleColBandSize w:val="1"/>
-      <w:tblInd w:w="0" w:type="dxa"/>
       <w:tblBorders>
         <w:top w:val="single" w:sz="8" w:space="0" w:color="ED7D31" w:themeColor="accent2"/>
         <w:bottom w:val="single" w:sz="8" w:space="0" w:color="ED7D31" w:themeColor="accent2"/>
       </w:tblBorders>
-      <w:tblCellMar>
-        <w:top w:w="0" w:type="dxa"/>
-        <w:left w:w="108" w:type="dxa"/>
-        <w:bottom w:w="0" w:type="dxa"/>
-        <w:right w:w="108" w:type="dxa"/>
-      </w:tblCellMar>
     </w:tblPr>
     <w:tblStylePr w:type="firstRow">
       <w:pPr>
@@ -20701,17 +21190,10 @@
     <w:tblPr>
       <w:tblStyleRowBandSize w:val="1"/>
       <w:tblStyleColBandSize w:val="1"/>
-      <w:tblInd w:w="0" w:type="dxa"/>
       <w:tblBorders>
         <w:top w:val="single" w:sz="8" w:space="0" w:color="A5A5A5" w:themeColor="accent3"/>
         <w:bottom w:val="single" w:sz="8" w:space="0" w:color="A5A5A5" w:themeColor="accent3"/>
       </w:tblBorders>
-      <w:tblCellMar>
-        <w:top w:w="0" w:type="dxa"/>
-        <w:left w:w="108" w:type="dxa"/>
-        <w:bottom w:w="0" w:type="dxa"/>
-        <w:right w:w="108" w:type="dxa"/>
-      </w:tblCellMar>
     </w:tblPr>
     <w:tblStylePr w:type="firstRow">
       <w:pPr>
@@ -20803,17 +21285,10 @@
     <w:tblPr>
       <w:tblStyleRowBandSize w:val="1"/>
       <w:tblStyleColBandSize w:val="1"/>
-      <w:tblInd w:w="0" w:type="dxa"/>
       <w:tblBorders>
         <w:top w:val="single" w:sz="8" w:space="0" w:color="FFC000" w:themeColor="accent4"/>
         <w:bottom w:val="single" w:sz="8" w:space="0" w:color="FFC000" w:themeColor="accent4"/>
       </w:tblBorders>
-      <w:tblCellMar>
-        <w:top w:w="0" w:type="dxa"/>
-        <w:left w:w="108" w:type="dxa"/>
-        <w:bottom w:w="0" w:type="dxa"/>
-        <w:right w:w="108" w:type="dxa"/>
-      </w:tblCellMar>
     </w:tblPr>
     <w:tblStylePr w:type="firstRow">
       <w:pPr>
@@ -20905,17 +21380,10 @@
     <w:tblPr>
       <w:tblStyleRowBandSize w:val="1"/>
       <w:tblStyleColBandSize w:val="1"/>
-      <w:tblInd w:w="0" w:type="dxa"/>
       <w:tblBorders>
         <w:top w:val="single" w:sz="8" w:space="0" w:color="4472C4" w:themeColor="accent5"/>
         <w:bottom w:val="single" w:sz="8" w:space="0" w:color="4472C4" w:themeColor="accent5"/>
       </w:tblBorders>
-      <w:tblCellMar>
-        <w:top w:w="0" w:type="dxa"/>
-        <w:left w:w="108" w:type="dxa"/>
-        <w:bottom w:w="0" w:type="dxa"/>
-        <w:right w:w="108" w:type="dxa"/>
-      </w:tblCellMar>
     </w:tblPr>
     <w:tblStylePr w:type="firstRow">
       <w:pPr>
@@ -21007,17 +21475,10 @@
     <w:tblPr>
       <w:tblStyleRowBandSize w:val="1"/>
       <w:tblStyleColBandSize w:val="1"/>
-      <w:tblInd w:w="0" w:type="dxa"/>
       <w:tblBorders>
         <w:top w:val="single" w:sz="8" w:space="0" w:color="70AD47" w:themeColor="accent6"/>
         <w:bottom w:val="single" w:sz="8" w:space="0" w:color="70AD47" w:themeColor="accent6"/>
       </w:tblBorders>
-      <w:tblCellMar>
-        <w:top w:w="0" w:type="dxa"/>
-        <w:left w:w="108" w:type="dxa"/>
-        <w:bottom w:w="0" w:type="dxa"/>
-        <w:right w:w="108" w:type="dxa"/>
-      </w:tblCellMar>
     </w:tblPr>
     <w:tblStylePr w:type="firstRow">
       <w:pPr>
@@ -21106,7 +21567,6 @@
     <w:tblPr>
       <w:tblStyleRowBandSize w:val="1"/>
       <w:tblStyleColBandSize w:val="1"/>
-      <w:tblInd w:w="0" w:type="dxa"/>
       <w:tblBorders>
         <w:top w:val="single" w:sz="8" w:space="0" w:color="000000" w:themeColor="text1"/>
         <w:left w:val="single" w:sz="8" w:space="0" w:color="000000" w:themeColor="text1"/>
@@ -21115,12 +21575,6 @@
         <w:insideH w:val="single" w:sz="8" w:space="0" w:color="000000" w:themeColor="text1"/>
         <w:insideV w:val="single" w:sz="8" w:space="0" w:color="000000" w:themeColor="text1"/>
       </w:tblBorders>
-      <w:tblCellMar>
-        <w:top w:w="0" w:type="dxa"/>
-        <w:left w:w="108" w:type="dxa"/>
-        <w:bottom w:w="0" w:type="dxa"/>
-        <w:right w:w="108" w:type="dxa"/>
-      </w:tblCellMar>
     </w:tblPr>
     <w:tblStylePr w:type="firstRow">
       <w:pPr>
@@ -21233,7 +21687,6 @@
     <w:tblPr>
       <w:tblStyleRowBandSize w:val="1"/>
       <w:tblStyleColBandSize w:val="1"/>
-      <w:tblInd w:w="0" w:type="dxa"/>
       <w:tblBorders>
         <w:top w:val="single" w:sz="8" w:space="0" w:color="5B9BD5" w:themeColor="accent1"/>
         <w:left w:val="single" w:sz="8" w:space="0" w:color="5B9BD5" w:themeColor="accent1"/>
@@ -21242,12 +21695,6 @@
         <w:insideH w:val="single" w:sz="8" w:space="0" w:color="5B9BD5" w:themeColor="accent1"/>
         <w:insideV w:val="single" w:sz="8" w:space="0" w:color="5B9BD5" w:themeColor="accent1"/>
       </w:tblBorders>
-      <w:tblCellMar>
-        <w:top w:w="0" w:type="dxa"/>
-        <w:left w:w="108" w:type="dxa"/>
-        <w:bottom w:w="0" w:type="dxa"/>
-        <w:right w:w="108" w:type="dxa"/>
-      </w:tblCellMar>
     </w:tblPr>
     <w:tblStylePr w:type="firstRow">
       <w:pPr>
@@ -21362,7 +21809,6 @@
     <w:tblPr>
       <w:tblStyleRowBandSize w:val="1"/>
       <w:tblStyleColBandSize w:val="1"/>
-      <w:tblInd w:w="0" w:type="dxa"/>
       <w:tblBorders>
         <w:top w:val="single" w:sz="8" w:space="0" w:color="ED7D31" w:themeColor="accent2"/>
         <w:left w:val="single" w:sz="8" w:space="0" w:color="ED7D31" w:themeColor="accent2"/>
@@ -21371,12 +21817,6 @@
         <w:insideH w:val="single" w:sz="8" w:space="0" w:color="ED7D31" w:themeColor="accent2"/>
         <w:insideV w:val="single" w:sz="8" w:space="0" w:color="ED7D31" w:themeColor="accent2"/>
       </w:tblBorders>
-      <w:tblCellMar>
-        <w:top w:w="0" w:type="dxa"/>
-        <w:left w:w="108" w:type="dxa"/>
-        <w:bottom w:w="0" w:type="dxa"/>
-        <w:right w:w="108" w:type="dxa"/>
-      </w:tblCellMar>
     </w:tblPr>
     <w:tblStylePr w:type="firstRow">
       <w:pPr>
@@ -21491,7 +21931,6 @@
     <w:tblPr>
       <w:tblStyleRowBandSize w:val="1"/>
       <w:tblStyleColBandSize w:val="1"/>
-      <w:tblInd w:w="0" w:type="dxa"/>
       <w:tblBorders>
         <w:top w:val="single" w:sz="8" w:space="0" w:color="A5A5A5" w:themeColor="accent3"/>
         <w:left w:val="single" w:sz="8" w:space="0" w:color="A5A5A5" w:themeColor="accent3"/>
@@ -21500,12 +21939,6 @@
         <w:insideH w:val="single" w:sz="8" w:space="0" w:color="A5A5A5" w:themeColor="accent3"/>
         <w:insideV w:val="single" w:sz="8" w:space="0" w:color="A5A5A5" w:themeColor="accent3"/>
       </w:tblBorders>
-      <w:tblCellMar>
-        <w:top w:w="0" w:type="dxa"/>
-        <w:left w:w="108" w:type="dxa"/>
-        <w:bottom w:w="0" w:type="dxa"/>
-        <w:right w:w="108" w:type="dxa"/>
-      </w:tblCellMar>
     </w:tblPr>
     <w:tblStylePr w:type="firstRow">
       <w:pPr>
@@ -21620,7 +22053,6 @@
     <w:tblPr>
       <w:tblStyleRowBandSize w:val="1"/>
       <w:tblStyleColBandSize w:val="1"/>
-      <w:tblInd w:w="0" w:type="dxa"/>
       <w:tblBorders>
         <w:top w:val="single" w:sz="8" w:space="0" w:color="FFC000" w:themeColor="accent4"/>
         <w:left w:val="single" w:sz="8" w:space="0" w:color="FFC000" w:themeColor="accent4"/>
@@ -21629,12 +22061,6 @@
         <w:insideH w:val="single" w:sz="8" w:space="0" w:color="FFC000" w:themeColor="accent4"/>
         <w:insideV w:val="single" w:sz="8" w:space="0" w:color="FFC000" w:themeColor="accent4"/>
       </w:tblBorders>
-      <w:tblCellMar>
-        <w:top w:w="0" w:type="dxa"/>
-        <w:left w:w="108" w:type="dxa"/>
-        <w:bottom w:w="0" w:type="dxa"/>
-        <w:right w:w="108" w:type="dxa"/>
-      </w:tblCellMar>
     </w:tblPr>
     <w:tblStylePr w:type="firstRow">
       <w:pPr>
@@ -21749,7 +22175,6 @@
     <w:tblPr>
       <w:tblStyleRowBandSize w:val="1"/>
       <w:tblStyleColBandSize w:val="1"/>
-      <w:tblInd w:w="0" w:type="dxa"/>
       <w:tblBorders>
         <w:top w:val="single" w:sz="8" w:space="0" w:color="4472C4" w:themeColor="accent5"/>
         <w:left w:val="single" w:sz="8" w:space="0" w:color="4472C4" w:themeColor="accent5"/>
@@ -21758,12 +22183,6 @@
         <w:insideH w:val="single" w:sz="8" w:space="0" w:color="4472C4" w:themeColor="accent5"/>
         <w:insideV w:val="single" w:sz="8" w:space="0" w:color="4472C4" w:themeColor="accent5"/>
       </w:tblBorders>
-      <w:tblCellMar>
-        <w:top w:w="0" w:type="dxa"/>
-        <w:left w:w="108" w:type="dxa"/>
-        <w:bottom w:w="0" w:type="dxa"/>
-        <w:right w:w="108" w:type="dxa"/>
-      </w:tblCellMar>
     </w:tblPr>
     <w:tblStylePr w:type="firstRow">
       <w:pPr>
@@ -21878,7 +22297,6 @@
     <w:tblPr>
       <w:tblStyleRowBandSize w:val="1"/>
       <w:tblStyleColBandSize w:val="1"/>
-      <w:tblInd w:w="0" w:type="dxa"/>
       <w:tblBorders>
         <w:top w:val="single" w:sz="8" w:space="0" w:color="70AD47" w:themeColor="accent6"/>
         <w:left w:val="single" w:sz="8" w:space="0" w:color="70AD47" w:themeColor="accent6"/>
@@ -21887,12 +22305,6 @@
         <w:insideH w:val="single" w:sz="8" w:space="0" w:color="70AD47" w:themeColor="accent6"/>
         <w:insideV w:val="single" w:sz="8" w:space="0" w:color="70AD47" w:themeColor="accent6"/>
       </w:tblBorders>
-      <w:tblCellMar>
-        <w:top w:w="0" w:type="dxa"/>
-        <w:left w:w="108" w:type="dxa"/>
-        <w:bottom w:w="0" w:type="dxa"/>
-        <w:right w:w="108" w:type="dxa"/>
-      </w:tblCellMar>
     </w:tblPr>
     <w:tblStylePr w:type="firstRow">
       <w:pPr>
@@ -22010,13 +22422,6 @@
     <w:tblPr>
       <w:tblStyleRowBandSize w:val="1"/>
       <w:tblStyleColBandSize w:val="1"/>
-      <w:tblInd w:w="0" w:type="dxa"/>
-      <w:tblCellMar>
-        <w:top w:w="0" w:type="dxa"/>
-        <w:left w:w="108" w:type="dxa"/>
-        <w:bottom w:w="0" w:type="dxa"/>
-        <w:right w:w="108" w:type="dxa"/>
-      </w:tblCellMar>
     </w:tblPr>
     <w:tcPr>
       <w:shd w:val="clear" w:color="auto" w:fill="000000" w:themeFill="text1"/>
@@ -22123,13 +22528,6 @@
     <w:tblPr>
       <w:tblStyleRowBandSize w:val="1"/>
       <w:tblStyleColBandSize w:val="1"/>
-      <w:tblInd w:w="0" w:type="dxa"/>
-      <w:tblCellMar>
-        <w:top w:w="0" w:type="dxa"/>
-        <w:left w:w="108" w:type="dxa"/>
-        <w:bottom w:w="0" w:type="dxa"/>
-        <w:right w:w="108" w:type="dxa"/>
-      </w:tblCellMar>
     </w:tblPr>
     <w:tcPr>
       <w:shd w:val="clear" w:color="auto" w:fill="5B9BD5" w:themeFill="accent1"/>
@@ -22236,13 +22634,6 @@
     <w:tblPr>
       <w:tblStyleRowBandSize w:val="1"/>
       <w:tblStyleColBandSize w:val="1"/>
-      <w:tblInd w:w="0" w:type="dxa"/>
-      <w:tblCellMar>
-        <w:top w:w="0" w:type="dxa"/>
-        <w:left w:w="108" w:type="dxa"/>
-        <w:bottom w:w="0" w:type="dxa"/>
-        <w:right w:w="108" w:type="dxa"/>
-      </w:tblCellMar>
     </w:tblPr>
     <w:tcPr>
       <w:shd w:val="clear" w:color="auto" w:fill="ED7D31" w:themeFill="accent2"/>
@@ -22349,13 +22740,6 @@
     <w:tblPr>
       <w:tblStyleRowBandSize w:val="1"/>
       <w:tblStyleColBandSize w:val="1"/>
-      <w:tblInd w:w="0" w:type="dxa"/>
-      <w:tblCellMar>
-        <w:top w:w="0" w:type="dxa"/>
-        <w:left w:w="108" w:type="dxa"/>
-        <w:bottom w:w="0" w:type="dxa"/>
-        <w:right w:w="108" w:type="dxa"/>
-      </w:tblCellMar>
     </w:tblPr>
     <w:tcPr>
       <w:shd w:val="clear" w:color="auto" w:fill="A5A5A5" w:themeFill="accent3"/>
@@ -22462,13 +22846,6 @@
     <w:tblPr>
       <w:tblStyleRowBandSize w:val="1"/>
       <w:tblStyleColBandSize w:val="1"/>
-      <w:tblInd w:w="0" w:type="dxa"/>
-      <w:tblCellMar>
-        <w:top w:w="0" w:type="dxa"/>
-        <w:left w:w="108" w:type="dxa"/>
-        <w:bottom w:w="0" w:type="dxa"/>
-        <w:right w:w="108" w:type="dxa"/>
-      </w:tblCellMar>
     </w:tblPr>
     <w:tcPr>
       <w:shd w:val="clear" w:color="auto" w:fill="FFC000" w:themeFill="accent4"/>
@@ -22575,13 +22952,6 @@
     <w:tblPr>
       <w:tblStyleRowBandSize w:val="1"/>
       <w:tblStyleColBandSize w:val="1"/>
-      <w:tblInd w:w="0" w:type="dxa"/>
-      <w:tblCellMar>
-        <w:top w:w="0" w:type="dxa"/>
-        <w:left w:w="108" w:type="dxa"/>
-        <w:bottom w:w="0" w:type="dxa"/>
-        <w:right w:w="108" w:type="dxa"/>
-      </w:tblCellMar>
     </w:tblPr>
     <w:tcPr>
       <w:shd w:val="clear" w:color="auto" w:fill="4472C4" w:themeFill="accent5"/>
@@ -22686,13 +23056,6 @@
     <w:tblPr>
       <w:tblStyleRowBandSize w:val="1"/>
       <w:tblStyleColBandSize w:val="1"/>
-      <w:tblInd w:w="0" w:type="dxa"/>
-      <w:tblCellMar>
-        <w:top w:w="0" w:type="dxa"/>
-        <w:left w:w="108" w:type="dxa"/>
-        <w:bottom w:w="0" w:type="dxa"/>
-        <w:right w:w="108" w:type="dxa"/>
-      </w:tblCellMar>
     </w:tblPr>
     <w:tcPr>
       <w:shd w:val="clear" w:color="auto" w:fill="70AD47" w:themeFill="accent6"/>
@@ -22794,13 +23157,6 @@
     <w:tblPr>
       <w:tblStyleRowBandSize w:val="1"/>
       <w:tblStyleColBandSize w:val="1"/>
-      <w:tblInd w:w="0" w:type="dxa"/>
-      <w:tblCellMar>
-        <w:top w:w="0" w:type="dxa"/>
-        <w:left w:w="108" w:type="dxa"/>
-        <w:bottom w:w="0" w:type="dxa"/>
-        <w:right w:w="108" w:type="dxa"/>
-      </w:tblCellMar>
     </w:tblPr>
     <w:tblStylePr w:type="firstRow">
       <w:rPr>
@@ -22859,13 +23215,6 @@
     <w:tblPr>
       <w:tblStyleRowBandSize w:val="1"/>
       <w:tblStyleColBandSize w:val="1"/>
-      <w:tblInd w:w="0" w:type="dxa"/>
-      <w:tblCellMar>
-        <w:top w:w="0" w:type="dxa"/>
-        <w:left w:w="108" w:type="dxa"/>
-        <w:bottom w:w="0" w:type="dxa"/>
-        <w:right w:w="108" w:type="dxa"/>
-      </w:tblCellMar>
     </w:tblPr>
     <w:tblStylePr w:type="firstRow">
       <w:rPr>
@@ -22924,13 +23273,6 @@
     <w:tblPr>
       <w:tblStyleRowBandSize w:val="1"/>
       <w:tblStyleColBandSize w:val="1"/>
-      <w:tblInd w:w="0" w:type="dxa"/>
-      <w:tblCellMar>
-        <w:top w:w="0" w:type="dxa"/>
-        <w:left w:w="108" w:type="dxa"/>
-        <w:bottom w:w="0" w:type="dxa"/>
-        <w:right w:w="108" w:type="dxa"/>
-      </w:tblCellMar>
     </w:tblPr>
     <w:tblStylePr w:type="firstRow">
       <w:rPr>
@@ -22989,13 +23331,6 @@
     <w:tblPr>
       <w:tblStyleRowBandSize w:val="1"/>
       <w:tblStyleColBandSize w:val="1"/>
-      <w:tblInd w:w="0" w:type="dxa"/>
-      <w:tblCellMar>
-        <w:top w:w="0" w:type="dxa"/>
-        <w:left w:w="108" w:type="dxa"/>
-        <w:bottom w:w="0" w:type="dxa"/>
-        <w:right w:w="108" w:type="dxa"/>
-      </w:tblCellMar>
     </w:tblPr>
     <w:tblStylePr w:type="firstRow">
       <w:rPr>
@@ -23054,13 +23389,6 @@
     <w:tblPr>
       <w:tblStyleRowBandSize w:val="1"/>
       <w:tblStyleColBandSize w:val="1"/>
-      <w:tblInd w:w="0" w:type="dxa"/>
-      <w:tblCellMar>
-        <w:top w:w="0" w:type="dxa"/>
-        <w:left w:w="108" w:type="dxa"/>
-        <w:bottom w:w="0" w:type="dxa"/>
-        <w:right w:w="108" w:type="dxa"/>
-      </w:tblCellMar>
     </w:tblPr>
     <w:tblStylePr w:type="firstRow">
       <w:rPr>
@@ -23119,13 +23447,6 @@
     <w:tblPr>
       <w:tblStyleRowBandSize w:val="1"/>
       <w:tblStyleColBandSize w:val="1"/>
-      <w:tblInd w:w="0" w:type="dxa"/>
-      <w:tblCellMar>
-        <w:top w:w="0" w:type="dxa"/>
-        <w:left w:w="108" w:type="dxa"/>
-        <w:bottom w:w="0" w:type="dxa"/>
-        <w:right w:w="108" w:type="dxa"/>
-      </w:tblCellMar>
     </w:tblPr>
     <w:tblStylePr w:type="firstRow">
       <w:rPr>
@@ -23184,13 +23505,6 @@
     <w:tblPr>
       <w:tblStyleRowBandSize w:val="1"/>
       <w:tblStyleColBandSize w:val="1"/>
-      <w:tblInd w:w="0" w:type="dxa"/>
-      <w:tblCellMar>
-        <w:top w:w="0" w:type="dxa"/>
-        <w:left w:w="108" w:type="dxa"/>
-        <w:bottom w:w="0" w:type="dxa"/>
-        <w:right w:w="108" w:type="dxa"/>
-      </w:tblCellMar>
     </w:tblPr>
     <w:tblStylePr w:type="firstRow">
       <w:rPr>
@@ -23249,18 +23563,11 @@
     <w:tblPr>
       <w:tblStyleRowBandSize w:val="1"/>
       <w:tblStyleColBandSize w:val="1"/>
-      <w:tblInd w:w="0" w:type="dxa"/>
       <w:tblBorders>
         <w:top w:val="single" w:sz="4" w:space="0" w:color="666666" w:themeColor="text1" w:themeTint="99"/>
         <w:bottom w:val="single" w:sz="4" w:space="0" w:color="666666" w:themeColor="text1" w:themeTint="99"/>
         <w:insideH w:val="single" w:sz="4" w:space="0" w:color="666666" w:themeColor="text1" w:themeTint="99"/>
       </w:tblBorders>
-      <w:tblCellMar>
-        <w:top w:w="0" w:type="dxa"/>
-        <w:left w:w="108" w:type="dxa"/>
-        <w:bottom w:w="0" w:type="dxa"/>
-        <w:right w:w="108" w:type="dxa"/>
-      </w:tblCellMar>
     </w:tblPr>
     <w:tblStylePr w:type="firstRow">
       <w:rPr>
@@ -23307,18 +23614,11 @@
     <w:tblPr>
       <w:tblStyleRowBandSize w:val="1"/>
       <w:tblStyleColBandSize w:val="1"/>
-      <w:tblInd w:w="0" w:type="dxa"/>
       <w:tblBorders>
         <w:top w:val="single" w:sz="4" w:space="0" w:color="9CC2E5" w:themeColor="accent1" w:themeTint="99"/>
         <w:bottom w:val="single" w:sz="4" w:space="0" w:color="9CC2E5" w:themeColor="accent1" w:themeTint="99"/>
         <w:insideH w:val="single" w:sz="4" w:space="0" w:color="9CC2E5" w:themeColor="accent1" w:themeTint="99"/>
       </w:tblBorders>
-      <w:tblCellMar>
-        <w:top w:w="0" w:type="dxa"/>
-        <w:left w:w="108" w:type="dxa"/>
-        <w:bottom w:w="0" w:type="dxa"/>
-        <w:right w:w="108" w:type="dxa"/>
-      </w:tblCellMar>
     </w:tblPr>
     <w:tblStylePr w:type="firstRow">
       <w:rPr>
@@ -23365,18 +23665,11 @@
     <w:tblPr>
       <w:tblStyleRowBandSize w:val="1"/>
       <w:tblStyleColBandSize w:val="1"/>
-      <w:tblInd w:w="0" w:type="dxa"/>
       <w:tblBorders>
         <w:top w:val="single" w:sz="4" w:space="0" w:color="F4B083" w:themeColor="accent2" w:themeTint="99"/>
         <w:bottom w:val="single" w:sz="4" w:space="0" w:color="F4B083" w:themeColor="accent2" w:themeTint="99"/>
         <w:insideH w:val="single" w:sz="4" w:space="0" w:color="F4B083" w:themeColor="accent2" w:themeTint="99"/>
       </w:tblBorders>
-      <w:tblCellMar>
-        <w:top w:w="0" w:type="dxa"/>
-        <w:left w:w="108" w:type="dxa"/>
-        <w:bottom w:w="0" w:type="dxa"/>
-        <w:right w:w="108" w:type="dxa"/>
-      </w:tblCellMar>
     </w:tblPr>
     <w:tblStylePr w:type="firstRow">
       <w:rPr>
@@ -23423,18 +23716,11 @@
     <w:tblPr>
       <w:tblStyleRowBandSize w:val="1"/>
       <w:tblStyleColBandSize w:val="1"/>
-      <w:tblInd w:w="0" w:type="dxa"/>
       <w:tblBorders>
         <w:top w:val="single" w:sz="4" w:space="0" w:color="C9C9C9" w:themeColor="accent3" w:themeTint="99"/>
         <w:bottom w:val="single" w:sz="4" w:space="0" w:color="C9C9C9" w:themeColor="accent3" w:themeTint="99"/>
         <w:insideH w:val="single" w:sz="4" w:space="0" w:color="C9C9C9" w:themeColor="accent3" w:themeTint="99"/>
       </w:tblBorders>
-      <w:tblCellMar>
-        <w:top w:w="0" w:type="dxa"/>
-        <w:left w:w="108" w:type="dxa"/>
-        <w:bottom w:w="0" w:type="dxa"/>
-        <w:right w:w="108" w:type="dxa"/>
-      </w:tblCellMar>
     </w:tblPr>
     <w:tblStylePr w:type="firstRow">
       <w:rPr>
@@ -23481,18 +23767,11 @@
     <w:tblPr>
       <w:tblStyleRowBandSize w:val="1"/>
       <w:tblStyleColBandSize w:val="1"/>
-      <w:tblInd w:w="0" w:type="dxa"/>
       <w:tblBorders>
         <w:top w:val="single" w:sz="4" w:space="0" w:color="FFD966" w:themeColor="accent4" w:themeTint="99"/>
         <w:bottom w:val="single" w:sz="4" w:space="0" w:color="FFD966" w:themeColor="accent4" w:themeTint="99"/>
         <w:insideH w:val="single" w:sz="4" w:space="0" w:color="FFD966" w:themeColor="accent4" w:themeTint="99"/>
       </w:tblBorders>
-      <w:tblCellMar>
-        <w:top w:w="0" w:type="dxa"/>
-        <w:left w:w="108" w:type="dxa"/>
-        <w:bottom w:w="0" w:type="dxa"/>
-        <w:right w:w="108" w:type="dxa"/>
-      </w:tblCellMar>
     </w:tblPr>
     <w:tblStylePr w:type="firstRow">
       <w:rPr>
@@ -23539,18 +23818,11 @@
     <w:tblPr>
       <w:tblStyleRowBandSize w:val="1"/>
       <w:tblStyleColBandSize w:val="1"/>
-      <w:tblInd w:w="0" w:type="dxa"/>
       <w:tblBorders>
         <w:top w:val="single" w:sz="4" w:space="0" w:color="8EAADB" w:themeColor="accent5" w:themeTint="99"/>
         <w:bottom w:val="single" w:sz="4" w:space="0" w:color="8EAADB" w:themeColor="accent5" w:themeTint="99"/>
         <w:insideH w:val="single" w:sz="4" w:space="0" w:color="8EAADB" w:themeColor="accent5" w:themeTint="99"/>
       </w:tblBorders>
-      <w:tblCellMar>
-        <w:top w:w="0" w:type="dxa"/>
-        <w:left w:w="108" w:type="dxa"/>
-        <w:bottom w:w="0" w:type="dxa"/>
-        <w:right w:w="108" w:type="dxa"/>
-      </w:tblCellMar>
     </w:tblPr>
     <w:tblStylePr w:type="firstRow">
       <w:rPr>
@@ -23597,18 +23869,11 @@
     <w:tblPr>
       <w:tblStyleRowBandSize w:val="1"/>
       <w:tblStyleColBandSize w:val="1"/>
-      <w:tblInd w:w="0" w:type="dxa"/>
       <w:tblBorders>
         <w:top w:val="single" w:sz="4" w:space="0" w:color="A8D08D" w:themeColor="accent6" w:themeTint="99"/>
         <w:bottom w:val="single" w:sz="4" w:space="0" w:color="A8D08D" w:themeColor="accent6" w:themeTint="99"/>
         <w:insideH w:val="single" w:sz="4" w:space="0" w:color="A8D08D" w:themeColor="accent6" w:themeTint="99"/>
       </w:tblBorders>
-      <w:tblCellMar>
-        <w:top w:w="0" w:type="dxa"/>
-        <w:left w:w="108" w:type="dxa"/>
-        <w:bottom w:w="0" w:type="dxa"/>
-        <w:right w:w="108" w:type="dxa"/>
-      </w:tblCellMar>
     </w:tblPr>
     <w:tblStylePr w:type="firstRow">
       <w:rPr>
@@ -23655,19 +23920,12 @@
     <w:tblPr>
       <w:tblStyleRowBandSize w:val="1"/>
       <w:tblStyleColBandSize w:val="1"/>
-      <w:tblInd w:w="0" w:type="dxa"/>
       <w:tblBorders>
         <w:top w:val="single" w:sz="4" w:space="0" w:color="000000" w:themeColor="text1"/>
         <w:left w:val="single" w:sz="4" w:space="0" w:color="000000" w:themeColor="text1"/>
         <w:bottom w:val="single" w:sz="4" w:space="0" w:color="000000" w:themeColor="text1"/>
         <w:right w:val="single" w:sz="4" w:space="0" w:color="000000" w:themeColor="text1"/>
       </w:tblBorders>
-      <w:tblCellMar>
-        <w:top w:w="0" w:type="dxa"/>
-        <w:left w:w="108" w:type="dxa"/>
-        <w:bottom w:w="0" w:type="dxa"/>
-        <w:right w:w="108" w:type="dxa"/>
-      </w:tblCellMar>
     </w:tblPr>
     <w:tblStylePr w:type="firstRow">
       <w:rPr>
@@ -23783,19 +24041,12 @@
     <w:tblPr>
       <w:tblStyleRowBandSize w:val="1"/>
       <w:tblStyleColBandSize w:val="1"/>
-      <w:tblInd w:w="0" w:type="dxa"/>
       <w:tblBorders>
         <w:top w:val="single" w:sz="4" w:space="0" w:color="5B9BD5" w:themeColor="accent1"/>
         <w:left w:val="single" w:sz="4" w:space="0" w:color="5B9BD5" w:themeColor="accent1"/>
         <w:bottom w:val="single" w:sz="4" w:space="0" w:color="5B9BD5" w:themeColor="accent1"/>
         <w:right w:val="single" w:sz="4" w:space="0" w:color="5B9BD5" w:themeColor="accent1"/>
       </w:tblBorders>
-      <w:tblCellMar>
-        <w:top w:w="0" w:type="dxa"/>
-        <w:left w:w="108" w:type="dxa"/>
-        <w:bottom w:w="0" w:type="dxa"/>
-        <w:right w:w="108" w:type="dxa"/>
-      </w:tblCellMar>
     </w:tblPr>
     <w:tblStylePr w:type="firstRow">
       <w:rPr>
@@ -23911,19 +24162,12 @@
     <w:tblPr>
       <w:tblStyleRowBandSize w:val="1"/>
       <w:tblStyleColBandSize w:val="1"/>
-      <w:tblInd w:w="0" w:type="dxa"/>
       <w:tblBorders>
         <w:top w:val="single" w:sz="4" w:space="0" w:color="ED7D31" w:themeColor="accent2"/>
         <w:left w:val="single" w:sz="4" w:space="0" w:color="ED7D31" w:themeColor="accent2"/>
         <w:bottom w:val="single" w:sz="4" w:space="0" w:color="ED7D31" w:themeColor="accent2"/>
         <w:right w:val="single" w:sz="4" w:space="0" w:color="ED7D31" w:themeColor="accent2"/>
       </w:tblBorders>
-      <w:tblCellMar>
-        <w:top w:w="0" w:type="dxa"/>
-        <w:left w:w="108" w:type="dxa"/>
-        <w:bottom w:w="0" w:type="dxa"/>
-        <w:right w:w="108" w:type="dxa"/>
-      </w:tblCellMar>
     </w:tblPr>
     <w:tblStylePr w:type="firstRow">
       <w:rPr>
@@ -24039,19 +24283,12 @@
     <w:tblPr>
       <w:tblStyleRowBandSize w:val="1"/>
       <w:tblStyleColBandSize w:val="1"/>
-      <w:tblInd w:w="0" w:type="dxa"/>
       <w:tblBorders>
         <w:top w:val="single" w:sz="4" w:space="0" w:color="A5A5A5" w:themeColor="accent3"/>
         <w:left w:val="single" w:sz="4" w:space="0" w:color="A5A5A5" w:themeColor="accent3"/>
         <w:bottom w:val="single" w:sz="4" w:space="0" w:color="A5A5A5" w:themeColor="accent3"/>
         <w:right w:val="single" w:sz="4" w:space="0" w:color="A5A5A5" w:themeColor="accent3"/>
       </w:tblBorders>
-      <w:tblCellMar>
-        <w:top w:w="0" w:type="dxa"/>
-        <w:left w:w="108" w:type="dxa"/>
-        <w:bottom w:w="0" w:type="dxa"/>
-        <w:right w:w="108" w:type="dxa"/>
-      </w:tblCellMar>
     </w:tblPr>
     <w:tblStylePr w:type="firstRow">
       <w:rPr>
@@ -24167,19 +24404,12 @@
     <w:tblPr>
       <w:tblStyleRowBandSize w:val="1"/>
       <w:tblStyleColBandSize w:val="1"/>
-      <w:tblInd w:w="0" w:type="dxa"/>
       <w:tblBorders>
         <w:top w:val="single" w:sz="4" w:space="0" w:color="FFC000" w:themeColor="accent4"/>
         <w:left w:val="single" w:sz="4" w:space="0" w:color="FFC000" w:themeColor="accent4"/>
         <w:bottom w:val="single" w:sz="4" w:space="0" w:color="FFC000" w:themeColor="accent4"/>
         <w:right w:val="single" w:sz="4" w:space="0" w:color="FFC000" w:themeColor="accent4"/>
       </w:tblBorders>
-      <w:tblCellMar>
-        <w:top w:w="0" w:type="dxa"/>
-        <w:left w:w="108" w:type="dxa"/>
-        <w:bottom w:w="0" w:type="dxa"/>
-        <w:right w:w="108" w:type="dxa"/>
-      </w:tblCellMar>
     </w:tblPr>
     <w:tblStylePr w:type="firstRow">
       <w:rPr>
@@ -24295,19 +24525,12 @@
     <w:tblPr>
       <w:tblStyleRowBandSize w:val="1"/>
       <w:tblStyleColBandSize w:val="1"/>
-      <w:tblInd w:w="0" w:type="dxa"/>
       <w:tblBorders>
         <w:top w:val="single" w:sz="4" w:space="0" w:color="4472C4" w:themeColor="accent5"/>
         <w:left w:val="single" w:sz="4" w:space="0" w:color="4472C4" w:themeColor="accent5"/>
         <w:bottom w:val="single" w:sz="4" w:space="0" w:color="4472C4" w:themeColor="accent5"/>
         <w:right w:val="single" w:sz="4" w:space="0" w:color="4472C4" w:themeColor="accent5"/>
       </w:tblBorders>
-      <w:tblCellMar>
-        <w:top w:w="0" w:type="dxa"/>
-        <w:left w:w="108" w:type="dxa"/>
-        <w:bottom w:w="0" w:type="dxa"/>
-        <w:right w:w="108" w:type="dxa"/>
-      </w:tblCellMar>
     </w:tblPr>
     <w:tblStylePr w:type="firstRow">
       <w:rPr>
@@ -24423,19 +24646,12 @@
     <w:tblPr>
       <w:tblStyleRowBandSize w:val="1"/>
       <w:tblStyleColBandSize w:val="1"/>
-      <w:tblInd w:w="0" w:type="dxa"/>
       <w:tblBorders>
         <w:top w:val="single" w:sz="4" w:space="0" w:color="70AD47" w:themeColor="accent6"/>
         <w:left w:val="single" w:sz="4" w:space="0" w:color="70AD47" w:themeColor="accent6"/>
         <w:bottom w:val="single" w:sz="4" w:space="0" w:color="70AD47" w:themeColor="accent6"/>
         <w:right w:val="single" w:sz="4" w:space="0" w:color="70AD47" w:themeColor="accent6"/>
       </w:tblBorders>
-      <w:tblCellMar>
-        <w:top w:w="0" w:type="dxa"/>
-        <w:left w:w="108" w:type="dxa"/>
-        <w:bottom w:w="0" w:type="dxa"/>
-        <w:right w:w="108" w:type="dxa"/>
-      </w:tblCellMar>
     </w:tblPr>
     <w:tblStylePr w:type="firstRow">
       <w:rPr>
@@ -24551,7 +24767,6 @@
     <w:tblPr>
       <w:tblStyleRowBandSize w:val="1"/>
       <w:tblStyleColBandSize w:val="1"/>
-      <w:tblInd w:w="0" w:type="dxa"/>
       <w:tblBorders>
         <w:top w:val="single" w:sz="4" w:space="0" w:color="666666" w:themeColor="text1" w:themeTint="99"/>
         <w:left w:val="single" w:sz="4" w:space="0" w:color="666666" w:themeColor="text1" w:themeTint="99"/>
@@ -24559,12 +24774,6 @@
         <w:right w:val="single" w:sz="4" w:space="0" w:color="666666" w:themeColor="text1" w:themeTint="99"/>
         <w:insideH w:val="single" w:sz="4" w:space="0" w:color="666666" w:themeColor="text1" w:themeTint="99"/>
       </w:tblBorders>
-      <w:tblCellMar>
-        <w:top w:w="0" w:type="dxa"/>
-        <w:left w:w="108" w:type="dxa"/>
-        <w:bottom w:w="0" w:type="dxa"/>
-        <w:right w:w="108" w:type="dxa"/>
-      </w:tblCellMar>
     </w:tblPr>
     <w:tblStylePr w:type="firstRow">
       <w:rPr>
@@ -24629,7 +24838,6 @@
     <w:tblPr>
       <w:tblStyleRowBandSize w:val="1"/>
       <w:tblStyleColBandSize w:val="1"/>
-      <w:tblInd w:w="0" w:type="dxa"/>
       <w:tblBorders>
         <w:top w:val="single" w:sz="4" w:space="0" w:color="9CC2E5" w:themeColor="accent1" w:themeTint="99"/>
         <w:left w:val="single" w:sz="4" w:space="0" w:color="9CC2E5" w:themeColor="accent1" w:themeTint="99"/>
@@ -24637,12 +24845,6 @@
         <w:right w:val="single" w:sz="4" w:space="0" w:color="9CC2E5" w:themeColor="accent1" w:themeTint="99"/>
         <w:insideH w:val="single" w:sz="4" w:space="0" w:color="9CC2E5" w:themeColor="accent1" w:themeTint="99"/>
       </w:tblBorders>
-      <w:tblCellMar>
-        <w:top w:w="0" w:type="dxa"/>
-        <w:left w:w="108" w:type="dxa"/>
-        <w:bottom w:w="0" w:type="dxa"/>
-        <w:right w:w="108" w:type="dxa"/>
-      </w:tblCellMar>
     </w:tblPr>
     <w:tblStylePr w:type="firstRow">
       <w:rPr>
@@ -24707,7 +24909,6 @@
     <w:tblPr>
       <w:tblStyleRowBandSize w:val="1"/>
       <w:tblStyleColBandSize w:val="1"/>
-      <w:tblInd w:w="0" w:type="dxa"/>
       <w:tblBorders>
         <w:top w:val="single" w:sz="4" w:space="0" w:color="F4B083" w:themeColor="accent2" w:themeTint="99"/>
         <w:left w:val="single" w:sz="4" w:space="0" w:color="F4B083" w:themeColor="accent2" w:themeTint="99"/>
@@ -24715,12 +24916,6 @@
         <w:right w:val="single" w:sz="4" w:space="0" w:color="F4B083" w:themeColor="accent2" w:themeTint="99"/>
         <w:insideH w:val="single" w:sz="4" w:space="0" w:color="F4B083" w:themeColor="accent2" w:themeTint="99"/>
       </w:tblBorders>
-      <w:tblCellMar>
-        <w:top w:w="0" w:type="dxa"/>
-        <w:left w:w="108" w:type="dxa"/>
-        <w:bottom w:w="0" w:type="dxa"/>
-        <w:right w:w="108" w:type="dxa"/>
-      </w:tblCellMar>
     </w:tblPr>
     <w:tblStylePr w:type="firstRow">
       <w:rPr>
@@ -24785,7 +24980,6 @@
     <w:tblPr>
       <w:tblStyleRowBandSize w:val="1"/>
       <w:tblStyleColBandSize w:val="1"/>
-      <w:tblInd w:w="0" w:type="dxa"/>
       <w:tblBorders>
         <w:top w:val="single" w:sz="4" w:space="0" w:color="C9C9C9" w:themeColor="accent3" w:themeTint="99"/>
         <w:left w:val="single" w:sz="4" w:space="0" w:color="C9C9C9" w:themeColor="accent3" w:themeTint="99"/>
@@ -24793,12 +24987,6 @@
         <w:right w:val="single" w:sz="4" w:space="0" w:color="C9C9C9" w:themeColor="accent3" w:themeTint="99"/>
         <w:insideH w:val="single" w:sz="4" w:space="0" w:color="C9C9C9" w:themeColor="accent3" w:themeTint="99"/>
       </w:tblBorders>
-      <w:tblCellMar>
-        <w:top w:w="0" w:type="dxa"/>
-        <w:left w:w="108" w:type="dxa"/>
-        <w:bottom w:w="0" w:type="dxa"/>
-        <w:right w:w="108" w:type="dxa"/>
-      </w:tblCellMar>
     </w:tblPr>
     <w:tblStylePr w:type="firstRow">
       <w:rPr>
@@ -24863,7 +25051,6 @@
     <w:tblPr>
       <w:tblStyleRowBandSize w:val="1"/>
       <w:tblStyleColBandSize w:val="1"/>
-      <w:tblInd w:w="0" w:type="dxa"/>
       <w:tblBorders>
         <w:top w:val="single" w:sz="4" w:space="0" w:color="FFD966" w:themeColor="accent4" w:themeTint="99"/>
         <w:left w:val="single" w:sz="4" w:space="0" w:color="FFD966" w:themeColor="accent4" w:themeTint="99"/>
@@ -24871,12 +25058,6 @@
         <w:right w:val="single" w:sz="4" w:space="0" w:color="FFD966" w:themeColor="accent4" w:themeTint="99"/>
         <w:insideH w:val="single" w:sz="4" w:space="0" w:color="FFD966" w:themeColor="accent4" w:themeTint="99"/>
       </w:tblBorders>
-      <w:tblCellMar>
-        <w:top w:w="0" w:type="dxa"/>
-        <w:left w:w="108" w:type="dxa"/>
-        <w:bottom w:w="0" w:type="dxa"/>
-        <w:right w:w="108" w:type="dxa"/>
-      </w:tblCellMar>
     </w:tblPr>
     <w:tblStylePr w:type="firstRow">
       <w:rPr>
@@ -24941,7 +25122,6 @@
     <w:tblPr>
       <w:tblStyleRowBandSize w:val="1"/>
       <w:tblStyleColBandSize w:val="1"/>
-      <w:tblInd w:w="0" w:type="dxa"/>
       <w:tblBorders>
         <w:top w:val="single" w:sz="4" w:space="0" w:color="8EAADB" w:themeColor="accent5" w:themeTint="99"/>
         <w:left w:val="single" w:sz="4" w:space="0" w:color="8EAADB" w:themeColor="accent5" w:themeTint="99"/>
@@ -24949,12 +25129,6 @@
         <w:right w:val="single" w:sz="4" w:space="0" w:color="8EAADB" w:themeColor="accent5" w:themeTint="99"/>
         <w:insideH w:val="single" w:sz="4" w:space="0" w:color="8EAADB" w:themeColor="accent5" w:themeTint="99"/>
       </w:tblBorders>
-      <w:tblCellMar>
-        <w:top w:w="0" w:type="dxa"/>
-        <w:left w:w="108" w:type="dxa"/>
-        <w:bottom w:w="0" w:type="dxa"/>
-        <w:right w:w="108" w:type="dxa"/>
-      </w:tblCellMar>
     </w:tblPr>
     <w:tblStylePr w:type="firstRow">
       <w:rPr>
@@ -25019,7 +25193,6 @@
     <w:tblPr>
       <w:tblStyleRowBandSize w:val="1"/>
       <w:tblStyleColBandSize w:val="1"/>
-      <w:tblInd w:w="0" w:type="dxa"/>
       <w:tblBorders>
         <w:top w:val="single" w:sz="4" w:space="0" w:color="A8D08D" w:themeColor="accent6" w:themeTint="99"/>
         <w:left w:val="single" w:sz="4" w:space="0" w:color="A8D08D" w:themeColor="accent6" w:themeTint="99"/>
@@ -25027,12 +25200,6 @@
         <w:right w:val="single" w:sz="4" w:space="0" w:color="A8D08D" w:themeColor="accent6" w:themeTint="99"/>
         <w:insideH w:val="single" w:sz="4" w:space="0" w:color="A8D08D" w:themeColor="accent6" w:themeTint="99"/>
       </w:tblBorders>
-      <w:tblCellMar>
-        <w:top w:w="0" w:type="dxa"/>
-        <w:left w:w="108" w:type="dxa"/>
-        <w:bottom w:w="0" w:type="dxa"/>
-        <w:right w:w="108" w:type="dxa"/>
-      </w:tblCellMar>
     </w:tblPr>
     <w:tblStylePr w:type="firstRow">
       <w:rPr>
@@ -25100,19 +25267,12 @@
     <w:tblPr>
       <w:tblStyleRowBandSize w:val="1"/>
       <w:tblStyleColBandSize w:val="1"/>
-      <w:tblInd w:w="0" w:type="dxa"/>
       <w:tblBorders>
         <w:top w:val="single" w:sz="24" w:space="0" w:color="000000" w:themeColor="text1"/>
         <w:left w:val="single" w:sz="24" w:space="0" w:color="000000" w:themeColor="text1"/>
         <w:bottom w:val="single" w:sz="24" w:space="0" w:color="000000" w:themeColor="text1"/>
         <w:right w:val="single" w:sz="24" w:space="0" w:color="000000" w:themeColor="text1"/>
       </w:tblBorders>
-      <w:tblCellMar>
-        <w:top w:w="0" w:type="dxa"/>
-        <w:left w:w="108" w:type="dxa"/>
-        <w:bottom w:w="0" w:type="dxa"/>
-        <w:right w:w="108" w:type="dxa"/>
-      </w:tblCellMar>
     </w:tblPr>
     <w:tcPr>
       <w:shd w:val="clear" w:color="auto" w:fill="000000" w:themeFill="text1"/>
@@ -25238,19 +25398,12 @@
     <w:tblPr>
       <w:tblStyleRowBandSize w:val="1"/>
       <w:tblStyleColBandSize w:val="1"/>
-      <w:tblInd w:w="0" w:type="dxa"/>
       <w:tblBorders>
         <w:top w:val="single" w:sz="24" w:space="0" w:color="5B9BD5" w:themeColor="accent1"/>
         <w:left w:val="single" w:sz="24" w:space="0" w:color="5B9BD5" w:themeColor="accent1"/>
         <w:bottom w:val="single" w:sz="24" w:space="0" w:color="5B9BD5" w:themeColor="accent1"/>
         <w:right w:val="single" w:sz="24" w:space="0" w:color="5B9BD5" w:themeColor="accent1"/>
       </w:tblBorders>
-      <w:tblCellMar>
-        <w:top w:w="0" w:type="dxa"/>
-        <w:left w:w="108" w:type="dxa"/>
-        <w:bottom w:w="0" w:type="dxa"/>
-        <w:right w:w="108" w:type="dxa"/>
-      </w:tblCellMar>
     </w:tblPr>
     <w:tcPr>
       <w:shd w:val="clear" w:color="auto" w:fill="5B9BD5" w:themeFill="accent1"/>
@@ -25376,19 +25529,12 @@
     <w:tblPr>
       <w:tblStyleRowBandSize w:val="1"/>
       <w:tblStyleColBandSize w:val="1"/>
-      <w:tblInd w:w="0" w:type="dxa"/>
       <w:tblBorders>
         <w:top w:val="single" w:sz="24" w:space="0" w:color="ED7D31" w:themeColor="accent2"/>
         <w:left w:val="single" w:sz="24" w:space="0" w:color="ED7D31" w:themeColor="accent2"/>
         <w:bottom w:val="single" w:sz="24" w:space="0" w:color="ED7D31" w:themeColor="accent2"/>
         <w:right w:val="single" w:sz="24" w:space="0" w:color="ED7D31" w:themeColor="accent2"/>
       </w:tblBorders>
-      <w:tblCellMar>
-        <w:top w:w="0" w:type="dxa"/>
-        <w:left w:w="108" w:type="dxa"/>
-        <w:bottom w:w="0" w:type="dxa"/>
-        <w:right w:w="108" w:type="dxa"/>
-      </w:tblCellMar>
     </w:tblPr>
     <w:tcPr>
       <w:shd w:val="clear" w:color="auto" w:fill="ED7D31" w:themeFill="accent2"/>
@@ -25514,19 +25660,12 @@
     <w:tblPr>
       <w:tblStyleRowBandSize w:val="1"/>
       <w:tblStyleColBandSize w:val="1"/>
-      <w:tblInd w:w="0" w:type="dxa"/>
       <w:tblBorders>
         <w:top w:val="single" w:sz="24" w:space="0" w:color="A5A5A5" w:themeColor="accent3"/>
         <w:left w:val="single" w:sz="24" w:space="0" w:color="A5A5A5" w:themeColor="accent3"/>
         <w:bottom w:val="single" w:sz="24" w:space="0" w:color="A5A5A5" w:themeColor="accent3"/>
         <w:right w:val="single" w:sz="24" w:space="0" w:color="A5A5A5" w:themeColor="accent3"/>
       </w:tblBorders>
-      <w:tblCellMar>
-        <w:top w:w="0" w:type="dxa"/>
-        <w:left w:w="108" w:type="dxa"/>
-        <w:bottom w:w="0" w:type="dxa"/>
-        <w:right w:w="108" w:type="dxa"/>
-      </w:tblCellMar>
     </w:tblPr>
     <w:tcPr>
       <w:shd w:val="clear" w:color="auto" w:fill="A5A5A5" w:themeFill="accent3"/>
@@ -25652,19 +25791,12 @@
     <w:tblPr>
       <w:tblStyleRowBandSize w:val="1"/>
       <w:tblStyleColBandSize w:val="1"/>
-      <w:tblInd w:w="0" w:type="dxa"/>
       <w:tblBorders>
         <w:top w:val="single" w:sz="24" w:space="0" w:color="FFC000" w:themeColor="accent4"/>
         <w:left w:val="single" w:sz="24" w:space="0" w:color="FFC000" w:themeColor="accent4"/>
         <w:bottom w:val="single" w:sz="24" w:space="0" w:color="FFC000" w:themeColor="accent4"/>
         <w:right w:val="single" w:sz="24" w:space="0" w:color="FFC000" w:themeColor="accent4"/>
       </w:tblBorders>
-      <w:tblCellMar>
-        <w:top w:w="0" w:type="dxa"/>
-        <w:left w:w="108" w:type="dxa"/>
-        <w:bottom w:w="0" w:type="dxa"/>
-        <w:right w:w="108" w:type="dxa"/>
-      </w:tblCellMar>
     </w:tblPr>
     <w:tcPr>
       <w:shd w:val="clear" w:color="auto" w:fill="FFC000" w:themeFill="accent4"/>
@@ -25790,19 +25922,12 @@
     <w:tblPr>
       <w:tblStyleRowBandSize w:val="1"/>
       <w:tblStyleColBandSize w:val="1"/>
-      <w:tblInd w:w="0" w:type="dxa"/>
       <w:tblBorders>
         <w:top w:val="single" w:sz="24" w:space="0" w:color="4472C4" w:themeColor="accent5"/>
         <w:left w:val="single" w:sz="24" w:space="0" w:color="4472C4" w:themeColor="accent5"/>
         <w:bottom w:val="single" w:sz="24" w:space="0" w:color="4472C4" w:themeColor="accent5"/>
         <w:right w:val="single" w:sz="24" w:space="0" w:color="4472C4" w:themeColor="accent5"/>
       </w:tblBorders>
-      <w:tblCellMar>
-        <w:top w:w="0" w:type="dxa"/>
-        <w:left w:w="108" w:type="dxa"/>
-        <w:bottom w:w="0" w:type="dxa"/>
-        <w:right w:w="108" w:type="dxa"/>
-      </w:tblCellMar>
     </w:tblPr>
     <w:tcPr>
       <w:shd w:val="clear" w:color="auto" w:fill="4472C4" w:themeFill="accent5"/>
@@ -25928,19 +26053,12 @@
     <w:tblPr>
       <w:tblStyleRowBandSize w:val="1"/>
       <w:tblStyleColBandSize w:val="1"/>
-      <w:tblInd w:w="0" w:type="dxa"/>
       <w:tblBorders>
         <w:top w:val="single" w:sz="24" w:space="0" w:color="70AD47" w:themeColor="accent6"/>
         <w:left w:val="single" w:sz="24" w:space="0" w:color="70AD47" w:themeColor="accent6"/>
         <w:bottom w:val="single" w:sz="24" w:space="0" w:color="70AD47" w:themeColor="accent6"/>
         <w:right w:val="single" w:sz="24" w:space="0" w:color="70AD47" w:themeColor="accent6"/>
       </w:tblBorders>
-      <w:tblCellMar>
-        <w:top w:w="0" w:type="dxa"/>
-        <w:left w:w="108" w:type="dxa"/>
-        <w:bottom w:w="0" w:type="dxa"/>
-        <w:right w:w="108" w:type="dxa"/>
-      </w:tblCellMar>
     </w:tblPr>
     <w:tcPr>
       <w:shd w:val="clear" w:color="auto" w:fill="70AD47" w:themeFill="accent6"/>
@@ -26066,17 +26184,10 @@
     <w:tblPr>
       <w:tblStyleRowBandSize w:val="1"/>
       <w:tblStyleColBandSize w:val="1"/>
-      <w:tblInd w:w="0" w:type="dxa"/>
       <w:tblBorders>
         <w:top w:val="single" w:sz="4" w:space="0" w:color="000000" w:themeColor="text1"/>
         <w:bottom w:val="single" w:sz="4" w:space="0" w:color="000000" w:themeColor="text1"/>
       </w:tblBorders>
-      <w:tblCellMar>
-        <w:top w:w="0" w:type="dxa"/>
-        <w:left w:w="108" w:type="dxa"/>
-        <w:bottom w:w="0" w:type="dxa"/>
-        <w:right w:w="108" w:type="dxa"/>
-      </w:tblCellMar>
     </w:tblPr>
     <w:tblStylePr w:type="firstRow">
       <w:rPr>
@@ -26138,17 +26249,10 @@
     <w:tblPr>
       <w:tblStyleRowBandSize w:val="1"/>
       <w:tblStyleColBandSize w:val="1"/>
-      <w:tblInd w:w="0" w:type="dxa"/>
       <w:tblBorders>
         <w:top w:val="single" w:sz="4" w:space="0" w:color="5B9BD5" w:themeColor="accent1"/>
         <w:bottom w:val="single" w:sz="4" w:space="0" w:color="5B9BD5" w:themeColor="accent1"/>
       </w:tblBorders>
-      <w:tblCellMar>
-        <w:top w:w="0" w:type="dxa"/>
-        <w:left w:w="108" w:type="dxa"/>
-        <w:bottom w:w="0" w:type="dxa"/>
-        <w:right w:w="108" w:type="dxa"/>
-      </w:tblCellMar>
     </w:tblPr>
     <w:tblStylePr w:type="firstRow">
       <w:rPr>
@@ -26210,17 +26314,10 @@
     <w:tblPr>
       <w:tblStyleRowBandSize w:val="1"/>
       <w:tblStyleColBandSize w:val="1"/>
-      <w:tblInd w:w="0" w:type="dxa"/>
       <w:tblBorders>
         <w:top w:val="single" w:sz="4" w:space="0" w:color="ED7D31" w:themeColor="accent2"/>
         <w:bottom w:val="single" w:sz="4" w:space="0" w:color="ED7D31" w:themeColor="accent2"/>
       </w:tblBorders>
-      <w:tblCellMar>
-        <w:top w:w="0" w:type="dxa"/>
-        <w:left w:w="108" w:type="dxa"/>
-        <w:bottom w:w="0" w:type="dxa"/>
-        <w:right w:w="108" w:type="dxa"/>
-      </w:tblCellMar>
     </w:tblPr>
     <w:tblStylePr w:type="firstRow">
       <w:rPr>
@@ -26282,17 +26379,10 @@
     <w:tblPr>
       <w:tblStyleRowBandSize w:val="1"/>
       <w:tblStyleColBandSize w:val="1"/>
-      <w:tblInd w:w="0" w:type="dxa"/>
       <w:tblBorders>
         <w:top w:val="single" w:sz="4" w:space="0" w:color="A5A5A5" w:themeColor="accent3"/>
         <w:bottom w:val="single" w:sz="4" w:space="0" w:color="A5A5A5" w:themeColor="accent3"/>
       </w:tblBorders>
-      <w:tblCellMar>
-        <w:top w:w="0" w:type="dxa"/>
-        <w:left w:w="108" w:type="dxa"/>
-        <w:bottom w:w="0" w:type="dxa"/>
-        <w:right w:w="108" w:type="dxa"/>
-      </w:tblCellMar>
     </w:tblPr>
     <w:tblStylePr w:type="firstRow">
       <w:rPr>
@@ -26354,17 +26444,10 @@
     <w:tblPr>
       <w:tblStyleRowBandSize w:val="1"/>
       <w:tblStyleColBandSize w:val="1"/>
-      <w:tblInd w:w="0" w:type="dxa"/>
       <w:tblBorders>
         <w:top w:val="single" w:sz="4" w:space="0" w:color="FFC000" w:themeColor="accent4"/>
         <w:bottom w:val="single" w:sz="4" w:space="0" w:color="FFC000" w:themeColor="accent4"/>
       </w:tblBorders>
-      <w:tblCellMar>
-        <w:top w:w="0" w:type="dxa"/>
-        <w:left w:w="108" w:type="dxa"/>
-        <w:bottom w:w="0" w:type="dxa"/>
-        <w:right w:w="108" w:type="dxa"/>
-      </w:tblCellMar>
     </w:tblPr>
     <w:tblStylePr w:type="firstRow">
       <w:rPr>
@@ -26426,17 +26509,10 @@
     <w:tblPr>
       <w:tblStyleRowBandSize w:val="1"/>
       <w:tblStyleColBandSize w:val="1"/>
-      <w:tblInd w:w="0" w:type="dxa"/>
       <w:tblBorders>
         <w:top w:val="single" w:sz="4" w:space="0" w:color="4472C4" w:themeColor="accent5"/>
         <w:bottom w:val="single" w:sz="4" w:space="0" w:color="4472C4" w:themeColor="accent5"/>
       </w:tblBorders>
-      <w:tblCellMar>
-        <w:top w:w="0" w:type="dxa"/>
-        <w:left w:w="108" w:type="dxa"/>
-        <w:bottom w:w="0" w:type="dxa"/>
-        <w:right w:w="108" w:type="dxa"/>
-      </w:tblCellMar>
     </w:tblPr>
     <w:tblStylePr w:type="firstRow">
       <w:rPr>
@@ -26498,17 +26574,10 @@
     <w:tblPr>
       <w:tblStyleRowBandSize w:val="1"/>
       <w:tblStyleColBandSize w:val="1"/>
-      <w:tblInd w:w="0" w:type="dxa"/>
       <w:tblBorders>
         <w:top w:val="single" w:sz="4" w:space="0" w:color="70AD47" w:themeColor="accent6"/>
         <w:bottom w:val="single" w:sz="4" w:space="0" w:color="70AD47" w:themeColor="accent6"/>
       </w:tblBorders>
-      <w:tblCellMar>
-        <w:top w:w="0" w:type="dxa"/>
-        <w:left w:w="108" w:type="dxa"/>
-        <w:bottom w:w="0" w:type="dxa"/>
-        <w:right w:w="108" w:type="dxa"/>
-      </w:tblCellMar>
     </w:tblPr>
     <w:tblStylePr w:type="firstRow">
       <w:rPr>
@@ -26570,13 +26639,6 @@
     <w:tblPr>
       <w:tblStyleRowBandSize w:val="1"/>
       <w:tblStyleColBandSize w:val="1"/>
-      <w:tblInd w:w="0" w:type="dxa"/>
-      <w:tblCellMar>
-        <w:top w:w="0" w:type="dxa"/>
-        <w:left w:w="108" w:type="dxa"/>
-        <w:bottom w:w="0" w:type="dxa"/>
-        <w:right w:w="108" w:type="dxa"/>
-      </w:tblCellMar>
     </w:tblPr>
     <w:tblStylePr w:type="firstRow">
       <w:rPr>
@@ -26697,13 +26759,6 @@
     <w:tblPr>
       <w:tblStyleRowBandSize w:val="1"/>
       <w:tblStyleColBandSize w:val="1"/>
-      <w:tblInd w:w="0" w:type="dxa"/>
-      <w:tblCellMar>
-        <w:top w:w="0" w:type="dxa"/>
-        <w:left w:w="108" w:type="dxa"/>
-        <w:bottom w:w="0" w:type="dxa"/>
-        <w:right w:w="108" w:type="dxa"/>
-      </w:tblCellMar>
     </w:tblPr>
     <w:tblStylePr w:type="firstRow">
       <w:rPr>
@@ -26824,13 +26879,6 @@
     <w:tblPr>
       <w:tblStyleRowBandSize w:val="1"/>
       <w:tblStyleColBandSize w:val="1"/>
-      <w:tblInd w:w="0" w:type="dxa"/>
-      <w:tblCellMar>
-        <w:top w:w="0" w:type="dxa"/>
-        <w:left w:w="108" w:type="dxa"/>
-        <w:bottom w:w="0" w:type="dxa"/>
-        <w:right w:w="108" w:type="dxa"/>
-      </w:tblCellMar>
     </w:tblPr>
     <w:tblStylePr w:type="firstRow">
       <w:rPr>
@@ -26951,13 +26999,6 @@
     <w:tblPr>
       <w:tblStyleRowBandSize w:val="1"/>
       <w:tblStyleColBandSize w:val="1"/>
-      <w:tblInd w:w="0" w:type="dxa"/>
-      <w:tblCellMar>
-        <w:top w:w="0" w:type="dxa"/>
-        <w:left w:w="108" w:type="dxa"/>
-        <w:bottom w:w="0" w:type="dxa"/>
-        <w:right w:w="108" w:type="dxa"/>
-      </w:tblCellMar>
     </w:tblPr>
     <w:tblStylePr w:type="firstRow">
       <w:rPr>
@@ -27078,13 +27119,6 @@
     <w:tblPr>
       <w:tblStyleRowBandSize w:val="1"/>
       <w:tblStyleColBandSize w:val="1"/>
-      <w:tblInd w:w="0" w:type="dxa"/>
-      <w:tblCellMar>
-        <w:top w:w="0" w:type="dxa"/>
-        <w:left w:w="108" w:type="dxa"/>
-        <w:bottom w:w="0" w:type="dxa"/>
-        <w:right w:w="108" w:type="dxa"/>
-      </w:tblCellMar>
     </w:tblPr>
     <w:tblStylePr w:type="firstRow">
       <w:rPr>
@@ -27205,13 +27239,6 @@
     <w:tblPr>
       <w:tblStyleRowBandSize w:val="1"/>
       <w:tblStyleColBandSize w:val="1"/>
-      <w:tblInd w:w="0" w:type="dxa"/>
-      <w:tblCellMar>
-        <w:top w:w="0" w:type="dxa"/>
-        <w:left w:w="108" w:type="dxa"/>
-        <w:bottom w:w="0" w:type="dxa"/>
-        <w:right w:w="108" w:type="dxa"/>
-      </w:tblCellMar>
     </w:tblPr>
     <w:tblStylePr w:type="firstRow">
       <w:rPr>
@@ -27332,13 +27359,6 @@
     <w:tblPr>
       <w:tblStyleRowBandSize w:val="1"/>
       <w:tblStyleColBandSize w:val="1"/>
-      <w:tblInd w:w="0" w:type="dxa"/>
-      <w:tblCellMar>
-        <w:top w:w="0" w:type="dxa"/>
-        <w:left w:w="108" w:type="dxa"/>
-        <w:bottom w:w="0" w:type="dxa"/>
-        <w:right w:w="108" w:type="dxa"/>
-      </w:tblCellMar>
     </w:tblPr>
     <w:tblStylePr w:type="firstRow">
       <w:rPr>
@@ -27502,19 +27522,12 @@
     </w:rPr>
     <w:tblPr>
       <w:tblStyleColBandSize w:val="1"/>
-      <w:tblInd w:w="0" w:type="dxa"/>
       <w:tblBorders>
         <w:top w:val="single" w:sz="12" w:space="0" w:color="000000"/>
         <w:left w:val="single" w:sz="12" w:space="0" w:color="000000"/>
         <w:bottom w:val="single" w:sz="12" w:space="0" w:color="000000"/>
         <w:right w:val="single" w:sz="12" w:space="0" w:color="000000"/>
       </w:tblBorders>
-      <w:tblCellMar>
-        <w:top w:w="0" w:type="dxa"/>
-        <w:left w:w="108" w:type="dxa"/>
-        <w:bottom w:w="0" w:type="dxa"/>
-        <w:right w:w="108" w:type="dxa"/>
-      </w:tblCellMar>
     </w:tblPr>
     <w:tblStylePr w:type="firstRow">
       <w:rPr>
@@ -27627,13 +27640,6 @@
     </w:rPr>
     <w:tblPr>
       <w:tblStyleColBandSize w:val="1"/>
-      <w:tblInd w:w="0" w:type="dxa"/>
-      <w:tblCellMar>
-        <w:top w:w="0" w:type="dxa"/>
-        <w:left w:w="108" w:type="dxa"/>
-        <w:bottom w:w="0" w:type="dxa"/>
-        <w:right w:w="108" w:type="dxa"/>
-      </w:tblCellMar>
     </w:tblPr>
     <w:tblStylePr w:type="firstRow">
       <w:rPr>
@@ -27746,7 +27752,6 @@
     </w:rPr>
     <w:tblPr>
       <w:tblStyleColBandSize w:val="1"/>
-      <w:tblInd w:w="0" w:type="dxa"/>
       <w:tblBorders>
         <w:top w:val="single" w:sz="6" w:space="0" w:color="000080"/>
         <w:left w:val="single" w:sz="6" w:space="0" w:color="000080"/>
@@ -27754,12 +27759,6 @@
         <w:right w:val="single" w:sz="6" w:space="0" w:color="000080"/>
         <w:insideV w:val="single" w:sz="6" w:space="0" w:color="000080"/>
       </w:tblBorders>
-      <w:tblCellMar>
-        <w:top w:w="0" w:type="dxa"/>
-        <w:left w:w="108" w:type="dxa"/>
-        <w:bottom w:w="0" w:type="dxa"/>
-        <w:right w:w="108" w:type="dxa"/>
-      </w:tblCellMar>
     </w:tblPr>
     <w:tblStylePr w:type="firstRow">
       <w:rPr>
@@ -27855,13 +27854,6 @@
     <w:rsid w:val="00D766DE"/>
     <w:tblPr>
       <w:tblStyleColBandSize w:val="1"/>
-      <w:tblInd w:w="0" w:type="dxa"/>
-      <w:tblCellMar>
-        <w:top w:w="0" w:type="dxa"/>
-        <w:left w:w="108" w:type="dxa"/>
-        <w:bottom w:w="0" w:type="dxa"/>
-        <w:right w:w="108" w:type="dxa"/>
-      </w:tblCellMar>
     </w:tblPr>
     <w:tblStylePr w:type="firstRow">
       <w:rPr>
@@ -27930,7 +27922,6 @@
     <w:rsid w:val="00D766DE"/>
     <w:tblPr>
       <w:tblStyleColBandSize w:val="1"/>
-      <w:tblInd w:w="0" w:type="dxa"/>
       <w:tblBorders>
         <w:top w:val="single" w:sz="12" w:space="0" w:color="808080"/>
         <w:left w:val="single" w:sz="12" w:space="0" w:color="808080"/>
@@ -27938,12 +27929,6 @@
         <w:right w:val="single" w:sz="12" w:space="0" w:color="808080"/>
         <w:insideV w:val="single" w:sz="6" w:space="0" w:color="C0C0C0"/>
       </w:tblBorders>
-      <w:tblCellMar>
-        <w:top w:w="0" w:type="dxa"/>
-        <w:left w:w="108" w:type="dxa"/>
-        <w:bottom w:w="0" w:type="dxa"/>
-        <w:right w:w="108" w:type="dxa"/>
-      </w:tblCellMar>
     </w:tblPr>
     <w:tblStylePr w:type="firstRow">
       <w:rPr>
@@ -28039,7 +28024,7 @@
       <w:rFonts w:ascii="Calibri" w:hAnsi="Calibri" w:cs="Calibri"/>
     </w:rPr>
   </w:style>
-  <w:style w:type="table" w:styleId="Tabelasimples10">
+  <w:style w:type="table" w:styleId="TabelaSimples-1">
     <w:name w:val="Table Simple 1"/>
     <w:basedOn w:val="Tabelanormal"/>
     <w:uiPriority w:val="99"/>
@@ -28047,17 +28032,10 @@
     <w:unhideWhenUsed/>
     <w:rsid w:val="00D766DE"/>
     <w:tblPr>
-      <w:tblInd w:w="0" w:type="dxa"/>
       <w:tblBorders>
         <w:top w:val="single" w:sz="12" w:space="0" w:color="008000"/>
         <w:bottom w:val="single" w:sz="12" w:space="0" w:color="008000"/>
       </w:tblBorders>
-      <w:tblCellMar>
-        <w:top w:w="0" w:type="dxa"/>
-        <w:left w:w="108" w:type="dxa"/>
-        <w:bottom w:w="0" w:type="dxa"/>
-        <w:right w:w="108" w:type="dxa"/>
-      </w:tblCellMar>
     </w:tblPr>
     <w:tcPr>
       <w:shd w:val="clear" w:color="auto" w:fill="auto"/>
@@ -28083,22 +28061,14 @@
       </w:tcPr>
     </w:tblStylePr>
   </w:style>
-  <w:style w:type="table" w:styleId="Tabelasimples20">
+  <w:style w:type="table" w:styleId="TabelaSimples-2">
     <w:name w:val="Table Simple 2"/>
     <w:basedOn w:val="Tabelanormal"/>
     <w:uiPriority w:val="99"/>
     <w:semiHidden/>
     <w:unhideWhenUsed/>
     <w:rsid w:val="00D766DE"/>
-    <w:tblPr>
-      <w:tblInd w:w="0" w:type="dxa"/>
-      <w:tblCellMar>
-        <w:top w:w="0" w:type="dxa"/>
-        <w:left w:w="108" w:type="dxa"/>
-        <w:bottom w:w="0" w:type="dxa"/>
-        <w:right w:w="108" w:type="dxa"/>
-      </w:tblCellMar>
-    </w:tblPr>
+    <w:tblPr/>
     <w:tblStylePr w:type="firstRow">
       <w:rPr>
         <w:b/>
@@ -28185,7 +28155,7 @@
       </w:tcPr>
     </w:tblStylePr>
   </w:style>
-  <w:style w:type="table" w:styleId="Tabelasimples30">
+  <w:style w:type="table" w:styleId="TabelaSimples-3">
     <w:name w:val="Table Simple 3"/>
     <w:basedOn w:val="Tabelanormal"/>
     <w:uiPriority w:val="99"/>
@@ -28193,19 +28163,12 @@
     <w:unhideWhenUsed/>
     <w:rsid w:val="00D766DE"/>
     <w:tblPr>
-      <w:tblInd w:w="0" w:type="dxa"/>
       <w:tblBorders>
         <w:top w:val="single" w:sz="12" w:space="0" w:color="000000"/>
         <w:left w:val="single" w:sz="12" w:space="0" w:color="000000"/>
         <w:bottom w:val="single" w:sz="12" w:space="0" w:color="000000"/>
         <w:right w:val="single" w:sz="12" w:space="0" w:color="000000"/>
       </w:tblBorders>
-      <w:tblCellMar>
-        <w:top w:w="0" w:type="dxa"/>
-        <w:left w:w="108" w:type="dxa"/>
-        <w:bottom w:w="0" w:type="dxa"/>
-        <w:right w:w="108" w:type="dxa"/>
-      </w:tblCellMar>
     </w:tblPr>
     <w:tcPr>
       <w:shd w:val="clear" w:color="auto" w:fill="auto"/>
@@ -28235,13 +28198,6 @@
     <w:rsid w:val="00D766DE"/>
     <w:tblPr>
       <w:tblStyleRowBandSize w:val="1"/>
-      <w:tblInd w:w="0" w:type="dxa"/>
-      <w:tblCellMar>
-        <w:top w:w="0" w:type="dxa"/>
-        <w:left w:w="108" w:type="dxa"/>
-        <w:bottom w:w="0" w:type="dxa"/>
-        <w:right w:w="108" w:type="dxa"/>
-      </w:tblCellMar>
     </w:tblPr>
     <w:tblStylePr w:type="firstRow">
       <w:tblPr/>
@@ -28329,17 +28285,10 @@
     <w:uiPriority w:val="99"/>
     <w:rsid w:val="00D766DE"/>
     <w:tblPr>
-      <w:tblInd w:w="0" w:type="dxa"/>
       <w:tblBorders>
         <w:left w:val="single" w:sz="6" w:space="0" w:color="000000"/>
         <w:right w:val="single" w:sz="6" w:space="0" w:color="000000"/>
       </w:tblBorders>
-      <w:tblCellMar>
-        <w:top w:w="0" w:type="dxa"/>
-        <w:left w:w="108" w:type="dxa"/>
-        <w:bottom w:w="0" w:type="dxa"/>
-        <w:right w:w="108" w:type="dxa"/>
-      </w:tblCellMar>
     </w:tblPr>
     <w:tblStylePr w:type="firstRow">
       <w:tblPr/>
@@ -28570,7 +28519,6 @@
     <w:uiPriority w:val="39"/>
     <w:rsid w:val="00D766DE"/>
     <w:tblPr>
-      <w:tblInd w:w="0" w:type="dxa"/>
       <w:tblBorders>
         <w:top w:val="single" w:sz="4" w:space="0" w:color="auto"/>
         <w:left w:val="single" w:sz="4" w:space="0" w:color="auto"/>
@@ -28579,12 +28527,6 @@
         <w:insideH w:val="single" w:sz="4" w:space="0" w:color="auto"/>
         <w:insideV w:val="single" w:sz="4" w:space="0" w:color="auto"/>
       </w:tblBorders>
-      <w:tblCellMar>
-        <w:top w:w="0" w:type="dxa"/>
-        <w:left w:w="108" w:type="dxa"/>
-        <w:bottom w:w="0" w:type="dxa"/>
-        <w:right w:w="108" w:type="dxa"/>
-      </w:tblCellMar>
     </w:tblPr>
   </w:style>
   <w:style w:type="table" w:styleId="Tabelacomgrade1">
@@ -28595,7 +28537,6 @@
     <w:unhideWhenUsed/>
     <w:rsid w:val="00D766DE"/>
     <w:tblPr>
-      <w:tblInd w:w="0" w:type="dxa"/>
       <w:tblBorders>
         <w:top w:val="single" w:sz="6" w:space="0" w:color="000000"/>
         <w:left w:val="single" w:sz="6" w:space="0" w:color="000000"/>
@@ -28604,12 +28545,6 @@
         <w:insideH w:val="single" w:sz="6" w:space="0" w:color="000000"/>
         <w:insideV w:val="single" w:sz="6" w:space="0" w:color="000000"/>
       </w:tblBorders>
-      <w:tblCellMar>
-        <w:top w:w="0" w:type="dxa"/>
-        <w:left w:w="108" w:type="dxa"/>
-        <w:bottom w:w="0" w:type="dxa"/>
-        <w:right w:w="108" w:type="dxa"/>
-      </w:tblCellMar>
     </w:tblPr>
     <w:tcPr>
       <w:shd w:val="clear" w:color="auto" w:fill="auto"/>
@@ -28649,17 +28584,10 @@
     <w:unhideWhenUsed/>
     <w:rsid w:val="00D766DE"/>
     <w:tblPr>
-      <w:tblInd w:w="0" w:type="dxa"/>
       <w:tblBorders>
         <w:insideH w:val="single" w:sz="6" w:space="0" w:color="000000"/>
         <w:insideV w:val="single" w:sz="6" w:space="0" w:color="000000"/>
       </w:tblBorders>
-      <w:tblCellMar>
-        <w:top w:w="0" w:type="dxa"/>
-        <w:left w:w="108" w:type="dxa"/>
-        <w:bottom w:w="0" w:type="dxa"/>
-        <w:right w:w="108" w:type="dxa"/>
-      </w:tblCellMar>
     </w:tblPr>
     <w:tcPr>
       <w:shd w:val="clear" w:color="auto" w:fill="auto"/>
@@ -28726,7 +28654,6 @@
     <w:unhideWhenUsed/>
     <w:rsid w:val="00D766DE"/>
     <w:tblPr>
-      <w:tblInd w:w="0" w:type="dxa"/>
       <w:tblBorders>
         <w:top w:val="single" w:sz="6" w:space="0" w:color="000000"/>
         <w:left w:val="single" w:sz="12" w:space="0" w:color="000000"/>
@@ -28734,12 +28661,6 @@
         <w:right w:val="single" w:sz="12" w:space="0" w:color="000000"/>
         <w:insideV w:val="single" w:sz="6" w:space="0" w:color="000000"/>
       </w:tblBorders>
-      <w:tblCellMar>
-        <w:top w:w="0" w:type="dxa"/>
-        <w:left w:w="108" w:type="dxa"/>
-        <w:bottom w:w="0" w:type="dxa"/>
-        <w:right w:w="108" w:type="dxa"/>
-      </w:tblCellMar>
     </w:tblPr>
     <w:tcPr>
       <w:shd w:val="clear" w:color="auto" w:fill="auto"/>
@@ -28790,19 +28711,12 @@
     <w:unhideWhenUsed/>
     <w:rsid w:val="00D766DE"/>
     <w:tblPr>
-      <w:tblInd w:w="0" w:type="dxa"/>
       <w:tblBorders>
         <w:left w:val="single" w:sz="12" w:space="0" w:color="000000"/>
         <w:right w:val="single" w:sz="12" w:space="0" w:color="000000"/>
         <w:insideH w:val="single" w:sz="6" w:space="0" w:color="000000"/>
         <w:insideV w:val="single" w:sz="6" w:space="0" w:color="000000"/>
       </w:tblBorders>
-      <w:tblCellMar>
-        <w:top w:w="0" w:type="dxa"/>
-        <w:left w:w="108" w:type="dxa"/>
-        <w:bottom w:w="0" w:type="dxa"/>
-        <w:right w:w="108" w:type="dxa"/>
-      </w:tblCellMar>
     </w:tblPr>
     <w:tcPr>
       <w:shd w:val="clear" w:color="auto" w:fill="auto"/>
@@ -28860,7 +28774,6 @@
     <w:unhideWhenUsed/>
     <w:rsid w:val="00D766DE"/>
     <w:tblPr>
-      <w:tblInd w:w="0" w:type="dxa"/>
       <w:tblBorders>
         <w:top w:val="single" w:sz="12" w:space="0" w:color="000000"/>
         <w:left w:val="single" w:sz="12" w:space="0" w:color="000000"/>
@@ -28869,12 +28782,6 @@
         <w:insideH w:val="single" w:sz="6" w:space="0" w:color="000000"/>
         <w:insideV w:val="single" w:sz="6" w:space="0" w:color="000000"/>
       </w:tblBorders>
-      <w:tblCellMar>
-        <w:top w:w="0" w:type="dxa"/>
-        <w:left w:w="108" w:type="dxa"/>
-        <w:bottom w:w="0" w:type="dxa"/>
-        <w:right w:w="108" w:type="dxa"/>
-      </w:tblCellMar>
     </w:tblPr>
     <w:tcPr>
       <w:shd w:val="clear" w:color="auto" w:fill="auto"/>
@@ -28933,7 +28840,6 @@
     <w:unhideWhenUsed/>
     <w:rsid w:val="00D766DE"/>
     <w:tblPr>
-      <w:tblInd w:w="0" w:type="dxa"/>
       <w:tblBorders>
         <w:top w:val="single" w:sz="12" w:space="0" w:color="000000"/>
         <w:left w:val="single" w:sz="12" w:space="0" w:color="000000"/>
@@ -28941,12 +28847,6 @@
         <w:right w:val="single" w:sz="12" w:space="0" w:color="000000"/>
         <w:insideV w:val="single" w:sz="6" w:space="0" w:color="000000"/>
       </w:tblBorders>
-      <w:tblCellMar>
-        <w:top w:w="0" w:type="dxa"/>
-        <w:left w:w="108" w:type="dxa"/>
-        <w:bottom w:w="0" w:type="dxa"/>
-        <w:right w:w="108" w:type="dxa"/>
-      </w:tblCellMar>
     </w:tblPr>
     <w:tcPr>
       <w:shd w:val="clear" w:color="auto" w:fill="auto"/>
@@ -29013,7 +28913,6 @@
       <w:bCs/>
     </w:rPr>
     <w:tblPr>
-      <w:tblInd w:w="0" w:type="dxa"/>
       <w:tblBorders>
         <w:top w:val="single" w:sz="12" w:space="0" w:color="000000"/>
         <w:left w:val="single" w:sz="12" w:space="0" w:color="000000"/>
@@ -29022,12 +28921,6 @@
         <w:insideH w:val="single" w:sz="6" w:space="0" w:color="000000"/>
         <w:insideV w:val="single" w:sz="6" w:space="0" w:color="000000"/>
       </w:tblBorders>
-      <w:tblCellMar>
-        <w:top w:w="0" w:type="dxa"/>
-        <w:left w:w="108" w:type="dxa"/>
-        <w:bottom w:w="0" w:type="dxa"/>
-        <w:right w:w="108" w:type="dxa"/>
-      </w:tblCellMar>
     </w:tblPr>
     <w:tcPr>
       <w:shd w:val="clear" w:color="auto" w:fill="auto"/>
@@ -29104,7 +28997,6 @@
     <w:unhideWhenUsed/>
     <w:rsid w:val="00D766DE"/>
     <w:tblPr>
-      <w:tblInd w:w="0" w:type="dxa"/>
       <w:tblBorders>
         <w:top w:val="single" w:sz="6" w:space="0" w:color="000080"/>
         <w:left w:val="single" w:sz="6" w:space="0" w:color="000080"/>
@@ -29113,12 +29005,6 @@
         <w:insideH w:val="single" w:sz="6" w:space="0" w:color="000080"/>
         <w:insideV w:val="single" w:sz="6" w:space="0" w:color="000080"/>
       </w:tblBorders>
-      <w:tblCellMar>
-        <w:top w:w="0" w:type="dxa"/>
-        <w:left w:w="108" w:type="dxa"/>
-        <w:bottom w:w="0" w:type="dxa"/>
-        <w:right w:w="108" w:type="dxa"/>
-      </w:tblCellMar>
     </w:tblPr>
     <w:tcPr>
       <w:shd w:val="clear" w:color="auto" w:fill="auto"/>
@@ -29173,7 +29059,6 @@
     <w:uiPriority w:val="40"/>
     <w:rsid w:val="00D766DE"/>
     <w:tblPr>
-      <w:tblInd w:w="0" w:type="dxa"/>
       <w:tblBorders>
         <w:top w:val="single" w:sz="4" w:space="0" w:color="BFBFBF" w:themeColor="background1" w:themeShade="BF"/>
         <w:left w:val="single" w:sz="4" w:space="0" w:color="BFBFBF" w:themeColor="background1" w:themeShade="BF"/>
@@ -29182,12 +29067,6 @@
         <w:insideH w:val="single" w:sz="4" w:space="0" w:color="BFBFBF" w:themeColor="background1" w:themeShade="BF"/>
         <w:insideV w:val="single" w:sz="4" w:space="0" w:color="BFBFBF" w:themeColor="background1" w:themeShade="BF"/>
       </w:tblBorders>
-      <w:tblCellMar>
-        <w:top w:w="0" w:type="dxa"/>
-        <w:left w:w="108" w:type="dxa"/>
-        <w:bottom w:w="0" w:type="dxa"/>
-        <w:right w:w="108" w:type="dxa"/>
-      </w:tblCellMar>
     </w:tblPr>
   </w:style>
   <w:style w:type="table" w:styleId="TabeladeGrade1Clara">
@@ -29198,7 +29077,6 @@
     <w:tblPr>
       <w:tblStyleRowBandSize w:val="1"/>
       <w:tblStyleColBandSize w:val="1"/>
-      <w:tblInd w:w="0" w:type="dxa"/>
       <w:tblBorders>
         <w:top w:val="single" w:sz="4" w:space="0" w:color="999999" w:themeColor="text1" w:themeTint="66"/>
         <w:left w:val="single" w:sz="4" w:space="0" w:color="999999" w:themeColor="text1" w:themeTint="66"/>
@@ -29207,12 +29085,6 @@
         <w:insideH w:val="single" w:sz="4" w:space="0" w:color="999999" w:themeColor="text1" w:themeTint="66"/>
         <w:insideV w:val="single" w:sz="4" w:space="0" w:color="999999" w:themeColor="text1" w:themeTint="66"/>
       </w:tblBorders>
-      <w:tblCellMar>
-        <w:top w:w="0" w:type="dxa"/>
-        <w:left w:w="108" w:type="dxa"/>
-        <w:bottom w:w="0" w:type="dxa"/>
-        <w:right w:w="108" w:type="dxa"/>
-      </w:tblCellMar>
     </w:tblPr>
     <w:tblStylePr w:type="firstRow">
       <w:rPr>
@@ -29259,7 +29131,6 @@
     <w:tblPr>
       <w:tblStyleRowBandSize w:val="1"/>
       <w:tblStyleColBandSize w:val="1"/>
-      <w:tblInd w:w="0" w:type="dxa"/>
       <w:tblBorders>
         <w:top w:val="single" w:sz="4" w:space="0" w:color="BDD6EE" w:themeColor="accent1" w:themeTint="66"/>
         <w:left w:val="single" w:sz="4" w:space="0" w:color="BDD6EE" w:themeColor="accent1" w:themeTint="66"/>
@@ -29268,12 +29139,6 @@
         <w:insideH w:val="single" w:sz="4" w:space="0" w:color="BDD6EE" w:themeColor="accent1" w:themeTint="66"/>
         <w:insideV w:val="single" w:sz="4" w:space="0" w:color="BDD6EE" w:themeColor="accent1" w:themeTint="66"/>
       </w:tblBorders>
-      <w:tblCellMar>
-        <w:top w:w="0" w:type="dxa"/>
-        <w:left w:w="108" w:type="dxa"/>
-        <w:bottom w:w="0" w:type="dxa"/>
-        <w:right w:w="108" w:type="dxa"/>
-      </w:tblCellMar>
     </w:tblPr>
     <w:tblStylePr w:type="firstRow">
       <w:rPr>
@@ -29320,7 +29185,6 @@
     <w:tblPr>
       <w:tblStyleRowBandSize w:val="1"/>
       <w:tblStyleColBandSize w:val="1"/>
-      <w:tblInd w:w="0" w:type="dxa"/>
       <w:tblBorders>
         <w:top w:val="single" w:sz="4" w:space="0" w:color="F7CAAC" w:themeColor="accent2" w:themeTint="66"/>
         <w:left w:val="single" w:sz="4" w:space="0" w:color="F7CAAC" w:themeColor="accent2" w:themeTint="66"/>
@@ -29329,12 +29193,6 @@
         <w:insideH w:val="single" w:sz="4" w:space="0" w:color="F7CAAC" w:themeColor="accent2" w:themeTint="66"/>
         <w:insideV w:val="single" w:sz="4" w:space="0" w:color="F7CAAC" w:themeColor="accent2" w:themeTint="66"/>
       </w:tblBorders>
-      <w:tblCellMar>
-        <w:top w:w="0" w:type="dxa"/>
-        <w:left w:w="108" w:type="dxa"/>
-        <w:bottom w:w="0" w:type="dxa"/>
-        <w:right w:w="108" w:type="dxa"/>
-      </w:tblCellMar>
     </w:tblPr>
     <w:tblStylePr w:type="firstRow">
       <w:rPr>
@@ -29381,7 +29239,6 @@
     <w:tblPr>
       <w:tblStyleRowBandSize w:val="1"/>
       <w:tblStyleColBandSize w:val="1"/>
-      <w:tblInd w:w="0" w:type="dxa"/>
       <w:tblBorders>
         <w:top w:val="single" w:sz="4" w:space="0" w:color="DBDBDB" w:themeColor="accent3" w:themeTint="66"/>
         <w:left w:val="single" w:sz="4" w:space="0" w:color="DBDBDB" w:themeColor="accent3" w:themeTint="66"/>
@@ -29390,12 +29247,6 @@
         <w:insideH w:val="single" w:sz="4" w:space="0" w:color="DBDBDB" w:themeColor="accent3" w:themeTint="66"/>
         <w:insideV w:val="single" w:sz="4" w:space="0" w:color="DBDBDB" w:themeColor="accent3" w:themeTint="66"/>
       </w:tblBorders>
-      <w:tblCellMar>
-        <w:top w:w="0" w:type="dxa"/>
-        <w:left w:w="108" w:type="dxa"/>
-        <w:bottom w:w="0" w:type="dxa"/>
-        <w:right w:w="108" w:type="dxa"/>
-      </w:tblCellMar>
     </w:tblPr>
     <w:tblStylePr w:type="firstRow">
       <w:rPr>
@@ -29442,7 +29293,6 @@
     <w:tblPr>
       <w:tblStyleRowBandSize w:val="1"/>
       <w:tblStyleColBandSize w:val="1"/>
-      <w:tblInd w:w="0" w:type="dxa"/>
       <w:tblBorders>
         <w:top w:val="single" w:sz="4" w:space="0" w:color="FFE599" w:themeColor="accent4" w:themeTint="66"/>
         <w:left w:val="single" w:sz="4" w:space="0" w:color="FFE599" w:themeColor="accent4" w:themeTint="66"/>
@@ -29451,12 +29301,6 @@
         <w:insideH w:val="single" w:sz="4" w:space="0" w:color="FFE599" w:themeColor="accent4" w:themeTint="66"/>
         <w:insideV w:val="single" w:sz="4" w:space="0" w:color="FFE599" w:themeColor="accent4" w:themeTint="66"/>
       </w:tblBorders>
-      <w:tblCellMar>
-        <w:top w:w="0" w:type="dxa"/>
-        <w:left w:w="108" w:type="dxa"/>
-        <w:bottom w:w="0" w:type="dxa"/>
-        <w:right w:w="108" w:type="dxa"/>
-      </w:tblCellMar>
     </w:tblPr>
     <w:tblStylePr w:type="firstRow">
       <w:rPr>
@@ -29503,7 +29347,6 @@
     <w:tblPr>
       <w:tblStyleRowBandSize w:val="1"/>
       <w:tblStyleColBandSize w:val="1"/>
-      <w:tblInd w:w="0" w:type="dxa"/>
       <w:tblBorders>
         <w:top w:val="single" w:sz="4" w:space="0" w:color="B4C6E7" w:themeColor="accent5" w:themeTint="66"/>
         <w:left w:val="single" w:sz="4" w:space="0" w:color="B4C6E7" w:themeColor="accent5" w:themeTint="66"/>
@@ -29512,12 +29355,6 @@
         <w:insideH w:val="single" w:sz="4" w:space="0" w:color="B4C6E7" w:themeColor="accent5" w:themeTint="66"/>
         <w:insideV w:val="single" w:sz="4" w:space="0" w:color="B4C6E7" w:themeColor="accent5" w:themeTint="66"/>
       </w:tblBorders>
-      <w:tblCellMar>
-        <w:top w:w="0" w:type="dxa"/>
-        <w:left w:w="108" w:type="dxa"/>
-        <w:bottom w:w="0" w:type="dxa"/>
-        <w:right w:w="108" w:type="dxa"/>
-      </w:tblCellMar>
     </w:tblPr>
     <w:tblStylePr w:type="firstRow">
       <w:rPr>
@@ -29564,7 +29401,6 @@
     <w:tblPr>
       <w:tblStyleRowBandSize w:val="1"/>
       <w:tblStyleColBandSize w:val="1"/>
-      <w:tblInd w:w="0" w:type="dxa"/>
       <w:tblBorders>
         <w:top w:val="single" w:sz="4" w:space="0" w:color="C5E0B3" w:themeColor="accent6" w:themeTint="66"/>
         <w:left w:val="single" w:sz="4" w:space="0" w:color="C5E0B3" w:themeColor="accent6" w:themeTint="66"/>
@@ -29573,12 +29409,6 @@
         <w:insideH w:val="single" w:sz="4" w:space="0" w:color="C5E0B3" w:themeColor="accent6" w:themeTint="66"/>
         <w:insideV w:val="single" w:sz="4" w:space="0" w:color="C5E0B3" w:themeColor="accent6" w:themeTint="66"/>
       </w:tblBorders>
-      <w:tblCellMar>
-        <w:top w:w="0" w:type="dxa"/>
-        <w:left w:w="108" w:type="dxa"/>
-        <w:bottom w:w="0" w:type="dxa"/>
-        <w:right w:w="108" w:type="dxa"/>
-      </w:tblCellMar>
     </w:tblPr>
     <w:tblStylePr w:type="firstRow">
       <w:rPr>
@@ -29625,19 +29455,12 @@
     <w:tblPr>
       <w:tblStyleRowBandSize w:val="1"/>
       <w:tblStyleColBandSize w:val="1"/>
-      <w:tblInd w:w="0" w:type="dxa"/>
       <w:tblBorders>
         <w:top w:val="single" w:sz="2" w:space="0" w:color="666666" w:themeColor="text1" w:themeTint="99"/>
         <w:bottom w:val="single" w:sz="2" w:space="0" w:color="666666" w:themeColor="text1" w:themeTint="99"/>
         <w:insideH w:val="single" w:sz="2" w:space="0" w:color="666666" w:themeColor="text1" w:themeTint="99"/>
         <w:insideV w:val="single" w:sz="2" w:space="0" w:color="666666" w:themeColor="text1" w:themeTint="99"/>
       </w:tblBorders>
-      <w:tblCellMar>
-        <w:top w:w="0" w:type="dxa"/>
-        <w:left w:w="108" w:type="dxa"/>
-        <w:bottom w:w="0" w:type="dxa"/>
-        <w:right w:w="108" w:type="dxa"/>
-      </w:tblCellMar>
     </w:tblPr>
     <w:tblStylePr w:type="firstRow">
       <w:rPr>
@@ -29704,19 +29527,12 @@
     <w:tblPr>
       <w:tblStyleRowBandSize w:val="1"/>
       <w:tblStyleColBandSize w:val="1"/>
-      <w:tblInd w:w="0" w:type="dxa"/>
       <w:tblBorders>
         <w:top w:val="single" w:sz="2" w:space="0" w:color="9CC2E5" w:themeColor="accent1" w:themeTint="99"/>
         <w:bottom w:val="single" w:sz="2" w:space="0" w:color="9CC2E5" w:themeColor="accent1" w:themeTint="99"/>
         <w:insideH w:val="single" w:sz="2" w:space="0" w:color="9CC2E5" w:themeColor="accent1" w:themeTint="99"/>
         <w:insideV w:val="single" w:sz="2" w:space="0" w:color="9CC2E5" w:themeColor="accent1" w:themeTint="99"/>
       </w:tblBorders>
-      <w:tblCellMar>
-        <w:top w:w="0" w:type="dxa"/>
-        <w:left w:w="108" w:type="dxa"/>
-        <w:bottom w:w="0" w:type="dxa"/>
-        <w:right w:w="108" w:type="dxa"/>
-      </w:tblCellMar>
     </w:tblPr>
     <w:tblStylePr w:type="firstRow">
       <w:rPr>
@@ -29783,19 +29599,12 @@
     <w:tblPr>
       <w:tblStyleRowBandSize w:val="1"/>
       <w:tblStyleColBandSize w:val="1"/>
-      <w:tblInd w:w="0" w:type="dxa"/>
       <w:tblBorders>
         <w:top w:val="single" w:sz="2" w:space="0" w:color="F4B083" w:themeColor="accent2" w:themeTint="99"/>
         <w:bottom w:val="single" w:sz="2" w:space="0" w:color="F4B083" w:themeColor="accent2" w:themeTint="99"/>
         <w:insideH w:val="single" w:sz="2" w:space="0" w:color="F4B083" w:themeColor="accent2" w:themeTint="99"/>
         <w:insideV w:val="single" w:sz="2" w:space="0" w:color="F4B083" w:themeColor="accent2" w:themeTint="99"/>
       </w:tblBorders>
-      <w:tblCellMar>
-        <w:top w:w="0" w:type="dxa"/>
-        <w:left w:w="108" w:type="dxa"/>
-        <w:bottom w:w="0" w:type="dxa"/>
-        <w:right w:w="108" w:type="dxa"/>
-      </w:tblCellMar>
     </w:tblPr>
     <w:tblStylePr w:type="firstRow">
       <w:rPr>
@@ -29862,19 +29671,12 @@
     <w:tblPr>
       <w:tblStyleRowBandSize w:val="1"/>
       <w:tblStyleColBandSize w:val="1"/>
-      <w:tblInd w:w="0" w:type="dxa"/>
       <w:tblBorders>
         <w:top w:val="single" w:sz="2" w:space="0" w:color="C9C9C9" w:themeColor="accent3" w:themeTint="99"/>
         <w:bottom w:val="single" w:sz="2" w:space="0" w:color="C9C9C9" w:themeColor="accent3" w:themeTint="99"/>
         <w:insideH w:val="single" w:sz="2" w:space="0" w:color="C9C9C9" w:themeColor="accent3" w:themeTint="99"/>
         <w:insideV w:val="single" w:sz="2" w:space="0" w:color="C9C9C9" w:themeColor="accent3" w:themeTint="99"/>
       </w:tblBorders>
-      <w:tblCellMar>
-        <w:top w:w="0" w:type="dxa"/>
-        <w:left w:w="108" w:type="dxa"/>
-        <w:bottom w:w="0" w:type="dxa"/>
-        <w:right w:w="108" w:type="dxa"/>
-      </w:tblCellMar>
     </w:tblPr>
     <w:tblStylePr w:type="firstRow">
       <w:rPr>
@@ -29941,19 +29743,12 @@
     <w:tblPr>
       <w:tblStyleRowBandSize w:val="1"/>
       <w:tblStyleColBandSize w:val="1"/>
-      <w:tblInd w:w="0" w:type="dxa"/>
       <w:tblBorders>
         <w:top w:val="single" w:sz="2" w:space="0" w:color="FFD966" w:themeColor="accent4" w:themeTint="99"/>
         <w:bottom w:val="single" w:sz="2" w:space="0" w:color="FFD966" w:themeColor="accent4" w:themeTint="99"/>
         <w:insideH w:val="single" w:sz="2" w:space="0" w:color="FFD966" w:themeColor="accent4" w:themeTint="99"/>
         <w:insideV w:val="single" w:sz="2" w:space="0" w:color="FFD966" w:themeColor="accent4" w:themeTint="99"/>
       </w:tblBorders>
-      <w:tblCellMar>
-        <w:top w:w="0" w:type="dxa"/>
-        <w:left w:w="108" w:type="dxa"/>
-        <w:bottom w:w="0" w:type="dxa"/>
-        <w:right w:w="108" w:type="dxa"/>
-      </w:tblCellMar>
     </w:tblPr>
     <w:tblStylePr w:type="firstRow">
       <w:rPr>
@@ -30020,19 +29815,12 @@
     <w:tblPr>
       <w:tblStyleRowBandSize w:val="1"/>
       <w:tblStyleColBandSize w:val="1"/>
-      <w:tblInd w:w="0" w:type="dxa"/>
       <w:tblBorders>
         <w:top w:val="single" w:sz="2" w:space="0" w:color="8EAADB" w:themeColor="accent5" w:themeTint="99"/>
         <w:bottom w:val="single" w:sz="2" w:space="0" w:color="8EAADB" w:themeColor="accent5" w:themeTint="99"/>
         <w:insideH w:val="single" w:sz="2" w:space="0" w:color="8EAADB" w:themeColor="accent5" w:themeTint="99"/>
         <w:insideV w:val="single" w:sz="2" w:space="0" w:color="8EAADB" w:themeColor="accent5" w:themeTint="99"/>
       </w:tblBorders>
-      <w:tblCellMar>
-        <w:top w:w="0" w:type="dxa"/>
-        <w:left w:w="108" w:type="dxa"/>
-        <w:bottom w:w="0" w:type="dxa"/>
-        <w:right w:w="108" w:type="dxa"/>
-      </w:tblCellMar>
     </w:tblPr>
     <w:tblStylePr w:type="firstRow">
       <w:rPr>
@@ -30099,19 +29887,12 @@
     <w:tblPr>
       <w:tblStyleRowBandSize w:val="1"/>
       <w:tblStyleColBandSize w:val="1"/>
-      <w:tblInd w:w="0" w:type="dxa"/>
       <w:tblBorders>
         <w:top w:val="single" w:sz="2" w:space="0" w:color="A8D08D" w:themeColor="accent6" w:themeTint="99"/>
         <w:bottom w:val="single" w:sz="2" w:space="0" w:color="A8D08D" w:themeColor="accent6" w:themeTint="99"/>
         <w:insideH w:val="single" w:sz="2" w:space="0" w:color="A8D08D" w:themeColor="accent6" w:themeTint="99"/>
         <w:insideV w:val="single" w:sz="2" w:space="0" w:color="A8D08D" w:themeColor="accent6" w:themeTint="99"/>
       </w:tblBorders>
-      <w:tblCellMar>
-        <w:top w:w="0" w:type="dxa"/>
-        <w:left w:w="108" w:type="dxa"/>
-        <w:bottom w:w="0" w:type="dxa"/>
-        <w:right w:w="108" w:type="dxa"/>
-      </w:tblCellMar>
     </w:tblPr>
     <w:tblStylePr w:type="firstRow">
       <w:rPr>
@@ -30178,7 +29959,6 @@
     <w:tblPr>
       <w:tblStyleRowBandSize w:val="1"/>
       <w:tblStyleColBandSize w:val="1"/>
-      <w:tblInd w:w="0" w:type="dxa"/>
       <w:tblBorders>
         <w:top w:val="single" w:sz="4" w:space="0" w:color="666666" w:themeColor="text1" w:themeTint="99"/>
         <w:left w:val="single" w:sz="4" w:space="0" w:color="666666" w:themeColor="text1" w:themeTint="99"/>
@@ -30187,12 +29967,6 @@
         <w:insideH w:val="single" w:sz="4" w:space="0" w:color="666666" w:themeColor="text1" w:themeTint="99"/>
         <w:insideV w:val="single" w:sz="4" w:space="0" w:color="666666" w:themeColor="text1" w:themeTint="99"/>
       </w:tblBorders>
-      <w:tblCellMar>
-        <w:top w:w="0" w:type="dxa"/>
-        <w:left w:w="108" w:type="dxa"/>
-        <w:bottom w:w="0" w:type="dxa"/>
-        <w:right w:w="108" w:type="dxa"/>
-      </w:tblCellMar>
     </w:tblPr>
     <w:tblStylePr w:type="firstRow">
       <w:rPr>
@@ -30318,7 +30092,6 @@
     <w:tblPr>
       <w:tblStyleRowBandSize w:val="1"/>
       <w:tblStyleColBandSize w:val="1"/>
-      <w:tblInd w:w="0" w:type="dxa"/>
       <w:tblBorders>
         <w:top w:val="single" w:sz="4" w:space="0" w:color="9CC2E5" w:themeColor="accent1" w:themeTint="99"/>
         <w:left w:val="single" w:sz="4" w:space="0" w:color="9CC2E5" w:themeColor="accent1" w:themeTint="99"/>
@@ -30327,12 +30100,6 @@
         <w:insideH w:val="single" w:sz="4" w:space="0" w:color="9CC2E5" w:themeColor="accent1" w:themeTint="99"/>
         <w:insideV w:val="single" w:sz="4" w:space="0" w:color="9CC2E5" w:themeColor="accent1" w:themeTint="99"/>
       </w:tblBorders>
-      <w:tblCellMar>
-        <w:top w:w="0" w:type="dxa"/>
-        <w:left w:w="108" w:type="dxa"/>
-        <w:bottom w:w="0" w:type="dxa"/>
-        <w:right w:w="108" w:type="dxa"/>
-      </w:tblCellMar>
     </w:tblPr>
     <w:tblStylePr w:type="firstRow">
       <w:rPr>
@@ -30458,7 +30225,6 @@
     <w:tblPr>
       <w:tblStyleRowBandSize w:val="1"/>
       <w:tblStyleColBandSize w:val="1"/>
-      <w:tblInd w:w="0" w:type="dxa"/>
       <w:tblBorders>
         <w:top w:val="single" w:sz="4" w:space="0" w:color="F4B083" w:themeColor="accent2" w:themeTint="99"/>
         <w:left w:val="single" w:sz="4" w:space="0" w:color="F4B083" w:themeColor="accent2" w:themeTint="99"/>
@@ -30467,12 +30233,6 @@
         <w:insideH w:val="single" w:sz="4" w:space="0" w:color="F4B083" w:themeColor="accent2" w:themeTint="99"/>
         <w:insideV w:val="single" w:sz="4" w:space="0" w:color="F4B083" w:themeColor="accent2" w:themeTint="99"/>
       </w:tblBorders>
-      <w:tblCellMar>
-        <w:top w:w="0" w:type="dxa"/>
-        <w:left w:w="108" w:type="dxa"/>
-        <w:bottom w:w="0" w:type="dxa"/>
-        <w:right w:w="108" w:type="dxa"/>
-      </w:tblCellMar>
     </w:tblPr>
     <w:tblStylePr w:type="firstRow">
       <w:rPr>
@@ -30598,7 +30358,6 @@
     <w:tblPr>
       <w:tblStyleRowBandSize w:val="1"/>
       <w:tblStyleColBandSize w:val="1"/>
-      <w:tblInd w:w="0" w:type="dxa"/>
       <w:tblBorders>
         <w:top w:val="single" w:sz="4" w:space="0" w:color="C9C9C9" w:themeColor="accent3" w:themeTint="99"/>
         <w:left w:val="single" w:sz="4" w:space="0" w:color="C9C9C9" w:themeColor="accent3" w:themeTint="99"/>
@@ -30607,12 +30366,6 @@
         <w:insideH w:val="single" w:sz="4" w:space="0" w:color="C9C9C9" w:themeColor="accent3" w:themeTint="99"/>
         <w:insideV w:val="single" w:sz="4" w:space="0" w:color="C9C9C9" w:themeColor="accent3" w:themeTint="99"/>
       </w:tblBorders>
-      <w:tblCellMar>
-        <w:top w:w="0" w:type="dxa"/>
-        <w:left w:w="108" w:type="dxa"/>
-        <w:bottom w:w="0" w:type="dxa"/>
-        <w:right w:w="108" w:type="dxa"/>
-      </w:tblCellMar>
     </w:tblPr>
     <w:tblStylePr w:type="firstRow">
       <w:rPr>
@@ -30738,7 +30491,6 @@
     <w:tblPr>
       <w:tblStyleRowBandSize w:val="1"/>
       <w:tblStyleColBandSize w:val="1"/>
-      <w:tblInd w:w="0" w:type="dxa"/>
       <w:tblBorders>
         <w:top w:val="single" w:sz="4" w:space="0" w:color="FFD966" w:themeColor="accent4" w:themeTint="99"/>
         <w:left w:val="single" w:sz="4" w:space="0" w:color="FFD966" w:themeColor="accent4" w:themeTint="99"/>
@@ -30747,12 +30499,6 @@
         <w:insideH w:val="single" w:sz="4" w:space="0" w:color="FFD966" w:themeColor="accent4" w:themeTint="99"/>
         <w:insideV w:val="single" w:sz="4" w:space="0" w:color="FFD966" w:themeColor="accent4" w:themeTint="99"/>
       </w:tblBorders>
-      <w:tblCellMar>
-        <w:top w:w="0" w:type="dxa"/>
-        <w:left w:w="108" w:type="dxa"/>
-        <w:bottom w:w="0" w:type="dxa"/>
-        <w:right w:w="108" w:type="dxa"/>
-      </w:tblCellMar>
     </w:tblPr>
     <w:tblStylePr w:type="firstRow">
       <w:rPr>
@@ -30878,7 +30624,6 @@
     <w:tblPr>
       <w:tblStyleRowBandSize w:val="1"/>
       <w:tblStyleColBandSize w:val="1"/>
-      <w:tblInd w:w="0" w:type="dxa"/>
       <w:tblBorders>
         <w:top w:val="single" w:sz="4" w:space="0" w:color="8EAADB" w:themeColor="accent5" w:themeTint="99"/>
         <w:left w:val="single" w:sz="4" w:space="0" w:color="8EAADB" w:themeColor="accent5" w:themeTint="99"/>
@@ -30887,12 +30632,6 @@
         <w:insideH w:val="single" w:sz="4" w:space="0" w:color="8EAADB" w:themeColor="accent5" w:themeTint="99"/>
         <w:insideV w:val="single" w:sz="4" w:space="0" w:color="8EAADB" w:themeColor="accent5" w:themeTint="99"/>
       </w:tblBorders>
-      <w:tblCellMar>
-        <w:top w:w="0" w:type="dxa"/>
-        <w:left w:w="108" w:type="dxa"/>
-        <w:bottom w:w="0" w:type="dxa"/>
-        <w:right w:w="108" w:type="dxa"/>
-      </w:tblCellMar>
     </w:tblPr>
     <w:tblStylePr w:type="firstRow">
       <w:rPr>
@@ -31018,7 +30757,6 @@
     <w:tblPr>
       <w:tblStyleRowBandSize w:val="1"/>
       <w:tblStyleColBandSize w:val="1"/>
-      <w:tblInd w:w="0" w:type="dxa"/>
       <w:tblBorders>
         <w:top w:val="single" w:sz="4" w:space="0" w:color="A8D08D" w:themeColor="accent6" w:themeTint="99"/>
         <w:left w:val="single" w:sz="4" w:space="0" w:color="A8D08D" w:themeColor="accent6" w:themeTint="99"/>
@@ -31027,12 +30765,6 @@
         <w:insideH w:val="single" w:sz="4" w:space="0" w:color="A8D08D" w:themeColor="accent6" w:themeTint="99"/>
         <w:insideV w:val="single" w:sz="4" w:space="0" w:color="A8D08D" w:themeColor="accent6" w:themeTint="99"/>
       </w:tblBorders>
-      <w:tblCellMar>
-        <w:top w:w="0" w:type="dxa"/>
-        <w:left w:w="108" w:type="dxa"/>
-        <w:bottom w:w="0" w:type="dxa"/>
-        <w:right w:w="108" w:type="dxa"/>
-      </w:tblCellMar>
     </w:tblPr>
     <w:tblStylePr w:type="firstRow">
       <w:rPr>
@@ -31158,7 +30890,6 @@
     <w:tblPr>
       <w:tblStyleRowBandSize w:val="1"/>
       <w:tblStyleColBandSize w:val="1"/>
-      <w:tblInd w:w="0" w:type="dxa"/>
       <w:tblBorders>
         <w:top w:val="single" w:sz="4" w:space="0" w:color="666666" w:themeColor="text1" w:themeTint="99"/>
         <w:left w:val="single" w:sz="4" w:space="0" w:color="666666" w:themeColor="text1" w:themeTint="99"/>
@@ -31167,12 +30898,6 @@
         <w:insideH w:val="single" w:sz="4" w:space="0" w:color="666666" w:themeColor="text1" w:themeTint="99"/>
         <w:insideV w:val="single" w:sz="4" w:space="0" w:color="666666" w:themeColor="text1" w:themeTint="99"/>
       </w:tblBorders>
-      <w:tblCellMar>
-        <w:top w:w="0" w:type="dxa"/>
-        <w:left w:w="108" w:type="dxa"/>
-        <w:bottom w:w="0" w:type="dxa"/>
-        <w:right w:w="108" w:type="dxa"/>
-      </w:tblCellMar>
     </w:tblPr>
     <w:tblStylePr w:type="firstRow">
       <w:rPr>
@@ -31238,7 +30963,6 @@
     <w:tblPr>
       <w:tblStyleRowBandSize w:val="1"/>
       <w:tblStyleColBandSize w:val="1"/>
-      <w:tblInd w:w="0" w:type="dxa"/>
       <w:tblBorders>
         <w:top w:val="single" w:sz="4" w:space="0" w:color="9CC2E5" w:themeColor="accent1" w:themeTint="99"/>
         <w:left w:val="single" w:sz="4" w:space="0" w:color="9CC2E5" w:themeColor="accent1" w:themeTint="99"/>
@@ -31247,12 +30971,6 @@
         <w:insideH w:val="single" w:sz="4" w:space="0" w:color="9CC2E5" w:themeColor="accent1" w:themeTint="99"/>
         <w:insideV w:val="single" w:sz="4" w:space="0" w:color="9CC2E5" w:themeColor="accent1" w:themeTint="99"/>
       </w:tblBorders>
-      <w:tblCellMar>
-        <w:top w:w="0" w:type="dxa"/>
-        <w:left w:w="108" w:type="dxa"/>
-        <w:bottom w:w="0" w:type="dxa"/>
-        <w:right w:w="108" w:type="dxa"/>
-      </w:tblCellMar>
     </w:tblPr>
     <w:tblStylePr w:type="firstRow">
       <w:rPr>
@@ -31318,7 +31036,6 @@
     <w:tblPr>
       <w:tblStyleRowBandSize w:val="1"/>
       <w:tblStyleColBandSize w:val="1"/>
-      <w:tblInd w:w="0" w:type="dxa"/>
       <w:tblBorders>
         <w:top w:val="single" w:sz="4" w:space="0" w:color="F4B083" w:themeColor="accent2" w:themeTint="99"/>
         <w:left w:val="single" w:sz="4" w:space="0" w:color="F4B083" w:themeColor="accent2" w:themeTint="99"/>
@@ -31327,12 +31044,6 @@
         <w:insideH w:val="single" w:sz="4" w:space="0" w:color="F4B083" w:themeColor="accent2" w:themeTint="99"/>
         <w:insideV w:val="single" w:sz="4" w:space="0" w:color="F4B083" w:themeColor="accent2" w:themeTint="99"/>
       </w:tblBorders>
-      <w:tblCellMar>
-        <w:top w:w="0" w:type="dxa"/>
-        <w:left w:w="108" w:type="dxa"/>
-        <w:bottom w:w="0" w:type="dxa"/>
-        <w:right w:w="108" w:type="dxa"/>
-      </w:tblCellMar>
     </w:tblPr>
     <w:tblStylePr w:type="firstRow">
       <w:rPr>
@@ -31398,7 +31109,6 @@
     <w:tblPr>
       <w:tblStyleRowBandSize w:val="1"/>
       <w:tblStyleColBandSize w:val="1"/>
-      <w:tblInd w:w="0" w:type="dxa"/>
       <w:tblBorders>
         <w:top w:val="single" w:sz="4" w:space="0" w:color="C9C9C9" w:themeColor="accent3" w:themeTint="99"/>
         <w:left w:val="single" w:sz="4" w:space="0" w:color="C9C9C9" w:themeColor="accent3" w:themeTint="99"/>
@@ -31407,12 +31117,6 @@
         <w:insideH w:val="single" w:sz="4" w:space="0" w:color="C9C9C9" w:themeColor="accent3" w:themeTint="99"/>
         <w:insideV w:val="single" w:sz="4" w:space="0" w:color="C9C9C9" w:themeColor="accent3" w:themeTint="99"/>
       </w:tblBorders>
-      <w:tblCellMar>
-        <w:top w:w="0" w:type="dxa"/>
-        <w:left w:w="108" w:type="dxa"/>
-        <w:bottom w:w="0" w:type="dxa"/>
-        <w:right w:w="108" w:type="dxa"/>
-      </w:tblCellMar>
     </w:tblPr>
     <w:tblStylePr w:type="firstRow">
       <w:rPr>
@@ -31478,7 +31182,6 @@
     <w:tblPr>
       <w:tblStyleRowBandSize w:val="1"/>
       <w:tblStyleColBandSize w:val="1"/>
-      <w:tblInd w:w="0" w:type="dxa"/>
       <w:tblBorders>
         <w:top w:val="single" w:sz="4" w:space="0" w:color="FFD966" w:themeColor="accent4" w:themeTint="99"/>
         <w:left w:val="single" w:sz="4" w:space="0" w:color="FFD966" w:themeColor="accent4" w:themeTint="99"/>
@@ -31487,12 +31190,6 @@
         <w:insideH w:val="single" w:sz="4" w:space="0" w:color="FFD966" w:themeColor="accent4" w:themeTint="99"/>
         <w:insideV w:val="single" w:sz="4" w:space="0" w:color="FFD966" w:themeColor="accent4" w:themeTint="99"/>
       </w:tblBorders>
-      <w:tblCellMar>
-        <w:top w:w="0" w:type="dxa"/>
-        <w:left w:w="108" w:type="dxa"/>
-        <w:bottom w:w="0" w:type="dxa"/>
-        <w:right w:w="108" w:type="dxa"/>
-      </w:tblCellMar>
     </w:tblPr>
     <w:tblStylePr w:type="firstRow">
       <w:rPr>
@@ -31558,7 +31255,6 @@
     <w:tblPr>
       <w:tblStyleRowBandSize w:val="1"/>
       <w:tblStyleColBandSize w:val="1"/>
-      <w:tblInd w:w="0" w:type="dxa"/>
       <w:tblBorders>
         <w:top w:val="single" w:sz="4" w:space="0" w:color="8EAADB" w:themeColor="accent5" w:themeTint="99"/>
         <w:left w:val="single" w:sz="4" w:space="0" w:color="8EAADB" w:themeColor="accent5" w:themeTint="99"/>
@@ -31567,12 +31263,6 @@
         <w:insideH w:val="single" w:sz="4" w:space="0" w:color="8EAADB" w:themeColor="accent5" w:themeTint="99"/>
         <w:insideV w:val="single" w:sz="4" w:space="0" w:color="8EAADB" w:themeColor="accent5" w:themeTint="99"/>
       </w:tblBorders>
-      <w:tblCellMar>
-        <w:top w:w="0" w:type="dxa"/>
-        <w:left w:w="108" w:type="dxa"/>
-        <w:bottom w:w="0" w:type="dxa"/>
-        <w:right w:w="108" w:type="dxa"/>
-      </w:tblCellMar>
     </w:tblPr>
     <w:tblStylePr w:type="firstRow">
       <w:rPr>
@@ -31638,7 +31328,6 @@
     <w:tblPr>
       <w:tblStyleRowBandSize w:val="1"/>
       <w:tblStyleColBandSize w:val="1"/>
-      <w:tblInd w:w="0" w:type="dxa"/>
       <w:tblBorders>
         <w:top w:val="single" w:sz="4" w:space="0" w:color="A8D08D" w:themeColor="accent6" w:themeTint="99"/>
         <w:left w:val="single" w:sz="4" w:space="0" w:color="A8D08D" w:themeColor="accent6" w:themeTint="99"/>
@@ -31647,12 +31336,6 @@
         <w:insideH w:val="single" w:sz="4" w:space="0" w:color="A8D08D" w:themeColor="accent6" w:themeTint="99"/>
         <w:insideV w:val="single" w:sz="4" w:space="0" w:color="A8D08D" w:themeColor="accent6" w:themeTint="99"/>
       </w:tblBorders>
-      <w:tblCellMar>
-        <w:top w:w="0" w:type="dxa"/>
-        <w:left w:w="108" w:type="dxa"/>
-        <w:bottom w:w="0" w:type="dxa"/>
-        <w:right w:w="108" w:type="dxa"/>
-      </w:tblCellMar>
     </w:tblPr>
     <w:tblStylePr w:type="firstRow">
       <w:rPr>
@@ -31718,7 +31401,6 @@
     <w:tblPr>
       <w:tblStyleRowBandSize w:val="1"/>
       <w:tblStyleColBandSize w:val="1"/>
-      <w:tblInd w:w="0" w:type="dxa"/>
       <w:tblBorders>
         <w:top w:val="single" w:sz="4" w:space="0" w:color="FFFFFF" w:themeColor="background1"/>
         <w:left w:val="single" w:sz="4" w:space="0" w:color="FFFFFF" w:themeColor="background1"/>
@@ -31727,12 +31409,6 @@
         <w:insideH w:val="single" w:sz="4" w:space="0" w:color="FFFFFF" w:themeColor="background1"/>
         <w:insideV w:val="single" w:sz="4" w:space="0" w:color="FFFFFF" w:themeColor="background1"/>
       </w:tblBorders>
-      <w:tblCellMar>
-        <w:top w:w="0" w:type="dxa"/>
-        <w:left w:w="108" w:type="dxa"/>
-        <w:bottom w:w="0" w:type="dxa"/>
-        <w:right w:w="108" w:type="dxa"/>
-      </w:tblCellMar>
     </w:tblPr>
     <w:tcPr>
       <w:shd w:val="clear" w:color="auto" w:fill="CCCCCC" w:themeFill="text1" w:themeFillTint="33"/>
@@ -31828,7 +31504,6 @@
     <w:tblPr>
       <w:tblStyleRowBandSize w:val="1"/>
       <w:tblStyleColBandSize w:val="1"/>
-      <w:tblInd w:w="0" w:type="dxa"/>
       <w:tblBorders>
         <w:top w:val="single" w:sz="4" w:space="0" w:color="FFFFFF" w:themeColor="background1"/>
         <w:left w:val="single" w:sz="4" w:space="0" w:color="FFFFFF" w:themeColor="background1"/>
@@ -31837,12 +31512,6 @@
         <w:insideH w:val="single" w:sz="4" w:space="0" w:color="FFFFFF" w:themeColor="background1"/>
         <w:insideV w:val="single" w:sz="4" w:space="0" w:color="FFFFFF" w:themeColor="background1"/>
       </w:tblBorders>
-      <w:tblCellMar>
-        <w:top w:w="0" w:type="dxa"/>
-        <w:left w:w="108" w:type="dxa"/>
-        <w:bottom w:w="0" w:type="dxa"/>
-        <w:right w:w="108" w:type="dxa"/>
-      </w:tblCellMar>
     </w:tblPr>
     <w:tcPr>
       <w:shd w:val="clear" w:color="auto" w:fill="DEEAF6" w:themeFill="accent1" w:themeFillTint="33"/>
@@ -31938,7 +31607,6 @@
     <w:tblPr>
       <w:tblStyleRowBandSize w:val="1"/>
       <w:tblStyleColBandSize w:val="1"/>
-      <w:tblInd w:w="0" w:type="dxa"/>
       <w:tblBorders>
         <w:top w:val="single" w:sz="4" w:space="0" w:color="FFFFFF" w:themeColor="background1"/>
         <w:left w:val="single" w:sz="4" w:space="0" w:color="FFFFFF" w:themeColor="background1"/>
@@ -31947,12 +31615,6 @@
         <w:insideH w:val="single" w:sz="4" w:space="0" w:color="FFFFFF" w:themeColor="background1"/>
         <w:insideV w:val="single" w:sz="4" w:space="0" w:color="FFFFFF" w:themeColor="background1"/>
       </w:tblBorders>
-      <w:tblCellMar>
-        <w:top w:w="0" w:type="dxa"/>
-        <w:left w:w="108" w:type="dxa"/>
-        <w:bottom w:w="0" w:type="dxa"/>
-        <w:right w:w="108" w:type="dxa"/>
-      </w:tblCellMar>
     </w:tblPr>
     <w:tcPr>
       <w:shd w:val="clear" w:color="auto" w:fill="FBE4D5" w:themeFill="accent2" w:themeFillTint="33"/>
@@ -32048,7 +31710,6 @@
     <w:tblPr>
       <w:tblStyleRowBandSize w:val="1"/>
       <w:tblStyleColBandSize w:val="1"/>
-      <w:tblInd w:w="0" w:type="dxa"/>
       <w:tblBorders>
         <w:top w:val="single" w:sz="4" w:space="0" w:color="FFFFFF" w:themeColor="background1"/>
         <w:left w:val="single" w:sz="4" w:space="0" w:color="FFFFFF" w:themeColor="background1"/>
@@ -32057,12 +31718,6 @@
         <w:insideH w:val="single" w:sz="4" w:space="0" w:color="FFFFFF" w:themeColor="background1"/>
         <w:insideV w:val="single" w:sz="4" w:space="0" w:color="FFFFFF" w:themeColor="background1"/>
       </w:tblBorders>
-      <w:tblCellMar>
-        <w:top w:w="0" w:type="dxa"/>
-        <w:left w:w="108" w:type="dxa"/>
-        <w:bottom w:w="0" w:type="dxa"/>
-        <w:right w:w="108" w:type="dxa"/>
-      </w:tblCellMar>
     </w:tblPr>
     <w:tcPr>
       <w:shd w:val="clear" w:color="auto" w:fill="EDEDED" w:themeFill="accent3" w:themeFillTint="33"/>
@@ -32158,7 +31813,6 @@
     <w:tblPr>
       <w:tblStyleRowBandSize w:val="1"/>
       <w:tblStyleColBandSize w:val="1"/>
-      <w:tblInd w:w="0" w:type="dxa"/>
       <w:tblBorders>
         <w:top w:val="single" w:sz="4" w:space="0" w:color="FFFFFF" w:themeColor="background1"/>
         <w:left w:val="single" w:sz="4" w:space="0" w:color="FFFFFF" w:themeColor="background1"/>
@@ -32167,12 +31821,6 @@
         <w:insideH w:val="single" w:sz="4" w:space="0" w:color="FFFFFF" w:themeColor="background1"/>
         <w:insideV w:val="single" w:sz="4" w:space="0" w:color="FFFFFF" w:themeColor="background1"/>
       </w:tblBorders>
-      <w:tblCellMar>
-        <w:top w:w="0" w:type="dxa"/>
-        <w:left w:w="108" w:type="dxa"/>
-        <w:bottom w:w="0" w:type="dxa"/>
-        <w:right w:w="108" w:type="dxa"/>
-      </w:tblCellMar>
     </w:tblPr>
     <w:tcPr>
       <w:shd w:val="clear" w:color="auto" w:fill="FFF2CC" w:themeFill="accent4" w:themeFillTint="33"/>
@@ -32268,7 +31916,6 @@
     <w:tblPr>
       <w:tblStyleRowBandSize w:val="1"/>
       <w:tblStyleColBandSize w:val="1"/>
-      <w:tblInd w:w="0" w:type="dxa"/>
       <w:tblBorders>
         <w:top w:val="single" w:sz="4" w:space="0" w:color="FFFFFF" w:themeColor="background1"/>
         <w:left w:val="single" w:sz="4" w:space="0" w:color="FFFFFF" w:themeColor="background1"/>
@@ -32277,12 +31924,6 @@
         <w:insideH w:val="single" w:sz="4" w:space="0" w:color="FFFFFF" w:themeColor="background1"/>
         <w:insideV w:val="single" w:sz="4" w:space="0" w:color="FFFFFF" w:themeColor="background1"/>
       </w:tblBorders>
-      <w:tblCellMar>
-        <w:top w:w="0" w:type="dxa"/>
-        <w:left w:w="108" w:type="dxa"/>
-        <w:bottom w:w="0" w:type="dxa"/>
-        <w:right w:w="108" w:type="dxa"/>
-      </w:tblCellMar>
     </w:tblPr>
     <w:tcPr>
       <w:shd w:val="clear" w:color="auto" w:fill="D9E2F3" w:themeFill="accent5" w:themeFillTint="33"/>
@@ -32378,7 +32019,6 @@
     <w:tblPr>
       <w:tblStyleRowBandSize w:val="1"/>
       <w:tblStyleColBandSize w:val="1"/>
-      <w:tblInd w:w="0" w:type="dxa"/>
       <w:tblBorders>
         <w:top w:val="single" w:sz="4" w:space="0" w:color="FFFFFF" w:themeColor="background1"/>
         <w:left w:val="single" w:sz="4" w:space="0" w:color="FFFFFF" w:themeColor="background1"/>
@@ -32387,12 +32027,6 @@
         <w:insideH w:val="single" w:sz="4" w:space="0" w:color="FFFFFF" w:themeColor="background1"/>
         <w:insideV w:val="single" w:sz="4" w:space="0" w:color="FFFFFF" w:themeColor="background1"/>
       </w:tblBorders>
-      <w:tblCellMar>
-        <w:top w:w="0" w:type="dxa"/>
-        <w:left w:w="108" w:type="dxa"/>
-        <w:bottom w:w="0" w:type="dxa"/>
-        <w:right w:w="108" w:type="dxa"/>
-      </w:tblCellMar>
     </w:tblPr>
     <w:tcPr>
       <w:shd w:val="clear" w:color="auto" w:fill="E2EFD9" w:themeFill="accent6" w:themeFillTint="33"/>
@@ -32491,7 +32125,6 @@
     <w:tblPr>
       <w:tblStyleRowBandSize w:val="1"/>
       <w:tblStyleColBandSize w:val="1"/>
-      <w:tblInd w:w="0" w:type="dxa"/>
       <w:tblBorders>
         <w:top w:val="single" w:sz="4" w:space="0" w:color="666666" w:themeColor="text1" w:themeTint="99"/>
         <w:left w:val="single" w:sz="4" w:space="0" w:color="666666" w:themeColor="text1" w:themeTint="99"/>
@@ -32500,12 +32133,6 @@
         <w:insideH w:val="single" w:sz="4" w:space="0" w:color="666666" w:themeColor="text1" w:themeTint="99"/>
         <w:insideV w:val="single" w:sz="4" w:space="0" w:color="666666" w:themeColor="text1" w:themeTint="99"/>
       </w:tblBorders>
-      <w:tblCellMar>
-        <w:top w:w="0" w:type="dxa"/>
-        <w:left w:w="108" w:type="dxa"/>
-        <w:bottom w:w="0" w:type="dxa"/>
-        <w:right w:w="108" w:type="dxa"/>
-      </w:tblCellMar>
     </w:tblPr>
     <w:tblStylePr w:type="firstRow">
       <w:rPr>
@@ -32567,7 +32194,6 @@
     <w:tblPr>
       <w:tblStyleRowBandSize w:val="1"/>
       <w:tblStyleColBandSize w:val="1"/>
-      <w:tblInd w:w="0" w:type="dxa"/>
       <w:tblBorders>
         <w:top w:val="single" w:sz="4" w:space="0" w:color="9CC2E5" w:themeColor="accent1" w:themeTint="99"/>
         <w:left w:val="single" w:sz="4" w:space="0" w:color="9CC2E5" w:themeColor="accent1" w:themeTint="99"/>
@@ -32576,12 +32202,6 @@
         <w:insideH w:val="single" w:sz="4" w:space="0" w:color="9CC2E5" w:themeColor="accent1" w:themeTint="99"/>
         <w:insideV w:val="single" w:sz="4" w:space="0" w:color="9CC2E5" w:themeColor="accent1" w:themeTint="99"/>
       </w:tblBorders>
-      <w:tblCellMar>
-        <w:top w:w="0" w:type="dxa"/>
-        <w:left w:w="108" w:type="dxa"/>
-        <w:bottom w:w="0" w:type="dxa"/>
-        <w:right w:w="108" w:type="dxa"/>
-      </w:tblCellMar>
     </w:tblPr>
     <w:tblStylePr w:type="firstRow">
       <w:rPr>
@@ -32643,7 +32263,6 @@
     <w:tblPr>
       <w:tblStyleRowBandSize w:val="1"/>
       <w:tblStyleColBandSize w:val="1"/>
-      <w:tblInd w:w="0" w:type="dxa"/>
       <w:tblBorders>
         <w:top w:val="single" w:sz="4" w:space="0" w:color="F4B083" w:themeColor="accent2" w:themeTint="99"/>
         <w:left w:val="single" w:sz="4" w:space="0" w:color="F4B083" w:themeColor="accent2" w:themeTint="99"/>
@@ -32652,12 +32271,6 @@
         <w:insideH w:val="single" w:sz="4" w:space="0" w:color="F4B083" w:themeColor="accent2" w:themeTint="99"/>
         <w:insideV w:val="single" w:sz="4" w:space="0" w:color="F4B083" w:themeColor="accent2" w:themeTint="99"/>
       </w:tblBorders>
-      <w:tblCellMar>
-        <w:top w:w="0" w:type="dxa"/>
-        <w:left w:w="108" w:type="dxa"/>
-        <w:bottom w:w="0" w:type="dxa"/>
-        <w:right w:w="108" w:type="dxa"/>
-      </w:tblCellMar>
     </w:tblPr>
     <w:tblStylePr w:type="firstRow">
       <w:rPr>
@@ -32719,7 +32332,6 @@
     <w:tblPr>
       <w:tblStyleRowBandSize w:val="1"/>
       <w:tblStyleColBandSize w:val="1"/>
-      <w:tblInd w:w="0" w:type="dxa"/>
       <w:tblBorders>
         <w:top w:val="single" w:sz="4" w:space="0" w:color="C9C9C9" w:themeColor="accent3" w:themeTint="99"/>
         <w:left w:val="single" w:sz="4" w:space="0" w:color="C9C9C9" w:themeColor="accent3" w:themeTint="99"/>
@@ -32728,12 +32340,6 @@
         <w:insideH w:val="single" w:sz="4" w:space="0" w:color="C9C9C9" w:themeColor="accent3" w:themeTint="99"/>
         <w:insideV w:val="single" w:sz="4" w:space="0" w:color="C9C9C9" w:themeColor="accent3" w:themeTint="99"/>
       </w:tblBorders>
-      <w:tblCellMar>
-        <w:top w:w="0" w:type="dxa"/>
-        <w:left w:w="108" w:type="dxa"/>
-        <w:bottom w:w="0" w:type="dxa"/>
-        <w:right w:w="108" w:type="dxa"/>
-      </w:tblCellMar>
     </w:tblPr>
     <w:tblStylePr w:type="firstRow">
       <w:rPr>
@@ -32795,7 +32401,6 @@
     <w:tblPr>
       <w:tblStyleRowBandSize w:val="1"/>
       <w:tblStyleColBandSize w:val="1"/>
-      <w:tblInd w:w="0" w:type="dxa"/>
       <w:tblBorders>
         <w:top w:val="single" w:sz="4" w:space="0" w:color="FFD966" w:themeColor="accent4" w:themeTint="99"/>
         <w:left w:val="single" w:sz="4" w:space="0" w:color="FFD966" w:themeColor="accent4" w:themeTint="99"/>
@@ -32804,12 +32409,6 @@
         <w:insideH w:val="single" w:sz="4" w:space="0" w:color="FFD966" w:themeColor="accent4" w:themeTint="99"/>
         <w:insideV w:val="single" w:sz="4" w:space="0" w:color="FFD966" w:themeColor="accent4" w:themeTint="99"/>
       </w:tblBorders>
-      <w:tblCellMar>
-        <w:top w:w="0" w:type="dxa"/>
-        <w:left w:w="108" w:type="dxa"/>
-        <w:bottom w:w="0" w:type="dxa"/>
-        <w:right w:w="108" w:type="dxa"/>
-      </w:tblCellMar>
     </w:tblPr>
     <w:tblStylePr w:type="firstRow">
       <w:rPr>
@@ -32871,7 +32470,6 @@
     <w:tblPr>
       <w:tblStyleRowBandSize w:val="1"/>
       <w:tblStyleColBandSize w:val="1"/>
-      <w:tblInd w:w="0" w:type="dxa"/>
       <w:tblBorders>
         <w:top w:val="single" w:sz="4" w:space="0" w:color="8EAADB" w:themeColor="accent5" w:themeTint="99"/>
         <w:left w:val="single" w:sz="4" w:space="0" w:color="8EAADB" w:themeColor="accent5" w:themeTint="99"/>
@@ -32880,12 +32478,6 @@
         <w:insideH w:val="single" w:sz="4" w:space="0" w:color="8EAADB" w:themeColor="accent5" w:themeTint="99"/>
         <w:insideV w:val="single" w:sz="4" w:space="0" w:color="8EAADB" w:themeColor="accent5" w:themeTint="99"/>
       </w:tblBorders>
-      <w:tblCellMar>
-        <w:top w:w="0" w:type="dxa"/>
-        <w:left w:w="108" w:type="dxa"/>
-        <w:bottom w:w="0" w:type="dxa"/>
-        <w:right w:w="108" w:type="dxa"/>
-      </w:tblCellMar>
     </w:tblPr>
     <w:tblStylePr w:type="firstRow">
       <w:rPr>
@@ -32947,7 +32539,6 @@
     <w:tblPr>
       <w:tblStyleRowBandSize w:val="1"/>
       <w:tblStyleColBandSize w:val="1"/>
-      <w:tblInd w:w="0" w:type="dxa"/>
       <w:tblBorders>
         <w:top w:val="single" w:sz="4" w:space="0" w:color="A8D08D" w:themeColor="accent6" w:themeTint="99"/>
         <w:left w:val="single" w:sz="4" w:space="0" w:color="A8D08D" w:themeColor="accent6" w:themeTint="99"/>
@@ -32956,12 +32547,6 @@
         <w:insideH w:val="single" w:sz="4" w:space="0" w:color="A8D08D" w:themeColor="accent6" w:themeTint="99"/>
         <w:insideV w:val="single" w:sz="4" w:space="0" w:color="A8D08D" w:themeColor="accent6" w:themeTint="99"/>
       </w:tblBorders>
-      <w:tblCellMar>
-        <w:top w:w="0" w:type="dxa"/>
-        <w:left w:w="108" w:type="dxa"/>
-        <w:bottom w:w="0" w:type="dxa"/>
-        <w:right w:w="108" w:type="dxa"/>
-      </w:tblCellMar>
     </w:tblPr>
     <w:tblStylePr w:type="firstRow">
       <w:rPr>
@@ -33023,7 +32608,6 @@
     <w:tblPr>
       <w:tblStyleRowBandSize w:val="1"/>
       <w:tblStyleColBandSize w:val="1"/>
-      <w:tblInd w:w="0" w:type="dxa"/>
       <w:tblBorders>
         <w:top w:val="single" w:sz="4" w:space="0" w:color="666666" w:themeColor="text1" w:themeTint="99"/>
         <w:left w:val="single" w:sz="4" w:space="0" w:color="666666" w:themeColor="text1" w:themeTint="99"/>
@@ -33032,12 +32616,6 @@
         <w:insideH w:val="single" w:sz="4" w:space="0" w:color="666666" w:themeColor="text1" w:themeTint="99"/>
         <w:insideV w:val="single" w:sz="4" w:space="0" w:color="666666" w:themeColor="text1" w:themeTint="99"/>
       </w:tblBorders>
-      <w:tblCellMar>
-        <w:top w:w="0" w:type="dxa"/>
-        <w:left w:w="108" w:type="dxa"/>
-        <w:bottom w:w="0" w:type="dxa"/>
-        <w:right w:w="108" w:type="dxa"/>
-      </w:tblCellMar>
     </w:tblPr>
     <w:tblStylePr w:type="firstRow">
       <w:rPr>
@@ -33166,7 +32744,6 @@
     <w:tblPr>
       <w:tblStyleRowBandSize w:val="1"/>
       <w:tblStyleColBandSize w:val="1"/>
-      <w:tblInd w:w="0" w:type="dxa"/>
       <w:tblBorders>
         <w:top w:val="single" w:sz="4" w:space="0" w:color="9CC2E5" w:themeColor="accent1" w:themeTint="99"/>
         <w:left w:val="single" w:sz="4" w:space="0" w:color="9CC2E5" w:themeColor="accent1" w:themeTint="99"/>
@@ -33175,12 +32752,6 @@
         <w:insideH w:val="single" w:sz="4" w:space="0" w:color="9CC2E5" w:themeColor="accent1" w:themeTint="99"/>
         <w:insideV w:val="single" w:sz="4" w:space="0" w:color="9CC2E5" w:themeColor="accent1" w:themeTint="99"/>
       </w:tblBorders>
-      <w:tblCellMar>
-        <w:top w:w="0" w:type="dxa"/>
-        <w:left w:w="108" w:type="dxa"/>
-        <w:bottom w:w="0" w:type="dxa"/>
-        <w:right w:w="108" w:type="dxa"/>
-      </w:tblCellMar>
     </w:tblPr>
     <w:tblStylePr w:type="firstRow">
       <w:rPr>
@@ -33309,7 +32880,6 @@
     <w:tblPr>
       <w:tblStyleRowBandSize w:val="1"/>
       <w:tblStyleColBandSize w:val="1"/>
-      <w:tblInd w:w="0" w:type="dxa"/>
       <w:tblBorders>
         <w:top w:val="single" w:sz="4" w:space="0" w:color="F4B083" w:themeColor="accent2" w:themeTint="99"/>
         <w:left w:val="single" w:sz="4" w:space="0" w:color="F4B083" w:themeColor="accent2" w:themeTint="99"/>
@@ -33318,12 +32888,6 @@
         <w:insideH w:val="single" w:sz="4" w:space="0" w:color="F4B083" w:themeColor="accent2" w:themeTint="99"/>
         <w:insideV w:val="single" w:sz="4" w:space="0" w:color="F4B083" w:themeColor="accent2" w:themeTint="99"/>
       </w:tblBorders>
-      <w:tblCellMar>
-        <w:top w:w="0" w:type="dxa"/>
-        <w:left w:w="108" w:type="dxa"/>
-        <w:bottom w:w="0" w:type="dxa"/>
-        <w:right w:w="108" w:type="dxa"/>
-      </w:tblCellMar>
     </w:tblPr>
     <w:tblStylePr w:type="firstRow">
       <w:rPr>
@@ -33452,7 +33016,6 @@
     <w:tblPr>
       <w:tblStyleRowBandSize w:val="1"/>
       <w:tblStyleColBandSize w:val="1"/>
-      <w:tblInd w:w="0" w:type="dxa"/>
       <w:tblBorders>
         <w:top w:val="single" w:sz="4" w:space="0" w:color="C9C9C9" w:themeColor="accent3" w:themeTint="99"/>
         <w:left w:val="single" w:sz="4" w:space="0" w:color="C9C9C9" w:themeColor="accent3" w:themeTint="99"/>
@@ -33461,12 +33024,6 @@
         <w:insideH w:val="single" w:sz="4" w:space="0" w:color="C9C9C9" w:themeColor="accent3" w:themeTint="99"/>
         <w:insideV w:val="single" w:sz="4" w:space="0" w:color="C9C9C9" w:themeColor="accent3" w:themeTint="99"/>
       </w:tblBorders>
-      <w:tblCellMar>
-        <w:top w:w="0" w:type="dxa"/>
-        <w:left w:w="108" w:type="dxa"/>
-        <w:bottom w:w="0" w:type="dxa"/>
-        <w:right w:w="108" w:type="dxa"/>
-      </w:tblCellMar>
     </w:tblPr>
     <w:tblStylePr w:type="firstRow">
       <w:rPr>
@@ -33595,7 +33152,6 @@
     <w:tblPr>
       <w:tblStyleRowBandSize w:val="1"/>
       <w:tblStyleColBandSize w:val="1"/>
-      <w:tblInd w:w="0" w:type="dxa"/>
       <w:tblBorders>
         <w:top w:val="single" w:sz="4" w:space="0" w:color="FFD966" w:themeColor="accent4" w:themeTint="99"/>
         <w:left w:val="single" w:sz="4" w:space="0" w:color="FFD966" w:themeColor="accent4" w:themeTint="99"/>
@@ -33604,12 +33160,6 @@
         <w:insideH w:val="single" w:sz="4" w:space="0" w:color="FFD966" w:themeColor="accent4" w:themeTint="99"/>
         <w:insideV w:val="single" w:sz="4" w:space="0" w:color="FFD966" w:themeColor="accent4" w:themeTint="99"/>
       </w:tblBorders>
-      <w:tblCellMar>
-        <w:top w:w="0" w:type="dxa"/>
-        <w:left w:w="108" w:type="dxa"/>
-        <w:bottom w:w="0" w:type="dxa"/>
-        <w:right w:w="108" w:type="dxa"/>
-      </w:tblCellMar>
     </w:tblPr>
     <w:tblStylePr w:type="firstRow">
       <w:rPr>
@@ -33738,7 +33288,6 @@
     <w:tblPr>
       <w:tblStyleRowBandSize w:val="1"/>
       <w:tblStyleColBandSize w:val="1"/>
-      <w:tblInd w:w="0" w:type="dxa"/>
       <w:tblBorders>
         <w:top w:val="single" w:sz="4" w:space="0" w:color="8EAADB" w:themeColor="accent5" w:themeTint="99"/>
         <w:left w:val="single" w:sz="4" w:space="0" w:color="8EAADB" w:themeColor="accent5" w:themeTint="99"/>
@@ -33747,12 +33296,6 @@
         <w:insideH w:val="single" w:sz="4" w:space="0" w:color="8EAADB" w:themeColor="accent5" w:themeTint="99"/>
         <w:insideV w:val="single" w:sz="4" w:space="0" w:color="8EAADB" w:themeColor="accent5" w:themeTint="99"/>
       </w:tblBorders>
-      <w:tblCellMar>
-        <w:top w:w="0" w:type="dxa"/>
-        <w:left w:w="108" w:type="dxa"/>
-        <w:bottom w:w="0" w:type="dxa"/>
-        <w:right w:w="108" w:type="dxa"/>
-      </w:tblCellMar>
     </w:tblPr>
     <w:tblStylePr w:type="firstRow">
       <w:rPr>
@@ -33881,7 +33424,6 @@
     <w:tblPr>
       <w:tblStyleRowBandSize w:val="1"/>
       <w:tblStyleColBandSize w:val="1"/>
-      <w:tblInd w:w="0" w:type="dxa"/>
       <w:tblBorders>
         <w:top w:val="single" w:sz="4" w:space="0" w:color="A8D08D" w:themeColor="accent6" w:themeTint="99"/>
         <w:left w:val="single" w:sz="4" w:space="0" w:color="A8D08D" w:themeColor="accent6" w:themeTint="99"/>
@@ -33890,12 +33432,6 @@
         <w:insideH w:val="single" w:sz="4" w:space="0" w:color="A8D08D" w:themeColor="accent6" w:themeTint="99"/>
         <w:insideV w:val="single" w:sz="4" w:space="0" w:color="A8D08D" w:themeColor="accent6" w:themeTint="99"/>
       </w:tblBorders>
-      <w:tblCellMar>
-        <w:top w:w="0" w:type="dxa"/>
-        <w:left w:w="108" w:type="dxa"/>
-        <w:bottom w:w="0" w:type="dxa"/>
-        <w:right w:w="108" w:type="dxa"/>
-      </w:tblCellMar>
     </w:tblPr>
     <w:tblStylePr w:type="firstRow">
       <w:rPr>
@@ -34022,7 +33558,6 @@
     <w:rsid w:val="00D766DE"/>
     <w:tblPr>
       <w:tblCellSpacing w:w="20" w:type="dxa"/>
-      <w:tblInd w:w="0" w:type="dxa"/>
       <w:tblBorders>
         <w:top w:val="outset" w:sz="6" w:space="0" w:color="auto"/>
         <w:left w:val="outset" w:sz="6" w:space="0" w:color="auto"/>
@@ -34031,12 +33566,6 @@
         <w:insideH w:val="outset" w:sz="6" w:space="0" w:color="auto"/>
         <w:insideV w:val="outset" w:sz="6" w:space="0" w:color="auto"/>
       </w:tblBorders>
-      <w:tblCellMar>
-        <w:top w:w="0" w:type="dxa"/>
-        <w:left w:w="108" w:type="dxa"/>
-        <w:bottom w:w="0" w:type="dxa"/>
-        <w:right w:w="108" w:type="dxa"/>
-      </w:tblCellMar>
     </w:tblPr>
     <w:trPr>
       <w:tblCellSpacing w:w="20" w:type="dxa"/>
@@ -34066,7 +33595,6 @@
     <w:rsid w:val="00D766DE"/>
     <w:tblPr>
       <w:tblCellSpacing w:w="20" w:type="dxa"/>
-      <w:tblInd w:w="0" w:type="dxa"/>
       <w:tblBorders>
         <w:top w:val="inset" w:sz="6" w:space="0" w:color="auto"/>
         <w:left w:val="inset" w:sz="6" w:space="0" w:color="auto"/>
@@ -34075,12 +33603,6 @@
         <w:insideH w:val="inset" w:sz="6" w:space="0" w:color="auto"/>
         <w:insideV w:val="inset" w:sz="6" w:space="0" w:color="auto"/>
       </w:tblBorders>
-      <w:tblCellMar>
-        <w:top w:w="0" w:type="dxa"/>
-        <w:left w:w="108" w:type="dxa"/>
-        <w:bottom w:w="0" w:type="dxa"/>
-        <w:right w:w="108" w:type="dxa"/>
-      </w:tblCellMar>
     </w:tblPr>
     <w:trPr>
       <w:tblCellSpacing w:w="20" w:type="dxa"/>
@@ -34108,7 +33630,6 @@
     <w:rsid w:val="00D766DE"/>
     <w:tblPr>
       <w:tblCellSpacing w:w="20" w:type="dxa"/>
-      <w:tblInd w:w="0" w:type="dxa"/>
       <w:tblBorders>
         <w:top w:val="outset" w:sz="24" w:space="0" w:color="auto"/>
         <w:left w:val="outset" w:sz="24" w:space="0" w:color="auto"/>
@@ -34117,12 +33638,6 @@
         <w:insideH w:val="outset" w:sz="6" w:space="0" w:color="auto"/>
         <w:insideV w:val="outset" w:sz="6" w:space="0" w:color="auto"/>
       </w:tblBorders>
-      <w:tblCellMar>
-        <w:top w:w="0" w:type="dxa"/>
-        <w:left w:w="108" w:type="dxa"/>
-        <w:bottom w:w="0" w:type="dxa"/>
-        <w:right w:w="108" w:type="dxa"/>
-      </w:tblCellMar>
     </w:tblPr>
     <w:trPr>
       <w:tblCellSpacing w:w="20" w:type="dxa"/>
@@ -34173,15 +33688,7 @@
     <w:semiHidden/>
     <w:unhideWhenUsed/>
     <w:rsid w:val="00D766DE"/>
-    <w:tblPr>
-      <w:tblInd w:w="0" w:type="dxa"/>
-      <w:tblCellMar>
-        <w:top w:w="0" w:type="dxa"/>
-        <w:left w:w="108" w:type="dxa"/>
-        <w:bottom w:w="0" w:type="dxa"/>
-        <w:right w:w="108" w:type="dxa"/>
-      </w:tblCellMar>
-    </w:tblPr>
+    <w:tblPr/>
     <w:tcPr>
       <w:shd w:val="solid" w:color="C0C0C0" w:fill="FFFFFF"/>
     </w:tcPr>
@@ -34291,13 +33798,6 @@
     <w:rsid w:val="00D766DE"/>
     <w:tblPr>
       <w:tblStyleRowBandSize w:val="1"/>
-      <w:tblInd w:w="0" w:type="dxa"/>
-      <w:tblCellMar>
-        <w:top w:w="0" w:type="dxa"/>
-        <w:left w:w="108" w:type="dxa"/>
-        <w:bottom w:w="0" w:type="dxa"/>
-        <w:right w:w="108" w:type="dxa"/>
-      </w:tblCellMar>
     </w:tblPr>
     <w:tcPr>
       <w:shd w:val="solid" w:color="C0C0C0" w:fill="FFFFFF"/>
@@ -34372,13 +33872,6 @@
     <w:tblPr>
       <w:tblStyleRowBandSize w:val="1"/>
       <w:tblStyleColBandSize w:val="1"/>
-      <w:tblInd w:w="0" w:type="dxa"/>
-      <w:tblCellMar>
-        <w:top w:w="0" w:type="dxa"/>
-        <w:left w:w="108" w:type="dxa"/>
-        <w:bottom w:w="0" w:type="dxa"/>
-        <w:right w:w="108" w:type="dxa"/>
-      </w:tblCellMar>
     </w:tblPr>
     <w:tblStylePr w:type="firstRow">
       <w:rPr>
@@ -34466,7 +33959,6 @@
     <w:unhideWhenUsed/>
     <w:rsid w:val="00D766DE"/>
     <w:tblPr>
-      <w:tblInd w:w="0" w:type="dxa"/>
       <w:tblBorders>
         <w:top w:val="single" w:sz="4" w:space="0" w:color="auto"/>
         <w:left w:val="single" w:sz="4" w:space="0" w:color="auto"/>
@@ -34475,12 +33967,6 @@
         <w:insideH w:val="single" w:sz="4" w:space="0" w:color="auto"/>
         <w:insideV w:val="single" w:sz="4" w:space="0" w:color="auto"/>
       </w:tblBorders>
-      <w:tblCellMar>
-        <w:top w:w="0" w:type="dxa"/>
-        <w:left w:w="108" w:type="dxa"/>
-        <w:bottom w:w="0" w:type="dxa"/>
-        <w:right w:w="108" w:type="dxa"/>
-      </w:tblCellMar>
     </w:tblPr>
   </w:style>
   <w:style w:type="character" w:styleId="Nmerodepgina">
@@ -34759,6 +34245,142 @@
 </file>
 
 <file path=customXml/item1.xml><?xml version="1.0" encoding="utf-8"?>
+<p:properties xmlns:p="http://schemas.microsoft.com/office/2006/metadata/properties" xmlns:xsi="http://www.w3.org/2001/XMLSchema-instance" xmlns:pc="http://schemas.microsoft.com/office/infopath/2007/PartnerControls">
+  <documentManagement>
+    <LocLastLocAttemptVersionTypeLookup xmlns="4873beb7-5857-4685-be1f-d57550cc96cc" xsi:nil="true"/>
+    <MarketSpecific xmlns="4873beb7-5857-4685-be1f-d57550cc96cc">false</MarketSpecific>
+    <ApprovalStatus xmlns="4873beb7-5857-4685-be1f-d57550cc96cc">InProgress</ApprovalStatus>
+    <LocComments xmlns="4873beb7-5857-4685-be1f-d57550cc96cc" xsi:nil="true"/>
+    <DirectSourceMarket xmlns="4873beb7-5857-4685-be1f-d57550cc96cc" xsi:nil="true"/>
+    <LocPublishedLinkedAssetsLookup xmlns="4873beb7-5857-4685-be1f-d57550cc96cc" xsi:nil="true"/>
+    <ThumbnailAssetId xmlns="4873beb7-5857-4685-be1f-d57550cc96cc" xsi:nil="true"/>
+    <PrimaryImageGen xmlns="4873beb7-5857-4685-be1f-d57550cc96cc">true</PrimaryImageGen>
+    <LegacyData xmlns="4873beb7-5857-4685-be1f-d57550cc96cc" xsi:nil="true"/>
+    <LocNewPublishedVersionLookup xmlns="4873beb7-5857-4685-be1f-d57550cc96cc" xsi:nil="true"/>
+    <NumericId xmlns="4873beb7-5857-4685-be1f-d57550cc96cc">102787001</NumericId>
+    <TPFriendlyName xmlns="4873beb7-5857-4685-be1f-d57550cc96cc" xsi:nil="true"/>
+    <LocOverallPublishStatusLookup xmlns="4873beb7-5857-4685-be1f-d57550cc96cc" xsi:nil="true"/>
+    <LocRecommendedHandoff xmlns="4873beb7-5857-4685-be1f-d57550cc96cc" xsi:nil="true"/>
+    <BlockPublish xmlns="4873beb7-5857-4685-be1f-d57550cc96cc">false</BlockPublish>
+    <BusinessGroup xmlns="4873beb7-5857-4685-be1f-d57550cc96cc" xsi:nil="true"/>
+    <OpenTemplate xmlns="4873beb7-5857-4685-be1f-d57550cc96cc">true</OpenTemplate>
+    <SourceTitle xmlns="4873beb7-5857-4685-be1f-d57550cc96cc" xsi:nil="true"/>
+    <LocOverallLocStatusLookup xmlns="4873beb7-5857-4685-be1f-d57550cc96cc" xsi:nil="true"/>
+    <APEditor xmlns="4873beb7-5857-4685-be1f-d57550cc96cc">
+      <UserInfo>
+        <DisplayName/>
+        <AccountId xsi:nil="true"/>
+        <AccountType/>
+      </UserInfo>
+    </APEditor>
+    <UALocComments xmlns="4873beb7-5857-4685-be1f-d57550cc96cc" xsi:nil="true"/>
+    <IntlLangReviewDate xmlns="4873beb7-5857-4685-be1f-d57550cc96cc" xsi:nil="true"/>
+    <PublishStatusLookup xmlns="4873beb7-5857-4685-be1f-d57550cc96cc">
+      <Value>1343188</Value>
+    </PublishStatusLookup>
+    <ParentAssetId xmlns="4873beb7-5857-4685-be1f-d57550cc96cc" xsi:nil="true"/>
+    <FeatureTagsTaxHTField0 xmlns="4873beb7-5857-4685-be1f-d57550cc96cc">
+      <Terms xmlns="http://schemas.microsoft.com/office/infopath/2007/PartnerControls"/>
+    </FeatureTagsTaxHTField0>
+    <MachineTranslated xmlns="4873beb7-5857-4685-be1f-d57550cc96cc">false</MachineTranslated>
+    <Providers xmlns="4873beb7-5857-4685-be1f-d57550cc96cc" xsi:nil="true"/>
+    <OriginalSourceMarket xmlns="4873beb7-5857-4685-be1f-d57550cc96cc" xsi:nil="true"/>
+    <APDescription xmlns="4873beb7-5857-4685-be1f-d57550cc96cc" xsi:nil="true"/>
+    <ContentItem xmlns="4873beb7-5857-4685-be1f-d57550cc96cc" xsi:nil="true"/>
+    <ClipArtFilename xmlns="4873beb7-5857-4685-be1f-d57550cc96cc" xsi:nil="true"/>
+    <TPInstallLocation xmlns="4873beb7-5857-4685-be1f-d57550cc96cc" xsi:nil="true"/>
+    <TimesCloned xmlns="4873beb7-5857-4685-be1f-d57550cc96cc" xsi:nil="true"/>
+    <PublishTargets xmlns="4873beb7-5857-4685-be1f-d57550cc96cc">OfficeOnlineVNext</PublishTargets>
+    <AcquiredFrom xmlns="4873beb7-5857-4685-be1f-d57550cc96cc">Internal MS</AcquiredFrom>
+    <AssetStart xmlns="4873beb7-5857-4685-be1f-d57550cc96cc">2011-11-23T17:29:00+00:00</AssetStart>
+    <FriendlyTitle xmlns="4873beb7-5857-4685-be1f-d57550cc96cc" xsi:nil="true"/>
+    <Provider xmlns="4873beb7-5857-4685-be1f-d57550cc96cc" xsi:nil="true"/>
+    <LastHandOff xmlns="4873beb7-5857-4685-be1f-d57550cc96cc" xsi:nil="true"/>
+    <TPClientViewer xmlns="4873beb7-5857-4685-be1f-d57550cc96cc" xsi:nil="true"/>
+    <TemplateStatus xmlns="4873beb7-5857-4685-be1f-d57550cc96cc">Complete</TemplateStatus>
+    <Downloads xmlns="4873beb7-5857-4685-be1f-d57550cc96cc">0</Downloads>
+    <OOCacheId xmlns="4873beb7-5857-4685-be1f-d57550cc96cc" xsi:nil="true"/>
+    <IsDeleted xmlns="4873beb7-5857-4685-be1f-d57550cc96cc">false</IsDeleted>
+    <LocPublishedDependentAssetsLookup xmlns="4873beb7-5857-4685-be1f-d57550cc96cc" xsi:nil="true"/>
+    <AssetExpire xmlns="4873beb7-5857-4685-be1f-d57550cc96cc">2029-05-12T07:00:00+00:00</AssetExpire>
+    <CSXSubmissionMarket xmlns="4873beb7-5857-4685-be1f-d57550cc96cc" xsi:nil="true"/>
+    <DSATActionTaken xmlns="4873beb7-5857-4685-be1f-d57550cc96cc" xsi:nil="true"/>
+    <SubmitterId xmlns="4873beb7-5857-4685-be1f-d57550cc96cc" xsi:nil="true"/>
+    <EditorialTags xmlns="4873beb7-5857-4685-be1f-d57550cc96cc" xsi:nil="true"/>
+    <TPExecutable xmlns="4873beb7-5857-4685-be1f-d57550cc96cc" xsi:nil="true"/>
+    <CSXSubmissionDate xmlns="4873beb7-5857-4685-be1f-d57550cc96cc" xsi:nil="true"/>
+    <CSXUpdate xmlns="4873beb7-5857-4685-be1f-d57550cc96cc">false</CSXUpdate>
+    <AssetType xmlns="4873beb7-5857-4685-be1f-d57550cc96cc">TP</AssetType>
+    <ApprovalLog xmlns="4873beb7-5857-4685-be1f-d57550cc96cc" xsi:nil="true"/>
+    <BugNumber xmlns="4873beb7-5857-4685-be1f-d57550cc96cc" xsi:nil="true"/>
+    <OriginAsset xmlns="4873beb7-5857-4685-be1f-d57550cc96cc" xsi:nil="true"/>
+    <TPComponent xmlns="4873beb7-5857-4685-be1f-d57550cc96cc" xsi:nil="true"/>
+    <Milestone xmlns="4873beb7-5857-4685-be1f-d57550cc96cc" xsi:nil="true"/>
+    <RecommendationsModifier xmlns="4873beb7-5857-4685-be1f-d57550cc96cc" xsi:nil="true"/>
+    <AssetId xmlns="4873beb7-5857-4685-be1f-d57550cc96cc">TP102787001</AssetId>
+    <PolicheckWords xmlns="4873beb7-5857-4685-be1f-d57550cc96cc" xsi:nil="true"/>
+    <TPLaunchHelpLink xmlns="4873beb7-5857-4685-be1f-d57550cc96cc" xsi:nil="true"/>
+    <IntlLocPriority xmlns="4873beb7-5857-4685-be1f-d57550cc96cc" xsi:nil="true"/>
+    <TPApplication xmlns="4873beb7-5857-4685-be1f-d57550cc96cc" xsi:nil="true"/>
+    <IntlLangReviewer xmlns="4873beb7-5857-4685-be1f-d57550cc96cc" xsi:nil="true"/>
+    <HandoffToMSDN xmlns="4873beb7-5857-4685-be1f-d57550cc96cc" xsi:nil="true"/>
+    <PlannedPubDate xmlns="4873beb7-5857-4685-be1f-d57550cc96cc" xsi:nil="true"/>
+    <CrawlForDependencies xmlns="4873beb7-5857-4685-be1f-d57550cc96cc">false</CrawlForDependencies>
+    <LocLastLocAttemptVersionLookup xmlns="4873beb7-5857-4685-be1f-d57550cc96cc">693888</LocLastLocAttemptVersionLookup>
+    <LocProcessedForHandoffsLookup xmlns="4873beb7-5857-4685-be1f-d57550cc96cc" xsi:nil="true"/>
+    <TrustLevel xmlns="4873beb7-5857-4685-be1f-d57550cc96cc">1 Microsoft Managed Content</TrustLevel>
+    <CampaignTagsTaxHTField0 xmlns="4873beb7-5857-4685-be1f-d57550cc96cc">
+      <Terms xmlns="http://schemas.microsoft.com/office/infopath/2007/PartnerControls"/>
+    </CampaignTagsTaxHTField0>
+    <TPNamespace xmlns="4873beb7-5857-4685-be1f-d57550cc96cc" xsi:nil="true"/>
+    <LocOverallPreviewStatusLookup xmlns="4873beb7-5857-4685-be1f-d57550cc96cc" xsi:nil="true"/>
+    <TaxCatchAll xmlns="4873beb7-5857-4685-be1f-d57550cc96cc"/>
+    <IsSearchable xmlns="4873beb7-5857-4685-be1f-d57550cc96cc">false</IsSearchable>
+    <TemplateTemplateType xmlns="4873beb7-5857-4685-be1f-d57550cc96cc">Word Document Template</TemplateTemplateType>
+    <Markets xmlns="4873beb7-5857-4685-be1f-d57550cc96cc"/>
+    <IntlLangReview xmlns="4873beb7-5857-4685-be1f-d57550cc96cc" xsi:nil="true"/>
+    <UAProjectedTotalWords xmlns="4873beb7-5857-4685-be1f-d57550cc96cc" xsi:nil="true"/>
+    <OutputCachingOn xmlns="4873beb7-5857-4685-be1f-d57550cc96cc">false</OutputCachingOn>
+    <AverageRating xmlns="4873beb7-5857-4685-be1f-d57550cc96cc" xsi:nil="true"/>
+    <LocMarketGroupTiers2 xmlns="4873beb7-5857-4685-be1f-d57550cc96cc" xsi:nil="true"/>
+    <APAuthor xmlns="4873beb7-5857-4685-be1f-d57550cc96cc">
+      <UserInfo>
+        <DisplayName>REDMOND\v-namall</DisplayName>
+        <AccountId>978</AccountId>
+        <AccountType/>
+      </UserInfo>
+    </APAuthor>
+    <TPCommandLine xmlns="4873beb7-5857-4685-be1f-d57550cc96cc" xsi:nil="true"/>
+    <LocManualTestRequired xmlns="4873beb7-5857-4685-be1f-d57550cc96cc">false</LocManualTestRequired>
+    <TPAppVersion xmlns="4873beb7-5857-4685-be1f-d57550cc96cc" xsi:nil="true"/>
+    <EditorialStatus xmlns="4873beb7-5857-4685-be1f-d57550cc96cc">Complete</EditorialStatus>
+    <LocProcessedForMarketsLookup xmlns="4873beb7-5857-4685-be1f-d57550cc96cc" xsi:nil="true"/>
+    <LastModifiedDateTime xmlns="4873beb7-5857-4685-be1f-d57550cc96cc" xsi:nil="true"/>
+    <TPLaunchHelpLinkType xmlns="4873beb7-5857-4685-be1f-d57550cc96cc">Template</TPLaunchHelpLinkType>
+    <ScenarioTagsTaxHTField0 xmlns="4873beb7-5857-4685-be1f-d57550cc96cc">
+      <Terms xmlns="http://schemas.microsoft.com/office/infopath/2007/PartnerControls"/>
+    </ScenarioTagsTaxHTField0>
+    <OriginalRelease xmlns="4873beb7-5857-4685-be1f-d57550cc96cc">14</OriginalRelease>
+    <LocalizationTagsTaxHTField0 xmlns="4873beb7-5857-4685-be1f-d57550cc96cc">
+      <Terms xmlns="http://schemas.microsoft.com/office/infopath/2007/PartnerControls"/>
+    </LocalizationTagsTaxHTField0>
+    <Manager xmlns="4873beb7-5857-4685-be1f-d57550cc96cc" xsi:nil="true"/>
+    <UALocRecommendation xmlns="4873beb7-5857-4685-be1f-d57550cc96cc">Localize</UALocRecommendation>
+    <LocOverallHandbackStatusLookup xmlns="4873beb7-5857-4685-be1f-d57550cc96cc" xsi:nil="true"/>
+    <ArtSampleDocs xmlns="4873beb7-5857-4685-be1f-d57550cc96cc" xsi:nil="true"/>
+    <UACurrentWords xmlns="4873beb7-5857-4685-be1f-d57550cc96cc" xsi:nil="true"/>
+    <ShowIn xmlns="4873beb7-5857-4685-be1f-d57550cc96cc">Show everywhere</ShowIn>
+    <CSXHash xmlns="4873beb7-5857-4685-be1f-d57550cc96cc" xsi:nil="true"/>
+    <VoteCount xmlns="4873beb7-5857-4685-be1f-d57550cc96cc" xsi:nil="true"/>
+    <InternalTagsTaxHTField0 xmlns="4873beb7-5857-4685-be1f-d57550cc96cc">
+      <Terms xmlns="http://schemas.microsoft.com/office/infopath/2007/PartnerControls"/>
+    </InternalTagsTaxHTField0>
+    <UANotes xmlns="4873beb7-5857-4685-be1f-d57550cc96cc" xsi:nil="true"/>
+  </documentManagement>
+</p:properties>
+</file>
+
+<file path=customXml/item2.xml><?xml version="1.0" encoding="utf-8"?>
 <ct:contentTypeSchema xmlns:ct="http://schemas.microsoft.com/office/2006/metadata/contentType" xmlns:ma="http://schemas.microsoft.com/office/2006/metadata/properties/metaAttributes" ct:_="" ma:_="" ma:contentTypeName="TemplateFile" ma:contentTypeID="0x0101006EDDDB5EE6D98C44930B742096920B300400F5B6D36B3EF94B4E9A635CDF2A18F5B8" ma:contentTypeVersion="72" ma:contentTypeDescription="Create a new document." ma:contentTypeScope="" ma:versionID="a23e56308344d904b51738559c3d67c9">
   <xsd:schema xmlns:xsd="http://www.w3.org/2001/XMLSchema" xmlns:xs="http://www.w3.org/2001/XMLSchema" xmlns:p="http://schemas.microsoft.com/office/2006/metadata/properties" xmlns:ns2="4873beb7-5857-4685-be1f-d57550cc96cc" targetNamespace="http://schemas.microsoft.com/office/2006/metadata/properties" ma:root="true" ma:fieldsID="cd0908cc4600e77bf5da051303e00c8d" ns2:_="">
     <xsd:import namespace="4873beb7-5857-4685-be1f-d57550cc96cc"/>
@@ -35798,147 +35420,21 @@
 </ct:contentTypeSchema>
 </file>
 
-<file path=customXml/item2.xml><?xml version="1.0" encoding="utf-8"?>
-<p:properties xmlns:p="http://schemas.microsoft.com/office/2006/metadata/properties" xmlns:xsi="http://www.w3.org/2001/XMLSchema-instance" xmlns:pc="http://schemas.microsoft.com/office/infopath/2007/PartnerControls">
-  <documentManagement>
-    <LocLastLocAttemptVersionTypeLookup xmlns="4873beb7-5857-4685-be1f-d57550cc96cc" xsi:nil="true"/>
-    <MarketSpecific xmlns="4873beb7-5857-4685-be1f-d57550cc96cc">false</MarketSpecific>
-    <ApprovalStatus xmlns="4873beb7-5857-4685-be1f-d57550cc96cc">InProgress</ApprovalStatus>
-    <LocComments xmlns="4873beb7-5857-4685-be1f-d57550cc96cc" xsi:nil="true"/>
-    <DirectSourceMarket xmlns="4873beb7-5857-4685-be1f-d57550cc96cc" xsi:nil="true"/>
-    <LocPublishedLinkedAssetsLookup xmlns="4873beb7-5857-4685-be1f-d57550cc96cc" xsi:nil="true"/>
-    <ThumbnailAssetId xmlns="4873beb7-5857-4685-be1f-d57550cc96cc" xsi:nil="true"/>
-    <PrimaryImageGen xmlns="4873beb7-5857-4685-be1f-d57550cc96cc">true</PrimaryImageGen>
-    <LegacyData xmlns="4873beb7-5857-4685-be1f-d57550cc96cc" xsi:nil="true"/>
-    <LocNewPublishedVersionLookup xmlns="4873beb7-5857-4685-be1f-d57550cc96cc" xsi:nil="true"/>
-    <NumericId xmlns="4873beb7-5857-4685-be1f-d57550cc96cc">102787001</NumericId>
-    <TPFriendlyName xmlns="4873beb7-5857-4685-be1f-d57550cc96cc" xsi:nil="true"/>
-    <LocOverallPublishStatusLookup xmlns="4873beb7-5857-4685-be1f-d57550cc96cc" xsi:nil="true"/>
-    <LocRecommendedHandoff xmlns="4873beb7-5857-4685-be1f-d57550cc96cc" xsi:nil="true"/>
-    <BlockPublish xmlns="4873beb7-5857-4685-be1f-d57550cc96cc">false</BlockPublish>
-    <BusinessGroup xmlns="4873beb7-5857-4685-be1f-d57550cc96cc" xsi:nil="true"/>
-    <OpenTemplate xmlns="4873beb7-5857-4685-be1f-d57550cc96cc">true</OpenTemplate>
-    <SourceTitle xmlns="4873beb7-5857-4685-be1f-d57550cc96cc" xsi:nil="true"/>
-    <LocOverallLocStatusLookup xmlns="4873beb7-5857-4685-be1f-d57550cc96cc" xsi:nil="true"/>
-    <APEditor xmlns="4873beb7-5857-4685-be1f-d57550cc96cc">
-      <UserInfo>
-        <DisplayName/>
-        <AccountId xsi:nil="true"/>
-        <AccountType/>
-      </UserInfo>
-    </APEditor>
-    <UALocComments xmlns="4873beb7-5857-4685-be1f-d57550cc96cc" xsi:nil="true"/>
-    <IntlLangReviewDate xmlns="4873beb7-5857-4685-be1f-d57550cc96cc" xsi:nil="true"/>
-    <PublishStatusLookup xmlns="4873beb7-5857-4685-be1f-d57550cc96cc">
-      <Value>1343188</Value>
-    </PublishStatusLookup>
-    <ParentAssetId xmlns="4873beb7-5857-4685-be1f-d57550cc96cc" xsi:nil="true"/>
-    <FeatureTagsTaxHTField0 xmlns="4873beb7-5857-4685-be1f-d57550cc96cc">
-      <Terms xmlns="http://schemas.microsoft.com/office/infopath/2007/PartnerControls"/>
-    </FeatureTagsTaxHTField0>
-    <MachineTranslated xmlns="4873beb7-5857-4685-be1f-d57550cc96cc">false</MachineTranslated>
-    <Providers xmlns="4873beb7-5857-4685-be1f-d57550cc96cc" xsi:nil="true"/>
-    <OriginalSourceMarket xmlns="4873beb7-5857-4685-be1f-d57550cc96cc" xsi:nil="true"/>
-    <APDescription xmlns="4873beb7-5857-4685-be1f-d57550cc96cc" xsi:nil="true"/>
-    <ContentItem xmlns="4873beb7-5857-4685-be1f-d57550cc96cc" xsi:nil="true"/>
-    <ClipArtFilename xmlns="4873beb7-5857-4685-be1f-d57550cc96cc" xsi:nil="true"/>
-    <TPInstallLocation xmlns="4873beb7-5857-4685-be1f-d57550cc96cc" xsi:nil="true"/>
-    <TimesCloned xmlns="4873beb7-5857-4685-be1f-d57550cc96cc" xsi:nil="true"/>
-    <PublishTargets xmlns="4873beb7-5857-4685-be1f-d57550cc96cc">OfficeOnlineVNext</PublishTargets>
-    <AcquiredFrom xmlns="4873beb7-5857-4685-be1f-d57550cc96cc">Internal MS</AcquiredFrom>
-    <AssetStart xmlns="4873beb7-5857-4685-be1f-d57550cc96cc">2011-11-23T17:29:00+00:00</AssetStart>
-    <FriendlyTitle xmlns="4873beb7-5857-4685-be1f-d57550cc96cc" xsi:nil="true"/>
-    <Provider xmlns="4873beb7-5857-4685-be1f-d57550cc96cc" xsi:nil="true"/>
-    <LastHandOff xmlns="4873beb7-5857-4685-be1f-d57550cc96cc" xsi:nil="true"/>
-    <TPClientViewer xmlns="4873beb7-5857-4685-be1f-d57550cc96cc" xsi:nil="true"/>
-    <TemplateStatus xmlns="4873beb7-5857-4685-be1f-d57550cc96cc">Complete</TemplateStatus>
-    <Downloads xmlns="4873beb7-5857-4685-be1f-d57550cc96cc">0</Downloads>
-    <OOCacheId xmlns="4873beb7-5857-4685-be1f-d57550cc96cc" xsi:nil="true"/>
-    <IsDeleted xmlns="4873beb7-5857-4685-be1f-d57550cc96cc">false</IsDeleted>
-    <LocPublishedDependentAssetsLookup xmlns="4873beb7-5857-4685-be1f-d57550cc96cc" xsi:nil="true"/>
-    <AssetExpire xmlns="4873beb7-5857-4685-be1f-d57550cc96cc">2029-05-12T07:00:00+00:00</AssetExpire>
-    <CSXSubmissionMarket xmlns="4873beb7-5857-4685-be1f-d57550cc96cc" xsi:nil="true"/>
-    <DSATActionTaken xmlns="4873beb7-5857-4685-be1f-d57550cc96cc" xsi:nil="true"/>
-    <SubmitterId xmlns="4873beb7-5857-4685-be1f-d57550cc96cc" xsi:nil="true"/>
-    <EditorialTags xmlns="4873beb7-5857-4685-be1f-d57550cc96cc" xsi:nil="true"/>
-    <TPExecutable xmlns="4873beb7-5857-4685-be1f-d57550cc96cc" xsi:nil="true"/>
-    <CSXSubmissionDate xmlns="4873beb7-5857-4685-be1f-d57550cc96cc" xsi:nil="true"/>
-    <CSXUpdate xmlns="4873beb7-5857-4685-be1f-d57550cc96cc">false</CSXUpdate>
-    <AssetType xmlns="4873beb7-5857-4685-be1f-d57550cc96cc">TP</AssetType>
-    <ApprovalLog xmlns="4873beb7-5857-4685-be1f-d57550cc96cc" xsi:nil="true"/>
-    <BugNumber xmlns="4873beb7-5857-4685-be1f-d57550cc96cc" xsi:nil="true"/>
-    <OriginAsset xmlns="4873beb7-5857-4685-be1f-d57550cc96cc" xsi:nil="true"/>
-    <TPComponent xmlns="4873beb7-5857-4685-be1f-d57550cc96cc" xsi:nil="true"/>
-    <Milestone xmlns="4873beb7-5857-4685-be1f-d57550cc96cc" xsi:nil="true"/>
-    <RecommendationsModifier xmlns="4873beb7-5857-4685-be1f-d57550cc96cc" xsi:nil="true"/>
-    <AssetId xmlns="4873beb7-5857-4685-be1f-d57550cc96cc">TP102787001</AssetId>
-    <PolicheckWords xmlns="4873beb7-5857-4685-be1f-d57550cc96cc" xsi:nil="true"/>
-    <TPLaunchHelpLink xmlns="4873beb7-5857-4685-be1f-d57550cc96cc" xsi:nil="true"/>
-    <IntlLocPriority xmlns="4873beb7-5857-4685-be1f-d57550cc96cc" xsi:nil="true"/>
-    <TPApplication xmlns="4873beb7-5857-4685-be1f-d57550cc96cc" xsi:nil="true"/>
-    <IntlLangReviewer xmlns="4873beb7-5857-4685-be1f-d57550cc96cc" xsi:nil="true"/>
-    <HandoffToMSDN xmlns="4873beb7-5857-4685-be1f-d57550cc96cc" xsi:nil="true"/>
-    <PlannedPubDate xmlns="4873beb7-5857-4685-be1f-d57550cc96cc" xsi:nil="true"/>
-    <CrawlForDependencies xmlns="4873beb7-5857-4685-be1f-d57550cc96cc">false</CrawlForDependencies>
-    <LocLastLocAttemptVersionLookup xmlns="4873beb7-5857-4685-be1f-d57550cc96cc">693888</LocLastLocAttemptVersionLookup>
-    <LocProcessedForHandoffsLookup xmlns="4873beb7-5857-4685-be1f-d57550cc96cc" xsi:nil="true"/>
-    <TrustLevel xmlns="4873beb7-5857-4685-be1f-d57550cc96cc">1 Microsoft Managed Content</TrustLevel>
-    <CampaignTagsTaxHTField0 xmlns="4873beb7-5857-4685-be1f-d57550cc96cc">
-      <Terms xmlns="http://schemas.microsoft.com/office/infopath/2007/PartnerControls"/>
-    </CampaignTagsTaxHTField0>
-    <TPNamespace xmlns="4873beb7-5857-4685-be1f-d57550cc96cc" xsi:nil="true"/>
-    <LocOverallPreviewStatusLookup xmlns="4873beb7-5857-4685-be1f-d57550cc96cc" xsi:nil="true"/>
-    <TaxCatchAll xmlns="4873beb7-5857-4685-be1f-d57550cc96cc"/>
-    <IsSearchable xmlns="4873beb7-5857-4685-be1f-d57550cc96cc">false</IsSearchable>
-    <TemplateTemplateType xmlns="4873beb7-5857-4685-be1f-d57550cc96cc">Word Document Template</TemplateTemplateType>
-    <Markets xmlns="4873beb7-5857-4685-be1f-d57550cc96cc"/>
-    <IntlLangReview xmlns="4873beb7-5857-4685-be1f-d57550cc96cc" xsi:nil="true"/>
-    <UAProjectedTotalWords xmlns="4873beb7-5857-4685-be1f-d57550cc96cc" xsi:nil="true"/>
-    <OutputCachingOn xmlns="4873beb7-5857-4685-be1f-d57550cc96cc">false</OutputCachingOn>
-    <AverageRating xmlns="4873beb7-5857-4685-be1f-d57550cc96cc" xsi:nil="true"/>
-    <LocMarketGroupTiers2 xmlns="4873beb7-5857-4685-be1f-d57550cc96cc" xsi:nil="true"/>
-    <APAuthor xmlns="4873beb7-5857-4685-be1f-d57550cc96cc">
-      <UserInfo>
-        <DisplayName>REDMOND\v-namall</DisplayName>
-        <AccountId>978</AccountId>
-        <AccountType/>
-      </UserInfo>
-    </APAuthor>
-    <TPCommandLine xmlns="4873beb7-5857-4685-be1f-d57550cc96cc" xsi:nil="true"/>
-    <LocManualTestRequired xmlns="4873beb7-5857-4685-be1f-d57550cc96cc">false</LocManualTestRequired>
-    <TPAppVersion xmlns="4873beb7-5857-4685-be1f-d57550cc96cc" xsi:nil="true"/>
-    <EditorialStatus xmlns="4873beb7-5857-4685-be1f-d57550cc96cc">Complete</EditorialStatus>
-    <LocProcessedForMarketsLookup xmlns="4873beb7-5857-4685-be1f-d57550cc96cc" xsi:nil="true"/>
-    <LastModifiedDateTime xmlns="4873beb7-5857-4685-be1f-d57550cc96cc" xsi:nil="true"/>
-    <TPLaunchHelpLinkType xmlns="4873beb7-5857-4685-be1f-d57550cc96cc">Template</TPLaunchHelpLinkType>
-    <ScenarioTagsTaxHTField0 xmlns="4873beb7-5857-4685-be1f-d57550cc96cc">
-      <Terms xmlns="http://schemas.microsoft.com/office/infopath/2007/PartnerControls"/>
-    </ScenarioTagsTaxHTField0>
-    <OriginalRelease xmlns="4873beb7-5857-4685-be1f-d57550cc96cc">14</OriginalRelease>
-    <LocalizationTagsTaxHTField0 xmlns="4873beb7-5857-4685-be1f-d57550cc96cc">
-      <Terms xmlns="http://schemas.microsoft.com/office/infopath/2007/PartnerControls"/>
-    </LocalizationTagsTaxHTField0>
-    <Manager xmlns="4873beb7-5857-4685-be1f-d57550cc96cc" xsi:nil="true"/>
-    <UALocRecommendation xmlns="4873beb7-5857-4685-be1f-d57550cc96cc">Localize</UALocRecommendation>
-    <LocOverallHandbackStatusLookup xmlns="4873beb7-5857-4685-be1f-d57550cc96cc" xsi:nil="true"/>
-    <ArtSampleDocs xmlns="4873beb7-5857-4685-be1f-d57550cc96cc" xsi:nil="true"/>
-    <UACurrentWords xmlns="4873beb7-5857-4685-be1f-d57550cc96cc" xsi:nil="true"/>
-    <ShowIn xmlns="4873beb7-5857-4685-be1f-d57550cc96cc">Show everywhere</ShowIn>
-    <CSXHash xmlns="4873beb7-5857-4685-be1f-d57550cc96cc" xsi:nil="true"/>
-    <VoteCount xmlns="4873beb7-5857-4685-be1f-d57550cc96cc" xsi:nil="true"/>
-    <InternalTagsTaxHTField0 xmlns="4873beb7-5857-4685-be1f-d57550cc96cc">
-      <Terms xmlns="http://schemas.microsoft.com/office/infopath/2007/PartnerControls"/>
-    </InternalTagsTaxHTField0>
-    <UANotes xmlns="4873beb7-5857-4685-be1f-d57550cc96cc" xsi:nil="true"/>
-  </documentManagement>
-</p:properties>
-</file>
-
 <file path=customXml/item3.xml><?xml version="1.0" encoding="utf-8"?>
 <b:Sources xmlns:b="http://schemas.openxmlformats.org/officeDocument/2006/bibliography" xmlns="http://schemas.openxmlformats.org/officeDocument/2006/bibliography" SelectedStyle="\APASixthEditionOfficeOnline.xsl" StyleName="APA" Version="6"/>
 </file>
 
 <file path=customXml/itemProps1.xml><?xml version="1.0" encoding="utf-8"?>
+<ds:datastoreItem xmlns:ds="http://schemas.openxmlformats.org/officeDocument/2006/customXml" ds:itemID="{7FBDB1CC-CEFB-4E46-8174-1F0AA0D30B24}">
+  <ds:schemaRefs>
+    <ds:schemaRef ds:uri="http://schemas.microsoft.com/office/2006/metadata/properties"/>
+    <ds:schemaRef ds:uri="http://schemas.microsoft.com/office/infopath/2007/PartnerControls"/>
+    <ds:schemaRef ds:uri="4873beb7-5857-4685-be1f-d57550cc96cc"/>
+  </ds:schemaRefs>
+</ds:datastoreItem>
+</file>
+
+<file path=customXml/itemProps2.xml><?xml version="1.0" encoding="utf-8"?>
 <ds:datastoreItem xmlns:ds="http://schemas.openxmlformats.org/officeDocument/2006/customXml" ds:itemID="{4B3A7E92-E05A-4924-9E8A-9F6659E5855B}">
   <ds:schemaRefs>
     <ds:schemaRef ds:uri="http://schemas.microsoft.com/office/2006/metadata/contentType"/>
@@ -35956,16 +35452,6 @@
 </ds:datastoreItem>
 </file>
 
-<file path=customXml/itemProps2.xml><?xml version="1.0" encoding="utf-8"?>
-<ds:datastoreItem xmlns:ds="http://schemas.openxmlformats.org/officeDocument/2006/customXml" ds:itemID="{7FBDB1CC-CEFB-4E46-8174-1F0AA0D30B24}">
-  <ds:schemaRefs>
-    <ds:schemaRef ds:uri="http://schemas.microsoft.com/office/2006/metadata/properties"/>
-    <ds:schemaRef ds:uri="http://schemas.microsoft.com/office/infopath/2007/PartnerControls"/>
-    <ds:schemaRef ds:uri="4873beb7-5857-4685-be1f-d57550cc96cc"/>
-  </ds:schemaRefs>
-</ds:datastoreItem>
-</file>
-
 <file path=customXml/itemProps3.xml><?xml version="1.0" encoding="utf-8"?>
 <ds:datastoreItem xmlns:ds="http://schemas.openxmlformats.org/officeDocument/2006/customXml" ds:itemID="{CC1FB565-DCC3-4276-ADB0-34FC011B443A}">
   <ds:schemaRefs>

--- a/APRENDA A USAR O GIT HUB.docx
+++ b/APRENDA A USAR O GIT HUB.docx
@@ -4627,25 +4627,7 @@
           <w:szCs w:val="24"/>
           <w:lang w:val="pt-BR"/>
         </w:rPr>
-        <w:t xml:space="preserve">) no </w:t>
-      </w:r>
-      <w:proofErr w:type="spellStart"/>
-      <w:r>
-        <w:rPr>
-          <w:sz w:val="24"/>
-          <w:szCs w:val="24"/>
-          <w:lang w:val="pt-BR"/>
-        </w:rPr>
-        <w:t>branch</w:t>
-      </w:r>
-      <w:proofErr w:type="spellEnd"/>
-      <w:r>
-        <w:rPr>
-          <w:sz w:val="24"/>
-          <w:szCs w:val="24"/>
-          <w:lang w:val="pt-BR"/>
-        </w:rPr>
-        <w:t xml:space="preserve"> principal.</w:t>
+        <w:t>) no branch principal.</w:t>
       </w:r>
     </w:p>
     <w:p>
@@ -5388,25 +5370,7 @@
           <w:szCs w:val="24"/>
           <w:lang w:val="pt-BR"/>
         </w:rPr>
-        <w:t xml:space="preserve"> </w:t>
-      </w:r>
-      <w:proofErr w:type="spellStart"/>
-      <w:r>
-        <w:rPr>
-          <w:sz w:val="24"/>
-          <w:szCs w:val="24"/>
-          <w:lang w:val="pt-BR"/>
-        </w:rPr>
-        <w:t>Request</w:t>
-      </w:r>
-      <w:proofErr w:type="spellEnd"/>
-      <w:r>
-        <w:rPr>
-          <w:sz w:val="24"/>
-          <w:szCs w:val="24"/>
-          <w:lang w:val="pt-BR"/>
-        </w:rPr>
-        <w:t>.</w:t>
+        <w:t xml:space="preserve"> Request.</w:t>
       </w:r>
     </w:p>
     <w:p>
@@ -34245,142 +34209,6 @@
 </file>
 
 <file path=customXml/item1.xml><?xml version="1.0" encoding="utf-8"?>
-<p:properties xmlns:p="http://schemas.microsoft.com/office/2006/metadata/properties" xmlns:xsi="http://www.w3.org/2001/XMLSchema-instance" xmlns:pc="http://schemas.microsoft.com/office/infopath/2007/PartnerControls">
-  <documentManagement>
-    <LocLastLocAttemptVersionTypeLookup xmlns="4873beb7-5857-4685-be1f-d57550cc96cc" xsi:nil="true"/>
-    <MarketSpecific xmlns="4873beb7-5857-4685-be1f-d57550cc96cc">false</MarketSpecific>
-    <ApprovalStatus xmlns="4873beb7-5857-4685-be1f-d57550cc96cc">InProgress</ApprovalStatus>
-    <LocComments xmlns="4873beb7-5857-4685-be1f-d57550cc96cc" xsi:nil="true"/>
-    <DirectSourceMarket xmlns="4873beb7-5857-4685-be1f-d57550cc96cc" xsi:nil="true"/>
-    <LocPublishedLinkedAssetsLookup xmlns="4873beb7-5857-4685-be1f-d57550cc96cc" xsi:nil="true"/>
-    <ThumbnailAssetId xmlns="4873beb7-5857-4685-be1f-d57550cc96cc" xsi:nil="true"/>
-    <PrimaryImageGen xmlns="4873beb7-5857-4685-be1f-d57550cc96cc">true</PrimaryImageGen>
-    <LegacyData xmlns="4873beb7-5857-4685-be1f-d57550cc96cc" xsi:nil="true"/>
-    <LocNewPublishedVersionLookup xmlns="4873beb7-5857-4685-be1f-d57550cc96cc" xsi:nil="true"/>
-    <NumericId xmlns="4873beb7-5857-4685-be1f-d57550cc96cc">102787001</NumericId>
-    <TPFriendlyName xmlns="4873beb7-5857-4685-be1f-d57550cc96cc" xsi:nil="true"/>
-    <LocOverallPublishStatusLookup xmlns="4873beb7-5857-4685-be1f-d57550cc96cc" xsi:nil="true"/>
-    <LocRecommendedHandoff xmlns="4873beb7-5857-4685-be1f-d57550cc96cc" xsi:nil="true"/>
-    <BlockPublish xmlns="4873beb7-5857-4685-be1f-d57550cc96cc">false</BlockPublish>
-    <BusinessGroup xmlns="4873beb7-5857-4685-be1f-d57550cc96cc" xsi:nil="true"/>
-    <OpenTemplate xmlns="4873beb7-5857-4685-be1f-d57550cc96cc">true</OpenTemplate>
-    <SourceTitle xmlns="4873beb7-5857-4685-be1f-d57550cc96cc" xsi:nil="true"/>
-    <LocOverallLocStatusLookup xmlns="4873beb7-5857-4685-be1f-d57550cc96cc" xsi:nil="true"/>
-    <APEditor xmlns="4873beb7-5857-4685-be1f-d57550cc96cc">
-      <UserInfo>
-        <DisplayName/>
-        <AccountId xsi:nil="true"/>
-        <AccountType/>
-      </UserInfo>
-    </APEditor>
-    <UALocComments xmlns="4873beb7-5857-4685-be1f-d57550cc96cc" xsi:nil="true"/>
-    <IntlLangReviewDate xmlns="4873beb7-5857-4685-be1f-d57550cc96cc" xsi:nil="true"/>
-    <PublishStatusLookup xmlns="4873beb7-5857-4685-be1f-d57550cc96cc">
-      <Value>1343188</Value>
-    </PublishStatusLookup>
-    <ParentAssetId xmlns="4873beb7-5857-4685-be1f-d57550cc96cc" xsi:nil="true"/>
-    <FeatureTagsTaxHTField0 xmlns="4873beb7-5857-4685-be1f-d57550cc96cc">
-      <Terms xmlns="http://schemas.microsoft.com/office/infopath/2007/PartnerControls"/>
-    </FeatureTagsTaxHTField0>
-    <MachineTranslated xmlns="4873beb7-5857-4685-be1f-d57550cc96cc">false</MachineTranslated>
-    <Providers xmlns="4873beb7-5857-4685-be1f-d57550cc96cc" xsi:nil="true"/>
-    <OriginalSourceMarket xmlns="4873beb7-5857-4685-be1f-d57550cc96cc" xsi:nil="true"/>
-    <APDescription xmlns="4873beb7-5857-4685-be1f-d57550cc96cc" xsi:nil="true"/>
-    <ContentItem xmlns="4873beb7-5857-4685-be1f-d57550cc96cc" xsi:nil="true"/>
-    <ClipArtFilename xmlns="4873beb7-5857-4685-be1f-d57550cc96cc" xsi:nil="true"/>
-    <TPInstallLocation xmlns="4873beb7-5857-4685-be1f-d57550cc96cc" xsi:nil="true"/>
-    <TimesCloned xmlns="4873beb7-5857-4685-be1f-d57550cc96cc" xsi:nil="true"/>
-    <PublishTargets xmlns="4873beb7-5857-4685-be1f-d57550cc96cc">OfficeOnlineVNext</PublishTargets>
-    <AcquiredFrom xmlns="4873beb7-5857-4685-be1f-d57550cc96cc">Internal MS</AcquiredFrom>
-    <AssetStart xmlns="4873beb7-5857-4685-be1f-d57550cc96cc">2011-11-23T17:29:00+00:00</AssetStart>
-    <FriendlyTitle xmlns="4873beb7-5857-4685-be1f-d57550cc96cc" xsi:nil="true"/>
-    <Provider xmlns="4873beb7-5857-4685-be1f-d57550cc96cc" xsi:nil="true"/>
-    <LastHandOff xmlns="4873beb7-5857-4685-be1f-d57550cc96cc" xsi:nil="true"/>
-    <TPClientViewer xmlns="4873beb7-5857-4685-be1f-d57550cc96cc" xsi:nil="true"/>
-    <TemplateStatus xmlns="4873beb7-5857-4685-be1f-d57550cc96cc">Complete</TemplateStatus>
-    <Downloads xmlns="4873beb7-5857-4685-be1f-d57550cc96cc">0</Downloads>
-    <OOCacheId xmlns="4873beb7-5857-4685-be1f-d57550cc96cc" xsi:nil="true"/>
-    <IsDeleted xmlns="4873beb7-5857-4685-be1f-d57550cc96cc">false</IsDeleted>
-    <LocPublishedDependentAssetsLookup xmlns="4873beb7-5857-4685-be1f-d57550cc96cc" xsi:nil="true"/>
-    <AssetExpire xmlns="4873beb7-5857-4685-be1f-d57550cc96cc">2029-05-12T07:00:00+00:00</AssetExpire>
-    <CSXSubmissionMarket xmlns="4873beb7-5857-4685-be1f-d57550cc96cc" xsi:nil="true"/>
-    <DSATActionTaken xmlns="4873beb7-5857-4685-be1f-d57550cc96cc" xsi:nil="true"/>
-    <SubmitterId xmlns="4873beb7-5857-4685-be1f-d57550cc96cc" xsi:nil="true"/>
-    <EditorialTags xmlns="4873beb7-5857-4685-be1f-d57550cc96cc" xsi:nil="true"/>
-    <TPExecutable xmlns="4873beb7-5857-4685-be1f-d57550cc96cc" xsi:nil="true"/>
-    <CSXSubmissionDate xmlns="4873beb7-5857-4685-be1f-d57550cc96cc" xsi:nil="true"/>
-    <CSXUpdate xmlns="4873beb7-5857-4685-be1f-d57550cc96cc">false</CSXUpdate>
-    <AssetType xmlns="4873beb7-5857-4685-be1f-d57550cc96cc">TP</AssetType>
-    <ApprovalLog xmlns="4873beb7-5857-4685-be1f-d57550cc96cc" xsi:nil="true"/>
-    <BugNumber xmlns="4873beb7-5857-4685-be1f-d57550cc96cc" xsi:nil="true"/>
-    <OriginAsset xmlns="4873beb7-5857-4685-be1f-d57550cc96cc" xsi:nil="true"/>
-    <TPComponent xmlns="4873beb7-5857-4685-be1f-d57550cc96cc" xsi:nil="true"/>
-    <Milestone xmlns="4873beb7-5857-4685-be1f-d57550cc96cc" xsi:nil="true"/>
-    <RecommendationsModifier xmlns="4873beb7-5857-4685-be1f-d57550cc96cc" xsi:nil="true"/>
-    <AssetId xmlns="4873beb7-5857-4685-be1f-d57550cc96cc">TP102787001</AssetId>
-    <PolicheckWords xmlns="4873beb7-5857-4685-be1f-d57550cc96cc" xsi:nil="true"/>
-    <TPLaunchHelpLink xmlns="4873beb7-5857-4685-be1f-d57550cc96cc" xsi:nil="true"/>
-    <IntlLocPriority xmlns="4873beb7-5857-4685-be1f-d57550cc96cc" xsi:nil="true"/>
-    <TPApplication xmlns="4873beb7-5857-4685-be1f-d57550cc96cc" xsi:nil="true"/>
-    <IntlLangReviewer xmlns="4873beb7-5857-4685-be1f-d57550cc96cc" xsi:nil="true"/>
-    <HandoffToMSDN xmlns="4873beb7-5857-4685-be1f-d57550cc96cc" xsi:nil="true"/>
-    <PlannedPubDate xmlns="4873beb7-5857-4685-be1f-d57550cc96cc" xsi:nil="true"/>
-    <CrawlForDependencies xmlns="4873beb7-5857-4685-be1f-d57550cc96cc">false</CrawlForDependencies>
-    <LocLastLocAttemptVersionLookup xmlns="4873beb7-5857-4685-be1f-d57550cc96cc">693888</LocLastLocAttemptVersionLookup>
-    <LocProcessedForHandoffsLookup xmlns="4873beb7-5857-4685-be1f-d57550cc96cc" xsi:nil="true"/>
-    <TrustLevel xmlns="4873beb7-5857-4685-be1f-d57550cc96cc">1 Microsoft Managed Content</TrustLevel>
-    <CampaignTagsTaxHTField0 xmlns="4873beb7-5857-4685-be1f-d57550cc96cc">
-      <Terms xmlns="http://schemas.microsoft.com/office/infopath/2007/PartnerControls"/>
-    </CampaignTagsTaxHTField0>
-    <TPNamespace xmlns="4873beb7-5857-4685-be1f-d57550cc96cc" xsi:nil="true"/>
-    <LocOverallPreviewStatusLookup xmlns="4873beb7-5857-4685-be1f-d57550cc96cc" xsi:nil="true"/>
-    <TaxCatchAll xmlns="4873beb7-5857-4685-be1f-d57550cc96cc"/>
-    <IsSearchable xmlns="4873beb7-5857-4685-be1f-d57550cc96cc">false</IsSearchable>
-    <TemplateTemplateType xmlns="4873beb7-5857-4685-be1f-d57550cc96cc">Word Document Template</TemplateTemplateType>
-    <Markets xmlns="4873beb7-5857-4685-be1f-d57550cc96cc"/>
-    <IntlLangReview xmlns="4873beb7-5857-4685-be1f-d57550cc96cc" xsi:nil="true"/>
-    <UAProjectedTotalWords xmlns="4873beb7-5857-4685-be1f-d57550cc96cc" xsi:nil="true"/>
-    <OutputCachingOn xmlns="4873beb7-5857-4685-be1f-d57550cc96cc">false</OutputCachingOn>
-    <AverageRating xmlns="4873beb7-5857-4685-be1f-d57550cc96cc" xsi:nil="true"/>
-    <LocMarketGroupTiers2 xmlns="4873beb7-5857-4685-be1f-d57550cc96cc" xsi:nil="true"/>
-    <APAuthor xmlns="4873beb7-5857-4685-be1f-d57550cc96cc">
-      <UserInfo>
-        <DisplayName>REDMOND\v-namall</DisplayName>
-        <AccountId>978</AccountId>
-        <AccountType/>
-      </UserInfo>
-    </APAuthor>
-    <TPCommandLine xmlns="4873beb7-5857-4685-be1f-d57550cc96cc" xsi:nil="true"/>
-    <LocManualTestRequired xmlns="4873beb7-5857-4685-be1f-d57550cc96cc">false</LocManualTestRequired>
-    <TPAppVersion xmlns="4873beb7-5857-4685-be1f-d57550cc96cc" xsi:nil="true"/>
-    <EditorialStatus xmlns="4873beb7-5857-4685-be1f-d57550cc96cc">Complete</EditorialStatus>
-    <LocProcessedForMarketsLookup xmlns="4873beb7-5857-4685-be1f-d57550cc96cc" xsi:nil="true"/>
-    <LastModifiedDateTime xmlns="4873beb7-5857-4685-be1f-d57550cc96cc" xsi:nil="true"/>
-    <TPLaunchHelpLinkType xmlns="4873beb7-5857-4685-be1f-d57550cc96cc">Template</TPLaunchHelpLinkType>
-    <ScenarioTagsTaxHTField0 xmlns="4873beb7-5857-4685-be1f-d57550cc96cc">
-      <Terms xmlns="http://schemas.microsoft.com/office/infopath/2007/PartnerControls"/>
-    </ScenarioTagsTaxHTField0>
-    <OriginalRelease xmlns="4873beb7-5857-4685-be1f-d57550cc96cc">14</OriginalRelease>
-    <LocalizationTagsTaxHTField0 xmlns="4873beb7-5857-4685-be1f-d57550cc96cc">
-      <Terms xmlns="http://schemas.microsoft.com/office/infopath/2007/PartnerControls"/>
-    </LocalizationTagsTaxHTField0>
-    <Manager xmlns="4873beb7-5857-4685-be1f-d57550cc96cc" xsi:nil="true"/>
-    <UALocRecommendation xmlns="4873beb7-5857-4685-be1f-d57550cc96cc">Localize</UALocRecommendation>
-    <LocOverallHandbackStatusLookup xmlns="4873beb7-5857-4685-be1f-d57550cc96cc" xsi:nil="true"/>
-    <ArtSampleDocs xmlns="4873beb7-5857-4685-be1f-d57550cc96cc" xsi:nil="true"/>
-    <UACurrentWords xmlns="4873beb7-5857-4685-be1f-d57550cc96cc" xsi:nil="true"/>
-    <ShowIn xmlns="4873beb7-5857-4685-be1f-d57550cc96cc">Show everywhere</ShowIn>
-    <CSXHash xmlns="4873beb7-5857-4685-be1f-d57550cc96cc" xsi:nil="true"/>
-    <VoteCount xmlns="4873beb7-5857-4685-be1f-d57550cc96cc" xsi:nil="true"/>
-    <InternalTagsTaxHTField0 xmlns="4873beb7-5857-4685-be1f-d57550cc96cc">
-      <Terms xmlns="http://schemas.microsoft.com/office/infopath/2007/PartnerControls"/>
-    </InternalTagsTaxHTField0>
-    <UANotes xmlns="4873beb7-5857-4685-be1f-d57550cc96cc" xsi:nil="true"/>
-  </documentManagement>
-</p:properties>
-</file>
-
-<file path=customXml/item2.xml><?xml version="1.0" encoding="utf-8"?>
 <ct:contentTypeSchema xmlns:ct="http://schemas.microsoft.com/office/2006/metadata/contentType" xmlns:ma="http://schemas.microsoft.com/office/2006/metadata/properties/metaAttributes" ct:_="" ma:_="" ma:contentTypeName="TemplateFile" ma:contentTypeID="0x0101006EDDDB5EE6D98C44930B742096920B300400F5B6D36B3EF94B4E9A635CDF2A18F5B8" ma:contentTypeVersion="72" ma:contentTypeDescription="Create a new document." ma:contentTypeScope="" ma:versionID="a23e56308344d904b51738559c3d67c9">
   <xsd:schema xmlns:xsd="http://www.w3.org/2001/XMLSchema" xmlns:xs="http://www.w3.org/2001/XMLSchema" xmlns:p="http://schemas.microsoft.com/office/2006/metadata/properties" xmlns:ns2="4873beb7-5857-4685-be1f-d57550cc96cc" targetNamespace="http://schemas.microsoft.com/office/2006/metadata/properties" ma:root="true" ma:fieldsID="cd0908cc4600e77bf5da051303e00c8d" ns2:_="">
     <xsd:import namespace="4873beb7-5857-4685-be1f-d57550cc96cc"/>
@@ -35420,21 +35248,147 @@
 </ct:contentTypeSchema>
 </file>
 
+<file path=customXml/item2.xml><?xml version="1.0" encoding="utf-8"?>
+<p:properties xmlns:p="http://schemas.microsoft.com/office/2006/metadata/properties" xmlns:xsi="http://www.w3.org/2001/XMLSchema-instance" xmlns:pc="http://schemas.microsoft.com/office/infopath/2007/PartnerControls">
+  <documentManagement>
+    <LocLastLocAttemptVersionTypeLookup xmlns="4873beb7-5857-4685-be1f-d57550cc96cc" xsi:nil="true"/>
+    <MarketSpecific xmlns="4873beb7-5857-4685-be1f-d57550cc96cc">false</MarketSpecific>
+    <ApprovalStatus xmlns="4873beb7-5857-4685-be1f-d57550cc96cc">InProgress</ApprovalStatus>
+    <LocComments xmlns="4873beb7-5857-4685-be1f-d57550cc96cc" xsi:nil="true"/>
+    <DirectSourceMarket xmlns="4873beb7-5857-4685-be1f-d57550cc96cc" xsi:nil="true"/>
+    <LocPublishedLinkedAssetsLookup xmlns="4873beb7-5857-4685-be1f-d57550cc96cc" xsi:nil="true"/>
+    <ThumbnailAssetId xmlns="4873beb7-5857-4685-be1f-d57550cc96cc" xsi:nil="true"/>
+    <PrimaryImageGen xmlns="4873beb7-5857-4685-be1f-d57550cc96cc">true</PrimaryImageGen>
+    <LegacyData xmlns="4873beb7-5857-4685-be1f-d57550cc96cc" xsi:nil="true"/>
+    <LocNewPublishedVersionLookup xmlns="4873beb7-5857-4685-be1f-d57550cc96cc" xsi:nil="true"/>
+    <NumericId xmlns="4873beb7-5857-4685-be1f-d57550cc96cc">102787001</NumericId>
+    <TPFriendlyName xmlns="4873beb7-5857-4685-be1f-d57550cc96cc" xsi:nil="true"/>
+    <LocOverallPublishStatusLookup xmlns="4873beb7-5857-4685-be1f-d57550cc96cc" xsi:nil="true"/>
+    <LocRecommendedHandoff xmlns="4873beb7-5857-4685-be1f-d57550cc96cc" xsi:nil="true"/>
+    <BlockPublish xmlns="4873beb7-5857-4685-be1f-d57550cc96cc">false</BlockPublish>
+    <BusinessGroup xmlns="4873beb7-5857-4685-be1f-d57550cc96cc" xsi:nil="true"/>
+    <OpenTemplate xmlns="4873beb7-5857-4685-be1f-d57550cc96cc">true</OpenTemplate>
+    <SourceTitle xmlns="4873beb7-5857-4685-be1f-d57550cc96cc" xsi:nil="true"/>
+    <LocOverallLocStatusLookup xmlns="4873beb7-5857-4685-be1f-d57550cc96cc" xsi:nil="true"/>
+    <APEditor xmlns="4873beb7-5857-4685-be1f-d57550cc96cc">
+      <UserInfo>
+        <DisplayName/>
+        <AccountId xsi:nil="true"/>
+        <AccountType/>
+      </UserInfo>
+    </APEditor>
+    <UALocComments xmlns="4873beb7-5857-4685-be1f-d57550cc96cc" xsi:nil="true"/>
+    <IntlLangReviewDate xmlns="4873beb7-5857-4685-be1f-d57550cc96cc" xsi:nil="true"/>
+    <PublishStatusLookup xmlns="4873beb7-5857-4685-be1f-d57550cc96cc">
+      <Value>1343188</Value>
+    </PublishStatusLookup>
+    <ParentAssetId xmlns="4873beb7-5857-4685-be1f-d57550cc96cc" xsi:nil="true"/>
+    <FeatureTagsTaxHTField0 xmlns="4873beb7-5857-4685-be1f-d57550cc96cc">
+      <Terms xmlns="http://schemas.microsoft.com/office/infopath/2007/PartnerControls"/>
+    </FeatureTagsTaxHTField0>
+    <MachineTranslated xmlns="4873beb7-5857-4685-be1f-d57550cc96cc">false</MachineTranslated>
+    <Providers xmlns="4873beb7-5857-4685-be1f-d57550cc96cc" xsi:nil="true"/>
+    <OriginalSourceMarket xmlns="4873beb7-5857-4685-be1f-d57550cc96cc" xsi:nil="true"/>
+    <APDescription xmlns="4873beb7-5857-4685-be1f-d57550cc96cc" xsi:nil="true"/>
+    <ContentItem xmlns="4873beb7-5857-4685-be1f-d57550cc96cc" xsi:nil="true"/>
+    <ClipArtFilename xmlns="4873beb7-5857-4685-be1f-d57550cc96cc" xsi:nil="true"/>
+    <TPInstallLocation xmlns="4873beb7-5857-4685-be1f-d57550cc96cc" xsi:nil="true"/>
+    <TimesCloned xmlns="4873beb7-5857-4685-be1f-d57550cc96cc" xsi:nil="true"/>
+    <PublishTargets xmlns="4873beb7-5857-4685-be1f-d57550cc96cc">OfficeOnlineVNext</PublishTargets>
+    <AcquiredFrom xmlns="4873beb7-5857-4685-be1f-d57550cc96cc">Internal MS</AcquiredFrom>
+    <AssetStart xmlns="4873beb7-5857-4685-be1f-d57550cc96cc">2011-11-23T17:29:00+00:00</AssetStart>
+    <FriendlyTitle xmlns="4873beb7-5857-4685-be1f-d57550cc96cc" xsi:nil="true"/>
+    <Provider xmlns="4873beb7-5857-4685-be1f-d57550cc96cc" xsi:nil="true"/>
+    <LastHandOff xmlns="4873beb7-5857-4685-be1f-d57550cc96cc" xsi:nil="true"/>
+    <TPClientViewer xmlns="4873beb7-5857-4685-be1f-d57550cc96cc" xsi:nil="true"/>
+    <TemplateStatus xmlns="4873beb7-5857-4685-be1f-d57550cc96cc">Complete</TemplateStatus>
+    <Downloads xmlns="4873beb7-5857-4685-be1f-d57550cc96cc">0</Downloads>
+    <OOCacheId xmlns="4873beb7-5857-4685-be1f-d57550cc96cc" xsi:nil="true"/>
+    <IsDeleted xmlns="4873beb7-5857-4685-be1f-d57550cc96cc">false</IsDeleted>
+    <LocPublishedDependentAssetsLookup xmlns="4873beb7-5857-4685-be1f-d57550cc96cc" xsi:nil="true"/>
+    <AssetExpire xmlns="4873beb7-5857-4685-be1f-d57550cc96cc">2029-05-12T07:00:00+00:00</AssetExpire>
+    <CSXSubmissionMarket xmlns="4873beb7-5857-4685-be1f-d57550cc96cc" xsi:nil="true"/>
+    <DSATActionTaken xmlns="4873beb7-5857-4685-be1f-d57550cc96cc" xsi:nil="true"/>
+    <SubmitterId xmlns="4873beb7-5857-4685-be1f-d57550cc96cc" xsi:nil="true"/>
+    <EditorialTags xmlns="4873beb7-5857-4685-be1f-d57550cc96cc" xsi:nil="true"/>
+    <TPExecutable xmlns="4873beb7-5857-4685-be1f-d57550cc96cc" xsi:nil="true"/>
+    <CSXSubmissionDate xmlns="4873beb7-5857-4685-be1f-d57550cc96cc" xsi:nil="true"/>
+    <CSXUpdate xmlns="4873beb7-5857-4685-be1f-d57550cc96cc">false</CSXUpdate>
+    <AssetType xmlns="4873beb7-5857-4685-be1f-d57550cc96cc">TP</AssetType>
+    <ApprovalLog xmlns="4873beb7-5857-4685-be1f-d57550cc96cc" xsi:nil="true"/>
+    <BugNumber xmlns="4873beb7-5857-4685-be1f-d57550cc96cc" xsi:nil="true"/>
+    <OriginAsset xmlns="4873beb7-5857-4685-be1f-d57550cc96cc" xsi:nil="true"/>
+    <TPComponent xmlns="4873beb7-5857-4685-be1f-d57550cc96cc" xsi:nil="true"/>
+    <Milestone xmlns="4873beb7-5857-4685-be1f-d57550cc96cc" xsi:nil="true"/>
+    <RecommendationsModifier xmlns="4873beb7-5857-4685-be1f-d57550cc96cc" xsi:nil="true"/>
+    <AssetId xmlns="4873beb7-5857-4685-be1f-d57550cc96cc">TP102787001</AssetId>
+    <PolicheckWords xmlns="4873beb7-5857-4685-be1f-d57550cc96cc" xsi:nil="true"/>
+    <TPLaunchHelpLink xmlns="4873beb7-5857-4685-be1f-d57550cc96cc" xsi:nil="true"/>
+    <IntlLocPriority xmlns="4873beb7-5857-4685-be1f-d57550cc96cc" xsi:nil="true"/>
+    <TPApplication xmlns="4873beb7-5857-4685-be1f-d57550cc96cc" xsi:nil="true"/>
+    <IntlLangReviewer xmlns="4873beb7-5857-4685-be1f-d57550cc96cc" xsi:nil="true"/>
+    <HandoffToMSDN xmlns="4873beb7-5857-4685-be1f-d57550cc96cc" xsi:nil="true"/>
+    <PlannedPubDate xmlns="4873beb7-5857-4685-be1f-d57550cc96cc" xsi:nil="true"/>
+    <CrawlForDependencies xmlns="4873beb7-5857-4685-be1f-d57550cc96cc">false</CrawlForDependencies>
+    <LocLastLocAttemptVersionLookup xmlns="4873beb7-5857-4685-be1f-d57550cc96cc">693888</LocLastLocAttemptVersionLookup>
+    <LocProcessedForHandoffsLookup xmlns="4873beb7-5857-4685-be1f-d57550cc96cc" xsi:nil="true"/>
+    <TrustLevel xmlns="4873beb7-5857-4685-be1f-d57550cc96cc">1 Microsoft Managed Content</TrustLevel>
+    <CampaignTagsTaxHTField0 xmlns="4873beb7-5857-4685-be1f-d57550cc96cc">
+      <Terms xmlns="http://schemas.microsoft.com/office/infopath/2007/PartnerControls"/>
+    </CampaignTagsTaxHTField0>
+    <TPNamespace xmlns="4873beb7-5857-4685-be1f-d57550cc96cc" xsi:nil="true"/>
+    <LocOverallPreviewStatusLookup xmlns="4873beb7-5857-4685-be1f-d57550cc96cc" xsi:nil="true"/>
+    <TaxCatchAll xmlns="4873beb7-5857-4685-be1f-d57550cc96cc"/>
+    <IsSearchable xmlns="4873beb7-5857-4685-be1f-d57550cc96cc">false</IsSearchable>
+    <TemplateTemplateType xmlns="4873beb7-5857-4685-be1f-d57550cc96cc">Word Document Template</TemplateTemplateType>
+    <Markets xmlns="4873beb7-5857-4685-be1f-d57550cc96cc"/>
+    <IntlLangReview xmlns="4873beb7-5857-4685-be1f-d57550cc96cc" xsi:nil="true"/>
+    <UAProjectedTotalWords xmlns="4873beb7-5857-4685-be1f-d57550cc96cc" xsi:nil="true"/>
+    <OutputCachingOn xmlns="4873beb7-5857-4685-be1f-d57550cc96cc">false</OutputCachingOn>
+    <AverageRating xmlns="4873beb7-5857-4685-be1f-d57550cc96cc" xsi:nil="true"/>
+    <LocMarketGroupTiers2 xmlns="4873beb7-5857-4685-be1f-d57550cc96cc" xsi:nil="true"/>
+    <APAuthor xmlns="4873beb7-5857-4685-be1f-d57550cc96cc">
+      <UserInfo>
+        <DisplayName>REDMOND\v-namall</DisplayName>
+        <AccountId>978</AccountId>
+        <AccountType/>
+      </UserInfo>
+    </APAuthor>
+    <TPCommandLine xmlns="4873beb7-5857-4685-be1f-d57550cc96cc" xsi:nil="true"/>
+    <LocManualTestRequired xmlns="4873beb7-5857-4685-be1f-d57550cc96cc">false</LocManualTestRequired>
+    <TPAppVersion xmlns="4873beb7-5857-4685-be1f-d57550cc96cc" xsi:nil="true"/>
+    <EditorialStatus xmlns="4873beb7-5857-4685-be1f-d57550cc96cc">Complete</EditorialStatus>
+    <LocProcessedForMarketsLookup xmlns="4873beb7-5857-4685-be1f-d57550cc96cc" xsi:nil="true"/>
+    <LastModifiedDateTime xmlns="4873beb7-5857-4685-be1f-d57550cc96cc" xsi:nil="true"/>
+    <TPLaunchHelpLinkType xmlns="4873beb7-5857-4685-be1f-d57550cc96cc">Template</TPLaunchHelpLinkType>
+    <ScenarioTagsTaxHTField0 xmlns="4873beb7-5857-4685-be1f-d57550cc96cc">
+      <Terms xmlns="http://schemas.microsoft.com/office/infopath/2007/PartnerControls"/>
+    </ScenarioTagsTaxHTField0>
+    <OriginalRelease xmlns="4873beb7-5857-4685-be1f-d57550cc96cc">14</OriginalRelease>
+    <LocalizationTagsTaxHTField0 xmlns="4873beb7-5857-4685-be1f-d57550cc96cc">
+      <Terms xmlns="http://schemas.microsoft.com/office/infopath/2007/PartnerControls"/>
+    </LocalizationTagsTaxHTField0>
+    <Manager xmlns="4873beb7-5857-4685-be1f-d57550cc96cc" xsi:nil="true"/>
+    <UALocRecommendation xmlns="4873beb7-5857-4685-be1f-d57550cc96cc">Localize</UALocRecommendation>
+    <LocOverallHandbackStatusLookup xmlns="4873beb7-5857-4685-be1f-d57550cc96cc" xsi:nil="true"/>
+    <ArtSampleDocs xmlns="4873beb7-5857-4685-be1f-d57550cc96cc" xsi:nil="true"/>
+    <UACurrentWords xmlns="4873beb7-5857-4685-be1f-d57550cc96cc" xsi:nil="true"/>
+    <ShowIn xmlns="4873beb7-5857-4685-be1f-d57550cc96cc">Show everywhere</ShowIn>
+    <CSXHash xmlns="4873beb7-5857-4685-be1f-d57550cc96cc" xsi:nil="true"/>
+    <VoteCount xmlns="4873beb7-5857-4685-be1f-d57550cc96cc" xsi:nil="true"/>
+    <InternalTagsTaxHTField0 xmlns="4873beb7-5857-4685-be1f-d57550cc96cc">
+      <Terms xmlns="http://schemas.microsoft.com/office/infopath/2007/PartnerControls"/>
+    </InternalTagsTaxHTField0>
+    <UANotes xmlns="4873beb7-5857-4685-be1f-d57550cc96cc" xsi:nil="true"/>
+  </documentManagement>
+</p:properties>
+</file>
+
 <file path=customXml/item3.xml><?xml version="1.0" encoding="utf-8"?>
 <b:Sources xmlns:b="http://schemas.openxmlformats.org/officeDocument/2006/bibliography" xmlns="http://schemas.openxmlformats.org/officeDocument/2006/bibliography" SelectedStyle="\APASixthEditionOfficeOnline.xsl" StyleName="APA" Version="6"/>
 </file>
 
 <file path=customXml/itemProps1.xml><?xml version="1.0" encoding="utf-8"?>
-<ds:datastoreItem xmlns:ds="http://schemas.openxmlformats.org/officeDocument/2006/customXml" ds:itemID="{7FBDB1CC-CEFB-4E46-8174-1F0AA0D30B24}">
-  <ds:schemaRefs>
-    <ds:schemaRef ds:uri="http://schemas.microsoft.com/office/2006/metadata/properties"/>
-    <ds:schemaRef ds:uri="http://schemas.microsoft.com/office/infopath/2007/PartnerControls"/>
-    <ds:schemaRef ds:uri="4873beb7-5857-4685-be1f-d57550cc96cc"/>
-  </ds:schemaRefs>
-</ds:datastoreItem>
-</file>
-
-<file path=customXml/itemProps2.xml><?xml version="1.0" encoding="utf-8"?>
 <ds:datastoreItem xmlns:ds="http://schemas.openxmlformats.org/officeDocument/2006/customXml" ds:itemID="{4B3A7E92-E05A-4924-9E8A-9F6659E5855B}">
   <ds:schemaRefs>
     <ds:schemaRef ds:uri="http://schemas.microsoft.com/office/2006/metadata/contentType"/>
@@ -35452,6 +35406,16 @@
 </ds:datastoreItem>
 </file>
 
+<file path=customXml/itemProps2.xml><?xml version="1.0" encoding="utf-8"?>
+<ds:datastoreItem xmlns:ds="http://schemas.openxmlformats.org/officeDocument/2006/customXml" ds:itemID="{7FBDB1CC-CEFB-4E46-8174-1F0AA0D30B24}">
+  <ds:schemaRefs>
+    <ds:schemaRef ds:uri="http://schemas.microsoft.com/office/2006/metadata/properties"/>
+    <ds:schemaRef ds:uri="http://schemas.microsoft.com/office/infopath/2007/PartnerControls"/>
+    <ds:schemaRef ds:uri="4873beb7-5857-4685-be1f-d57550cc96cc"/>
+  </ds:schemaRefs>
+</ds:datastoreItem>
+</file>
+
 <file path=customXml/itemProps3.xml><?xml version="1.0" encoding="utf-8"?>
 <ds:datastoreItem xmlns:ds="http://schemas.openxmlformats.org/officeDocument/2006/customXml" ds:itemID="{CC1FB565-DCC3-4276-ADB0-34FC011B443A}">
   <ds:schemaRefs>

--- a/APRENDA A USAR O GIT HUB.docx
+++ b/APRENDA A USAR O GIT HUB.docx
@@ -4627,7 +4627,25 @@
           <w:szCs w:val="24"/>
           <w:lang w:val="pt-BR"/>
         </w:rPr>
-        <w:t>) no branch principal.</w:t>
+        <w:t xml:space="preserve">) no </w:t>
+      </w:r>
+      <w:proofErr w:type="spellStart"/>
+      <w:r>
+        <w:rPr>
+          <w:sz w:val="24"/>
+          <w:szCs w:val="24"/>
+          <w:lang w:val="pt-BR"/>
+        </w:rPr>
+        <w:t>branch</w:t>
+      </w:r>
+      <w:proofErr w:type="spellEnd"/>
+      <w:r>
+        <w:rPr>
+          <w:sz w:val="24"/>
+          <w:szCs w:val="24"/>
+          <w:lang w:val="pt-BR"/>
+        </w:rPr>
+        <w:t xml:space="preserve"> principal.</w:t>
       </w:r>
     </w:p>
     <w:p>
@@ -5370,7 +5388,25 @@
           <w:szCs w:val="24"/>
           <w:lang w:val="pt-BR"/>
         </w:rPr>
-        <w:t xml:space="preserve"> Request.</w:t>
+        <w:t xml:space="preserve"> </w:t>
+      </w:r>
+      <w:proofErr w:type="spellStart"/>
+      <w:r>
+        <w:rPr>
+          <w:sz w:val="24"/>
+          <w:szCs w:val="24"/>
+          <w:lang w:val="pt-BR"/>
+        </w:rPr>
+        <w:t>Request</w:t>
+      </w:r>
+      <w:proofErr w:type="spellEnd"/>
+      <w:r>
+        <w:rPr>
+          <w:sz w:val="24"/>
+          <w:szCs w:val="24"/>
+          <w:lang w:val="pt-BR"/>
+        </w:rPr>
+        <w:t>.</w:t>
       </w:r>
     </w:p>
     <w:p>
@@ -34209,6 +34245,142 @@
 </file>
 
 <file path=customXml/item1.xml><?xml version="1.0" encoding="utf-8"?>
+<p:properties xmlns:p="http://schemas.microsoft.com/office/2006/metadata/properties" xmlns:xsi="http://www.w3.org/2001/XMLSchema-instance" xmlns:pc="http://schemas.microsoft.com/office/infopath/2007/PartnerControls">
+  <documentManagement>
+    <LocLastLocAttemptVersionTypeLookup xmlns="4873beb7-5857-4685-be1f-d57550cc96cc" xsi:nil="true"/>
+    <MarketSpecific xmlns="4873beb7-5857-4685-be1f-d57550cc96cc">false</MarketSpecific>
+    <ApprovalStatus xmlns="4873beb7-5857-4685-be1f-d57550cc96cc">InProgress</ApprovalStatus>
+    <LocComments xmlns="4873beb7-5857-4685-be1f-d57550cc96cc" xsi:nil="true"/>
+    <DirectSourceMarket xmlns="4873beb7-5857-4685-be1f-d57550cc96cc" xsi:nil="true"/>
+    <LocPublishedLinkedAssetsLookup xmlns="4873beb7-5857-4685-be1f-d57550cc96cc" xsi:nil="true"/>
+    <ThumbnailAssetId xmlns="4873beb7-5857-4685-be1f-d57550cc96cc" xsi:nil="true"/>
+    <PrimaryImageGen xmlns="4873beb7-5857-4685-be1f-d57550cc96cc">true</PrimaryImageGen>
+    <LegacyData xmlns="4873beb7-5857-4685-be1f-d57550cc96cc" xsi:nil="true"/>
+    <LocNewPublishedVersionLookup xmlns="4873beb7-5857-4685-be1f-d57550cc96cc" xsi:nil="true"/>
+    <NumericId xmlns="4873beb7-5857-4685-be1f-d57550cc96cc">102787001</NumericId>
+    <TPFriendlyName xmlns="4873beb7-5857-4685-be1f-d57550cc96cc" xsi:nil="true"/>
+    <LocOverallPublishStatusLookup xmlns="4873beb7-5857-4685-be1f-d57550cc96cc" xsi:nil="true"/>
+    <LocRecommendedHandoff xmlns="4873beb7-5857-4685-be1f-d57550cc96cc" xsi:nil="true"/>
+    <BlockPublish xmlns="4873beb7-5857-4685-be1f-d57550cc96cc">false</BlockPublish>
+    <BusinessGroup xmlns="4873beb7-5857-4685-be1f-d57550cc96cc" xsi:nil="true"/>
+    <OpenTemplate xmlns="4873beb7-5857-4685-be1f-d57550cc96cc">true</OpenTemplate>
+    <SourceTitle xmlns="4873beb7-5857-4685-be1f-d57550cc96cc" xsi:nil="true"/>
+    <LocOverallLocStatusLookup xmlns="4873beb7-5857-4685-be1f-d57550cc96cc" xsi:nil="true"/>
+    <APEditor xmlns="4873beb7-5857-4685-be1f-d57550cc96cc">
+      <UserInfo>
+        <DisplayName/>
+        <AccountId xsi:nil="true"/>
+        <AccountType/>
+      </UserInfo>
+    </APEditor>
+    <UALocComments xmlns="4873beb7-5857-4685-be1f-d57550cc96cc" xsi:nil="true"/>
+    <IntlLangReviewDate xmlns="4873beb7-5857-4685-be1f-d57550cc96cc" xsi:nil="true"/>
+    <PublishStatusLookup xmlns="4873beb7-5857-4685-be1f-d57550cc96cc">
+      <Value>1343188</Value>
+    </PublishStatusLookup>
+    <ParentAssetId xmlns="4873beb7-5857-4685-be1f-d57550cc96cc" xsi:nil="true"/>
+    <FeatureTagsTaxHTField0 xmlns="4873beb7-5857-4685-be1f-d57550cc96cc">
+      <Terms xmlns="http://schemas.microsoft.com/office/infopath/2007/PartnerControls"/>
+    </FeatureTagsTaxHTField0>
+    <MachineTranslated xmlns="4873beb7-5857-4685-be1f-d57550cc96cc">false</MachineTranslated>
+    <Providers xmlns="4873beb7-5857-4685-be1f-d57550cc96cc" xsi:nil="true"/>
+    <OriginalSourceMarket xmlns="4873beb7-5857-4685-be1f-d57550cc96cc" xsi:nil="true"/>
+    <APDescription xmlns="4873beb7-5857-4685-be1f-d57550cc96cc" xsi:nil="true"/>
+    <ContentItem xmlns="4873beb7-5857-4685-be1f-d57550cc96cc" xsi:nil="true"/>
+    <ClipArtFilename xmlns="4873beb7-5857-4685-be1f-d57550cc96cc" xsi:nil="true"/>
+    <TPInstallLocation xmlns="4873beb7-5857-4685-be1f-d57550cc96cc" xsi:nil="true"/>
+    <TimesCloned xmlns="4873beb7-5857-4685-be1f-d57550cc96cc" xsi:nil="true"/>
+    <PublishTargets xmlns="4873beb7-5857-4685-be1f-d57550cc96cc">OfficeOnlineVNext</PublishTargets>
+    <AcquiredFrom xmlns="4873beb7-5857-4685-be1f-d57550cc96cc">Internal MS</AcquiredFrom>
+    <AssetStart xmlns="4873beb7-5857-4685-be1f-d57550cc96cc">2011-11-23T17:29:00+00:00</AssetStart>
+    <FriendlyTitle xmlns="4873beb7-5857-4685-be1f-d57550cc96cc" xsi:nil="true"/>
+    <Provider xmlns="4873beb7-5857-4685-be1f-d57550cc96cc" xsi:nil="true"/>
+    <LastHandOff xmlns="4873beb7-5857-4685-be1f-d57550cc96cc" xsi:nil="true"/>
+    <TPClientViewer xmlns="4873beb7-5857-4685-be1f-d57550cc96cc" xsi:nil="true"/>
+    <TemplateStatus xmlns="4873beb7-5857-4685-be1f-d57550cc96cc">Complete</TemplateStatus>
+    <Downloads xmlns="4873beb7-5857-4685-be1f-d57550cc96cc">0</Downloads>
+    <OOCacheId xmlns="4873beb7-5857-4685-be1f-d57550cc96cc" xsi:nil="true"/>
+    <IsDeleted xmlns="4873beb7-5857-4685-be1f-d57550cc96cc">false</IsDeleted>
+    <LocPublishedDependentAssetsLookup xmlns="4873beb7-5857-4685-be1f-d57550cc96cc" xsi:nil="true"/>
+    <AssetExpire xmlns="4873beb7-5857-4685-be1f-d57550cc96cc">2029-05-12T07:00:00+00:00</AssetExpire>
+    <CSXSubmissionMarket xmlns="4873beb7-5857-4685-be1f-d57550cc96cc" xsi:nil="true"/>
+    <DSATActionTaken xmlns="4873beb7-5857-4685-be1f-d57550cc96cc" xsi:nil="true"/>
+    <SubmitterId xmlns="4873beb7-5857-4685-be1f-d57550cc96cc" xsi:nil="true"/>
+    <EditorialTags xmlns="4873beb7-5857-4685-be1f-d57550cc96cc" xsi:nil="true"/>
+    <TPExecutable xmlns="4873beb7-5857-4685-be1f-d57550cc96cc" xsi:nil="true"/>
+    <CSXSubmissionDate xmlns="4873beb7-5857-4685-be1f-d57550cc96cc" xsi:nil="true"/>
+    <CSXUpdate xmlns="4873beb7-5857-4685-be1f-d57550cc96cc">false</CSXUpdate>
+    <AssetType xmlns="4873beb7-5857-4685-be1f-d57550cc96cc">TP</AssetType>
+    <ApprovalLog xmlns="4873beb7-5857-4685-be1f-d57550cc96cc" xsi:nil="true"/>
+    <BugNumber xmlns="4873beb7-5857-4685-be1f-d57550cc96cc" xsi:nil="true"/>
+    <OriginAsset xmlns="4873beb7-5857-4685-be1f-d57550cc96cc" xsi:nil="true"/>
+    <TPComponent xmlns="4873beb7-5857-4685-be1f-d57550cc96cc" xsi:nil="true"/>
+    <Milestone xmlns="4873beb7-5857-4685-be1f-d57550cc96cc" xsi:nil="true"/>
+    <RecommendationsModifier xmlns="4873beb7-5857-4685-be1f-d57550cc96cc" xsi:nil="true"/>
+    <AssetId xmlns="4873beb7-5857-4685-be1f-d57550cc96cc">TP102787001</AssetId>
+    <PolicheckWords xmlns="4873beb7-5857-4685-be1f-d57550cc96cc" xsi:nil="true"/>
+    <TPLaunchHelpLink xmlns="4873beb7-5857-4685-be1f-d57550cc96cc" xsi:nil="true"/>
+    <IntlLocPriority xmlns="4873beb7-5857-4685-be1f-d57550cc96cc" xsi:nil="true"/>
+    <TPApplication xmlns="4873beb7-5857-4685-be1f-d57550cc96cc" xsi:nil="true"/>
+    <IntlLangReviewer xmlns="4873beb7-5857-4685-be1f-d57550cc96cc" xsi:nil="true"/>
+    <HandoffToMSDN xmlns="4873beb7-5857-4685-be1f-d57550cc96cc" xsi:nil="true"/>
+    <PlannedPubDate xmlns="4873beb7-5857-4685-be1f-d57550cc96cc" xsi:nil="true"/>
+    <CrawlForDependencies xmlns="4873beb7-5857-4685-be1f-d57550cc96cc">false</CrawlForDependencies>
+    <LocLastLocAttemptVersionLookup xmlns="4873beb7-5857-4685-be1f-d57550cc96cc">693888</LocLastLocAttemptVersionLookup>
+    <LocProcessedForHandoffsLookup xmlns="4873beb7-5857-4685-be1f-d57550cc96cc" xsi:nil="true"/>
+    <TrustLevel xmlns="4873beb7-5857-4685-be1f-d57550cc96cc">1 Microsoft Managed Content</TrustLevel>
+    <CampaignTagsTaxHTField0 xmlns="4873beb7-5857-4685-be1f-d57550cc96cc">
+      <Terms xmlns="http://schemas.microsoft.com/office/infopath/2007/PartnerControls"/>
+    </CampaignTagsTaxHTField0>
+    <TPNamespace xmlns="4873beb7-5857-4685-be1f-d57550cc96cc" xsi:nil="true"/>
+    <LocOverallPreviewStatusLookup xmlns="4873beb7-5857-4685-be1f-d57550cc96cc" xsi:nil="true"/>
+    <TaxCatchAll xmlns="4873beb7-5857-4685-be1f-d57550cc96cc"/>
+    <IsSearchable xmlns="4873beb7-5857-4685-be1f-d57550cc96cc">false</IsSearchable>
+    <TemplateTemplateType xmlns="4873beb7-5857-4685-be1f-d57550cc96cc">Word Document Template</TemplateTemplateType>
+    <Markets xmlns="4873beb7-5857-4685-be1f-d57550cc96cc"/>
+    <IntlLangReview xmlns="4873beb7-5857-4685-be1f-d57550cc96cc" xsi:nil="true"/>
+    <UAProjectedTotalWords xmlns="4873beb7-5857-4685-be1f-d57550cc96cc" xsi:nil="true"/>
+    <OutputCachingOn xmlns="4873beb7-5857-4685-be1f-d57550cc96cc">false</OutputCachingOn>
+    <AverageRating xmlns="4873beb7-5857-4685-be1f-d57550cc96cc" xsi:nil="true"/>
+    <LocMarketGroupTiers2 xmlns="4873beb7-5857-4685-be1f-d57550cc96cc" xsi:nil="true"/>
+    <APAuthor xmlns="4873beb7-5857-4685-be1f-d57550cc96cc">
+      <UserInfo>
+        <DisplayName>REDMOND\v-namall</DisplayName>
+        <AccountId>978</AccountId>
+        <AccountType/>
+      </UserInfo>
+    </APAuthor>
+    <TPCommandLine xmlns="4873beb7-5857-4685-be1f-d57550cc96cc" xsi:nil="true"/>
+    <LocManualTestRequired xmlns="4873beb7-5857-4685-be1f-d57550cc96cc">false</LocManualTestRequired>
+    <TPAppVersion xmlns="4873beb7-5857-4685-be1f-d57550cc96cc" xsi:nil="true"/>
+    <EditorialStatus xmlns="4873beb7-5857-4685-be1f-d57550cc96cc">Complete</EditorialStatus>
+    <LocProcessedForMarketsLookup xmlns="4873beb7-5857-4685-be1f-d57550cc96cc" xsi:nil="true"/>
+    <LastModifiedDateTime xmlns="4873beb7-5857-4685-be1f-d57550cc96cc" xsi:nil="true"/>
+    <TPLaunchHelpLinkType xmlns="4873beb7-5857-4685-be1f-d57550cc96cc">Template</TPLaunchHelpLinkType>
+    <ScenarioTagsTaxHTField0 xmlns="4873beb7-5857-4685-be1f-d57550cc96cc">
+      <Terms xmlns="http://schemas.microsoft.com/office/infopath/2007/PartnerControls"/>
+    </ScenarioTagsTaxHTField0>
+    <OriginalRelease xmlns="4873beb7-5857-4685-be1f-d57550cc96cc">14</OriginalRelease>
+    <LocalizationTagsTaxHTField0 xmlns="4873beb7-5857-4685-be1f-d57550cc96cc">
+      <Terms xmlns="http://schemas.microsoft.com/office/infopath/2007/PartnerControls"/>
+    </LocalizationTagsTaxHTField0>
+    <Manager xmlns="4873beb7-5857-4685-be1f-d57550cc96cc" xsi:nil="true"/>
+    <UALocRecommendation xmlns="4873beb7-5857-4685-be1f-d57550cc96cc">Localize</UALocRecommendation>
+    <LocOverallHandbackStatusLookup xmlns="4873beb7-5857-4685-be1f-d57550cc96cc" xsi:nil="true"/>
+    <ArtSampleDocs xmlns="4873beb7-5857-4685-be1f-d57550cc96cc" xsi:nil="true"/>
+    <UACurrentWords xmlns="4873beb7-5857-4685-be1f-d57550cc96cc" xsi:nil="true"/>
+    <ShowIn xmlns="4873beb7-5857-4685-be1f-d57550cc96cc">Show everywhere</ShowIn>
+    <CSXHash xmlns="4873beb7-5857-4685-be1f-d57550cc96cc" xsi:nil="true"/>
+    <VoteCount xmlns="4873beb7-5857-4685-be1f-d57550cc96cc" xsi:nil="true"/>
+    <InternalTagsTaxHTField0 xmlns="4873beb7-5857-4685-be1f-d57550cc96cc">
+      <Terms xmlns="http://schemas.microsoft.com/office/infopath/2007/PartnerControls"/>
+    </InternalTagsTaxHTField0>
+    <UANotes xmlns="4873beb7-5857-4685-be1f-d57550cc96cc" xsi:nil="true"/>
+  </documentManagement>
+</p:properties>
+</file>
+
+<file path=customXml/item2.xml><?xml version="1.0" encoding="utf-8"?>
 <ct:contentTypeSchema xmlns:ct="http://schemas.microsoft.com/office/2006/metadata/contentType" xmlns:ma="http://schemas.microsoft.com/office/2006/metadata/properties/metaAttributes" ct:_="" ma:_="" ma:contentTypeName="TemplateFile" ma:contentTypeID="0x0101006EDDDB5EE6D98C44930B742096920B300400F5B6D36B3EF94B4E9A635CDF2A18F5B8" ma:contentTypeVersion="72" ma:contentTypeDescription="Create a new document." ma:contentTypeScope="" ma:versionID="a23e56308344d904b51738559c3d67c9">
   <xsd:schema xmlns:xsd="http://www.w3.org/2001/XMLSchema" xmlns:xs="http://www.w3.org/2001/XMLSchema" xmlns:p="http://schemas.microsoft.com/office/2006/metadata/properties" xmlns:ns2="4873beb7-5857-4685-be1f-d57550cc96cc" targetNamespace="http://schemas.microsoft.com/office/2006/metadata/properties" ma:root="true" ma:fieldsID="cd0908cc4600e77bf5da051303e00c8d" ns2:_="">
     <xsd:import namespace="4873beb7-5857-4685-be1f-d57550cc96cc"/>
@@ -35248,147 +35420,21 @@
 </ct:contentTypeSchema>
 </file>
 
-<file path=customXml/item2.xml><?xml version="1.0" encoding="utf-8"?>
-<p:properties xmlns:p="http://schemas.microsoft.com/office/2006/metadata/properties" xmlns:xsi="http://www.w3.org/2001/XMLSchema-instance" xmlns:pc="http://schemas.microsoft.com/office/infopath/2007/PartnerControls">
-  <documentManagement>
-    <LocLastLocAttemptVersionTypeLookup xmlns="4873beb7-5857-4685-be1f-d57550cc96cc" xsi:nil="true"/>
-    <MarketSpecific xmlns="4873beb7-5857-4685-be1f-d57550cc96cc">false</MarketSpecific>
-    <ApprovalStatus xmlns="4873beb7-5857-4685-be1f-d57550cc96cc">InProgress</ApprovalStatus>
-    <LocComments xmlns="4873beb7-5857-4685-be1f-d57550cc96cc" xsi:nil="true"/>
-    <DirectSourceMarket xmlns="4873beb7-5857-4685-be1f-d57550cc96cc" xsi:nil="true"/>
-    <LocPublishedLinkedAssetsLookup xmlns="4873beb7-5857-4685-be1f-d57550cc96cc" xsi:nil="true"/>
-    <ThumbnailAssetId xmlns="4873beb7-5857-4685-be1f-d57550cc96cc" xsi:nil="true"/>
-    <PrimaryImageGen xmlns="4873beb7-5857-4685-be1f-d57550cc96cc">true</PrimaryImageGen>
-    <LegacyData xmlns="4873beb7-5857-4685-be1f-d57550cc96cc" xsi:nil="true"/>
-    <LocNewPublishedVersionLookup xmlns="4873beb7-5857-4685-be1f-d57550cc96cc" xsi:nil="true"/>
-    <NumericId xmlns="4873beb7-5857-4685-be1f-d57550cc96cc">102787001</NumericId>
-    <TPFriendlyName xmlns="4873beb7-5857-4685-be1f-d57550cc96cc" xsi:nil="true"/>
-    <LocOverallPublishStatusLookup xmlns="4873beb7-5857-4685-be1f-d57550cc96cc" xsi:nil="true"/>
-    <LocRecommendedHandoff xmlns="4873beb7-5857-4685-be1f-d57550cc96cc" xsi:nil="true"/>
-    <BlockPublish xmlns="4873beb7-5857-4685-be1f-d57550cc96cc">false</BlockPublish>
-    <BusinessGroup xmlns="4873beb7-5857-4685-be1f-d57550cc96cc" xsi:nil="true"/>
-    <OpenTemplate xmlns="4873beb7-5857-4685-be1f-d57550cc96cc">true</OpenTemplate>
-    <SourceTitle xmlns="4873beb7-5857-4685-be1f-d57550cc96cc" xsi:nil="true"/>
-    <LocOverallLocStatusLookup xmlns="4873beb7-5857-4685-be1f-d57550cc96cc" xsi:nil="true"/>
-    <APEditor xmlns="4873beb7-5857-4685-be1f-d57550cc96cc">
-      <UserInfo>
-        <DisplayName/>
-        <AccountId xsi:nil="true"/>
-        <AccountType/>
-      </UserInfo>
-    </APEditor>
-    <UALocComments xmlns="4873beb7-5857-4685-be1f-d57550cc96cc" xsi:nil="true"/>
-    <IntlLangReviewDate xmlns="4873beb7-5857-4685-be1f-d57550cc96cc" xsi:nil="true"/>
-    <PublishStatusLookup xmlns="4873beb7-5857-4685-be1f-d57550cc96cc">
-      <Value>1343188</Value>
-    </PublishStatusLookup>
-    <ParentAssetId xmlns="4873beb7-5857-4685-be1f-d57550cc96cc" xsi:nil="true"/>
-    <FeatureTagsTaxHTField0 xmlns="4873beb7-5857-4685-be1f-d57550cc96cc">
-      <Terms xmlns="http://schemas.microsoft.com/office/infopath/2007/PartnerControls"/>
-    </FeatureTagsTaxHTField0>
-    <MachineTranslated xmlns="4873beb7-5857-4685-be1f-d57550cc96cc">false</MachineTranslated>
-    <Providers xmlns="4873beb7-5857-4685-be1f-d57550cc96cc" xsi:nil="true"/>
-    <OriginalSourceMarket xmlns="4873beb7-5857-4685-be1f-d57550cc96cc" xsi:nil="true"/>
-    <APDescription xmlns="4873beb7-5857-4685-be1f-d57550cc96cc" xsi:nil="true"/>
-    <ContentItem xmlns="4873beb7-5857-4685-be1f-d57550cc96cc" xsi:nil="true"/>
-    <ClipArtFilename xmlns="4873beb7-5857-4685-be1f-d57550cc96cc" xsi:nil="true"/>
-    <TPInstallLocation xmlns="4873beb7-5857-4685-be1f-d57550cc96cc" xsi:nil="true"/>
-    <TimesCloned xmlns="4873beb7-5857-4685-be1f-d57550cc96cc" xsi:nil="true"/>
-    <PublishTargets xmlns="4873beb7-5857-4685-be1f-d57550cc96cc">OfficeOnlineVNext</PublishTargets>
-    <AcquiredFrom xmlns="4873beb7-5857-4685-be1f-d57550cc96cc">Internal MS</AcquiredFrom>
-    <AssetStart xmlns="4873beb7-5857-4685-be1f-d57550cc96cc">2011-11-23T17:29:00+00:00</AssetStart>
-    <FriendlyTitle xmlns="4873beb7-5857-4685-be1f-d57550cc96cc" xsi:nil="true"/>
-    <Provider xmlns="4873beb7-5857-4685-be1f-d57550cc96cc" xsi:nil="true"/>
-    <LastHandOff xmlns="4873beb7-5857-4685-be1f-d57550cc96cc" xsi:nil="true"/>
-    <TPClientViewer xmlns="4873beb7-5857-4685-be1f-d57550cc96cc" xsi:nil="true"/>
-    <TemplateStatus xmlns="4873beb7-5857-4685-be1f-d57550cc96cc">Complete</TemplateStatus>
-    <Downloads xmlns="4873beb7-5857-4685-be1f-d57550cc96cc">0</Downloads>
-    <OOCacheId xmlns="4873beb7-5857-4685-be1f-d57550cc96cc" xsi:nil="true"/>
-    <IsDeleted xmlns="4873beb7-5857-4685-be1f-d57550cc96cc">false</IsDeleted>
-    <LocPublishedDependentAssetsLookup xmlns="4873beb7-5857-4685-be1f-d57550cc96cc" xsi:nil="true"/>
-    <AssetExpire xmlns="4873beb7-5857-4685-be1f-d57550cc96cc">2029-05-12T07:00:00+00:00</AssetExpire>
-    <CSXSubmissionMarket xmlns="4873beb7-5857-4685-be1f-d57550cc96cc" xsi:nil="true"/>
-    <DSATActionTaken xmlns="4873beb7-5857-4685-be1f-d57550cc96cc" xsi:nil="true"/>
-    <SubmitterId xmlns="4873beb7-5857-4685-be1f-d57550cc96cc" xsi:nil="true"/>
-    <EditorialTags xmlns="4873beb7-5857-4685-be1f-d57550cc96cc" xsi:nil="true"/>
-    <TPExecutable xmlns="4873beb7-5857-4685-be1f-d57550cc96cc" xsi:nil="true"/>
-    <CSXSubmissionDate xmlns="4873beb7-5857-4685-be1f-d57550cc96cc" xsi:nil="true"/>
-    <CSXUpdate xmlns="4873beb7-5857-4685-be1f-d57550cc96cc">false</CSXUpdate>
-    <AssetType xmlns="4873beb7-5857-4685-be1f-d57550cc96cc">TP</AssetType>
-    <ApprovalLog xmlns="4873beb7-5857-4685-be1f-d57550cc96cc" xsi:nil="true"/>
-    <BugNumber xmlns="4873beb7-5857-4685-be1f-d57550cc96cc" xsi:nil="true"/>
-    <OriginAsset xmlns="4873beb7-5857-4685-be1f-d57550cc96cc" xsi:nil="true"/>
-    <TPComponent xmlns="4873beb7-5857-4685-be1f-d57550cc96cc" xsi:nil="true"/>
-    <Milestone xmlns="4873beb7-5857-4685-be1f-d57550cc96cc" xsi:nil="true"/>
-    <RecommendationsModifier xmlns="4873beb7-5857-4685-be1f-d57550cc96cc" xsi:nil="true"/>
-    <AssetId xmlns="4873beb7-5857-4685-be1f-d57550cc96cc">TP102787001</AssetId>
-    <PolicheckWords xmlns="4873beb7-5857-4685-be1f-d57550cc96cc" xsi:nil="true"/>
-    <TPLaunchHelpLink xmlns="4873beb7-5857-4685-be1f-d57550cc96cc" xsi:nil="true"/>
-    <IntlLocPriority xmlns="4873beb7-5857-4685-be1f-d57550cc96cc" xsi:nil="true"/>
-    <TPApplication xmlns="4873beb7-5857-4685-be1f-d57550cc96cc" xsi:nil="true"/>
-    <IntlLangReviewer xmlns="4873beb7-5857-4685-be1f-d57550cc96cc" xsi:nil="true"/>
-    <HandoffToMSDN xmlns="4873beb7-5857-4685-be1f-d57550cc96cc" xsi:nil="true"/>
-    <PlannedPubDate xmlns="4873beb7-5857-4685-be1f-d57550cc96cc" xsi:nil="true"/>
-    <CrawlForDependencies xmlns="4873beb7-5857-4685-be1f-d57550cc96cc">false</CrawlForDependencies>
-    <LocLastLocAttemptVersionLookup xmlns="4873beb7-5857-4685-be1f-d57550cc96cc">693888</LocLastLocAttemptVersionLookup>
-    <LocProcessedForHandoffsLookup xmlns="4873beb7-5857-4685-be1f-d57550cc96cc" xsi:nil="true"/>
-    <TrustLevel xmlns="4873beb7-5857-4685-be1f-d57550cc96cc">1 Microsoft Managed Content</TrustLevel>
-    <CampaignTagsTaxHTField0 xmlns="4873beb7-5857-4685-be1f-d57550cc96cc">
-      <Terms xmlns="http://schemas.microsoft.com/office/infopath/2007/PartnerControls"/>
-    </CampaignTagsTaxHTField0>
-    <TPNamespace xmlns="4873beb7-5857-4685-be1f-d57550cc96cc" xsi:nil="true"/>
-    <LocOverallPreviewStatusLookup xmlns="4873beb7-5857-4685-be1f-d57550cc96cc" xsi:nil="true"/>
-    <TaxCatchAll xmlns="4873beb7-5857-4685-be1f-d57550cc96cc"/>
-    <IsSearchable xmlns="4873beb7-5857-4685-be1f-d57550cc96cc">false</IsSearchable>
-    <TemplateTemplateType xmlns="4873beb7-5857-4685-be1f-d57550cc96cc">Word Document Template</TemplateTemplateType>
-    <Markets xmlns="4873beb7-5857-4685-be1f-d57550cc96cc"/>
-    <IntlLangReview xmlns="4873beb7-5857-4685-be1f-d57550cc96cc" xsi:nil="true"/>
-    <UAProjectedTotalWords xmlns="4873beb7-5857-4685-be1f-d57550cc96cc" xsi:nil="true"/>
-    <OutputCachingOn xmlns="4873beb7-5857-4685-be1f-d57550cc96cc">false</OutputCachingOn>
-    <AverageRating xmlns="4873beb7-5857-4685-be1f-d57550cc96cc" xsi:nil="true"/>
-    <LocMarketGroupTiers2 xmlns="4873beb7-5857-4685-be1f-d57550cc96cc" xsi:nil="true"/>
-    <APAuthor xmlns="4873beb7-5857-4685-be1f-d57550cc96cc">
-      <UserInfo>
-        <DisplayName>REDMOND\v-namall</DisplayName>
-        <AccountId>978</AccountId>
-        <AccountType/>
-      </UserInfo>
-    </APAuthor>
-    <TPCommandLine xmlns="4873beb7-5857-4685-be1f-d57550cc96cc" xsi:nil="true"/>
-    <LocManualTestRequired xmlns="4873beb7-5857-4685-be1f-d57550cc96cc">false</LocManualTestRequired>
-    <TPAppVersion xmlns="4873beb7-5857-4685-be1f-d57550cc96cc" xsi:nil="true"/>
-    <EditorialStatus xmlns="4873beb7-5857-4685-be1f-d57550cc96cc">Complete</EditorialStatus>
-    <LocProcessedForMarketsLookup xmlns="4873beb7-5857-4685-be1f-d57550cc96cc" xsi:nil="true"/>
-    <LastModifiedDateTime xmlns="4873beb7-5857-4685-be1f-d57550cc96cc" xsi:nil="true"/>
-    <TPLaunchHelpLinkType xmlns="4873beb7-5857-4685-be1f-d57550cc96cc">Template</TPLaunchHelpLinkType>
-    <ScenarioTagsTaxHTField0 xmlns="4873beb7-5857-4685-be1f-d57550cc96cc">
-      <Terms xmlns="http://schemas.microsoft.com/office/infopath/2007/PartnerControls"/>
-    </ScenarioTagsTaxHTField0>
-    <OriginalRelease xmlns="4873beb7-5857-4685-be1f-d57550cc96cc">14</OriginalRelease>
-    <LocalizationTagsTaxHTField0 xmlns="4873beb7-5857-4685-be1f-d57550cc96cc">
-      <Terms xmlns="http://schemas.microsoft.com/office/infopath/2007/PartnerControls"/>
-    </LocalizationTagsTaxHTField0>
-    <Manager xmlns="4873beb7-5857-4685-be1f-d57550cc96cc" xsi:nil="true"/>
-    <UALocRecommendation xmlns="4873beb7-5857-4685-be1f-d57550cc96cc">Localize</UALocRecommendation>
-    <LocOverallHandbackStatusLookup xmlns="4873beb7-5857-4685-be1f-d57550cc96cc" xsi:nil="true"/>
-    <ArtSampleDocs xmlns="4873beb7-5857-4685-be1f-d57550cc96cc" xsi:nil="true"/>
-    <UACurrentWords xmlns="4873beb7-5857-4685-be1f-d57550cc96cc" xsi:nil="true"/>
-    <ShowIn xmlns="4873beb7-5857-4685-be1f-d57550cc96cc">Show everywhere</ShowIn>
-    <CSXHash xmlns="4873beb7-5857-4685-be1f-d57550cc96cc" xsi:nil="true"/>
-    <VoteCount xmlns="4873beb7-5857-4685-be1f-d57550cc96cc" xsi:nil="true"/>
-    <InternalTagsTaxHTField0 xmlns="4873beb7-5857-4685-be1f-d57550cc96cc">
-      <Terms xmlns="http://schemas.microsoft.com/office/infopath/2007/PartnerControls"/>
-    </InternalTagsTaxHTField0>
-    <UANotes xmlns="4873beb7-5857-4685-be1f-d57550cc96cc" xsi:nil="true"/>
-  </documentManagement>
-</p:properties>
-</file>
-
 <file path=customXml/item3.xml><?xml version="1.0" encoding="utf-8"?>
 <b:Sources xmlns:b="http://schemas.openxmlformats.org/officeDocument/2006/bibliography" xmlns="http://schemas.openxmlformats.org/officeDocument/2006/bibliography" SelectedStyle="\APASixthEditionOfficeOnline.xsl" StyleName="APA" Version="6"/>
 </file>
 
 <file path=customXml/itemProps1.xml><?xml version="1.0" encoding="utf-8"?>
+<ds:datastoreItem xmlns:ds="http://schemas.openxmlformats.org/officeDocument/2006/customXml" ds:itemID="{7FBDB1CC-CEFB-4E46-8174-1F0AA0D30B24}">
+  <ds:schemaRefs>
+    <ds:schemaRef ds:uri="http://schemas.microsoft.com/office/2006/metadata/properties"/>
+    <ds:schemaRef ds:uri="http://schemas.microsoft.com/office/infopath/2007/PartnerControls"/>
+    <ds:schemaRef ds:uri="4873beb7-5857-4685-be1f-d57550cc96cc"/>
+  </ds:schemaRefs>
+</ds:datastoreItem>
+</file>
+
+<file path=customXml/itemProps2.xml><?xml version="1.0" encoding="utf-8"?>
 <ds:datastoreItem xmlns:ds="http://schemas.openxmlformats.org/officeDocument/2006/customXml" ds:itemID="{4B3A7E92-E05A-4924-9E8A-9F6659E5855B}">
   <ds:schemaRefs>
     <ds:schemaRef ds:uri="http://schemas.microsoft.com/office/2006/metadata/contentType"/>
@@ -35406,16 +35452,6 @@
 </ds:datastoreItem>
 </file>
 
-<file path=customXml/itemProps2.xml><?xml version="1.0" encoding="utf-8"?>
-<ds:datastoreItem xmlns:ds="http://schemas.openxmlformats.org/officeDocument/2006/customXml" ds:itemID="{7FBDB1CC-CEFB-4E46-8174-1F0AA0D30B24}">
-  <ds:schemaRefs>
-    <ds:schemaRef ds:uri="http://schemas.microsoft.com/office/2006/metadata/properties"/>
-    <ds:schemaRef ds:uri="http://schemas.microsoft.com/office/infopath/2007/PartnerControls"/>
-    <ds:schemaRef ds:uri="4873beb7-5857-4685-be1f-d57550cc96cc"/>
-  </ds:schemaRefs>
-</ds:datastoreItem>
-</file>
-
 <file path=customXml/itemProps3.xml><?xml version="1.0" encoding="utf-8"?>
 <ds:datastoreItem xmlns:ds="http://schemas.openxmlformats.org/officeDocument/2006/customXml" ds:itemID="{CC1FB565-DCC3-4276-ADB0-34FC011B443A}">
   <ds:schemaRefs>
